--- a/Anotações/Anotações JavaScript.docx
+++ b/Anotações/Anotações JavaScript.docx
@@ -23,6 +23,293 @@
           <w:szCs w:val="52"/>
         </w:rPr>
         <w:t>:</w:t>
+      </w:r>
+    </w:p>
+    <w:p>
+      <w:pPr>
+        <w:rPr>
+          <w:sz w:val="52"/>
+          <w:szCs w:val="52"/>
+        </w:rPr>
+      </w:pPr>
+    </w:p>
+    <w:p>
+      <w:pPr>
+        <w:pStyle w:val="PargrafodaLista"/>
+        <w:numPr>
+          <w:ilvl w:val="0"/>
+          <w:numId w:val="1"/>
+        </w:numPr>
+        <w:rPr>
+          <w:sz w:val="24"/>
+          <w:szCs w:val="24"/>
+        </w:rPr>
+      </w:pPr>
+      <w:r>
+        <w:rPr>
+          <w:sz w:val="24"/>
+          <w:szCs w:val="24"/>
+        </w:rPr>
+        <w:t>Observações:</w:t>
+      </w:r>
+    </w:p>
+    <w:p>
+      <w:pPr>
+        <w:rPr>
+          <w:sz w:val="24"/>
+          <w:szCs w:val="24"/>
+        </w:rPr>
+      </w:pPr>
+      <w:r>
+        <w:rPr>
+          <w:sz w:val="24"/>
+          <w:szCs w:val="24"/>
+        </w:rPr>
+        <w:t xml:space="preserve">- Dentro do VS </w:t>
+      </w:r>
+      <w:proofErr w:type="spellStart"/>
+      <w:r>
+        <w:rPr>
+          <w:sz w:val="24"/>
+          <w:szCs w:val="24"/>
+        </w:rPr>
+        <w:t>Code</w:t>
+      </w:r>
+      <w:proofErr w:type="spellEnd"/>
+      <w:r>
+        <w:rPr>
+          <w:sz w:val="24"/>
+          <w:szCs w:val="24"/>
+        </w:rPr>
+        <w:t xml:space="preserve">, usa o terminal, e </w:t>
+      </w:r>
+      <w:proofErr w:type="spellStart"/>
+      <w:r>
+        <w:rPr>
+          <w:sz w:val="24"/>
+          <w:szCs w:val="24"/>
+        </w:rPr>
+        <w:t>la</w:t>
+      </w:r>
+      <w:proofErr w:type="spellEnd"/>
+      <w:r>
+        <w:rPr>
+          <w:sz w:val="24"/>
+          <w:szCs w:val="24"/>
+        </w:rPr>
+        <w:t xml:space="preserve"> dentro escrevemos “node”, para assim abrir o node no próprio VS </w:t>
+      </w:r>
+      <w:proofErr w:type="spellStart"/>
+      <w:r>
+        <w:rPr>
+          <w:sz w:val="24"/>
+          <w:szCs w:val="24"/>
+        </w:rPr>
+        <w:t>Code</w:t>
+      </w:r>
+      <w:proofErr w:type="spellEnd"/>
+    </w:p>
+    <w:p>
+      <w:pPr>
+        <w:rPr>
+          <w:sz w:val="28"/>
+          <w:szCs w:val="28"/>
+        </w:rPr>
+      </w:pPr>
+    </w:p>
+    <w:p>
+      <w:pPr>
+        <w:pStyle w:val="PargrafodaLista"/>
+        <w:numPr>
+          <w:ilvl w:val="0"/>
+          <w:numId w:val="1"/>
+        </w:numPr>
+        <w:rPr>
+          <w:sz w:val="28"/>
+          <w:szCs w:val="28"/>
+        </w:rPr>
+      </w:pPr>
+      <w:r>
+        <w:rPr>
+          <w:sz w:val="28"/>
+          <w:szCs w:val="28"/>
+        </w:rPr>
+        <w:t>Modulo B: (Variáveis e tipos primitivos)</w:t>
+      </w:r>
+    </w:p>
+    <w:p>
+      <w:pPr>
+        <w:rPr>
+          <w:b/>
+          <w:bCs/>
+          <w:sz w:val="24"/>
+          <w:szCs w:val="24"/>
+        </w:rPr>
+      </w:pPr>
+      <w:r>
+        <w:rPr>
+          <w:b/>
+          <w:bCs/>
+          <w:sz w:val="24"/>
+          <w:szCs w:val="24"/>
+        </w:rPr>
+        <w:t>Usamos sempre “var”:</w:t>
+      </w:r>
+    </w:p>
+    <w:p>
+      <w:pPr>
+        <w:rPr>
+          <w:sz w:val="24"/>
+          <w:szCs w:val="24"/>
+        </w:rPr>
+      </w:pPr>
+      <w:r>
+        <w:rPr>
+          <w:sz w:val="24"/>
+          <w:szCs w:val="24"/>
+        </w:rPr>
+        <w:t>Var nome = “Thiago”</w:t>
+      </w:r>
+    </w:p>
+    <w:p>
+      <w:pPr>
+        <w:rPr>
+          <w:sz w:val="24"/>
+          <w:szCs w:val="24"/>
+        </w:rPr>
+      </w:pPr>
+      <w:proofErr w:type="gramStart"/>
+      <w:r>
+        <w:rPr>
+          <w:sz w:val="24"/>
+          <w:szCs w:val="24"/>
+        </w:rPr>
+        <w:t>Var  idade</w:t>
+      </w:r>
+      <w:proofErr w:type="gramEnd"/>
+      <w:r>
+        <w:rPr>
+          <w:sz w:val="24"/>
+          <w:szCs w:val="24"/>
+        </w:rPr>
+        <w:t>= 18</w:t>
+      </w:r>
+    </w:p>
+    <w:p>
+      <w:pPr>
+        <w:rPr>
+          <w:sz w:val="24"/>
+          <w:szCs w:val="24"/>
+        </w:rPr>
+      </w:pPr>
+      <w:proofErr w:type="gramStart"/>
+      <w:r>
+        <w:rPr>
+          <w:sz w:val="24"/>
+          <w:szCs w:val="24"/>
+        </w:rPr>
+        <w:t xml:space="preserve">Var  </w:t>
+      </w:r>
+      <w:proofErr w:type="spellStart"/>
+      <w:r>
+        <w:rPr>
+          <w:sz w:val="24"/>
+          <w:szCs w:val="24"/>
+        </w:rPr>
+        <w:t>maiorDeIdade</w:t>
+      </w:r>
+      <w:proofErr w:type="spellEnd"/>
+      <w:proofErr w:type="gramEnd"/>
+      <w:r>
+        <w:rPr>
+          <w:sz w:val="24"/>
+          <w:szCs w:val="24"/>
+        </w:rPr>
+        <w:t xml:space="preserve">= </w:t>
+      </w:r>
+      <w:proofErr w:type="spellStart"/>
+      <w:r>
+        <w:rPr>
+          <w:sz w:val="24"/>
+          <w:szCs w:val="24"/>
+        </w:rPr>
+        <w:t>True</w:t>
+      </w:r>
+      <w:proofErr w:type="spellEnd"/>
+    </w:p>
+    <w:p>
+      <w:pPr>
+        <w:rPr>
+          <w:sz w:val="24"/>
+          <w:szCs w:val="24"/>
+        </w:rPr>
+      </w:pPr>
+    </w:p>
+    <w:p>
+      <w:pPr>
+        <w:rPr>
+          <w:sz w:val="24"/>
+          <w:szCs w:val="24"/>
+        </w:rPr>
+      </w:pPr>
+      <w:proofErr w:type="spellStart"/>
+      <w:r>
+        <w:rPr>
+          <w:b/>
+          <w:bCs/>
+          <w:sz w:val="24"/>
+          <w:szCs w:val="24"/>
+        </w:rPr>
+        <w:t>Obs</w:t>
+      </w:r>
+      <w:proofErr w:type="spellEnd"/>
+      <w:r>
+        <w:rPr>
+          <w:sz w:val="24"/>
+          <w:szCs w:val="24"/>
+        </w:rPr>
+        <w:t xml:space="preserve">: </w:t>
+      </w:r>
+      <w:proofErr w:type="spellStart"/>
+      <w:r>
+        <w:rPr>
+          <w:sz w:val="24"/>
+          <w:szCs w:val="24"/>
+        </w:rPr>
+        <w:t>typeof</w:t>
+      </w:r>
+      <w:proofErr w:type="spellEnd"/>
+      <w:r>
+        <w:rPr>
+          <w:sz w:val="24"/>
+          <w:szCs w:val="24"/>
+        </w:rPr>
+        <w:t xml:space="preserve"> </w:t>
+      </w:r>
+      <w:proofErr w:type="spellStart"/>
+      <w:proofErr w:type="gramStart"/>
+      <w:r>
+        <w:rPr>
+          <w:sz w:val="24"/>
+          <w:szCs w:val="24"/>
+        </w:rPr>
+        <w:t>nomeVariavel</w:t>
+      </w:r>
+      <w:proofErr w:type="spellEnd"/>
+      <w:r>
+        <w:rPr>
+          <w:sz w:val="24"/>
+          <w:szCs w:val="24"/>
+        </w:rPr>
+        <w:t xml:space="preserve">  :</w:t>
+      </w:r>
+      <w:proofErr w:type="gramEnd"/>
+      <w:r>
+        <w:rPr>
+          <w:sz w:val="24"/>
+          <w:szCs w:val="24"/>
+        </w:rPr>
+        <w:t xml:space="preserve"> diz qual tipo de variável.</w:t>
       </w:r>
     </w:p>
     <w:sectPr>
@@ -33,6 +320,126 @@
     </w:sectPr>
   </w:body>
 </w:document>
+</file>
+
+<file path=word/numbering.xml><?xml version="1.0" encoding="utf-8"?>
+<w:numbering xmlns:wpc="http://schemas.microsoft.com/office/word/2010/wordprocessingCanvas" xmlns:cx="http://schemas.microsoft.com/office/drawing/2014/chartex" xmlns:cx1="http://schemas.microsoft.com/office/drawing/2015/9/8/chartex" xmlns:cx2="http://schemas.microsoft.com/office/drawing/2015/10/21/chartex" xmlns:cx3="http://schemas.microsoft.com/office/drawing/2016/5/9/chartex" xmlns:cx4="http://schemas.microsoft.com/office/drawing/2016/5/10/chartex" xmlns:cx5="http://schemas.microsoft.com/office/drawing/2016/5/11/chartex" xmlns:cx6="http://schemas.microsoft.com/office/drawing/2016/5/12/chartex" xmlns:cx7="http://schemas.microsoft.com/office/drawing/2016/5/13/chartex" xmlns:cx8="http://schemas.microsoft.com/office/drawing/2016/5/14/chartex" xmlns:mc="http://schemas.openxmlformats.org/markup-compatibility/2006" xmlns:aink="http://schemas.microsoft.com/office/drawing/2016/ink" xmlns:am3d="http://schemas.microsoft.com/office/drawing/2017/model3d" xmlns:o="urn:schemas-microsoft-com:office:office" xmlns:oel="http://schemas.microsoft.com/office/2019/extlst" xmlns:r="http://schemas.openxmlformats.org/officeDocument/2006/relationships" xmlns:m="http://schemas.openxmlformats.org/officeDocument/2006/math" xmlns:v="urn:schemas-microsoft-com:vml" xmlns:wp14="http://schemas.microsoft.com/office/word/2010/wordprocessingDrawing" xmlns:wp="http://schemas.openxmlformats.org/drawingml/2006/wordprocessingDrawing" xmlns:w10="urn:schemas-microsoft-com:office:word" xmlns:w="http://schemas.openxmlformats.org/wordprocessingml/2006/main" xmlns:w14="http://schemas.microsoft.com/office/word/2010/wordml" xmlns:w15="http://schemas.microsoft.com/office/word/2012/wordml" xmlns:w16cex="http://schemas.microsoft.com/office/word/2018/wordml/cex" xmlns:w16cid="http://schemas.microsoft.com/office/word/2016/wordml/cid" xmlns:w16="http://schemas.microsoft.com/office/word/2018/wordml" xmlns:w16sdtdh="http://schemas.microsoft.com/office/word/2020/wordml/sdtdatahash" xmlns:w16se="http://schemas.microsoft.com/office/word/2015/wordml/symex" xmlns:wpg="http://schemas.microsoft.com/office/word/2010/wordprocessingGroup" xmlns:wpi="http://schemas.microsoft.com/office/word/2010/wordprocessingInk" xmlns:wne="http://schemas.microsoft.com/office/word/2006/wordml" xmlns:wps="http://schemas.microsoft.com/office/word/2010/wordprocessingShape" mc:Ignorable="w14 w15 w16se w16cid w16 w16cex w16sdtdh wp14">
+  <w:abstractNum w:abstractNumId="0" w15:restartNumberingAfterBreak="0">
+    <w:nsid w:val="6669088B"/>
+    <w:multiLevelType w:val="hybridMultilevel"/>
+    <w:tmpl w:val="59B601E0"/>
+    <w:lvl w:ilvl="0" w:tplc="51D49ED2">
+      <w:numFmt w:val="bullet"/>
+      <w:lvlText w:val=""/>
+      <w:lvlJc w:val="left"/>
+      <w:pPr>
+        <w:ind w:left="720" w:hanging="360"/>
+      </w:pPr>
+      <w:rPr>
+        <w:rFonts w:ascii="Symbol" w:eastAsiaTheme="minorHAnsi" w:hAnsi="Symbol" w:cstheme="minorBidi" w:hint="default"/>
+      </w:rPr>
+    </w:lvl>
+    <w:lvl w:ilvl="1" w:tplc="04160003" w:tentative="1">
+      <w:start w:val="1"/>
+      <w:numFmt w:val="bullet"/>
+      <w:lvlText w:val="o"/>
+      <w:lvlJc w:val="left"/>
+      <w:pPr>
+        <w:ind w:left="1440" w:hanging="360"/>
+      </w:pPr>
+      <w:rPr>
+        <w:rFonts w:ascii="Courier New" w:hAnsi="Courier New" w:cs="Courier New" w:hint="default"/>
+      </w:rPr>
+    </w:lvl>
+    <w:lvl w:ilvl="2" w:tplc="04160005" w:tentative="1">
+      <w:start w:val="1"/>
+      <w:numFmt w:val="bullet"/>
+      <w:lvlText w:val=""/>
+      <w:lvlJc w:val="left"/>
+      <w:pPr>
+        <w:ind w:left="2160" w:hanging="360"/>
+      </w:pPr>
+      <w:rPr>
+        <w:rFonts w:ascii="Wingdings" w:hAnsi="Wingdings" w:hint="default"/>
+      </w:rPr>
+    </w:lvl>
+    <w:lvl w:ilvl="3" w:tplc="04160001" w:tentative="1">
+      <w:start w:val="1"/>
+      <w:numFmt w:val="bullet"/>
+      <w:lvlText w:val=""/>
+      <w:lvlJc w:val="left"/>
+      <w:pPr>
+        <w:ind w:left="2880" w:hanging="360"/>
+      </w:pPr>
+      <w:rPr>
+        <w:rFonts w:ascii="Symbol" w:hAnsi="Symbol" w:hint="default"/>
+      </w:rPr>
+    </w:lvl>
+    <w:lvl w:ilvl="4" w:tplc="04160003" w:tentative="1">
+      <w:start w:val="1"/>
+      <w:numFmt w:val="bullet"/>
+      <w:lvlText w:val="o"/>
+      <w:lvlJc w:val="left"/>
+      <w:pPr>
+        <w:ind w:left="3600" w:hanging="360"/>
+      </w:pPr>
+      <w:rPr>
+        <w:rFonts w:ascii="Courier New" w:hAnsi="Courier New" w:cs="Courier New" w:hint="default"/>
+      </w:rPr>
+    </w:lvl>
+    <w:lvl w:ilvl="5" w:tplc="04160005" w:tentative="1">
+      <w:start w:val="1"/>
+      <w:numFmt w:val="bullet"/>
+      <w:lvlText w:val=""/>
+      <w:lvlJc w:val="left"/>
+      <w:pPr>
+        <w:ind w:left="4320" w:hanging="360"/>
+      </w:pPr>
+      <w:rPr>
+        <w:rFonts w:ascii="Wingdings" w:hAnsi="Wingdings" w:hint="default"/>
+      </w:rPr>
+    </w:lvl>
+    <w:lvl w:ilvl="6" w:tplc="04160001" w:tentative="1">
+      <w:start w:val="1"/>
+      <w:numFmt w:val="bullet"/>
+      <w:lvlText w:val=""/>
+      <w:lvlJc w:val="left"/>
+      <w:pPr>
+        <w:ind w:left="5040" w:hanging="360"/>
+      </w:pPr>
+      <w:rPr>
+        <w:rFonts w:ascii="Symbol" w:hAnsi="Symbol" w:hint="default"/>
+      </w:rPr>
+    </w:lvl>
+    <w:lvl w:ilvl="7" w:tplc="04160003" w:tentative="1">
+      <w:start w:val="1"/>
+      <w:numFmt w:val="bullet"/>
+      <w:lvlText w:val="o"/>
+      <w:lvlJc w:val="left"/>
+      <w:pPr>
+        <w:ind w:left="5760" w:hanging="360"/>
+      </w:pPr>
+      <w:rPr>
+        <w:rFonts w:ascii="Courier New" w:hAnsi="Courier New" w:cs="Courier New" w:hint="default"/>
+      </w:rPr>
+    </w:lvl>
+    <w:lvl w:ilvl="8" w:tplc="04160005" w:tentative="1">
+      <w:start w:val="1"/>
+      <w:numFmt w:val="bullet"/>
+      <w:lvlText w:val=""/>
+      <w:lvlJc w:val="left"/>
+      <w:pPr>
+        <w:ind w:left="6480" w:hanging="360"/>
+      </w:pPr>
+      <w:rPr>
+        <w:rFonts w:ascii="Wingdings" w:hAnsi="Wingdings" w:hint="default"/>
+      </w:rPr>
+    </w:lvl>
+  </w:abstractNum>
+  <w:num w:numId="1" w16cid:durableId="1411541947">
+    <w:abstractNumId w:val="0"/>
+  </w:num>
+</w:numbering>
 </file>
 
 <file path=word/styles.xml><?xml version="1.0" encoding="utf-8"?>
@@ -461,6 +868,17 @@
     <w:semiHidden/>
     <w:unhideWhenUsed/>
   </w:style>
+  <w:style w:type="paragraph" w:styleId="PargrafodaLista">
+    <w:name w:val="List Paragraph"/>
+    <w:basedOn w:val="Normal"/>
+    <w:uiPriority w:val="34"/>
+    <w:qFormat/>
+    <w:rsid w:val="00D97F26"/>
+    <w:pPr>
+      <w:ind w:left="720"/>
+      <w:contextualSpacing/>
+    </w:pPr>
+  </w:style>
 </w:styles>
 </file>
 

--- a/Anotações/Anotações JavaScript.docx
+++ b/Anotações/Anotações JavaScript.docx
@@ -178,31 +178,21 @@
           <w:szCs w:val="24"/>
         </w:rPr>
       </w:pPr>
-      <w:proofErr w:type="gramStart"/>
-      <w:r>
-        <w:rPr>
-          <w:sz w:val="24"/>
-          <w:szCs w:val="24"/>
-        </w:rPr>
-        <w:t>Var  idade</w:t>
-      </w:r>
-      <w:proofErr w:type="gramEnd"/>
-      <w:r>
-        <w:rPr>
-          <w:sz w:val="24"/>
-          <w:szCs w:val="24"/>
-        </w:rPr>
-        <w:t>= 18</w:t>
-      </w:r>
-    </w:p>
-    <w:p>
-      <w:pPr>
-        <w:rPr>
-          <w:sz w:val="24"/>
-          <w:szCs w:val="24"/>
-        </w:rPr>
-      </w:pPr>
-      <w:proofErr w:type="gramStart"/>
+      <w:r>
+        <w:rPr>
+          <w:sz w:val="24"/>
+          <w:szCs w:val="24"/>
+        </w:rPr>
+        <w:t>Var  idade= 18</w:t>
+      </w:r>
+    </w:p>
+    <w:p>
+      <w:pPr>
+        <w:rPr>
+          <w:sz w:val="24"/>
+          <w:szCs w:val="24"/>
+        </w:rPr>
+      </w:pPr>
       <w:r>
         <w:rPr>
           <w:sz w:val="24"/>
@@ -219,7 +209,6 @@
         <w:t>maiorDeIdade</w:t>
       </w:r>
       <w:proofErr w:type="spellEnd"/>
-      <w:proofErr w:type="gramEnd"/>
       <w:r>
         <w:rPr>
           <w:sz w:val="24"/>
@@ -287,7 +276,6 @@
         <w:t xml:space="preserve"> </w:t>
       </w:r>
       <w:proofErr w:type="spellStart"/>
-      <w:proofErr w:type="gramStart"/>
       <w:r>
         <w:rPr>
           <w:sz w:val="24"/>
@@ -301,16 +289,944 @@
           <w:sz w:val="24"/>
           <w:szCs w:val="24"/>
         </w:rPr>
-        <w:t xml:space="preserve">  :</w:t>
-      </w:r>
-      <w:proofErr w:type="gramEnd"/>
-      <w:r>
-        <w:rPr>
-          <w:sz w:val="24"/>
-          <w:szCs w:val="24"/>
-        </w:rPr>
-        <w:t xml:space="preserve"> diz qual tipo de variável.</w:t>
-      </w:r>
+        <w:t xml:space="preserve">  : diz qual tipo de variável.</w:t>
+      </w:r>
+    </w:p>
+    <w:p>
+      <w:pPr>
+        <w:rPr>
+          <w:sz w:val="24"/>
+          <w:szCs w:val="24"/>
+        </w:rPr>
+      </w:pPr>
+    </w:p>
+    <w:p>
+      <w:pPr>
+        <w:rPr>
+          <w:b/>
+          <w:bCs/>
+          <w:sz w:val="24"/>
+          <w:szCs w:val="24"/>
+        </w:rPr>
+      </w:pPr>
+      <w:r>
+        <w:rPr>
+          <w:b/>
+          <w:bCs/>
+          <w:sz w:val="24"/>
+          <w:szCs w:val="24"/>
+        </w:rPr>
+        <w:t xml:space="preserve">Transformando </w:t>
+      </w:r>
+      <w:proofErr w:type="spellStart"/>
+      <w:r>
+        <w:rPr>
+          <w:b/>
+          <w:bCs/>
+          <w:sz w:val="24"/>
+          <w:szCs w:val="24"/>
+        </w:rPr>
+        <w:t>String</w:t>
+      </w:r>
+      <w:proofErr w:type="spellEnd"/>
+      <w:r>
+        <w:rPr>
+          <w:b/>
+          <w:bCs/>
+          <w:sz w:val="24"/>
+          <w:szCs w:val="24"/>
+        </w:rPr>
+        <w:t xml:space="preserve"> em </w:t>
+      </w:r>
+      <w:proofErr w:type="spellStart"/>
+      <w:r>
+        <w:rPr>
+          <w:b/>
+          <w:bCs/>
+          <w:sz w:val="24"/>
+          <w:szCs w:val="24"/>
+        </w:rPr>
+        <w:t>numero</w:t>
+      </w:r>
+      <w:proofErr w:type="spellEnd"/>
+      <w:r>
+        <w:rPr>
+          <w:b/>
+          <w:bCs/>
+          <w:sz w:val="24"/>
+          <w:szCs w:val="24"/>
+        </w:rPr>
+        <w:t>:</w:t>
+      </w:r>
+    </w:p>
+    <w:p>
+      <w:pPr>
+        <w:rPr>
+          <w:sz w:val="24"/>
+          <w:szCs w:val="24"/>
+        </w:rPr>
+      </w:pPr>
+      <w:proofErr w:type="spellStart"/>
+      <w:r>
+        <w:rPr>
+          <w:sz w:val="24"/>
+          <w:szCs w:val="24"/>
+        </w:rPr>
+        <w:t>Number.parseInt</w:t>
+      </w:r>
+      <w:proofErr w:type="spellEnd"/>
+      <w:r>
+        <w:rPr>
+          <w:sz w:val="24"/>
+          <w:szCs w:val="24"/>
+        </w:rPr>
+        <w:t>(n)</w:t>
+      </w:r>
+    </w:p>
+    <w:p>
+      <w:pPr>
+        <w:rPr>
+          <w:sz w:val="24"/>
+          <w:szCs w:val="24"/>
+        </w:rPr>
+      </w:pPr>
+      <w:proofErr w:type="spellStart"/>
+      <w:r>
+        <w:rPr>
+          <w:sz w:val="24"/>
+          <w:szCs w:val="24"/>
+        </w:rPr>
+        <w:t>Number.parseFloat</w:t>
+      </w:r>
+      <w:proofErr w:type="spellEnd"/>
+      <w:r>
+        <w:rPr>
+          <w:sz w:val="24"/>
+          <w:szCs w:val="24"/>
+        </w:rPr>
+        <w:t>(n)</w:t>
+      </w:r>
+    </w:p>
+    <w:p>
+      <w:pPr>
+        <w:rPr>
+          <w:sz w:val="24"/>
+          <w:szCs w:val="24"/>
+        </w:rPr>
+      </w:pPr>
+      <w:proofErr w:type="spellStart"/>
+      <w:r>
+        <w:rPr>
+          <w:sz w:val="24"/>
+          <w:szCs w:val="24"/>
+        </w:rPr>
+        <w:t>Number</w:t>
+      </w:r>
+      <w:proofErr w:type="spellEnd"/>
+      <w:r>
+        <w:rPr>
+          <w:sz w:val="24"/>
+          <w:szCs w:val="24"/>
+        </w:rPr>
+        <w:t xml:space="preserve">(n)  // o próprio </w:t>
+      </w:r>
+      <w:proofErr w:type="spellStart"/>
+      <w:r>
+        <w:rPr>
+          <w:sz w:val="24"/>
+          <w:szCs w:val="24"/>
+        </w:rPr>
+        <w:t>javaScript</w:t>
+      </w:r>
+      <w:proofErr w:type="spellEnd"/>
+      <w:r>
+        <w:rPr>
+          <w:sz w:val="24"/>
+          <w:szCs w:val="24"/>
+        </w:rPr>
+        <w:t xml:space="preserve"> identifica o que é  </w:t>
+      </w:r>
+    </w:p>
+    <w:p>
+      <w:pPr>
+        <w:rPr>
+          <w:sz w:val="24"/>
+          <w:szCs w:val="24"/>
+        </w:rPr>
+      </w:pPr>
+    </w:p>
+    <w:p>
+      <w:pPr>
+        <w:rPr>
+          <w:b/>
+          <w:bCs/>
+          <w:sz w:val="24"/>
+          <w:szCs w:val="24"/>
+        </w:rPr>
+      </w:pPr>
+      <w:r>
+        <w:rPr>
+          <w:b/>
+          <w:bCs/>
+          <w:sz w:val="24"/>
+          <w:szCs w:val="24"/>
+        </w:rPr>
+        <w:t xml:space="preserve">Transformando </w:t>
+      </w:r>
+      <w:proofErr w:type="spellStart"/>
+      <w:r>
+        <w:rPr>
+          <w:b/>
+          <w:bCs/>
+          <w:sz w:val="24"/>
+          <w:szCs w:val="24"/>
+        </w:rPr>
+        <w:t>numero</w:t>
+      </w:r>
+      <w:proofErr w:type="spellEnd"/>
+      <w:r>
+        <w:rPr>
+          <w:b/>
+          <w:bCs/>
+          <w:sz w:val="24"/>
+          <w:szCs w:val="24"/>
+        </w:rPr>
+        <w:t xml:space="preserve"> em </w:t>
+      </w:r>
+      <w:proofErr w:type="spellStart"/>
+      <w:r>
+        <w:rPr>
+          <w:b/>
+          <w:bCs/>
+          <w:sz w:val="24"/>
+          <w:szCs w:val="24"/>
+        </w:rPr>
+        <w:t>String</w:t>
+      </w:r>
+      <w:proofErr w:type="spellEnd"/>
+      <w:r>
+        <w:rPr>
+          <w:b/>
+          <w:bCs/>
+          <w:sz w:val="24"/>
+          <w:szCs w:val="24"/>
+        </w:rPr>
+        <w:t>:</w:t>
+      </w:r>
+    </w:p>
+    <w:p>
+      <w:pPr>
+        <w:rPr>
+          <w:sz w:val="24"/>
+          <w:szCs w:val="24"/>
+        </w:rPr>
+      </w:pPr>
+      <w:proofErr w:type="spellStart"/>
+      <w:r>
+        <w:rPr>
+          <w:sz w:val="24"/>
+          <w:szCs w:val="24"/>
+        </w:rPr>
+        <w:t>String</w:t>
+      </w:r>
+      <w:proofErr w:type="spellEnd"/>
+      <w:r>
+        <w:rPr>
+          <w:sz w:val="24"/>
+          <w:szCs w:val="24"/>
+        </w:rPr>
+        <w:t>(n)</w:t>
+      </w:r>
+      <w:r>
+        <w:rPr>
+          <w:sz w:val="24"/>
+          <w:szCs w:val="24"/>
+        </w:rPr>
+        <w:t xml:space="preserve"> </w:t>
+      </w:r>
+    </w:p>
+    <w:p>
+      <w:pPr>
+        <w:rPr>
+          <w:sz w:val="24"/>
+          <w:szCs w:val="24"/>
+        </w:rPr>
+      </w:pPr>
+    </w:p>
+    <w:p>
+      <w:pPr>
+        <w:rPr>
+          <w:b/>
+          <w:bCs/>
+          <w:sz w:val="24"/>
+          <w:szCs w:val="24"/>
+        </w:rPr>
+      </w:pPr>
+      <w:r>
+        <w:rPr>
+          <w:b/>
+          <w:bCs/>
+          <w:sz w:val="24"/>
+          <w:szCs w:val="24"/>
+        </w:rPr>
+        <w:t xml:space="preserve">Formação </w:t>
+      </w:r>
+      <w:proofErr w:type="spellStart"/>
+      <w:r>
+        <w:rPr>
+          <w:b/>
+          <w:bCs/>
+          <w:sz w:val="24"/>
+          <w:szCs w:val="24"/>
+        </w:rPr>
+        <w:t>String</w:t>
+      </w:r>
+      <w:proofErr w:type="spellEnd"/>
+      <w:r>
+        <w:rPr>
+          <w:b/>
+          <w:bCs/>
+          <w:sz w:val="24"/>
+          <w:szCs w:val="24"/>
+        </w:rPr>
+        <w:t>:</w:t>
+      </w:r>
+    </w:p>
+    <w:p>
+      <w:pPr>
+        <w:rPr>
+          <w:sz w:val="24"/>
+          <w:szCs w:val="24"/>
+        </w:rPr>
+      </w:pPr>
+      <w:proofErr w:type="spellStart"/>
+      <w:r>
+        <w:rPr>
+          <w:sz w:val="24"/>
+          <w:szCs w:val="24"/>
+        </w:rPr>
+        <w:t>s.length</w:t>
+      </w:r>
+      <w:proofErr w:type="spellEnd"/>
+      <w:r>
+        <w:rPr>
+          <w:sz w:val="24"/>
+          <w:szCs w:val="24"/>
+        </w:rPr>
+        <w:t xml:space="preserve">  // quantos caracteres tem a </w:t>
+      </w:r>
+      <w:proofErr w:type="spellStart"/>
+      <w:r>
+        <w:rPr>
+          <w:sz w:val="24"/>
+          <w:szCs w:val="24"/>
+        </w:rPr>
+        <w:t>string</w:t>
+      </w:r>
+      <w:proofErr w:type="spellEnd"/>
+      <w:r>
+        <w:rPr>
+          <w:sz w:val="24"/>
+          <w:szCs w:val="24"/>
+        </w:rPr>
+        <w:t xml:space="preserve"> </w:t>
+      </w:r>
+    </w:p>
+    <w:p>
+      <w:pPr>
+        <w:rPr>
+          <w:sz w:val="24"/>
+          <w:szCs w:val="24"/>
+        </w:rPr>
+      </w:pPr>
+      <w:proofErr w:type="spellStart"/>
+      <w:r>
+        <w:rPr>
+          <w:sz w:val="24"/>
+          <w:szCs w:val="24"/>
+        </w:rPr>
+        <w:t>s.toUpperCase</w:t>
+      </w:r>
+      <w:proofErr w:type="spellEnd"/>
+      <w:r>
+        <w:rPr>
+          <w:sz w:val="24"/>
+          <w:szCs w:val="24"/>
+        </w:rPr>
+        <w:t xml:space="preserve">() // transformar tudo em maiúsculo </w:t>
+      </w:r>
+    </w:p>
+    <w:p>
+      <w:pPr>
+        <w:rPr>
+          <w:sz w:val="24"/>
+          <w:szCs w:val="24"/>
+        </w:rPr>
+      </w:pPr>
+      <w:proofErr w:type="spellStart"/>
+      <w:r>
+        <w:rPr>
+          <w:sz w:val="24"/>
+          <w:szCs w:val="24"/>
+        </w:rPr>
+        <w:t>s.toLowerCase</w:t>
+      </w:r>
+      <w:proofErr w:type="spellEnd"/>
+      <w:r>
+        <w:rPr>
+          <w:sz w:val="24"/>
+          <w:szCs w:val="24"/>
+        </w:rPr>
+        <w:t xml:space="preserve">() // transformar tudo em minúsculo </w:t>
+      </w:r>
+    </w:p>
+    <w:p>
+      <w:pPr>
+        <w:rPr>
+          <w:sz w:val="24"/>
+          <w:szCs w:val="24"/>
+        </w:rPr>
+      </w:pPr>
+    </w:p>
+    <w:p>
+      <w:pPr>
+        <w:rPr>
+          <w:sz w:val="24"/>
+          <w:szCs w:val="24"/>
+        </w:rPr>
+      </w:pPr>
+    </w:p>
+    <w:p>
+      <w:pPr>
+        <w:rPr>
+          <w:b/>
+          <w:bCs/>
+          <w:sz w:val="24"/>
+          <w:szCs w:val="24"/>
+        </w:rPr>
+      </w:pPr>
+      <w:r>
+        <w:rPr>
+          <w:b/>
+          <w:bCs/>
+          <w:sz w:val="24"/>
+          <w:szCs w:val="24"/>
+        </w:rPr>
+        <w:lastRenderedPageBreak/>
+        <w:t>Como digitar:</w:t>
+      </w:r>
+    </w:p>
+    <w:p>
+      <w:pPr>
+        <w:shd w:val="clear" w:color="auto" w:fill="1E1E1E"/>
+        <w:spacing w:after="0" w:line="285" w:lineRule="atLeast"/>
+        <w:rPr>
+          <w:rFonts w:ascii="Consolas" w:eastAsia="Times New Roman" w:hAnsi="Consolas" w:cs="Times New Roman"/>
+          <w:color w:val="D4D4D4"/>
+          <w:sz w:val="21"/>
+          <w:szCs w:val="21"/>
+          <w:lang w:eastAsia="pt-BR"/>
+        </w:rPr>
+      </w:pPr>
+      <w:proofErr w:type="spellStart"/>
+      <w:r>
+        <w:rPr>
+          <w:rFonts w:ascii="Consolas" w:eastAsia="Times New Roman" w:hAnsi="Consolas" w:cs="Times New Roman"/>
+          <w:color w:val="9CDCFE"/>
+          <w:sz w:val="21"/>
+          <w:szCs w:val="21"/>
+          <w:lang w:eastAsia="pt-BR"/>
+        </w:rPr>
+        <w:t>window</w:t>
+      </w:r>
+      <w:r>
+        <w:rPr>
+          <w:rFonts w:ascii="Consolas" w:eastAsia="Times New Roman" w:hAnsi="Consolas" w:cs="Times New Roman"/>
+          <w:color w:val="D4D4D4"/>
+          <w:sz w:val="21"/>
+          <w:szCs w:val="21"/>
+          <w:lang w:eastAsia="pt-BR"/>
+        </w:rPr>
+        <w:t>.</w:t>
+      </w:r>
+      <w:r>
+        <w:rPr>
+          <w:rFonts w:ascii="Consolas" w:eastAsia="Times New Roman" w:hAnsi="Consolas" w:cs="Times New Roman"/>
+          <w:color w:val="DCDCAA"/>
+          <w:sz w:val="21"/>
+          <w:szCs w:val="21"/>
+          <w:lang w:eastAsia="pt-BR"/>
+        </w:rPr>
+        <w:t>alert</w:t>
+      </w:r>
+      <w:proofErr w:type="spellEnd"/>
+      <w:r>
+        <w:rPr>
+          <w:rFonts w:ascii="Consolas" w:eastAsia="Times New Roman" w:hAnsi="Consolas" w:cs="Times New Roman"/>
+          <w:color w:val="D4D4D4"/>
+          <w:sz w:val="21"/>
+          <w:szCs w:val="21"/>
+          <w:lang w:eastAsia="pt-BR"/>
+        </w:rPr>
+        <w:t>(</w:t>
+      </w:r>
+      <w:r>
+        <w:rPr>
+          <w:rFonts w:ascii="Consolas" w:eastAsia="Times New Roman" w:hAnsi="Consolas" w:cs="Times New Roman"/>
+          <w:color w:val="CE9178"/>
+          <w:sz w:val="21"/>
+          <w:szCs w:val="21"/>
+          <w:lang w:eastAsia="pt-BR"/>
+        </w:rPr>
+        <w:t xml:space="preserve">`A soma ente </w:t>
+      </w:r>
+      <w:r>
+        <w:rPr>
+          <w:rFonts w:ascii="Consolas" w:eastAsia="Times New Roman" w:hAnsi="Consolas" w:cs="Times New Roman"/>
+          <w:color w:val="569CD6"/>
+          <w:sz w:val="21"/>
+          <w:szCs w:val="21"/>
+          <w:lang w:eastAsia="pt-BR"/>
+        </w:rPr>
+        <w:t>${</w:t>
+      </w:r>
+      <w:r>
+        <w:rPr>
+          <w:rFonts w:ascii="Consolas" w:eastAsia="Times New Roman" w:hAnsi="Consolas" w:cs="Times New Roman"/>
+          <w:color w:val="9CDCFE"/>
+          <w:sz w:val="21"/>
+          <w:szCs w:val="21"/>
+          <w:lang w:eastAsia="pt-BR"/>
+        </w:rPr>
+        <w:t>n1</w:t>
+      </w:r>
+      <w:r>
+        <w:rPr>
+          <w:rFonts w:ascii="Consolas" w:eastAsia="Times New Roman" w:hAnsi="Consolas" w:cs="Times New Roman"/>
+          <w:color w:val="569CD6"/>
+          <w:sz w:val="21"/>
+          <w:szCs w:val="21"/>
+          <w:lang w:eastAsia="pt-BR"/>
+        </w:rPr>
+        <w:t>}</w:t>
+      </w:r>
+      <w:r>
+        <w:rPr>
+          <w:rFonts w:ascii="Consolas" w:eastAsia="Times New Roman" w:hAnsi="Consolas" w:cs="Times New Roman"/>
+          <w:color w:val="CE9178"/>
+          <w:sz w:val="21"/>
+          <w:szCs w:val="21"/>
+          <w:lang w:eastAsia="pt-BR"/>
+        </w:rPr>
+        <w:t xml:space="preserve"> e </w:t>
+      </w:r>
+      <w:r>
+        <w:rPr>
+          <w:rFonts w:ascii="Consolas" w:eastAsia="Times New Roman" w:hAnsi="Consolas" w:cs="Times New Roman"/>
+          <w:color w:val="569CD6"/>
+          <w:sz w:val="21"/>
+          <w:szCs w:val="21"/>
+          <w:lang w:eastAsia="pt-BR"/>
+        </w:rPr>
+        <w:t>${</w:t>
+      </w:r>
+      <w:r>
+        <w:rPr>
+          <w:rFonts w:ascii="Consolas" w:eastAsia="Times New Roman" w:hAnsi="Consolas" w:cs="Times New Roman"/>
+          <w:color w:val="9CDCFE"/>
+          <w:sz w:val="21"/>
+          <w:szCs w:val="21"/>
+          <w:lang w:eastAsia="pt-BR"/>
+        </w:rPr>
+        <w:t>n2</w:t>
+      </w:r>
+      <w:r>
+        <w:rPr>
+          <w:rFonts w:ascii="Consolas" w:eastAsia="Times New Roman" w:hAnsi="Consolas" w:cs="Times New Roman"/>
+          <w:color w:val="569CD6"/>
+          <w:sz w:val="21"/>
+          <w:szCs w:val="21"/>
+          <w:lang w:eastAsia="pt-BR"/>
+        </w:rPr>
+        <w:t>}</w:t>
+      </w:r>
+      <w:r>
+        <w:rPr>
+          <w:rFonts w:ascii="Consolas" w:eastAsia="Times New Roman" w:hAnsi="Consolas" w:cs="Times New Roman"/>
+          <w:color w:val="CE9178"/>
+          <w:sz w:val="21"/>
+          <w:szCs w:val="21"/>
+          <w:lang w:eastAsia="pt-BR"/>
+        </w:rPr>
+        <w:t xml:space="preserve"> é igual a </w:t>
+      </w:r>
+      <w:r>
+        <w:rPr>
+          <w:rFonts w:ascii="Consolas" w:eastAsia="Times New Roman" w:hAnsi="Consolas" w:cs="Times New Roman"/>
+          <w:color w:val="569CD6"/>
+          <w:sz w:val="21"/>
+          <w:szCs w:val="21"/>
+          <w:lang w:eastAsia="pt-BR"/>
+        </w:rPr>
+        <w:t>${</w:t>
+      </w:r>
+      <w:r>
+        <w:rPr>
+          <w:rFonts w:ascii="Consolas" w:eastAsia="Times New Roman" w:hAnsi="Consolas" w:cs="Times New Roman"/>
+          <w:color w:val="9CDCFE"/>
+          <w:sz w:val="21"/>
+          <w:szCs w:val="21"/>
+          <w:lang w:eastAsia="pt-BR"/>
+        </w:rPr>
+        <w:t>soma</w:t>
+      </w:r>
+      <w:r>
+        <w:rPr>
+          <w:rFonts w:ascii="Consolas" w:eastAsia="Times New Roman" w:hAnsi="Consolas" w:cs="Times New Roman"/>
+          <w:color w:val="569CD6"/>
+          <w:sz w:val="21"/>
+          <w:szCs w:val="21"/>
+          <w:lang w:eastAsia="pt-BR"/>
+        </w:rPr>
+        <w:t>}</w:t>
+      </w:r>
+      <w:r>
+        <w:rPr>
+          <w:rFonts w:ascii="Consolas" w:eastAsia="Times New Roman" w:hAnsi="Consolas" w:cs="Times New Roman"/>
+          <w:color w:val="CE9178"/>
+          <w:sz w:val="21"/>
+          <w:szCs w:val="21"/>
+          <w:lang w:eastAsia="pt-BR"/>
+        </w:rPr>
+        <w:t>`</w:t>
+      </w:r>
+      <w:r>
+        <w:rPr>
+          <w:rFonts w:ascii="Consolas" w:eastAsia="Times New Roman" w:hAnsi="Consolas" w:cs="Times New Roman"/>
+          <w:color w:val="D4D4D4"/>
+          <w:sz w:val="21"/>
+          <w:szCs w:val="21"/>
+          <w:lang w:eastAsia="pt-BR"/>
+        </w:rPr>
+        <w:t xml:space="preserve">) </w:t>
+      </w:r>
+      <w:r>
+        <w:rPr>
+          <w:rFonts w:ascii="Consolas" w:eastAsia="Times New Roman" w:hAnsi="Consolas" w:cs="Times New Roman"/>
+          <w:color w:val="6A9955"/>
+          <w:sz w:val="21"/>
+          <w:szCs w:val="21"/>
+          <w:lang w:eastAsia="pt-BR"/>
+        </w:rPr>
+        <w:t>// entre crases</w:t>
+      </w:r>
+    </w:p>
+    <w:p>
+      <w:pPr>
+        <w:rPr>
+          <w:sz w:val="24"/>
+          <w:szCs w:val="24"/>
+        </w:rPr>
+      </w:pPr>
+    </w:p>
+    <w:p>
+      <w:pPr>
+        <w:rPr>
+          <w:sz w:val="24"/>
+          <w:szCs w:val="24"/>
+        </w:rPr>
+      </w:pPr>
+    </w:p>
+    <w:p>
+      <w:pPr>
+        <w:rPr>
+          <w:sz w:val="24"/>
+          <w:szCs w:val="24"/>
+        </w:rPr>
+      </w:pPr>
+      <w:proofErr w:type="spellStart"/>
+      <w:r>
+        <w:rPr>
+          <w:sz w:val="24"/>
+          <w:szCs w:val="24"/>
+        </w:rPr>
+        <w:t>Numeros</w:t>
+      </w:r>
+      <w:proofErr w:type="spellEnd"/>
+      <w:r>
+        <w:rPr>
+          <w:sz w:val="24"/>
+          <w:szCs w:val="24"/>
+        </w:rPr>
+        <w:t>:</w:t>
+      </w:r>
+    </w:p>
+    <w:p>
+      <w:pPr>
+        <w:rPr>
+          <w:sz w:val="24"/>
+          <w:szCs w:val="24"/>
+        </w:rPr>
+      </w:pPr>
+      <w:r>
+        <w:rPr>
+          <w:sz w:val="24"/>
+          <w:szCs w:val="24"/>
+        </w:rPr>
+        <w:t>n</w:t>
+      </w:r>
+      <w:r>
+        <w:rPr>
+          <w:sz w:val="24"/>
+          <w:szCs w:val="24"/>
+        </w:rPr>
+        <w:t xml:space="preserve">1.tofixed(2) // </w:t>
+      </w:r>
+      <w:proofErr w:type="spellStart"/>
+      <w:r>
+        <w:rPr>
+          <w:sz w:val="24"/>
+          <w:szCs w:val="24"/>
+        </w:rPr>
+        <w:t>ate</w:t>
+      </w:r>
+      <w:proofErr w:type="spellEnd"/>
+      <w:r>
+        <w:rPr>
+          <w:sz w:val="24"/>
+          <w:szCs w:val="24"/>
+        </w:rPr>
+        <w:t xml:space="preserve"> 2 números depois da virgula</w:t>
+      </w:r>
+    </w:p>
+    <w:p>
+      <w:pPr>
+        <w:rPr>
+          <w:sz w:val="24"/>
+          <w:szCs w:val="24"/>
+        </w:rPr>
+      </w:pPr>
+      <w:r>
+        <w:rPr>
+          <w:sz w:val="24"/>
+          <w:szCs w:val="24"/>
+        </w:rPr>
+        <w:t>n</w:t>
+      </w:r>
+      <w:r>
+        <w:rPr>
+          <w:sz w:val="24"/>
+          <w:szCs w:val="24"/>
+        </w:rPr>
+        <w:t>1.toLocaleString(‘</w:t>
+      </w:r>
+      <w:proofErr w:type="spellStart"/>
+      <w:r>
+        <w:rPr>
+          <w:sz w:val="24"/>
+          <w:szCs w:val="24"/>
+        </w:rPr>
+        <w:t>pt</w:t>
+      </w:r>
+      <w:proofErr w:type="spellEnd"/>
+      <w:r>
+        <w:rPr>
+          <w:sz w:val="24"/>
+          <w:szCs w:val="24"/>
+        </w:rPr>
+        <w:t>-BR’, {</w:t>
+      </w:r>
+      <w:proofErr w:type="spellStart"/>
+      <w:r>
+        <w:rPr>
+          <w:sz w:val="24"/>
+          <w:szCs w:val="24"/>
+        </w:rPr>
+        <w:t>style</w:t>
+      </w:r>
+      <w:proofErr w:type="spellEnd"/>
+      <w:r>
+        <w:rPr>
+          <w:sz w:val="24"/>
+          <w:szCs w:val="24"/>
+        </w:rPr>
+        <w:t>: ‘</w:t>
+      </w:r>
+      <w:proofErr w:type="spellStart"/>
+      <w:r>
+        <w:rPr>
+          <w:sz w:val="24"/>
+          <w:szCs w:val="24"/>
+        </w:rPr>
+        <w:t>cur</w:t>
+      </w:r>
+      <w:r>
+        <w:rPr>
+          <w:sz w:val="24"/>
+          <w:szCs w:val="24"/>
+        </w:rPr>
+        <w:t>rency</w:t>
+      </w:r>
+      <w:proofErr w:type="spellEnd"/>
+      <w:r>
+        <w:rPr>
+          <w:sz w:val="24"/>
+          <w:szCs w:val="24"/>
+        </w:rPr>
+        <w:t>’</w:t>
+      </w:r>
+      <w:r>
+        <w:rPr>
+          <w:sz w:val="24"/>
+          <w:szCs w:val="24"/>
+        </w:rPr>
+        <w:t xml:space="preserve"> , </w:t>
+      </w:r>
+      <w:proofErr w:type="spellStart"/>
+      <w:r>
+        <w:rPr>
+          <w:sz w:val="24"/>
+          <w:szCs w:val="24"/>
+        </w:rPr>
+        <w:t>currency</w:t>
+      </w:r>
+      <w:proofErr w:type="spellEnd"/>
+      <w:r>
+        <w:rPr>
+          <w:sz w:val="24"/>
+          <w:szCs w:val="24"/>
+        </w:rPr>
+        <w:t>: ‘BRL’</w:t>
+      </w:r>
+      <w:r>
+        <w:rPr>
+          <w:sz w:val="24"/>
+          <w:szCs w:val="24"/>
+        </w:rPr>
+        <w:t>})</w:t>
+      </w:r>
+      <w:r>
+        <w:rPr>
+          <w:sz w:val="24"/>
+          <w:szCs w:val="24"/>
+        </w:rPr>
+        <w:t xml:space="preserve"> // </w:t>
+      </w:r>
+      <w:r>
+        <w:rPr>
+          <w:sz w:val="24"/>
+          <w:szCs w:val="24"/>
+        </w:rPr>
+        <w:t xml:space="preserve"> mostra o dinheiro em real </w:t>
+      </w:r>
+    </w:p>
+    <w:p>
+      <w:pPr>
+        <w:rPr>
+          <w:sz w:val="24"/>
+          <w:szCs w:val="24"/>
+        </w:rPr>
+      </w:pPr>
+      <w:r>
+        <w:rPr>
+          <w:sz w:val="24"/>
+          <w:szCs w:val="24"/>
+        </w:rPr>
+        <w:t>n1.toLocaleString(‘</w:t>
+      </w:r>
+      <w:proofErr w:type="spellStart"/>
+      <w:r>
+        <w:rPr>
+          <w:sz w:val="24"/>
+          <w:szCs w:val="24"/>
+        </w:rPr>
+        <w:t>pt</w:t>
+      </w:r>
+      <w:proofErr w:type="spellEnd"/>
+      <w:r>
+        <w:rPr>
+          <w:sz w:val="24"/>
+          <w:szCs w:val="24"/>
+        </w:rPr>
+        <w:t>-BR’, {</w:t>
+      </w:r>
+      <w:proofErr w:type="spellStart"/>
+      <w:r>
+        <w:rPr>
+          <w:sz w:val="24"/>
+          <w:szCs w:val="24"/>
+        </w:rPr>
+        <w:t>style</w:t>
+      </w:r>
+      <w:proofErr w:type="spellEnd"/>
+      <w:r>
+        <w:rPr>
+          <w:sz w:val="24"/>
+          <w:szCs w:val="24"/>
+        </w:rPr>
+        <w:t>: ‘</w:t>
+      </w:r>
+      <w:proofErr w:type="spellStart"/>
+      <w:r>
+        <w:rPr>
+          <w:sz w:val="24"/>
+          <w:szCs w:val="24"/>
+        </w:rPr>
+        <w:t>currency</w:t>
+      </w:r>
+      <w:proofErr w:type="spellEnd"/>
+      <w:r>
+        <w:rPr>
+          <w:sz w:val="24"/>
+          <w:szCs w:val="24"/>
+        </w:rPr>
+        <w:t xml:space="preserve">’ , </w:t>
+      </w:r>
+      <w:proofErr w:type="spellStart"/>
+      <w:r>
+        <w:rPr>
+          <w:sz w:val="24"/>
+          <w:szCs w:val="24"/>
+        </w:rPr>
+        <w:t>currency</w:t>
+      </w:r>
+      <w:proofErr w:type="spellEnd"/>
+      <w:r>
+        <w:rPr>
+          <w:sz w:val="24"/>
+          <w:szCs w:val="24"/>
+        </w:rPr>
+        <w:t>: ‘</w:t>
+      </w:r>
+      <w:r>
+        <w:rPr>
+          <w:sz w:val="24"/>
+          <w:szCs w:val="24"/>
+        </w:rPr>
+        <w:t>USD</w:t>
+      </w:r>
+      <w:r>
+        <w:rPr>
+          <w:sz w:val="24"/>
+          <w:szCs w:val="24"/>
+        </w:rPr>
+        <w:t xml:space="preserve">’}) //  mostra o dinheiro em </w:t>
+      </w:r>
+      <w:r>
+        <w:rPr>
+          <w:sz w:val="24"/>
+          <w:szCs w:val="24"/>
+        </w:rPr>
+        <w:t xml:space="preserve">dólar </w:t>
+      </w:r>
+    </w:p>
+    <w:p>
+      <w:pPr>
+        <w:rPr>
+          <w:sz w:val="24"/>
+          <w:szCs w:val="24"/>
+        </w:rPr>
+      </w:pPr>
     </w:p>
     <w:sectPr>
       <w:pgSz w:w="11906" w:h="16838"/>

--- a/Anotações/Anotações JavaScript.docx
+++ b/Anotações/Anotações JavaScript.docx
@@ -33,6 +33,7 @@
         </w:rPr>
       </w:pPr>
     </w:p>
+    <w:p/>
     <w:p>
       <w:pPr>
         <w:pStyle w:val="PargrafodaLista"/>
@@ -112,6 +113,91 @@
     <w:p>
       <w:pPr>
         <w:rPr>
+          <w:sz w:val="24"/>
+          <w:szCs w:val="24"/>
+        </w:rPr>
+      </w:pPr>
+    </w:p>
+    <w:p>
+      <w:pPr>
+        <w:rPr>
+          <w:sz w:val="24"/>
+          <w:szCs w:val="24"/>
+        </w:rPr>
+      </w:pPr>
+      <w:r>
+        <w:rPr>
+          <w:sz w:val="24"/>
+          <w:szCs w:val="24"/>
+        </w:rPr>
+        <w:t xml:space="preserve">- </w:t>
+      </w:r>
+      <w:proofErr w:type="spellStart"/>
+      <w:r>
+        <w:rPr>
+          <w:sz w:val="24"/>
+          <w:szCs w:val="24"/>
+        </w:rPr>
+        <w:t>ctrl</w:t>
+      </w:r>
+      <w:proofErr w:type="spellEnd"/>
+      <w:r>
+        <w:rPr>
+          <w:sz w:val="24"/>
+          <w:szCs w:val="24"/>
+        </w:rPr>
+        <w:t xml:space="preserve"> + </w:t>
+      </w:r>
+      <w:proofErr w:type="spellStart"/>
+      <w:r>
+        <w:rPr>
+          <w:sz w:val="24"/>
+          <w:szCs w:val="24"/>
+        </w:rPr>
+        <w:t>alt</w:t>
+      </w:r>
+      <w:proofErr w:type="spellEnd"/>
+      <w:r>
+        <w:rPr>
+          <w:sz w:val="24"/>
+          <w:szCs w:val="24"/>
+        </w:rPr>
+        <w:t xml:space="preserve"> + n : executa o código no terminal</w:t>
+      </w:r>
+    </w:p>
+    <w:p>
+      <w:pPr>
+        <w:rPr>
+          <w:sz w:val="24"/>
+          <w:szCs w:val="24"/>
+        </w:rPr>
+      </w:pPr>
+    </w:p>
+    <w:p>
+      <w:pPr>
+        <w:rPr>
+          <w:sz w:val="24"/>
+          <w:szCs w:val="24"/>
+        </w:rPr>
+      </w:pPr>
+      <w:r>
+        <w:rPr>
+          <w:sz w:val="24"/>
+          <w:szCs w:val="24"/>
+        </w:rPr>
+        <w:t xml:space="preserve">- Site que roda HTML CSS e JAVASCRIPT:   </w:t>
+      </w:r>
+      <w:r>
+        <w:rPr>
+          <w:sz w:val="24"/>
+          <w:szCs w:val="24"/>
+        </w:rPr>
+        <w:t>https://jsfiddle.net/</w:t>
+      </w:r>
+    </w:p>
+    <w:p>
+      <w:pPr>
+        <w:rPr>
           <w:sz w:val="28"/>
           <w:szCs w:val="28"/>
         </w:rPr>
@@ -605,6 +691,7 @@
           <w:sz w:val="24"/>
           <w:szCs w:val="24"/>
         </w:rPr>
+        <w:lastRenderedPageBreak/>
         <w:t>s.length</w:t>
       </w:r>
       <w:proofErr w:type="spellEnd"/>
@@ -712,7 +799,6 @@
           <w:sz w:val="24"/>
           <w:szCs w:val="24"/>
         </w:rPr>
-        <w:lastRenderedPageBreak/>
         <w:t>Como digitar:</w:t>
       </w:r>
     </w:p>
@@ -1196,28 +1282,7 @@
           <w:sz w:val="24"/>
           <w:szCs w:val="24"/>
         </w:rPr>
-        <w:t>: ‘</w:t>
-      </w:r>
-      <w:r>
-        <w:rPr>
-          <w:sz w:val="24"/>
-          <w:szCs w:val="24"/>
-        </w:rPr>
-        <w:t>USD</w:t>
-      </w:r>
-      <w:r>
-        <w:rPr>
-          <w:sz w:val="24"/>
-          <w:szCs w:val="24"/>
-        </w:rPr>
-        <w:t xml:space="preserve">’}) //  mostra o dinheiro em </w:t>
-      </w:r>
-      <w:r>
-        <w:rPr>
-          <w:sz w:val="24"/>
-          <w:szCs w:val="24"/>
-        </w:rPr>
-        <w:t xml:space="preserve">dólar </w:t>
+        <w:t xml:space="preserve">: ‘USD’}) //  mostra o dinheiro em dólar </w:t>
       </w:r>
     </w:p>
     <w:p>

--- a/Anotações/Anotações JavaScript.docx
+++ b/Anotações/Anotações JavaScript.docx
@@ -3,25 +3,10 @@
 <w:document xmlns:wpc="http://schemas.microsoft.com/office/word/2010/wordprocessingCanvas" xmlns:cx="http://schemas.microsoft.com/office/drawing/2014/chartex" xmlns:cx1="http://schemas.microsoft.com/office/drawing/2015/9/8/chartex" xmlns:cx2="http://schemas.microsoft.com/office/drawing/2015/10/21/chartex" xmlns:cx3="http://schemas.microsoft.com/office/drawing/2016/5/9/chartex" xmlns:cx4="http://schemas.microsoft.com/office/drawing/2016/5/10/chartex" xmlns:cx5="http://schemas.microsoft.com/office/drawing/2016/5/11/chartex" xmlns:cx6="http://schemas.microsoft.com/office/drawing/2016/5/12/chartex" xmlns:cx7="http://schemas.microsoft.com/office/drawing/2016/5/13/chartex" xmlns:cx8="http://schemas.microsoft.com/office/drawing/2016/5/14/chartex" xmlns:mc="http://schemas.openxmlformats.org/markup-compatibility/2006" xmlns:aink="http://schemas.microsoft.com/office/drawing/2016/ink" xmlns:am3d="http://schemas.microsoft.com/office/drawing/2017/model3d" xmlns:o="urn:schemas-microsoft-com:office:office" xmlns:oel="http://schemas.microsoft.com/office/2019/extlst" xmlns:r="http://schemas.openxmlformats.org/officeDocument/2006/relationships" xmlns:m="http://schemas.openxmlformats.org/officeDocument/2006/math" xmlns:v="urn:schemas-microsoft-com:vml" xmlns:wp14="http://schemas.microsoft.com/office/word/2010/wordprocessingDrawing" xmlns:wp="http://schemas.openxmlformats.org/drawingml/2006/wordprocessingDrawing" xmlns:w10="urn:schemas-microsoft-com:office:word" xmlns:w="http://schemas.openxmlformats.org/wordprocessingml/2006/main" xmlns:w14="http://schemas.microsoft.com/office/word/2010/wordml" xmlns:w15="http://schemas.microsoft.com/office/word/2012/wordml" xmlns:w16cex="http://schemas.microsoft.com/office/word/2018/wordml/cex" xmlns:w16cid="http://schemas.microsoft.com/office/word/2016/wordml/cid" xmlns:w16="http://schemas.microsoft.com/office/word/2018/wordml" xmlns:w16sdtdh="http://schemas.microsoft.com/office/word/2020/wordml/sdtdatahash" xmlns:w16se="http://schemas.microsoft.com/office/word/2015/wordml/symex" xmlns:wpg="http://schemas.microsoft.com/office/word/2010/wordprocessingGroup" xmlns:wpi="http://schemas.microsoft.com/office/word/2010/wordprocessingInk" xmlns:wne="http://schemas.microsoft.com/office/word/2006/wordml" xmlns:wps="http://schemas.microsoft.com/office/word/2010/wordprocessingShape" mc:Ignorable="w14 w15 w16se w16cid w16 w16cex w16sdtdh wp14">
   <w:body>
     <w:p>
-      <w:pPr>
-        <w:jc w:val="center"/>
-        <w:rPr>
-          <w:sz w:val="52"/>
-          <w:szCs w:val="52"/>
-        </w:rPr>
-      </w:pPr>
-      <w:r>
-        <w:rPr>
-          <w:sz w:val="52"/>
-          <w:szCs w:val="52"/>
-        </w:rPr>
+      <w:r>
         <w:t>Javascript</w:t>
       </w:r>
       <w:r>
-        <w:rPr>
-          <w:sz w:val="52"/>
-          <w:szCs w:val="52"/>
-        </w:rPr>
         <w:t>:</w:t>
       </w:r>
     </w:p>
@@ -162,7 +147,23 @@
           <w:sz w:val="24"/>
           <w:szCs w:val="24"/>
         </w:rPr>
-        <w:t xml:space="preserve"> + n : executa o código no terminal</w:t>
+        <w:t xml:space="preserve"> + </w:t>
+      </w:r>
+      <w:proofErr w:type="gramStart"/>
+      <w:r>
+        <w:rPr>
+          <w:sz w:val="24"/>
+          <w:szCs w:val="24"/>
+        </w:rPr>
+        <w:t>n :</w:t>
+      </w:r>
+      <w:proofErr w:type="gramEnd"/>
+      <w:r>
+        <w:rPr>
+          <w:sz w:val="24"/>
+          <w:szCs w:val="24"/>
+        </w:rPr>
+        <w:t xml:space="preserve"> executa o código no terminal</w:t>
       </w:r>
     </w:p>
     <w:p>
@@ -264,21 +265,31 @@
           <w:szCs w:val="24"/>
         </w:rPr>
       </w:pPr>
-      <w:r>
-        <w:rPr>
-          <w:sz w:val="24"/>
-          <w:szCs w:val="24"/>
-        </w:rPr>
-        <w:t>Var  idade= 18</w:t>
-      </w:r>
-    </w:p>
-    <w:p>
-      <w:pPr>
-        <w:rPr>
-          <w:sz w:val="24"/>
-          <w:szCs w:val="24"/>
-        </w:rPr>
-      </w:pPr>
+      <w:proofErr w:type="gramStart"/>
+      <w:r>
+        <w:rPr>
+          <w:sz w:val="24"/>
+          <w:szCs w:val="24"/>
+        </w:rPr>
+        <w:t>Var  idade</w:t>
+      </w:r>
+      <w:proofErr w:type="gramEnd"/>
+      <w:r>
+        <w:rPr>
+          <w:sz w:val="24"/>
+          <w:szCs w:val="24"/>
+        </w:rPr>
+        <w:t>= 18</w:t>
+      </w:r>
+    </w:p>
+    <w:p>
+      <w:pPr>
+        <w:rPr>
+          <w:sz w:val="24"/>
+          <w:szCs w:val="24"/>
+        </w:rPr>
+      </w:pPr>
+      <w:proofErr w:type="gramStart"/>
       <w:r>
         <w:rPr>
           <w:sz w:val="24"/>
@@ -295,22 +306,14 @@
         <w:t>maiorDeIdade</w:t>
       </w:r>
       <w:proofErr w:type="spellEnd"/>
-      <w:r>
-        <w:rPr>
-          <w:sz w:val="24"/>
-          <w:szCs w:val="24"/>
-        </w:rPr>
-        <w:t xml:space="preserve">= </w:t>
-      </w:r>
-      <w:proofErr w:type="spellStart"/>
-      <w:r>
-        <w:rPr>
-          <w:sz w:val="24"/>
-          <w:szCs w:val="24"/>
-        </w:rPr>
-        <w:t>True</w:t>
-      </w:r>
-      <w:proofErr w:type="spellEnd"/>
+      <w:proofErr w:type="gramEnd"/>
+      <w:r>
+        <w:rPr>
+          <w:sz w:val="24"/>
+          <w:szCs w:val="24"/>
+        </w:rPr>
+        <w:t>= True</w:t>
+      </w:r>
     </w:p>
     <w:p>
       <w:pPr>
@@ -362,6 +365,7 @@
         <w:t xml:space="preserve"> </w:t>
       </w:r>
       <w:proofErr w:type="spellStart"/>
+      <w:proofErr w:type="gramStart"/>
       <w:r>
         <w:rPr>
           <w:sz w:val="24"/>
@@ -375,7 +379,15 @@
           <w:sz w:val="24"/>
           <w:szCs w:val="24"/>
         </w:rPr>
-        <w:t xml:space="preserve">  : diz qual tipo de variável.</w:t>
+        <w:t xml:space="preserve">  :</w:t>
+      </w:r>
+      <w:proofErr w:type="gramEnd"/>
+      <w:r>
+        <w:rPr>
+          <w:sz w:val="24"/>
+          <w:szCs w:val="24"/>
+        </w:rPr>
+        <w:t xml:space="preserve"> diz qual tipo de variável.</w:t>
       </w:r>
     </w:p>
     <w:p>
@@ -514,7 +526,23 @@
           <w:sz w:val="24"/>
           <w:szCs w:val="24"/>
         </w:rPr>
-        <w:t xml:space="preserve">(n)  // o próprio </w:t>
+        <w:t>(</w:t>
+      </w:r>
+      <w:proofErr w:type="gramStart"/>
+      <w:r>
+        <w:rPr>
+          <w:sz w:val="24"/>
+          <w:szCs w:val="24"/>
+        </w:rPr>
+        <w:t>n)  /</w:t>
+      </w:r>
+      <w:proofErr w:type="gramEnd"/>
+      <w:r>
+        <w:rPr>
+          <w:sz w:val="24"/>
+          <w:szCs w:val="24"/>
+        </w:rPr>
+        <w:t xml:space="preserve">/ o próprio </w:t>
       </w:r>
       <w:proofErr w:type="spellStart"/>
       <w:r>
@@ -686,55 +714,59 @@
         </w:rPr>
       </w:pPr>
       <w:proofErr w:type="spellStart"/>
+      <w:proofErr w:type="gramStart"/>
+      <w:r>
+        <w:rPr>
+          <w:sz w:val="24"/>
+          <w:szCs w:val="24"/>
+        </w:rPr>
+        <w:t>s.length</w:t>
+      </w:r>
+      <w:proofErr w:type="spellEnd"/>
+      <w:proofErr w:type="gramEnd"/>
+      <w:r>
+        <w:rPr>
+          <w:sz w:val="24"/>
+          <w:szCs w:val="24"/>
+        </w:rPr>
+        <w:t xml:space="preserve">  // quantos caracteres tem a </w:t>
+      </w:r>
+      <w:proofErr w:type="spellStart"/>
+      <w:r>
+        <w:rPr>
+          <w:sz w:val="24"/>
+          <w:szCs w:val="24"/>
+        </w:rPr>
+        <w:t>string</w:t>
+      </w:r>
+      <w:proofErr w:type="spellEnd"/>
+      <w:r>
+        <w:rPr>
+          <w:sz w:val="24"/>
+          <w:szCs w:val="24"/>
+        </w:rPr>
+        <w:t xml:space="preserve"> </w:t>
+      </w:r>
+    </w:p>
+    <w:p>
+      <w:pPr>
+        <w:rPr>
+          <w:sz w:val="24"/>
+          <w:szCs w:val="24"/>
+        </w:rPr>
+      </w:pPr>
+      <w:proofErr w:type="spellStart"/>
+      <w:proofErr w:type="gramStart"/>
       <w:r>
         <w:rPr>
           <w:sz w:val="24"/>
           <w:szCs w:val="24"/>
         </w:rPr>
         <w:lastRenderedPageBreak/>
-        <w:t>s.length</w:t>
-      </w:r>
-      <w:proofErr w:type="spellEnd"/>
-      <w:r>
-        <w:rPr>
-          <w:sz w:val="24"/>
-          <w:szCs w:val="24"/>
-        </w:rPr>
-        <w:t xml:space="preserve">  // quantos caracteres tem a </w:t>
-      </w:r>
-      <w:proofErr w:type="spellStart"/>
-      <w:r>
-        <w:rPr>
-          <w:sz w:val="24"/>
-          <w:szCs w:val="24"/>
-        </w:rPr>
-        <w:t>string</w:t>
-      </w:r>
-      <w:proofErr w:type="spellEnd"/>
-      <w:r>
-        <w:rPr>
-          <w:sz w:val="24"/>
-          <w:szCs w:val="24"/>
-        </w:rPr>
-        <w:t xml:space="preserve"> </w:t>
-      </w:r>
-    </w:p>
-    <w:p>
-      <w:pPr>
-        <w:rPr>
-          <w:sz w:val="24"/>
-          <w:szCs w:val="24"/>
-        </w:rPr>
-      </w:pPr>
-      <w:proofErr w:type="spellStart"/>
-      <w:r>
-        <w:rPr>
-          <w:sz w:val="24"/>
-          <w:szCs w:val="24"/>
-        </w:rPr>
         <w:t>s.toUpperCase</w:t>
       </w:r>
       <w:proofErr w:type="spellEnd"/>
+      <w:proofErr w:type="gramEnd"/>
       <w:r>
         <w:rPr>
           <w:sz w:val="24"/>
@@ -751,6 +783,7 @@
         </w:rPr>
       </w:pPr>
       <w:proofErr w:type="spellStart"/>
+      <w:proofErr w:type="gramStart"/>
       <w:r>
         <w:rPr>
           <w:sz w:val="24"/>
@@ -759,6 +792,7 @@
         <w:t>s.toLowerCase</w:t>
       </w:r>
       <w:proofErr w:type="spellEnd"/>
+      <w:proofErr w:type="gramEnd"/>
       <w:r>
         <w:rPr>
           <w:sz w:val="24"/>
@@ -815,6 +849,7 @@
         </w:rPr>
       </w:pPr>
       <w:proofErr w:type="spellStart"/>
+      <w:proofErr w:type="gramStart"/>
       <w:r>
         <w:rPr>
           <w:rFonts w:ascii="Consolas" w:eastAsia="Times New Roman" w:hAnsi="Consolas" w:cs="Times New Roman"/>
@@ -846,6 +881,7 @@
         <w:t>alert</w:t>
       </w:r>
       <w:proofErr w:type="spellEnd"/>
+      <w:proofErr w:type="gramEnd"/>
       <w:r>
         <w:rPr>
           <w:rFonts w:ascii="Consolas" w:eastAsia="Times New Roman" w:hAnsi="Consolas" w:cs="Times New Roman"/>
@@ -1061,12 +1097,21 @@
         </w:rPr>
         <w:t>n</w:t>
       </w:r>
-      <w:r>
-        <w:rPr>
-          <w:sz w:val="24"/>
-          <w:szCs w:val="24"/>
-        </w:rPr>
-        <w:t xml:space="preserve">1.tofixed(2) // </w:t>
+      <w:proofErr w:type="gramStart"/>
+      <w:r>
+        <w:rPr>
+          <w:sz w:val="24"/>
+          <w:szCs w:val="24"/>
+        </w:rPr>
+        <w:t>1.tofixed</w:t>
+      </w:r>
+      <w:proofErr w:type="gramEnd"/>
+      <w:r>
+        <w:rPr>
+          <w:sz w:val="24"/>
+          <w:szCs w:val="24"/>
+        </w:rPr>
+        <w:t xml:space="preserve">(2) // </w:t>
       </w:r>
       <w:proofErr w:type="spellStart"/>
       <w:r>
@@ -1099,12 +1144,21 @@
         </w:rPr>
         <w:t>n</w:t>
       </w:r>
-      <w:r>
-        <w:rPr>
-          <w:sz w:val="24"/>
-          <w:szCs w:val="24"/>
-        </w:rPr>
-        <w:t>1.toLocaleString(‘</w:t>
+      <w:proofErr w:type="gramStart"/>
+      <w:r>
+        <w:rPr>
+          <w:sz w:val="24"/>
+          <w:szCs w:val="24"/>
+        </w:rPr>
+        <w:t>1.toLocaleString</w:t>
+      </w:r>
+      <w:proofErr w:type="gramEnd"/>
+      <w:r>
+        <w:rPr>
+          <w:sz w:val="24"/>
+          <w:szCs w:val="24"/>
+        </w:rPr>
+        <w:t>(‘</w:t>
       </w:r>
       <w:proofErr w:type="spellStart"/>
       <w:r>
@@ -1218,7 +1272,23 @@
           <w:sz w:val="24"/>
           <w:szCs w:val="24"/>
         </w:rPr>
-        <w:t>n1.toLocaleString(‘</w:t>
+        <w:t>n</w:t>
+      </w:r>
+      <w:proofErr w:type="gramStart"/>
+      <w:r>
+        <w:rPr>
+          <w:sz w:val="24"/>
+          <w:szCs w:val="24"/>
+        </w:rPr>
+        <w:t>1.toLocaleString</w:t>
+      </w:r>
+      <w:proofErr w:type="gramEnd"/>
+      <w:r>
+        <w:rPr>
+          <w:sz w:val="24"/>
+          <w:szCs w:val="24"/>
+        </w:rPr>
+        <w:t>(‘</w:t>
       </w:r>
       <w:proofErr w:type="spellStart"/>
       <w:r>
@@ -1284,6 +1354,663 @@
         </w:rPr>
         <w:t xml:space="preserve">: ‘USD’}) //  mostra o dinheiro em dólar </w:t>
       </w:r>
+    </w:p>
+    <w:p>
+      <w:pPr>
+        <w:rPr>
+          <w:sz w:val="24"/>
+          <w:szCs w:val="24"/>
+        </w:rPr>
+      </w:pPr>
+    </w:p>
+    <w:p>
+      <w:pPr>
+        <w:rPr>
+          <w:sz w:val="24"/>
+          <w:szCs w:val="24"/>
+        </w:rPr>
+      </w:pPr>
+    </w:p>
+    <w:p>
+      <w:pPr>
+        <w:pStyle w:val="PargrafodaLista"/>
+        <w:numPr>
+          <w:ilvl w:val="0"/>
+          <w:numId w:val="1"/>
+        </w:numPr>
+        <w:rPr>
+          <w:b/>
+          <w:bCs/>
+          <w:sz w:val="28"/>
+          <w:szCs w:val="28"/>
+        </w:rPr>
+      </w:pPr>
+      <w:r>
+        <w:rPr>
+          <w:b/>
+          <w:bCs/>
+          <w:sz w:val="28"/>
+          <w:szCs w:val="28"/>
+        </w:rPr>
+        <w:t>Modulo B: (</w:t>
+      </w:r>
+      <w:r>
+        <w:rPr>
+          <w:b/>
+          <w:bCs/>
+          <w:sz w:val="28"/>
+          <w:szCs w:val="28"/>
+        </w:rPr>
+        <w:t>Operadores</w:t>
+      </w:r>
+      <w:r>
+        <w:rPr>
+          <w:b/>
+          <w:bCs/>
+          <w:sz w:val="28"/>
+          <w:szCs w:val="28"/>
+        </w:rPr>
+        <w:t>)</w:t>
+      </w:r>
+    </w:p>
+    <w:p>
+      <w:pPr>
+        <w:rPr>
+          <w:sz w:val="24"/>
+          <w:szCs w:val="24"/>
+        </w:rPr>
+      </w:pPr>
+    </w:p>
+    <w:p>
+      <w:pPr>
+        <w:rPr>
+          <w:b/>
+          <w:bCs/>
+          <w:sz w:val="24"/>
+          <w:szCs w:val="24"/>
+        </w:rPr>
+      </w:pPr>
+      <w:r>
+        <w:rPr>
+          <w:b/>
+          <w:bCs/>
+          <w:sz w:val="24"/>
+          <w:szCs w:val="24"/>
+        </w:rPr>
+        <w:t>- Ordem de Precedência dos operadores:</w:t>
+      </w:r>
+    </w:p>
+    <w:p>
+      <w:pPr>
+        <w:rPr>
+          <w:sz w:val="24"/>
+          <w:szCs w:val="24"/>
+        </w:rPr>
+      </w:pPr>
+      <w:r>
+        <w:rPr>
+          <w:sz w:val="24"/>
+          <w:szCs w:val="24"/>
+        </w:rPr>
+        <w:t xml:space="preserve">() </w:t>
+      </w:r>
+    </w:p>
+    <w:p>
+      <w:pPr>
+        <w:rPr>
+          <w:sz w:val="24"/>
+          <w:szCs w:val="24"/>
+        </w:rPr>
+      </w:pPr>
+      <w:r>
+        <w:rPr>
+          <w:sz w:val="24"/>
+          <w:szCs w:val="24"/>
+        </w:rPr>
+        <w:t>**</w:t>
+      </w:r>
+    </w:p>
+    <w:p>
+      <w:pPr>
+        <w:rPr>
+          <w:sz w:val="24"/>
+          <w:szCs w:val="24"/>
+        </w:rPr>
+      </w:pPr>
+      <w:r>
+        <w:rPr>
+          <w:sz w:val="24"/>
+          <w:szCs w:val="24"/>
+        </w:rPr>
+        <w:t>*   /   %</w:t>
+      </w:r>
+    </w:p>
+    <w:p>
+      <w:pPr>
+        <w:rPr>
+          <w:sz w:val="24"/>
+          <w:szCs w:val="24"/>
+        </w:rPr>
+      </w:pPr>
+      <w:r>
+        <w:rPr>
+          <w:sz w:val="24"/>
+          <w:szCs w:val="24"/>
+        </w:rPr>
+        <w:t xml:space="preserve">+   -   </w:t>
+      </w:r>
+    </w:p>
+    <w:p>
+      <w:pPr>
+        <w:rPr>
+          <w:sz w:val="24"/>
+          <w:szCs w:val="24"/>
+        </w:rPr>
+      </w:pPr>
+    </w:p>
+    <w:p>
+      <w:pPr>
+        <w:rPr>
+          <w:b/>
+          <w:bCs/>
+          <w:sz w:val="24"/>
+          <w:szCs w:val="24"/>
+        </w:rPr>
+      </w:pPr>
+      <w:r>
+        <w:rPr>
+          <w:b/>
+          <w:bCs/>
+          <w:sz w:val="24"/>
+          <w:szCs w:val="24"/>
+        </w:rPr>
+        <w:t>- Identidade:</w:t>
+      </w:r>
+    </w:p>
+    <w:p>
+      <w:pPr>
+        <w:rPr>
+          <w:sz w:val="24"/>
+          <w:szCs w:val="24"/>
+        </w:rPr>
+      </w:pPr>
+      <w:r>
+        <w:rPr>
+          <w:sz w:val="24"/>
+          <w:szCs w:val="24"/>
+        </w:rPr>
+        <w:t xml:space="preserve">5 == ‘5’ True (mesmo sendo um </w:t>
+      </w:r>
+      <w:proofErr w:type="spellStart"/>
+      <w:r>
+        <w:rPr>
+          <w:sz w:val="24"/>
+          <w:szCs w:val="24"/>
+        </w:rPr>
+        <w:t>numero</w:t>
+      </w:r>
+      <w:proofErr w:type="spellEnd"/>
+      <w:r>
+        <w:rPr>
+          <w:sz w:val="24"/>
+          <w:szCs w:val="24"/>
+        </w:rPr>
+        <w:t xml:space="preserve"> e uma </w:t>
+      </w:r>
+      <w:proofErr w:type="spellStart"/>
+      <w:r>
+        <w:rPr>
+          <w:sz w:val="24"/>
+          <w:szCs w:val="24"/>
+        </w:rPr>
+        <w:t>string</w:t>
+      </w:r>
+      <w:proofErr w:type="spellEnd"/>
+      <w:r>
+        <w:rPr>
+          <w:sz w:val="24"/>
+          <w:szCs w:val="24"/>
+        </w:rPr>
+        <w:t xml:space="preserve">, ele </w:t>
+      </w:r>
+      <w:proofErr w:type="spellStart"/>
+      <w:r>
+        <w:rPr>
+          <w:sz w:val="24"/>
+          <w:szCs w:val="24"/>
+        </w:rPr>
+        <w:t>da</w:t>
+      </w:r>
+      <w:proofErr w:type="spellEnd"/>
+      <w:r>
+        <w:rPr>
+          <w:sz w:val="24"/>
+          <w:szCs w:val="24"/>
+        </w:rPr>
+        <w:t xml:space="preserve"> como verdadeiro)</w:t>
+      </w:r>
+    </w:p>
+    <w:p>
+      <w:pPr>
+        <w:rPr>
+          <w:sz w:val="24"/>
+          <w:szCs w:val="24"/>
+        </w:rPr>
+      </w:pPr>
+      <w:r>
+        <w:rPr>
+          <w:sz w:val="24"/>
+          <w:szCs w:val="24"/>
+        </w:rPr>
+        <w:t>5 === ‘5’ False (compara se é idêntico tanto o valor, como o tipo)</w:t>
+      </w:r>
+    </w:p>
+    <w:p>
+      <w:pPr>
+        <w:rPr>
+          <w:sz w:val="24"/>
+          <w:szCs w:val="24"/>
+        </w:rPr>
+      </w:pPr>
+      <w:r>
+        <w:rPr>
+          <w:sz w:val="24"/>
+          <w:szCs w:val="24"/>
+        </w:rPr>
+        <w:t>5 === 5 True</w:t>
+      </w:r>
+    </w:p>
+    <w:p>
+      <w:pPr>
+        <w:rPr>
+          <w:sz w:val="24"/>
+          <w:szCs w:val="24"/>
+        </w:rPr>
+      </w:pPr>
+    </w:p>
+    <w:p>
+      <w:pPr>
+        <w:rPr>
+          <w:sz w:val="24"/>
+          <w:szCs w:val="24"/>
+        </w:rPr>
+      </w:pPr>
+    </w:p>
+    <w:p>
+      <w:pPr>
+        <w:rPr>
+          <w:b/>
+          <w:bCs/>
+          <w:sz w:val="24"/>
+          <w:szCs w:val="24"/>
+        </w:rPr>
+      </w:pPr>
+      <w:r>
+        <w:rPr>
+          <w:b/>
+          <w:bCs/>
+          <w:sz w:val="24"/>
+          <w:szCs w:val="24"/>
+        </w:rPr>
+        <w:lastRenderedPageBreak/>
+        <w:t>- Logico:</w:t>
+      </w:r>
+    </w:p>
+    <w:p>
+      <w:pPr>
+        <w:rPr>
+          <w:sz w:val="24"/>
+          <w:szCs w:val="24"/>
+        </w:rPr>
+      </w:pPr>
+      <w:r>
+        <w:rPr>
+          <w:sz w:val="24"/>
+          <w:szCs w:val="24"/>
+        </w:rPr>
+        <w:t>!  Negação</w:t>
+      </w:r>
+    </w:p>
+    <w:p>
+      <w:pPr>
+        <w:rPr>
+          <w:sz w:val="24"/>
+          <w:szCs w:val="24"/>
+        </w:rPr>
+      </w:pPr>
+      <w:r>
+        <w:rPr>
+          <w:sz w:val="24"/>
+          <w:szCs w:val="24"/>
+        </w:rPr>
+        <w:t>&amp;&amp; Conjunção (E)</w:t>
+      </w:r>
+    </w:p>
+    <w:p>
+      <w:pPr>
+        <w:rPr>
+          <w:sz w:val="24"/>
+          <w:szCs w:val="24"/>
+        </w:rPr>
+      </w:pPr>
+      <w:r>
+        <w:rPr>
+          <w:sz w:val="24"/>
+          <w:szCs w:val="24"/>
+        </w:rPr>
+        <w:t>|</w:t>
+      </w:r>
+      <w:proofErr w:type="gramStart"/>
+      <w:r>
+        <w:rPr>
+          <w:sz w:val="24"/>
+          <w:szCs w:val="24"/>
+        </w:rPr>
+        <w:t>|  Disjunção</w:t>
+      </w:r>
+      <w:proofErr w:type="gramEnd"/>
+      <w:r>
+        <w:rPr>
+          <w:sz w:val="24"/>
+          <w:szCs w:val="24"/>
+        </w:rPr>
+        <w:t xml:space="preserve">  (OU)</w:t>
+      </w:r>
+    </w:p>
+    <w:p>
+      <w:pPr>
+        <w:rPr>
+          <w:sz w:val="24"/>
+          <w:szCs w:val="24"/>
+        </w:rPr>
+      </w:pPr>
+    </w:p>
+    <w:p>
+      <w:pPr>
+        <w:rPr>
+          <w:sz w:val="24"/>
+          <w:szCs w:val="24"/>
+        </w:rPr>
+      </w:pPr>
+      <w:r>
+        <w:rPr>
+          <w:sz w:val="24"/>
+          <w:szCs w:val="24"/>
+        </w:rPr>
+        <w:t xml:space="preserve">- </w:t>
+      </w:r>
+      <w:proofErr w:type="spellStart"/>
+      <w:r>
+        <w:rPr>
+          <w:sz w:val="24"/>
+          <w:szCs w:val="24"/>
+        </w:rPr>
+        <w:t>Ternario</w:t>
+      </w:r>
+      <w:proofErr w:type="spellEnd"/>
+    </w:p>
+    <w:p>
+      <w:pPr>
+        <w:rPr>
+          <w:sz w:val="24"/>
+          <w:szCs w:val="24"/>
+        </w:rPr>
+      </w:pPr>
+    </w:p>
+    <w:p>
+      <w:pPr>
+        <w:rPr>
+          <w:sz w:val="24"/>
+          <w:szCs w:val="24"/>
+        </w:rPr>
+      </w:pPr>
+      <w:r>
+        <w:rPr>
+          <w:sz w:val="24"/>
+          <w:szCs w:val="24"/>
+        </w:rPr>
+        <w:tab/>
+      </w:r>
+      <w:proofErr w:type="gramStart"/>
+      <w:r>
+        <w:rPr>
+          <w:sz w:val="24"/>
+          <w:szCs w:val="24"/>
+        </w:rPr>
+        <w:t xml:space="preserve">Teste </w:t>
+      </w:r>
+      <w:r>
+        <w:rPr>
+          <w:color w:val="FF0000"/>
+          <w:sz w:val="24"/>
+          <w:szCs w:val="24"/>
+        </w:rPr>
+        <w:t>?</w:t>
+      </w:r>
+      <w:proofErr w:type="gramEnd"/>
+      <w:r>
+        <w:rPr>
+          <w:sz w:val="24"/>
+          <w:szCs w:val="24"/>
+        </w:rPr>
+        <w:t xml:space="preserve">  </w:t>
+      </w:r>
+      <w:proofErr w:type="gramStart"/>
+      <w:r>
+        <w:rPr>
+          <w:sz w:val="24"/>
+          <w:szCs w:val="24"/>
+        </w:rPr>
+        <w:t xml:space="preserve">True </w:t>
+      </w:r>
+      <w:r>
+        <w:rPr>
+          <w:color w:val="FF0000"/>
+          <w:sz w:val="24"/>
+          <w:szCs w:val="24"/>
+        </w:rPr>
+        <w:t xml:space="preserve"> :</w:t>
+      </w:r>
+      <w:proofErr w:type="gramEnd"/>
+      <w:r>
+        <w:rPr>
+          <w:color w:val="FF0000"/>
+          <w:sz w:val="24"/>
+          <w:szCs w:val="24"/>
+        </w:rPr>
+        <w:t xml:space="preserve">  </w:t>
+      </w:r>
+      <w:r>
+        <w:rPr>
+          <w:sz w:val="24"/>
+          <w:szCs w:val="24"/>
+        </w:rPr>
+        <w:t xml:space="preserve">False </w:t>
+      </w:r>
+    </w:p>
+    <w:p>
+      <w:pPr>
+        <w:rPr>
+          <w:sz w:val="24"/>
+          <w:szCs w:val="24"/>
+        </w:rPr>
+      </w:pPr>
+    </w:p>
+    <w:p>
+      <w:pPr>
+        <w:rPr>
+          <w:sz w:val="24"/>
+          <w:szCs w:val="24"/>
+        </w:rPr>
+      </w:pPr>
+      <w:r>
+        <w:rPr>
+          <w:sz w:val="24"/>
+          <w:szCs w:val="24"/>
+        </w:rPr>
+        <w:t>Exemplo:</w:t>
+      </w:r>
+    </w:p>
+    <w:p>
+      <w:pPr>
+        <w:rPr>
+          <w:sz w:val="24"/>
+          <w:szCs w:val="24"/>
+        </w:rPr>
+      </w:pPr>
+      <w:r>
+        <w:rPr>
+          <w:sz w:val="24"/>
+          <w:szCs w:val="24"/>
+        </w:rPr>
+        <w:t xml:space="preserve">Media &gt;= </w:t>
+      </w:r>
+      <w:proofErr w:type="gramStart"/>
+      <w:r>
+        <w:rPr>
+          <w:sz w:val="24"/>
+          <w:szCs w:val="24"/>
+        </w:rPr>
+        <w:t>7.0 ?</w:t>
+      </w:r>
+      <w:proofErr w:type="gramEnd"/>
+      <w:r>
+        <w:rPr>
+          <w:sz w:val="24"/>
+          <w:szCs w:val="24"/>
+        </w:rPr>
+        <w:t xml:space="preserve">  “</w:t>
+      </w:r>
+      <w:proofErr w:type="gramStart"/>
+      <w:r>
+        <w:rPr>
+          <w:sz w:val="24"/>
+          <w:szCs w:val="24"/>
+        </w:rPr>
+        <w:t>Aprovado”  :</w:t>
+      </w:r>
+      <w:proofErr w:type="gramEnd"/>
+      <w:r>
+        <w:rPr>
+          <w:sz w:val="24"/>
+          <w:szCs w:val="24"/>
+        </w:rPr>
+        <w:t xml:space="preserve">  “Reprovado”</w:t>
+      </w:r>
+    </w:p>
+    <w:p>
+      <w:pPr>
+        <w:rPr>
+          <w:sz w:val="24"/>
+          <w:szCs w:val="24"/>
+        </w:rPr>
+      </w:pPr>
+    </w:p>
+    <w:p>
+      <w:pPr>
+        <w:rPr>
+          <w:sz w:val="24"/>
+          <w:szCs w:val="24"/>
+        </w:rPr>
+      </w:pPr>
+    </w:p>
+    <w:p>
+      <w:pPr>
+        <w:rPr>
+          <w:sz w:val="24"/>
+          <w:szCs w:val="24"/>
+        </w:rPr>
+      </w:pPr>
+    </w:p>
+    <w:p>
+      <w:pPr>
+        <w:rPr>
+          <w:sz w:val="24"/>
+          <w:szCs w:val="24"/>
+        </w:rPr>
+      </w:pPr>
+    </w:p>
+    <w:p>
+      <w:pPr>
+        <w:pStyle w:val="PargrafodaLista"/>
+        <w:numPr>
+          <w:ilvl w:val="0"/>
+          <w:numId w:val="1"/>
+        </w:numPr>
+        <w:rPr>
+          <w:b/>
+          <w:bCs/>
+          <w:sz w:val="28"/>
+          <w:szCs w:val="28"/>
+        </w:rPr>
+      </w:pPr>
+      <w:r>
+        <w:rPr>
+          <w:b/>
+          <w:bCs/>
+          <w:sz w:val="28"/>
+          <w:szCs w:val="28"/>
+        </w:rPr>
+        <w:t xml:space="preserve">Modulo </w:t>
+      </w:r>
+      <w:r>
+        <w:rPr>
+          <w:b/>
+          <w:bCs/>
+          <w:sz w:val="28"/>
+          <w:szCs w:val="28"/>
+        </w:rPr>
+        <w:t>C</w:t>
+      </w:r>
+      <w:r>
+        <w:rPr>
+          <w:b/>
+          <w:bCs/>
+          <w:sz w:val="28"/>
+          <w:szCs w:val="28"/>
+        </w:rPr>
+        <w:t>: (</w:t>
+      </w:r>
+      <w:r>
+        <w:rPr>
+          <w:b/>
+          <w:bCs/>
+          <w:sz w:val="28"/>
+          <w:szCs w:val="28"/>
+        </w:rPr>
+        <w:t>DOM</w:t>
+      </w:r>
+      <w:r>
+        <w:rPr>
+          <w:b/>
+          <w:bCs/>
+          <w:sz w:val="28"/>
+          <w:szCs w:val="28"/>
+        </w:rPr>
+        <w:t>)</w:t>
+      </w:r>
+    </w:p>
+    <w:p>
+      <w:pPr>
+        <w:ind w:left="360"/>
+        <w:rPr>
+          <w:b/>
+          <w:bCs/>
+          <w:sz w:val="28"/>
+          <w:szCs w:val="28"/>
+        </w:rPr>
+      </w:pPr>
+    </w:p>
+    <w:p>
+      <w:pPr>
+        <w:ind w:left="360"/>
+        <w:rPr>
+          <w:b/>
+          <w:bCs/>
+          <w:sz w:val="28"/>
+          <w:szCs w:val="28"/>
+        </w:rPr>
+      </w:pPr>
     </w:p>
     <w:p>
       <w:pPr>
@@ -1860,6 +2587,37 @@
       <w:contextualSpacing/>
     </w:pPr>
   </w:style>
+  <w:style w:type="paragraph" w:styleId="Subttulo">
+    <w:name w:val="Subtitle"/>
+    <w:basedOn w:val="Normal"/>
+    <w:next w:val="Normal"/>
+    <w:link w:val="SubttuloChar"/>
+    <w:uiPriority w:val="11"/>
+    <w:qFormat/>
+    <w:rsid w:val="00E06FB9"/>
+    <w:pPr>
+      <w:numPr>
+        <w:ilvl w:val="1"/>
+      </w:numPr>
+    </w:pPr>
+    <w:rPr>
+      <w:rFonts w:eastAsiaTheme="minorEastAsia"/>
+      <w:color w:val="5A5A5A" w:themeColor="text1" w:themeTint="A5"/>
+      <w:spacing w:val="15"/>
+    </w:rPr>
+  </w:style>
+  <w:style w:type="character" w:customStyle="1" w:styleId="SubttuloChar">
+    <w:name w:val="Subtítulo Char"/>
+    <w:basedOn w:val="Fontepargpadro"/>
+    <w:link w:val="Subttulo"/>
+    <w:uiPriority w:val="11"/>
+    <w:rsid w:val="00E06FB9"/>
+    <w:rPr>
+      <w:rFonts w:eastAsiaTheme="minorEastAsia"/>
+      <w:color w:val="5A5A5A" w:themeColor="text1" w:themeTint="A5"/>
+      <w:spacing w:val="15"/>
+    </w:rPr>
+  </w:style>
 </w:styles>
 </file>
 

--- a/Anotações/Anotações JavaScript.docx
+++ b/Anotações/Anotações JavaScript.docx
@@ -1971,6 +1971,7 @@
         </w:rPr>
         <w:t>: (</w:t>
       </w:r>
+      <w:proofErr w:type="gramStart"/>
       <w:r>
         <w:rPr>
           <w:b/>
@@ -1989,31 +1990,1792 @@
         </w:rPr>
         <w:t>)</w:t>
       </w:r>
-    </w:p>
-    <w:p>
-      <w:pPr>
-        <w:ind w:left="360"/>
+      <w:r>
         <w:rPr>
           <w:b/>
           <w:bCs/>
           <w:sz w:val="28"/>
           <w:szCs w:val="28"/>
         </w:rPr>
-      </w:pPr>
-    </w:p>
-    <w:p>
-      <w:pPr>
-        <w:ind w:left="360"/>
+        <w:t xml:space="preserve">  </w:t>
+      </w:r>
+      <w:r>
         <w:rPr>
           <w:b/>
           <w:bCs/>
           <w:sz w:val="28"/>
           <w:szCs w:val="28"/>
         </w:rPr>
-      </w:pPr>
-    </w:p>
-    <w:p>
-      <w:pPr>
+        <w:t>D</w:t>
+      </w:r>
+      <w:r>
+        <w:rPr>
+          <w:sz w:val="28"/>
+          <w:szCs w:val="28"/>
+        </w:rPr>
+        <w:t>ocument</w:t>
+      </w:r>
+      <w:proofErr w:type="gramEnd"/>
+      <w:r>
+        <w:rPr>
+          <w:sz w:val="28"/>
+          <w:szCs w:val="28"/>
+        </w:rPr>
+        <w:t xml:space="preserve"> </w:t>
+      </w:r>
+      <w:r>
+        <w:rPr>
+          <w:b/>
+          <w:bCs/>
+          <w:sz w:val="28"/>
+          <w:szCs w:val="28"/>
+        </w:rPr>
+        <w:t>O</w:t>
+      </w:r>
+      <w:r>
+        <w:rPr>
+          <w:sz w:val="28"/>
+          <w:szCs w:val="28"/>
+        </w:rPr>
+        <w:t>bject</w:t>
+      </w:r>
+      <w:r>
+        <w:rPr>
+          <w:b/>
+          <w:bCs/>
+          <w:sz w:val="28"/>
+          <w:szCs w:val="28"/>
+        </w:rPr>
+        <w:t xml:space="preserve"> M</w:t>
+      </w:r>
+      <w:r>
+        <w:rPr>
+          <w:sz w:val="28"/>
+          <w:szCs w:val="28"/>
+        </w:rPr>
+        <w:t xml:space="preserve">odel </w:t>
+      </w:r>
+    </w:p>
+    <w:p>
+      <w:pPr>
+        <w:rPr>
+          <w:b/>
+          <w:bCs/>
+          <w:sz w:val="28"/>
+          <w:szCs w:val="28"/>
+        </w:rPr>
+      </w:pPr>
+    </w:p>
+    <w:p>
+      <w:pPr>
+        <w:rPr>
+          <w:b/>
+          <w:bCs/>
+          <w:sz w:val="28"/>
+          <w:szCs w:val="28"/>
+        </w:rPr>
+      </w:pPr>
+      <w:r>
+        <w:rPr>
+          <w:b/>
+          <w:bCs/>
+          <w:noProof/>
+          <w:sz w:val="28"/>
+          <w:szCs w:val="28"/>
+        </w:rPr>
+        <w:drawing>
+          <wp:inline distT="0" distB="0" distL="0" distR="0" wp14:anchorId="6219BA7D" wp14:editId="7C7E604F">
+            <wp:extent cx="2100612" cy="3600450"/>
+            <wp:effectExtent l="0" t="0" r="0" b="0"/>
+            <wp:docPr id="1" name="Imagem 1"/>
+            <wp:cNvGraphicFramePr>
+              <a:graphicFrameLocks xmlns:a="http://schemas.openxmlformats.org/drawingml/2006/main" noChangeAspect="1"/>
+            </wp:cNvGraphicFramePr>
+            <a:graphic xmlns:a="http://schemas.openxmlformats.org/drawingml/2006/main">
+              <a:graphicData uri="http://schemas.openxmlformats.org/drawingml/2006/picture">
+                <pic:pic xmlns:pic="http://schemas.openxmlformats.org/drawingml/2006/picture">
+                  <pic:nvPicPr>
+                    <pic:cNvPr id="0" name="Picture 1"/>
+                    <pic:cNvPicPr>
+                      <a:picLocks noChangeAspect="1" noChangeArrowheads="1"/>
+                    </pic:cNvPicPr>
+                  </pic:nvPicPr>
+                  <pic:blipFill>
+                    <a:blip r:embed="rId5">
+                      <a:extLst>
+                        <a:ext uri="{28A0092B-C50C-407E-A947-70E740481C1C}">
+                          <a14:useLocalDpi xmlns:a14="http://schemas.microsoft.com/office/drawing/2010/main" val="0"/>
+                        </a:ext>
+                      </a:extLst>
+                    </a:blip>
+                    <a:srcRect/>
+                    <a:stretch>
+                      <a:fillRect/>
+                    </a:stretch>
+                  </pic:blipFill>
+                  <pic:spPr bwMode="auto">
+                    <a:xfrm>
+                      <a:off x="0" y="0"/>
+                      <a:ext cx="2113390" cy="3622352"/>
+                    </a:xfrm>
+                    <a:prstGeom prst="rect">
+                      <a:avLst/>
+                    </a:prstGeom>
+                    <a:noFill/>
+                    <a:ln>
+                      <a:noFill/>
+                    </a:ln>
+                  </pic:spPr>
+                </pic:pic>
+              </a:graphicData>
+            </a:graphic>
+          </wp:inline>
+        </w:drawing>
+      </w:r>
+    </w:p>
+    <w:p>
+      <w:pPr>
+        <w:rPr>
+          <w:sz w:val="28"/>
+          <w:szCs w:val="28"/>
+        </w:rPr>
+      </w:pPr>
+    </w:p>
+    <w:p>
+      <w:pPr>
+        <w:rPr>
+          <w:b/>
+          <w:bCs/>
+          <w:sz w:val="28"/>
+          <w:szCs w:val="28"/>
+        </w:rPr>
+      </w:pPr>
+      <w:r>
+        <w:rPr>
+          <w:b/>
+          <w:bCs/>
+          <w:sz w:val="28"/>
+          <w:szCs w:val="28"/>
+        </w:rPr>
+        <w:t>I)NAME</w:t>
+      </w:r>
+      <w:r>
+        <w:rPr>
+          <w:b/>
+          <w:bCs/>
+          <w:sz w:val="28"/>
+          <w:szCs w:val="28"/>
+        </w:rPr>
+        <w:t>:</w:t>
+      </w:r>
+    </w:p>
+    <w:p>
+      <w:pPr>
+        <w:shd w:val="clear" w:color="auto" w:fill="1E1E1E"/>
+        <w:spacing w:after="0" w:line="285" w:lineRule="atLeast"/>
+        <w:rPr>
+          <w:rFonts w:ascii="Consolas" w:eastAsia="Times New Roman" w:hAnsi="Consolas" w:cs="Times New Roman"/>
+          <w:color w:val="D4D4D4"/>
+          <w:sz w:val="21"/>
+          <w:szCs w:val="21"/>
+          <w:lang w:eastAsia="pt-BR"/>
+        </w:rPr>
+      </w:pPr>
+      <w:r>
+        <w:rPr>
+          <w:rFonts w:ascii="Consolas" w:eastAsia="Times New Roman" w:hAnsi="Consolas" w:cs="Times New Roman"/>
+          <w:color w:val="569CD6"/>
+          <w:sz w:val="21"/>
+          <w:szCs w:val="21"/>
+          <w:lang w:eastAsia="pt-BR"/>
+        </w:rPr>
+        <w:t>var</w:t>
+      </w:r>
+      <w:r>
+        <w:rPr>
+          <w:rFonts w:ascii="Consolas" w:eastAsia="Times New Roman" w:hAnsi="Consolas" w:cs="Times New Roman"/>
+          <w:color w:val="D4D4D4"/>
+          <w:sz w:val="21"/>
+          <w:szCs w:val="21"/>
+          <w:lang w:eastAsia="pt-BR"/>
+        </w:rPr>
+        <w:t xml:space="preserve"> </w:t>
+      </w:r>
+      <w:r>
+        <w:rPr>
+          <w:rFonts w:ascii="Consolas" w:eastAsia="Times New Roman" w:hAnsi="Consolas" w:cs="Times New Roman"/>
+          <w:color w:val="9CDCFE"/>
+          <w:sz w:val="21"/>
+          <w:szCs w:val="21"/>
+          <w:lang w:eastAsia="pt-BR"/>
+        </w:rPr>
+        <w:t>p1</w:t>
+      </w:r>
+      <w:r>
+        <w:rPr>
+          <w:rFonts w:ascii="Consolas" w:eastAsia="Times New Roman" w:hAnsi="Consolas" w:cs="Times New Roman"/>
+          <w:color w:val="D4D4D4"/>
+          <w:sz w:val="21"/>
+          <w:szCs w:val="21"/>
+          <w:lang w:eastAsia="pt-BR"/>
+        </w:rPr>
+        <w:t xml:space="preserve"> = </w:t>
+      </w:r>
+      <w:proofErr w:type="spellStart"/>
+      <w:proofErr w:type="gramStart"/>
+      <w:r>
+        <w:rPr>
+          <w:rFonts w:ascii="Consolas" w:eastAsia="Times New Roman" w:hAnsi="Consolas" w:cs="Times New Roman"/>
+          <w:color w:val="9CDCFE"/>
+          <w:sz w:val="21"/>
+          <w:szCs w:val="21"/>
+          <w:lang w:eastAsia="pt-BR"/>
+        </w:rPr>
+        <w:t>window</w:t>
+      </w:r>
+      <w:r>
+        <w:rPr>
+          <w:rFonts w:ascii="Consolas" w:eastAsia="Times New Roman" w:hAnsi="Consolas" w:cs="Times New Roman"/>
+          <w:color w:val="D4D4D4"/>
+          <w:sz w:val="21"/>
+          <w:szCs w:val="21"/>
+          <w:lang w:eastAsia="pt-BR"/>
+        </w:rPr>
+        <w:t>.</w:t>
+      </w:r>
+      <w:r>
+        <w:rPr>
+          <w:rFonts w:ascii="Consolas" w:eastAsia="Times New Roman" w:hAnsi="Consolas" w:cs="Times New Roman"/>
+          <w:color w:val="9CDCFE"/>
+          <w:sz w:val="21"/>
+          <w:szCs w:val="21"/>
+          <w:lang w:eastAsia="pt-BR"/>
+        </w:rPr>
+        <w:t>document</w:t>
+      </w:r>
+      <w:proofErr w:type="gramEnd"/>
+      <w:r>
+        <w:rPr>
+          <w:rFonts w:ascii="Consolas" w:eastAsia="Times New Roman" w:hAnsi="Consolas" w:cs="Times New Roman"/>
+          <w:color w:val="D4D4D4"/>
+          <w:sz w:val="21"/>
+          <w:szCs w:val="21"/>
+          <w:lang w:eastAsia="pt-BR"/>
+        </w:rPr>
+        <w:t>.</w:t>
+      </w:r>
+      <w:r>
+        <w:rPr>
+          <w:rFonts w:ascii="Consolas" w:eastAsia="Times New Roman" w:hAnsi="Consolas" w:cs="Times New Roman"/>
+          <w:color w:val="DCDCAA"/>
+          <w:sz w:val="21"/>
+          <w:szCs w:val="21"/>
+          <w:lang w:eastAsia="pt-BR"/>
+        </w:rPr>
+        <w:t>getElementsByTagName</w:t>
+      </w:r>
+      <w:proofErr w:type="spellEnd"/>
+      <w:r>
+        <w:rPr>
+          <w:rFonts w:ascii="Consolas" w:eastAsia="Times New Roman" w:hAnsi="Consolas" w:cs="Times New Roman"/>
+          <w:color w:val="D4D4D4"/>
+          <w:sz w:val="21"/>
+          <w:szCs w:val="21"/>
+          <w:lang w:eastAsia="pt-BR"/>
+        </w:rPr>
+        <w:t>(</w:t>
+      </w:r>
+      <w:r>
+        <w:rPr>
+          <w:rFonts w:ascii="Consolas" w:eastAsia="Times New Roman" w:hAnsi="Consolas" w:cs="Times New Roman"/>
+          <w:color w:val="CE9178"/>
+          <w:sz w:val="21"/>
+          <w:szCs w:val="21"/>
+          <w:lang w:eastAsia="pt-BR"/>
+        </w:rPr>
+        <w:t>'p'</w:t>
+      </w:r>
+      <w:r>
+        <w:rPr>
+          <w:rFonts w:ascii="Consolas" w:eastAsia="Times New Roman" w:hAnsi="Consolas" w:cs="Times New Roman"/>
+          <w:color w:val="D4D4D4"/>
+          <w:sz w:val="21"/>
+          <w:szCs w:val="21"/>
+          <w:lang w:eastAsia="pt-BR"/>
+        </w:rPr>
+        <w:t>)[</w:t>
+      </w:r>
+      <w:r>
+        <w:rPr>
+          <w:rFonts w:ascii="Consolas" w:eastAsia="Times New Roman" w:hAnsi="Consolas" w:cs="Times New Roman"/>
+          <w:color w:val="B5CEA8"/>
+          <w:sz w:val="21"/>
+          <w:szCs w:val="21"/>
+          <w:lang w:eastAsia="pt-BR"/>
+        </w:rPr>
+        <w:t>0</w:t>
+      </w:r>
+      <w:r>
+        <w:rPr>
+          <w:rFonts w:ascii="Consolas" w:eastAsia="Times New Roman" w:hAnsi="Consolas" w:cs="Times New Roman"/>
+          <w:color w:val="D4D4D4"/>
+          <w:sz w:val="21"/>
+          <w:szCs w:val="21"/>
+          <w:lang w:eastAsia="pt-BR"/>
+        </w:rPr>
+        <w:t>]</w:t>
+      </w:r>
+    </w:p>
+    <w:p>
+      <w:pPr>
+        <w:rPr>
+          <w:sz w:val="24"/>
+          <w:szCs w:val="24"/>
+        </w:rPr>
+      </w:pPr>
+      <w:r>
+        <w:rPr>
+          <w:sz w:val="24"/>
+          <w:szCs w:val="24"/>
+        </w:rPr>
+        <w:t xml:space="preserve">// p1 = primeiro </w:t>
+      </w:r>
+      <w:proofErr w:type="spellStart"/>
+      <w:r>
+        <w:rPr>
+          <w:sz w:val="24"/>
+          <w:szCs w:val="24"/>
+        </w:rPr>
+        <w:t>paragrafo</w:t>
+      </w:r>
+      <w:proofErr w:type="spellEnd"/>
+      <w:r>
+        <w:rPr>
+          <w:sz w:val="24"/>
+          <w:szCs w:val="24"/>
+        </w:rPr>
+        <w:t xml:space="preserve"> do </w:t>
+      </w:r>
+      <w:proofErr w:type="spellStart"/>
+      <w:r>
+        <w:rPr>
+          <w:sz w:val="24"/>
+          <w:szCs w:val="24"/>
+        </w:rPr>
+        <w:t>html</w:t>
+      </w:r>
+      <w:proofErr w:type="spellEnd"/>
+    </w:p>
+    <w:p>
+      <w:pPr>
+        <w:rPr>
+          <w:sz w:val="28"/>
+          <w:szCs w:val="28"/>
+        </w:rPr>
+      </w:pPr>
+    </w:p>
+    <w:p>
+      <w:pPr>
+        <w:shd w:val="clear" w:color="auto" w:fill="1E1E1E"/>
+        <w:spacing w:after="0" w:line="285" w:lineRule="atLeast"/>
+        <w:rPr>
+          <w:rFonts w:ascii="Consolas" w:eastAsia="Times New Roman" w:hAnsi="Consolas" w:cs="Times New Roman"/>
+          <w:color w:val="D4D4D4"/>
+          <w:sz w:val="21"/>
+          <w:szCs w:val="21"/>
+          <w:lang w:eastAsia="pt-BR"/>
+        </w:rPr>
+      </w:pPr>
+      <w:r>
+        <w:rPr>
+          <w:rFonts w:ascii="Consolas" w:eastAsia="Times New Roman" w:hAnsi="Consolas" w:cs="Times New Roman"/>
+          <w:color w:val="D4D4D4"/>
+          <w:sz w:val="21"/>
+          <w:szCs w:val="21"/>
+          <w:lang w:eastAsia="pt-BR"/>
+        </w:rPr>
+        <w:t> </w:t>
+      </w:r>
+      <w:proofErr w:type="spellStart"/>
+      <w:proofErr w:type="gramStart"/>
+      <w:r>
+        <w:rPr>
+          <w:rFonts w:ascii="Consolas" w:eastAsia="Times New Roman" w:hAnsi="Consolas" w:cs="Times New Roman"/>
+          <w:color w:val="9CDCFE"/>
+          <w:sz w:val="21"/>
+          <w:szCs w:val="21"/>
+          <w:lang w:eastAsia="pt-BR"/>
+        </w:rPr>
+        <w:t>window</w:t>
+      </w:r>
+      <w:r>
+        <w:rPr>
+          <w:rFonts w:ascii="Consolas" w:eastAsia="Times New Roman" w:hAnsi="Consolas" w:cs="Times New Roman"/>
+          <w:color w:val="D4D4D4"/>
+          <w:sz w:val="21"/>
+          <w:szCs w:val="21"/>
+          <w:lang w:eastAsia="pt-BR"/>
+        </w:rPr>
+        <w:t>.</w:t>
+      </w:r>
+      <w:r>
+        <w:rPr>
+          <w:rFonts w:ascii="Consolas" w:eastAsia="Times New Roman" w:hAnsi="Consolas" w:cs="Times New Roman"/>
+          <w:color w:val="9CDCFE"/>
+          <w:sz w:val="21"/>
+          <w:szCs w:val="21"/>
+          <w:lang w:eastAsia="pt-BR"/>
+        </w:rPr>
+        <w:t>document</w:t>
+      </w:r>
+      <w:proofErr w:type="gramEnd"/>
+      <w:r>
+        <w:rPr>
+          <w:rFonts w:ascii="Consolas" w:eastAsia="Times New Roman" w:hAnsi="Consolas" w:cs="Times New Roman"/>
+          <w:color w:val="D4D4D4"/>
+          <w:sz w:val="21"/>
+          <w:szCs w:val="21"/>
+          <w:lang w:eastAsia="pt-BR"/>
+        </w:rPr>
+        <w:t>.</w:t>
+      </w:r>
+      <w:r>
+        <w:rPr>
+          <w:rFonts w:ascii="Consolas" w:eastAsia="Times New Roman" w:hAnsi="Consolas" w:cs="Times New Roman"/>
+          <w:color w:val="DCDCAA"/>
+          <w:sz w:val="21"/>
+          <w:szCs w:val="21"/>
+          <w:lang w:eastAsia="pt-BR"/>
+        </w:rPr>
+        <w:t>write</w:t>
+      </w:r>
+      <w:proofErr w:type="spellEnd"/>
+      <w:r>
+        <w:rPr>
+          <w:rFonts w:ascii="Consolas" w:eastAsia="Times New Roman" w:hAnsi="Consolas" w:cs="Times New Roman"/>
+          <w:color w:val="D4D4D4"/>
+          <w:sz w:val="21"/>
+          <w:szCs w:val="21"/>
+          <w:lang w:eastAsia="pt-BR"/>
+        </w:rPr>
+        <w:t>(</w:t>
+      </w:r>
+      <w:r>
+        <w:rPr>
+          <w:rFonts w:ascii="Consolas" w:eastAsia="Times New Roman" w:hAnsi="Consolas" w:cs="Times New Roman"/>
+          <w:color w:val="CE9178"/>
+          <w:sz w:val="21"/>
+          <w:szCs w:val="21"/>
+          <w:lang w:eastAsia="pt-BR"/>
+        </w:rPr>
+        <w:t>'</w:t>
+      </w:r>
+      <w:proofErr w:type="spellStart"/>
+      <w:r>
+        <w:rPr>
+          <w:rFonts w:ascii="Consolas" w:eastAsia="Times New Roman" w:hAnsi="Consolas" w:cs="Times New Roman"/>
+          <w:color w:val="CE9178"/>
+          <w:sz w:val="21"/>
+          <w:szCs w:val="21"/>
+          <w:lang w:eastAsia="pt-BR"/>
+        </w:rPr>
+        <w:t>Esta</w:t>
+      </w:r>
+      <w:proofErr w:type="spellEnd"/>
+      <w:r>
+        <w:rPr>
+          <w:rFonts w:ascii="Consolas" w:eastAsia="Times New Roman" w:hAnsi="Consolas" w:cs="Times New Roman"/>
+          <w:color w:val="CE9178"/>
+          <w:sz w:val="21"/>
+          <w:szCs w:val="21"/>
+          <w:lang w:eastAsia="pt-BR"/>
+        </w:rPr>
+        <w:t xml:space="preserve"> escrito Assim: '</w:t>
+      </w:r>
+      <w:r>
+        <w:rPr>
+          <w:rFonts w:ascii="Consolas" w:eastAsia="Times New Roman" w:hAnsi="Consolas" w:cs="Times New Roman"/>
+          <w:color w:val="D4D4D4"/>
+          <w:sz w:val="21"/>
+          <w:szCs w:val="21"/>
+          <w:lang w:eastAsia="pt-BR"/>
+        </w:rPr>
+        <w:t xml:space="preserve">+ </w:t>
+      </w:r>
+      <w:r>
+        <w:rPr>
+          <w:rFonts w:ascii="Consolas" w:eastAsia="Times New Roman" w:hAnsi="Consolas" w:cs="Times New Roman"/>
+          <w:color w:val="9CDCFE"/>
+          <w:sz w:val="21"/>
+          <w:szCs w:val="21"/>
+          <w:lang w:eastAsia="pt-BR"/>
+        </w:rPr>
+        <w:t>p1</w:t>
+      </w:r>
+      <w:r>
+        <w:rPr>
+          <w:rFonts w:ascii="Consolas" w:eastAsia="Times New Roman" w:hAnsi="Consolas" w:cs="Times New Roman"/>
+          <w:color w:val="D4D4D4"/>
+          <w:sz w:val="21"/>
+          <w:szCs w:val="21"/>
+          <w:lang w:eastAsia="pt-BR"/>
+        </w:rPr>
+        <w:t>.</w:t>
+      </w:r>
+      <w:r>
+        <w:rPr>
+          <w:rFonts w:ascii="Consolas" w:eastAsia="Times New Roman" w:hAnsi="Consolas" w:cs="Times New Roman"/>
+          <w:color w:val="9CDCFE"/>
+          <w:sz w:val="21"/>
+          <w:szCs w:val="21"/>
+          <w:lang w:eastAsia="pt-BR"/>
+        </w:rPr>
+        <w:t>innerText</w:t>
+      </w:r>
+      <w:r>
+        <w:rPr>
+          <w:rFonts w:ascii="Consolas" w:eastAsia="Times New Roman" w:hAnsi="Consolas" w:cs="Times New Roman"/>
+          <w:color w:val="D4D4D4"/>
+          <w:sz w:val="21"/>
+          <w:szCs w:val="21"/>
+          <w:lang w:eastAsia="pt-BR"/>
+        </w:rPr>
+        <w:t>)</w:t>
+      </w:r>
+    </w:p>
+    <w:p>
+      <w:pPr>
+        <w:rPr>
+          <w:sz w:val="24"/>
+          <w:szCs w:val="24"/>
+        </w:rPr>
+      </w:pPr>
+      <w:r>
+        <w:rPr>
+          <w:sz w:val="24"/>
+          <w:szCs w:val="24"/>
+        </w:rPr>
+        <w:t>// p</w:t>
+      </w:r>
+      <w:proofErr w:type="gramStart"/>
+      <w:r>
+        <w:rPr>
+          <w:sz w:val="24"/>
+          <w:szCs w:val="24"/>
+        </w:rPr>
+        <w:t>1.innerText</w:t>
+      </w:r>
+      <w:proofErr w:type="gramEnd"/>
+      <w:r>
+        <w:rPr>
+          <w:sz w:val="24"/>
+          <w:szCs w:val="24"/>
+        </w:rPr>
+        <w:t xml:space="preserve">  : Escreve o que temos no </w:t>
+      </w:r>
+      <w:proofErr w:type="spellStart"/>
+      <w:r>
+        <w:rPr>
+          <w:sz w:val="24"/>
+          <w:szCs w:val="24"/>
+        </w:rPr>
+        <w:t>paragrafo</w:t>
+      </w:r>
+      <w:proofErr w:type="spellEnd"/>
+      <w:r>
+        <w:rPr>
+          <w:sz w:val="24"/>
+          <w:szCs w:val="24"/>
+        </w:rPr>
+        <w:t xml:space="preserve"> 1</w:t>
+      </w:r>
+    </w:p>
+    <w:p>
+      <w:pPr>
+        <w:rPr>
+          <w:sz w:val="24"/>
+          <w:szCs w:val="24"/>
+        </w:rPr>
+      </w:pPr>
+      <w:r>
+        <w:rPr>
+          <w:sz w:val="24"/>
+          <w:szCs w:val="24"/>
+        </w:rPr>
+        <w:t>// p</w:t>
+      </w:r>
+      <w:proofErr w:type="gramStart"/>
+      <w:r>
+        <w:rPr>
+          <w:sz w:val="24"/>
+          <w:szCs w:val="24"/>
+        </w:rPr>
+        <w:t>1.innerHTML</w:t>
+      </w:r>
+      <w:proofErr w:type="gramEnd"/>
+      <w:r>
+        <w:rPr>
+          <w:sz w:val="24"/>
+          <w:szCs w:val="24"/>
+        </w:rPr>
+        <w:t xml:space="preserve"> :  Escreve o paragrafo 1 com toda a formatação do </w:t>
+      </w:r>
+      <w:proofErr w:type="spellStart"/>
+      <w:r>
+        <w:rPr>
+          <w:sz w:val="24"/>
+          <w:szCs w:val="24"/>
+        </w:rPr>
+        <w:t>html</w:t>
+      </w:r>
+      <w:proofErr w:type="spellEnd"/>
+    </w:p>
+    <w:p>
+      <w:pPr>
+        <w:rPr>
+          <w:sz w:val="28"/>
+          <w:szCs w:val="28"/>
+        </w:rPr>
+      </w:pPr>
+    </w:p>
+    <w:p>
+      <w:pPr>
+        <w:rPr>
+          <w:b/>
+          <w:bCs/>
+          <w:sz w:val="28"/>
+          <w:szCs w:val="28"/>
+        </w:rPr>
+      </w:pPr>
+      <w:r>
+        <w:rPr>
+          <w:b/>
+          <w:bCs/>
+          <w:sz w:val="28"/>
+          <w:szCs w:val="28"/>
+        </w:rPr>
+        <w:t>II)</w:t>
+      </w:r>
+      <w:r>
+        <w:rPr>
+          <w:b/>
+          <w:bCs/>
+          <w:sz w:val="28"/>
+          <w:szCs w:val="28"/>
+        </w:rPr>
+        <w:t xml:space="preserve"> ID</w:t>
+      </w:r>
+      <w:r>
+        <w:rPr>
+          <w:b/>
+          <w:bCs/>
+          <w:sz w:val="28"/>
+          <w:szCs w:val="28"/>
+        </w:rPr>
+        <w:t>:</w:t>
+      </w:r>
+    </w:p>
+    <w:p>
+      <w:pPr>
+        <w:shd w:val="clear" w:color="auto" w:fill="1E1E1E"/>
+        <w:spacing w:after="0" w:line="285" w:lineRule="atLeast"/>
+        <w:rPr>
+          <w:rFonts w:ascii="Consolas" w:eastAsia="Times New Roman" w:hAnsi="Consolas" w:cs="Times New Roman"/>
+          <w:color w:val="D4D4D4"/>
+          <w:sz w:val="21"/>
+          <w:szCs w:val="21"/>
+          <w:lang w:eastAsia="pt-BR"/>
+        </w:rPr>
+      </w:pPr>
+      <w:r>
+        <w:rPr>
+          <w:rFonts w:ascii="Consolas" w:eastAsia="Times New Roman" w:hAnsi="Consolas" w:cs="Times New Roman"/>
+          <w:color w:val="808080"/>
+          <w:sz w:val="21"/>
+          <w:szCs w:val="21"/>
+          <w:lang w:eastAsia="pt-BR"/>
+        </w:rPr>
+        <w:t>&lt;</w:t>
+      </w:r>
+      <w:proofErr w:type="spellStart"/>
+      <w:r>
+        <w:rPr>
+          <w:rFonts w:ascii="Consolas" w:eastAsia="Times New Roman" w:hAnsi="Consolas" w:cs="Times New Roman"/>
+          <w:color w:val="569CD6"/>
+          <w:sz w:val="21"/>
+          <w:szCs w:val="21"/>
+          <w:lang w:eastAsia="pt-BR"/>
+        </w:rPr>
+        <w:t>div</w:t>
+      </w:r>
+      <w:proofErr w:type="spellEnd"/>
+      <w:r>
+        <w:rPr>
+          <w:rFonts w:ascii="Consolas" w:eastAsia="Times New Roman" w:hAnsi="Consolas" w:cs="Times New Roman"/>
+          <w:color w:val="D4D4D4"/>
+          <w:sz w:val="21"/>
+          <w:szCs w:val="21"/>
+          <w:lang w:eastAsia="pt-BR"/>
+        </w:rPr>
+        <w:t xml:space="preserve"> </w:t>
+      </w:r>
+      <w:r>
+        <w:rPr>
+          <w:rFonts w:ascii="Consolas" w:eastAsia="Times New Roman" w:hAnsi="Consolas" w:cs="Times New Roman"/>
+          <w:color w:val="9CDCFE"/>
+          <w:sz w:val="21"/>
+          <w:szCs w:val="21"/>
+          <w:lang w:eastAsia="pt-BR"/>
+        </w:rPr>
+        <w:t>id</w:t>
+      </w:r>
+      <w:r>
+        <w:rPr>
+          <w:rFonts w:ascii="Consolas" w:eastAsia="Times New Roman" w:hAnsi="Consolas" w:cs="Times New Roman"/>
+          <w:color w:val="D4D4D4"/>
+          <w:sz w:val="21"/>
+          <w:szCs w:val="21"/>
+          <w:lang w:eastAsia="pt-BR"/>
+        </w:rPr>
+        <w:t>=</w:t>
+      </w:r>
+      <w:r>
+        <w:rPr>
+          <w:rFonts w:ascii="Consolas" w:eastAsia="Times New Roman" w:hAnsi="Consolas" w:cs="Times New Roman"/>
+          <w:color w:val="CE9178"/>
+          <w:sz w:val="21"/>
+          <w:szCs w:val="21"/>
+          <w:lang w:eastAsia="pt-BR"/>
+        </w:rPr>
+        <w:t>"msg"</w:t>
+      </w:r>
+      <w:r>
+        <w:rPr>
+          <w:rFonts w:ascii="Consolas" w:eastAsia="Times New Roman" w:hAnsi="Consolas" w:cs="Times New Roman"/>
+          <w:color w:val="808080"/>
+          <w:sz w:val="21"/>
+          <w:szCs w:val="21"/>
+          <w:lang w:eastAsia="pt-BR"/>
+        </w:rPr>
+        <w:t>&gt;</w:t>
+      </w:r>
+      <w:r>
+        <w:rPr>
+          <w:rFonts w:ascii="Consolas" w:eastAsia="Times New Roman" w:hAnsi="Consolas" w:cs="Times New Roman"/>
+          <w:color w:val="D4D4D4"/>
+          <w:sz w:val="21"/>
+          <w:szCs w:val="21"/>
+          <w:lang w:eastAsia="pt-BR"/>
+        </w:rPr>
+        <w:t>Clique em mim</w:t>
+      </w:r>
+      <w:r>
+        <w:rPr>
+          <w:rFonts w:ascii="Consolas" w:eastAsia="Times New Roman" w:hAnsi="Consolas" w:cs="Times New Roman"/>
+          <w:color w:val="808080"/>
+          <w:sz w:val="21"/>
+          <w:szCs w:val="21"/>
+          <w:lang w:eastAsia="pt-BR"/>
+        </w:rPr>
+        <w:t>&lt;/</w:t>
+      </w:r>
+      <w:proofErr w:type="spellStart"/>
+      <w:r>
+        <w:rPr>
+          <w:rFonts w:ascii="Consolas" w:eastAsia="Times New Roman" w:hAnsi="Consolas" w:cs="Times New Roman"/>
+          <w:color w:val="569CD6"/>
+          <w:sz w:val="21"/>
+          <w:szCs w:val="21"/>
+          <w:lang w:eastAsia="pt-BR"/>
+        </w:rPr>
+        <w:t>div</w:t>
+      </w:r>
+      <w:proofErr w:type="spellEnd"/>
+      <w:r>
+        <w:rPr>
+          <w:rFonts w:ascii="Consolas" w:eastAsia="Times New Roman" w:hAnsi="Consolas" w:cs="Times New Roman"/>
+          <w:color w:val="808080"/>
+          <w:sz w:val="21"/>
+          <w:szCs w:val="21"/>
+          <w:lang w:eastAsia="pt-BR"/>
+        </w:rPr>
+        <w:t>&gt;</w:t>
+      </w:r>
+    </w:p>
+    <w:p>
+      <w:pPr>
+        <w:rPr>
+          <w:sz w:val="28"/>
+          <w:szCs w:val="28"/>
+        </w:rPr>
+      </w:pPr>
+    </w:p>
+    <w:p>
+      <w:pPr>
+        <w:shd w:val="clear" w:color="auto" w:fill="1E1E1E"/>
+        <w:spacing w:after="0" w:line="285" w:lineRule="atLeast"/>
+        <w:rPr>
+          <w:rFonts w:ascii="Consolas" w:eastAsia="Times New Roman" w:hAnsi="Consolas" w:cs="Times New Roman"/>
+          <w:color w:val="D4D4D4"/>
+          <w:sz w:val="21"/>
+          <w:szCs w:val="21"/>
+          <w:lang w:eastAsia="pt-BR"/>
+        </w:rPr>
+      </w:pPr>
+      <w:r>
+        <w:rPr>
+          <w:rFonts w:ascii="Consolas" w:eastAsia="Times New Roman" w:hAnsi="Consolas" w:cs="Times New Roman"/>
+          <w:color w:val="569CD6"/>
+          <w:sz w:val="21"/>
+          <w:szCs w:val="21"/>
+          <w:lang w:eastAsia="pt-BR"/>
+        </w:rPr>
+        <w:t>var</w:t>
+      </w:r>
+      <w:r>
+        <w:rPr>
+          <w:rFonts w:ascii="Consolas" w:eastAsia="Times New Roman" w:hAnsi="Consolas" w:cs="Times New Roman"/>
+          <w:color w:val="D4D4D4"/>
+          <w:sz w:val="21"/>
+          <w:szCs w:val="21"/>
+          <w:lang w:eastAsia="pt-BR"/>
+        </w:rPr>
+        <w:t xml:space="preserve"> </w:t>
+      </w:r>
+      <w:r>
+        <w:rPr>
+          <w:rFonts w:ascii="Consolas" w:eastAsia="Times New Roman" w:hAnsi="Consolas" w:cs="Times New Roman"/>
+          <w:color w:val="9CDCFE"/>
+          <w:sz w:val="21"/>
+          <w:szCs w:val="21"/>
+          <w:lang w:eastAsia="pt-BR"/>
+        </w:rPr>
+        <w:t>d</w:t>
+      </w:r>
+      <w:r>
+        <w:rPr>
+          <w:rFonts w:ascii="Consolas" w:eastAsia="Times New Roman" w:hAnsi="Consolas" w:cs="Times New Roman"/>
+          <w:color w:val="D4D4D4"/>
+          <w:sz w:val="21"/>
+          <w:szCs w:val="21"/>
+          <w:lang w:eastAsia="pt-BR"/>
+        </w:rPr>
+        <w:t xml:space="preserve"> = </w:t>
+      </w:r>
+      <w:proofErr w:type="spellStart"/>
+      <w:proofErr w:type="gramStart"/>
+      <w:r>
+        <w:rPr>
+          <w:rFonts w:ascii="Consolas" w:eastAsia="Times New Roman" w:hAnsi="Consolas" w:cs="Times New Roman"/>
+          <w:color w:val="9CDCFE"/>
+          <w:sz w:val="21"/>
+          <w:szCs w:val="21"/>
+          <w:lang w:eastAsia="pt-BR"/>
+        </w:rPr>
+        <w:t>window</w:t>
+      </w:r>
+      <w:r>
+        <w:rPr>
+          <w:rFonts w:ascii="Consolas" w:eastAsia="Times New Roman" w:hAnsi="Consolas" w:cs="Times New Roman"/>
+          <w:color w:val="D4D4D4"/>
+          <w:sz w:val="21"/>
+          <w:szCs w:val="21"/>
+          <w:lang w:eastAsia="pt-BR"/>
+        </w:rPr>
+        <w:t>.</w:t>
+      </w:r>
+      <w:r>
+        <w:rPr>
+          <w:rFonts w:ascii="Consolas" w:eastAsia="Times New Roman" w:hAnsi="Consolas" w:cs="Times New Roman"/>
+          <w:color w:val="9CDCFE"/>
+          <w:sz w:val="21"/>
+          <w:szCs w:val="21"/>
+          <w:lang w:eastAsia="pt-BR"/>
+        </w:rPr>
+        <w:t>document</w:t>
+      </w:r>
+      <w:proofErr w:type="gramEnd"/>
+      <w:r>
+        <w:rPr>
+          <w:rFonts w:ascii="Consolas" w:eastAsia="Times New Roman" w:hAnsi="Consolas" w:cs="Times New Roman"/>
+          <w:color w:val="D4D4D4"/>
+          <w:sz w:val="21"/>
+          <w:szCs w:val="21"/>
+          <w:lang w:eastAsia="pt-BR"/>
+        </w:rPr>
+        <w:t>.</w:t>
+      </w:r>
+      <w:r>
+        <w:rPr>
+          <w:rFonts w:ascii="Consolas" w:eastAsia="Times New Roman" w:hAnsi="Consolas" w:cs="Times New Roman"/>
+          <w:color w:val="DCDCAA"/>
+          <w:sz w:val="21"/>
+          <w:szCs w:val="21"/>
+          <w:lang w:eastAsia="pt-BR"/>
+        </w:rPr>
+        <w:t>getElementById</w:t>
+      </w:r>
+      <w:proofErr w:type="spellEnd"/>
+      <w:r>
+        <w:rPr>
+          <w:rFonts w:ascii="Consolas" w:eastAsia="Times New Roman" w:hAnsi="Consolas" w:cs="Times New Roman"/>
+          <w:color w:val="D4D4D4"/>
+          <w:sz w:val="21"/>
+          <w:szCs w:val="21"/>
+          <w:lang w:eastAsia="pt-BR"/>
+        </w:rPr>
+        <w:t>(</w:t>
+      </w:r>
+      <w:r>
+        <w:rPr>
+          <w:rFonts w:ascii="Consolas" w:eastAsia="Times New Roman" w:hAnsi="Consolas" w:cs="Times New Roman"/>
+          <w:color w:val="CE9178"/>
+          <w:sz w:val="21"/>
+          <w:szCs w:val="21"/>
+          <w:lang w:eastAsia="pt-BR"/>
+        </w:rPr>
+        <w:t>'msg'</w:t>
+      </w:r>
+      <w:r>
+        <w:rPr>
+          <w:rFonts w:ascii="Consolas" w:eastAsia="Times New Roman" w:hAnsi="Consolas" w:cs="Times New Roman"/>
+          <w:color w:val="D4D4D4"/>
+          <w:sz w:val="21"/>
+          <w:szCs w:val="21"/>
+          <w:lang w:eastAsia="pt-BR"/>
+        </w:rPr>
+        <w:t>)</w:t>
+      </w:r>
+      <w:r>
+        <w:rPr>
+          <w:rFonts w:ascii="Consolas" w:eastAsia="Times New Roman" w:hAnsi="Consolas" w:cs="Times New Roman"/>
+          <w:color w:val="D4D4D4"/>
+          <w:sz w:val="21"/>
+          <w:szCs w:val="21"/>
+          <w:lang w:eastAsia="pt-BR"/>
+        </w:rPr>
+        <w:t xml:space="preserve"> </w:t>
+      </w:r>
+    </w:p>
+    <w:p>
+      <w:pPr>
+        <w:shd w:val="clear" w:color="auto" w:fill="1E1E1E"/>
+        <w:spacing w:after="0" w:line="285" w:lineRule="atLeast"/>
+        <w:rPr>
+          <w:rFonts w:ascii="Consolas" w:eastAsia="Times New Roman" w:hAnsi="Consolas" w:cs="Times New Roman"/>
+          <w:color w:val="D4D4D4"/>
+          <w:sz w:val="21"/>
+          <w:szCs w:val="21"/>
+          <w:lang w:eastAsia="pt-BR"/>
+        </w:rPr>
+      </w:pPr>
+      <w:r>
+        <w:rPr>
+          <w:rFonts w:ascii="Consolas" w:eastAsia="Times New Roman" w:hAnsi="Consolas" w:cs="Times New Roman"/>
+          <w:color w:val="D4D4D4"/>
+          <w:sz w:val="21"/>
+          <w:szCs w:val="21"/>
+          <w:lang w:eastAsia="pt-BR"/>
+        </w:rPr>
+        <w:t xml:space="preserve">        </w:t>
+      </w:r>
+      <w:proofErr w:type="spellStart"/>
+      <w:r>
+        <w:rPr>
+          <w:rFonts w:ascii="Consolas" w:eastAsia="Times New Roman" w:hAnsi="Consolas" w:cs="Times New Roman"/>
+          <w:color w:val="9CDCFE"/>
+          <w:sz w:val="21"/>
+          <w:szCs w:val="21"/>
+          <w:lang w:eastAsia="pt-BR"/>
+        </w:rPr>
+        <w:t>d</w:t>
+      </w:r>
+      <w:r>
+        <w:rPr>
+          <w:rFonts w:ascii="Consolas" w:eastAsia="Times New Roman" w:hAnsi="Consolas" w:cs="Times New Roman"/>
+          <w:color w:val="D4D4D4"/>
+          <w:sz w:val="21"/>
+          <w:szCs w:val="21"/>
+          <w:lang w:eastAsia="pt-BR"/>
+        </w:rPr>
+        <w:t>.</w:t>
+      </w:r>
+      <w:proofErr w:type="gramStart"/>
+      <w:r>
+        <w:rPr>
+          <w:rFonts w:ascii="Consolas" w:eastAsia="Times New Roman" w:hAnsi="Consolas" w:cs="Times New Roman"/>
+          <w:color w:val="9CDCFE"/>
+          <w:sz w:val="21"/>
+          <w:szCs w:val="21"/>
+          <w:lang w:eastAsia="pt-BR"/>
+        </w:rPr>
+        <w:t>style</w:t>
+      </w:r>
+      <w:r>
+        <w:rPr>
+          <w:rFonts w:ascii="Consolas" w:eastAsia="Times New Roman" w:hAnsi="Consolas" w:cs="Times New Roman"/>
+          <w:color w:val="D4D4D4"/>
+          <w:sz w:val="21"/>
+          <w:szCs w:val="21"/>
+          <w:lang w:eastAsia="pt-BR"/>
+        </w:rPr>
+        <w:t>.</w:t>
+      </w:r>
+      <w:r>
+        <w:rPr>
+          <w:rFonts w:ascii="Consolas" w:eastAsia="Times New Roman" w:hAnsi="Consolas" w:cs="Times New Roman"/>
+          <w:color w:val="9CDCFE"/>
+          <w:sz w:val="21"/>
+          <w:szCs w:val="21"/>
+          <w:lang w:eastAsia="pt-BR"/>
+        </w:rPr>
+        <w:t>background</w:t>
+      </w:r>
+      <w:proofErr w:type="spellEnd"/>
+      <w:proofErr w:type="gramEnd"/>
+      <w:r>
+        <w:rPr>
+          <w:rFonts w:ascii="Consolas" w:eastAsia="Times New Roman" w:hAnsi="Consolas" w:cs="Times New Roman"/>
+          <w:color w:val="D4D4D4"/>
+          <w:sz w:val="21"/>
+          <w:szCs w:val="21"/>
+          <w:lang w:eastAsia="pt-BR"/>
+        </w:rPr>
+        <w:t xml:space="preserve"> = </w:t>
+      </w:r>
+      <w:r>
+        <w:rPr>
+          <w:rFonts w:ascii="Consolas" w:eastAsia="Times New Roman" w:hAnsi="Consolas" w:cs="Times New Roman"/>
+          <w:color w:val="CE9178"/>
+          <w:sz w:val="21"/>
+          <w:szCs w:val="21"/>
+          <w:lang w:eastAsia="pt-BR"/>
+        </w:rPr>
+        <w:t>'</w:t>
+      </w:r>
+      <w:proofErr w:type="spellStart"/>
+      <w:r>
+        <w:rPr>
+          <w:rFonts w:ascii="Consolas" w:eastAsia="Times New Roman" w:hAnsi="Consolas" w:cs="Times New Roman"/>
+          <w:color w:val="CE9178"/>
+          <w:sz w:val="21"/>
+          <w:szCs w:val="21"/>
+          <w:lang w:eastAsia="pt-BR"/>
+        </w:rPr>
+        <w:t>green</w:t>
+      </w:r>
+      <w:proofErr w:type="spellEnd"/>
+      <w:r>
+        <w:rPr>
+          <w:rFonts w:ascii="Consolas" w:eastAsia="Times New Roman" w:hAnsi="Consolas" w:cs="Times New Roman"/>
+          <w:color w:val="CE9178"/>
+          <w:sz w:val="21"/>
+          <w:szCs w:val="21"/>
+          <w:lang w:eastAsia="pt-BR"/>
+        </w:rPr>
+        <w:t>'</w:t>
+      </w:r>
+    </w:p>
+    <w:p>
+      <w:pPr>
+        <w:shd w:val="clear" w:color="auto" w:fill="1E1E1E"/>
+        <w:spacing w:after="0" w:line="285" w:lineRule="atLeast"/>
+        <w:rPr>
+          <w:rFonts w:ascii="Consolas" w:eastAsia="Times New Roman" w:hAnsi="Consolas" w:cs="Times New Roman"/>
+          <w:color w:val="D4D4D4"/>
+          <w:sz w:val="21"/>
+          <w:szCs w:val="21"/>
+          <w:lang w:eastAsia="pt-BR"/>
+        </w:rPr>
+      </w:pPr>
+      <w:r>
+        <w:rPr>
+          <w:rFonts w:ascii="Consolas" w:eastAsia="Times New Roman" w:hAnsi="Consolas" w:cs="Times New Roman"/>
+          <w:color w:val="D4D4D4"/>
+          <w:sz w:val="21"/>
+          <w:szCs w:val="21"/>
+          <w:lang w:eastAsia="pt-BR"/>
+        </w:rPr>
+        <w:t xml:space="preserve">        </w:t>
+      </w:r>
+      <w:proofErr w:type="spellStart"/>
+      <w:r>
+        <w:rPr>
+          <w:rFonts w:ascii="Consolas" w:eastAsia="Times New Roman" w:hAnsi="Consolas" w:cs="Times New Roman"/>
+          <w:color w:val="9CDCFE"/>
+          <w:sz w:val="21"/>
+          <w:szCs w:val="21"/>
+          <w:lang w:eastAsia="pt-BR"/>
+        </w:rPr>
+        <w:t>d</w:t>
+      </w:r>
+      <w:r>
+        <w:rPr>
+          <w:rFonts w:ascii="Consolas" w:eastAsia="Times New Roman" w:hAnsi="Consolas" w:cs="Times New Roman"/>
+          <w:color w:val="D4D4D4"/>
+          <w:sz w:val="21"/>
+          <w:szCs w:val="21"/>
+          <w:lang w:eastAsia="pt-BR"/>
+        </w:rPr>
+        <w:t>.</w:t>
+      </w:r>
+      <w:r>
+        <w:rPr>
+          <w:rFonts w:ascii="Consolas" w:eastAsia="Times New Roman" w:hAnsi="Consolas" w:cs="Times New Roman"/>
+          <w:color w:val="9CDCFE"/>
+          <w:sz w:val="21"/>
+          <w:szCs w:val="21"/>
+          <w:lang w:eastAsia="pt-BR"/>
+        </w:rPr>
+        <w:t>innerText</w:t>
+      </w:r>
+      <w:proofErr w:type="spellEnd"/>
+      <w:r>
+        <w:rPr>
+          <w:rFonts w:ascii="Consolas" w:eastAsia="Times New Roman" w:hAnsi="Consolas" w:cs="Times New Roman"/>
+          <w:color w:val="D4D4D4"/>
+          <w:sz w:val="21"/>
+          <w:szCs w:val="21"/>
+          <w:lang w:eastAsia="pt-BR"/>
+        </w:rPr>
+        <w:t xml:space="preserve"> = </w:t>
+      </w:r>
+      <w:r>
+        <w:rPr>
+          <w:rFonts w:ascii="Consolas" w:eastAsia="Times New Roman" w:hAnsi="Consolas" w:cs="Times New Roman"/>
+          <w:color w:val="CE9178"/>
+          <w:sz w:val="21"/>
+          <w:szCs w:val="21"/>
+          <w:lang w:eastAsia="pt-BR"/>
+        </w:rPr>
+        <w:t>'Estou Aguardando...'</w:t>
+      </w:r>
+    </w:p>
+    <w:p>
+      <w:pPr>
+        <w:rPr>
+          <w:sz w:val="24"/>
+          <w:szCs w:val="24"/>
+        </w:rPr>
+      </w:pPr>
+      <w:r>
+        <w:rPr>
+          <w:sz w:val="24"/>
+          <w:szCs w:val="24"/>
+        </w:rPr>
+        <w:t>// Inicia uma variável com o ‘ID’ que quer</w:t>
+      </w:r>
+    </w:p>
+    <w:p>
+      <w:pPr>
+        <w:rPr>
+          <w:sz w:val="24"/>
+          <w:szCs w:val="24"/>
+        </w:rPr>
+      </w:pPr>
+      <w:r>
+        <w:rPr>
+          <w:sz w:val="24"/>
+          <w:szCs w:val="24"/>
+        </w:rPr>
+        <w:t xml:space="preserve">// depois com a variável edita o que deseja </w:t>
+      </w:r>
+    </w:p>
+    <w:p>
+      <w:pPr>
+        <w:rPr>
+          <w:sz w:val="24"/>
+          <w:szCs w:val="24"/>
+        </w:rPr>
+      </w:pPr>
+    </w:p>
+    <w:p>
+      <w:pPr>
+        <w:rPr>
+          <w:sz w:val="24"/>
+          <w:szCs w:val="24"/>
+        </w:rPr>
+      </w:pPr>
+    </w:p>
+    <w:p>
+      <w:pPr>
+        <w:rPr>
+          <w:b/>
+          <w:bCs/>
+          <w:sz w:val="28"/>
+          <w:szCs w:val="28"/>
+        </w:rPr>
+      </w:pPr>
+      <w:r>
+        <w:rPr>
+          <w:b/>
+          <w:bCs/>
+          <w:sz w:val="28"/>
+          <w:szCs w:val="28"/>
+        </w:rPr>
+        <w:t>I</w:t>
+      </w:r>
+      <w:r>
+        <w:rPr>
+          <w:b/>
+          <w:bCs/>
+          <w:sz w:val="28"/>
+          <w:szCs w:val="28"/>
+        </w:rPr>
+        <w:t>II</w:t>
+      </w:r>
+      <w:r>
+        <w:rPr>
+          <w:b/>
+          <w:bCs/>
+          <w:sz w:val="28"/>
+          <w:szCs w:val="28"/>
+        </w:rPr>
+        <w:t>) Seletor:</w:t>
+      </w:r>
+    </w:p>
+    <w:p>
+      <w:pPr>
+        <w:shd w:val="clear" w:color="auto" w:fill="1E1E1E"/>
+        <w:spacing w:after="0" w:line="285" w:lineRule="atLeast"/>
+        <w:rPr>
+          <w:rFonts w:ascii="Consolas" w:eastAsia="Times New Roman" w:hAnsi="Consolas" w:cs="Times New Roman"/>
+          <w:color w:val="D4D4D4"/>
+          <w:sz w:val="21"/>
+          <w:szCs w:val="21"/>
+          <w:lang w:eastAsia="pt-BR"/>
+        </w:rPr>
+      </w:pPr>
+      <w:r>
+        <w:rPr>
+          <w:rFonts w:ascii="Consolas" w:eastAsia="Times New Roman" w:hAnsi="Consolas" w:cs="Times New Roman"/>
+          <w:color w:val="569CD6"/>
+          <w:sz w:val="21"/>
+          <w:szCs w:val="21"/>
+          <w:lang w:eastAsia="pt-BR"/>
+        </w:rPr>
+        <w:t>var</w:t>
+      </w:r>
+      <w:r>
+        <w:rPr>
+          <w:rFonts w:ascii="Consolas" w:eastAsia="Times New Roman" w:hAnsi="Consolas" w:cs="Times New Roman"/>
+          <w:color w:val="D4D4D4"/>
+          <w:sz w:val="21"/>
+          <w:szCs w:val="21"/>
+          <w:lang w:eastAsia="pt-BR"/>
+        </w:rPr>
+        <w:t xml:space="preserve"> </w:t>
+      </w:r>
+      <w:r>
+        <w:rPr>
+          <w:rFonts w:ascii="Consolas" w:eastAsia="Times New Roman" w:hAnsi="Consolas" w:cs="Times New Roman"/>
+          <w:color w:val="9CDCFE"/>
+          <w:sz w:val="21"/>
+          <w:szCs w:val="21"/>
+          <w:lang w:eastAsia="pt-BR"/>
+        </w:rPr>
+        <w:t>d</w:t>
+      </w:r>
+      <w:r>
+        <w:rPr>
+          <w:rFonts w:ascii="Consolas" w:eastAsia="Times New Roman" w:hAnsi="Consolas" w:cs="Times New Roman"/>
+          <w:color w:val="D4D4D4"/>
+          <w:sz w:val="21"/>
+          <w:szCs w:val="21"/>
+          <w:lang w:eastAsia="pt-BR"/>
+        </w:rPr>
+        <w:t xml:space="preserve"> = </w:t>
+      </w:r>
+      <w:proofErr w:type="spellStart"/>
+      <w:proofErr w:type="gramStart"/>
+      <w:r>
+        <w:rPr>
+          <w:rFonts w:ascii="Consolas" w:eastAsia="Times New Roman" w:hAnsi="Consolas" w:cs="Times New Roman"/>
+          <w:color w:val="9CDCFE"/>
+          <w:sz w:val="21"/>
+          <w:szCs w:val="21"/>
+          <w:lang w:eastAsia="pt-BR"/>
+        </w:rPr>
+        <w:t>window</w:t>
+      </w:r>
+      <w:r>
+        <w:rPr>
+          <w:rFonts w:ascii="Consolas" w:eastAsia="Times New Roman" w:hAnsi="Consolas" w:cs="Times New Roman"/>
+          <w:color w:val="D4D4D4"/>
+          <w:sz w:val="21"/>
+          <w:szCs w:val="21"/>
+          <w:lang w:eastAsia="pt-BR"/>
+        </w:rPr>
+        <w:t>.</w:t>
+      </w:r>
+      <w:r>
+        <w:rPr>
+          <w:rFonts w:ascii="Consolas" w:eastAsia="Times New Roman" w:hAnsi="Consolas" w:cs="Times New Roman"/>
+          <w:color w:val="9CDCFE"/>
+          <w:sz w:val="21"/>
+          <w:szCs w:val="21"/>
+          <w:lang w:eastAsia="pt-BR"/>
+        </w:rPr>
+        <w:t>document</w:t>
+      </w:r>
+      <w:proofErr w:type="gramEnd"/>
+      <w:r>
+        <w:rPr>
+          <w:rFonts w:ascii="Consolas" w:eastAsia="Times New Roman" w:hAnsi="Consolas" w:cs="Times New Roman"/>
+          <w:color w:val="D4D4D4"/>
+          <w:sz w:val="21"/>
+          <w:szCs w:val="21"/>
+          <w:lang w:eastAsia="pt-BR"/>
+        </w:rPr>
+        <w:t>.</w:t>
+      </w:r>
+      <w:r>
+        <w:rPr>
+          <w:rFonts w:ascii="Consolas" w:eastAsia="Times New Roman" w:hAnsi="Consolas" w:cs="Times New Roman"/>
+          <w:color w:val="DCDCAA"/>
+          <w:sz w:val="21"/>
+          <w:szCs w:val="21"/>
+          <w:lang w:eastAsia="pt-BR"/>
+        </w:rPr>
+        <w:t>querySelector</w:t>
+      </w:r>
+      <w:proofErr w:type="spellEnd"/>
+      <w:r>
+        <w:rPr>
+          <w:rFonts w:ascii="Consolas" w:eastAsia="Times New Roman" w:hAnsi="Consolas" w:cs="Times New Roman"/>
+          <w:color w:val="D4D4D4"/>
+          <w:sz w:val="21"/>
+          <w:szCs w:val="21"/>
+          <w:lang w:eastAsia="pt-BR"/>
+        </w:rPr>
+        <w:t>(</w:t>
+      </w:r>
+      <w:r>
+        <w:rPr>
+          <w:rFonts w:ascii="Consolas" w:eastAsia="Times New Roman" w:hAnsi="Consolas" w:cs="Times New Roman"/>
+          <w:color w:val="CE9178"/>
+          <w:sz w:val="21"/>
+          <w:szCs w:val="21"/>
+          <w:lang w:eastAsia="pt-BR"/>
+        </w:rPr>
+        <w:t>'</w:t>
+      </w:r>
+      <w:proofErr w:type="spellStart"/>
+      <w:r>
+        <w:rPr>
+          <w:rFonts w:ascii="Consolas" w:eastAsia="Times New Roman" w:hAnsi="Consolas" w:cs="Times New Roman"/>
+          <w:color w:val="CE9178"/>
+          <w:sz w:val="21"/>
+          <w:szCs w:val="21"/>
+          <w:lang w:eastAsia="pt-BR"/>
+        </w:rPr>
+        <w:t>div#msg</w:t>
+      </w:r>
+      <w:proofErr w:type="spellEnd"/>
+      <w:r>
+        <w:rPr>
+          <w:rFonts w:ascii="Consolas" w:eastAsia="Times New Roman" w:hAnsi="Consolas" w:cs="Times New Roman"/>
+          <w:color w:val="CE9178"/>
+          <w:sz w:val="21"/>
+          <w:szCs w:val="21"/>
+          <w:lang w:eastAsia="pt-BR"/>
+        </w:rPr>
+        <w:t>'</w:t>
+      </w:r>
+      <w:r>
+        <w:rPr>
+          <w:rFonts w:ascii="Consolas" w:eastAsia="Times New Roman" w:hAnsi="Consolas" w:cs="Times New Roman"/>
+          <w:color w:val="D4D4D4"/>
+          <w:sz w:val="21"/>
+          <w:szCs w:val="21"/>
+          <w:lang w:eastAsia="pt-BR"/>
+        </w:rPr>
+        <w:t>)</w:t>
+      </w:r>
+      <w:r>
+        <w:rPr>
+          <w:rFonts w:ascii="Consolas" w:eastAsia="Times New Roman" w:hAnsi="Consolas" w:cs="Times New Roman"/>
+          <w:color w:val="D4D4D4"/>
+          <w:sz w:val="21"/>
+          <w:szCs w:val="21"/>
+          <w:lang w:eastAsia="pt-BR"/>
+        </w:rPr>
+        <w:t xml:space="preserve"> </w:t>
+      </w:r>
+    </w:p>
+    <w:p>
+      <w:pPr>
+        <w:shd w:val="clear" w:color="auto" w:fill="1E1E1E"/>
+        <w:spacing w:after="0" w:line="285" w:lineRule="atLeast"/>
+        <w:rPr>
+          <w:rFonts w:ascii="Consolas" w:eastAsia="Times New Roman" w:hAnsi="Consolas" w:cs="Times New Roman"/>
+          <w:color w:val="D4D4D4"/>
+          <w:sz w:val="21"/>
+          <w:szCs w:val="21"/>
+          <w:lang w:eastAsia="pt-BR"/>
+        </w:rPr>
+      </w:pPr>
+      <w:r>
+        <w:rPr>
+          <w:rFonts w:ascii="Consolas" w:eastAsia="Times New Roman" w:hAnsi="Consolas" w:cs="Times New Roman"/>
+          <w:color w:val="D4D4D4"/>
+          <w:sz w:val="21"/>
+          <w:szCs w:val="21"/>
+          <w:lang w:eastAsia="pt-BR"/>
+        </w:rPr>
+        <w:t xml:space="preserve">        </w:t>
+      </w:r>
+      <w:proofErr w:type="spellStart"/>
+      <w:r>
+        <w:rPr>
+          <w:rFonts w:ascii="Consolas" w:eastAsia="Times New Roman" w:hAnsi="Consolas" w:cs="Times New Roman"/>
+          <w:color w:val="9CDCFE"/>
+          <w:sz w:val="21"/>
+          <w:szCs w:val="21"/>
+          <w:lang w:eastAsia="pt-BR"/>
+        </w:rPr>
+        <w:t>d</w:t>
+      </w:r>
+      <w:r>
+        <w:rPr>
+          <w:rFonts w:ascii="Consolas" w:eastAsia="Times New Roman" w:hAnsi="Consolas" w:cs="Times New Roman"/>
+          <w:color w:val="D4D4D4"/>
+          <w:sz w:val="21"/>
+          <w:szCs w:val="21"/>
+          <w:lang w:eastAsia="pt-BR"/>
+        </w:rPr>
+        <w:t>.</w:t>
+      </w:r>
+      <w:proofErr w:type="gramStart"/>
+      <w:r>
+        <w:rPr>
+          <w:rFonts w:ascii="Consolas" w:eastAsia="Times New Roman" w:hAnsi="Consolas" w:cs="Times New Roman"/>
+          <w:color w:val="9CDCFE"/>
+          <w:sz w:val="21"/>
+          <w:szCs w:val="21"/>
+          <w:lang w:eastAsia="pt-BR"/>
+        </w:rPr>
+        <w:t>style</w:t>
+      </w:r>
+      <w:r>
+        <w:rPr>
+          <w:rFonts w:ascii="Consolas" w:eastAsia="Times New Roman" w:hAnsi="Consolas" w:cs="Times New Roman"/>
+          <w:color w:val="D4D4D4"/>
+          <w:sz w:val="21"/>
+          <w:szCs w:val="21"/>
+          <w:lang w:eastAsia="pt-BR"/>
+        </w:rPr>
+        <w:t>.</w:t>
+      </w:r>
+      <w:r>
+        <w:rPr>
+          <w:rFonts w:ascii="Consolas" w:eastAsia="Times New Roman" w:hAnsi="Consolas" w:cs="Times New Roman"/>
+          <w:color w:val="9CDCFE"/>
+          <w:sz w:val="21"/>
+          <w:szCs w:val="21"/>
+          <w:lang w:eastAsia="pt-BR"/>
+        </w:rPr>
+        <w:t>background</w:t>
+      </w:r>
+      <w:proofErr w:type="spellEnd"/>
+      <w:proofErr w:type="gramEnd"/>
+      <w:r>
+        <w:rPr>
+          <w:rFonts w:ascii="Consolas" w:eastAsia="Times New Roman" w:hAnsi="Consolas" w:cs="Times New Roman"/>
+          <w:color w:val="D4D4D4"/>
+          <w:sz w:val="21"/>
+          <w:szCs w:val="21"/>
+          <w:lang w:eastAsia="pt-BR"/>
+        </w:rPr>
+        <w:t xml:space="preserve"> = </w:t>
+      </w:r>
+      <w:r>
+        <w:rPr>
+          <w:rFonts w:ascii="Consolas" w:eastAsia="Times New Roman" w:hAnsi="Consolas" w:cs="Times New Roman"/>
+          <w:color w:val="CE9178"/>
+          <w:sz w:val="21"/>
+          <w:szCs w:val="21"/>
+          <w:lang w:eastAsia="pt-BR"/>
+        </w:rPr>
+        <w:t>'blue'</w:t>
+      </w:r>
+    </w:p>
+    <w:p>
+      <w:pPr>
+        <w:shd w:val="clear" w:color="auto" w:fill="1E1E1E"/>
+        <w:spacing w:after="0" w:line="285" w:lineRule="atLeast"/>
+        <w:rPr>
+          <w:rFonts w:ascii="Consolas" w:eastAsia="Times New Roman" w:hAnsi="Consolas" w:cs="Times New Roman"/>
+          <w:color w:val="D4D4D4"/>
+          <w:sz w:val="21"/>
+          <w:szCs w:val="21"/>
+          <w:lang w:eastAsia="pt-BR"/>
+        </w:rPr>
+      </w:pPr>
+      <w:r>
+        <w:rPr>
+          <w:rFonts w:ascii="Consolas" w:eastAsia="Times New Roman" w:hAnsi="Consolas" w:cs="Times New Roman"/>
+          <w:color w:val="D4D4D4"/>
+          <w:sz w:val="21"/>
+          <w:szCs w:val="21"/>
+          <w:lang w:eastAsia="pt-BR"/>
+        </w:rPr>
+        <w:t xml:space="preserve">        </w:t>
+      </w:r>
+      <w:proofErr w:type="spellStart"/>
+      <w:r>
+        <w:rPr>
+          <w:rFonts w:ascii="Consolas" w:eastAsia="Times New Roman" w:hAnsi="Consolas" w:cs="Times New Roman"/>
+          <w:color w:val="9CDCFE"/>
+          <w:sz w:val="21"/>
+          <w:szCs w:val="21"/>
+          <w:lang w:eastAsia="pt-BR"/>
+        </w:rPr>
+        <w:t>d</w:t>
+      </w:r>
+      <w:r>
+        <w:rPr>
+          <w:rFonts w:ascii="Consolas" w:eastAsia="Times New Roman" w:hAnsi="Consolas" w:cs="Times New Roman"/>
+          <w:color w:val="D4D4D4"/>
+          <w:sz w:val="21"/>
+          <w:szCs w:val="21"/>
+          <w:lang w:eastAsia="pt-BR"/>
+        </w:rPr>
+        <w:t>.</w:t>
+      </w:r>
+      <w:r>
+        <w:rPr>
+          <w:rFonts w:ascii="Consolas" w:eastAsia="Times New Roman" w:hAnsi="Consolas" w:cs="Times New Roman"/>
+          <w:color w:val="9CDCFE"/>
+          <w:sz w:val="21"/>
+          <w:szCs w:val="21"/>
+          <w:lang w:eastAsia="pt-BR"/>
+        </w:rPr>
+        <w:t>innerText</w:t>
+      </w:r>
+      <w:proofErr w:type="spellEnd"/>
+      <w:r>
+        <w:rPr>
+          <w:rFonts w:ascii="Consolas" w:eastAsia="Times New Roman" w:hAnsi="Consolas" w:cs="Times New Roman"/>
+          <w:color w:val="D4D4D4"/>
+          <w:sz w:val="21"/>
+          <w:szCs w:val="21"/>
+          <w:lang w:eastAsia="pt-BR"/>
+        </w:rPr>
+        <w:t xml:space="preserve"> = </w:t>
+      </w:r>
+      <w:r>
+        <w:rPr>
+          <w:rFonts w:ascii="Consolas" w:eastAsia="Times New Roman" w:hAnsi="Consolas" w:cs="Times New Roman"/>
+          <w:color w:val="CE9178"/>
+          <w:sz w:val="21"/>
+          <w:szCs w:val="21"/>
+          <w:lang w:eastAsia="pt-BR"/>
+        </w:rPr>
+        <w:t>'Estou Aguardando....'</w:t>
+      </w:r>
+    </w:p>
+    <w:p>
+      <w:pPr>
+        <w:rPr>
+          <w:sz w:val="24"/>
+          <w:szCs w:val="24"/>
+        </w:rPr>
+      </w:pPr>
+    </w:p>
+    <w:p>
+      <w:pPr>
+        <w:rPr>
+          <w:sz w:val="24"/>
+          <w:szCs w:val="24"/>
+        </w:rPr>
+      </w:pPr>
+    </w:p>
+    <w:p>
+      <w:pPr>
+        <w:shd w:val="clear" w:color="auto" w:fill="1E1E1E"/>
+        <w:spacing w:after="0" w:line="285" w:lineRule="atLeast"/>
+        <w:rPr>
+          <w:rFonts w:ascii="Consolas" w:eastAsia="Times New Roman" w:hAnsi="Consolas" w:cs="Times New Roman"/>
+          <w:color w:val="D4D4D4"/>
+          <w:sz w:val="21"/>
+          <w:szCs w:val="21"/>
+          <w:lang w:eastAsia="pt-BR"/>
+        </w:rPr>
+      </w:pPr>
+      <w:r>
+        <w:rPr>
+          <w:rFonts w:ascii="Consolas" w:eastAsia="Times New Roman" w:hAnsi="Consolas" w:cs="Times New Roman"/>
+          <w:color w:val="D4D4D4"/>
+          <w:sz w:val="21"/>
+          <w:szCs w:val="21"/>
+          <w:lang w:eastAsia="pt-BR"/>
+        </w:rPr>
+        <w:t>(</w:t>
+      </w:r>
+      <w:r>
+        <w:rPr>
+          <w:rFonts w:ascii="Consolas" w:eastAsia="Times New Roman" w:hAnsi="Consolas" w:cs="Times New Roman"/>
+          <w:color w:val="CE9178"/>
+          <w:sz w:val="21"/>
+          <w:szCs w:val="21"/>
+          <w:lang w:eastAsia="pt-BR"/>
+        </w:rPr>
+        <w:t>'</w:t>
+      </w:r>
+      <w:proofErr w:type="spellStart"/>
+      <w:r>
+        <w:rPr>
+          <w:rFonts w:ascii="Consolas" w:eastAsia="Times New Roman" w:hAnsi="Consolas" w:cs="Times New Roman"/>
+          <w:color w:val="CE9178"/>
+          <w:sz w:val="21"/>
+          <w:szCs w:val="21"/>
+          <w:lang w:eastAsia="pt-BR"/>
+        </w:rPr>
+        <w:t>div#msg</w:t>
+      </w:r>
+      <w:proofErr w:type="spellEnd"/>
+      <w:r>
+        <w:rPr>
+          <w:rFonts w:ascii="Consolas" w:eastAsia="Times New Roman" w:hAnsi="Consolas" w:cs="Times New Roman"/>
+          <w:color w:val="CE9178"/>
+          <w:sz w:val="21"/>
+          <w:szCs w:val="21"/>
+          <w:lang w:eastAsia="pt-BR"/>
+        </w:rPr>
+        <w:t>'</w:t>
+      </w:r>
+      <w:r>
+        <w:rPr>
+          <w:rFonts w:ascii="Consolas" w:eastAsia="Times New Roman" w:hAnsi="Consolas" w:cs="Times New Roman"/>
+          <w:color w:val="D4D4D4"/>
+          <w:sz w:val="21"/>
+          <w:szCs w:val="21"/>
+          <w:lang w:eastAsia="pt-BR"/>
+        </w:rPr>
+        <w:t>)</w:t>
+      </w:r>
+      <w:r>
+        <w:rPr>
+          <w:rFonts w:ascii="Consolas" w:eastAsia="Times New Roman" w:hAnsi="Consolas" w:cs="Times New Roman"/>
+          <w:color w:val="D4D4D4"/>
+          <w:sz w:val="21"/>
+          <w:szCs w:val="21"/>
+          <w:lang w:eastAsia="pt-BR"/>
+        </w:rPr>
+        <w:t xml:space="preserve"> </w:t>
+      </w:r>
+      <w:r>
+        <w:rPr>
+          <w:sz w:val="24"/>
+          <w:szCs w:val="24"/>
+        </w:rPr>
+        <w:t xml:space="preserve">// </w:t>
+      </w:r>
+      <w:proofErr w:type="spellStart"/>
+      <w:r>
+        <w:rPr>
+          <w:sz w:val="24"/>
+          <w:szCs w:val="24"/>
+        </w:rPr>
+        <w:t>div</w:t>
+      </w:r>
+      <w:proofErr w:type="spellEnd"/>
+      <w:r>
+        <w:rPr>
+          <w:sz w:val="24"/>
+          <w:szCs w:val="24"/>
+        </w:rPr>
+        <w:t xml:space="preserve"> = </w:t>
+      </w:r>
+      <w:proofErr w:type="spellStart"/>
+      <w:r>
+        <w:rPr>
+          <w:sz w:val="24"/>
+          <w:szCs w:val="24"/>
+        </w:rPr>
+        <w:t>tag</w:t>
+      </w:r>
+      <w:proofErr w:type="spellEnd"/>
+      <w:r>
+        <w:rPr>
+          <w:sz w:val="24"/>
+          <w:szCs w:val="24"/>
+        </w:rPr>
+        <w:t xml:space="preserve"> </w:t>
+      </w:r>
+      <w:r>
+        <w:rPr>
+          <w:sz w:val="24"/>
+          <w:szCs w:val="24"/>
+        </w:rPr>
+        <w:t xml:space="preserve">  </w:t>
+      </w:r>
+      <w:r>
+        <w:rPr>
+          <w:sz w:val="24"/>
+          <w:szCs w:val="24"/>
+        </w:rPr>
+        <w:t xml:space="preserve">// ‘#’ =&gt; quando id </w:t>
+      </w:r>
+      <w:r>
+        <w:rPr>
+          <w:sz w:val="24"/>
+          <w:szCs w:val="24"/>
+        </w:rPr>
+        <w:t xml:space="preserve">  </w:t>
+      </w:r>
+      <w:r>
+        <w:rPr>
+          <w:sz w:val="24"/>
+          <w:szCs w:val="24"/>
+        </w:rPr>
+        <w:t xml:space="preserve">// Se ‘.’ =&gt; </w:t>
+      </w:r>
+      <w:proofErr w:type="spellStart"/>
+      <w:r>
+        <w:rPr>
+          <w:sz w:val="24"/>
+          <w:szCs w:val="24"/>
+        </w:rPr>
+        <w:t>qnd</w:t>
+      </w:r>
+      <w:proofErr w:type="spellEnd"/>
+      <w:r>
+        <w:rPr>
+          <w:sz w:val="24"/>
+          <w:szCs w:val="24"/>
+        </w:rPr>
+        <w:t xml:space="preserve"> é classe </w:t>
+      </w:r>
+      <w:r>
+        <w:rPr>
+          <w:sz w:val="24"/>
+          <w:szCs w:val="24"/>
+        </w:rPr>
+        <w:t xml:space="preserve">  </w:t>
+      </w:r>
+      <w:r>
+        <w:rPr>
+          <w:sz w:val="24"/>
+          <w:szCs w:val="24"/>
+        </w:rPr>
+        <w:t>// ‘msg = id</w:t>
+      </w:r>
+    </w:p>
+    <w:p>
+      <w:pPr>
+        <w:rPr>
+          <w:sz w:val="24"/>
+          <w:szCs w:val="24"/>
+        </w:rPr>
+      </w:pPr>
+    </w:p>
+    <w:p>
+      <w:pPr>
+        <w:tabs>
+          <w:tab w:val="left" w:pos="1365"/>
+        </w:tabs>
         <w:rPr>
           <w:sz w:val="24"/>
           <w:szCs w:val="24"/>
@@ -2033,6 +3795,95 @@
 <file path=word/numbering.xml><?xml version="1.0" encoding="utf-8"?>
 <w:numbering xmlns:wpc="http://schemas.microsoft.com/office/word/2010/wordprocessingCanvas" xmlns:cx="http://schemas.microsoft.com/office/drawing/2014/chartex" xmlns:cx1="http://schemas.microsoft.com/office/drawing/2015/9/8/chartex" xmlns:cx2="http://schemas.microsoft.com/office/drawing/2015/10/21/chartex" xmlns:cx3="http://schemas.microsoft.com/office/drawing/2016/5/9/chartex" xmlns:cx4="http://schemas.microsoft.com/office/drawing/2016/5/10/chartex" xmlns:cx5="http://schemas.microsoft.com/office/drawing/2016/5/11/chartex" xmlns:cx6="http://schemas.microsoft.com/office/drawing/2016/5/12/chartex" xmlns:cx7="http://schemas.microsoft.com/office/drawing/2016/5/13/chartex" xmlns:cx8="http://schemas.microsoft.com/office/drawing/2016/5/14/chartex" xmlns:mc="http://schemas.openxmlformats.org/markup-compatibility/2006" xmlns:aink="http://schemas.microsoft.com/office/drawing/2016/ink" xmlns:am3d="http://schemas.microsoft.com/office/drawing/2017/model3d" xmlns:o="urn:schemas-microsoft-com:office:office" xmlns:oel="http://schemas.microsoft.com/office/2019/extlst" xmlns:r="http://schemas.openxmlformats.org/officeDocument/2006/relationships" xmlns:m="http://schemas.openxmlformats.org/officeDocument/2006/math" xmlns:v="urn:schemas-microsoft-com:vml" xmlns:wp14="http://schemas.microsoft.com/office/word/2010/wordprocessingDrawing" xmlns:wp="http://schemas.openxmlformats.org/drawingml/2006/wordprocessingDrawing" xmlns:w10="urn:schemas-microsoft-com:office:word" xmlns:w="http://schemas.openxmlformats.org/wordprocessingml/2006/main" xmlns:w14="http://schemas.microsoft.com/office/word/2010/wordml" xmlns:w15="http://schemas.microsoft.com/office/word/2012/wordml" xmlns:w16cex="http://schemas.microsoft.com/office/word/2018/wordml/cex" xmlns:w16cid="http://schemas.microsoft.com/office/word/2016/wordml/cid" xmlns:w16="http://schemas.microsoft.com/office/word/2018/wordml" xmlns:w16sdtdh="http://schemas.microsoft.com/office/word/2020/wordml/sdtdatahash" xmlns:w16se="http://schemas.microsoft.com/office/word/2015/wordml/symex" xmlns:wpg="http://schemas.microsoft.com/office/word/2010/wordprocessingGroup" xmlns:wpi="http://schemas.microsoft.com/office/word/2010/wordprocessingInk" xmlns:wne="http://schemas.microsoft.com/office/word/2006/wordml" xmlns:wps="http://schemas.microsoft.com/office/word/2010/wordprocessingShape" mc:Ignorable="w14 w15 w16se w16cid w16 w16cex w16sdtdh wp14">
   <w:abstractNum w:abstractNumId="0" w15:restartNumberingAfterBreak="0">
+    <w:nsid w:val="12410107"/>
+    <w:multiLevelType w:val="hybridMultilevel"/>
+    <w:tmpl w:val="69A8C8BC"/>
+    <w:lvl w:ilvl="0" w:tplc="A2704084">
+      <w:start w:val="1"/>
+      <w:numFmt w:val="upperRoman"/>
+      <w:lvlText w:val="%1)"/>
+      <w:lvlJc w:val="left"/>
+      <w:pPr>
+        <w:ind w:left="1080" w:hanging="720"/>
+      </w:pPr>
+      <w:rPr>
+        <w:rFonts w:hint="default"/>
+      </w:rPr>
+    </w:lvl>
+    <w:lvl w:ilvl="1" w:tplc="04160019" w:tentative="1">
+      <w:start w:val="1"/>
+      <w:numFmt w:val="lowerLetter"/>
+      <w:lvlText w:val="%2."/>
+      <w:lvlJc w:val="left"/>
+      <w:pPr>
+        <w:ind w:left="1440" w:hanging="360"/>
+      </w:pPr>
+    </w:lvl>
+    <w:lvl w:ilvl="2" w:tplc="0416001B" w:tentative="1">
+      <w:start w:val="1"/>
+      <w:numFmt w:val="lowerRoman"/>
+      <w:lvlText w:val="%3."/>
+      <w:lvlJc w:val="right"/>
+      <w:pPr>
+        <w:ind w:left="2160" w:hanging="180"/>
+      </w:pPr>
+    </w:lvl>
+    <w:lvl w:ilvl="3" w:tplc="0416000F" w:tentative="1">
+      <w:start w:val="1"/>
+      <w:numFmt w:val="decimal"/>
+      <w:lvlText w:val="%4."/>
+      <w:lvlJc w:val="left"/>
+      <w:pPr>
+        <w:ind w:left="2880" w:hanging="360"/>
+      </w:pPr>
+    </w:lvl>
+    <w:lvl w:ilvl="4" w:tplc="04160019" w:tentative="1">
+      <w:start w:val="1"/>
+      <w:numFmt w:val="lowerLetter"/>
+      <w:lvlText w:val="%5."/>
+      <w:lvlJc w:val="left"/>
+      <w:pPr>
+        <w:ind w:left="3600" w:hanging="360"/>
+      </w:pPr>
+    </w:lvl>
+    <w:lvl w:ilvl="5" w:tplc="0416001B" w:tentative="1">
+      <w:start w:val="1"/>
+      <w:numFmt w:val="lowerRoman"/>
+      <w:lvlText w:val="%6."/>
+      <w:lvlJc w:val="right"/>
+      <w:pPr>
+        <w:ind w:left="4320" w:hanging="180"/>
+      </w:pPr>
+    </w:lvl>
+    <w:lvl w:ilvl="6" w:tplc="0416000F" w:tentative="1">
+      <w:start w:val="1"/>
+      <w:numFmt w:val="decimal"/>
+      <w:lvlText w:val="%7."/>
+      <w:lvlJc w:val="left"/>
+      <w:pPr>
+        <w:ind w:left="5040" w:hanging="360"/>
+      </w:pPr>
+    </w:lvl>
+    <w:lvl w:ilvl="7" w:tplc="04160019" w:tentative="1">
+      <w:start w:val="1"/>
+      <w:numFmt w:val="lowerLetter"/>
+      <w:lvlText w:val="%8."/>
+      <w:lvlJc w:val="left"/>
+      <w:pPr>
+        <w:ind w:left="5760" w:hanging="360"/>
+      </w:pPr>
+    </w:lvl>
+    <w:lvl w:ilvl="8" w:tplc="0416001B" w:tentative="1">
+      <w:start w:val="1"/>
+      <w:numFmt w:val="lowerRoman"/>
+      <w:lvlText w:val="%9."/>
+      <w:lvlJc w:val="right"/>
+      <w:pPr>
+        <w:ind w:left="6480" w:hanging="180"/>
+      </w:pPr>
+    </w:lvl>
+  </w:abstractNum>
+  <w:abstractNum w:abstractNumId="1" w15:restartNumberingAfterBreak="0">
     <w:nsid w:val="6669088B"/>
     <w:multiLevelType w:val="hybridMultilevel"/>
     <w:tmpl w:val="59B601E0"/>
@@ -2145,6 +3996,9 @@
     </w:lvl>
   </w:abstractNum>
   <w:num w:numId="1" w16cid:durableId="1411541947">
+    <w:abstractNumId w:val="1"/>
+  </w:num>
+  <w:num w:numId="2" w16cid:durableId="1765228673">
     <w:abstractNumId w:val="0"/>
   </w:num>
 </w:numbering>

--- a/Anotações/Anotações JavaScript.docx
+++ b/Anotações/Anotações JavaScript.docx
@@ -51,119 +51,30 @@
           <w:sz w:val="24"/>
           <w:szCs w:val="24"/>
         </w:rPr>
-        <w:t xml:space="preserve">- Dentro do VS </w:t>
-      </w:r>
-      <w:proofErr w:type="spellStart"/>
-      <w:r>
-        <w:rPr>
-          <w:sz w:val="24"/>
-          <w:szCs w:val="24"/>
-        </w:rPr>
-        <w:t>Code</w:t>
-      </w:r>
-      <w:proofErr w:type="spellEnd"/>
-      <w:r>
-        <w:rPr>
-          <w:sz w:val="24"/>
-          <w:szCs w:val="24"/>
-        </w:rPr>
-        <w:t xml:space="preserve">, usa o terminal, e </w:t>
-      </w:r>
-      <w:proofErr w:type="spellStart"/>
-      <w:r>
-        <w:rPr>
-          <w:sz w:val="24"/>
-          <w:szCs w:val="24"/>
-        </w:rPr>
-        <w:t>la</w:t>
-      </w:r>
-      <w:proofErr w:type="spellEnd"/>
-      <w:r>
-        <w:rPr>
-          <w:sz w:val="24"/>
-          <w:szCs w:val="24"/>
-        </w:rPr>
-        <w:t xml:space="preserve"> dentro escrevemos “node”, para assim abrir o node no próprio VS </w:t>
-      </w:r>
-      <w:proofErr w:type="spellStart"/>
-      <w:r>
-        <w:rPr>
-          <w:sz w:val="24"/>
-          <w:szCs w:val="24"/>
-        </w:rPr>
-        <w:t>Code</w:t>
-      </w:r>
-      <w:proofErr w:type="spellEnd"/>
-    </w:p>
-    <w:p>
-      <w:pPr>
-        <w:rPr>
-          <w:sz w:val="24"/>
-          <w:szCs w:val="24"/>
-        </w:rPr>
-      </w:pPr>
-    </w:p>
-    <w:p>
-      <w:pPr>
-        <w:rPr>
-          <w:sz w:val="24"/>
-          <w:szCs w:val="24"/>
-        </w:rPr>
-      </w:pPr>
-      <w:r>
-        <w:rPr>
-          <w:sz w:val="24"/>
-          <w:szCs w:val="24"/>
-        </w:rPr>
-        <w:t xml:space="preserve">- </w:t>
-      </w:r>
-      <w:proofErr w:type="spellStart"/>
-      <w:r>
-        <w:rPr>
-          <w:sz w:val="24"/>
-          <w:szCs w:val="24"/>
-        </w:rPr>
-        <w:t>ctrl</w:t>
-      </w:r>
-      <w:proofErr w:type="spellEnd"/>
-      <w:r>
-        <w:rPr>
-          <w:sz w:val="24"/>
-          <w:szCs w:val="24"/>
-        </w:rPr>
-        <w:t xml:space="preserve"> + </w:t>
-      </w:r>
-      <w:proofErr w:type="spellStart"/>
-      <w:r>
-        <w:rPr>
-          <w:sz w:val="24"/>
-          <w:szCs w:val="24"/>
-        </w:rPr>
-        <w:t>alt</w:t>
-      </w:r>
-      <w:proofErr w:type="spellEnd"/>
-      <w:r>
-        <w:rPr>
-          <w:sz w:val="24"/>
-          <w:szCs w:val="24"/>
-        </w:rPr>
-        <w:t xml:space="preserve"> + </w:t>
-      </w:r>
-      <w:proofErr w:type="gramStart"/>
-      <w:r>
-        <w:rPr>
-          <w:sz w:val="24"/>
-          <w:szCs w:val="24"/>
-        </w:rPr>
-        <w:t>n :</w:t>
-      </w:r>
-      <w:proofErr w:type="gramEnd"/>
-      <w:r>
-        <w:rPr>
-          <w:sz w:val="24"/>
-          <w:szCs w:val="24"/>
-        </w:rPr>
-        <w:t xml:space="preserve"> executa o código no terminal</w:t>
+        <w:t>- Dentro do VS Code, usa o terminal, e la dentro escrevemos “node”, para assim abrir o node no próprio VS Code</w:t>
+      </w:r>
+    </w:p>
+    <w:p>
+      <w:pPr>
+        <w:rPr>
+          <w:sz w:val="24"/>
+          <w:szCs w:val="24"/>
+        </w:rPr>
+      </w:pPr>
+    </w:p>
+    <w:p>
+      <w:pPr>
+        <w:rPr>
+          <w:sz w:val="24"/>
+          <w:szCs w:val="24"/>
+        </w:rPr>
+      </w:pPr>
+      <w:r>
+        <w:rPr>
+          <w:sz w:val="24"/>
+          <w:szCs w:val="24"/>
+        </w:rPr>
+        <w:t>- ctrl + alt + n : executa o código no terminal</w:t>
       </w:r>
     </w:p>
     <w:p>
@@ -265,72 +176,44 @@
           <w:szCs w:val="24"/>
         </w:rPr>
       </w:pPr>
-      <w:proofErr w:type="gramStart"/>
-      <w:r>
-        <w:rPr>
-          <w:sz w:val="24"/>
-          <w:szCs w:val="24"/>
-        </w:rPr>
-        <w:t>Var  idade</w:t>
-      </w:r>
-      <w:proofErr w:type="gramEnd"/>
-      <w:r>
-        <w:rPr>
-          <w:sz w:val="24"/>
-          <w:szCs w:val="24"/>
-        </w:rPr>
-        <w:t>= 18</w:t>
-      </w:r>
-    </w:p>
-    <w:p>
-      <w:pPr>
-        <w:rPr>
-          <w:sz w:val="24"/>
-          <w:szCs w:val="24"/>
-        </w:rPr>
-      </w:pPr>
-      <w:proofErr w:type="gramStart"/>
-      <w:r>
-        <w:rPr>
-          <w:sz w:val="24"/>
-          <w:szCs w:val="24"/>
-        </w:rPr>
-        <w:t xml:space="preserve">Var  </w:t>
-      </w:r>
-      <w:proofErr w:type="spellStart"/>
-      <w:r>
-        <w:rPr>
-          <w:sz w:val="24"/>
-          <w:szCs w:val="24"/>
-        </w:rPr>
-        <w:t>maiorDeIdade</w:t>
-      </w:r>
-      <w:proofErr w:type="spellEnd"/>
-      <w:proofErr w:type="gramEnd"/>
-      <w:r>
-        <w:rPr>
-          <w:sz w:val="24"/>
-          <w:szCs w:val="24"/>
-        </w:rPr>
-        <w:t>= True</w:t>
-      </w:r>
-    </w:p>
-    <w:p>
-      <w:pPr>
-        <w:rPr>
-          <w:sz w:val="24"/>
-          <w:szCs w:val="24"/>
-        </w:rPr>
-      </w:pPr>
-    </w:p>
-    <w:p>
-      <w:pPr>
-        <w:rPr>
-          <w:sz w:val="24"/>
-          <w:szCs w:val="24"/>
-        </w:rPr>
-      </w:pPr>
-      <w:proofErr w:type="spellStart"/>
+      <w:r>
+        <w:rPr>
+          <w:sz w:val="24"/>
+          <w:szCs w:val="24"/>
+        </w:rPr>
+        <w:t>Var  idade= 18</w:t>
+      </w:r>
+    </w:p>
+    <w:p>
+      <w:pPr>
+        <w:rPr>
+          <w:sz w:val="24"/>
+          <w:szCs w:val="24"/>
+        </w:rPr>
+      </w:pPr>
+      <w:r>
+        <w:rPr>
+          <w:sz w:val="24"/>
+          <w:szCs w:val="24"/>
+        </w:rPr>
+        <w:t>Var  maiorDeIdade= True</w:t>
+      </w:r>
+    </w:p>
+    <w:p>
+      <w:pPr>
+        <w:rPr>
+          <w:sz w:val="24"/>
+          <w:szCs w:val="24"/>
+        </w:rPr>
+      </w:pPr>
+    </w:p>
+    <w:p>
+      <w:pPr>
+        <w:rPr>
+          <w:sz w:val="24"/>
+          <w:szCs w:val="24"/>
+        </w:rPr>
+      </w:pPr>
       <w:r>
         <w:rPr>
           <w:b/>
@@ -340,23 +223,145 @@
         </w:rPr>
         <w:t>Obs</w:t>
       </w:r>
-      <w:proofErr w:type="spellEnd"/>
-      <w:r>
-        <w:rPr>
-          <w:sz w:val="24"/>
-          <w:szCs w:val="24"/>
-        </w:rPr>
-        <w:t xml:space="preserve">: </w:t>
-      </w:r>
-      <w:proofErr w:type="spellStart"/>
-      <w:r>
-        <w:rPr>
-          <w:sz w:val="24"/>
-          <w:szCs w:val="24"/>
-        </w:rPr>
-        <w:t>typeof</w:t>
-      </w:r>
-      <w:proofErr w:type="spellEnd"/>
+      <w:r>
+        <w:rPr>
+          <w:sz w:val="24"/>
+          <w:szCs w:val="24"/>
+        </w:rPr>
+        <w:t>: typeof nomeVariavel  : diz qual tipo de variável.</w:t>
+      </w:r>
+    </w:p>
+    <w:p>
+      <w:pPr>
+        <w:rPr>
+          <w:sz w:val="24"/>
+          <w:szCs w:val="24"/>
+        </w:rPr>
+      </w:pPr>
+    </w:p>
+    <w:p>
+      <w:pPr>
+        <w:rPr>
+          <w:b/>
+          <w:bCs/>
+          <w:sz w:val="24"/>
+          <w:szCs w:val="24"/>
+        </w:rPr>
+      </w:pPr>
+      <w:r>
+        <w:rPr>
+          <w:b/>
+          <w:bCs/>
+          <w:sz w:val="24"/>
+          <w:szCs w:val="24"/>
+        </w:rPr>
+        <w:t>Transformando String em numero:</w:t>
+      </w:r>
+    </w:p>
+    <w:p>
+      <w:pPr>
+        <w:rPr>
+          <w:sz w:val="24"/>
+          <w:szCs w:val="24"/>
+        </w:rPr>
+      </w:pPr>
+      <w:r>
+        <w:rPr>
+          <w:sz w:val="24"/>
+          <w:szCs w:val="24"/>
+        </w:rPr>
+        <w:t>Number.parseInt(n)</w:t>
+      </w:r>
+    </w:p>
+    <w:p>
+      <w:pPr>
+        <w:rPr>
+          <w:sz w:val="24"/>
+          <w:szCs w:val="24"/>
+        </w:rPr>
+      </w:pPr>
+      <w:r>
+        <w:rPr>
+          <w:sz w:val="24"/>
+          <w:szCs w:val="24"/>
+        </w:rPr>
+        <w:t>Number.parseFloat(n)</w:t>
+      </w:r>
+    </w:p>
+    <w:p>
+      <w:pPr>
+        <w:rPr>
+          <w:sz w:val="24"/>
+          <w:szCs w:val="24"/>
+        </w:rPr>
+      </w:pPr>
+      <w:r>
+        <w:rPr>
+          <w:sz w:val="24"/>
+          <w:szCs w:val="24"/>
+        </w:rPr>
+        <w:t xml:space="preserve">Number(n)  // o próprio javaScript identifica o que é  </w:t>
+      </w:r>
+    </w:p>
+    <w:p>
+      <w:pPr>
+        <w:rPr>
+          <w:sz w:val="24"/>
+          <w:szCs w:val="24"/>
+        </w:rPr>
+      </w:pPr>
+    </w:p>
+    <w:p>
+      <w:pPr>
+        <w:rPr>
+          <w:b/>
+          <w:bCs/>
+          <w:sz w:val="24"/>
+          <w:szCs w:val="24"/>
+        </w:rPr>
+      </w:pPr>
+      <w:r>
+        <w:rPr>
+          <w:b/>
+          <w:bCs/>
+          <w:sz w:val="24"/>
+          <w:szCs w:val="24"/>
+        </w:rPr>
+        <w:t>Transformando numero</w:t>
+      </w:r>
+      <w:r>
+        <w:rPr>
+          <w:b/>
+          <w:bCs/>
+          <w:sz w:val="24"/>
+          <w:szCs w:val="24"/>
+        </w:rPr>
+        <w:t xml:space="preserve"> em </w:t>
+      </w:r>
+      <w:r>
+        <w:rPr>
+          <w:b/>
+          <w:bCs/>
+          <w:sz w:val="24"/>
+          <w:szCs w:val="24"/>
+        </w:rPr>
+        <w:t>String:</w:t>
+      </w:r>
+    </w:p>
+    <w:p>
+      <w:pPr>
+        <w:rPr>
+          <w:sz w:val="24"/>
+          <w:szCs w:val="24"/>
+        </w:rPr>
+      </w:pPr>
+      <w:r>
+        <w:rPr>
+          <w:sz w:val="24"/>
+          <w:szCs w:val="24"/>
+        </w:rPr>
+        <w:t>String(n)</w:t>
+      </w:r>
       <w:r>
         <w:rPr>
           <w:sz w:val="24"/>
@@ -364,441 +369,78 @@
         </w:rPr>
         <w:t xml:space="preserve"> </w:t>
       </w:r>
-      <w:proofErr w:type="spellStart"/>
-      <w:proofErr w:type="gramStart"/>
-      <w:r>
-        <w:rPr>
-          <w:sz w:val="24"/>
-          <w:szCs w:val="24"/>
-        </w:rPr>
-        <w:t>nomeVariavel</w:t>
-      </w:r>
-      <w:proofErr w:type="spellEnd"/>
-      <w:r>
-        <w:rPr>
-          <w:sz w:val="24"/>
-          <w:szCs w:val="24"/>
-        </w:rPr>
-        <w:t xml:space="preserve">  :</w:t>
-      </w:r>
-      <w:proofErr w:type="gramEnd"/>
-      <w:r>
-        <w:rPr>
-          <w:sz w:val="24"/>
-          <w:szCs w:val="24"/>
-        </w:rPr>
-        <w:t xml:space="preserve"> diz qual tipo de variável.</w:t>
-      </w:r>
-    </w:p>
-    <w:p>
-      <w:pPr>
-        <w:rPr>
-          <w:sz w:val="24"/>
-          <w:szCs w:val="24"/>
-        </w:rPr>
-      </w:pPr>
-    </w:p>
-    <w:p>
-      <w:pPr>
-        <w:rPr>
-          <w:b/>
-          <w:bCs/>
-          <w:sz w:val="24"/>
-          <w:szCs w:val="24"/>
-        </w:rPr>
-      </w:pPr>
-      <w:r>
-        <w:rPr>
-          <w:b/>
-          <w:bCs/>
-          <w:sz w:val="24"/>
-          <w:szCs w:val="24"/>
-        </w:rPr>
-        <w:t xml:space="preserve">Transformando </w:t>
-      </w:r>
-      <w:proofErr w:type="spellStart"/>
-      <w:r>
-        <w:rPr>
-          <w:b/>
-          <w:bCs/>
-          <w:sz w:val="24"/>
-          <w:szCs w:val="24"/>
-        </w:rPr>
-        <w:t>String</w:t>
-      </w:r>
-      <w:proofErr w:type="spellEnd"/>
-      <w:r>
-        <w:rPr>
-          <w:b/>
-          <w:bCs/>
-          <w:sz w:val="24"/>
-          <w:szCs w:val="24"/>
-        </w:rPr>
-        <w:t xml:space="preserve"> em </w:t>
-      </w:r>
-      <w:proofErr w:type="spellStart"/>
-      <w:r>
-        <w:rPr>
-          <w:b/>
-          <w:bCs/>
-          <w:sz w:val="24"/>
-          <w:szCs w:val="24"/>
-        </w:rPr>
-        <w:t>numero</w:t>
-      </w:r>
-      <w:proofErr w:type="spellEnd"/>
-      <w:r>
-        <w:rPr>
-          <w:b/>
-          <w:bCs/>
-          <w:sz w:val="24"/>
-          <w:szCs w:val="24"/>
-        </w:rPr>
-        <w:t>:</w:t>
-      </w:r>
-    </w:p>
-    <w:p>
-      <w:pPr>
-        <w:rPr>
-          <w:sz w:val="24"/>
-          <w:szCs w:val="24"/>
-        </w:rPr>
-      </w:pPr>
-      <w:proofErr w:type="spellStart"/>
-      <w:r>
-        <w:rPr>
-          <w:sz w:val="24"/>
-          <w:szCs w:val="24"/>
-        </w:rPr>
-        <w:t>Number.parseInt</w:t>
-      </w:r>
-      <w:proofErr w:type="spellEnd"/>
-      <w:r>
-        <w:rPr>
-          <w:sz w:val="24"/>
-          <w:szCs w:val="24"/>
-        </w:rPr>
-        <w:t>(n)</w:t>
-      </w:r>
-    </w:p>
-    <w:p>
-      <w:pPr>
-        <w:rPr>
-          <w:sz w:val="24"/>
-          <w:szCs w:val="24"/>
-        </w:rPr>
-      </w:pPr>
-      <w:proofErr w:type="spellStart"/>
-      <w:r>
-        <w:rPr>
-          <w:sz w:val="24"/>
-          <w:szCs w:val="24"/>
-        </w:rPr>
-        <w:t>Number.parseFloat</w:t>
-      </w:r>
-      <w:proofErr w:type="spellEnd"/>
-      <w:r>
-        <w:rPr>
-          <w:sz w:val="24"/>
-          <w:szCs w:val="24"/>
-        </w:rPr>
-        <w:t>(n)</w:t>
-      </w:r>
-    </w:p>
-    <w:p>
-      <w:pPr>
-        <w:rPr>
-          <w:sz w:val="24"/>
-          <w:szCs w:val="24"/>
-        </w:rPr>
-      </w:pPr>
-      <w:proofErr w:type="spellStart"/>
-      <w:r>
-        <w:rPr>
-          <w:sz w:val="24"/>
-          <w:szCs w:val="24"/>
-        </w:rPr>
-        <w:t>Number</w:t>
-      </w:r>
-      <w:proofErr w:type="spellEnd"/>
-      <w:r>
-        <w:rPr>
-          <w:sz w:val="24"/>
-          <w:szCs w:val="24"/>
-        </w:rPr>
-        <w:t>(</w:t>
-      </w:r>
-      <w:proofErr w:type="gramStart"/>
-      <w:r>
-        <w:rPr>
-          <w:sz w:val="24"/>
-          <w:szCs w:val="24"/>
-        </w:rPr>
-        <w:t>n)  /</w:t>
-      </w:r>
-      <w:proofErr w:type="gramEnd"/>
-      <w:r>
-        <w:rPr>
-          <w:sz w:val="24"/>
-          <w:szCs w:val="24"/>
-        </w:rPr>
-        <w:t xml:space="preserve">/ o próprio </w:t>
-      </w:r>
-      <w:proofErr w:type="spellStart"/>
-      <w:r>
-        <w:rPr>
-          <w:sz w:val="24"/>
-          <w:szCs w:val="24"/>
-        </w:rPr>
-        <w:t>javaScript</w:t>
-      </w:r>
-      <w:proofErr w:type="spellEnd"/>
-      <w:r>
-        <w:rPr>
-          <w:sz w:val="24"/>
-          <w:szCs w:val="24"/>
-        </w:rPr>
-        <w:t xml:space="preserve"> identifica o que é  </w:t>
-      </w:r>
-    </w:p>
-    <w:p>
-      <w:pPr>
-        <w:rPr>
-          <w:sz w:val="24"/>
-          <w:szCs w:val="24"/>
-        </w:rPr>
-      </w:pPr>
-    </w:p>
-    <w:p>
-      <w:pPr>
-        <w:rPr>
-          <w:b/>
-          <w:bCs/>
-          <w:sz w:val="24"/>
-          <w:szCs w:val="24"/>
-        </w:rPr>
-      </w:pPr>
-      <w:r>
-        <w:rPr>
-          <w:b/>
-          <w:bCs/>
-          <w:sz w:val="24"/>
-          <w:szCs w:val="24"/>
-        </w:rPr>
-        <w:t xml:space="preserve">Transformando </w:t>
-      </w:r>
-      <w:proofErr w:type="spellStart"/>
-      <w:r>
-        <w:rPr>
-          <w:b/>
-          <w:bCs/>
-          <w:sz w:val="24"/>
-          <w:szCs w:val="24"/>
-        </w:rPr>
-        <w:t>numero</w:t>
-      </w:r>
-      <w:proofErr w:type="spellEnd"/>
-      <w:r>
-        <w:rPr>
-          <w:b/>
-          <w:bCs/>
-          <w:sz w:val="24"/>
-          <w:szCs w:val="24"/>
-        </w:rPr>
-        <w:t xml:space="preserve"> em </w:t>
-      </w:r>
-      <w:proofErr w:type="spellStart"/>
-      <w:r>
-        <w:rPr>
-          <w:b/>
-          <w:bCs/>
-          <w:sz w:val="24"/>
-          <w:szCs w:val="24"/>
-        </w:rPr>
-        <w:t>String</w:t>
-      </w:r>
-      <w:proofErr w:type="spellEnd"/>
-      <w:r>
-        <w:rPr>
-          <w:b/>
-          <w:bCs/>
-          <w:sz w:val="24"/>
-          <w:szCs w:val="24"/>
-        </w:rPr>
-        <w:t>:</w:t>
-      </w:r>
-    </w:p>
-    <w:p>
-      <w:pPr>
-        <w:rPr>
-          <w:sz w:val="24"/>
-          <w:szCs w:val="24"/>
-        </w:rPr>
-      </w:pPr>
-      <w:proofErr w:type="spellStart"/>
-      <w:r>
-        <w:rPr>
-          <w:sz w:val="24"/>
-          <w:szCs w:val="24"/>
-        </w:rPr>
-        <w:t>String</w:t>
-      </w:r>
-      <w:proofErr w:type="spellEnd"/>
-      <w:r>
-        <w:rPr>
-          <w:sz w:val="24"/>
-          <w:szCs w:val="24"/>
-        </w:rPr>
-        <w:t>(n)</w:t>
-      </w:r>
-      <w:r>
-        <w:rPr>
-          <w:sz w:val="24"/>
-          <w:szCs w:val="24"/>
-        </w:rPr>
-        <w:t xml:space="preserve"> </w:t>
-      </w:r>
-    </w:p>
-    <w:p>
-      <w:pPr>
-        <w:rPr>
-          <w:sz w:val="24"/>
-          <w:szCs w:val="24"/>
-        </w:rPr>
-      </w:pPr>
-    </w:p>
-    <w:p>
-      <w:pPr>
-        <w:rPr>
-          <w:b/>
-          <w:bCs/>
-          <w:sz w:val="24"/>
-          <w:szCs w:val="24"/>
-        </w:rPr>
-      </w:pPr>
-      <w:r>
-        <w:rPr>
-          <w:b/>
-          <w:bCs/>
-          <w:sz w:val="24"/>
-          <w:szCs w:val="24"/>
-        </w:rPr>
-        <w:t xml:space="preserve">Formação </w:t>
-      </w:r>
-      <w:proofErr w:type="spellStart"/>
-      <w:r>
-        <w:rPr>
-          <w:b/>
-          <w:bCs/>
-          <w:sz w:val="24"/>
-          <w:szCs w:val="24"/>
-        </w:rPr>
-        <w:t>String</w:t>
-      </w:r>
-      <w:proofErr w:type="spellEnd"/>
-      <w:r>
-        <w:rPr>
-          <w:b/>
-          <w:bCs/>
-          <w:sz w:val="24"/>
-          <w:szCs w:val="24"/>
-        </w:rPr>
-        <w:t>:</w:t>
-      </w:r>
-    </w:p>
-    <w:p>
-      <w:pPr>
-        <w:rPr>
-          <w:sz w:val="24"/>
-          <w:szCs w:val="24"/>
-        </w:rPr>
-      </w:pPr>
-      <w:proofErr w:type="spellStart"/>
-      <w:proofErr w:type="gramStart"/>
-      <w:r>
-        <w:rPr>
-          <w:sz w:val="24"/>
-          <w:szCs w:val="24"/>
-        </w:rPr>
-        <w:t>s.length</w:t>
-      </w:r>
-      <w:proofErr w:type="spellEnd"/>
-      <w:proofErr w:type="gramEnd"/>
-      <w:r>
-        <w:rPr>
-          <w:sz w:val="24"/>
-          <w:szCs w:val="24"/>
-        </w:rPr>
-        <w:t xml:space="preserve">  // quantos caracteres tem a </w:t>
-      </w:r>
-      <w:proofErr w:type="spellStart"/>
-      <w:r>
-        <w:rPr>
-          <w:sz w:val="24"/>
-          <w:szCs w:val="24"/>
-        </w:rPr>
-        <w:t>string</w:t>
-      </w:r>
-      <w:proofErr w:type="spellEnd"/>
-      <w:r>
-        <w:rPr>
-          <w:sz w:val="24"/>
-          <w:szCs w:val="24"/>
-        </w:rPr>
-        <w:t xml:space="preserve"> </w:t>
-      </w:r>
-    </w:p>
-    <w:p>
-      <w:pPr>
-        <w:rPr>
-          <w:sz w:val="24"/>
-          <w:szCs w:val="24"/>
-        </w:rPr>
-      </w:pPr>
-      <w:proofErr w:type="spellStart"/>
-      <w:proofErr w:type="gramStart"/>
+    </w:p>
+    <w:p>
+      <w:pPr>
+        <w:rPr>
+          <w:sz w:val="24"/>
+          <w:szCs w:val="24"/>
+        </w:rPr>
+      </w:pPr>
+    </w:p>
+    <w:p>
+      <w:pPr>
+        <w:rPr>
+          <w:b/>
+          <w:bCs/>
+          <w:sz w:val="24"/>
+          <w:szCs w:val="24"/>
+        </w:rPr>
+      </w:pPr>
+      <w:r>
+        <w:rPr>
+          <w:b/>
+          <w:bCs/>
+          <w:sz w:val="24"/>
+          <w:szCs w:val="24"/>
+        </w:rPr>
+        <w:t>Formação String:</w:t>
+      </w:r>
+    </w:p>
+    <w:p>
+      <w:pPr>
+        <w:rPr>
+          <w:sz w:val="24"/>
+          <w:szCs w:val="24"/>
+        </w:rPr>
+      </w:pPr>
+      <w:r>
+        <w:rPr>
+          <w:sz w:val="24"/>
+          <w:szCs w:val="24"/>
+        </w:rPr>
+        <w:t xml:space="preserve">s.length  // quantos caracteres tem a string </w:t>
+      </w:r>
+    </w:p>
+    <w:p>
+      <w:pPr>
+        <w:rPr>
+          <w:sz w:val="24"/>
+          <w:szCs w:val="24"/>
+        </w:rPr>
+      </w:pPr>
       <w:r>
         <w:rPr>
           <w:sz w:val="24"/>
           <w:szCs w:val="24"/>
         </w:rPr>
         <w:lastRenderedPageBreak/>
-        <w:t>s.toUpperCase</w:t>
-      </w:r>
-      <w:proofErr w:type="spellEnd"/>
-      <w:proofErr w:type="gramEnd"/>
-      <w:r>
-        <w:rPr>
-          <w:sz w:val="24"/>
-          <w:szCs w:val="24"/>
-        </w:rPr>
-        <w:t xml:space="preserve">() // transformar tudo em maiúsculo </w:t>
-      </w:r>
-    </w:p>
-    <w:p>
-      <w:pPr>
-        <w:rPr>
-          <w:sz w:val="24"/>
-          <w:szCs w:val="24"/>
-        </w:rPr>
-      </w:pPr>
-      <w:proofErr w:type="spellStart"/>
-      <w:proofErr w:type="gramStart"/>
-      <w:r>
-        <w:rPr>
-          <w:sz w:val="24"/>
-          <w:szCs w:val="24"/>
-        </w:rPr>
-        <w:t>s.toLowerCase</w:t>
-      </w:r>
-      <w:proofErr w:type="spellEnd"/>
-      <w:proofErr w:type="gramEnd"/>
-      <w:r>
-        <w:rPr>
-          <w:sz w:val="24"/>
-          <w:szCs w:val="24"/>
-        </w:rPr>
-        <w:t xml:space="preserve">() // transformar tudo em minúsculo </w:t>
+        <w:t xml:space="preserve">s.toUpperCase() // transformar tudo em maiúsculo </w:t>
+      </w:r>
+    </w:p>
+    <w:p>
+      <w:pPr>
+        <w:rPr>
+          <w:sz w:val="24"/>
+          <w:szCs w:val="24"/>
+        </w:rPr>
+      </w:pPr>
+      <w:r>
+        <w:rPr>
+          <w:sz w:val="24"/>
+          <w:szCs w:val="24"/>
+        </w:rPr>
+        <w:t xml:space="preserve">s.toLowerCase() // transformar tudo em minúsculo </w:t>
       </w:r>
     </w:p>
     <w:p>
@@ -848,8 +490,6 @@
           <w:lang w:eastAsia="pt-BR"/>
         </w:rPr>
       </w:pPr>
-      <w:proofErr w:type="spellStart"/>
-      <w:proofErr w:type="gramStart"/>
       <w:r>
         <w:rPr>
           <w:rFonts w:ascii="Consolas" w:eastAsia="Times New Roman" w:hAnsi="Consolas" w:cs="Times New Roman"/>
@@ -880,8 +520,6 @@
         </w:rPr>
         <w:t>alert</w:t>
       </w:r>
-      <w:proofErr w:type="spellEnd"/>
-      <w:proofErr w:type="gramEnd"/>
       <w:r>
         <w:rPr>
           <w:rFonts w:ascii="Consolas" w:eastAsia="Times New Roman" w:hAnsi="Consolas" w:cs="Times New Roman"/>
@@ -1066,21 +704,12 @@
           <w:szCs w:val="24"/>
         </w:rPr>
       </w:pPr>
-      <w:proofErr w:type="spellStart"/>
-      <w:r>
-        <w:rPr>
-          <w:sz w:val="24"/>
-          <w:szCs w:val="24"/>
-        </w:rPr>
-        <w:t>Numeros</w:t>
-      </w:r>
-      <w:proofErr w:type="spellEnd"/>
-      <w:r>
-        <w:rPr>
-          <w:sz w:val="24"/>
-          <w:szCs w:val="24"/>
-        </w:rPr>
-        <w:t>:</w:t>
+      <w:r>
+        <w:rPr>
+          <w:sz w:val="24"/>
+          <w:szCs w:val="24"/>
+        </w:rPr>
+        <w:t>Numeros:</w:t>
       </w:r>
     </w:p>
     <w:p>
@@ -1097,37 +726,12 @@
         </w:rPr>
         <w:t>n</w:t>
       </w:r>
-      <w:proofErr w:type="gramStart"/>
-      <w:r>
-        <w:rPr>
-          <w:sz w:val="24"/>
-          <w:szCs w:val="24"/>
-        </w:rPr>
-        <w:t>1.tofixed</w:t>
-      </w:r>
-      <w:proofErr w:type="gramEnd"/>
-      <w:r>
-        <w:rPr>
-          <w:sz w:val="24"/>
-          <w:szCs w:val="24"/>
-        </w:rPr>
-        <w:t xml:space="preserve">(2) // </w:t>
-      </w:r>
-      <w:proofErr w:type="spellStart"/>
-      <w:r>
-        <w:rPr>
-          <w:sz w:val="24"/>
-          <w:szCs w:val="24"/>
-        </w:rPr>
-        <w:t>ate</w:t>
-      </w:r>
-      <w:proofErr w:type="spellEnd"/>
-      <w:r>
-        <w:rPr>
-          <w:sz w:val="24"/>
-          <w:szCs w:val="24"/>
-        </w:rPr>
-        <w:t xml:space="preserve"> 2 números depois da virgula</w:t>
+      <w:r>
+        <w:rPr>
+          <w:sz w:val="24"/>
+          <w:szCs w:val="24"/>
+        </w:rPr>
+        <w:t>1.tofixed(2) // ate 2 números depois da virgula</w:t>
       </w:r>
     </w:p>
     <w:p>
@@ -1144,61 +748,12 @@
         </w:rPr>
         <w:t>n</w:t>
       </w:r>
-      <w:proofErr w:type="gramStart"/>
-      <w:r>
-        <w:rPr>
-          <w:sz w:val="24"/>
-          <w:szCs w:val="24"/>
-        </w:rPr>
-        <w:t>1.toLocaleString</w:t>
-      </w:r>
-      <w:proofErr w:type="gramEnd"/>
-      <w:r>
-        <w:rPr>
-          <w:sz w:val="24"/>
-          <w:szCs w:val="24"/>
-        </w:rPr>
-        <w:t>(‘</w:t>
-      </w:r>
-      <w:proofErr w:type="spellStart"/>
-      <w:r>
-        <w:rPr>
-          <w:sz w:val="24"/>
-          <w:szCs w:val="24"/>
-        </w:rPr>
-        <w:t>pt</w:t>
-      </w:r>
-      <w:proofErr w:type="spellEnd"/>
-      <w:r>
-        <w:rPr>
-          <w:sz w:val="24"/>
-          <w:szCs w:val="24"/>
-        </w:rPr>
-        <w:t>-BR’, {</w:t>
-      </w:r>
-      <w:proofErr w:type="spellStart"/>
-      <w:r>
-        <w:rPr>
-          <w:sz w:val="24"/>
-          <w:szCs w:val="24"/>
-        </w:rPr>
-        <w:t>style</w:t>
-      </w:r>
-      <w:proofErr w:type="spellEnd"/>
-      <w:r>
-        <w:rPr>
-          <w:sz w:val="24"/>
-          <w:szCs w:val="24"/>
-        </w:rPr>
-        <w:t>: ‘</w:t>
-      </w:r>
-      <w:proofErr w:type="spellStart"/>
-      <w:r>
-        <w:rPr>
-          <w:sz w:val="24"/>
-          <w:szCs w:val="24"/>
-        </w:rPr>
-        <w:t>cur</w:t>
+      <w:r>
+        <w:rPr>
+          <w:sz w:val="24"/>
+          <w:szCs w:val="24"/>
+        </w:rPr>
+        <w:t>1.toLocaleString(‘pt-BR’, {style: ‘cur</w:t>
       </w:r>
       <w:r>
         <w:rPr>
@@ -1207,7 +762,6 @@
         </w:rPr>
         <w:t>rency</w:t>
       </w:r>
-      <w:proofErr w:type="spellEnd"/>
       <w:r>
         <w:rPr>
           <w:sz w:val="24"/>
@@ -1220,23 +774,7 @@
           <w:sz w:val="24"/>
           <w:szCs w:val="24"/>
         </w:rPr>
-        <w:t xml:space="preserve"> , </w:t>
-      </w:r>
-      <w:proofErr w:type="spellStart"/>
-      <w:r>
-        <w:rPr>
-          <w:sz w:val="24"/>
-          <w:szCs w:val="24"/>
-        </w:rPr>
-        <w:t>currency</w:t>
-      </w:r>
-      <w:proofErr w:type="spellEnd"/>
-      <w:r>
-        <w:rPr>
-          <w:sz w:val="24"/>
-          <w:szCs w:val="24"/>
-        </w:rPr>
-        <w:t>: ‘BRL’</w:t>
+        <w:t xml:space="preserve"> , currency: ‘BRL’</w:t>
       </w:r>
       <w:r>
         <w:rPr>
@@ -1272,87 +810,7 @@
           <w:sz w:val="24"/>
           <w:szCs w:val="24"/>
         </w:rPr>
-        <w:t>n</w:t>
-      </w:r>
-      <w:proofErr w:type="gramStart"/>
-      <w:r>
-        <w:rPr>
-          <w:sz w:val="24"/>
-          <w:szCs w:val="24"/>
-        </w:rPr>
-        <w:t>1.toLocaleString</w:t>
-      </w:r>
-      <w:proofErr w:type="gramEnd"/>
-      <w:r>
-        <w:rPr>
-          <w:sz w:val="24"/>
-          <w:szCs w:val="24"/>
-        </w:rPr>
-        <w:t>(‘</w:t>
-      </w:r>
-      <w:proofErr w:type="spellStart"/>
-      <w:r>
-        <w:rPr>
-          <w:sz w:val="24"/>
-          <w:szCs w:val="24"/>
-        </w:rPr>
-        <w:t>pt</w:t>
-      </w:r>
-      <w:proofErr w:type="spellEnd"/>
-      <w:r>
-        <w:rPr>
-          <w:sz w:val="24"/>
-          <w:szCs w:val="24"/>
-        </w:rPr>
-        <w:t>-BR’, {</w:t>
-      </w:r>
-      <w:proofErr w:type="spellStart"/>
-      <w:r>
-        <w:rPr>
-          <w:sz w:val="24"/>
-          <w:szCs w:val="24"/>
-        </w:rPr>
-        <w:t>style</w:t>
-      </w:r>
-      <w:proofErr w:type="spellEnd"/>
-      <w:r>
-        <w:rPr>
-          <w:sz w:val="24"/>
-          <w:szCs w:val="24"/>
-        </w:rPr>
-        <w:t>: ‘</w:t>
-      </w:r>
-      <w:proofErr w:type="spellStart"/>
-      <w:r>
-        <w:rPr>
-          <w:sz w:val="24"/>
-          <w:szCs w:val="24"/>
-        </w:rPr>
-        <w:t>currency</w:t>
-      </w:r>
-      <w:proofErr w:type="spellEnd"/>
-      <w:r>
-        <w:rPr>
-          <w:sz w:val="24"/>
-          <w:szCs w:val="24"/>
-        </w:rPr>
-        <w:t xml:space="preserve">’ , </w:t>
-      </w:r>
-      <w:proofErr w:type="spellStart"/>
-      <w:r>
-        <w:rPr>
-          <w:sz w:val="24"/>
-          <w:szCs w:val="24"/>
-        </w:rPr>
-        <w:t>currency</w:t>
-      </w:r>
-      <w:proofErr w:type="spellEnd"/>
-      <w:r>
-        <w:rPr>
-          <w:sz w:val="24"/>
-          <w:szCs w:val="24"/>
-        </w:rPr>
-        <w:t xml:space="preserve">: ‘USD’}) //  mostra o dinheiro em dólar </w:t>
+        <w:t xml:space="preserve">n1.toLocaleString(‘pt-BR’, {style: ‘currency’ , currency: ‘USD’}) //  mostra o dinheiro em dólar </w:t>
       </w:r>
     </w:p>
     <w:p>
@@ -1392,25 +850,7 @@
           <w:sz w:val="28"/>
           <w:szCs w:val="28"/>
         </w:rPr>
-        <w:t>Modulo B: (</w:t>
-      </w:r>
-      <w:r>
-        <w:rPr>
-          <w:b/>
-          <w:bCs/>
-          <w:sz w:val="28"/>
-          <w:szCs w:val="28"/>
-        </w:rPr>
-        <w:t>Operadores</w:t>
-      </w:r>
-      <w:r>
-        <w:rPr>
-          <w:b/>
-          <w:bCs/>
-          <w:sz w:val="28"/>
-          <w:szCs w:val="28"/>
-        </w:rPr>
-        <w:t>)</w:t>
+        <w:t>Modulo B: (Operadores)</w:t>
       </w:r>
     </w:p>
     <w:p>
@@ -1539,55 +979,7 @@
           <w:sz w:val="24"/>
           <w:szCs w:val="24"/>
         </w:rPr>
-        <w:t xml:space="preserve">5 == ‘5’ True (mesmo sendo um </w:t>
-      </w:r>
-      <w:proofErr w:type="spellStart"/>
-      <w:r>
-        <w:rPr>
-          <w:sz w:val="24"/>
-          <w:szCs w:val="24"/>
-        </w:rPr>
-        <w:t>numero</w:t>
-      </w:r>
-      <w:proofErr w:type="spellEnd"/>
-      <w:r>
-        <w:rPr>
-          <w:sz w:val="24"/>
-          <w:szCs w:val="24"/>
-        </w:rPr>
-        <w:t xml:space="preserve"> e uma </w:t>
-      </w:r>
-      <w:proofErr w:type="spellStart"/>
-      <w:r>
-        <w:rPr>
-          <w:sz w:val="24"/>
-          <w:szCs w:val="24"/>
-        </w:rPr>
-        <w:t>string</w:t>
-      </w:r>
-      <w:proofErr w:type="spellEnd"/>
-      <w:r>
-        <w:rPr>
-          <w:sz w:val="24"/>
-          <w:szCs w:val="24"/>
-        </w:rPr>
-        <w:t xml:space="preserve">, ele </w:t>
-      </w:r>
-      <w:proofErr w:type="spellStart"/>
-      <w:r>
-        <w:rPr>
-          <w:sz w:val="24"/>
-          <w:szCs w:val="24"/>
-        </w:rPr>
-        <w:t>da</w:t>
-      </w:r>
-      <w:proofErr w:type="spellEnd"/>
-      <w:r>
-        <w:rPr>
-          <w:sz w:val="24"/>
-          <w:szCs w:val="24"/>
-        </w:rPr>
-        <w:t xml:space="preserve"> como verdadeiro)</w:t>
+        <w:t>5 == ‘5’ True (mesmo sendo um numero e uma string, ele da como verdadeiro)</w:t>
       </w:r>
     </w:p>
     <w:p>
@@ -1698,56 +1090,31 @@
           <w:sz w:val="24"/>
           <w:szCs w:val="24"/>
         </w:rPr>
-        <w:t>|</w:t>
-      </w:r>
-      <w:proofErr w:type="gramStart"/>
-      <w:r>
-        <w:rPr>
-          <w:sz w:val="24"/>
-          <w:szCs w:val="24"/>
-        </w:rPr>
-        <w:t>|  Disjunção</w:t>
-      </w:r>
-      <w:proofErr w:type="gramEnd"/>
-      <w:r>
-        <w:rPr>
-          <w:sz w:val="24"/>
-          <w:szCs w:val="24"/>
-        </w:rPr>
-        <w:t xml:space="preserve">  (OU)</w:t>
-      </w:r>
-    </w:p>
-    <w:p>
-      <w:pPr>
-        <w:rPr>
-          <w:sz w:val="24"/>
-          <w:szCs w:val="24"/>
-        </w:rPr>
-      </w:pPr>
-    </w:p>
-    <w:p>
-      <w:pPr>
-        <w:rPr>
-          <w:sz w:val="24"/>
-          <w:szCs w:val="24"/>
-        </w:rPr>
-      </w:pPr>
-      <w:r>
-        <w:rPr>
-          <w:sz w:val="24"/>
-          <w:szCs w:val="24"/>
-        </w:rPr>
-        <w:t xml:space="preserve">- </w:t>
-      </w:r>
-      <w:proofErr w:type="spellStart"/>
-      <w:r>
-        <w:rPr>
-          <w:sz w:val="24"/>
-          <w:szCs w:val="24"/>
-        </w:rPr>
-        <w:t>Ternario</w:t>
-      </w:r>
-      <w:proofErr w:type="spellEnd"/>
+        <w:t>||  Disjunção  (OU)</w:t>
+      </w:r>
+    </w:p>
+    <w:p>
+      <w:pPr>
+        <w:rPr>
+          <w:sz w:val="24"/>
+          <w:szCs w:val="24"/>
+        </w:rPr>
+      </w:pPr>
+    </w:p>
+    <w:p>
+      <w:pPr>
+        <w:rPr>
+          <w:sz w:val="24"/>
+          <w:szCs w:val="24"/>
+        </w:rPr>
+      </w:pPr>
+      <w:r>
+        <w:rPr>
+          <w:sz w:val="24"/>
+          <w:szCs w:val="24"/>
+        </w:rPr>
+        <w:t>- Ternario</w:t>
+      </w:r>
     </w:p>
     <w:p>
       <w:pPr>
@@ -1770,13 +1137,6 @@
           <w:szCs w:val="24"/>
         </w:rPr>
         <w:tab/>
-      </w:r>
-      <w:proofErr w:type="gramStart"/>
-      <w:r>
-        <w:rPr>
-          <w:sz w:val="24"/>
-          <w:szCs w:val="24"/>
-        </w:rPr>
         <w:t xml:space="preserve">Teste </w:t>
       </w:r>
       <w:r>
@@ -1787,21 +1147,12 @@
         </w:rPr>
         <w:t>?</w:t>
       </w:r>
-      <w:proofErr w:type="gramEnd"/>
-      <w:r>
-        <w:rPr>
-          <w:sz w:val="24"/>
-          <w:szCs w:val="24"/>
-        </w:rPr>
-        <w:t xml:space="preserve">  </w:t>
-      </w:r>
-      <w:proofErr w:type="gramStart"/>
-      <w:r>
-        <w:rPr>
-          <w:sz w:val="24"/>
-          <w:szCs w:val="24"/>
-        </w:rPr>
-        <w:t xml:space="preserve">True </w:t>
+      <w:r>
+        <w:rPr>
+          <w:sz w:val="24"/>
+          <w:szCs w:val="24"/>
+        </w:rPr>
+        <w:t xml:space="preserve">  True </w:t>
       </w:r>
       <w:r>
         <w:rPr>
@@ -1809,16 +1160,7 @@
           <w:sz w:val="24"/>
           <w:szCs w:val="24"/>
         </w:rPr>
-        <w:t xml:space="preserve"> :</w:t>
-      </w:r>
-      <w:proofErr w:type="gramEnd"/>
-      <w:r>
-        <w:rPr>
-          <w:color w:val="FF0000"/>
-          <w:sz w:val="24"/>
-          <w:szCs w:val="24"/>
-        </w:rPr>
-        <w:t xml:space="preserve">  </w:t>
+        <w:t xml:space="preserve"> :  </w:t>
       </w:r>
       <w:r>
         <w:rPr>
@@ -1863,40 +1205,40 @@
           <w:sz w:val="24"/>
           <w:szCs w:val="24"/>
         </w:rPr>
-        <w:t xml:space="preserve">Media &gt;= </w:t>
-      </w:r>
-      <w:proofErr w:type="gramStart"/>
-      <w:r>
-        <w:rPr>
-          <w:sz w:val="24"/>
-          <w:szCs w:val="24"/>
-        </w:rPr>
-        <w:t>7.0 ?</w:t>
-      </w:r>
-      <w:proofErr w:type="gramEnd"/>
-      <w:r>
-        <w:rPr>
-          <w:sz w:val="24"/>
-          <w:szCs w:val="24"/>
-        </w:rPr>
-        <w:t xml:space="preserve">  “</w:t>
-      </w:r>
-      <w:proofErr w:type="gramStart"/>
-      <w:r>
-        <w:rPr>
-          <w:sz w:val="24"/>
-          <w:szCs w:val="24"/>
-        </w:rPr>
-        <w:t>Aprovado”  :</w:t>
-      </w:r>
-      <w:proofErr w:type="gramEnd"/>
-      <w:r>
-        <w:rPr>
-          <w:sz w:val="24"/>
-          <w:szCs w:val="24"/>
-        </w:rPr>
-        <w:t xml:space="preserve">  “Reprovado”</w:t>
-      </w:r>
+        <w:t>Media &gt;= 7.0 ?  “Aprovado”  :  “Reprovado”</w:t>
+      </w:r>
+    </w:p>
+    <w:p>
+      <w:pPr>
+        <w:rPr>
+          <w:sz w:val="24"/>
+          <w:szCs w:val="24"/>
+        </w:rPr>
+      </w:pPr>
+    </w:p>
+    <w:p>
+      <w:pPr>
+        <w:rPr>
+          <w:sz w:val="24"/>
+          <w:szCs w:val="24"/>
+        </w:rPr>
+      </w:pPr>
+    </w:p>
+    <w:p>
+      <w:pPr>
+        <w:rPr>
+          <w:sz w:val="24"/>
+          <w:szCs w:val="24"/>
+        </w:rPr>
+      </w:pPr>
+    </w:p>
+    <w:p>
+      <w:pPr>
+        <w:rPr>
+          <w:sz w:val="24"/>
+          <w:szCs w:val="24"/>
+        </w:rPr>
+      </w:pPr>
     </w:p>
     <w:p>
       <w:pPr>
@@ -1971,7 +1313,6 @@
         </w:rPr>
         <w:t>: (</w:t>
       </w:r>
-      <w:proofErr w:type="gramStart"/>
       <w:r>
         <w:rPr>
           <w:b/>
@@ -2013,47 +1354,153 @@
           <w:sz w:val="28"/>
           <w:szCs w:val="28"/>
         </w:rPr>
-        <w:t>ocument</w:t>
-      </w:r>
-      <w:proofErr w:type="gramEnd"/>
-      <w:r>
-        <w:rPr>
+        <w:t xml:space="preserve">ocument </w:t>
+      </w:r>
+      <w:r>
+        <w:rPr>
+          <w:b/>
+          <w:bCs/>
           <w:sz w:val="28"/>
           <w:szCs w:val="28"/>
         </w:rPr>
-        <w:t xml:space="preserve"> </w:t>
-      </w:r>
-      <w:r>
-        <w:rPr>
-          <w:b/>
-          <w:bCs/>
+        <w:t>O</w:t>
+      </w:r>
+      <w:r>
+        <w:rPr>
           <w:sz w:val="28"/>
           <w:szCs w:val="28"/>
         </w:rPr>
-        <w:t>O</w:t>
-      </w:r>
-      <w:r>
-        <w:rPr>
+        <w:t>bject</w:t>
+      </w:r>
+      <w:r>
+        <w:rPr>
+          <w:b/>
+          <w:bCs/>
           <w:sz w:val="28"/>
           <w:szCs w:val="28"/>
         </w:rPr>
-        <w:t>bject</w:t>
-      </w:r>
-      <w:r>
-        <w:rPr>
-          <w:b/>
-          <w:bCs/>
+        <w:t xml:space="preserve"> M</w:t>
+      </w:r>
+      <w:r>
+        <w:rPr>
           <w:sz w:val="28"/>
           <w:szCs w:val="28"/>
         </w:rPr>
-        <w:t xml:space="preserve"> M</w:t>
-      </w:r>
-      <w:r>
-        <w:rPr>
+        <w:t xml:space="preserve">odel </w:t>
+      </w:r>
+    </w:p>
+    <w:p>
+      <w:pPr>
+        <w:ind w:left="360"/>
+        <w:rPr>
+          <w:b/>
+          <w:bCs/>
           <w:sz w:val="28"/>
           <w:szCs w:val="28"/>
         </w:rPr>
-        <w:t xml:space="preserve">odel </w:t>
+      </w:pPr>
+    </w:p>
+    <w:p>
+      <w:pPr>
+        <w:ind w:left="360"/>
+        <w:rPr>
+          <w:sz w:val="24"/>
+          <w:szCs w:val="24"/>
+        </w:rPr>
+      </w:pPr>
+      <w:r>
+        <w:rPr>
+          <w:sz w:val="24"/>
+          <w:szCs w:val="24"/>
+        </w:rPr>
+        <w:t>Selecionamos os elementos de forma a uma arvore</w:t>
+      </w:r>
+      <w:r>
+        <w:rPr>
+          <w:sz w:val="24"/>
+          <w:szCs w:val="24"/>
+        </w:rPr>
+        <w:t xml:space="preserve">. </w:t>
+      </w:r>
+    </w:p>
+    <w:p>
+      <w:pPr>
+        <w:ind w:left="360"/>
+        <w:rPr>
+          <w:sz w:val="24"/>
+          <w:szCs w:val="24"/>
+        </w:rPr>
+      </w:pPr>
+      <w:r>
+        <w:rPr>
+          <w:sz w:val="24"/>
+          <w:szCs w:val="24"/>
+        </w:rPr>
+        <w:t xml:space="preserve">- Por Marca </w:t>
+      </w:r>
+    </w:p>
+    <w:p>
+      <w:pPr>
+        <w:ind w:left="360"/>
+        <w:rPr>
+          <w:sz w:val="24"/>
+          <w:szCs w:val="24"/>
+        </w:rPr>
+      </w:pPr>
+      <w:r>
+        <w:rPr>
+          <w:sz w:val="24"/>
+          <w:szCs w:val="24"/>
+        </w:rPr>
+        <w:t>- Por ID</w:t>
+      </w:r>
+    </w:p>
+    <w:p>
+      <w:pPr>
+        <w:ind w:left="360"/>
+        <w:rPr>
+          <w:sz w:val="24"/>
+          <w:szCs w:val="24"/>
+        </w:rPr>
+      </w:pPr>
+      <w:r>
+        <w:rPr>
+          <w:sz w:val="24"/>
+          <w:szCs w:val="24"/>
+        </w:rPr>
+        <w:t xml:space="preserve">- Por Nome </w:t>
+      </w:r>
+    </w:p>
+    <w:p>
+      <w:pPr>
+        <w:ind w:left="360"/>
+        <w:rPr>
+          <w:sz w:val="24"/>
+          <w:szCs w:val="24"/>
+        </w:rPr>
+      </w:pPr>
+      <w:r>
+        <w:rPr>
+          <w:sz w:val="24"/>
+          <w:szCs w:val="24"/>
+        </w:rPr>
+        <w:t xml:space="preserve">- Por Classe </w:t>
+      </w:r>
+    </w:p>
+    <w:p>
+      <w:pPr>
+        <w:ind w:left="360"/>
+        <w:rPr>
+          <w:sz w:val="24"/>
+          <w:szCs w:val="24"/>
+        </w:rPr>
+      </w:pPr>
+      <w:r>
+        <w:rPr>
+          <w:sz w:val="24"/>
+          <w:szCs w:val="24"/>
+        </w:rPr>
+        <w:t>- Por Seletor</w:t>
       </w:r>
     </w:p>
     <w:p>
@@ -2083,6 +1530,7 @@
           <w:sz w:val="28"/>
           <w:szCs w:val="28"/>
         </w:rPr>
+        <w:lastRenderedPageBreak/>
         <w:drawing>
           <wp:inline distT="0" distB="0" distL="0" distR="0" wp14:anchorId="6219BA7D" wp14:editId="7C7E604F">
             <wp:extent cx="2100612" cy="3600450"/>
@@ -2157,7 +1605,7 @@
           <w:sz w:val="28"/>
           <w:szCs w:val="28"/>
         </w:rPr>
-        <w:t>I)NAME</w:t>
+        <w:t>I)</w:t>
       </w:r>
       <w:r>
         <w:rPr>
@@ -2166,6 +1614,15 @@
           <w:sz w:val="28"/>
           <w:szCs w:val="28"/>
         </w:rPr>
+        <w:t>Nome</w:t>
+      </w:r>
+      <w:r>
+        <w:rPr>
+          <w:b/>
+          <w:bCs/>
+          <w:sz w:val="28"/>
+          <w:szCs w:val="28"/>
+        </w:rPr>
         <w:t>:</w:t>
       </w:r>
     </w:p>
@@ -2221,8 +1678,6 @@
         </w:rPr>
         <w:t xml:space="preserve"> = </w:t>
       </w:r>
-      <w:proofErr w:type="spellStart"/>
-      <w:proofErr w:type="gramStart"/>
       <w:r>
         <w:rPr>
           <w:rFonts w:ascii="Consolas" w:eastAsia="Times New Roman" w:hAnsi="Consolas" w:cs="Times New Roman"/>
@@ -2253,7 +1708,6 @@
         </w:rPr>
         <w:t>document</w:t>
       </w:r>
-      <w:proofErr w:type="gramEnd"/>
       <w:r>
         <w:rPr>
           <w:rFonts w:ascii="Consolas" w:eastAsia="Times New Roman" w:hAnsi="Consolas" w:cs="Times New Roman"/>
@@ -2274,7 +1728,6 @@
         </w:rPr>
         <w:t>getElementsByTagName</w:t>
       </w:r>
-      <w:proofErr w:type="spellEnd"/>
       <w:r>
         <w:rPr>
           <w:rFonts w:ascii="Consolas" w:eastAsia="Times New Roman" w:hAnsi="Consolas" w:cs="Times New Roman"/>
@@ -2338,33 +1791,8 @@
           <w:sz w:val="24"/>
           <w:szCs w:val="24"/>
         </w:rPr>
-        <w:t xml:space="preserve">// p1 = primeiro </w:t>
-      </w:r>
-      <w:proofErr w:type="spellStart"/>
-      <w:r>
-        <w:rPr>
-          <w:sz w:val="24"/>
-          <w:szCs w:val="24"/>
-        </w:rPr>
-        <w:t>paragrafo</w:t>
-      </w:r>
-      <w:proofErr w:type="spellEnd"/>
-      <w:r>
-        <w:rPr>
-          <w:sz w:val="24"/>
-          <w:szCs w:val="24"/>
-        </w:rPr>
-        <w:t xml:space="preserve"> do </w:t>
-      </w:r>
-      <w:proofErr w:type="spellStart"/>
-      <w:r>
-        <w:rPr>
-          <w:sz w:val="24"/>
-          <w:szCs w:val="24"/>
-        </w:rPr>
-        <w:t>html</w:t>
-      </w:r>
-      <w:proofErr w:type="spellEnd"/>
+        <w:t>// p1 = primeiro paragrafo do html</w:t>
+      </w:r>
     </w:p>
     <w:p>
       <w:pPr>
@@ -2396,8 +1824,6 @@
         </w:rPr>
         <w:t> </w:t>
       </w:r>
-      <w:proofErr w:type="spellStart"/>
-      <w:proofErr w:type="gramStart"/>
       <w:r>
         <w:rPr>
           <w:rFonts w:ascii="Consolas" w:eastAsia="Times New Roman" w:hAnsi="Consolas" w:cs="Times New Roman"/>
@@ -2428,7 +1854,6 @@
         </w:rPr>
         <w:t>document</w:t>
       </w:r>
-      <w:proofErr w:type="gramEnd"/>
       <w:r>
         <w:rPr>
           <w:rFonts w:ascii="Consolas" w:eastAsia="Times New Roman" w:hAnsi="Consolas" w:cs="Times New Roman"/>
@@ -2449,7 +1874,6 @@
         </w:rPr>
         <w:t>write</w:t>
       </w:r>
-      <w:proofErr w:type="spellEnd"/>
       <w:r>
         <w:rPr>
           <w:rFonts w:ascii="Consolas" w:eastAsia="Times New Roman" w:hAnsi="Consolas" w:cs="Times New Roman"/>
@@ -2468,29 +1892,7 @@
           <w:szCs w:val="21"/>
           <w:lang w:eastAsia="pt-BR"/>
         </w:rPr>
-        <w:t>'</w:t>
-      </w:r>
-      <w:proofErr w:type="spellStart"/>
-      <w:r>
-        <w:rPr>
-          <w:rFonts w:ascii="Consolas" w:eastAsia="Times New Roman" w:hAnsi="Consolas" w:cs="Times New Roman"/>
-          <w:color w:val="CE9178"/>
-          <w:sz w:val="21"/>
-          <w:szCs w:val="21"/>
-          <w:lang w:eastAsia="pt-BR"/>
-        </w:rPr>
-        <w:t>Esta</w:t>
-      </w:r>
-      <w:proofErr w:type="spellEnd"/>
-      <w:r>
-        <w:rPr>
-          <w:rFonts w:ascii="Consolas" w:eastAsia="Times New Roman" w:hAnsi="Consolas" w:cs="Times New Roman"/>
-          <w:color w:val="CE9178"/>
-          <w:sz w:val="21"/>
-          <w:szCs w:val="21"/>
-          <w:lang w:eastAsia="pt-BR"/>
-        </w:rPr>
-        <w:t xml:space="preserve"> escrito Assim: '</w:t>
+        <w:t>'Esta escrito Assim: '</w:t>
       </w:r>
       <w:r>
         <w:rPr>
@@ -2555,80 +1957,23 @@
           <w:sz w:val="24"/>
           <w:szCs w:val="24"/>
         </w:rPr>
-        <w:t>// p</w:t>
-      </w:r>
-      <w:proofErr w:type="gramStart"/>
-      <w:r>
-        <w:rPr>
-          <w:sz w:val="24"/>
-          <w:szCs w:val="24"/>
-        </w:rPr>
-        <w:t>1.innerText</w:t>
-      </w:r>
-      <w:proofErr w:type="gramEnd"/>
-      <w:r>
-        <w:rPr>
-          <w:sz w:val="24"/>
-          <w:szCs w:val="24"/>
-        </w:rPr>
-        <w:t xml:space="preserve">  : Escreve o que temos no </w:t>
-      </w:r>
-      <w:proofErr w:type="spellStart"/>
-      <w:r>
-        <w:rPr>
-          <w:sz w:val="24"/>
-          <w:szCs w:val="24"/>
-        </w:rPr>
-        <w:t>paragrafo</w:t>
-      </w:r>
-      <w:proofErr w:type="spellEnd"/>
-      <w:r>
-        <w:rPr>
-          <w:sz w:val="24"/>
-          <w:szCs w:val="24"/>
-        </w:rPr>
-        <w:t xml:space="preserve"> 1</w:t>
-      </w:r>
-    </w:p>
-    <w:p>
-      <w:pPr>
-        <w:rPr>
-          <w:sz w:val="24"/>
-          <w:szCs w:val="24"/>
-        </w:rPr>
-      </w:pPr>
-      <w:r>
-        <w:rPr>
-          <w:sz w:val="24"/>
-          <w:szCs w:val="24"/>
-        </w:rPr>
-        <w:t>// p</w:t>
-      </w:r>
-      <w:proofErr w:type="gramStart"/>
-      <w:r>
-        <w:rPr>
-          <w:sz w:val="24"/>
-          <w:szCs w:val="24"/>
-        </w:rPr>
-        <w:t>1.innerHTML</w:t>
-      </w:r>
-      <w:proofErr w:type="gramEnd"/>
-      <w:r>
-        <w:rPr>
-          <w:sz w:val="24"/>
-          <w:szCs w:val="24"/>
-        </w:rPr>
-        <w:t xml:space="preserve"> :  Escreve o paragrafo 1 com toda a formatação do </w:t>
-      </w:r>
-      <w:proofErr w:type="spellStart"/>
-      <w:r>
-        <w:rPr>
-          <w:sz w:val="24"/>
-          <w:szCs w:val="24"/>
-        </w:rPr>
-        <w:t>html</w:t>
-      </w:r>
-      <w:proofErr w:type="spellEnd"/>
+        <w:t>// p1.innerText  : Escreve o que temos no paragrafo 1</w:t>
+      </w:r>
+    </w:p>
+    <w:p>
+      <w:pPr>
+        <w:rPr>
+          <w:sz w:val="24"/>
+          <w:szCs w:val="24"/>
+        </w:rPr>
+      </w:pPr>
+      <w:r>
+        <w:rPr>
+          <w:sz w:val="24"/>
+          <w:szCs w:val="24"/>
+        </w:rPr>
+        <w:t>// p1.innerHTML :  Escreve o paragrafo 1 com toda a formatação do html</w:t>
+      </w:r>
     </w:p>
     <w:p>
       <w:pPr>
@@ -2697,7 +2042,6 @@
         </w:rPr>
         <w:t>&lt;</w:t>
       </w:r>
-      <w:proofErr w:type="spellStart"/>
       <w:r>
         <w:rPr>
           <w:rFonts w:ascii="Consolas" w:eastAsia="Times New Roman" w:hAnsi="Consolas" w:cs="Times New Roman"/>
@@ -2708,7 +2052,6 @@
         </w:rPr>
         <w:t>div</w:t>
       </w:r>
-      <w:proofErr w:type="spellEnd"/>
       <w:r>
         <w:rPr>
           <w:rFonts w:ascii="Consolas" w:eastAsia="Times New Roman" w:hAnsi="Consolas" w:cs="Times New Roman"/>
@@ -2779,7 +2122,6 @@
         </w:rPr>
         <w:t>&lt;/</w:t>
       </w:r>
-      <w:proofErr w:type="spellStart"/>
       <w:r>
         <w:rPr>
           <w:rFonts w:ascii="Consolas" w:eastAsia="Times New Roman" w:hAnsi="Consolas" w:cs="Times New Roman"/>
@@ -2790,7 +2132,6 @@
         </w:rPr>
         <w:t>div</w:t>
       </w:r>
-      <w:proofErr w:type="spellEnd"/>
       <w:r>
         <w:rPr>
           <w:rFonts w:ascii="Consolas" w:eastAsia="Times New Roman" w:hAnsi="Consolas" w:cs="Times New Roman"/>
@@ -2862,8 +2203,6 @@
         </w:rPr>
         <w:t xml:space="preserve"> = </w:t>
       </w:r>
-      <w:proofErr w:type="spellStart"/>
-      <w:proofErr w:type="gramStart"/>
       <w:r>
         <w:rPr>
           <w:rFonts w:ascii="Consolas" w:eastAsia="Times New Roman" w:hAnsi="Consolas" w:cs="Times New Roman"/>
@@ -2894,7 +2233,6 @@
         </w:rPr>
         <w:t>document</w:t>
       </w:r>
-      <w:proofErr w:type="gramEnd"/>
       <w:r>
         <w:rPr>
           <w:rFonts w:ascii="Consolas" w:eastAsia="Times New Roman" w:hAnsi="Consolas" w:cs="Times New Roman"/>
@@ -2915,7 +2253,6 @@
         </w:rPr>
         <w:t>getElementById</w:t>
       </w:r>
-      <w:proofErr w:type="spellEnd"/>
       <w:r>
         <w:rPr>
           <w:rFonts w:ascii="Consolas" w:eastAsia="Times New Roman" w:hAnsi="Consolas" w:cs="Times New Roman"/>
@@ -2979,7 +2316,6 @@
         </w:rPr>
         <w:t xml:space="preserve">        </w:t>
       </w:r>
-      <w:proofErr w:type="spellStart"/>
       <w:r>
         <w:rPr>
           <w:rFonts w:ascii="Consolas" w:eastAsia="Times New Roman" w:hAnsi="Consolas" w:cs="Times New Roman"/>
@@ -3000,7 +2336,6 @@
         </w:rPr>
         <w:t>.</w:t>
       </w:r>
-      <w:proofErr w:type="gramStart"/>
       <w:r>
         <w:rPr>
           <w:rFonts w:ascii="Consolas" w:eastAsia="Times New Roman" w:hAnsi="Consolas" w:cs="Times New Roman"/>
@@ -3031,8 +2366,6 @@
         </w:rPr>
         <w:t>background</w:t>
       </w:r>
-      <w:proofErr w:type="spellEnd"/>
-      <w:proofErr w:type="gramEnd"/>
       <w:r>
         <w:rPr>
           <w:rFonts w:ascii="Consolas" w:eastAsia="Times New Roman" w:hAnsi="Consolas" w:cs="Times New Roman"/>
@@ -3051,29 +2384,7 @@
           <w:szCs w:val="21"/>
           <w:lang w:eastAsia="pt-BR"/>
         </w:rPr>
-        <w:t>'</w:t>
-      </w:r>
-      <w:proofErr w:type="spellStart"/>
-      <w:r>
-        <w:rPr>
-          <w:rFonts w:ascii="Consolas" w:eastAsia="Times New Roman" w:hAnsi="Consolas" w:cs="Times New Roman"/>
-          <w:color w:val="CE9178"/>
-          <w:sz w:val="21"/>
-          <w:szCs w:val="21"/>
-          <w:lang w:eastAsia="pt-BR"/>
-        </w:rPr>
-        <w:t>green</w:t>
-      </w:r>
-      <w:proofErr w:type="spellEnd"/>
-      <w:r>
-        <w:rPr>
-          <w:rFonts w:ascii="Consolas" w:eastAsia="Times New Roman" w:hAnsi="Consolas" w:cs="Times New Roman"/>
-          <w:color w:val="CE9178"/>
-          <w:sz w:val="21"/>
-          <w:szCs w:val="21"/>
-          <w:lang w:eastAsia="pt-BR"/>
-        </w:rPr>
-        <w:t>'</w:t>
+        <w:t>'green'</w:t>
       </w:r>
     </w:p>
     <w:p>
@@ -3098,7 +2409,6 @@
         </w:rPr>
         <w:t xml:space="preserve">        </w:t>
       </w:r>
-      <w:proofErr w:type="spellStart"/>
       <w:r>
         <w:rPr>
           <w:rFonts w:ascii="Consolas" w:eastAsia="Times New Roman" w:hAnsi="Consolas" w:cs="Times New Roman"/>
@@ -3129,7 +2439,6 @@
         </w:rPr>
         <w:t>innerText</w:t>
       </w:r>
-      <w:proofErr w:type="spellEnd"/>
       <w:r>
         <w:rPr>
           <w:rFonts w:ascii="Consolas" w:eastAsia="Times New Roman" w:hAnsi="Consolas" w:cs="Times New Roman"/>
@@ -3213,6 +2522,7 @@
           <w:sz w:val="28"/>
           <w:szCs w:val="28"/>
         </w:rPr>
+        <w:lastRenderedPageBreak/>
         <w:t>I</w:t>
       </w:r>
       <w:r>
@@ -3286,8 +2596,6 @@
         </w:rPr>
         <w:t xml:space="preserve"> = </w:t>
       </w:r>
-      <w:proofErr w:type="spellStart"/>
-      <w:proofErr w:type="gramStart"/>
       <w:r>
         <w:rPr>
           <w:rFonts w:ascii="Consolas" w:eastAsia="Times New Roman" w:hAnsi="Consolas" w:cs="Times New Roman"/>
@@ -3318,7 +2626,6 @@
         </w:rPr>
         <w:t>document</w:t>
       </w:r>
-      <w:proofErr w:type="gramEnd"/>
       <w:r>
         <w:rPr>
           <w:rFonts w:ascii="Consolas" w:eastAsia="Times New Roman" w:hAnsi="Consolas" w:cs="Times New Roman"/>
@@ -3339,7 +2646,6 @@
         </w:rPr>
         <w:t>querySelector</w:t>
       </w:r>
-      <w:proofErr w:type="spellEnd"/>
       <w:r>
         <w:rPr>
           <w:rFonts w:ascii="Consolas" w:eastAsia="Times New Roman" w:hAnsi="Consolas" w:cs="Times New Roman"/>
@@ -3358,29 +2664,7 @@
           <w:szCs w:val="21"/>
           <w:lang w:eastAsia="pt-BR"/>
         </w:rPr>
-        <w:t>'</w:t>
-      </w:r>
-      <w:proofErr w:type="spellStart"/>
-      <w:r>
-        <w:rPr>
-          <w:rFonts w:ascii="Consolas" w:eastAsia="Times New Roman" w:hAnsi="Consolas" w:cs="Times New Roman"/>
-          <w:color w:val="CE9178"/>
-          <w:sz w:val="21"/>
-          <w:szCs w:val="21"/>
-          <w:lang w:eastAsia="pt-BR"/>
-        </w:rPr>
-        <w:t>div#msg</w:t>
-      </w:r>
-      <w:proofErr w:type="spellEnd"/>
-      <w:r>
-        <w:rPr>
-          <w:rFonts w:ascii="Consolas" w:eastAsia="Times New Roman" w:hAnsi="Consolas" w:cs="Times New Roman"/>
-          <w:color w:val="CE9178"/>
-          <w:sz w:val="21"/>
-          <w:szCs w:val="21"/>
-          <w:lang w:eastAsia="pt-BR"/>
-        </w:rPr>
-        <w:t>'</w:t>
+        <w:t>'div#msg'</w:t>
       </w:r>
       <w:r>
         <w:rPr>
@@ -3425,7 +2709,6 @@
         </w:rPr>
         <w:t xml:space="preserve">        </w:t>
       </w:r>
-      <w:proofErr w:type="spellStart"/>
       <w:r>
         <w:rPr>
           <w:rFonts w:ascii="Consolas" w:eastAsia="Times New Roman" w:hAnsi="Consolas" w:cs="Times New Roman"/>
@@ -3446,7 +2729,6 @@
         </w:rPr>
         <w:t>.</w:t>
       </w:r>
-      <w:proofErr w:type="gramStart"/>
       <w:r>
         <w:rPr>
           <w:rFonts w:ascii="Consolas" w:eastAsia="Times New Roman" w:hAnsi="Consolas" w:cs="Times New Roman"/>
@@ -3477,8 +2759,6 @@
         </w:rPr>
         <w:t>background</w:t>
       </w:r>
-      <w:proofErr w:type="spellEnd"/>
-      <w:proofErr w:type="gramEnd"/>
       <w:r>
         <w:rPr>
           <w:rFonts w:ascii="Consolas" w:eastAsia="Times New Roman" w:hAnsi="Consolas" w:cs="Times New Roman"/>
@@ -3522,7 +2802,6 @@
         </w:rPr>
         <w:t xml:space="preserve">        </w:t>
       </w:r>
-      <w:proofErr w:type="spellStart"/>
       <w:r>
         <w:rPr>
           <w:rFonts w:ascii="Consolas" w:eastAsia="Times New Roman" w:hAnsi="Consolas" w:cs="Times New Roman"/>
@@ -3553,7 +2832,6 @@
         </w:rPr>
         <w:t>innerText</w:t>
       </w:r>
-      <w:proofErr w:type="spellEnd"/>
       <w:r>
         <w:rPr>
           <w:rFonts w:ascii="Consolas" w:eastAsia="Times New Roman" w:hAnsi="Consolas" w:cs="Times New Roman"/>
@@ -3621,29 +2899,7 @@
           <w:szCs w:val="21"/>
           <w:lang w:eastAsia="pt-BR"/>
         </w:rPr>
-        <w:t>'</w:t>
-      </w:r>
-      <w:proofErr w:type="spellStart"/>
-      <w:r>
-        <w:rPr>
-          <w:rFonts w:ascii="Consolas" w:eastAsia="Times New Roman" w:hAnsi="Consolas" w:cs="Times New Roman"/>
-          <w:color w:val="CE9178"/>
-          <w:sz w:val="21"/>
-          <w:szCs w:val="21"/>
-          <w:lang w:eastAsia="pt-BR"/>
-        </w:rPr>
-        <w:t>div#msg</w:t>
-      </w:r>
-      <w:proofErr w:type="spellEnd"/>
-      <w:r>
-        <w:rPr>
-          <w:rFonts w:ascii="Consolas" w:eastAsia="Times New Roman" w:hAnsi="Consolas" w:cs="Times New Roman"/>
-          <w:color w:val="CE9178"/>
-          <w:sz w:val="21"/>
-          <w:szCs w:val="21"/>
-          <w:lang w:eastAsia="pt-BR"/>
-        </w:rPr>
-        <w:t>'</w:t>
+        <w:t>'div#msg'</w:t>
       </w:r>
       <w:r>
         <w:rPr>
@@ -3670,39 +2926,7 @@
           <w:sz w:val="24"/>
           <w:szCs w:val="24"/>
         </w:rPr>
-        <w:t xml:space="preserve">// </w:t>
-      </w:r>
-      <w:proofErr w:type="spellStart"/>
-      <w:r>
-        <w:rPr>
-          <w:sz w:val="24"/>
-          <w:szCs w:val="24"/>
-        </w:rPr>
-        <w:t>div</w:t>
-      </w:r>
-      <w:proofErr w:type="spellEnd"/>
-      <w:r>
-        <w:rPr>
-          <w:sz w:val="24"/>
-          <w:szCs w:val="24"/>
-        </w:rPr>
-        <w:t xml:space="preserve"> = </w:t>
-      </w:r>
-      <w:proofErr w:type="spellStart"/>
-      <w:r>
-        <w:rPr>
-          <w:sz w:val="24"/>
-          <w:szCs w:val="24"/>
-        </w:rPr>
-        <w:t>tag</w:t>
-      </w:r>
-      <w:proofErr w:type="spellEnd"/>
-      <w:r>
-        <w:rPr>
-          <w:sz w:val="24"/>
-          <w:szCs w:val="24"/>
-        </w:rPr>
-        <w:t xml:space="preserve"> </w:t>
+        <w:t xml:space="preserve">// div = tag </w:t>
       </w:r>
       <w:r>
         <w:rPr>
@@ -3730,23 +2954,7 @@
           <w:sz w:val="24"/>
           <w:szCs w:val="24"/>
         </w:rPr>
-        <w:t xml:space="preserve">// Se ‘.’ =&gt; </w:t>
-      </w:r>
-      <w:proofErr w:type="spellStart"/>
-      <w:r>
-        <w:rPr>
-          <w:sz w:val="24"/>
-          <w:szCs w:val="24"/>
-        </w:rPr>
-        <w:t>qnd</w:t>
-      </w:r>
-      <w:proofErr w:type="spellEnd"/>
-      <w:r>
-        <w:rPr>
-          <w:sz w:val="24"/>
-          <w:szCs w:val="24"/>
-        </w:rPr>
-        <w:t xml:space="preserve"> é classe </w:t>
+        <w:t xml:space="preserve">// Se ‘.’ =&gt; qnd é classe </w:t>
       </w:r>
       <w:r>
         <w:rPr>

--- a/Anotações/Anotações JavaScript.docx
+++ b/Anotações/Anotações JavaScript.docx
@@ -2989,6 +2989,185 @@
           <w:szCs w:val="24"/>
         </w:rPr>
       </w:pPr>
+    </w:p>
+    <w:p>
+      <w:pPr>
+        <w:tabs>
+          <w:tab w:val="left" w:pos="1365"/>
+        </w:tabs>
+        <w:rPr>
+          <w:sz w:val="24"/>
+          <w:szCs w:val="24"/>
+        </w:rPr>
+      </w:pPr>
+    </w:p>
+    <w:p>
+      <w:pPr>
+        <w:pStyle w:val="PargrafodaLista"/>
+        <w:numPr>
+          <w:ilvl w:val="0"/>
+          <w:numId w:val="1"/>
+        </w:numPr>
+        <w:tabs>
+          <w:tab w:val="left" w:pos="1365"/>
+        </w:tabs>
+        <w:rPr>
+          <w:b/>
+          <w:bCs/>
+          <w:sz w:val="24"/>
+          <w:szCs w:val="24"/>
+        </w:rPr>
+      </w:pPr>
+      <w:r>
+        <w:rPr>
+          <w:b/>
+          <w:bCs/>
+          <w:sz w:val="24"/>
+          <w:szCs w:val="24"/>
+        </w:rPr>
+        <w:t>DIV:</w:t>
+      </w:r>
+    </w:p>
+    <w:p>
+      <w:pPr>
+        <w:tabs>
+          <w:tab w:val="left" w:pos="1365"/>
+        </w:tabs>
+        <w:rPr>
+          <w:sz w:val="24"/>
+          <w:szCs w:val="24"/>
+        </w:rPr>
+      </w:pPr>
+    </w:p>
+    <w:p>
+      <w:pPr>
+        <w:tabs>
+          <w:tab w:val="left" w:pos="1365"/>
+        </w:tabs>
+        <w:rPr>
+          <w:rFonts w:ascii="Arial" w:hAnsi="Arial" w:cs="Arial"/>
+          <w:color w:val="202124"/>
+          <w:shd w:val="clear" w:color="auto" w:fill="FFFFFF"/>
+        </w:rPr>
+      </w:pPr>
+      <w:r>
+        <w:rPr>
+          <w:sz w:val="24"/>
+          <w:szCs w:val="24"/>
+        </w:rPr>
+        <w:t xml:space="preserve">- </w:t>
+      </w:r>
+      <w:r>
+        <w:rPr>
+          <w:rFonts w:ascii="Arial" w:hAnsi="Arial" w:cs="Arial"/>
+          <w:color w:val="202124"/>
+          <w:shd w:val="clear" w:color="auto" w:fill="FFFFFF"/>
+        </w:rPr>
+        <w:t> &lt;</w:t>
+      </w:r>
+      <w:r>
+        <w:rPr>
+          <w:rFonts w:ascii="Arial" w:hAnsi="Arial" w:cs="Arial"/>
+          <w:b/>
+          <w:bCs/>
+          <w:color w:val="202124"/>
+          <w:shd w:val="clear" w:color="auto" w:fill="FFFFFF"/>
+        </w:rPr>
+        <w:t>div</w:t>
+      </w:r>
+      <w:r>
+        <w:rPr>
+          <w:rFonts w:ascii="Arial" w:hAnsi="Arial" w:cs="Arial"/>
+          <w:color w:val="202124"/>
+          <w:shd w:val="clear" w:color="auto" w:fill="FFFFFF"/>
+        </w:rPr>
+        <w:t>&gt; é um container genérico para conteúdo de fluxo</w:t>
+      </w:r>
+      <w:r>
+        <w:rPr>
+          <w:rFonts w:ascii="Arial" w:hAnsi="Arial" w:cs="Arial"/>
+          <w:color w:val="202124"/>
+          <w:shd w:val="clear" w:color="auto" w:fill="FFFFFF"/>
+        </w:rPr>
+        <w:t>.</w:t>
+      </w:r>
+    </w:p>
+    <w:p>
+      <w:pPr>
+        <w:tabs>
+          <w:tab w:val="left" w:pos="1365"/>
+        </w:tabs>
+        <w:rPr>
+          <w:rFonts w:ascii="Arial" w:hAnsi="Arial" w:cs="Arial"/>
+          <w:color w:val="202124"/>
+          <w:shd w:val="clear" w:color="auto" w:fill="FFFFFF"/>
+        </w:rPr>
+      </w:pPr>
+      <w:r>
+        <w:rPr>
+          <w:rFonts w:ascii="Arial" w:hAnsi="Arial" w:cs="Arial"/>
+          <w:color w:val="202124"/>
+          <w:shd w:val="clear" w:color="auto" w:fill="FFFFFF"/>
+        </w:rPr>
+        <w:t>Com essa tag podemos e um ID nela, podemos modificar tudo dentro dela.</w:t>
+      </w:r>
+    </w:p>
+    <w:p>
+      <w:pPr>
+        <w:tabs>
+          <w:tab w:val="left" w:pos="1365"/>
+        </w:tabs>
+        <w:rPr>
+          <w:rFonts w:ascii="Arial" w:hAnsi="Arial" w:cs="Arial"/>
+          <w:color w:val="202124"/>
+          <w:shd w:val="clear" w:color="auto" w:fill="FFFFFF"/>
+        </w:rPr>
+      </w:pPr>
+    </w:p>
+    <w:p>
+      <w:pPr>
+        <w:tabs>
+          <w:tab w:val="left" w:pos="1365"/>
+        </w:tabs>
+        <w:rPr>
+          <w:rFonts w:ascii="Arial" w:hAnsi="Arial" w:cs="Arial"/>
+          <w:color w:val="202124"/>
+          <w:shd w:val="clear" w:color="auto" w:fill="FFFFFF"/>
+        </w:rPr>
+      </w:pPr>
+      <w:r>
+        <w:rPr>
+          <w:rFonts w:ascii="Arial" w:hAnsi="Arial" w:cs="Arial"/>
+          <w:color w:val="202124"/>
+          <w:shd w:val="clear" w:color="auto" w:fill="FFFFFF"/>
+        </w:rPr>
+        <w:t>O Que podemos fazer com Eventos na DIV:</w:t>
+      </w:r>
+    </w:p>
+    <w:p>
+      <w:pPr>
+        <w:tabs>
+          <w:tab w:val="left" w:pos="1365"/>
+        </w:tabs>
+        <w:rPr>
+          <w:sz w:val="24"/>
+          <w:szCs w:val="24"/>
+        </w:rPr>
+      </w:pPr>
+      <w:r>
+        <w:rPr>
+          <w:sz w:val="24"/>
+          <w:szCs w:val="24"/>
+        </w:rPr>
+        <w:t xml:space="preserve">Link: </w:t>
+      </w:r>
+      <w:r>
+        <w:rPr>
+          <w:sz w:val="24"/>
+          <w:szCs w:val="24"/>
+        </w:rPr>
+        <w:t>https://developer.mozilla.org/en-US/docs/Web/Events</w:t>
+      </w:r>
     </w:p>
     <w:sectPr>
       <w:pgSz w:w="11906" w:h="16838"/>

--- a/Anotações/Anotações JavaScript.docx
+++ b/Anotações/Anotações JavaScript.docx
@@ -1104,16 +1104,29 @@
     <w:p>
       <w:pPr>
         <w:rPr>
-          <w:sz w:val="24"/>
-          <w:szCs w:val="24"/>
-        </w:rPr>
-      </w:pPr>
-      <w:r>
-        <w:rPr>
+          <w:b/>
+          <w:bCs/>
+          <w:sz w:val="24"/>
+          <w:szCs w:val="24"/>
+        </w:rPr>
+      </w:pPr>
+      <w:r>
+        <w:rPr>
+          <w:b/>
+          <w:bCs/>
           <w:sz w:val="24"/>
           <w:szCs w:val="24"/>
         </w:rPr>
         <w:t>- Ternario</w:t>
+      </w:r>
+      <w:r>
+        <w:rPr>
+          <w:b/>
+          <w:bCs/>
+          <w:sz w:val="24"/>
+          <w:szCs w:val="24"/>
+        </w:rPr>
+        <w:t>:</w:t>
       </w:r>
     </w:p>
     <w:p>
@@ -3081,15 +3094,59 @@
           <w:color w:val="202124"/>
           <w:shd w:val="clear" w:color="auto" w:fill="FFFFFF"/>
         </w:rPr>
-        <w:t>&gt; é um container genérico para conteúdo de fluxo</w:t>
-      </w:r>
-      <w:r>
+        <w:t>&gt; é um container genérico para conteúdo de fluxo.</w:t>
+      </w:r>
+    </w:p>
+    <w:p>
+      <w:pPr>
+        <w:tabs>
+          <w:tab w:val="left" w:pos="1365"/>
+        </w:tabs>
         <w:rPr>
           <w:rFonts w:ascii="Arial" w:hAnsi="Arial" w:cs="Arial"/>
           <w:color w:val="202124"/>
           <w:shd w:val="clear" w:color="auto" w:fill="FFFFFF"/>
         </w:rPr>
-        <w:t>.</w:t>
+      </w:pPr>
+      <w:r>
+        <w:rPr>
+          <w:rFonts w:ascii="Arial" w:hAnsi="Arial" w:cs="Arial"/>
+          <w:color w:val="202124"/>
+          <w:shd w:val="clear" w:color="auto" w:fill="FFFFFF"/>
+        </w:rPr>
+        <w:t xml:space="preserve">Com essa tag podemos </w:t>
+      </w:r>
+      <w:r>
+        <w:rPr>
+          <w:rFonts w:ascii="Arial" w:hAnsi="Arial" w:cs="Arial"/>
+          <w:color w:val="202124"/>
+          <w:shd w:val="clear" w:color="auto" w:fill="FFFFFF"/>
+        </w:rPr>
+        <w:t>t</w:t>
+      </w:r>
+      <w:r>
+        <w:rPr>
+          <w:rFonts w:ascii="Arial" w:hAnsi="Arial" w:cs="Arial"/>
+          <w:color w:val="202124"/>
+          <w:shd w:val="clear" w:color="auto" w:fill="FFFFFF"/>
+        </w:rPr>
+        <w:t>e</w:t>
+      </w:r>
+      <w:r>
+        <w:rPr>
+          <w:rFonts w:ascii="Arial" w:hAnsi="Arial" w:cs="Arial"/>
+          <w:color w:val="202124"/>
+          <w:shd w:val="clear" w:color="auto" w:fill="FFFFFF"/>
+        </w:rPr>
+        <w:t>r</w:t>
+      </w:r>
+      <w:r>
+        <w:rPr>
+          <w:rFonts w:ascii="Arial" w:hAnsi="Arial" w:cs="Arial"/>
+          <w:color w:val="202124"/>
+          <w:shd w:val="clear" w:color="auto" w:fill="FFFFFF"/>
+        </w:rPr>
+        <w:t xml:space="preserve"> um ID nela, podemos modificar tudo dentro dela.</w:t>
       </w:r>
     </w:p>
     <w:p>
@@ -3103,14 +3160,6 @@
           <w:shd w:val="clear" w:color="auto" w:fill="FFFFFF"/>
         </w:rPr>
       </w:pPr>
-      <w:r>
-        <w:rPr>
-          <w:rFonts w:ascii="Arial" w:hAnsi="Arial" w:cs="Arial"/>
-          <w:color w:val="202124"/>
-          <w:shd w:val="clear" w:color="auto" w:fill="FFFFFF"/>
-        </w:rPr>
-        <w:t>Com essa tag podemos e um ID nela, podemos modificar tudo dentro dela.</w:t>
-      </w:r>
     </w:p>
     <w:p>
       <w:pPr>
@@ -3119,10 +3168,32 @@
         </w:tabs>
         <w:rPr>
           <w:rFonts w:ascii="Arial" w:hAnsi="Arial" w:cs="Arial"/>
+          <w:b/>
+          <w:bCs/>
           <w:color w:val="202124"/>
           <w:shd w:val="clear" w:color="auto" w:fill="FFFFFF"/>
         </w:rPr>
       </w:pPr>
+      <w:r>
+        <w:rPr>
+          <w:rFonts w:ascii="Arial" w:hAnsi="Arial" w:cs="Arial"/>
+          <w:b/>
+          <w:bCs/>
+          <w:color w:val="202124"/>
+          <w:shd w:val="clear" w:color="auto" w:fill="FFFFFF"/>
+        </w:rPr>
+        <w:t xml:space="preserve">- </w:t>
+      </w:r>
+      <w:r>
+        <w:rPr>
+          <w:rFonts w:ascii="Arial" w:hAnsi="Arial" w:cs="Arial"/>
+          <w:b/>
+          <w:bCs/>
+          <w:color w:val="202124"/>
+          <w:shd w:val="clear" w:color="auto" w:fill="FFFFFF"/>
+        </w:rPr>
+        <w:t>O Que podemos fazer com Eventos na DIV:</w:t>
+      </w:r>
     </w:p>
     <w:p>
       <w:pPr>
@@ -3130,19 +3201,37 @@
           <w:tab w:val="left" w:pos="1365"/>
         </w:tabs>
         <w:rPr>
-          <w:rFonts w:ascii="Arial" w:hAnsi="Arial" w:cs="Arial"/>
-          <w:color w:val="202124"/>
-          <w:shd w:val="clear" w:color="auto" w:fill="FFFFFF"/>
-        </w:rPr>
-      </w:pPr>
-      <w:r>
-        <w:rPr>
-          <w:rFonts w:ascii="Arial" w:hAnsi="Arial" w:cs="Arial"/>
-          <w:color w:val="202124"/>
-          <w:shd w:val="clear" w:color="auto" w:fill="FFFFFF"/>
-        </w:rPr>
-        <w:t>O Que podemos fazer com Eventos na DIV:</w:t>
-      </w:r>
+          <w:sz w:val="24"/>
+          <w:szCs w:val="24"/>
+          <w:u w:val="single"/>
+        </w:rPr>
+      </w:pPr>
+      <w:r>
+        <w:rPr>
+          <w:b/>
+          <w:bCs/>
+          <w:sz w:val="24"/>
+          <w:szCs w:val="24"/>
+        </w:rPr>
+        <w:t>Link:</w:t>
+      </w:r>
+      <w:r>
+        <w:rPr>
+          <w:sz w:val="24"/>
+          <w:szCs w:val="24"/>
+        </w:rPr>
+        <w:t xml:space="preserve"> </w:t>
+      </w:r>
+      <w:hyperlink r:id="rId6" w:history="1">
+        <w:r>
+          <w:rPr>
+            <w:rStyle w:val="Hyperlink"/>
+            <w:sz w:val="24"/>
+            <w:szCs w:val="24"/>
+          </w:rPr>
+          <w:t>https://developer.mozilla.org/en-US/docs/Web/Events</w:t>
+        </w:r>
+      </w:hyperlink>
     </w:p>
     <w:p>
       <w:pPr>
@@ -3152,22 +3241,101 @@
         <w:rPr>
           <w:sz w:val="24"/>
           <w:szCs w:val="24"/>
-        </w:rPr>
-      </w:pPr>
-      <w:r>
-        <w:rPr>
-          <w:sz w:val="24"/>
-          <w:szCs w:val="24"/>
-        </w:rPr>
-        <w:t xml:space="preserve">Link: </w:t>
-      </w:r>
-      <w:r>
-        <w:rPr>
-          <w:sz w:val="24"/>
-          <w:szCs w:val="24"/>
-        </w:rPr>
-        <w:t>https://developer.mozilla.org/en-US/docs/Web/Events</w:t>
-      </w:r>
+          <w:u w:val="single"/>
+        </w:rPr>
+      </w:pPr>
+    </w:p>
+    <w:p>
+      <w:pPr>
+        <w:tabs>
+          <w:tab w:val="left" w:pos="1365"/>
+        </w:tabs>
+        <w:rPr>
+          <w:b/>
+          <w:bCs/>
+          <w:sz w:val="24"/>
+          <w:szCs w:val="24"/>
+        </w:rPr>
+      </w:pPr>
+      <w:r>
+        <w:rPr>
+          <w:b/>
+          <w:bCs/>
+          <w:sz w:val="24"/>
+          <w:szCs w:val="24"/>
+        </w:rPr>
+        <w:t>- Eventos DOM</w:t>
+      </w:r>
+      <w:r>
+        <w:rPr>
+          <w:b/>
+          <w:bCs/>
+          <w:sz w:val="24"/>
+          <w:szCs w:val="24"/>
+        </w:rPr>
+        <w:t>:</w:t>
+      </w:r>
+    </w:p>
+    <w:p>
+      <w:pPr>
+        <w:tabs>
+          <w:tab w:val="left" w:pos="1365"/>
+        </w:tabs>
+        <w:rPr>
+          <w:sz w:val="24"/>
+          <w:szCs w:val="24"/>
+        </w:rPr>
+      </w:pPr>
+      <w:r>
+        <w:rPr>
+          <w:sz w:val="24"/>
+          <w:szCs w:val="24"/>
+        </w:rPr>
+        <w:t>Funcionalidades que podemos ter com minha tag, como a &lt;div&gt;</w:t>
+      </w:r>
+    </w:p>
+    <w:p>
+      <w:pPr>
+        <w:tabs>
+          <w:tab w:val="left" w:pos="1365"/>
+        </w:tabs>
+        <w:rPr>
+          <w:sz w:val="24"/>
+          <w:szCs w:val="24"/>
+        </w:rPr>
+      </w:pPr>
+      <w:r>
+        <w:rPr>
+          <w:sz w:val="24"/>
+          <w:szCs w:val="24"/>
+        </w:rPr>
+        <w:t>Por exemplo: passar o mouse, tirar o mouse, clicar, dendre outros, sempre gerando algum evento.</w:t>
+      </w:r>
+    </w:p>
+    <w:p>
+      <w:pPr>
+        <w:tabs>
+          <w:tab w:val="left" w:pos="1365"/>
+        </w:tabs>
+        <w:rPr>
+          <w:b/>
+          <w:bCs/>
+          <w:sz w:val="24"/>
+          <w:szCs w:val="24"/>
+        </w:rPr>
+      </w:pPr>
+    </w:p>
+    <w:p>
+      <w:pPr>
+        <w:tabs>
+          <w:tab w:val="left" w:pos="1365"/>
+        </w:tabs>
+        <w:rPr>
+          <w:sz w:val="24"/>
+          <w:szCs w:val="24"/>
+          <w:u w:val="single"/>
+        </w:rPr>
+      </w:pPr>
     </w:p>
     <w:sectPr>
       <w:pgSz w:w="11906" w:h="16838"/>
@@ -3859,6 +4027,29 @@
       <w:spacing w:val="15"/>
     </w:rPr>
   </w:style>
+  <w:style w:type="character" w:styleId="Hyperlink">
+    <w:name w:val="Hyperlink"/>
+    <w:basedOn w:val="Fontepargpadro"/>
+    <w:uiPriority w:val="99"/>
+    <w:unhideWhenUsed/>
+    <w:rsid w:val="00CA1B43"/>
+    <w:rPr>
+      <w:color w:val="0563C1" w:themeColor="hyperlink"/>
+      <w:u w:val="single"/>
+    </w:rPr>
+  </w:style>
+  <w:style w:type="character" w:styleId="MenoPendente">
+    <w:name w:val="Unresolved Mention"/>
+    <w:basedOn w:val="Fontepargpadro"/>
+    <w:uiPriority w:val="99"/>
+    <w:semiHidden/>
+    <w:unhideWhenUsed/>
+    <w:rsid w:val="00CA1B43"/>
+    <w:rPr>
+      <w:color w:val="605E5C"/>
+      <w:shd w:val="clear" w:color="auto" w:fill="E1DFDD"/>
+    </w:rPr>
+  </w:style>
 </w:styles>
 </file>
 

--- a/Anotações/Anotações JavaScript.docx
+++ b/Anotações/Anotações JavaScript.docx
@@ -51,30 +51,103 @@
           <w:sz w:val="24"/>
           <w:szCs w:val="24"/>
         </w:rPr>
-        <w:t>- Dentro do VS Code, usa o terminal, e la dentro escrevemos “node”, para assim abrir o node no próprio VS Code</w:t>
-      </w:r>
-    </w:p>
-    <w:p>
-      <w:pPr>
-        <w:rPr>
-          <w:sz w:val="24"/>
-          <w:szCs w:val="24"/>
-        </w:rPr>
-      </w:pPr>
-    </w:p>
-    <w:p>
-      <w:pPr>
-        <w:rPr>
-          <w:sz w:val="24"/>
-          <w:szCs w:val="24"/>
-        </w:rPr>
-      </w:pPr>
-      <w:r>
-        <w:rPr>
-          <w:sz w:val="24"/>
-          <w:szCs w:val="24"/>
-        </w:rPr>
-        <w:t>- ctrl + alt + n : executa o código no terminal</w:t>
+        <w:t xml:space="preserve">- Dentro do VS </w:t>
+      </w:r>
+      <w:proofErr w:type="spellStart"/>
+      <w:r>
+        <w:rPr>
+          <w:sz w:val="24"/>
+          <w:szCs w:val="24"/>
+        </w:rPr>
+        <w:t>Code</w:t>
+      </w:r>
+      <w:proofErr w:type="spellEnd"/>
+      <w:r>
+        <w:rPr>
+          <w:sz w:val="24"/>
+          <w:szCs w:val="24"/>
+        </w:rPr>
+        <w:t xml:space="preserve">, usa o terminal, e </w:t>
+      </w:r>
+      <w:proofErr w:type="spellStart"/>
+      <w:r>
+        <w:rPr>
+          <w:sz w:val="24"/>
+          <w:szCs w:val="24"/>
+        </w:rPr>
+        <w:t>la</w:t>
+      </w:r>
+      <w:proofErr w:type="spellEnd"/>
+      <w:r>
+        <w:rPr>
+          <w:sz w:val="24"/>
+          <w:szCs w:val="24"/>
+        </w:rPr>
+        <w:t xml:space="preserve"> dentro escrevemos “node”, para assim abrir o node no próprio VS </w:t>
+      </w:r>
+      <w:proofErr w:type="spellStart"/>
+      <w:r>
+        <w:rPr>
+          <w:sz w:val="24"/>
+          <w:szCs w:val="24"/>
+        </w:rPr>
+        <w:t>Code</w:t>
+      </w:r>
+      <w:proofErr w:type="spellEnd"/>
+    </w:p>
+    <w:p>
+      <w:pPr>
+        <w:rPr>
+          <w:sz w:val="24"/>
+          <w:szCs w:val="24"/>
+        </w:rPr>
+      </w:pPr>
+    </w:p>
+    <w:p>
+      <w:pPr>
+        <w:rPr>
+          <w:sz w:val="24"/>
+          <w:szCs w:val="24"/>
+        </w:rPr>
+      </w:pPr>
+      <w:r>
+        <w:rPr>
+          <w:sz w:val="24"/>
+          <w:szCs w:val="24"/>
+        </w:rPr>
+        <w:t xml:space="preserve">- </w:t>
+      </w:r>
+      <w:proofErr w:type="spellStart"/>
+      <w:r>
+        <w:rPr>
+          <w:sz w:val="24"/>
+          <w:szCs w:val="24"/>
+        </w:rPr>
+        <w:t>ctrl</w:t>
+      </w:r>
+      <w:proofErr w:type="spellEnd"/>
+      <w:r>
+        <w:rPr>
+          <w:sz w:val="24"/>
+          <w:szCs w:val="24"/>
+        </w:rPr>
+        <w:t xml:space="preserve"> + </w:t>
+      </w:r>
+      <w:proofErr w:type="spellStart"/>
+      <w:r>
+        <w:rPr>
+          <w:sz w:val="24"/>
+          <w:szCs w:val="24"/>
+        </w:rPr>
+        <w:t>alt</w:t>
+      </w:r>
+      <w:proofErr w:type="spellEnd"/>
+      <w:r>
+        <w:rPr>
+          <w:sz w:val="24"/>
+          <w:szCs w:val="24"/>
+        </w:rPr>
+        <w:t xml:space="preserve"> + n : executa o código no terminal</w:t>
       </w:r>
     </w:p>
     <w:p>
@@ -196,24 +269,50 @@
           <w:sz w:val="24"/>
           <w:szCs w:val="24"/>
         </w:rPr>
-        <w:t>Var  maiorDeIdade= True</w:t>
-      </w:r>
-    </w:p>
-    <w:p>
-      <w:pPr>
-        <w:rPr>
-          <w:sz w:val="24"/>
-          <w:szCs w:val="24"/>
-        </w:rPr>
-      </w:pPr>
-    </w:p>
-    <w:p>
-      <w:pPr>
-        <w:rPr>
-          <w:sz w:val="24"/>
-          <w:szCs w:val="24"/>
-        </w:rPr>
-      </w:pPr>
+        <w:t xml:space="preserve">Var  </w:t>
+      </w:r>
+      <w:proofErr w:type="spellStart"/>
+      <w:r>
+        <w:rPr>
+          <w:sz w:val="24"/>
+          <w:szCs w:val="24"/>
+        </w:rPr>
+        <w:t>maiorDeIdade</w:t>
+      </w:r>
+      <w:proofErr w:type="spellEnd"/>
+      <w:r>
+        <w:rPr>
+          <w:sz w:val="24"/>
+          <w:szCs w:val="24"/>
+        </w:rPr>
+        <w:t xml:space="preserve">= </w:t>
+      </w:r>
+      <w:proofErr w:type="spellStart"/>
+      <w:r>
+        <w:rPr>
+          <w:sz w:val="24"/>
+          <w:szCs w:val="24"/>
+        </w:rPr>
+        <w:t>True</w:t>
+      </w:r>
+      <w:proofErr w:type="spellEnd"/>
+    </w:p>
+    <w:p>
+      <w:pPr>
+        <w:rPr>
+          <w:sz w:val="24"/>
+          <w:szCs w:val="24"/>
+        </w:rPr>
+      </w:pPr>
+    </w:p>
+    <w:p>
+      <w:pPr>
+        <w:rPr>
+          <w:sz w:val="24"/>
+          <w:szCs w:val="24"/>
+        </w:rPr>
+      </w:pPr>
+      <w:proofErr w:type="spellStart"/>
       <w:r>
         <w:rPr>
           <w:b/>
@@ -223,112 +322,84 @@
         </w:rPr>
         <w:t>Obs</w:t>
       </w:r>
-      <w:r>
-        <w:rPr>
-          <w:sz w:val="24"/>
-          <w:szCs w:val="24"/>
-        </w:rPr>
-        <w:t>: typeof nomeVariavel  : diz qual tipo de variável.</w:t>
-      </w:r>
-    </w:p>
-    <w:p>
-      <w:pPr>
-        <w:rPr>
-          <w:sz w:val="24"/>
-          <w:szCs w:val="24"/>
-        </w:rPr>
-      </w:pPr>
-    </w:p>
-    <w:p>
-      <w:pPr>
-        <w:rPr>
-          <w:b/>
-          <w:bCs/>
-          <w:sz w:val="24"/>
-          <w:szCs w:val="24"/>
-        </w:rPr>
-      </w:pPr>
-      <w:r>
-        <w:rPr>
-          <w:b/>
-          <w:bCs/>
-          <w:sz w:val="24"/>
-          <w:szCs w:val="24"/>
-        </w:rPr>
-        <w:t>Transformando String em numero:</w:t>
-      </w:r>
-    </w:p>
-    <w:p>
-      <w:pPr>
-        <w:rPr>
-          <w:sz w:val="24"/>
-          <w:szCs w:val="24"/>
-        </w:rPr>
-      </w:pPr>
-      <w:r>
-        <w:rPr>
-          <w:sz w:val="24"/>
-          <w:szCs w:val="24"/>
-        </w:rPr>
-        <w:t>Number.parseInt(n)</w:t>
-      </w:r>
-    </w:p>
-    <w:p>
-      <w:pPr>
-        <w:rPr>
-          <w:sz w:val="24"/>
-          <w:szCs w:val="24"/>
-        </w:rPr>
-      </w:pPr>
-      <w:r>
-        <w:rPr>
-          <w:sz w:val="24"/>
-          <w:szCs w:val="24"/>
-        </w:rPr>
-        <w:t>Number.parseFloat(n)</w:t>
-      </w:r>
-    </w:p>
-    <w:p>
-      <w:pPr>
-        <w:rPr>
-          <w:sz w:val="24"/>
-          <w:szCs w:val="24"/>
-        </w:rPr>
-      </w:pPr>
-      <w:r>
-        <w:rPr>
-          <w:sz w:val="24"/>
-          <w:szCs w:val="24"/>
-        </w:rPr>
-        <w:t xml:space="preserve">Number(n)  // o próprio javaScript identifica o que é  </w:t>
-      </w:r>
-    </w:p>
-    <w:p>
-      <w:pPr>
-        <w:rPr>
-          <w:sz w:val="24"/>
-          <w:szCs w:val="24"/>
-        </w:rPr>
-      </w:pPr>
-    </w:p>
-    <w:p>
-      <w:pPr>
-        <w:rPr>
-          <w:b/>
-          <w:bCs/>
-          <w:sz w:val="24"/>
-          <w:szCs w:val="24"/>
-        </w:rPr>
-      </w:pPr>
-      <w:r>
-        <w:rPr>
-          <w:b/>
-          <w:bCs/>
-          <w:sz w:val="24"/>
-          <w:szCs w:val="24"/>
-        </w:rPr>
-        <w:t>Transformando numero</w:t>
-      </w:r>
+      <w:proofErr w:type="spellEnd"/>
+      <w:r>
+        <w:rPr>
+          <w:sz w:val="24"/>
+          <w:szCs w:val="24"/>
+        </w:rPr>
+        <w:t xml:space="preserve">: </w:t>
+      </w:r>
+      <w:proofErr w:type="spellStart"/>
+      <w:r>
+        <w:rPr>
+          <w:sz w:val="24"/>
+          <w:szCs w:val="24"/>
+        </w:rPr>
+        <w:t>typeof</w:t>
+      </w:r>
+      <w:proofErr w:type="spellEnd"/>
+      <w:r>
+        <w:rPr>
+          <w:sz w:val="24"/>
+          <w:szCs w:val="24"/>
+        </w:rPr>
+        <w:t xml:space="preserve"> </w:t>
+      </w:r>
+      <w:proofErr w:type="spellStart"/>
+      <w:r>
+        <w:rPr>
+          <w:sz w:val="24"/>
+          <w:szCs w:val="24"/>
+        </w:rPr>
+        <w:t>nomeVariavel</w:t>
+      </w:r>
+      <w:proofErr w:type="spellEnd"/>
+      <w:r>
+        <w:rPr>
+          <w:sz w:val="24"/>
+          <w:szCs w:val="24"/>
+        </w:rPr>
+        <w:t xml:space="preserve">  : diz qual tipo de variável.</w:t>
+      </w:r>
+    </w:p>
+    <w:p>
+      <w:pPr>
+        <w:rPr>
+          <w:sz w:val="24"/>
+          <w:szCs w:val="24"/>
+        </w:rPr>
+      </w:pPr>
+    </w:p>
+    <w:p>
+      <w:pPr>
+        <w:rPr>
+          <w:b/>
+          <w:bCs/>
+          <w:sz w:val="24"/>
+          <w:szCs w:val="24"/>
+        </w:rPr>
+      </w:pPr>
+      <w:r>
+        <w:rPr>
+          <w:b/>
+          <w:bCs/>
+          <w:sz w:val="24"/>
+          <w:szCs w:val="24"/>
+        </w:rPr>
+        <w:t xml:space="preserve">Transformando </w:t>
+      </w:r>
+      <w:proofErr w:type="spellStart"/>
+      <w:r>
+        <w:rPr>
+          <w:b/>
+          <w:bCs/>
+          <w:sz w:val="24"/>
+          <w:szCs w:val="24"/>
+        </w:rPr>
+        <w:t>String</w:t>
+      </w:r>
+      <w:proofErr w:type="spellEnd"/>
       <w:r>
         <w:rPr>
           <w:b/>
@@ -338,29 +409,204 @@
         </w:rPr>
         <w:t xml:space="preserve"> em </w:t>
       </w:r>
-      <w:r>
-        <w:rPr>
-          <w:b/>
-          <w:bCs/>
-          <w:sz w:val="24"/>
-          <w:szCs w:val="24"/>
-        </w:rPr>
-        <w:t>String:</w:t>
-      </w:r>
-    </w:p>
-    <w:p>
-      <w:pPr>
-        <w:rPr>
-          <w:sz w:val="24"/>
-          <w:szCs w:val="24"/>
-        </w:rPr>
-      </w:pPr>
-      <w:r>
-        <w:rPr>
-          <w:sz w:val="24"/>
-          <w:szCs w:val="24"/>
-        </w:rPr>
-        <w:t>String(n)</w:t>
+      <w:proofErr w:type="spellStart"/>
+      <w:r>
+        <w:rPr>
+          <w:b/>
+          <w:bCs/>
+          <w:sz w:val="24"/>
+          <w:szCs w:val="24"/>
+        </w:rPr>
+        <w:t>numero</w:t>
+      </w:r>
+      <w:proofErr w:type="spellEnd"/>
+      <w:r>
+        <w:rPr>
+          <w:b/>
+          <w:bCs/>
+          <w:sz w:val="24"/>
+          <w:szCs w:val="24"/>
+        </w:rPr>
+        <w:t>:</w:t>
+      </w:r>
+    </w:p>
+    <w:p>
+      <w:pPr>
+        <w:rPr>
+          <w:sz w:val="24"/>
+          <w:szCs w:val="24"/>
+        </w:rPr>
+      </w:pPr>
+      <w:proofErr w:type="spellStart"/>
+      <w:r>
+        <w:rPr>
+          <w:sz w:val="24"/>
+          <w:szCs w:val="24"/>
+        </w:rPr>
+        <w:t>Number.parseInt</w:t>
+      </w:r>
+      <w:proofErr w:type="spellEnd"/>
+      <w:r>
+        <w:rPr>
+          <w:sz w:val="24"/>
+          <w:szCs w:val="24"/>
+        </w:rPr>
+        <w:t>(n)</w:t>
+      </w:r>
+    </w:p>
+    <w:p>
+      <w:pPr>
+        <w:rPr>
+          <w:sz w:val="24"/>
+          <w:szCs w:val="24"/>
+        </w:rPr>
+      </w:pPr>
+      <w:proofErr w:type="spellStart"/>
+      <w:r>
+        <w:rPr>
+          <w:sz w:val="24"/>
+          <w:szCs w:val="24"/>
+        </w:rPr>
+        <w:t>Number.parseFloat</w:t>
+      </w:r>
+      <w:proofErr w:type="spellEnd"/>
+      <w:r>
+        <w:rPr>
+          <w:sz w:val="24"/>
+          <w:szCs w:val="24"/>
+        </w:rPr>
+        <w:t>(n)</w:t>
+      </w:r>
+    </w:p>
+    <w:p>
+      <w:pPr>
+        <w:rPr>
+          <w:sz w:val="24"/>
+          <w:szCs w:val="24"/>
+        </w:rPr>
+      </w:pPr>
+      <w:proofErr w:type="spellStart"/>
+      <w:r>
+        <w:rPr>
+          <w:sz w:val="24"/>
+          <w:szCs w:val="24"/>
+        </w:rPr>
+        <w:t>Number</w:t>
+      </w:r>
+      <w:proofErr w:type="spellEnd"/>
+      <w:r>
+        <w:rPr>
+          <w:sz w:val="24"/>
+          <w:szCs w:val="24"/>
+        </w:rPr>
+        <w:t xml:space="preserve">(n)  // o próprio </w:t>
+      </w:r>
+      <w:proofErr w:type="spellStart"/>
+      <w:r>
+        <w:rPr>
+          <w:sz w:val="24"/>
+          <w:szCs w:val="24"/>
+        </w:rPr>
+        <w:t>javaScript</w:t>
+      </w:r>
+      <w:proofErr w:type="spellEnd"/>
+      <w:r>
+        <w:rPr>
+          <w:sz w:val="24"/>
+          <w:szCs w:val="24"/>
+        </w:rPr>
+        <w:t xml:space="preserve"> identifica o que é  </w:t>
+      </w:r>
+    </w:p>
+    <w:p>
+      <w:pPr>
+        <w:rPr>
+          <w:sz w:val="24"/>
+          <w:szCs w:val="24"/>
+        </w:rPr>
+      </w:pPr>
+    </w:p>
+    <w:p>
+      <w:pPr>
+        <w:rPr>
+          <w:b/>
+          <w:bCs/>
+          <w:sz w:val="24"/>
+          <w:szCs w:val="24"/>
+        </w:rPr>
+      </w:pPr>
+      <w:r>
+        <w:rPr>
+          <w:b/>
+          <w:bCs/>
+          <w:sz w:val="24"/>
+          <w:szCs w:val="24"/>
+        </w:rPr>
+        <w:t xml:space="preserve">Transformando </w:t>
+      </w:r>
+      <w:proofErr w:type="spellStart"/>
+      <w:r>
+        <w:rPr>
+          <w:b/>
+          <w:bCs/>
+          <w:sz w:val="24"/>
+          <w:szCs w:val="24"/>
+        </w:rPr>
+        <w:t>numero</w:t>
+      </w:r>
+      <w:proofErr w:type="spellEnd"/>
+      <w:r>
+        <w:rPr>
+          <w:b/>
+          <w:bCs/>
+          <w:sz w:val="24"/>
+          <w:szCs w:val="24"/>
+        </w:rPr>
+        <w:t xml:space="preserve"> em </w:t>
+      </w:r>
+      <w:proofErr w:type="spellStart"/>
+      <w:r>
+        <w:rPr>
+          <w:b/>
+          <w:bCs/>
+          <w:sz w:val="24"/>
+          <w:szCs w:val="24"/>
+        </w:rPr>
+        <w:t>String</w:t>
+      </w:r>
+      <w:proofErr w:type="spellEnd"/>
+      <w:r>
+        <w:rPr>
+          <w:b/>
+          <w:bCs/>
+          <w:sz w:val="24"/>
+          <w:szCs w:val="24"/>
+        </w:rPr>
+        <w:t>:</w:t>
+      </w:r>
+    </w:p>
+    <w:p>
+      <w:pPr>
+        <w:rPr>
+          <w:sz w:val="24"/>
+          <w:szCs w:val="24"/>
+        </w:rPr>
+      </w:pPr>
+      <w:proofErr w:type="spellStart"/>
+      <w:r>
+        <w:rPr>
+          <w:sz w:val="24"/>
+          <w:szCs w:val="24"/>
+        </w:rPr>
+        <w:t>String</w:t>
+      </w:r>
+      <w:proofErr w:type="spellEnd"/>
+      <w:r>
+        <w:rPr>
+          <w:sz w:val="24"/>
+          <w:szCs w:val="24"/>
+        </w:rPr>
+        <w:t>(n)</w:t>
       </w:r>
       <w:r>
         <w:rPr>
@@ -394,53 +640,116 @@
           <w:sz w:val="24"/>
           <w:szCs w:val="24"/>
         </w:rPr>
-        <w:t>Formação String:</w:t>
-      </w:r>
-    </w:p>
-    <w:p>
-      <w:pPr>
-        <w:rPr>
-          <w:sz w:val="24"/>
-          <w:szCs w:val="24"/>
-        </w:rPr>
-      </w:pPr>
-      <w:r>
-        <w:rPr>
-          <w:sz w:val="24"/>
-          <w:szCs w:val="24"/>
-        </w:rPr>
-        <w:t xml:space="preserve">s.length  // quantos caracteres tem a string </w:t>
-      </w:r>
-    </w:p>
-    <w:p>
-      <w:pPr>
-        <w:rPr>
-          <w:sz w:val="24"/>
-          <w:szCs w:val="24"/>
-        </w:rPr>
-      </w:pPr>
+        <w:t xml:space="preserve">Formação </w:t>
+      </w:r>
+      <w:proofErr w:type="spellStart"/>
+      <w:r>
+        <w:rPr>
+          <w:b/>
+          <w:bCs/>
+          <w:sz w:val="24"/>
+          <w:szCs w:val="24"/>
+        </w:rPr>
+        <w:t>String</w:t>
+      </w:r>
+      <w:proofErr w:type="spellEnd"/>
+      <w:r>
+        <w:rPr>
+          <w:b/>
+          <w:bCs/>
+          <w:sz w:val="24"/>
+          <w:szCs w:val="24"/>
+        </w:rPr>
+        <w:t>:</w:t>
+      </w:r>
+    </w:p>
+    <w:p>
+      <w:pPr>
+        <w:rPr>
+          <w:sz w:val="24"/>
+          <w:szCs w:val="24"/>
+        </w:rPr>
+      </w:pPr>
+      <w:proofErr w:type="spellStart"/>
+      <w:r>
+        <w:rPr>
+          <w:sz w:val="24"/>
+          <w:szCs w:val="24"/>
+        </w:rPr>
+        <w:t>s.length</w:t>
+      </w:r>
+      <w:proofErr w:type="spellEnd"/>
+      <w:r>
+        <w:rPr>
+          <w:sz w:val="24"/>
+          <w:szCs w:val="24"/>
+        </w:rPr>
+        <w:t xml:space="preserve">  // quantos caracteres tem a </w:t>
+      </w:r>
+      <w:proofErr w:type="spellStart"/>
+      <w:r>
+        <w:rPr>
+          <w:sz w:val="24"/>
+          <w:szCs w:val="24"/>
+        </w:rPr>
+        <w:t>string</w:t>
+      </w:r>
+      <w:proofErr w:type="spellEnd"/>
+      <w:r>
+        <w:rPr>
+          <w:sz w:val="24"/>
+          <w:szCs w:val="24"/>
+        </w:rPr>
+        <w:t xml:space="preserve"> </w:t>
+      </w:r>
+    </w:p>
+    <w:p>
+      <w:pPr>
+        <w:rPr>
+          <w:sz w:val="24"/>
+          <w:szCs w:val="24"/>
+        </w:rPr>
+      </w:pPr>
+      <w:proofErr w:type="spellStart"/>
       <w:r>
         <w:rPr>
           <w:sz w:val="24"/>
           <w:szCs w:val="24"/>
         </w:rPr>
         <w:lastRenderedPageBreak/>
-        <w:t xml:space="preserve">s.toUpperCase() // transformar tudo em maiúsculo </w:t>
-      </w:r>
-    </w:p>
-    <w:p>
-      <w:pPr>
-        <w:rPr>
-          <w:sz w:val="24"/>
-          <w:szCs w:val="24"/>
-        </w:rPr>
-      </w:pPr>
-      <w:r>
-        <w:rPr>
-          <w:sz w:val="24"/>
-          <w:szCs w:val="24"/>
-        </w:rPr>
-        <w:t xml:space="preserve">s.toLowerCase() // transformar tudo em minúsculo </w:t>
+        <w:t>s.toUpperCase</w:t>
+      </w:r>
+      <w:proofErr w:type="spellEnd"/>
+      <w:r>
+        <w:rPr>
+          <w:sz w:val="24"/>
+          <w:szCs w:val="24"/>
+        </w:rPr>
+        <w:t xml:space="preserve">() // transformar tudo em maiúsculo </w:t>
+      </w:r>
+    </w:p>
+    <w:p>
+      <w:pPr>
+        <w:rPr>
+          <w:sz w:val="24"/>
+          <w:szCs w:val="24"/>
+        </w:rPr>
+      </w:pPr>
+      <w:proofErr w:type="spellStart"/>
+      <w:r>
+        <w:rPr>
+          <w:sz w:val="24"/>
+          <w:szCs w:val="24"/>
+        </w:rPr>
+        <w:t>s.toLowerCase</w:t>
+      </w:r>
+      <w:proofErr w:type="spellEnd"/>
+      <w:r>
+        <w:rPr>
+          <w:sz w:val="24"/>
+          <w:szCs w:val="24"/>
+        </w:rPr>
+        <w:t xml:space="preserve">() // transformar tudo em minúsculo </w:t>
       </w:r>
     </w:p>
     <w:p>
@@ -490,6 +799,7 @@
           <w:lang w:eastAsia="pt-BR"/>
         </w:rPr>
       </w:pPr>
+      <w:proofErr w:type="spellStart"/>
       <w:r>
         <w:rPr>
           <w:rFonts w:ascii="Consolas" w:eastAsia="Times New Roman" w:hAnsi="Consolas" w:cs="Times New Roman"/>
@@ -520,6 +830,7 @@
         </w:rPr>
         <w:t>alert</w:t>
       </w:r>
+      <w:proofErr w:type="spellEnd"/>
       <w:r>
         <w:rPr>
           <w:rFonts w:ascii="Consolas" w:eastAsia="Times New Roman" w:hAnsi="Consolas" w:cs="Times New Roman"/>
@@ -704,12 +1015,21 @@
           <w:szCs w:val="24"/>
         </w:rPr>
       </w:pPr>
-      <w:r>
-        <w:rPr>
-          <w:sz w:val="24"/>
-          <w:szCs w:val="24"/>
-        </w:rPr>
-        <w:t>Numeros:</w:t>
+      <w:proofErr w:type="spellStart"/>
+      <w:r>
+        <w:rPr>
+          <w:sz w:val="24"/>
+          <w:szCs w:val="24"/>
+        </w:rPr>
+        <w:t>Numeros</w:t>
+      </w:r>
+      <w:proofErr w:type="spellEnd"/>
+      <w:r>
+        <w:rPr>
+          <w:sz w:val="24"/>
+          <w:szCs w:val="24"/>
+        </w:rPr>
+        <w:t>:</w:t>
       </w:r>
     </w:p>
     <w:p>
@@ -731,7 +1051,23 @@
           <w:sz w:val="24"/>
           <w:szCs w:val="24"/>
         </w:rPr>
-        <w:t>1.tofixed(2) // ate 2 números depois da virgula</w:t>
+        <w:t xml:space="preserve">1.tofixed(2) // </w:t>
+      </w:r>
+      <w:proofErr w:type="spellStart"/>
+      <w:r>
+        <w:rPr>
+          <w:sz w:val="24"/>
+          <w:szCs w:val="24"/>
+        </w:rPr>
+        <w:t>ate</w:t>
+      </w:r>
+      <w:proofErr w:type="spellEnd"/>
+      <w:r>
+        <w:rPr>
+          <w:sz w:val="24"/>
+          <w:szCs w:val="24"/>
+        </w:rPr>
+        <w:t xml:space="preserve"> 2 números depois da virgula</w:t>
       </w:r>
     </w:p>
     <w:p>
@@ -753,7 +1089,47 @@
           <w:sz w:val="24"/>
           <w:szCs w:val="24"/>
         </w:rPr>
-        <w:t>1.toLocaleString(‘pt-BR’, {style: ‘cur</w:t>
+        <w:t>1.toLocaleString(‘</w:t>
+      </w:r>
+      <w:proofErr w:type="spellStart"/>
+      <w:r>
+        <w:rPr>
+          <w:sz w:val="24"/>
+          <w:szCs w:val="24"/>
+        </w:rPr>
+        <w:t>pt</w:t>
+      </w:r>
+      <w:proofErr w:type="spellEnd"/>
+      <w:r>
+        <w:rPr>
+          <w:sz w:val="24"/>
+          <w:szCs w:val="24"/>
+        </w:rPr>
+        <w:t>-BR’, {</w:t>
+      </w:r>
+      <w:proofErr w:type="spellStart"/>
+      <w:r>
+        <w:rPr>
+          <w:sz w:val="24"/>
+          <w:szCs w:val="24"/>
+        </w:rPr>
+        <w:t>style</w:t>
+      </w:r>
+      <w:proofErr w:type="spellEnd"/>
+      <w:r>
+        <w:rPr>
+          <w:sz w:val="24"/>
+          <w:szCs w:val="24"/>
+        </w:rPr>
+        <w:t>: ‘</w:t>
+      </w:r>
+      <w:proofErr w:type="spellStart"/>
+      <w:r>
+        <w:rPr>
+          <w:sz w:val="24"/>
+          <w:szCs w:val="24"/>
+        </w:rPr>
+        <w:t>cur</w:t>
       </w:r>
       <w:r>
         <w:rPr>
@@ -762,6 +1138,7 @@
         </w:rPr>
         <w:t>rency</w:t>
       </w:r>
+      <w:proofErr w:type="spellEnd"/>
       <w:r>
         <w:rPr>
           <w:sz w:val="24"/>
@@ -774,7 +1151,23 @@
           <w:sz w:val="24"/>
           <w:szCs w:val="24"/>
         </w:rPr>
-        <w:t xml:space="preserve"> , currency: ‘BRL’</w:t>
+        <w:t xml:space="preserve"> , </w:t>
+      </w:r>
+      <w:proofErr w:type="spellStart"/>
+      <w:r>
+        <w:rPr>
+          <w:sz w:val="24"/>
+          <w:szCs w:val="24"/>
+        </w:rPr>
+        <w:t>currency</w:t>
+      </w:r>
+      <w:proofErr w:type="spellEnd"/>
+      <w:r>
+        <w:rPr>
+          <w:sz w:val="24"/>
+          <w:szCs w:val="24"/>
+        </w:rPr>
+        <w:t>: ‘BRL’</w:t>
       </w:r>
       <w:r>
         <w:rPr>
@@ -810,7 +1203,71 @@
           <w:sz w:val="24"/>
           <w:szCs w:val="24"/>
         </w:rPr>
-        <w:t xml:space="preserve">n1.toLocaleString(‘pt-BR’, {style: ‘currency’ , currency: ‘USD’}) //  mostra o dinheiro em dólar </w:t>
+        <w:t>n1.toLocaleString(‘</w:t>
+      </w:r>
+      <w:proofErr w:type="spellStart"/>
+      <w:r>
+        <w:rPr>
+          <w:sz w:val="24"/>
+          <w:szCs w:val="24"/>
+        </w:rPr>
+        <w:t>pt</w:t>
+      </w:r>
+      <w:proofErr w:type="spellEnd"/>
+      <w:r>
+        <w:rPr>
+          <w:sz w:val="24"/>
+          <w:szCs w:val="24"/>
+        </w:rPr>
+        <w:t>-BR’, {</w:t>
+      </w:r>
+      <w:proofErr w:type="spellStart"/>
+      <w:r>
+        <w:rPr>
+          <w:sz w:val="24"/>
+          <w:szCs w:val="24"/>
+        </w:rPr>
+        <w:t>style</w:t>
+      </w:r>
+      <w:proofErr w:type="spellEnd"/>
+      <w:r>
+        <w:rPr>
+          <w:sz w:val="24"/>
+          <w:szCs w:val="24"/>
+        </w:rPr>
+        <w:t>: ‘</w:t>
+      </w:r>
+      <w:proofErr w:type="spellStart"/>
+      <w:r>
+        <w:rPr>
+          <w:sz w:val="24"/>
+          <w:szCs w:val="24"/>
+        </w:rPr>
+        <w:t>currency</w:t>
+      </w:r>
+      <w:proofErr w:type="spellEnd"/>
+      <w:r>
+        <w:rPr>
+          <w:sz w:val="24"/>
+          <w:szCs w:val="24"/>
+        </w:rPr>
+        <w:t xml:space="preserve">’ , </w:t>
+      </w:r>
+      <w:proofErr w:type="spellStart"/>
+      <w:r>
+        <w:rPr>
+          <w:sz w:val="24"/>
+          <w:szCs w:val="24"/>
+        </w:rPr>
+        <w:t>currency</w:t>
+      </w:r>
+      <w:proofErr w:type="spellEnd"/>
+      <w:r>
+        <w:rPr>
+          <w:sz w:val="24"/>
+          <w:szCs w:val="24"/>
+        </w:rPr>
+        <w:t xml:space="preserve">: ‘USD’}) //  mostra o dinheiro em dólar </w:t>
       </w:r>
     </w:p>
     <w:p>
@@ -979,7 +1436,71 @@
           <w:sz w:val="24"/>
           <w:szCs w:val="24"/>
         </w:rPr>
-        <w:t>5 == ‘5’ True (mesmo sendo um numero e uma string, ele da como verdadeiro)</w:t>
+        <w:t xml:space="preserve">5 == ‘5’ </w:t>
+      </w:r>
+      <w:proofErr w:type="spellStart"/>
+      <w:r>
+        <w:rPr>
+          <w:sz w:val="24"/>
+          <w:szCs w:val="24"/>
+        </w:rPr>
+        <w:t>True</w:t>
+      </w:r>
+      <w:proofErr w:type="spellEnd"/>
+      <w:r>
+        <w:rPr>
+          <w:sz w:val="24"/>
+          <w:szCs w:val="24"/>
+        </w:rPr>
+        <w:t xml:space="preserve"> (mesmo sendo um </w:t>
+      </w:r>
+      <w:proofErr w:type="spellStart"/>
+      <w:r>
+        <w:rPr>
+          <w:sz w:val="24"/>
+          <w:szCs w:val="24"/>
+        </w:rPr>
+        <w:t>numero</w:t>
+      </w:r>
+      <w:proofErr w:type="spellEnd"/>
+      <w:r>
+        <w:rPr>
+          <w:sz w:val="24"/>
+          <w:szCs w:val="24"/>
+        </w:rPr>
+        <w:t xml:space="preserve"> e uma </w:t>
+      </w:r>
+      <w:proofErr w:type="spellStart"/>
+      <w:r>
+        <w:rPr>
+          <w:sz w:val="24"/>
+          <w:szCs w:val="24"/>
+        </w:rPr>
+        <w:t>string</w:t>
+      </w:r>
+      <w:proofErr w:type="spellEnd"/>
+      <w:r>
+        <w:rPr>
+          <w:sz w:val="24"/>
+          <w:szCs w:val="24"/>
+        </w:rPr>
+        <w:t xml:space="preserve">, ele </w:t>
+      </w:r>
+      <w:proofErr w:type="spellStart"/>
+      <w:r>
+        <w:rPr>
+          <w:sz w:val="24"/>
+          <w:szCs w:val="24"/>
+        </w:rPr>
+        <w:t>da</w:t>
+      </w:r>
+      <w:proofErr w:type="spellEnd"/>
+      <w:r>
+        <w:rPr>
+          <w:sz w:val="24"/>
+          <w:szCs w:val="24"/>
+        </w:rPr>
+        <w:t xml:space="preserve"> como verdadeiro)</w:t>
       </w:r>
     </w:p>
     <w:p>
@@ -1009,8 +1530,17 @@
           <w:sz w:val="24"/>
           <w:szCs w:val="24"/>
         </w:rPr>
-        <w:t>5 === 5 True</w:t>
-      </w:r>
+        <w:t xml:space="preserve">5 === 5 </w:t>
+      </w:r>
+      <w:proofErr w:type="spellStart"/>
+      <w:r>
+        <w:rPr>
+          <w:sz w:val="24"/>
+          <w:szCs w:val="24"/>
+        </w:rPr>
+        <w:t>True</w:t>
+      </w:r>
+      <w:proofErr w:type="spellEnd"/>
     </w:p>
     <w:p>
       <w:pPr>
@@ -1117,8 +1647,19 @@
           <w:sz w:val="24"/>
           <w:szCs w:val="24"/>
         </w:rPr>
-        <w:t>- Ternario</w:t>
-      </w:r>
+        <w:t xml:space="preserve">- </w:t>
+      </w:r>
+      <w:proofErr w:type="spellStart"/>
+      <w:r>
+        <w:rPr>
+          <w:b/>
+          <w:bCs/>
+          <w:sz w:val="24"/>
+          <w:szCs w:val="24"/>
+        </w:rPr>
+        <w:t>Ternario</w:t>
+      </w:r>
+      <w:proofErr w:type="spellEnd"/>
       <w:r>
         <w:rPr>
           <w:b/>
@@ -1165,7 +1706,23 @@
           <w:sz w:val="24"/>
           <w:szCs w:val="24"/>
         </w:rPr>
-        <w:t xml:space="preserve">  True </w:t>
+        <w:t xml:space="preserve">  </w:t>
+      </w:r>
+      <w:proofErr w:type="spellStart"/>
+      <w:r>
+        <w:rPr>
+          <w:sz w:val="24"/>
+          <w:szCs w:val="24"/>
+        </w:rPr>
+        <w:t>True</w:t>
+      </w:r>
+      <w:proofErr w:type="spellEnd"/>
+      <w:r>
+        <w:rPr>
+          <w:sz w:val="24"/>
+          <w:szCs w:val="24"/>
+        </w:rPr>
+        <w:t xml:space="preserve"> </w:t>
       </w:r>
       <w:r>
         <w:rPr>
@@ -1353,6 +1910,7 @@
         </w:rPr>
         <w:t xml:space="preserve">  </w:t>
       </w:r>
+      <w:proofErr w:type="spellStart"/>
       <w:r>
         <w:rPr>
           <w:b/>
@@ -1367,24 +1925,34 @@
           <w:sz w:val="28"/>
           <w:szCs w:val="28"/>
         </w:rPr>
-        <w:t xml:space="preserve">ocument </w:t>
-      </w:r>
-      <w:r>
-        <w:rPr>
-          <w:b/>
-          <w:bCs/>
+        <w:t>ocument</w:t>
+      </w:r>
+      <w:proofErr w:type="spellEnd"/>
+      <w:r>
+        <w:rPr>
           <w:sz w:val="28"/>
           <w:szCs w:val="28"/>
         </w:rPr>
-        <w:t>O</w:t>
-      </w:r>
-      <w:r>
-        <w:rPr>
+        <w:t xml:space="preserve"> </w:t>
+      </w:r>
+      <w:proofErr w:type="spellStart"/>
+      <w:r>
+        <w:rPr>
+          <w:b/>
+          <w:bCs/>
           <w:sz w:val="28"/>
           <w:szCs w:val="28"/>
         </w:rPr>
+        <w:t>O</w:t>
+      </w:r>
+      <w:r>
+        <w:rPr>
+          <w:sz w:val="28"/>
+          <w:szCs w:val="28"/>
+        </w:rPr>
         <w:t>bject</w:t>
       </w:r>
+      <w:proofErr w:type="spellEnd"/>
       <w:r>
         <w:rPr>
           <w:b/>
@@ -1691,6 +2259,7 @@
         </w:rPr>
         <w:t xml:space="preserve"> = </w:t>
       </w:r>
+      <w:proofErr w:type="spellStart"/>
       <w:r>
         <w:rPr>
           <w:rFonts w:ascii="Consolas" w:eastAsia="Times New Roman" w:hAnsi="Consolas" w:cs="Times New Roman"/>
@@ -1741,6 +2310,7 @@
         </w:rPr>
         <w:t>getElementsByTagName</w:t>
       </w:r>
+      <w:proofErr w:type="spellEnd"/>
       <w:r>
         <w:rPr>
           <w:rFonts w:ascii="Consolas" w:eastAsia="Times New Roman" w:hAnsi="Consolas" w:cs="Times New Roman"/>
@@ -1804,8 +2374,33 @@
           <w:sz w:val="24"/>
           <w:szCs w:val="24"/>
         </w:rPr>
-        <w:t>// p1 = primeiro paragrafo do html</w:t>
-      </w:r>
+        <w:t xml:space="preserve">// p1 = primeiro </w:t>
+      </w:r>
+      <w:proofErr w:type="spellStart"/>
+      <w:r>
+        <w:rPr>
+          <w:sz w:val="24"/>
+          <w:szCs w:val="24"/>
+        </w:rPr>
+        <w:t>paragrafo</w:t>
+      </w:r>
+      <w:proofErr w:type="spellEnd"/>
+      <w:r>
+        <w:rPr>
+          <w:sz w:val="24"/>
+          <w:szCs w:val="24"/>
+        </w:rPr>
+        <w:t xml:space="preserve"> do </w:t>
+      </w:r>
+      <w:proofErr w:type="spellStart"/>
+      <w:r>
+        <w:rPr>
+          <w:sz w:val="24"/>
+          <w:szCs w:val="24"/>
+        </w:rPr>
+        <w:t>html</w:t>
+      </w:r>
+      <w:proofErr w:type="spellEnd"/>
     </w:p>
     <w:p>
       <w:pPr>
@@ -1837,6 +2432,7 @@
         </w:rPr>
         <w:t> </w:t>
       </w:r>
+      <w:proofErr w:type="spellStart"/>
       <w:r>
         <w:rPr>
           <w:rFonts w:ascii="Consolas" w:eastAsia="Times New Roman" w:hAnsi="Consolas" w:cs="Times New Roman"/>
@@ -1887,6 +2483,7 @@
         </w:rPr>
         <w:t>write</w:t>
       </w:r>
+      <w:proofErr w:type="spellEnd"/>
       <w:r>
         <w:rPr>
           <w:rFonts w:ascii="Consolas" w:eastAsia="Times New Roman" w:hAnsi="Consolas" w:cs="Times New Roman"/>
@@ -1905,7 +2502,29 @@
           <w:szCs w:val="21"/>
           <w:lang w:eastAsia="pt-BR"/>
         </w:rPr>
-        <w:t>'Esta escrito Assim: '</w:t>
+        <w:t>'</w:t>
+      </w:r>
+      <w:proofErr w:type="spellStart"/>
+      <w:r>
+        <w:rPr>
+          <w:rFonts w:ascii="Consolas" w:eastAsia="Times New Roman" w:hAnsi="Consolas" w:cs="Times New Roman"/>
+          <w:color w:val="CE9178"/>
+          <w:sz w:val="21"/>
+          <w:szCs w:val="21"/>
+          <w:lang w:eastAsia="pt-BR"/>
+        </w:rPr>
+        <w:t>Esta</w:t>
+      </w:r>
+      <w:proofErr w:type="spellEnd"/>
+      <w:r>
+        <w:rPr>
+          <w:rFonts w:ascii="Consolas" w:eastAsia="Times New Roman" w:hAnsi="Consolas" w:cs="Times New Roman"/>
+          <w:color w:val="CE9178"/>
+          <w:sz w:val="21"/>
+          <w:szCs w:val="21"/>
+          <w:lang w:eastAsia="pt-BR"/>
+        </w:rPr>
+        <w:t xml:space="preserve"> escrito Assim: '</w:t>
       </w:r>
       <w:r>
         <w:rPr>
@@ -1970,23 +2589,64 @@
           <w:sz w:val="24"/>
           <w:szCs w:val="24"/>
         </w:rPr>
-        <w:t>// p1.innerText  : Escreve o que temos no paragrafo 1</w:t>
-      </w:r>
-    </w:p>
-    <w:p>
-      <w:pPr>
-        <w:rPr>
-          <w:sz w:val="24"/>
-          <w:szCs w:val="24"/>
-        </w:rPr>
-      </w:pPr>
-      <w:r>
-        <w:rPr>
-          <w:sz w:val="24"/>
-          <w:szCs w:val="24"/>
-        </w:rPr>
-        <w:t>// p1.innerHTML :  Escreve o paragrafo 1 com toda a formatação do html</w:t>
-      </w:r>
+        <w:t xml:space="preserve">// p1.innerText  : Escreve o que temos no </w:t>
+      </w:r>
+      <w:proofErr w:type="spellStart"/>
+      <w:r>
+        <w:rPr>
+          <w:sz w:val="24"/>
+          <w:szCs w:val="24"/>
+        </w:rPr>
+        <w:t>paragrafo</w:t>
+      </w:r>
+      <w:proofErr w:type="spellEnd"/>
+      <w:r>
+        <w:rPr>
+          <w:sz w:val="24"/>
+          <w:szCs w:val="24"/>
+        </w:rPr>
+        <w:t xml:space="preserve"> 1</w:t>
+      </w:r>
+    </w:p>
+    <w:p>
+      <w:pPr>
+        <w:rPr>
+          <w:sz w:val="24"/>
+          <w:szCs w:val="24"/>
+        </w:rPr>
+      </w:pPr>
+      <w:r>
+        <w:rPr>
+          <w:sz w:val="24"/>
+          <w:szCs w:val="24"/>
+        </w:rPr>
+        <w:t xml:space="preserve">// p1.innerHTML :  Escreve o </w:t>
+      </w:r>
+      <w:proofErr w:type="spellStart"/>
+      <w:r>
+        <w:rPr>
+          <w:sz w:val="24"/>
+          <w:szCs w:val="24"/>
+        </w:rPr>
+        <w:t>paragrafo</w:t>
+      </w:r>
+      <w:proofErr w:type="spellEnd"/>
+      <w:r>
+        <w:rPr>
+          <w:sz w:val="24"/>
+          <w:szCs w:val="24"/>
+        </w:rPr>
+        <w:t xml:space="preserve"> 1 com toda a formatação do </w:t>
+      </w:r>
+      <w:proofErr w:type="spellStart"/>
+      <w:r>
+        <w:rPr>
+          <w:sz w:val="24"/>
+          <w:szCs w:val="24"/>
+        </w:rPr>
+        <w:t>html</w:t>
+      </w:r>
+      <w:proofErr w:type="spellEnd"/>
     </w:p>
     <w:p>
       <w:pPr>
@@ -2055,6 +2715,7 @@
         </w:rPr>
         <w:t>&lt;</w:t>
       </w:r>
+      <w:proofErr w:type="spellStart"/>
       <w:r>
         <w:rPr>
           <w:rFonts w:ascii="Consolas" w:eastAsia="Times New Roman" w:hAnsi="Consolas" w:cs="Times New Roman"/>
@@ -2065,6 +2726,7 @@
         </w:rPr>
         <w:t>div</w:t>
       </w:r>
+      <w:proofErr w:type="spellEnd"/>
       <w:r>
         <w:rPr>
           <w:rFonts w:ascii="Consolas" w:eastAsia="Times New Roman" w:hAnsi="Consolas" w:cs="Times New Roman"/>
@@ -2135,6 +2797,7 @@
         </w:rPr>
         <w:t>&lt;/</w:t>
       </w:r>
+      <w:proofErr w:type="spellStart"/>
       <w:r>
         <w:rPr>
           <w:rFonts w:ascii="Consolas" w:eastAsia="Times New Roman" w:hAnsi="Consolas" w:cs="Times New Roman"/>
@@ -2145,6 +2808,7 @@
         </w:rPr>
         <w:t>div</w:t>
       </w:r>
+      <w:proofErr w:type="spellEnd"/>
       <w:r>
         <w:rPr>
           <w:rFonts w:ascii="Consolas" w:eastAsia="Times New Roman" w:hAnsi="Consolas" w:cs="Times New Roman"/>
@@ -2216,6 +2880,7 @@
         </w:rPr>
         <w:t xml:space="preserve"> = </w:t>
       </w:r>
+      <w:proofErr w:type="spellStart"/>
       <w:r>
         <w:rPr>
           <w:rFonts w:ascii="Consolas" w:eastAsia="Times New Roman" w:hAnsi="Consolas" w:cs="Times New Roman"/>
@@ -2266,6 +2931,7 @@
         </w:rPr>
         <w:t>getElementById</w:t>
       </w:r>
+      <w:proofErr w:type="spellEnd"/>
       <w:r>
         <w:rPr>
           <w:rFonts w:ascii="Consolas" w:eastAsia="Times New Roman" w:hAnsi="Consolas" w:cs="Times New Roman"/>
@@ -2329,6 +2995,7 @@
         </w:rPr>
         <w:t xml:space="preserve">        </w:t>
       </w:r>
+      <w:proofErr w:type="spellStart"/>
       <w:r>
         <w:rPr>
           <w:rFonts w:ascii="Consolas" w:eastAsia="Times New Roman" w:hAnsi="Consolas" w:cs="Times New Roman"/>
@@ -2379,6 +3046,7 @@
         </w:rPr>
         <w:t>background</w:t>
       </w:r>
+      <w:proofErr w:type="spellEnd"/>
       <w:r>
         <w:rPr>
           <w:rFonts w:ascii="Consolas" w:eastAsia="Times New Roman" w:hAnsi="Consolas" w:cs="Times New Roman"/>
@@ -2397,7 +3065,29 @@
           <w:szCs w:val="21"/>
           <w:lang w:eastAsia="pt-BR"/>
         </w:rPr>
-        <w:t>'green'</w:t>
+        <w:t>'</w:t>
+      </w:r>
+      <w:proofErr w:type="spellStart"/>
+      <w:r>
+        <w:rPr>
+          <w:rFonts w:ascii="Consolas" w:eastAsia="Times New Roman" w:hAnsi="Consolas" w:cs="Times New Roman"/>
+          <w:color w:val="CE9178"/>
+          <w:sz w:val="21"/>
+          <w:szCs w:val="21"/>
+          <w:lang w:eastAsia="pt-BR"/>
+        </w:rPr>
+        <w:t>green</w:t>
+      </w:r>
+      <w:proofErr w:type="spellEnd"/>
+      <w:r>
+        <w:rPr>
+          <w:rFonts w:ascii="Consolas" w:eastAsia="Times New Roman" w:hAnsi="Consolas" w:cs="Times New Roman"/>
+          <w:color w:val="CE9178"/>
+          <w:sz w:val="21"/>
+          <w:szCs w:val="21"/>
+          <w:lang w:eastAsia="pt-BR"/>
+        </w:rPr>
+        <w:t>'</w:t>
       </w:r>
     </w:p>
     <w:p>
@@ -2422,6 +3112,7 @@
         </w:rPr>
         <w:t xml:space="preserve">        </w:t>
       </w:r>
+      <w:proofErr w:type="spellStart"/>
       <w:r>
         <w:rPr>
           <w:rFonts w:ascii="Consolas" w:eastAsia="Times New Roman" w:hAnsi="Consolas" w:cs="Times New Roman"/>
@@ -2452,6 +3143,7 @@
         </w:rPr>
         <w:t>innerText</w:t>
       </w:r>
+      <w:proofErr w:type="spellEnd"/>
       <w:r>
         <w:rPr>
           <w:rFonts w:ascii="Consolas" w:eastAsia="Times New Roman" w:hAnsi="Consolas" w:cs="Times New Roman"/>
@@ -2609,6 +3301,7 @@
         </w:rPr>
         <w:t xml:space="preserve"> = </w:t>
       </w:r>
+      <w:proofErr w:type="spellStart"/>
       <w:r>
         <w:rPr>
           <w:rFonts w:ascii="Consolas" w:eastAsia="Times New Roman" w:hAnsi="Consolas" w:cs="Times New Roman"/>
@@ -2659,6 +3352,7 @@
         </w:rPr>
         <w:t>querySelector</w:t>
       </w:r>
+      <w:proofErr w:type="spellEnd"/>
       <w:r>
         <w:rPr>
           <w:rFonts w:ascii="Consolas" w:eastAsia="Times New Roman" w:hAnsi="Consolas" w:cs="Times New Roman"/>
@@ -2677,7 +3371,29 @@
           <w:szCs w:val="21"/>
           <w:lang w:eastAsia="pt-BR"/>
         </w:rPr>
-        <w:t>'div#msg'</w:t>
+        <w:t>'</w:t>
+      </w:r>
+      <w:proofErr w:type="spellStart"/>
+      <w:r>
+        <w:rPr>
+          <w:rFonts w:ascii="Consolas" w:eastAsia="Times New Roman" w:hAnsi="Consolas" w:cs="Times New Roman"/>
+          <w:color w:val="CE9178"/>
+          <w:sz w:val="21"/>
+          <w:szCs w:val="21"/>
+          <w:lang w:eastAsia="pt-BR"/>
+        </w:rPr>
+        <w:t>div#msg</w:t>
+      </w:r>
+      <w:proofErr w:type="spellEnd"/>
+      <w:r>
+        <w:rPr>
+          <w:rFonts w:ascii="Consolas" w:eastAsia="Times New Roman" w:hAnsi="Consolas" w:cs="Times New Roman"/>
+          <w:color w:val="CE9178"/>
+          <w:sz w:val="21"/>
+          <w:szCs w:val="21"/>
+          <w:lang w:eastAsia="pt-BR"/>
+        </w:rPr>
+        <w:t>'</w:t>
       </w:r>
       <w:r>
         <w:rPr>
@@ -2722,6 +3438,7 @@
         </w:rPr>
         <w:t xml:space="preserve">        </w:t>
       </w:r>
+      <w:proofErr w:type="spellStart"/>
       <w:r>
         <w:rPr>
           <w:rFonts w:ascii="Consolas" w:eastAsia="Times New Roman" w:hAnsi="Consolas" w:cs="Times New Roman"/>
@@ -2772,6 +3489,7 @@
         </w:rPr>
         <w:t>background</w:t>
       </w:r>
+      <w:proofErr w:type="spellEnd"/>
       <w:r>
         <w:rPr>
           <w:rFonts w:ascii="Consolas" w:eastAsia="Times New Roman" w:hAnsi="Consolas" w:cs="Times New Roman"/>
@@ -2815,6 +3533,7 @@
         </w:rPr>
         <w:t xml:space="preserve">        </w:t>
       </w:r>
+      <w:proofErr w:type="spellStart"/>
       <w:r>
         <w:rPr>
           <w:rFonts w:ascii="Consolas" w:eastAsia="Times New Roman" w:hAnsi="Consolas" w:cs="Times New Roman"/>
@@ -2845,6 +3564,7 @@
         </w:rPr>
         <w:t>innerText</w:t>
       </w:r>
+      <w:proofErr w:type="spellEnd"/>
       <w:r>
         <w:rPr>
           <w:rFonts w:ascii="Consolas" w:eastAsia="Times New Roman" w:hAnsi="Consolas" w:cs="Times New Roman"/>
@@ -2912,7 +3632,29 @@
           <w:szCs w:val="21"/>
           <w:lang w:eastAsia="pt-BR"/>
         </w:rPr>
-        <w:t>'div#msg'</w:t>
+        <w:t>'</w:t>
+      </w:r>
+      <w:proofErr w:type="spellStart"/>
+      <w:r>
+        <w:rPr>
+          <w:rFonts w:ascii="Consolas" w:eastAsia="Times New Roman" w:hAnsi="Consolas" w:cs="Times New Roman"/>
+          <w:color w:val="CE9178"/>
+          <w:sz w:val="21"/>
+          <w:szCs w:val="21"/>
+          <w:lang w:eastAsia="pt-BR"/>
+        </w:rPr>
+        <w:t>div#msg</w:t>
+      </w:r>
+      <w:proofErr w:type="spellEnd"/>
+      <w:r>
+        <w:rPr>
+          <w:rFonts w:ascii="Consolas" w:eastAsia="Times New Roman" w:hAnsi="Consolas" w:cs="Times New Roman"/>
+          <w:color w:val="CE9178"/>
+          <w:sz w:val="21"/>
+          <w:szCs w:val="21"/>
+          <w:lang w:eastAsia="pt-BR"/>
+        </w:rPr>
+        <w:t>'</w:t>
       </w:r>
       <w:r>
         <w:rPr>
@@ -2939,7 +3681,39 @@
           <w:sz w:val="24"/>
           <w:szCs w:val="24"/>
         </w:rPr>
-        <w:t xml:space="preserve">// div = tag </w:t>
+        <w:t xml:space="preserve">// </w:t>
+      </w:r>
+      <w:proofErr w:type="spellStart"/>
+      <w:r>
+        <w:rPr>
+          <w:sz w:val="24"/>
+          <w:szCs w:val="24"/>
+        </w:rPr>
+        <w:t>div</w:t>
+      </w:r>
+      <w:proofErr w:type="spellEnd"/>
+      <w:r>
+        <w:rPr>
+          <w:sz w:val="24"/>
+          <w:szCs w:val="24"/>
+        </w:rPr>
+        <w:t xml:space="preserve"> = </w:t>
+      </w:r>
+      <w:proofErr w:type="spellStart"/>
+      <w:r>
+        <w:rPr>
+          <w:sz w:val="24"/>
+          <w:szCs w:val="24"/>
+        </w:rPr>
+        <w:t>tag</w:t>
+      </w:r>
+      <w:proofErr w:type="spellEnd"/>
+      <w:r>
+        <w:rPr>
+          <w:sz w:val="24"/>
+          <w:szCs w:val="24"/>
+        </w:rPr>
+        <w:t xml:space="preserve"> </w:t>
       </w:r>
       <w:r>
         <w:rPr>
@@ -2967,7 +3741,23 @@
           <w:sz w:val="24"/>
           <w:szCs w:val="24"/>
         </w:rPr>
-        <w:t xml:space="preserve">// Se ‘.’ =&gt; qnd é classe </w:t>
+        <w:t xml:space="preserve">// Se ‘.’ =&gt; </w:t>
+      </w:r>
+      <w:proofErr w:type="spellStart"/>
+      <w:r>
+        <w:rPr>
+          <w:sz w:val="24"/>
+          <w:szCs w:val="24"/>
+        </w:rPr>
+        <w:t>qnd</w:t>
+      </w:r>
+      <w:proofErr w:type="spellEnd"/>
+      <w:r>
+        <w:rPr>
+          <w:sz w:val="24"/>
+          <w:szCs w:val="24"/>
+        </w:rPr>
+        <w:t xml:space="preserve"> é classe </w:t>
       </w:r>
       <w:r>
         <w:rPr>
@@ -3078,6 +3868,7 @@
         </w:rPr>
         <w:t> &lt;</w:t>
       </w:r>
+      <w:proofErr w:type="spellStart"/>
       <w:r>
         <w:rPr>
           <w:rFonts w:ascii="Arial" w:hAnsi="Arial" w:cs="Arial"/>
@@ -3088,6 +3879,7 @@
         </w:rPr>
         <w:t>div</w:t>
       </w:r>
+      <w:proofErr w:type="spellEnd"/>
       <w:r>
         <w:rPr>
           <w:rFonts w:ascii="Arial" w:hAnsi="Arial" w:cs="Arial"/>
@@ -3114,7 +3906,25 @@
           <w:color w:val="202124"/>
           <w:shd w:val="clear" w:color="auto" w:fill="FFFFFF"/>
         </w:rPr>
-        <w:t xml:space="preserve">Com essa tag podemos </w:t>
+        <w:t xml:space="preserve">Com essa </w:t>
+      </w:r>
+      <w:proofErr w:type="spellStart"/>
+      <w:r>
+        <w:rPr>
+          <w:rFonts w:ascii="Arial" w:hAnsi="Arial" w:cs="Arial"/>
+          <w:color w:val="202124"/>
+          <w:shd w:val="clear" w:color="auto" w:fill="FFFFFF"/>
+        </w:rPr>
+        <w:t>tag</w:t>
+      </w:r>
+      <w:proofErr w:type="spellEnd"/>
+      <w:r>
+        <w:rPr>
+          <w:rFonts w:ascii="Arial" w:hAnsi="Arial" w:cs="Arial"/>
+          <w:color w:val="202124"/>
+          <w:shd w:val="clear" w:color="auto" w:fill="FFFFFF"/>
+        </w:rPr>
+        <w:t xml:space="preserve"> podemos </w:t>
       </w:r>
       <w:r>
         <w:rPr>
@@ -3291,7 +4101,39 @@
           <w:sz w:val="24"/>
           <w:szCs w:val="24"/>
         </w:rPr>
-        <w:t>Funcionalidades que podemos ter com minha tag, como a &lt;div&gt;</w:t>
+        <w:t xml:space="preserve">Funcionalidades que podemos ter com minha </w:t>
+      </w:r>
+      <w:proofErr w:type="spellStart"/>
+      <w:r>
+        <w:rPr>
+          <w:sz w:val="24"/>
+          <w:szCs w:val="24"/>
+        </w:rPr>
+        <w:t>tag</w:t>
+      </w:r>
+      <w:proofErr w:type="spellEnd"/>
+      <w:r>
+        <w:rPr>
+          <w:sz w:val="24"/>
+          <w:szCs w:val="24"/>
+        </w:rPr>
+        <w:t>, como a &lt;</w:t>
+      </w:r>
+      <w:proofErr w:type="spellStart"/>
+      <w:r>
+        <w:rPr>
+          <w:sz w:val="24"/>
+          <w:szCs w:val="24"/>
+        </w:rPr>
+        <w:t>div</w:t>
+      </w:r>
+      <w:proofErr w:type="spellEnd"/>
+      <w:r>
+        <w:rPr>
+          <w:sz w:val="24"/>
+          <w:szCs w:val="24"/>
+        </w:rPr>
+        <w:t>&gt;</w:t>
       </w:r>
     </w:p>
     <w:p>
@@ -3309,7 +4151,514 @@
           <w:sz w:val="24"/>
           <w:szCs w:val="24"/>
         </w:rPr>
-        <w:t>Por exemplo: passar o mouse, tirar o mouse, clicar, dendre outros, sempre gerando algum evento.</w:t>
+        <w:t xml:space="preserve">Por exemplo: passar o mouse, tirar o mouse, clicar, </w:t>
+      </w:r>
+      <w:proofErr w:type="spellStart"/>
+      <w:r>
+        <w:rPr>
+          <w:sz w:val="24"/>
+          <w:szCs w:val="24"/>
+        </w:rPr>
+        <w:t>dendre</w:t>
+      </w:r>
+      <w:proofErr w:type="spellEnd"/>
+      <w:r>
+        <w:rPr>
+          <w:sz w:val="24"/>
+          <w:szCs w:val="24"/>
+        </w:rPr>
+        <w:t xml:space="preserve"> outros, sempre gerando algum evento.</w:t>
+      </w:r>
+    </w:p>
+    <w:p>
+      <w:pPr>
+        <w:tabs>
+          <w:tab w:val="left" w:pos="1365"/>
+        </w:tabs>
+        <w:rPr>
+          <w:sz w:val="24"/>
+          <w:szCs w:val="24"/>
+        </w:rPr>
+      </w:pPr>
+    </w:p>
+    <w:p>
+      <w:pPr>
+        <w:tabs>
+          <w:tab w:val="left" w:pos="1365"/>
+        </w:tabs>
+        <w:rPr>
+          <w:sz w:val="24"/>
+          <w:szCs w:val="24"/>
+        </w:rPr>
+      </w:pPr>
+    </w:p>
+    <w:p>
+      <w:pPr>
+        <w:tabs>
+          <w:tab w:val="left" w:pos="1365"/>
+        </w:tabs>
+        <w:rPr>
+          <w:sz w:val="24"/>
+          <w:szCs w:val="24"/>
+        </w:rPr>
+      </w:pPr>
+      <w:r>
+        <w:rPr>
+          <w:sz w:val="24"/>
+          <w:szCs w:val="24"/>
+        </w:rPr>
+        <w:t xml:space="preserve">- </w:t>
+      </w:r>
+      <w:proofErr w:type="spellStart"/>
+      <w:r>
+        <w:rPr>
+          <w:sz w:val="24"/>
+          <w:szCs w:val="24"/>
+        </w:rPr>
+        <w:t>Function</w:t>
+      </w:r>
+      <w:proofErr w:type="spellEnd"/>
+      <w:r>
+        <w:rPr>
+          <w:sz w:val="24"/>
+          <w:szCs w:val="24"/>
+        </w:rPr>
+        <w:t>:</w:t>
+      </w:r>
+    </w:p>
+    <w:p>
+      <w:pPr>
+        <w:tabs>
+          <w:tab w:val="left" w:pos="1365"/>
+        </w:tabs>
+        <w:rPr>
+          <w:sz w:val="24"/>
+          <w:szCs w:val="24"/>
+        </w:rPr>
+      </w:pPr>
+      <w:r>
+        <w:rPr>
+          <w:sz w:val="24"/>
+          <w:szCs w:val="24"/>
+        </w:rPr>
+        <w:t xml:space="preserve">Funções são utilizadas para uma execução ocorrer </w:t>
+      </w:r>
+      <w:proofErr w:type="spellStart"/>
+      <w:r>
+        <w:rPr>
+          <w:sz w:val="24"/>
+          <w:szCs w:val="24"/>
+        </w:rPr>
+        <w:t>so</w:t>
+      </w:r>
+      <w:proofErr w:type="spellEnd"/>
+      <w:r>
+        <w:rPr>
+          <w:sz w:val="24"/>
+          <w:szCs w:val="24"/>
+        </w:rPr>
+        <w:t xml:space="preserve"> quando for solicitada, por exemplo apertando um botão.</w:t>
+      </w:r>
+    </w:p>
+    <w:p>
+      <w:pPr>
+        <w:tabs>
+          <w:tab w:val="left" w:pos="1365"/>
+        </w:tabs>
+        <w:rPr>
+          <w:sz w:val="24"/>
+          <w:szCs w:val="24"/>
+        </w:rPr>
+      </w:pPr>
+      <w:r>
+        <w:rPr>
+          <w:sz w:val="24"/>
+          <w:szCs w:val="24"/>
+        </w:rPr>
+        <w:t>Exemplo:</w:t>
+      </w:r>
+    </w:p>
+    <w:p>
+      <w:pPr>
+        <w:shd w:val="clear" w:color="auto" w:fill="1E1E1E"/>
+        <w:spacing w:after="0" w:line="285" w:lineRule="atLeast"/>
+        <w:rPr>
+          <w:rFonts w:ascii="Consolas" w:eastAsia="Times New Roman" w:hAnsi="Consolas" w:cs="Times New Roman"/>
+          <w:color w:val="D4D4D4"/>
+          <w:sz w:val="21"/>
+          <w:szCs w:val="21"/>
+          <w:lang w:eastAsia="pt-BR"/>
+        </w:rPr>
+      </w:pPr>
+      <w:r>
+        <w:rPr>
+          <w:rFonts w:ascii="Consolas" w:eastAsia="Times New Roman" w:hAnsi="Consolas" w:cs="Times New Roman"/>
+          <w:color w:val="808080"/>
+          <w:sz w:val="21"/>
+          <w:szCs w:val="21"/>
+          <w:lang w:eastAsia="pt-BR"/>
+        </w:rPr>
+        <w:t>&lt;</w:t>
+      </w:r>
+      <w:r>
+        <w:rPr>
+          <w:rFonts w:ascii="Consolas" w:eastAsia="Times New Roman" w:hAnsi="Consolas" w:cs="Times New Roman"/>
+          <w:color w:val="569CD6"/>
+          <w:sz w:val="21"/>
+          <w:szCs w:val="21"/>
+          <w:lang w:eastAsia="pt-BR"/>
+        </w:rPr>
+        <w:t>input</w:t>
+      </w:r>
+      <w:r>
+        <w:rPr>
+          <w:rFonts w:ascii="Consolas" w:eastAsia="Times New Roman" w:hAnsi="Consolas" w:cs="Times New Roman"/>
+          <w:color w:val="D4D4D4"/>
+          <w:sz w:val="21"/>
+          <w:szCs w:val="21"/>
+          <w:lang w:eastAsia="pt-BR"/>
+        </w:rPr>
+        <w:t xml:space="preserve"> </w:t>
+      </w:r>
+      <w:proofErr w:type="spellStart"/>
+      <w:r>
+        <w:rPr>
+          <w:rFonts w:ascii="Consolas" w:eastAsia="Times New Roman" w:hAnsi="Consolas" w:cs="Times New Roman"/>
+          <w:color w:val="9CDCFE"/>
+          <w:sz w:val="21"/>
+          <w:szCs w:val="21"/>
+          <w:lang w:eastAsia="pt-BR"/>
+        </w:rPr>
+        <w:t>type</w:t>
+      </w:r>
+      <w:proofErr w:type="spellEnd"/>
+      <w:r>
+        <w:rPr>
+          <w:rFonts w:ascii="Consolas" w:eastAsia="Times New Roman" w:hAnsi="Consolas" w:cs="Times New Roman"/>
+          <w:color w:val="D4D4D4"/>
+          <w:sz w:val="21"/>
+          <w:szCs w:val="21"/>
+          <w:lang w:eastAsia="pt-BR"/>
+        </w:rPr>
+        <w:t>=</w:t>
+      </w:r>
+      <w:r>
+        <w:rPr>
+          <w:rFonts w:ascii="Consolas" w:eastAsia="Times New Roman" w:hAnsi="Consolas" w:cs="Times New Roman"/>
+          <w:color w:val="CE9178"/>
+          <w:sz w:val="21"/>
+          <w:szCs w:val="21"/>
+          <w:lang w:eastAsia="pt-BR"/>
+        </w:rPr>
+        <w:t>"</w:t>
+      </w:r>
+      <w:proofErr w:type="spellStart"/>
+      <w:r>
+        <w:rPr>
+          <w:rFonts w:ascii="Consolas" w:eastAsia="Times New Roman" w:hAnsi="Consolas" w:cs="Times New Roman"/>
+          <w:color w:val="CE9178"/>
+          <w:sz w:val="21"/>
+          <w:szCs w:val="21"/>
+          <w:lang w:eastAsia="pt-BR"/>
+        </w:rPr>
+        <w:t>button</w:t>
+      </w:r>
+      <w:proofErr w:type="spellEnd"/>
+      <w:r>
+        <w:rPr>
+          <w:rFonts w:ascii="Consolas" w:eastAsia="Times New Roman" w:hAnsi="Consolas" w:cs="Times New Roman"/>
+          <w:color w:val="CE9178"/>
+          <w:sz w:val="21"/>
+          <w:szCs w:val="21"/>
+          <w:lang w:eastAsia="pt-BR"/>
+        </w:rPr>
+        <w:t>"</w:t>
+      </w:r>
+      <w:r>
+        <w:rPr>
+          <w:rFonts w:ascii="Consolas" w:eastAsia="Times New Roman" w:hAnsi="Consolas" w:cs="Times New Roman"/>
+          <w:color w:val="D4D4D4"/>
+          <w:sz w:val="21"/>
+          <w:szCs w:val="21"/>
+          <w:lang w:eastAsia="pt-BR"/>
+        </w:rPr>
+        <w:t xml:space="preserve"> </w:t>
+      </w:r>
+      <w:proofErr w:type="spellStart"/>
+      <w:r>
+        <w:rPr>
+          <w:rFonts w:ascii="Consolas" w:eastAsia="Times New Roman" w:hAnsi="Consolas" w:cs="Times New Roman"/>
+          <w:color w:val="9CDCFE"/>
+          <w:sz w:val="21"/>
+          <w:szCs w:val="21"/>
+          <w:lang w:eastAsia="pt-BR"/>
+        </w:rPr>
+        <w:t>value</w:t>
+      </w:r>
+      <w:proofErr w:type="spellEnd"/>
+      <w:r>
+        <w:rPr>
+          <w:rFonts w:ascii="Consolas" w:eastAsia="Times New Roman" w:hAnsi="Consolas" w:cs="Times New Roman"/>
+          <w:color w:val="D4D4D4"/>
+          <w:sz w:val="21"/>
+          <w:szCs w:val="21"/>
+          <w:lang w:eastAsia="pt-BR"/>
+        </w:rPr>
+        <w:t>=</w:t>
+      </w:r>
+      <w:r>
+        <w:rPr>
+          <w:rFonts w:ascii="Consolas" w:eastAsia="Times New Roman" w:hAnsi="Consolas" w:cs="Times New Roman"/>
+          <w:color w:val="CE9178"/>
+          <w:sz w:val="21"/>
+          <w:szCs w:val="21"/>
+          <w:lang w:eastAsia="pt-BR"/>
+        </w:rPr>
+        <w:t>"Somar"</w:t>
+      </w:r>
+      <w:r>
+        <w:rPr>
+          <w:rFonts w:ascii="Consolas" w:eastAsia="Times New Roman" w:hAnsi="Consolas" w:cs="Times New Roman"/>
+          <w:color w:val="D4D4D4"/>
+          <w:sz w:val="21"/>
+          <w:szCs w:val="21"/>
+          <w:lang w:eastAsia="pt-BR"/>
+        </w:rPr>
+        <w:t xml:space="preserve"> </w:t>
+      </w:r>
+      <w:proofErr w:type="spellStart"/>
+      <w:r>
+        <w:rPr>
+          <w:rFonts w:ascii="Consolas" w:eastAsia="Times New Roman" w:hAnsi="Consolas" w:cs="Times New Roman"/>
+          <w:color w:val="9CDCFE"/>
+          <w:sz w:val="21"/>
+          <w:szCs w:val="21"/>
+          <w:lang w:eastAsia="pt-BR"/>
+        </w:rPr>
+        <w:t>onclick</w:t>
+      </w:r>
+      <w:proofErr w:type="spellEnd"/>
+      <w:r>
+        <w:rPr>
+          <w:rFonts w:ascii="Consolas" w:eastAsia="Times New Roman" w:hAnsi="Consolas" w:cs="Times New Roman"/>
+          <w:color w:val="D4D4D4"/>
+          <w:sz w:val="21"/>
+          <w:szCs w:val="21"/>
+          <w:lang w:eastAsia="pt-BR"/>
+        </w:rPr>
+        <w:t>=</w:t>
+      </w:r>
+      <w:r>
+        <w:rPr>
+          <w:rFonts w:ascii="Consolas" w:eastAsia="Times New Roman" w:hAnsi="Consolas" w:cs="Times New Roman"/>
+          <w:color w:val="CE9178"/>
+          <w:sz w:val="21"/>
+          <w:szCs w:val="21"/>
+          <w:lang w:eastAsia="pt-BR"/>
+        </w:rPr>
+        <w:t>"</w:t>
+      </w:r>
+      <w:r>
+        <w:rPr>
+          <w:rFonts w:ascii="Consolas" w:eastAsia="Times New Roman" w:hAnsi="Consolas" w:cs="Times New Roman"/>
+          <w:color w:val="DCDCAA"/>
+          <w:sz w:val="21"/>
+          <w:szCs w:val="21"/>
+          <w:lang w:eastAsia="pt-BR"/>
+        </w:rPr>
+        <w:t>somar</w:t>
+      </w:r>
+      <w:r>
+        <w:rPr>
+          <w:rFonts w:ascii="Consolas" w:eastAsia="Times New Roman" w:hAnsi="Consolas" w:cs="Times New Roman"/>
+          <w:color w:val="CE9178"/>
+          <w:sz w:val="21"/>
+          <w:szCs w:val="21"/>
+          <w:lang w:eastAsia="pt-BR"/>
+        </w:rPr>
+        <w:t>()"</w:t>
+      </w:r>
+      <w:r>
+        <w:rPr>
+          <w:rFonts w:ascii="Consolas" w:eastAsia="Times New Roman" w:hAnsi="Consolas" w:cs="Times New Roman"/>
+          <w:color w:val="808080"/>
+          <w:sz w:val="21"/>
+          <w:szCs w:val="21"/>
+          <w:lang w:eastAsia="pt-BR"/>
+        </w:rPr>
+        <w:t>&gt;</w:t>
+      </w:r>
+      <w:r>
+        <w:rPr>
+          <w:rFonts w:ascii="Consolas" w:eastAsia="Times New Roman" w:hAnsi="Consolas" w:cs="Times New Roman"/>
+          <w:color w:val="D4D4D4"/>
+          <w:sz w:val="21"/>
+          <w:szCs w:val="21"/>
+          <w:lang w:eastAsia="pt-BR"/>
+        </w:rPr>
+        <w:t xml:space="preserve"> // botão que </w:t>
+      </w:r>
+      <w:proofErr w:type="spellStart"/>
+      <w:r>
+        <w:rPr>
+          <w:rFonts w:ascii="Consolas" w:eastAsia="Times New Roman" w:hAnsi="Consolas" w:cs="Times New Roman"/>
+          <w:color w:val="D4D4D4"/>
+          <w:sz w:val="21"/>
+          <w:szCs w:val="21"/>
+          <w:lang w:eastAsia="pt-BR"/>
+        </w:rPr>
+        <w:t>chamma</w:t>
+      </w:r>
+      <w:proofErr w:type="spellEnd"/>
+      <w:r>
+        <w:rPr>
+          <w:rFonts w:ascii="Consolas" w:eastAsia="Times New Roman" w:hAnsi="Consolas" w:cs="Times New Roman"/>
+          <w:color w:val="D4D4D4"/>
+          <w:sz w:val="21"/>
+          <w:szCs w:val="21"/>
+          <w:lang w:eastAsia="pt-BR"/>
+        </w:rPr>
+        <w:t xml:space="preserve"> a função somar  </w:t>
+      </w:r>
+    </w:p>
+    <w:p>
+      <w:pPr>
+        <w:tabs>
+          <w:tab w:val="left" w:pos="1365"/>
+        </w:tabs>
+        <w:rPr>
+          <w:sz w:val="24"/>
+          <w:szCs w:val="24"/>
+        </w:rPr>
+      </w:pPr>
+    </w:p>
+    <w:p>
+      <w:pPr>
+        <w:shd w:val="clear" w:color="auto" w:fill="1E1E1E"/>
+        <w:spacing w:after="0" w:line="285" w:lineRule="atLeast"/>
+        <w:rPr>
+          <w:rFonts w:ascii="Consolas" w:eastAsia="Times New Roman" w:hAnsi="Consolas" w:cs="Times New Roman"/>
+          <w:color w:val="D4D4D4"/>
+          <w:sz w:val="21"/>
+          <w:szCs w:val="21"/>
+          <w:lang w:eastAsia="pt-BR"/>
+        </w:rPr>
+      </w:pPr>
+      <w:r>
+        <w:rPr>
+          <w:rFonts w:ascii="Consolas" w:eastAsia="Times New Roman" w:hAnsi="Consolas" w:cs="Times New Roman"/>
+          <w:color w:val="D4D4D4"/>
+          <w:sz w:val="21"/>
+          <w:szCs w:val="21"/>
+          <w:lang w:eastAsia="pt-BR"/>
+        </w:rPr>
+        <w:t xml:space="preserve">        </w:t>
+      </w:r>
+      <w:proofErr w:type="spellStart"/>
+      <w:r>
+        <w:rPr>
+          <w:rFonts w:ascii="Consolas" w:eastAsia="Times New Roman" w:hAnsi="Consolas" w:cs="Times New Roman"/>
+          <w:color w:val="569CD6"/>
+          <w:sz w:val="21"/>
+          <w:szCs w:val="21"/>
+          <w:lang w:eastAsia="pt-BR"/>
+        </w:rPr>
+        <w:t>function</w:t>
+      </w:r>
+      <w:proofErr w:type="spellEnd"/>
+      <w:r>
+        <w:rPr>
+          <w:rFonts w:ascii="Consolas" w:eastAsia="Times New Roman" w:hAnsi="Consolas" w:cs="Times New Roman"/>
+          <w:color w:val="D4D4D4"/>
+          <w:sz w:val="21"/>
+          <w:szCs w:val="21"/>
+          <w:lang w:eastAsia="pt-BR"/>
+        </w:rPr>
+        <w:t xml:space="preserve"> </w:t>
+      </w:r>
+      <w:r>
+        <w:rPr>
+          <w:rFonts w:ascii="Consolas" w:eastAsia="Times New Roman" w:hAnsi="Consolas" w:cs="Times New Roman"/>
+          <w:color w:val="DCDCAA"/>
+          <w:sz w:val="21"/>
+          <w:szCs w:val="21"/>
+          <w:lang w:eastAsia="pt-BR"/>
+        </w:rPr>
+        <w:t>somar</w:t>
+      </w:r>
+      <w:r>
+        <w:rPr>
+          <w:rFonts w:ascii="Consolas" w:eastAsia="Times New Roman" w:hAnsi="Consolas" w:cs="Times New Roman"/>
+          <w:color w:val="D4D4D4"/>
+          <w:sz w:val="21"/>
+          <w:szCs w:val="21"/>
+          <w:lang w:eastAsia="pt-BR"/>
+        </w:rPr>
+        <w:t>(</w:t>
+      </w:r>
+      <w:proofErr w:type="spellStart"/>
+      <w:r>
+        <w:rPr>
+          <w:rFonts w:ascii="Consolas" w:eastAsia="Times New Roman" w:hAnsi="Consolas" w:cs="Times New Roman"/>
+          <w:color w:val="9CDCFE"/>
+          <w:sz w:val="21"/>
+          <w:szCs w:val="21"/>
+          <w:lang w:eastAsia="pt-BR"/>
+        </w:rPr>
+        <w:t>params</w:t>
+      </w:r>
+      <w:proofErr w:type="spellEnd"/>
+      <w:r>
+        <w:rPr>
+          <w:rFonts w:ascii="Consolas" w:eastAsia="Times New Roman" w:hAnsi="Consolas" w:cs="Times New Roman"/>
+          <w:color w:val="D4D4D4"/>
+          <w:sz w:val="21"/>
+          <w:szCs w:val="21"/>
+          <w:lang w:eastAsia="pt-BR"/>
+        </w:rPr>
+        <w:t xml:space="preserve">) {     </w:t>
+      </w:r>
+    </w:p>
+    <w:p>
+      <w:pPr>
+        <w:shd w:val="clear" w:color="auto" w:fill="1E1E1E"/>
+        <w:spacing w:after="0" w:line="285" w:lineRule="atLeast"/>
+        <w:rPr>
+          <w:rFonts w:ascii="Consolas" w:eastAsia="Times New Roman" w:hAnsi="Consolas" w:cs="Times New Roman"/>
+          <w:color w:val="D4D4D4"/>
+          <w:sz w:val="21"/>
+          <w:szCs w:val="21"/>
+          <w:lang w:eastAsia="pt-BR"/>
+        </w:rPr>
+      </w:pPr>
+      <w:r>
+        <w:rPr>
+          <w:rFonts w:ascii="Consolas" w:eastAsia="Times New Roman" w:hAnsi="Consolas" w:cs="Times New Roman"/>
+          <w:color w:val="D4D4D4"/>
+          <w:sz w:val="21"/>
+          <w:szCs w:val="21"/>
+          <w:lang w:eastAsia="pt-BR"/>
+        </w:rPr>
+        <w:t>        }</w:t>
+      </w:r>
+    </w:p>
+    <w:p>
+      <w:pPr>
+        <w:tabs>
+          <w:tab w:val="left" w:pos="1365"/>
+        </w:tabs>
+        <w:rPr>
+          <w:sz w:val="24"/>
+          <w:szCs w:val="24"/>
+        </w:rPr>
+      </w:pPr>
+      <w:r>
+        <w:rPr>
+          <w:sz w:val="24"/>
+          <w:szCs w:val="24"/>
+        </w:rPr>
+        <w:lastRenderedPageBreak/>
+        <w:t xml:space="preserve">// assim, sempre que apertarmos o botão “somar” , vai ter uma chamada para a função somar e será executado </w:t>
       </w:r>
     </w:p>
     <w:p>

--- a/Anotações/Anotações JavaScript.docx
+++ b/Anotações/Anotações JavaScript.docx
@@ -4198,12 +4198,16 @@
           <w:tab w:val="left" w:pos="1365"/>
         </w:tabs>
         <w:rPr>
-          <w:sz w:val="24"/>
-          <w:szCs w:val="24"/>
-        </w:rPr>
-      </w:pPr>
-      <w:r>
-        <w:rPr>
+          <w:b/>
+          <w:bCs/>
+          <w:sz w:val="24"/>
+          <w:szCs w:val="24"/>
+        </w:rPr>
+      </w:pPr>
+      <w:r>
+        <w:rPr>
+          <w:b/>
+          <w:bCs/>
           <w:sz w:val="24"/>
           <w:szCs w:val="24"/>
         </w:rPr>
@@ -4212,6 +4216,8 @@
       <w:proofErr w:type="spellStart"/>
       <w:r>
         <w:rPr>
+          <w:b/>
+          <w:bCs/>
           <w:sz w:val="24"/>
           <w:szCs w:val="24"/>
         </w:rPr>
@@ -4220,6 +4226,8 @@
       <w:proofErr w:type="spellEnd"/>
       <w:r>
         <w:rPr>
+          <w:b/>
+          <w:bCs/>
           <w:sz w:val="24"/>
           <w:szCs w:val="24"/>
         </w:rPr>
@@ -4667,12 +4675,845 @@
           <w:tab w:val="left" w:pos="1365"/>
         </w:tabs>
         <w:rPr>
-          <w:b/>
-          <w:bCs/>
-          <w:sz w:val="24"/>
-          <w:szCs w:val="24"/>
-        </w:rPr>
-      </w:pPr>
+          <w:sz w:val="24"/>
+          <w:szCs w:val="24"/>
+        </w:rPr>
+      </w:pPr>
+    </w:p>
+    <w:p>
+      <w:pPr>
+        <w:tabs>
+          <w:tab w:val="left" w:pos="1365"/>
+        </w:tabs>
+        <w:rPr>
+          <w:sz w:val="24"/>
+          <w:szCs w:val="24"/>
+        </w:rPr>
+      </w:pPr>
+    </w:p>
+    <w:p>
+      <w:pPr>
+        <w:tabs>
+          <w:tab w:val="left" w:pos="1365"/>
+        </w:tabs>
+        <w:rPr>
+          <w:b/>
+          <w:bCs/>
+          <w:sz w:val="24"/>
+          <w:szCs w:val="24"/>
+        </w:rPr>
+      </w:pPr>
+    </w:p>
+    <w:p>
+      <w:pPr>
+        <w:pStyle w:val="PargrafodaLista"/>
+        <w:numPr>
+          <w:ilvl w:val="0"/>
+          <w:numId w:val="1"/>
+        </w:numPr>
+        <w:rPr>
+          <w:b/>
+          <w:bCs/>
+          <w:sz w:val="28"/>
+          <w:szCs w:val="28"/>
+        </w:rPr>
+      </w:pPr>
+      <w:r>
+        <w:rPr>
+          <w:b/>
+          <w:bCs/>
+          <w:sz w:val="28"/>
+          <w:szCs w:val="28"/>
+        </w:rPr>
+        <w:t xml:space="preserve">Modulo </w:t>
+      </w:r>
+      <w:r>
+        <w:rPr>
+          <w:b/>
+          <w:bCs/>
+          <w:sz w:val="28"/>
+          <w:szCs w:val="28"/>
+        </w:rPr>
+        <w:t>D</w:t>
+      </w:r>
+      <w:r>
+        <w:rPr>
+          <w:b/>
+          <w:bCs/>
+          <w:sz w:val="28"/>
+          <w:szCs w:val="28"/>
+        </w:rPr>
+        <w:t>: (</w:t>
+      </w:r>
+      <w:r>
+        <w:rPr>
+          <w:b/>
+          <w:bCs/>
+          <w:sz w:val="28"/>
+          <w:szCs w:val="28"/>
+        </w:rPr>
+        <w:t>Condições</w:t>
+      </w:r>
+      <w:r>
+        <w:rPr>
+          <w:b/>
+          <w:bCs/>
+          <w:sz w:val="28"/>
+          <w:szCs w:val="28"/>
+        </w:rPr>
+        <w:t>)</w:t>
+      </w:r>
+      <w:r>
+        <w:rPr>
+          <w:b/>
+          <w:bCs/>
+          <w:sz w:val="28"/>
+          <w:szCs w:val="28"/>
+        </w:rPr>
+        <w:t xml:space="preserve"> </w:t>
+      </w:r>
+      <w:r>
+        <w:rPr>
+          <w:b/>
+          <w:bCs/>
+          <w:sz w:val="28"/>
+          <w:szCs w:val="28"/>
+        </w:rPr>
+        <w:t>IF e Else</w:t>
+      </w:r>
+    </w:p>
+    <w:p>
+      <w:pPr>
+        <w:rPr>
+          <w:sz w:val="28"/>
+          <w:szCs w:val="28"/>
+        </w:rPr>
+      </w:pPr>
+    </w:p>
+    <w:p>
+      <w:pPr>
+        <w:rPr>
+          <w:b/>
+          <w:bCs/>
+          <w:sz w:val="28"/>
+          <w:szCs w:val="28"/>
+        </w:rPr>
+      </w:pPr>
+      <w:r>
+        <w:rPr>
+          <w:b/>
+          <w:bCs/>
+          <w:sz w:val="28"/>
+          <w:szCs w:val="28"/>
+        </w:rPr>
+        <w:t>Escrevendo em JS:</w:t>
+      </w:r>
+    </w:p>
+    <w:p>
+      <w:pPr>
+        <w:shd w:val="clear" w:color="auto" w:fill="1E1E1E"/>
+        <w:spacing w:after="0" w:line="285" w:lineRule="atLeast"/>
+        <w:rPr>
+          <w:rFonts w:ascii="Consolas" w:eastAsia="Times New Roman" w:hAnsi="Consolas" w:cs="Times New Roman"/>
+          <w:color w:val="D4D4D4"/>
+          <w:sz w:val="21"/>
+          <w:szCs w:val="21"/>
+          <w:lang w:eastAsia="pt-BR"/>
+        </w:rPr>
+      </w:pPr>
+      <w:r>
+        <w:rPr>
+          <w:rFonts w:ascii="Consolas" w:eastAsia="Times New Roman" w:hAnsi="Consolas" w:cs="Times New Roman"/>
+          <w:color w:val="9CDCFE"/>
+          <w:sz w:val="21"/>
+          <w:szCs w:val="21"/>
+          <w:lang w:eastAsia="pt-BR"/>
+        </w:rPr>
+        <w:t>console</w:t>
+      </w:r>
+      <w:r>
+        <w:rPr>
+          <w:rFonts w:ascii="Consolas" w:eastAsia="Times New Roman" w:hAnsi="Consolas" w:cs="Times New Roman"/>
+          <w:color w:val="D4D4D4"/>
+          <w:sz w:val="21"/>
+          <w:szCs w:val="21"/>
+          <w:lang w:eastAsia="pt-BR"/>
+        </w:rPr>
+        <w:t>.</w:t>
+      </w:r>
+      <w:r>
+        <w:rPr>
+          <w:rFonts w:ascii="Consolas" w:eastAsia="Times New Roman" w:hAnsi="Consolas" w:cs="Times New Roman"/>
+          <w:color w:val="DCDCAA"/>
+          <w:sz w:val="21"/>
+          <w:szCs w:val="21"/>
+          <w:lang w:eastAsia="pt-BR"/>
+        </w:rPr>
+        <w:t>log</w:t>
+      </w:r>
+      <w:r>
+        <w:rPr>
+          <w:rFonts w:ascii="Consolas" w:eastAsia="Times New Roman" w:hAnsi="Consolas" w:cs="Times New Roman"/>
+          <w:color w:val="D4D4D4"/>
+          <w:sz w:val="21"/>
+          <w:szCs w:val="21"/>
+          <w:lang w:eastAsia="pt-BR"/>
+        </w:rPr>
+        <w:t>(</w:t>
+      </w:r>
+      <w:r>
+        <w:rPr>
+          <w:rFonts w:ascii="Consolas" w:eastAsia="Times New Roman" w:hAnsi="Consolas" w:cs="Times New Roman"/>
+          <w:color w:val="CE9178"/>
+          <w:sz w:val="21"/>
+          <w:szCs w:val="21"/>
+          <w:lang w:eastAsia="pt-BR"/>
+        </w:rPr>
+        <w:t xml:space="preserve">`A velocidade do seu carro é de </w:t>
+      </w:r>
+      <w:r>
+        <w:rPr>
+          <w:rFonts w:ascii="Consolas" w:eastAsia="Times New Roman" w:hAnsi="Consolas" w:cs="Times New Roman"/>
+          <w:color w:val="569CD6"/>
+          <w:sz w:val="21"/>
+          <w:szCs w:val="21"/>
+          <w:lang w:eastAsia="pt-BR"/>
+        </w:rPr>
+        <w:t>${</w:t>
+      </w:r>
+      <w:proofErr w:type="spellStart"/>
+      <w:r>
+        <w:rPr>
+          <w:rFonts w:ascii="Consolas" w:eastAsia="Times New Roman" w:hAnsi="Consolas" w:cs="Times New Roman"/>
+          <w:color w:val="9CDCFE"/>
+          <w:sz w:val="21"/>
+          <w:szCs w:val="21"/>
+          <w:lang w:eastAsia="pt-BR"/>
+        </w:rPr>
+        <w:t>vel</w:t>
+      </w:r>
+      <w:proofErr w:type="spellEnd"/>
+      <w:r>
+        <w:rPr>
+          <w:rFonts w:ascii="Consolas" w:eastAsia="Times New Roman" w:hAnsi="Consolas" w:cs="Times New Roman"/>
+          <w:color w:val="569CD6"/>
+          <w:sz w:val="21"/>
+          <w:szCs w:val="21"/>
+          <w:lang w:eastAsia="pt-BR"/>
+        </w:rPr>
+        <w:t>}</w:t>
+      </w:r>
+      <w:r>
+        <w:rPr>
+          <w:rFonts w:ascii="Consolas" w:eastAsia="Times New Roman" w:hAnsi="Consolas" w:cs="Times New Roman"/>
+          <w:color w:val="CE9178"/>
+          <w:sz w:val="21"/>
+          <w:szCs w:val="21"/>
+          <w:lang w:eastAsia="pt-BR"/>
+        </w:rPr>
+        <w:t xml:space="preserve"> km/h`</w:t>
+      </w:r>
+      <w:r>
+        <w:rPr>
+          <w:rFonts w:ascii="Consolas" w:eastAsia="Times New Roman" w:hAnsi="Consolas" w:cs="Times New Roman"/>
+          <w:color w:val="D4D4D4"/>
+          <w:sz w:val="21"/>
+          <w:szCs w:val="21"/>
+          <w:lang w:eastAsia="pt-BR"/>
+        </w:rPr>
+        <w:t>)</w:t>
+      </w:r>
+    </w:p>
+    <w:p>
+      <w:pPr>
+        <w:rPr>
+          <w:sz w:val="26"/>
+          <w:szCs w:val="26"/>
+        </w:rPr>
+      </w:pPr>
+      <w:r>
+        <w:rPr>
+          <w:sz w:val="26"/>
+          <w:szCs w:val="26"/>
+        </w:rPr>
+        <w:t xml:space="preserve"> </w:t>
+      </w:r>
+      <w:r>
+        <w:rPr>
+          <w:sz w:val="26"/>
+          <w:szCs w:val="26"/>
+        </w:rPr>
+        <w:t>// usamos console.log e o que escrevemos entre crases</w:t>
+      </w:r>
+    </w:p>
+    <w:p>
+      <w:pPr>
+        <w:rPr>
+          <w:sz w:val="26"/>
+          <w:szCs w:val="26"/>
+        </w:rPr>
+      </w:pPr>
+    </w:p>
+    <w:p>
+      <w:pPr>
+        <w:rPr>
+          <w:b/>
+          <w:bCs/>
+          <w:sz w:val="26"/>
+          <w:szCs w:val="26"/>
+        </w:rPr>
+      </w:pPr>
+      <w:r>
+        <w:rPr>
+          <w:b/>
+          <w:bCs/>
+          <w:sz w:val="26"/>
+          <w:szCs w:val="26"/>
+        </w:rPr>
+        <w:t>Exemplo condicional:</w:t>
+      </w:r>
+    </w:p>
+    <w:p>
+      <w:pPr>
+        <w:shd w:val="clear" w:color="auto" w:fill="1E1E1E"/>
+        <w:spacing w:after="0" w:line="285" w:lineRule="atLeast"/>
+        <w:rPr>
+          <w:rFonts w:ascii="Consolas" w:eastAsia="Times New Roman" w:hAnsi="Consolas" w:cs="Times New Roman"/>
+          <w:color w:val="D4D4D4"/>
+          <w:sz w:val="21"/>
+          <w:szCs w:val="21"/>
+          <w:lang w:eastAsia="pt-BR"/>
+        </w:rPr>
+      </w:pPr>
+      <w:r>
+        <w:rPr>
+          <w:rFonts w:ascii="Consolas" w:eastAsia="Times New Roman" w:hAnsi="Consolas" w:cs="Times New Roman"/>
+          <w:color w:val="569CD6"/>
+          <w:sz w:val="21"/>
+          <w:szCs w:val="21"/>
+          <w:lang w:eastAsia="pt-BR"/>
+        </w:rPr>
+        <w:t>var</w:t>
+      </w:r>
+      <w:r>
+        <w:rPr>
+          <w:rFonts w:ascii="Consolas" w:eastAsia="Times New Roman" w:hAnsi="Consolas" w:cs="Times New Roman"/>
+          <w:color w:val="D4D4D4"/>
+          <w:sz w:val="21"/>
+          <w:szCs w:val="21"/>
+          <w:lang w:eastAsia="pt-BR"/>
+        </w:rPr>
+        <w:t xml:space="preserve"> </w:t>
+      </w:r>
+      <w:r>
+        <w:rPr>
+          <w:rFonts w:ascii="Consolas" w:eastAsia="Times New Roman" w:hAnsi="Consolas" w:cs="Times New Roman"/>
+          <w:color w:val="9CDCFE"/>
+          <w:sz w:val="21"/>
+          <w:szCs w:val="21"/>
+          <w:lang w:eastAsia="pt-BR"/>
+        </w:rPr>
+        <w:t>pais</w:t>
+      </w:r>
+      <w:r>
+        <w:rPr>
+          <w:rFonts w:ascii="Consolas" w:eastAsia="Times New Roman" w:hAnsi="Consolas" w:cs="Times New Roman"/>
+          <w:color w:val="D4D4D4"/>
+          <w:sz w:val="21"/>
+          <w:szCs w:val="21"/>
+          <w:lang w:eastAsia="pt-BR"/>
+        </w:rPr>
+        <w:t xml:space="preserve"> = </w:t>
+      </w:r>
+      <w:r>
+        <w:rPr>
+          <w:rFonts w:ascii="Consolas" w:eastAsia="Times New Roman" w:hAnsi="Consolas" w:cs="Times New Roman"/>
+          <w:color w:val="CE9178"/>
+          <w:sz w:val="21"/>
+          <w:szCs w:val="21"/>
+          <w:lang w:eastAsia="pt-BR"/>
+        </w:rPr>
+        <w:t>'França'</w:t>
+      </w:r>
+    </w:p>
+    <w:p>
+      <w:pPr>
+        <w:shd w:val="clear" w:color="auto" w:fill="1E1E1E"/>
+        <w:spacing w:after="0" w:line="285" w:lineRule="atLeast"/>
+        <w:rPr>
+          <w:rFonts w:ascii="Consolas" w:eastAsia="Times New Roman" w:hAnsi="Consolas" w:cs="Times New Roman"/>
+          <w:color w:val="D4D4D4"/>
+          <w:sz w:val="21"/>
+          <w:szCs w:val="21"/>
+          <w:lang w:eastAsia="pt-BR"/>
+        </w:rPr>
+      </w:pPr>
+      <w:r>
+        <w:rPr>
+          <w:rFonts w:ascii="Consolas" w:eastAsia="Times New Roman" w:hAnsi="Consolas" w:cs="Times New Roman"/>
+          <w:color w:val="9CDCFE"/>
+          <w:sz w:val="21"/>
+          <w:szCs w:val="21"/>
+          <w:lang w:eastAsia="pt-BR"/>
+        </w:rPr>
+        <w:t>console</w:t>
+      </w:r>
+      <w:r>
+        <w:rPr>
+          <w:rFonts w:ascii="Consolas" w:eastAsia="Times New Roman" w:hAnsi="Consolas" w:cs="Times New Roman"/>
+          <w:color w:val="D4D4D4"/>
+          <w:sz w:val="21"/>
+          <w:szCs w:val="21"/>
+          <w:lang w:eastAsia="pt-BR"/>
+        </w:rPr>
+        <w:t>.</w:t>
+      </w:r>
+      <w:r>
+        <w:rPr>
+          <w:rFonts w:ascii="Consolas" w:eastAsia="Times New Roman" w:hAnsi="Consolas" w:cs="Times New Roman"/>
+          <w:color w:val="DCDCAA"/>
+          <w:sz w:val="21"/>
+          <w:szCs w:val="21"/>
+          <w:lang w:eastAsia="pt-BR"/>
+        </w:rPr>
+        <w:t>log</w:t>
+      </w:r>
+      <w:r>
+        <w:rPr>
+          <w:rFonts w:ascii="Consolas" w:eastAsia="Times New Roman" w:hAnsi="Consolas" w:cs="Times New Roman"/>
+          <w:color w:val="D4D4D4"/>
+          <w:sz w:val="21"/>
+          <w:szCs w:val="21"/>
+          <w:lang w:eastAsia="pt-BR"/>
+        </w:rPr>
+        <w:t>(</w:t>
+      </w:r>
+      <w:r>
+        <w:rPr>
+          <w:rFonts w:ascii="Consolas" w:eastAsia="Times New Roman" w:hAnsi="Consolas" w:cs="Times New Roman"/>
+          <w:color w:val="CE9178"/>
+          <w:sz w:val="21"/>
+          <w:szCs w:val="21"/>
+          <w:lang w:eastAsia="pt-BR"/>
+        </w:rPr>
+        <w:t xml:space="preserve">`Vivendo em </w:t>
+      </w:r>
+      <w:r>
+        <w:rPr>
+          <w:rFonts w:ascii="Consolas" w:eastAsia="Times New Roman" w:hAnsi="Consolas" w:cs="Times New Roman"/>
+          <w:color w:val="569CD6"/>
+          <w:sz w:val="21"/>
+          <w:szCs w:val="21"/>
+          <w:lang w:eastAsia="pt-BR"/>
+        </w:rPr>
+        <w:t>${</w:t>
+      </w:r>
+      <w:r>
+        <w:rPr>
+          <w:rFonts w:ascii="Consolas" w:eastAsia="Times New Roman" w:hAnsi="Consolas" w:cs="Times New Roman"/>
+          <w:color w:val="9CDCFE"/>
+          <w:sz w:val="21"/>
+          <w:szCs w:val="21"/>
+          <w:lang w:eastAsia="pt-BR"/>
+        </w:rPr>
+        <w:t>pais</w:t>
+      </w:r>
+      <w:r>
+        <w:rPr>
+          <w:rFonts w:ascii="Consolas" w:eastAsia="Times New Roman" w:hAnsi="Consolas" w:cs="Times New Roman"/>
+          <w:color w:val="569CD6"/>
+          <w:sz w:val="21"/>
+          <w:szCs w:val="21"/>
+          <w:lang w:eastAsia="pt-BR"/>
+        </w:rPr>
+        <w:t>}</w:t>
+      </w:r>
+      <w:r>
+        <w:rPr>
+          <w:rFonts w:ascii="Consolas" w:eastAsia="Times New Roman" w:hAnsi="Consolas" w:cs="Times New Roman"/>
+          <w:color w:val="CE9178"/>
+          <w:sz w:val="21"/>
+          <w:szCs w:val="21"/>
+          <w:lang w:eastAsia="pt-BR"/>
+        </w:rPr>
+        <w:t>`</w:t>
+      </w:r>
+      <w:r>
+        <w:rPr>
+          <w:rFonts w:ascii="Consolas" w:eastAsia="Times New Roman" w:hAnsi="Consolas" w:cs="Times New Roman"/>
+          <w:color w:val="D4D4D4"/>
+          <w:sz w:val="21"/>
+          <w:szCs w:val="21"/>
+          <w:lang w:eastAsia="pt-BR"/>
+        </w:rPr>
+        <w:t>)</w:t>
+      </w:r>
+    </w:p>
+    <w:p>
+      <w:pPr>
+        <w:shd w:val="clear" w:color="auto" w:fill="1E1E1E"/>
+        <w:spacing w:after="0" w:line="285" w:lineRule="atLeast"/>
+        <w:rPr>
+          <w:rFonts w:ascii="Consolas" w:eastAsia="Times New Roman" w:hAnsi="Consolas" w:cs="Times New Roman"/>
+          <w:color w:val="D4D4D4"/>
+          <w:sz w:val="21"/>
+          <w:szCs w:val="21"/>
+          <w:lang w:eastAsia="pt-BR"/>
+        </w:rPr>
+      </w:pPr>
+      <w:proofErr w:type="spellStart"/>
+      <w:r>
+        <w:rPr>
+          <w:rFonts w:ascii="Consolas" w:eastAsia="Times New Roman" w:hAnsi="Consolas" w:cs="Times New Roman"/>
+          <w:color w:val="C586C0"/>
+          <w:sz w:val="21"/>
+          <w:szCs w:val="21"/>
+          <w:lang w:eastAsia="pt-BR"/>
+        </w:rPr>
+        <w:t>if</w:t>
+      </w:r>
+      <w:proofErr w:type="spellEnd"/>
+      <w:r>
+        <w:rPr>
+          <w:rFonts w:ascii="Consolas" w:eastAsia="Times New Roman" w:hAnsi="Consolas" w:cs="Times New Roman"/>
+          <w:color w:val="D4D4D4"/>
+          <w:sz w:val="21"/>
+          <w:szCs w:val="21"/>
+          <w:lang w:eastAsia="pt-BR"/>
+        </w:rPr>
+        <w:t>(</w:t>
+      </w:r>
+      <w:r>
+        <w:rPr>
+          <w:rFonts w:ascii="Consolas" w:eastAsia="Times New Roman" w:hAnsi="Consolas" w:cs="Times New Roman"/>
+          <w:color w:val="9CDCFE"/>
+          <w:sz w:val="21"/>
+          <w:szCs w:val="21"/>
+          <w:lang w:eastAsia="pt-BR"/>
+        </w:rPr>
+        <w:t>pais</w:t>
+      </w:r>
+      <w:r>
+        <w:rPr>
+          <w:rFonts w:ascii="Consolas" w:eastAsia="Times New Roman" w:hAnsi="Consolas" w:cs="Times New Roman"/>
+          <w:color w:val="D4D4D4"/>
+          <w:sz w:val="21"/>
+          <w:szCs w:val="21"/>
+          <w:lang w:eastAsia="pt-BR"/>
+        </w:rPr>
+        <w:t xml:space="preserve"> == </w:t>
+      </w:r>
+      <w:r>
+        <w:rPr>
+          <w:rFonts w:ascii="Consolas" w:eastAsia="Times New Roman" w:hAnsi="Consolas" w:cs="Times New Roman"/>
+          <w:color w:val="CE9178"/>
+          <w:sz w:val="21"/>
+          <w:szCs w:val="21"/>
+          <w:lang w:eastAsia="pt-BR"/>
+        </w:rPr>
+        <w:t>'Brasil'</w:t>
+      </w:r>
+      <w:r>
+        <w:rPr>
+          <w:rFonts w:ascii="Consolas" w:eastAsia="Times New Roman" w:hAnsi="Consolas" w:cs="Times New Roman"/>
+          <w:color w:val="D4D4D4"/>
+          <w:sz w:val="21"/>
+          <w:szCs w:val="21"/>
+          <w:lang w:eastAsia="pt-BR"/>
+        </w:rPr>
+        <w:t>){</w:t>
+      </w:r>
+    </w:p>
+    <w:p>
+      <w:pPr>
+        <w:shd w:val="clear" w:color="auto" w:fill="1E1E1E"/>
+        <w:spacing w:after="0" w:line="285" w:lineRule="atLeast"/>
+        <w:rPr>
+          <w:rFonts w:ascii="Consolas" w:eastAsia="Times New Roman" w:hAnsi="Consolas" w:cs="Times New Roman"/>
+          <w:color w:val="D4D4D4"/>
+          <w:sz w:val="21"/>
+          <w:szCs w:val="21"/>
+          <w:lang w:eastAsia="pt-BR"/>
+        </w:rPr>
+      </w:pPr>
+      <w:r>
+        <w:rPr>
+          <w:rFonts w:ascii="Consolas" w:eastAsia="Times New Roman" w:hAnsi="Consolas" w:cs="Times New Roman"/>
+          <w:color w:val="D4D4D4"/>
+          <w:sz w:val="21"/>
+          <w:szCs w:val="21"/>
+          <w:lang w:eastAsia="pt-BR"/>
+        </w:rPr>
+        <w:t xml:space="preserve">    </w:t>
+      </w:r>
+      <w:r>
+        <w:rPr>
+          <w:rFonts w:ascii="Consolas" w:eastAsia="Times New Roman" w:hAnsi="Consolas" w:cs="Times New Roman"/>
+          <w:color w:val="9CDCFE"/>
+          <w:sz w:val="21"/>
+          <w:szCs w:val="21"/>
+          <w:lang w:eastAsia="pt-BR"/>
+        </w:rPr>
+        <w:t>console</w:t>
+      </w:r>
+      <w:r>
+        <w:rPr>
+          <w:rFonts w:ascii="Consolas" w:eastAsia="Times New Roman" w:hAnsi="Consolas" w:cs="Times New Roman"/>
+          <w:color w:val="D4D4D4"/>
+          <w:sz w:val="21"/>
+          <w:szCs w:val="21"/>
+          <w:lang w:eastAsia="pt-BR"/>
+        </w:rPr>
+        <w:t>.</w:t>
+      </w:r>
+      <w:r>
+        <w:rPr>
+          <w:rFonts w:ascii="Consolas" w:eastAsia="Times New Roman" w:hAnsi="Consolas" w:cs="Times New Roman"/>
+          <w:color w:val="DCDCAA"/>
+          <w:sz w:val="21"/>
+          <w:szCs w:val="21"/>
+          <w:lang w:eastAsia="pt-BR"/>
+        </w:rPr>
+        <w:t>log</w:t>
+      </w:r>
+      <w:r>
+        <w:rPr>
+          <w:rFonts w:ascii="Consolas" w:eastAsia="Times New Roman" w:hAnsi="Consolas" w:cs="Times New Roman"/>
+          <w:color w:val="D4D4D4"/>
+          <w:sz w:val="21"/>
+          <w:szCs w:val="21"/>
+          <w:lang w:eastAsia="pt-BR"/>
+        </w:rPr>
+        <w:t>(</w:t>
+      </w:r>
+      <w:r>
+        <w:rPr>
+          <w:rFonts w:ascii="Consolas" w:eastAsia="Times New Roman" w:hAnsi="Consolas" w:cs="Times New Roman"/>
+          <w:color w:val="CE9178"/>
+          <w:sz w:val="21"/>
+          <w:szCs w:val="21"/>
+          <w:lang w:eastAsia="pt-BR"/>
+        </w:rPr>
+        <w:t>`</w:t>
+      </w:r>
+      <w:proofErr w:type="spellStart"/>
+      <w:r>
+        <w:rPr>
+          <w:rFonts w:ascii="Consolas" w:eastAsia="Times New Roman" w:hAnsi="Consolas" w:cs="Times New Roman"/>
+          <w:color w:val="CE9178"/>
+          <w:sz w:val="21"/>
+          <w:szCs w:val="21"/>
+          <w:lang w:eastAsia="pt-BR"/>
+        </w:rPr>
+        <w:t>Voce</w:t>
+      </w:r>
+      <w:proofErr w:type="spellEnd"/>
+      <w:r>
+        <w:rPr>
+          <w:rFonts w:ascii="Consolas" w:eastAsia="Times New Roman" w:hAnsi="Consolas" w:cs="Times New Roman"/>
+          <w:color w:val="CE9178"/>
+          <w:sz w:val="21"/>
+          <w:szCs w:val="21"/>
+          <w:lang w:eastAsia="pt-BR"/>
+        </w:rPr>
+        <w:t xml:space="preserve"> é Brasileiro`</w:t>
+      </w:r>
+      <w:r>
+        <w:rPr>
+          <w:rFonts w:ascii="Consolas" w:eastAsia="Times New Roman" w:hAnsi="Consolas" w:cs="Times New Roman"/>
+          <w:color w:val="D4D4D4"/>
+          <w:sz w:val="21"/>
+          <w:szCs w:val="21"/>
+          <w:lang w:eastAsia="pt-BR"/>
+        </w:rPr>
+        <w:t>)</w:t>
+      </w:r>
+    </w:p>
+    <w:p>
+      <w:pPr>
+        <w:shd w:val="clear" w:color="auto" w:fill="1E1E1E"/>
+        <w:spacing w:after="0" w:line="285" w:lineRule="atLeast"/>
+        <w:rPr>
+          <w:rFonts w:ascii="Consolas" w:eastAsia="Times New Roman" w:hAnsi="Consolas" w:cs="Times New Roman"/>
+          <w:color w:val="D4D4D4"/>
+          <w:sz w:val="21"/>
+          <w:szCs w:val="21"/>
+          <w:lang w:eastAsia="pt-BR"/>
+        </w:rPr>
+      </w:pPr>
+      <w:r>
+        <w:rPr>
+          <w:rFonts w:ascii="Consolas" w:eastAsia="Times New Roman" w:hAnsi="Consolas" w:cs="Times New Roman"/>
+          <w:color w:val="D4D4D4"/>
+          <w:sz w:val="21"/>
+          <w:szCs w:val="21"/>
+          <w:lang w:eastAsia="pt-BR"/>
+        </w:rPr>
+        <w:t xml:space="preserve">} </w:t>
+      </w:r>
+    </w:p>
+    <w:p>
+      <w:pPr>
+        <w:shd w:val="clear" w:color="auto" w:fill="1E1E1E"/>
+        <w:spacing w:after="0" w:line="285" w:lineRule="atLeast"/>
+        <w:rPr>
+          <w:rFonts w:ascii="Consolas" w:eastAsia="Times New Roman" w:hAnsi="Consolas" w:cs="Times New Roman"/>
+          <w:color w:val="D4D4D4"/>
+          <w:sz w:val="21"/>
+          <w:szCs w:val="21"/>
+          <w:lang w:eastAsia="pt-BR"/>
+        </w:rPr>
+      </w:pPr>
+      <w:proofErr w:type="spellStart"/>
+      <w:r>
+        <w:rPr>
+          <w:rFonts w:ascii="Consolas" w:eastAsia="Times New Roman" w:hAnsi="Consolas" w:cs="Times New Roman"/>
+          <w:color w:val="C586C0"/>
+          <w:sz w:val="21"/>
+          <w:szCs w:val="21"/>
+          <w:lang w:eastAsia="pt-BR"/>
+        </w:rPr>
+        <w:t>else</w:t>
+      </w:r>
+      <w:proofErr w:type="spellEnd"/>
+      <w:r>
+        <w:rPr>
+          <w:rFonts w:ascii="Consolas" w:eastAsia="Times New Roman" w:hAnsi="Consolas" w:cs="Times New Roman"/>
+          <w:color w:val="D4D4D4"/>
+          <w:sz w:val="21"/>
+          <w:szCs w:val="21"/>
+          <w:lang w:eastAsia="pt-BR"/>
+        </w:rPr>
+        <w:t>{</w:t>
+      </w:r>
+    </w:p>
+    <w:p>
+      <w:pPr>
+        <w:shd w:val="clear" w:color="auto" w:fill="1E1E1E"/>
+        <w:spacing w:after="0" w:line="285" w:lineRule="atLeast"/>
+        <w:rPr>
+          <w:rFonts w:ascii="Consolas" w:eastAsia="Times New Roman" w:hAnsi="Consolas" w:cs="Times New Roman"/>
+          <w:color w:val="D4D4D4"/>
+          <w:sz w:val="21"/>
+          <w:szCs w:val="21"/>
+          <w:lang w:eastAsia="pt-BR"/>
+        </w:rPr>
+      </w:pPr>
+      <w:r>
+        <w:rPr>
+          <w:rFonts w:ascii="Consolas" w:eastAsia="Times New Roman" w:hAnsi="Consolas" w:cs="Times New Roman"/>
+          <w:color w:val="D4D4D4"/>
+          <w:sz w:val="21"/>
+          <w:szCs w:val="21"/>
+          <w:lang w:eastAsia="pt-BR"/>
+        </w:rPr>
+        <w:t xml:space="preserve">    </w:t>
+      </w:r>
+      <w:r>
+        <w:rPr>
+          <w:rFonts w:ascii="Consolas" w:eastAsia="Times New Roman" w:hAnsi="Consolas" w:cs="Times New Roman"/>
+          <w:color w:val="9CDCFE"/>
+          <w:sz w:val="21"/>
+          <w:szCs w:val="21"/>
+          <w:lang w:eastAsia="pt-BR"/>
+        </w:rPr>
+        <w:t>console</w:t>
+      </w:r>
+      <w:r>
+        <w:rPr>
+          <w:rFonts w:ascii="Consolas" w:eastAsia="Times New Roman" w:hAnsi="Consolas" w:cs="Times New Roman"/>
+          <w:color w:val="D4D4D4"/>
+          <w:sz w:val="21"/>
+          <w:szCs w:val="21"/>
+          <w:lang w:eastAsia="pt-BR"/>
+        </w:rPr>
+        <w:t>.</w:t>
+      </w:r>
+      <w:r>
+        <w:rPr>
+          <w:rFonts w:ascii="Consolas" w:eastAsia="Times New Roman" w:hAnsi="Consolas" w:cs="Times New Roman"/>
+          <w:color w:val="DCDCAA"/>
+          <w:sz w:val="21"/>
+          <w:szCs w:val="21"/>
+          <w:lang w:eastAsia="pt-BR"/>
+        </w:rPr>
+        <w:t>log</w:t>
+      </w:r>
+      <w:r>
+        <w:rPr>
+          <w:rFonts w:ascii="Consolas" w:eastAsia="Times New Roman" w:hAnsi="Consolas" w:cs="Times New Roman"/>
+          <w:color w:val="D4D4D4"/>
+          <w:sz w:val="21"/>
+          <w:szCs w:val="21"/>
+          <w:lang w:eastAsia="pt-BR"/>
+        </w:rPr>
+        <w:t>(</w:t>
+      </w:r>
+      <w:r>
+        <w:rPr>
+          <w:rFonts w:ascii="Consolas" w:eastAsia="Times New Roman" w:hAnsi="Consolas" w:cs="Times New Roman"/>
+          <w:color w:val="CE9178"/>
+          <w:sz w:val="21"/>
+          <w:szCs w:val="21"/>
+          <w:lang w:eastAsia="pt-BR"/>
+        </w:rPr>
+        <w:t>`</w:t>
+      </w:r>
+      <w:proofErr w:type="spellStart"/>
+      <w:r>
+        <w:rPr>
+          <w:rFonts w:ascii="Consolas" w:eastAsia="Times New Roman" w:hAnsi="Consolas" w:cs="Times New Roman"/>
+          <w:color w:val="CE9178"/>
+          <w:sz w:val="21"/>
+          <w:szCs w:val="21"/>
+          <w:lang w:eastAsia="pt-BR"/>
+        </w:rPr>
+        <w:t>Voce</w:t>
+      </w:r>
+      <w:proofErr w:type="spellEnd"/>
+      <w:r>
+        <w:rPr>
+          <w:rFonts w:ascii="Consolas" w:eastAsia="Times New Roman" w:hAnsi="Consolas" w:cs="Times New Roman"/>
+          <w:color w:val="CE9178"/>
+          <w:sz w:val="21"/>
+          <w:szCs w:val="21"/>
+          <w:lang w:eastAsia="pt-BR"/>
+        </w:rPr>
+        <w:t xml:space="preserve"> é estrangeiro`</w:t>
+      </w:r>
+      <w:r>
+        <w:rPr>
+          <w:rFonts w:ascii="Consolas" w:eastAsia="Times New Roman" w:hAnsi="Consolas" w:cs="Times New Roman"/>
+          <w:color w:val="D4D4D4"/>
+          <w:sz w:val="21"/>
+          <w:szCs w:val="21"/>
+          <w:lang w:eastAsia="pt-BR"/>
+        </w:rPr>
+        <w:t>)</w:t>
+      </w:r>
+    </w:p>
+    <w:p>
+      <w:pPr>
+        <w:shd w:val="clear" w:color="auto" w:fill="1E1E1E"/>
+        <w:spacing w:after="0" w:line="285" w:lineRule="atLeast"/>
+        <w:rPr>
+          <w:rFonts w:ascii="Consolas" w:eastAsia="Times New Roman" w:hAnsi="Consolas" w:cs="Times New Roman"/>
+          <w:color w:val="D4D4D4"/>
+          <w:sz w:val="21"/>
+          <w:szCs w:val="21"/>
+          <w:lang w:eastAsia="pt-BR"/>
+        </w:rPr>
+      </w:pPr>
+      <w:r>
+        <w:rPr>
+          <w:rFonts w:ascii="Consolas" w:eastAsia="Times New Roman" w:hAnsi="Consolas" w:cs="Times New Roman"/>
+          <w:color w:val="D4D4D4"/>
+          <w:sz w:val="21"/>
+          <w:szCs w:val="21"/>
+          <w:lang w:eastAsia="pt-BR"/>
+        </w:rPr>
+        <w:t>}</w:t>
+      </w:r>
     </w:p>
     <w:p>
       <w:pPr>

--- a/Anotações/Anotações JavaScript.docx
+++ b/Anotações/Anotações JavaScript.docx
@@ -147,7 +147,23 @@
           <w:sz w:val="24"/>
           <w:szCs w:val="24"/>
         </w:rPr>
-        <w:t xml:space="preserve"> + n : executa o código no terminal</w:t>
+        <w:t xml:space="preserve"> + </w:t>
+      </w:r>
+      <w:proofErr w:type="gramStart"/>
+      <w:r>
+        <w:rPr>
+          <w:sz w:val="24"/>
+          <w:szCs w:val="24"/>
+        </w:rPr>
+        <w:t>n :</w:t>
+      </w:r>
+      <w:proofErr w:type="gramEnd"/>
+      <w:r>
+        <w:rPr>
+          <w:sz w:val="24"/>
+          <w:szCs w:val="24"/>
+        </w:rPr>
+        <w:t xml:space="preserve"> executa o código no terminal</w:t>
       </w:r>
     </w:p>
     <w:p>
@@ -249,21 +265,31 @@
           <w:szCs w:val="24"/>
         </w:rPr>
       </w:pPr>
-      <w:r>
-        <w:rPr>
-          <w:sz w:val="24"/>
-          <w:szCs w:val="24"/>
-        </w:rPr>
-        <w:t>Var  idade= 18</w:t>
-      </w:r>
-    </w:p>
-    <w:p>
-      <w:pPr>
-        <w:rPr>
-          <w:sz w:val="24"/>
-          <w:szCs w:val="24"/>
-        </w:rPr>
-      </w:pPr>
+      <w:proofErr w:type="gramStart"/>
+      <w:r>
+        <w:rPr>
+          <w:sz w:val="24"/>
+          <w:szCs w:val="24"/>
+        </w:rPr>
+        <w:t>Var  idade</w:t>
+      </w:r>
+      <w:proofErr w:type="gramEnd"/>
+      <w:r>
+        <w:rPr>
+          <w:sz w:val="24"/>
+          <w:szCs w:val="24"/>
+        </w:rPr>
+        <w:t>= 18</w:t>
+      </w:r>
+    </w:p>
+    <w:p>
+      <w:pPr>
+        <w:rPr>
+          <w:sz w:val="24"/>
+          <w:szCs w:val="24"/>
+        </w:rPr>
+      </w:pPr>
+      <w:proofErr w:type="gramStart"/>
       <w:r>
         <w:rPr>
           <w:sz w:val="24"/>
@@ -280,6 +306,7 @@
         <w:t>maiorDeIdade</w:t>
       </w:r>
       <w:proofErr w:type="spellEnd"/>
+      <w:proofErr w:type="gramEnd"/>
       <w:r>
         <w:rPr>
           <w:sz w:val="24"/>
@@ -347,6 +374,7 @@
         <w:t xml:space="preserve"> </w:t>
       </w:r>
       <w:proofErr w:type="spellStart"/>
+      <w:proofErr w:type="gramStart"/>
       <w:r>
         <w:rPr>
           <w:sz w:val="24"/>
@@ -360,7 +388,15 @@
           <w:sz w:val="24"/>
           <w:szCs w:val="24"/>
         </w:rPr>
-        <w:t xml:space="preserve">  : diz qual tipo de variável.</w:t>
+        <w:t xml:space="preserve">  :</w:t>
+      </w:r>
+      <w:proofErr w:type="gramEnd"/>
+      <w:r>
+        <w:rPr>
+          <w:sz w:val="24"/>
+          <w:szCs w:val="24"/>
+        </w:rPr>
+        <w:t xml:space="preserve"> diz qual tipo de variável.</w:t>
       </w:r>
     </w:p>
     <w:p>
@@ -499,7 +535,23 @@
           <w:sz w:val="24"/>
           <w:szCs w:val="24"/>
         </w:rPr>
-        <w:t xml:space="preserve">(n)  // o próprio </w:t>
+        <w:t>(</w:t>
+      </w:r>
+      <w:proofErr w:type="gramStart"/>
+      <w:r>
+        <w:rPr>
+          <w:sz w:val="24"/>
+          <w:szCs w:val="24"/>
+        </w:rPr>
+        <w:t>n)  /</w:t>
+      </w:r>
+      <w:proofErr w:type="gramEnd"/>
+      <w:r>
+        <w:rPr>
+          <w:sz w:val="24"/>
+          <w:szCs w:val="24"/>
+        </w:rPr>
+        <w:t xml:space="preserve">/ o próprio </w:t>
       </w:r>
       <w:proofErr w:type="spellStart"/>
       <w:r>
@@ -671,6 +723,7 @@
         </w:rPr>
       </w:pPr>
       <w:proofErr w:type="spellStart"/>
+      <w:proofErr w:type="gramStart"/>
       <w:r>
         <w:rPr>
           <w:sz w:val="24"/>
@@ -679,6 +732,7 @@
         <w:t>s.length</w:t>
       </w:r>
       <w:proofErr w:type="spellEnd"/>
+      <w:proofErr w:type="gramEnd"/>
       <w:r>
         <w:rPr>
           <w:sz w:val="24"/>
@@ -711,6 +765,7 @@
         </w:rPr>
       </w:pPr>
       <w:proofErr w:type="spellStart"/>
+      <w:proofErr w:type="gramStart"/>
       <w:r>
         <w:rPr>
           <w:sz w:val="24"/>
@@ -720,6 +775,7 @@
         <w:t>s.toUpperCase</w:t>
       </w:r>
       <w:proofErr w:type="spellEnd"/>
+      <w:proofErr w:type="gramEnd"/>
       <w:r>
         <w:rPr>
           <w:sz w:val="24"/>
@@ -736,6 +792,7 @@
         </w:rPr>
       </w:pPr>
       <w:proofErr w:type="spellStart"/>
+      <w:proofErr w:type="gramStart"/>
       <w:r>
         <w:rPr>
           <w:sz w:val="24"/>
@@ -744,6 +801,7 @@
         <w:t>s.toLowerCase</w:t>
       </w:r>
       <w:proofErr w:type="spellEnd"/>
+      <w:proofErr w:type="gramEnd"/>
       <w:r>
         <w:rPr>
           <w:sz w:val="24"/>
@@ -800,6 +858,7 @@
         </w:rPr>
       </w:pPr>
       <w:proofErr w:type="spellStart"/>
+      <w:proofErr w:type="gramStart"/>
       <w:r>
         <w:rPr>
           <w:rFonts w:ascii="Consolas" w:eastAsia="Times New Roman" w:hAnsi="Consolas" w:cs="Times New Roman"/>
@@ -831,6 +890,7 @@
         <w:t>alert</w:t>
       </w:r>
       <w:proofErr w:type="spellEnd"/>
+      <w:proofErr w:type="gramEnd"/>
       <w:r>
         <w:rPr>
           <w:rFonts w:ascii="Consolas" w:eastAsia="Times New Roman" w:hAnsi="Consolas" w:cs="Times New Roman"/>
@@ -1046,12 +1106,21 @@
         </w:rPr>
         <w:t>n</w:t>
       </w:r>
-      <w:r>
-        <w:rPr>
-          <w:sz w:val="24"/>
-          <w:szCs w:val="24"/>
-        </w:rPr>
-        <w:t xml:space="preserve">1.tofixed(2) // </w:t>
+      <w:proofErr w:type="gramStart"/>
+      <w:r>
+        <w:rPr>
+          <w:sz w:val="24"/>
+          <w:szCs w:val="24"/>
+        </w:rPr>
+        <w:t>1.tofixed</w:t>
+      </w:r>
+      <w:proofErr w:type="gramEnd"/>
+      <w:r>
+        <w:rPr>
+          <w:sz w:val="24"/>
+          <w:szCs w:val="24"/>
+        </w:rPr>
+        <w:t xml:space="preserve">(2) // </w:t>
       </w:r>
       <w:proofErr w:type="spellStart"/>
       <w:r>
@@ -1084,12 +1153,21 @@
         </w:rPr>
         <w:t>n</w:t>
       </w:r>
-      <w:r>
-        <w:rPr>
-          <w:sz w:val="24"/>
-          <w:szCs w:val="24"/>
-        </w:rPr>
-        <w:t>1.toLocaleString(‘</w:t>
+      <w:proofErr w:type="gramStart"/>
+      <w:r>
+        <w:rPr>
+          <w:sz w:val="24"/>
+          <w:szCs w:val="24"/>
+        </w:rPr>
+        <w:t>1.toLocaleString</w:t>
+      </w:r>
+      <w:proofErr w:type="gramEnd"/>
+      <w:r>
+        <w:rPr>
+          <w:sz w:val="24"/>
+          <w:szCs w:val="24"/>
+        </w:rPr>
+        <w:t>(‘</w:t>
       </w:r>
       <w:proofErr w:type="spellStart"/>
       <w:r>
@@ -1203,7 +1281,23 @@
           <w:sz w:val="24"/>
           <w:szCs w:val="24"/>
         </w:rPr>
-        <w:t>n1.toLocaleString(‘</w:t>
+        <w:t>n</w:t>
+      </w:r>
+      <w:proofErr w:type="gramStart"/>
+      <w:r>
+        <w:rPr>
+          <w:sz w:val="24"/>
+          <w:szCs w:val="24"/>
+        </w:rPr>
+        <w:t>1.toLocaleString</w:t>
+      </w:r>
+      <w:proofErr w:type="gramEnd"/>
+      <w:r>
+        <w:rPr>
+          <w:sz w:val="24"/>
+          <w:szCs w:val="24"/>
+        </w:rPr>
+        <w:t>(‘</w:t>
       </w:r>
       <w:proofErr w:type="spellStart"/>
       <w:r>
@@ -1620,7 +1714,23 @@
           <w:sz w:val="24"/>
           <w:szCs w:val="24"/>
         </w:rPr>
-        <w:t>||  Disjunção  (OU)</w:t>
+        <w:t>|</w:t>
+      </w:r>
+      <w:proofErr w:type="gramStart"/>
+      <w:r>
+        <w:rPr>
+          <w:sz w:val="24"/>
+          <w:szCs w:val="24"/>
+        </w:rPr>
+        <w:t>|  Disjunção</w:t>
+      </w:r>
+      <w:proofErr w:type="gramEnd"/>
+      <w:r>
+        <w:rPr>
+          <w:sz w:val="24"/>
+          <w:szCs w:val="24"/>
+        </w:rPr>
+        <w:t xml:space="preserve">  (OU)</w:t>
       </w:r>
     </w:p>
     <w:p>
@@ -1691,6 +1801,13 @@
           <w:szCs w:val="24"/>
         </w:rPr>
         <w:tab/>
+      </w:r>
+      <w:proofErr w:type="gramStart"/>
+      <w:r>
+        <w:rPr>
+          <w:sz w:val="24"/>
+          <w:szCs w:val="24"/>
+        </w:rPr>
         <w:t xml:space="preserve">Teste </w:t>
       </w:r>
       <w:r>
@@ -1701,6 +1818,7 @@
         </w:rPr>
         <w:t>?</w:t>
       </w:r>
+      <w:proofErr w:type="gramEnd"/>
       <w:r>
         <w:rPr>
           <w:sz w:val="24"/>
@@ -1709,6 +1827,7 @@
         <w:t xml:space="preserve">  </w:t>
       </w:r>
       <w:proofErr w:type="spellStart"/>
+      <w:proofErr w:type="gramStart"/>
       <w:r>
         <w:rPr>
           <w:sz w:val="24"/>
@@ -1730,7 +1849,16 @@
           <w:sz w:val="24"/>
           <w:szCs w:val="24"/>
         </w:rPr>
-        <w:t xml:space="preserve"> :  </w:t>
+        <w:t xml:space="preserve"> :</w:t>
+      </w:r>
+      <w:proofErr w:type="gramEnd"/>
+      <w:r>
+        <w:rPr>
+          <w:color w:val="FF0000"/>
+          <w:sz w:val="24"/>
+          <w:szCs w:val="24"/>
+        </w:rPr>
+        <w:t xml:space="preserve">  </w:t>
       </w:r>
       <w:r>
         <w:rPr>
@@ -1775,7 +1903,39 @@
           <w:sz w:val="24"/>
           <w:szCs w:val="24"/>
         </w:rPr>
-        <w:t>Media &gt;= 7.0 ?  “Aprovado”  :  “Reprovado”</w:t>
+        <w:t xml:space="preserve">Media &gt;= </w:t>
+      </w:r>
+      <w:proofErr w:type="gramStart"/>
+      <w:r>
+        <w:rPr>
+          <w:sz w:val="24"/>
+          <w:szCs w:val="24"/>
+        </w:rPr>
+        <w:t>7.0 ?</w:t>
+      </w:r>
+      <w:proofErr w:type="gramEnd"/>
+      <w:r>
+        <w:rPr>
+          <w:sz w:val="24"/>
+          <w:szCs w:val="24"/>
+        </w:rPr>
+        <w:t xml:space="preserve">  “</w:t>
+      </w:r>
+      <w:proofErr w:type="gramStart"/>
+      <w:r>
+        <w:rPr>
+          <w:sz w:val="24"/>
+          <w:szCs w:val="24"/>
+        </w:rPr>
+        <w:t>Aprovado”  :</w:t>
+      </w:r>
+      <w:proofErr w:type="gramEnd"/>
+      <w:r>
+        <w:rPr>
+          <w:sz w:val="24"/>
+          <w:szCs w:val="24"/>
+        </w:rPr>
+        <w:t xml:space="preserve">  “Reprovado”</w:t>
       </w:r>
     </w:p>
     <w:p>
@@ -1883,6 +2043,7 @@
         </w:rPr>
         <w:t>: (</w:t>
       </w:r>
+      <w:proofErr w:type="gramStart"/>
       <w:r>
         <w:rPr>
           <w:b/>
@@ -1928,6 +2089,7 @@
         <w:t>ocument</w:t>
       </w:r>
       <w:proofErr w:type="spellEnd"/>
+      <w:proofErr w:type="gramEnd"/>
       <w:r>
         <w:rPr>
           <w:sz w:val="28"/>
@@ -2260,6 +2422,7 @@
         <w:t xml:space="preserve"> = </w:t>
       </w:r>
       <w:proofErr w:type="spellStart"/>
+      <w:proofErr w:type="gramStart"/>
       <w:r>
         <w:rPr>
           <w:rFonts w:ascii="Consolas" w:eastAsia="Times New Roman" w:hAnsi="Consolas" w:cs="Times New Roman"/>
@@ -2290,6 +2453,7 @@
         </w:rPr>
         <w:t>document</w:t>
       </w:r>
+      <w:proofErr w:type="gramEnd"/>
       <w:r>
         <w:rPr>
           <w:rFonts w:ascii="Consolas" w:eastAsia="Times New Roman" w:hAnsi="Consolas" w:cs="Times New Roman"/>
@@ -2433,6 +2597,7 @@
         <w:t> </w:t>
       </w:r>
       <w:proofErr w:type="spellStart"/>
+      <w:proofErr w:type="gramStart"/>
       <w:r>
         <w:rPr>
           <w:rFonts w:ascii="Consolas" w:eastAsia="Times New Roman" w:hAnsi="Consolas" w:cs="Times New Roman"/>
@@ -2463,6 +2628,7 @@
         </w:rPr>
         <w:t>document</w:t>
       </w:r>
+      <w:proofErr w:type="gramEnd"/>
       <w:r>
         <w:rPr>
           <w:rFonts w:ascii="Consolas" w:eastAsia="Times New Roman" w:hAnsi="Consolas" w:cs="Times New Roman"/>
@@ -2589,7 +2755,23 @@
           <w:sz w:val="24"/>
           <w:szCs w:val="24"/>
         </w:rPr>
-        <w:t xml:space="preserve">// p1.innerText  : Escreve o que temos no </w:t>
+        <w:t>// p</w:t>
+      </w:r>
+      <w:proofErr w:type="gramStart"/>
+      <w:r>
+        <w:rPr>
+          <w:sz w:val="24"/>
+          <w:szCs w:val="24"/>
+        </w:rPr>
+        <w:t>1.innerText</w:t>
+      </w:r>
+      <w:proofErr w:type="gramEnd"/>
+      <w:r>
+        <w:rPr>
+          <w:sz w:val="24"/>
+          <w:szCs w:val="24"/>
+        </w:rPr>
+        <w:t xml:space="preserve">  : Escreve o que temos no </w:t>
       </w:r>
       <w:proofErr w:type="spellStart"/>
       <w:r>
@@ -2620,7 +2802,23 @@
           <w:sz w:val="24"/>
           <w:szCs w:val="24"/>
         </w:rPr>
-        <w:t xml:space="preserve">// p1.innerHTML :  Escreve o </w:t>
+        <w:t>// p</w:t>
+      </w:r>
+      <w:proofErr w:type="gramStart"/>
+      <w:r>
+        <w:rPr>
+          <w:sz w:val="24"/>
+          <w:szCs w:val="24"/>
+        </w:rPr>
+        <w:t>1.innerHTML</w:t>
+      </w:r>
+      <w:proofErr w:type="gramEnd"/>
+      <w:r>
+        <w:rPr>
+          <w:sz w:val="24"/>
+          <w:szCs w:val="24"/>
+        </w:rPr>
+        <w:t xml:space="preserve"> :  Escreve o </w:t>
       </w:r>
       <w:proofErr w:type="spellStart"/>
       <w:r>
@@ -2881,6 +3079,7 @@
         <w:t xml:space="preserve"> = </w:t>
       </w:r>
       <w:proofErr w:type="spellStart"/>
+      <w:proofErr w:type="gramStart"/>
       <w:r>
         <w:rPr>
           <w:rFonts w:ascii="Consolas" w:eastAsia="Times New Roman" w:hAnsi="Consolas" w:cs="Times New Roman"/>
@@ -2911,6 +3110,7 @@
         </w:rPr>
         <w:t>document</w:t>
       </w:r>
+      <w:proofErr w:type="gramEnd"/>
       <w:r>
         <w:rPr>
           <w:rFonts w:ascii="Consolas" w:eastAsia="Times New Roman" w:hAnsi="Consolas" w:cs="Times New Roman"/>
@@ -3016,6 +3216,7 @@
         </w:rPr>
         <w:t>.</w:t>
       </w:r>
+      <w:proofErr w:type="gramStart"/>
       <w:r>
         <w:rPr>
           <w:rFonts w:ascii="Consolas" w:eastAsia="Times New Roman" w:hAnsi="Consolas" w:cs="Times New Roman"/>
@@ -3047,6 +3248,7 @@
         <w:t>background</w:t>
       </w:r>
       <w:proofErr w:type="spellEnd"/>
+      <w:proofErr w:type="gramEnd"/>
       <w:r>
         <w:rPr>
           <w:rFonts w:ascii="Consolas" w:eastAsia="Times New Roman" w:hAnsi="Consolas" w:cs="Times New Roman"/>
@@ -3302,6 +3504,7 @@
         <w:t xml:space="preserve"> = </w:t>
       </w:r>
       <w:proofErr w:type="spellStart"/>
+      <w:proofErr w:type="gramStart"/>
       <w:r>
         <w:rPr>
           <w:rFonts w:ascii="Consolas" w:eastAsia="Times New Roman" w:hAnsi="Consolas" w:cs="Times New Roman"/>
@@ -3332,6 +3535,7 @@
         </w:rPr>
         <w:t>document</w:t>
       </w:r>
+      <w:proofErr w:type="gramEnd"/>
       <w:r>
         <w:rPr>
           <w:rFonts w:ascii="Consolas" w:eastAsia="Times New Roman" w:hAnsi="Consolas" w:cs="Times New Roman"/>
@@ -3459,6 +3663,7 @@
         </w:rPr>
         <w:t>.</w:t>
       </w:r>
+      <w:proofErr w:type="gramStart"/>
       <w:r>
         <w:rPr>
           <w:rFonts w:ascii="Consolas" w:eastAsia="Times New Roman" w:hAnsi="Consolas" w:cs="Times New Roman"/>
@@ -3490,6 +3695,7 @@
         <w:t>background</w:t>
       </w:r>
       <w:proofErr w:type="spellEnd"/>
+      <w:proofErr w:type="gramEnd"/>
       <w:r>
         <w:rPr>
           <w:rFonts w:ascii="Consolas" w:eastAsia="Times New Roman" w:hAnsi="Consolas" w:cs="Times New Roman"/>
@@ -4466,6 +4672,7 @@
         </w:rPr>
         <w:t>"</w:t>
       </w:r>
+      <w:proofErr w:type="gramStart"/>
       <w:r>
         <w:rPr>
           <w:rFonts w:ascii="Consolas" w:eastAsia="Times New Roman" w:hAnsi="Consolas" w:cs="Times New Roman"/>
@@ -4484,7 +4691,18 @@
           <w:szCs w:val="21"/>
           <w:lang w:eastAsia="pt-BR"/>
         </w:rPr>
-        <w:t>()"</w:t>
+        <w:t>(</w:t>
+      </w:r>
+      <w:proofErr w:type="gramEnd"/>
+      <w:r>
+        <w:rPr>
+          <w:rFonts w:ascii="Consolas" w:eastAsia="Times New Roman" w:hAnsi="Consolas" w:cs="Times New Roman"/>
+          <w:color w:val="CE9178"/>
+          <w:sz w:val="21"/>
+          <w:szCs w:val="21"/>
+          <w:lang w:eastAsia="pt-BR"/>
+        </w:rPr>
+        <w:t>)"</w:t>
       </w:r>
       <w:r>
         <w:rPr>
@@ -4666,7 +4884,23 @@
           <w:szCs w:val="24"/>
         </w:rPr>
         <w:lastRenderedPageBreak/>
-        <w:t xml:space="preserve">// assim, sempre que apertarmos o botão “somar” , vai ter uma chamada para a função somar e será executado </w:t>
+        <w:t>// assim, sempre que apertarmos o botão “somar</w:t>
+      </w:r>
+      <w:proofErr w:type="gramStart"/>
+      <w:r>
+        <w:rPr>
+          <w:sz w:val="24"/>
+          <w:szCs w:val="24"/>
+        </w:rPr>
+        <w:t>” ,</w:t>
+      </w:r>
+      <w:proofErr w:type="gramEnd"/>
+      <w:r>
+        <w:rPr>
+          <w:sz w:val="24"/>
+          <w:szCs w:val="24"/>
+        </w:rPr>
+        <w:t xml:space="preserve"> vai ter uma chamada para a função somar e será executado </w:t>
       </w:r>
     </w:p>
     <w:p>
@@ -4770,42 +5004,33 @@
           <w:sz w:val="28"/>
           <w:szCs w:val="28"/>
         </w:rPr>
-        <w:t xml:space="preserve"> </w:t>
-      </w:r>
-      <w:r>
-        <w:rPr>
-          <w:b/>
-          <w:bCs/>
+        <w:t xml:space="preserve"> IF e Else</w:t>
+      </w:r>
+    </w:p>
+    <w:p>
+      <w:pPr>
+        <w:rPr>
           <w:sz w:val="28"/>
           <w:szCs w:val="28"/>
         </w:rPr>
-        <w:t>IF e Else</w:t>
-      </w:r>
-    </w:p>
-    <w:p>
-      <w:pPr>
-        <w:rPr>
+      </w:pPr>
+    </w:p>
+    <w:p>
+      <w:pPr>
+        <w:rPr>
+          <w:b/>
+          <w:bCs/>
           <w:sz w:val="28"/>
           <w:szCs w:val="28"/>
         </w:rPr>
       </w:pPr>
-    </w:p>
-    <w:p>
-      <w:pPr>
+      <w:r>
         <w:rPr>
           <w:b/>
           <w:bCs/>
           <w:sz w:val="28"/>
           <w:szCs w:val="28"/>
         </w:rPr>
-      </w:pPr>
-      <w:r>
-        <w:rPr>
-          <w:b/>
-          <w:bCs/>
-          <w:sz w:val="28"/>
-          <w:szCs w:val="28"/>
-        </w:rPr>
         <w:t>Escrevendo em JS:</w:t>
       </w:r>
     </w:p>
@@ -4821,6 +5046,7 @@
           <w:lang w:eastAsia="pt-BR"/>
         </w:rPr>
       </w:pPr>
+      <w:proofErr w:type="gramStart"/>
       <w:r>
         <w:rPr>
           <w:rFonts w:ascii="Consolas" w:eastAsia="Times New Roman" w:hAnsi="Consolas" w:cs="Times New Roman"/>
@@ -4861,6 +5087,7 @@
         </w:rPr>
         <w:t>(</w:t>
       </w:r>
+      <w:proofErr w:type="gramEnd"/>
       <w:r>
         <w:rPr>
           <w:rFonts w:ascii="Consolas" w:eastAsia="Times New Roman" w:hAnsi="Consolas" w:cs="Times New Roman"/>
@@ -4936,40 +5163,33 @@
           <w:sz w:val="26"/>
           <w:szCs w:val="26"/>
         </w:rPr>
-        <w:t xml:space="preserve"> </w:t>
-      </w:r>
-      <w:r>
+        <w:t xml:space="preserve"> // usamos console.log e o que escrevemos entre crases</w:t>
+      </w:r>
+    </w:p>
+    <w:p>
+      <w:pPr>
         <w:rPr>
           <w:sz w:val="26"/>
           <w:szCs w:val="26"/>
         </w:rPr>
-        <w:t>// usamos console.log e o que escrevemos entre crases</w:t>
-      </w:r>
-    </w:p>
-    <w:p>
-      <w:pPr>
-        <w:rPr>
+      </w:pPr>
+    </w:p>
+    <w:p>
+      <w:pPr>
+        <w:rPr>
+          <w:b/>
+          <w:bCs/>
           <w:sz w:val="26"/>
           <w:szCs w:val="26"/>
         </w:rPr>
       </w:pPr>
-    </w:p>
-    <w:p>
-      <w:pPr>
+      <w:r>
         <w:rPr>
           <w:b/>
           <w:bCs/>
           <w:sz w:val="26"/>
           <w:szCs w:val="26"/>
         </w:rPr>
-      </w:pPr>
-      <w:r>
-        <w:rPr>
-          <w:b/>
-          <w:bCs/>
-          <w:sz w:val="26"/>
-          <w:szCs w:val="26"/>
-        </w:rPr>
         <w:t>Exemplo condicional:</w:t>
       </w:r>
     </w:p>
@@ -5048,6 +5268,7 @@
           <w:lang w:eastAsia="pt-BR"/>
         </w:rPr>
       </w:pPr>
+      <w:proofErr w:type="gramStart"/>
       <w:r>
         <w:rPr>
           <w:rFonts w:ascii="Consolas" w:eastAsia="Times New Roman" w:hAnsi="Consolas" w:cs="Times New Roman"/>
@@ -5088,6 +5309,7 @@
         </w:rPr>
         <w:t>(</w:t>
       </w:r>
+      <w:proofErr w:type="gramEnd"/>
       <w:r>
         <w:rPr>
           <w:rFonts w:ascii="Consolas" w:eastAsia="Times New Roman" w:hAnsi="Consolas" w:cs="Times New Roman"/>
@@ -5162,6 +5384,7 @@
         </w:rPr>
       </w:pPr>
       <w:proofErr w:type="spellStart"/>
+      <w:proofErr w:type="gramStart"/>
       <w:r>
         <w:rPr>
           <w:rFonts w:ascii="Consolas" w:eastAsia="Times New Roman" w:hAnsi="Consolas" w:cs="Times New Roman"/>
@@ -5183,6 +5406,7 @@
         </w:rPr>
         <w:t>(</w:t>
       </w:r>
+      <w:proofErr w:type="gramEnd"/>
       <w:r>
         <w:rPr>
           <w:rFonts w:ascii="Consolas" w:eastAsia="Times New Roman" w:hAnsi="Consolas" w:cs="Times New Roman"/>
@@ -5246,6 +5470,7 @@
         </w:rPr>
         <w:t xml:space="preserve">    </w:t>
       </w:r>
+      <w:proofErr w:type="gramStart"/>
       <w:r>
         <w:rPr>
           <w:rFonts w:ascii="Consolas" w:eastAsia="Times New Roman" w:hAnsi="Consolas" w:cs="Times New Roman"/>
@@ -5286,6 +5511,7 @@
         </w:rPr>
         <w:t>(</w:t>
       </w:r>
+      <w:proofErr w:type="gramEnd"/>
       <w:r>
         <w:rPr>
           <w:rFonts w:ascii="Consolas" w:eastAsia="Times New Roman" w:hAnsi="Consolas" w:cs="Times New Roman"/>
@@ -5365,6 +5591,7 @@
         </w:rPr>
       </w:pPr>
       <w:proofErr w:type="spellStart"/>
+      <w:proofErr w:type="gramStart"/>
       <w:r>
         <w:rPr>
           <w:rFonts w:ascii="Consolas" w:eastAsia="Times New Roman" w:hAnsi="Consolas" w:cs="Times New Roman"/>
@@ -5386,6 +5613,7 @@
         </w:rPr>
         <w:t>{</w:t>
       </w:r>
+      <w:proofErr w:type="gramEnd"/>
     </w:p>
     <w:p>
       <w:pPr>
@@ -5409,6 +5637,7 @@
         </w:rPr>
         <w:t xml:space="preserve">    </w:t>
       </w:r>
+      <w:proofErr w:type="gramStart"/>
       <w:r>
         <w:rPr>
           <w:rFonts w:ascii="Consolas" w:eastAsia="Times New Roman" w:hAnsi="Consolas" w:cs="Times New Roman"/>
@@ -5449,6 +5678,7 @@
         </w:rPr>
         <w:t>(</w:t>
       </w:r>
+      <w:proofErr w:type="gramEnd"/>
       <w:r>
         <w:rPr>
           <w:rFonts w:ascii="Consolas" w:eastAsia="Times New Roman" w:hAnsi="Consolas" w:cs="Times New Roman"/>
@@ -5514,6 +5744,18 @@
         </w:rPr>
         <w:t>}</w:t>
       </w:r>
+    </w:p>
+    <w:p>
+      <w:pPr>
+        <w:tabs>
+          <w:tab w:val="left" w:pos="1365"/>
+        </w:tabs>
+        <w:rPr>
+          <w:sz w:val="24"/>
+          <w:szCs w:val="24"/>
+          <w:u w:val="single"/>
+        </w:rPr>
+      </w:pPr>
     </w:p>
     <w:p>
       <w:pPr>

--- a/Anotações/Anotações JavaScript.docx
+++ b/Anotações/Anotações JavaScript.docx
@@ -5766,6 +5766,612 @@
           <w:sz w:val="24"/>
           <w:szCs w:val="24"/>
           <w:u w:val="single"/>
+        </w:rPr>
+      </w:pPr>
+    </w:p>
+    <w:p>
+      <w:pPr>
+        <w:tabs>
+          <w:tab w:val="left" w:pos="1365"/>
+        </w:tabs>
+        <w:rPr>
+          <w:sz w:val="24"/>
+          <w:szCs w:val="24"/>
+          <w:u w:val="single"/>
+        </w:rPr>
+      </w:pPr>
+    </w:p>
+    <w:p>
+      <w:pPr>
+        <w:tabs>
+          <w:tab w:val="left" w:pos="1365"/>
+        </w:tabs>
+        <w:rPr>
+          <w:b/>
+          <w:bCs/>
+          <w:sz w:val="32"/>
+          <w:szCs w:val="32"/>
+        </w:rPr>
+      </w:pPr>
+      <w:proofErr w:type="spellStart"/>
+      <w:r>
+        <w:rPr>
+          <w:b/>
+          <w:bCs/>
+          <w:sz w:val="32"/>
+          <w:szCs w:val="32"/>
+        </w:rPr>
+        <w:t>InnerText</w:t>
+      </w:r>
+      <w:proofErr w:type="spellEnd"/>
+      <w:r>
+        <w:rPr>
+          <w:b/>
+          <w:bCs/>
+          <w:sz w:val="32"/>
+          <w:szCs w:val="32"/>
+        </w:rPr>
+        <w:t xml:space="preserve"> </w:t>
+      </w:r>
+      <w:proofErr w:type="spellStart"/>
+      <w:r>
+        <w:rPr>
+          <w:b/>
+          <w:bCs/>
+          <w:sz w:val="32"/>
+          <w:szCs w:val="32"/>
+        </w:rPr>
+        <w:t>vs</w:t>
+      </w:r>
+      <w:proofErr w:type="spellEnd"/>
+      <w:r>
+        <w:rPr>
+          <w:b/>
+          <w:bCs/>
+          <w:sz w:val="32"/>
+          <w:szCs w:val="32"/>
+        </w:rPr>
+        <w:t xml:space="preserve"> </w:t>
+      </w:r>
+      <w:proofErr w:type="spellStart"/>
+      <w:r>
+        <w:rPr>
+          <w:b/>
+          <w:bCs/>
+          <w:sz w:val="32"/>
+          <w:szCs w:val="32"/>
+        </w:rPr>
+        <w:t>InnerHTML</w:t>
+      </w:r>
+      <w:proofErr w:type="spellEnd"/>
+      <w:r>
+        <w:rPr>
+          <w:b/>
+          <w:bCs/>
+          <w:sz w:val="32"/>
+          <w:szCs w:val="32"/>
+        </w:rPr>
+        <w:t>:</w:t>
+      </w:r>
+    </w:p>
+    <w:p>
+      <w:pPr>
+        <w:shd w:val="clear" w:color="auto" w:fill="FFFFFF"/>
+        <w:spacing w:after="0" w:line="240" w:lineRule="auto"/>
+        <w:textAlignment w:val="baseline"/>
+        <w:rPr>
+          <w:rFonts w:ascii="Arial" w:eastAsia="Times New Roman" w:hAnsi="Arial" w:cs="Arial"/>
+          <w:color w:val="232629"/>
+          <w:sz w:val="24"/>
+          <w:szCs w:val="24"/>
+          <w:lang w:eastAsia="pt-BR"/>
+        </w:rPr>
+      </w:pPr>
+      <w:r>
+        <w:rPr>
+          <w:rFonts w:ascii="Arial" w:eastAsia="Times New Roman" w:hAnsi="Arial" w:cs="Arial"/>
+          <w:color w:val="232629"/>
+          <w:sz w:val="24"/>
+          <w:szCs w:val="24"/>
+          <w:lang w:eastAsia="pt-BR"/>
+        </w:rPr>
+        <w:t>O </w:t>
+      </w:r>
+      <w:proofErr w:type="spellStart"/>
+      <w:r>
+        <w:rPr>
+          <w:rFonts w:ascii="Arial" w:eastAsia="Times New Roman" w:hAnsi="Arial" w:cs="Arial"/>
+          <w:color w:val="232629"/>
+          <w:sz w:val="24"/>
+          <w:szCs w:val="24"/>
+          <w:bdr w:val="none" w:sz="0" w:space="0" w:color="auto" w:frame="1"/>
+          <w:lang w:eastAsia="pt-BR"/>
+        </w:rPr>
+        <w:t>innerText</w:t>
+      </w:r>
+      <w:proofErr w:type="spellEnd"/>
+      <w:r>
+        <w:rPr>
+          <w:rFonts w:ascii="Arial" w:eastAsia="Times New Roman" w:hAnsi="Arial" w:cs="Arial"/>
+          <w:color w:val="232629"/>
+          <w:sz w:val="24"/>
+          <w:szCs w:val="24"/>
+          <w:lang w:eastAsia="pt-BR"/>
+        </w:rPr>
+        <w:t> altera o conteúdo de um elemento de sua página (DOM) com o conteúdo tratado apenas como texto. Por exemplo:</w:t>
+      </w:r>
+    </w:p>
+    <w:p>
+      <w:pPr>
+        <w:shd w:val="clear" w:color="auto" w:fill="FFFFFF"/>
+        <w:spacing w:after="0" w:line="240" w:lineRule="auto"/>
+        <w:textAlignment w:val="baseline"/>
+        <w:rPr>
+          <w:rFonts w:ascii="Arial" w:eastAsia="Times New Roman" w:hAnsi="Arial" w:cs="Arial"/>
+          <w:color w:val="232629"/>
+          <w:sz w:val="23"/>
+          <w:szCs w:val="23"/>
+          <w:lang w:eastAsia="pt-BR"/>
+        </w:rPr>
+      </w:pPr>
+    </w:p>
+    <w:p>
+      <w:pPr>
+        <w:tabs>
+          <w:tab w:val="left" w:pos="916"/>
+          <w:tab w:val="left" w:pos="1832"/>
+          <w:tab w:val="left" w:pos="2748"/>
+          <w:tab w:val="left" w:pos="3664"/>
+          <w:tab w:val="left" w:pos="4580"/>
+          <w:tab w:val="left" w:pos="5496"/>
+          <w:tab w:val="left" w:pos="6412"/>
+          <w:tab w:val="left" w:pos="7328"/>
+          <w:tab w:val="left" w:pos="8244"/>
+          <w:tab w:val="left" w:pos="9160"/>
+          <w:tab w:val="left" w:pos="10076"/>
+          <w:tab w:val="left" w:pos="10992"/>
+          <w:tab w:val="left" w:pos="11908"/>
+          <w:tab w:val="left" w:pos="12824"/>
+          <w:tab w:val="left" w:pos="13740"/>
+          <w:tab w:val="left" w:pos="14656"/>
+        </w:tabs>
+        <w:spacing w:after="0" w:line="240" w:lineRule="auto"/>
+        <w:textAlignment w:val="baseline"/>
+        <w:rPr>
+          <w:rFonts w:ascii="Arial" w:eastAsia="Times New Roman" w:hAnsi="Arial" w:cs="Arial"/>
+          <w:sz w:val="24"/>
+          <w:szCs w:val="24"/>
+          <w:bdr w:val="none" w:sz="0" w:space="0" w:color="auto" w:frame="1"/>
+          <w:lang w:eastAsia="pt-BR"/>
+        </w:rPr>
+      </w:pPr>
+      <w:proofErr w:type="spellStart"/>
+      <w:proofErr w:type="gramStart"/>
+      <w:r>
+        <w:rPr>
+          <w:rFonts w:ascii="Arial" w:eastAsia="Times New Roman" w:hAnsi="Arial" w:cs="Arial"/>
+          <w:sz w:val="24"/>
+          <w:szCs w:val="24"/>
+          <w:bdr w:val="none" w:sz="0" w:space="0" w:color="auto" w:frame="1"/>
+          <w:lang w:eastAsia="pt-BR"/>
+        </w:rPr>
+        <w:t>document.getElementById</w:t>
+      </w:r>
+      <w:proofErr w:type="spellEnd"/>
+      <w:proofErr w:type="gramEnd"/>
+      <w:r>
+        <w:rPr>
+          <w:rFonts w:ascii="Arial" w:eastAsia="Times New Roman" w:hAnsi="Arial" w:cs="Arial"/>
+          <w:sz w:val="24"/>
+          <w:szCs w:val="24"/>
+          <w:bdr w:val="none" w:sz="0" w:space="0" w:color="auto" w:frame="1"/>
+          <w:lang w:eastAsia="pt-BR"/>
+        </w:rPr>
+        <w:t>('Teste').</w:t>
+      </w:r>
+      <w:proofErr w:type="spellStart"/>
+      <w:r>
+        <w:rPr>
+          <w:rFonts w:ascii="Arial" w:eastAsia="Times New Roman" w:hAnsi="Arial" w:cs="Arial"/>
+          <w:b/>
+          <w:bCs/>
+          <w:sz w:val="24"/>
+          <w:szCs w:val="24"/>
+          <w:bdr w:val="none" w:sz="0" w:space="0" w:color="auto" w:frame="1"/>
+          <w:lang w:eastAsia="pt-BR"/>
+        </w:rPr>
+        <w:t>innerText</w:t>
+      </w:r>
+      <w:proofErr w:type="spellEnd"/>
+      <w:r>
+        <w:rPr>
+          <w:rFonts w:ascii="Arial" w:eastAsia="Times New Roman" w:hAnsi="Arial" w:cs="Arial"/>
+          <w:sz w:val="24"/>
+          <w:szCs w:val="24"/>
+          <w:bdr w:val="none" w:sz="0" w:space="0" w:color="auto" w:frame="1"/>
+          <w:lang w:eastAsia="pt-BR"/>
+        </w:rPr>
+        <w:t xml:space="preserve"> = '&lt;b&gt;teste&lt;/b&gt;'</w:t>
+      </w:r>
+    </w:p>
+    <w:p>
+      <w:pPr>
+        <w:pStyle w:val="NormalWeb"/>
+        <w:shd w:val="clear" w:color="auto" w:fill="FFFFFF"/>
+        <w:spacing w:before="0" w:beforeAutospacing="0" w:after="264" w:afterAutospacing="0"/>
+        <w:textAlignment w:val="baseline"/>
+        <w:rPr>
+          <w:rFonts w:ascii="Arial" w:hAnsi="Arial" w:cs="Arial"/>
+          <w:color w:val="232629"/>
+        </w:rPr>
+      </w:pPr>
+      <w:r>
+        <w:rPr>
+          <w:rFonts w:ascii="Arial" w:hAnsi="Arial" w:cs="Arial"/>
+          <w:color w:val="232629"/>
+        </w:rPr>
+        <w:t>Irá exibir</w:t>
+      </w:r>
+      <w:r>
+        <w:rPr>
+          <w:rFonts w:ascii="Arial" w:hAnsi="Arial" w:cs="Arial"/>
+          <w:color w:val="232629"/>
+        </w:rPr>
+        <w:t>:</w:t>
+      </w:r>
+    </w:p>
+    <w:p>
+      <w:pPr>
+        <w:pStyle w:val="NormalWeb"/>
+        <w:shd w:val="clear" w:color="auto" w:fill="FFFFFF"/>
+        <w:spacing w:before="0" w:beforeAutospacing="0" w:after="0" w:afterAutospacing="0"/>
+        <w:textAlignment w:val="baseline"/>
+        <w:rPr>
+          <w:rFonts w:ascii="Segoe UI" w:hAnsi="Segoe UI" w:cs="Segoe UI"/>
+          <w:color w:val="232629"/>
+          <w:sz w:val="23"/>
+          <w:szCs w:val="23"/>
+        </w:rPr>
+      </w:pPr>
+      <w:r>
+        <w:rPr>
+          <w:rFonts w:ascii="inherit" w:hAnsi="inherit" w:cs="Segoe UI"/>
+          <w:noProof/>
+          <w:color w:val="0000FF"/>
+          <w:sz w:val="23"/>
+          <w:szCs w:val="23"/>
+          <w:bdr w:val="none" w:sz="0" w:space="0" w:color="auto" w:frame="1"/>
+        </w:rPr>
+        <w:drawing>
+          <wp:inline distT="0" distB="0" distL="0" distR="0" wp14:anchorId="77932D0B" wp14:editId="62885310">
+            <wp:extent cx="1552575" cy="436260"/>
+            <wp:effectExtent l="0" t="0" r="0" b="1905"/>
+            <wp:docPr id="3" name="Imagem 3" descr="inserir a descrição da imagem aqui">
+              <a:hlinkClick xmlns:a="http://schemas.openxmlformats.org/drawingml/2006/main" r:id="rId7"/>
+            </wp:docPr>
+            <wp:cNvGraphicFramePr>
+              <a:graphicFrameLocks xmlns:a="http://schemas.openxmlformats.org/drawingml/2006/main" noChangeAspect="1"/>
+            </wp:cNvGraphicFramePr>
+            <a:graphic xmlns:a="http://schemas.openxmlformats.org/drawingml/2006/main">
+              <a:graphicData uri="http://schemas.openxmlformats.org/drawingml/2006/picture">
+                <pic:pic xmlns:pic="http://schemas.openxmlformats.org/drawingml/2006/picture">
+                  <pic:nvPicPr>
+                    <pic:cNvPr id="0" name="Picture 3" descr="inserir a descrição da imagem aqui">
+                      <a:hlinkClick r:id="rId7"/>
+                    </pic:cNvPr>
+                    <pic:cNvPicPr>
+                      <a:picLocks noChangeAspect="1" noChangeArrowheads="1"/>
+                    </pic:cNvPicPr>
+                  </pic:nvPicPr>
+                  <pic:blipFill>
+                    <a:blip r:embed="rId8">
+                      <a:extLst>
+                        <a:ext uri="{28A0092B-C50C-407E-A947-70E740481C1C}">
+                          <a14:useLocalDpi xmlns:a14="http://schemas.microsoft.com/office/drawing/2010/main" val="0"/>
+                        </a:ext>
+                      </a:extLst>
+                    </a:blip>
+                    <a:srcRect/>
+                    <a:stretch>
+                      <a:fillRect/>
+                    </a:stretch>
+                  </pic:blipFill>
+                  <pic:spPr bwMode="auto">
+                    <a:xfrm>
+                      <a:off x="0" y="0"/>
+                      <a:ext cx="1581915" cy="444504"/>
+                    </a:xfrm>
+                    <a:prstGeom prst="rect">
+                      <a:avLst/>
+                    </a:prstGeom>
+                    <a:noFill/>
+                    <a:ln>
+                      <a:noFill/>
+                    </a:ln>
+                  </pic:spPr>
+                </pic:pic>
+              </a:graphicData>
+            </a:graphic>
+          </wp:inline>
+        </w:drawing>
+      </w:r>
+    </w:p>
+    <w:p>
+      <w:pPr>
+        <w:tabs>
+          <w:tab w:val="left" w:pos="916"/>
+          <w:tab w:val="left" w:pos="1832"/>
+          <w:tab w:val="left" w:pos="2748"/>
+          <w:tab w:val="left" w:pos="3664"/>
+          <w:tab w:val="left" w:pos="4580"/>
+          <w:tab w:val="left" w:pos="5496"/>
+          <w:tab w:val="left" w:pos="6412"/>
+          <w:tab w:val="left" w:pos="7328"/>
+          <w:tab w:val="left" w:pos="8244"/>
+          <w:tab w:val="left" w:pos="9160"/>
+          <w:tab w:val="left" w:pos="10076"/>
+          <w:tab w:val="left" w:pos="10992"/>
+          <w:tab w:val="left" w:pos="11908"/>
+          <w:tab w:val="left" w:pos="12824"/>
+          <w:tab w:val="left" w:pos="13740"/>
+          <w:tab w:val="left" w:pos="14656"/>
+        </w:tabs>
+        <w:spacing w:after="0" w:line="240" w:lineRule="auto"/>
+        <w:textAlignment w:val="baseline"/>
+        <w:rPr>
+          <w:rFonts w:ascii="Arial" w:eastAsia="Times New Roman" w:hAnsi="Arial" w:cs="Arial"/>
+          <w:sz w:val="24"/>
+          <w:szCs w:val="24"/>
+          <w:bdr w:val="none" w:sz="0" w:space="0" w:color="auto" w:frame="1"/>
+          <w:lang w:eastAsia="pt-BR"/>
+        </w:rPr>
+      </w:pPr>
+    </w:p>
+    <w:p>
+      <w:pPr>
+        <w:pStyle w:val="Pr-formataoHTML"/>
+        <w:textAlignment w:val="baseline"/>
+        <w:rPr>
+          <w:rStyle w:val="CdigoHTML"/>
+          <w:rFonts w:ascii="Arial" w:hAnsi="Arial" w:cs="Arial"/>
+          <w:sz w:val="24"/>
+          <w:szCs w:val="24"/>
+          <w:bdr w:val="none" w:sz="0" w:space="0" w:color="auto" w:frame="1"/>
+        </w:rPr>
+      </w:pPr>
+      <w:proofErr w:type="spellStart"/>
+      <w:proofErr w:type="gramStart"/>
+      <w:r>
+        <w:rPr>
+          <w:rStyle w:val="hljs-variable"/>
+          <w:rFonts w:ascii="Arial" w:hAnsi="Arial" w:cs="Arial"/>
+          <w:sz w:val="24"/>
+          <w:szCs w:val="24"/>
+          <w:bdr w:val="none" w:sz="0" w:space="0" w:color="auto" w:frame="1"/>
+        </w:rPr>
+        <w:t>document</w:t>
+      </w:r>
+      <w:r>
+        <w:rPr>
+          <w:rStyle w:val="CdigoHTML"/>
+          <w:rFonts w:ascii="Arial" w:hAnsi="Arial" w:cs="Arial"/>
+          <w:sz w:val="24"/>
+          <w:szCs w:val="24"/>
+          <w:bdr w:val="none" w:sz="0" w:space="0" w:color="auto" w:frame="1"/>
+        </w:rPr>
+        <w:t>.</w:t>
+      </w:r>
+      <w:r>
+        <w:rPr>
+          <w:rStyle w:val="hljs-title"/>
+          <w:rFonts w:ascii="Arial" w:hAnsi="Arial" w:cs="Arial"/>
+          <w:sz w:val="24"/>
+          <w:szCs w:val="24"/>
+          <w:bdr w:val="none" w:sz="0" w:space="0" w:color="auto" w:frame="1"/>
+        </w:rPr>
+        <w:t>getElementById</w:t>
+      </w:r>
+      <w:proofErr w:type="spellEnd"/>
+      <w:proofErr w:type="gramEnd"/>
+      <w:r>
+        <w:rPr>
+          <w:rStyle w:val="CdigoHTML"/>
+          <w:rFonts w:ascii="Arial" w:hAnsi="Arial" w:cs="Arial"/>
+          <w:sz w:val="24"/>
+          <w:szCs w:val="24"/>
+          <w:bdr w:val="none" w:sz="0" w:space="0" w:color="auto" w:frame="1"/>
+        </w:rPr>
+        <w:t>(</w:t>
+      </w:r>
+      <w:r>
+        <w:rPr>
+          <w:rStyle w:val="hljs-string"/>
+          <w:rFonts w:ascii="Arial" w:hAnsi="Arial" w:cs="Arial"/>
+          <w:sz w:val="24"/>
+          <w:szCs w:val="24"/>
+          <w:bdr w:val="none" w:sz="0" w:space="0" w:color="auto" w:frame="1"/>
+        </w:rPr>
+        <w:t>'Teste'</w:t>
+      </w:r>
+      <w:r>
+        <w:rPr>
+          <w:rStyle w:val="CdigoHTML"/>
+          <w:rFonts w:ascii="Arial" w:hAnsi="Arial" w:cs="Arial"/>
+          <w:sz w:val="24"/>
+          <w:szCs w:val="24"/>
+          <w:bdr w:val="none" w:sz="0" w:space="0" w:color="auto" w:frame="1"/>
+        </w:rPr>
+        <w:t>).</w:t>
+      </w:r>
+      <w:proofErr w:type="spellStart"/>
+      <w:r>
+        <w:rPr>
+          <w:rStyle w:val="hljs-property"/>
+          <w:rFonts w:ascii="Arial" w:hAnsi="Arial" w:cs="Arial"/>
+          <w:b/>
+          <w:bCs/>
+          <w:sz w:val="24"/>
+          <w:szCs w:val="24"/>
+          <w:bdr w:val="none" w:sz="0" w:space="0" w:color="auto" w:frame="1"/>
+        </w:rPr>
+        <w:t>innerHTML</w:t>
+      </w:r>
+      <w:proofErr w:type="spellEnd"/>
+      <w:r>
+        <w:rPr>
+          <w:rStyle w:val="CdigoHTML"/>
+          <w:rFonts w:ascii="Arial" w:hAnsi="Arial" w:cs="Arial"/>
+          <w:sz w:val="24"/>
+          <w:szCs w:val="24"/>
+          <w:bdr w:val="none" w:sz="0" w:space="0" w:color="auto" w:frame="1"/>
+        </w:rPr>
+        <w:t xml:space="preserve"> = </w:t>
+      </w:r>
+      <w:r>
+        <w:rPr>
+          <w:rStyle w:val="hljs-string"/>
+          <w:rFonts w:ascii="Arial" w:hAnsi="Arial" w:cs="Arial"/>
+          <w:sz w:val="24"/>
+          <w:szCs w:val="24"/>
+          <w:bdr w:val="none" w:sz="0" w:space="0" w:color="auto" w:frame="1"/>
+        </w:rPr>
+        <w:t>'&lt;b&gt;teste&lt;/b&gt;'</w:t>
+      </w:r>
+    </w:p>
+    <w:p>
+      <w:pPr>
+        <w:pStyle w:val="NormalWeb"/>
+        <w:shd w:val="clear" w:color="auto" w:fill="FFFFFF"/>
+        <w:spacing w:before="0" w:beforeAutospacing="0" w:after="264" w:afterAutospacing="0"/>
+        <w:textAlignment w:val="baseline"/>
+        <w:rPr>
+          <w:rFonts w:ascii="Arial" w:hAnsi="Arial" w:cs="Arial"/>
+          <w:color w:val="232629"/>
+        </w:rPr>
+      </w:pPr>
+      <w:r>
+        <w:rPr>
+          <w:rFonts w:ascii="Arial" w:hAnsi="Arial" w:cs="Arial"/>
+          <w:color w:val="232629"/>
+        </w:rPr>
+        <w:t>Será exibido dessa maneira:</w:t>
+      </w:r>
+    </w:p>
+    <w:p>
+      <w:pPr>
+        <w:pStyle w:val="NormalWeb"/>
+        <w:shd w:val="clear" w:color="auto" w:fill="FFFFFF"/>
+        <w:spacing w:before="0" w:beforeAutospacing="0" w:after="0" w:afterAutospacing="0"/>
+        <w:textAlignment w:val="baseline"/>
+        <w:rPr>
+          <w:rFonts w:ascii="Segoe UI" w:hAnsi="Segoe UI" w:cs="Segoe UI"/>
+          <w:color w:val="232629"/>
+          <w:sz w:val="23"/>
+          <w:szCs w:val="23"/>
+        </w:rPr>
+      </w:pPr>
+      <w:r>
+        <w:rPr>
+          <w:rFonts w:ascii="inherit" w:hAnsi="inherit" w:cs="Segoe UI"/>
+          <w:noProof/>
+          <w:color w:val="0000FF"/>
+          <w:sz w:val="23"/>
+          <w:szCs w:val="23"/>
+          <w:bdr w:val="none" w:sz="0" w:space="0" w:color="auto" w:frame="1"/>
+        </w:rPr>
+        <w:drawing>
+          <wp:inline distT="0" distB="0" distL="0" distR="0" wp14:anchorId="6120E4E5" wp14:editId="34B58BE7">
+            <wp:extent cx="990600" cy="360218"/>
+            <wp:effectExtent l="0" t="0" r="0" b="1905"/>
+            <wp:docPr id="2" name="Imagem 2" descr="inserir a descrição da imagem aqui">
+              <a:hlinkClick xmlns:a="http://schemas.openxmlformats.org/drawingml/2006/main" r:id="rId9"/>
+            </wp:docPr>
+            <wp:cNvGraphicFramePr>
+              <a:graphicFrameLocks xmlns:a="http://schemas.openxmlformats.org/drawingml/2006/main" noChangeAspect="1"/>
+            </wp:cNvGraphicFramePr>
+            <a:graphic xmlns:a="http://schemas.openxmlformats.org/drawingml/2006/main">
+              <a:graphicData uri="http://schemas.openxmlformats.org/drawingml/2006/picture">
+                <pic:pic xmlns:pic="http://schemas.openxmlformats.org/drawingml/2006/picture">
+                  <pic:nvPicPr>
+                    <pic:cNvPr id="0" name="Picture 1" descr="inserir a descrição da imagem aqui">
+                      <a:hlinkClick r:id="rId9"/>
+                    </pic:cNvPr>
+                    <pic:cNvPicPr>
+                      <a:picLocks noChangeAspect="1" noChangeArrowheads="1"/>
+                    </pic:cNvPicPr>
+                  </pic:nvPicPr>
+                  <pic:blipFill>
+                    <a:blip r:embed="rId10">
+                      <a:extLst>
+                        <a:ext uri="{28A0092B-C50C-407E-A947-70E740481C1C}">
+                          <a14:useLocalDpi xmlns:a14="http://schemas.microsoft.com/office/drawing/2010/main" val="0"/>
+                        </a:ext>
+                      </a:extLst>
+                    </a:blip>
+                    <a:srcRect/>
+                    <a:stretch>
+                      <a:fillRect/>
+                    </a:stretch>
+                  </pic:blipFill>
+                  <pic:spPr bwMode="auto">
+                    <a:xfrm>
+                      <a:off x="0" y="0"/>
+                      <a:ext cx="998532" cy="363102"/>
+                    </a:xfrm>
+                    <a:prstGeom prst="rect">
+                      <a:avLst/>
+                    </a:prstGeom>
+                    <a:noFill/>
+                    <a:ln>
+                      <a:noFill/>
+                    </a:ln>
+                  </pic:spPr>
+                </pic:pic>
+              </a:graphicData>
+            </a:graphic>
+          </wp:inline>
+        </w:drawing>
+      </w:r>
+    </w:p>
+    <w:p>
+      <w:pPr>
+        <w:tabs>
+          <w:tab w:val="left" w:pos="916"/>
+          <w:tab w:val="left" w:pos="1832"/>
+          <w:tab w:val="left" w:pos="2748"/>
+          <w:tab w:val="left" w:pos="3664"/>
+          <w:tab w:val="left" w:pos="4580"/>
+          <w:tab w:val="left" w:pos="5496"/>
+          <w:tab w:val="left" w:pos="6412"/>
+          <w:tab w:val="left" w:pos="7328"/>
+          <w:tab w:val="left" w:pos="8244"/>
+          <w:tab w:val="left" w:pos="9160"/>
+          <w:tab w:val="left" w:pos="10076"/>
+          <w:tab w:val="left" w:pos="10992"/>
+          <w:tab w:val="left" w:pos="11908"/>
+          <w:tab w:val="left" w:pos="12824"/>
+          <w:tab w:val="left" w:pos="13740"/>
+          <w:tab w:val="left" w:pos="14656"/>
+        </w:tabs>
+        <w:spacing w:after="0" w:line="240" w:lineRule="auto"/>
+        <w:textAlignment w:val="baseline"/>
+        <w:rPr>
+          <w:rFonts w:ascii="Arial" w:eastAsia="Times New Roman" w:hAnsi="Arial" w:cs="Arial"/>
+          <w:sz w:val="24"/>
+          <w:szCs w:val="24"/>
+          <w:lang w:eastAsia="pt-BR"/>
+        </w:rPr>
+      </w:pPr>
+    </w:p>
+    <w:p>
+      <w:pPr>
+        <w:tabs>
+          <w:tab w:val="left" w:pos="1365"/>
+        </w:tabs>
+        <w:rPr>
+          <w:rFonts w:ascii="Arial" w:hAnsi="Arial" w:cs="Arial"/>
+          <w:sz w:val="24"/>
+          <w:szCs w:val="24"/>
         </w:rPr>
       </w:pPr>
     </w:p>
@@ -6482,6 +7088,105 @@
       <w:shd w:val="clear" w:color="auto" w:fill="E1DFDD"/>
     </w:rPr>
   </w:style>
+  <w:style w:type="paragraph" w:styleId="NormalWeb">
+    <w:name w:val="Normal (Web)"/>
+    <w:basedOn w:val="Normal"/>
+    <w:uiPriority w:val="99"/>
+    <w:unhideWhenUsed/>
+    <w:rsid w:val="002166CA"/>
+    <w:pPr>
+      <w:spacing w:before="100" w:beforeAutospacing="1" w:after="100" w:afterAutospacing="1" w:line="240" w:lineRule="auto"/>
+    </w:pPr>
+    <w:rPr>
+      <w:rFonts w:ascii="Times New Roman" w:eastAsia="Times New Roman" w:hAnsi="Times New Roman" w:cs="Times New Roman"/>
+      <w:sz w:val="24"/>
+      <w:szCs w:val="24"/>
+      <w:lang w:eastAsia="pt-BR"/>
+    </w:rPr>
+  </w:style>
+  <w:style w:type="character" w:styleId="CdigoHTML">
+    <w:name w:val="HTML Code"/>
+    <w:basedOn w:val="Fontepargpadro"/>
+    <w:uiPriority w:val="99"/>
+    <w:semiHidden/>
+    <w:unhideWhenUsed/>
+    <w:rsid w:val="002166CA"/>
+    <w:rPr>
+      <w:rFonts w:ascii="Courier New" w:eastAsia="Times New Roman" w:hAnsi="Courier New" w:cs="Courier New"/>
+      <w:sz w:val="20"/>
+      <w:szCs w:val="20"/>
+    </w:rPr>
+  </w:style>
+  <w:style w:type="paragraph" w:styleId="Pr-formataoHTML">
+    <w:name w:val="HTML Preformatted"/>
+    <w:basedOn w:val="Normal"/>
+    <w:link w:val="Pr-formataoHTMLChar"/>
+    <w:uiPriority w:val="99"/>
+    <w:semiHidden/>
+    <w:unhideWhenUsed/>
+    <w:rsid w:val="002166CA"/>
+    <w:pPr>
+      <w:tabs>
+        <w:tab w:val="left" w:pos="916"/>
+        <w:tab w:val="left" w:pos="1832"/>
+        <w:tab w:val="left" w:pos="2748"/>
+        <w:tab w:val="left" w:pos="3664"/>
+        <w:tab w:val="left" w:pos="4580"/>
+        <w:tab w:val="left" w:pos="5496"/>
+        <w:tab w:val="left" w:pos="6412"/>
+        <w:tab w:val="left" w:pos="7328"/>
+        <w:tab w:val="left" w:pos="8244"/>
+        <w:tab w:val="left" w:pos="9160"/>
+        <w:tab w:val="left" w:pos="10076"/>
+        <w:tab w:val="left" w:pos="10992"/>
+        <w:tab w:val="left" w:pos="11908"/>
+        <w:tab w:val="left" w:pos="12824"/>
+        <w:tab w:val="left" w:pos="13740"/>
+        <w:tab w:val="left" w:pos="14656"/>
+      </w:tabs>
+      <w:spacing w:after="0" w:line="240" w:lineRule="auto"/>
+    </w:pPr>
+    <w:rPr>
+      <w:rFonts w:ascii="Courier New" w:eastAsia="Times New Roman" w:hAnsi="Courier New" w:cs="Courier New"/>
+      <w:sz w:val="20"/>
+      <w:szCs w:val="20"/>
+      <w:lang w:eastAsia="pt-BR"/>
+    </w:rPr>
+  </w:style>
+  <w:style w:type="character" w:customStyle="1" w:styleId="Pr-formataoHTMLChar">
+    <w:name w:val="Pré-formatação HTML Char"/>
+    <w:basedOn w:val="Fontepargpadro"/>
+    <w:link w:val="Pr-formataoHTML"/>
+    <w:uiPriority w:val="99"/>
+    <w:semiHidden/>
+    <w:rsid w:val="002166CA"/>
+    <w:rPr>
+      <w:rFonts w:ascii="Courier New" w:eastAsia="Times New Roman" w:hAnsi="Courier New" w:cs="Courier New"/>
+      <w:sz w:val="20"/>
+      <w:szCs w:val="20"/>
+      <w:lang w:eastAsia="pt-BR"/>
+    </w:rPr>
+  </w:style>
+  <w:style w:type="character" w:customStyle="1" w:styleId="hljs-variable">
+    <w:name w:val="hljs-variable"/>
+    <w:basedOn w:val="Fontepargpadro"/>
+    <w:rsid w:val="002166CA"/>
+  </w:style>
+  <w:style w:type="character" w:customStyle="1" w:styleId="hljs-title">
+    <w:name w:val="hljs-title"/>
+    <w:basedOn w:val="Fontepargpadro"/>
+    <w:rsid w:val="002166CA"/>
+  </w:style>
+  <w:style w:type="character" w:customStyle="1" w:styleId="hljs-string">
+    <w:name w:val="hljs-string"/>
+    <w:basedOn w:val="Fontepargpadro"/>
+    <w:rsid w:val="002166CA"/>
+  </w:style>
+  <w:style w:type="character" w:customStyle="1" w:styleId="hljs-property">
+    <w:name w:val="hljs-property"/>
+    <w:basedOn w:val="Fontepargpadro"/>
+    <w:rsid w:val="002166CA"/>
+  </w:style>
 </w:styles>
 </file>
 

--- a/Anotações/Anotações JavaScript.docx
+++ b/Anotações/Anotações JavaScript.docx
@@ -6357,9 +6357,1139 @@
         <w:textAlignment w:val="baseline"/>
         <w:rPr>
           <w:rFonts w:ascii="Arial" w:eastAsia="Times New Roman" w:hAnsi="Arial" w:cs="Arial"/>
-          <w:sz w:val="24"/>
-          <w:szCs w:val="24"/>
-          <w:lang w:eastAsia="pt-BR"/>
+          <w:b/>
+          <w:bCs/>
+          <w:sz w:val="24"/>
+          <w:szCs w:val="24"/>
+          <w:lang w:eastAsia="pt-BR"/>
+        </w:rPr>
+      </w:pPr>
+      <w:r>
+        <w:rPr>
+          <w:rFonts w:ascii="Arial" w:eastAsia="Times New Roman" w:hAnsi="Arial" w:cs="Arial"/>
+          <w:sz w:val="24"/>
+          <w:szCs w:val="24"/>
+          <w:lang w:eastAsia="pt-BR"/>
+        </w:rPr>
+        <w:lastRenderedPageBreak/>
+        <w:t xml:space="preserve">- </w:t>
+      </w:r>
+      <w:r>
+        <w:rPr>
+          <w:rFonts w:ascii="Arial" w:eastAsia="Times New Roman" w:hAnsi="Arial" w:cs="Arial"/>
+          <w:b/>
+          <w:bCs/>
+          <w:sz w:val="24"/>
+          <w:szCs w:val="24"/>
+          <w:lang w:eastAsia="pt-BR"/>
+        </w:rPr>
+        <w:t>Condições:</w:t>
+      </w:r>
+    </w:p>
+    <w:p>
+      <w:pPr>
+        <w:tabs>
+          <w:tab w:val="left" w:pos="916"/>
+          <w:tab w:val="left" w:pos="1832"/>
+          <w:tab w:val="left" w:pos="2748"/>
+          <w:tab w:val="left" w:pos="3664"/>
+          <w:tab w:val="left" w:pos="4580"/>
+          <w:tab w:val="left" w:pos="5496"/>
+          <w:tab w:val="left" w:pos="6412"/>
+          <w:tab w:val="left" w:pos="7328"/>
+          <w:tab w:val="left" w:pos="8244"/>
+          <w:tab w:val="left" w:pos="9160"/>
+          <w:tab w:val="left" w:pos="10076"/>
+          <w:tab w:val="left" w:pos="10992"/>
+          <w:tab w:val="left" w:pos="11908"/>
+          <w:tab w:val="left" w:pos="12824"/>
+          <w:tab w:val="left" w:pos="13740"/>
+          <w:tab w:val="left" w:pos="14656"/>
+        </w:tabs>
+        <w:spacing w:after="0" w:line="240" w:lineRule="auto"/>
+        <w:textAlignment w:val="baseline"/>
+        <w:rPr>
+          <w:rFonts w:ascii="Arial" w:eastAsia="Times New Roman" w:hAnsi="Arial" w:cs="Arial"/>
+          <w:b/>
+          <w:bCs/>
+          <w:sz w:val="24"/>
+          <w:szCs w:val="24"/>
+          <w:lang w:eastAsia="pt-BR"/>
+        </w:rPr>
+      </w:pPr>
+    </w:p>
+    <w:p>
+      <w:pPr>
+        <w:tabs>
+          <w:tab w:val="left" w:pos="916"/>
+          <w:tab w:val="left" w:pos="1832"/>
+          <w:tab w:val="left" w:pos="2748"/>
+          <w:tab w:val="left" w:pos="3664"/>
+          <w:tab w:val="left" w:pos="4580"/>
+          <w:tab w:val="left" w:pos="5496"/>
+          <w:tab w:val="left" w:pos="6412"/>
+          <w:tab w:val="left" w:pos="7328"/>
+          <w:tab w:val="left" w:pos="8244"/>
+          <w:tab w:val="left" w:pos="9160"/>
+          <w:tab w:val="left" w:pos="10076"/>
+          <w:tab w:val="left" w:pos="10992"/>
+          <w:tab w:val="left" w:pos="11908"/>
+          <w:tab w:val="left" w:pos="12824"/>
+          <w:tab w:val="left" w:pos="13740"/>
+          <w:tab w:val="left" w:pos="14656"/>
+        </w:tabs>
+        <w:spacing w:after="0" w:line="240" w:lineRule="auto"/>
+        <w:textAlignment w:val="baseline"/>
+        <w:rPr>
+          <w:rFonts w:ascii="Arial" w:eastAsia="Times New Roman" w:hAnsi="Arial" w:cs="Arial"/>
+          <w:sz w:val="24"/>
+          <w:szCs w:val="24"/>
+          <w:lang w:eastAsia="pt-BR"/>
+        </w:rPr>
+      </w:pPr>
+      <w:r>
+        <w:rPr>
+          <w:rFonts w:ascii="Arial" w:eastAsia="Times New Roman" w:hAnsi="Arial" w:cs="Arial"/>
+          <w:sz w:val="24"/>
+          <w:szCs w:val="24"/>
+          <w:lang w:eastAsia="pt-BR"/>
+        </w:rPr>
+        <w:t xml:space="preserve">Varias condições: </w:t>
+      </w:r>
+    </w:p>
+    <w:p>
+      <w:pPr>
+        <w:tabs>
+          <w:tab w:val="left" w:pos="916"/>
+          <w:tab w:val="left" w:pos="1832"/>
+          <w:tab w:val="left" w:pos="2748"/>
+          <w:tab w:val="left" w:pos="3664"/>
+          <w:tab w:val="left" w:pos="4580"/>
+          <w:tab w:val="left" w:pos="5496"/>
+          <w:tab w:val="left" w:pos="6412"/>
+          <w:tab w:val="left" w:pos="7328"/>
+          <w:tab w:val="left" w:pos="8244"/>
+          <w:tab w:val="left" w:pos="9160"/>
+          <w:tab w:val="left" w:pos="10076"/>
+          <w:tab w:val="left" w:pos="10992"/>
+          <w:tab w:val="left" w:pos="11908"/>
+          <w:tab w:val="left" w:pos="12824"/>
+          <w:tab w:val="left" w:pos="13740"/>
+          <w:tab w:val="left" w:pos="14656"/>
+        </w:tabs>
+        <w:spacing w:after="0" w:line="240" w:lineRule="auto"/>
+        <w:textAlignment w:val="baseline"/>
+        <w:rPr>
+          <w:rFonts w:ascii="Arial" w:eastAsia="Times New Roman" w:hAnsi="Arial" w:cs="Arial"/>
+          <w:sz w:val="24"/>
+          <w:szCs w:val="24"/>
+          <w:lang w:eastAsia="pt-BR"/>
+        </w:rPr>
+      </w:pPr>
+    </w:p>
+    <w:p>
+      <w:pPr>
+        <w:tabs>
+          <w:tab w:val="left" w:pos="916"/>
+          <w:tab w:val="left" w:pos="1832"/>
+          <w:tab w:val="left" w:pos="2748"/>
+          <w:tab w:val="left" w:pos="3664"/>
+          <w:tab w:val="left" w:pos="4580"/>
+          <w:tab w:val="left" w:pos="5496"/>
+          <w:tab w:val="left" w:pos="6412"/>
+          <w:tab w:val="left" w:pos="7328"/>
+          <w:tab w:val="left" w:pos="8244"/>
+          <w:tab w:val="left" w:pos="9160"/>
+          <w:tab w:val="left" w:pos="10076"/>
+          <w:tab w:val="left" w:pos="10992"/>
+          <w:tab w:val="left" w:pos="11908"/>
+          <w:tab w:val="left" w:pos="12824"/>
+          <w:tab w:val="left" w:pos="13740"/>
+          <w:tab w:val="left" w:pos="14656"/>
+        </w:tabs>
+        <w:spacing w:after="0" w:line="240" w:lineRule="auto"/>
+        <w:textAlignment w:val="baseline"/>
+        <w:rPr>
+          <w:rFonts w:ascii="Arial" w:eastAsia="Times New Roman" w:hAnsi="Arial" w:cs="Arial"/>
+          <w:b/>
+          <w:bCs/>
+          <w:sz w:val="24"/>
+          <w:szCs w:val="24"/>
+          <w:lang w:eastAsia="pt-BR"/>
+        </w:rPr>
+      </w:pPr>
+      <w:proofErr w:type="spellStart"/>
+      <w:r>
+        <w:rPr>
+          <w:rFonts w:ascii="Arial" w:eastAsia="Times New Roman" w:hAnsi="Arial" w:cs="Arial"/>
+          <w:b/>
+          <w:bCs/>
+          <w:sz w:val="24"/>
+          <w:szCs w:val="24"/>
+          <w:lang w:eastAsia="pt-BR"/>
+        </w:rPr>
+        <w:t>If</w:t>
+      </w:r>
+      <w:proofErr w:type="spellEnd"/>
+      <w:r>
+        <w:rPr>
+          <w:rFonts w:ascii="Arial" w:eastAsia="Times New Roman" w:hAnsi="Arial" w:cs="Arial"/>
+          <w:b/>
+          <w:bCs/>
+          <w:sz w:val="24"/>
+          <w:szCs w:val="24"/>
+          <w:lang w:eastAsia="pt-BR"/>
+        </w:rPr>
+        <w:t>:</w:t>
+      </w:r>
+    </w:p>
+    <w:p>
+      <w:pPr>
+        <w:shd w:val="clear" w:color="auto" w:fill="1E1E1E"/>
+        <w:spacing w:after="0" w:line="285" w:lineRule="atLeast"/>
+        <w:rPr>
+          <w:rFonts w:ascii="Consolas" w:eastAsia="Times New Roman" w:hAnsi="Consolas" w:cs="Times New Roman"/>
+          <w:color w:val="D4D4D4"/>
+          <w:sz w:val="21"/>
+          <w:szCs w:val="21"/>
+          <w:lang w:eastAsia="pt-BR"/>
+        </w:rPr>
+      </w:pPr>
+      <w:proofErr w:type="spellStart"/>
+      <w:r>
+        <w:rPr>
+          <w:rFonts w:ascii="Consolas" w:eastAsia="Times New Roman" w:hAnsi="Consolas" w:cs="Times New Roman"/>
+          <w:color w:val="C586C0"/>
+          <w:sz w:val="21"/>
+          <w:szCs w:val="21"/>
+          <w:lang w:eastAsia="pt-BR"/>
+        </w:rPr>
+        <w:t>if</w:t>
+      </w:r>
+      <w:proofErr w:type="spellEnd"/>
+      <w:r>
+        <w:rPr>
+          <w:rFonts w:ascii="Consolas" w:eastAsia="Times New Roman" w:hAnsi="Consolas" w:cs="Times New Roman"/>
+          <w:color w:val="D4D4D4"/>
+          <w:sz w:val="21"/>
+          <w:szCs w:val="21"/>
+          <w:lang w:eastAsia="pt-BR"/>
+        </w:rPr>
+        <w:t xml:space="preserve"> (</w:t>
+      </w:r>
+      <w:proofErr w:type="spellStart"/>
+      <w:r>
+        <w:rPr>
+          <w:rFonts w:ascii="Consolas" w:eastAsia="Times New Roman" w:hAnsi="Consolas" w:cs="Times New Roman"/>
+          <w:color w:val="9CDCFE"/>
+          <w:sz w:val="21"/>
+          <w:szCs w:val="21"/>
+          <w:lang w:eastAsia="pt-BR"/>
+        </w:rPr>
+        <w:t>condition</w:t>
+      </w:r>
+      <w:proofErr w:type="spellEnd"/>
+      <w:r>
+        <w:rPr>
+          <w:rFonts w:ascii="Consolas" w:eastAsia="Times New Roman" w:hAnsi="Consolas" w:cs="Times New Roman"/>
+          <w:color w:val="D4D4D4"/>
+          <w:sz w:val="21"/>
+          <w:szCs w:val="21"/>
+          <w:lang w:eastAsia="pt-BR"/>
+        </w:rPr>
+        <w:t xml:space="preserve">) {  </w:t>
+      </w:r>
+    </w:p>
+    <w:p>
+      <w:pPr>
+        <w:shd w:val="clear" w:color="auto" w:fill="1E1E1E"/>
+        <w:spacing w:after="0" w:line="285" w:lineRule="atLeast"/>
+        <w:rPr>
+          <w:rFonts w:ascii="Consolas" w:eastAsia="Times New Roman" w:hAnsi="Consolas" w:cs="Times New Roman"/>
+          <w:color w:val="D4D4D4"/>
+          <w:sz w:val="21"/>
+          <w:szCs w:val="21"/>
+          <w:lang w:eastAsia="pt-BR"/>
+        </w:rPr>
+      </w:pPr>
+      <w:r>
+        <w:rPr>
+          <w:rFonts w:ascii="Consolas" w:eastAsia="Times New Roman" w:hAnsi="Consolas" w:cs="Times New Roman"/>
+          <w:color w:val="D4D4D4"/>
+          <w:sz w:val="21"/>
+          <w:szCs w:val="21"/>
+          <w:lang w:eastAsia="pt-BR"/>
+        </w:rPr>
+        <w:t>}</w:t>
+      </w:r>
+    </w:p>
+    <w:p>
+      <w:pPr>
+        <w:shd w:val="clear" w:color="auto" w:fill="1E1E1E"/>
+        <w:spacing w:after="0" w:line="285" w:lineRule="atLeast"/>
+        <w:rPr>
+          <w:rFonts w:ascii="Consolas" w:eastAsia="Times New Roman" w:hAnsi="Consolas" w:cs="Times New Roman"/>
+          <w:color w:val="D4D4D4"/>
+          <w:sz w:val="21"/>
+          <w:szCs w:val="21"/>
+          <w:lang w:eastAsia="pt-BR"/>
+        </w:rPr>
+      </w:pPr>
+      <w:proofErr w:type="spellStart"/>
+      <w:r>
+        <w:rPr>
+          <w:rFonts w:ascii="Consolas" w:eastAsia="Times New Roman" w:hAnsi="Consolas" w:cs="Times New Roman"/>
+          <w:color w:val="C586C0"/>
+          <w:sz w:val="21"/>
+          <w:szCs w:val="21"/>
+          <w:lang w:eastAsia="pt-BR"/>
+        </w:rPr>
+        <w:t>else</w:t>
+      </w:r>
+      <w:proofErr w:type="spellEnd"/>
+      <w:r>
+        <w:rPr>
+          <w:rFonts w:ascii="Consolas" w:eastAsia="Times New Roman" w:hAnsi="Consolas" w:cs="Times New Roman"/>
+          <w:color w:val="D4D4D4"/>
+          <w:sz w:val="21"/>
+          <w:szCs w:val="21"/>
+          <w:lang w:eastAsia="pt-BR"/>
+        </w:rPr>
+        <w:t xml:space="preserve"> </w:t>
+      </w:r>
+      <w:proofErr w:type="spellStart"/>
+      <w:r>
+        <w:rPr>
+          <w:rFonts w:ascii="Consolas" w:eastAsia="Times New Roman" w:hAnsi="Consolas" w:cs="Times New Roman"/>
+          <w:color w:val="C586C0"/>
+          <w:sz w:val="21"/>
+          <w:szCs w:val="21"/>
+          <w:lang w:eastAsia="pt-BR"/>
+        </w:rPr>
+        <w:t>if</w:t>
+      </w:r>
+      <w:proofErr w:type="spellEnd"/>
+      <w:r>
+        <w:rPr>
+          <w:rFonts w:ascii="Consolas" w:eastAsia="Times New Roman" w:hAnsi="Consolas" w:cs="Times New Roman"/>
+          <w:color w:val="D4D4D4"/>
+          <w:sz w:val="21"/>
+          <w:szCs w:val="21"/>
+          <w:lang w:eastAsia="pt-BR"/>
+        </w:rPr>
+        <w:t xml:space="preserve"> (</w:t>
+      </w:r>
+      <w:proofErr w:type="spellStart"/>
+      <w:r>
+        <w:rPr>
+          <w:rFonts w:ascii="Consolas" w:eastAsia="Times New Roman" w:hAnsi="Consolas" w:cs="Times New Roman"/>
+          <w:color w:val="9CDCFE"/>
+          <w:sz w:val="21"/>
+          <w:szCs w:val="21"/>
+          <w:lang w:eastAsia="pt-BR"/>
+        </w:rPr>
+        <w:t>condition</w:t>
+      </w:r>
+      <w:proofErr w:type="spellEnd"/>
+      <w:r>
+        <w:rPr>
+          <w:rFonts w:ascii="Consolas" w:eastAsia="Times New Roman" w:hAnsi="Consolas" w:cs="Times New Roman"/>
+          <w:color w:val="D4D4D4"/>
+          <w:sz w:val="21"/>
+          <w:szCs w:val="21"/>
+          <w:lang w:eastAsia="pt-BR"/>
+        </w:rPr>
+        <w:t xml:space="preserve">) {   </w:t>
+      </w:r>
+    </w:p>
+    <w:p>
+      <w:pPr>
+        <w:shd w:val="clear" w:color="auto" w:fill="1E1E1E"/>
+        <w:spacing w:after="0" w:line="285" w:lineRule="atLeast"/>
+        <w:rPr>
+          <w:rFonts w:ascii="Consolas" w:eastAsia="Times New Roman" w:hAnsi="Consolas" w:cs="Times New Roman"/>
+          <w:color w:val="D4D4D4"/>
+          <w:sz w:val="21"/>
+          <w:szCs w:val="21"/>
+          <w:lang w:eastAsia="pt-BR"/>
+        </w:rPr>
+      </w:pPr>
+      <w:r>
+        <w:rPr>
+          <w:rFonts w:ascii="Consolas" w:eastAsia="Times New Roman" w:hAnsi="Consolas" w:cs="Times New Roman"/>
+          <w:color w:val="D4D4D4"/>
+          <w:sz w:val="21"/>
+          <w:szCs w:val="21"/>
+          <w:lang w:eastAsia="pt-BR"/>
+        </w:rPr>
+        <w:t>}</w:t>
+      </w:r>
+    </w:p>
+    <w:p>
+      <w:pPr>
+        <w:tabs>
+          <w:tab w:val="left" w:pos="916"/>
+          <w:tab w:val="left" w:pos="1832"/>
+          <w:tab w:val="left" w:pos="2748"/>
+          <w:tab w:val="left" w:pos="3664"/>
+          <w:tab w:val="left" w:pos="4580"/>
+          <w:tab w:val="left" w:pos="5496"/>
+          <w:tab w:val="left" w:pos="6412"/>
+          <w:tab w:val="left" w:pos="7328"/>
+          <w:tab w:val="left" w:pos="8244"/>
+          <w:tab w:val="left" w:pos="9160"/>
+          <w:tab w:val="left" w:pos="10076"/>
+          <w:tab w:val="left" w:pos="10992"/>
+          <w:tab w:val="left" w:pos="11908"/>
+          <w:tab w:val="left" w:pos="12824"/>
+          <w:tab w:val="left" w:pos="13740"/>
+          <w:tab w:val="left" w:pos="14656"/>
+        </w:tabs>
+        <w:spacing w:after="0" w:line="240" w:lineRule="auto"/>
+        <w:textAlignment w:val="baseline"/>
+        <w:rPr>
+          <w:rFonts w:ascii="Arial" w:eastAsia="Times New Roman" w:hAnsi="Arial" w:cs="Arial"/>
+          <w:sz w:val="24"/>
+          <w:szCs w:val="24"/>
+          <w:lang w:eastAsia="pt-BR"/>
+        </w:rPr>
+      </w:pPr>
+    </w:p>
+    <w:p>
+      <w:pPr>
+        <w:tabs>
+          <w:tab w:val="left" w:pos="1365"/>
+        </w:tabs>
+        <w:rPr>
+          <w:rFonts w:ascii="Arial" w:hAnsi="Arial" w:cs="Arial"/>
+          <w:sz w:val="24"/>
+          <w:szCs w:val="24"/>
+        </w:rPr>
+      </w:pPr>
+    </w:p>
+    <w:p>
+      <w:pPr>
+        <w:tabs>
+          <w:tab w:val="left" w:pos="1365"/>
+        </w:tabs>
+        <w:rPr>
+          <w:rFonts w:ascii="Arial" w:hAnsi="Arial" w:cs="Arial"/>
+          <w:b/>
+          <w:bCs/>
+          <w:sz w:val="24"/>
+          <w:szCs w:val="24"/>
+        </w:rPr>
+      </w:pPr>
+      <w:r>
+        <w:rPr>
+          <w:rFonts w:ascii="Arial" w:hAnsi="Arial" w:cs="Arial"/>
+          <w:b/>
+          <w:bCs/>
+          <w:sz w:val="24"/>
+          <w:szCs w:val="24"/>
+        </w:rPr>
+        <w:t>Switch:</w:t>
+      </w:r>
+    </w:p>
+    <w:p>
+      <w:pPr>
+        <w:tabs>
+          <w:tab w:val="left" w:pos="1365"/>
+        </w:tabs>
+        <w:rPr>
+          <w:rFonts w:ascii="Arial" w:hAnsi="Arial" w:cs="Arial"/>
+          <w:sz w:val="24"/>
+          <w:szCs w:val="24"/>
+        </w:rPr>
+      </w:pPr>
+      <w:r>
+        <w:rPr>
+          <w:rFonts w:ascii="Arial" w:hAnsi="Arial" w:cs="Arial"/>
+          <w:sz w:val="24"/>
+          <w:szCs w:val="24"/>
+        </w:rPr>
+        <w:t>Exemplo:</w:t>
+      </w:r>
+    </w:p>
+    <w:p>
+      <w:pPr>
+        <w:shd w:val="clear" w:color="auto" w:fill="1E1E1E"/>
+        <w:spacing w:after="0" w:line="285" w:lineRule="atLeast"/>
+        <w:rPr>
+          <w:rFonts w:ascii="Consolas" w:eastAsia="Times New Roman" w:hAnsi="Consolas" w:cs="Times New Roman"/>
+          <w:color w:val="D4D4D4"/>
+          <w:sz w:val="21"/>
+          <w:szCs w:val="21"/>
+          <w:lang w:eastAsia="pt-BR"/>
+        </w:rPr>
+      </w:pPr>
+      <w:r>
+        <w:rPr>
+          <w:rFonts w:ascii="Consolas" w:eastAsia="Times New Roman" w:hAnsi="Consolas" w:cs="Times New Roman"/>
+          <w:color w:val="C586C0"/>
+          <w:sz w:val="21"/>
+          <w:szCs w:val="21"/>
+          <w:lang w:eastAsia="pt-BR"/>
+        </w:rPr>
+        <w:t>switch</w:t>
+      </w:r>
+      <w:r>
+        <w:rPr>
+          <w:rFonts w:ascii="Consolas" w:eastAsia="Times New Roman" w:hAnsi="Consolas" w:cs="Times New Roman"/>
+          <w:color w:val="D4D4D4"/>
+          <w:sz w:val="21"/>
+          <w:szCs w:val="21"/>
+          <w:lang w:eastAsia="pt-BR"/>
+        </w:rPr>
+        <w:t xml:space="preserve"> (</w:t>
+      </w:r>
+      <w:proofErr w:type="spellStart"/>
+      <w:r>
+        <w:rPr>
+          <w:rFonts w:ascii="Consolas" w:eastAsia="Times New Roman" w:hAnsi="Consolas" w:cs="Times New Roman"/>
+          <w:color w:val="9CDCFE"/>
+          <w:sz w:val="21"/>
+          <w:szCs w:val="21"/>
+          <w:lang w:eastAsia="pt-BR"/>
+        </w:rPr>
+        <w:t>diaSem</w:t>
+      </w:r>
+      <w:proofErr w:type="spellEnd"/>
+      <w:r>
+        <w:rPr>
+          <w:rFonts w:ascii="Consolas" w:eastAsia="Times New Roman" w:hAnsi="Consolas" w:cs="Times New Roman"/>
+          <w:color w:val="D4D4D4"/>
+          <w:sz w:val="21"/>
+          <w:szCs w:val="21"/>
+          <w:lang w:eastAsia="pt-BR"/>
+        </w:rPr>
+        <w:t>) {</w:t>
+      </w:r>
+    </w:p>
+    <w:p>
+      <w:pPr>
+        <w:shd w:val="clear" w:color="auto" w:fill="1E1E1E"/>
+        <w:spacing w:after="0" w:line="285" w:lineRule="atLeast"/>
+        <w:rPr>
+          <w:rFonts w:ascii="Consolas" w:eastAsia="Times New Roman" w:hAnsi="Consolas" w:cs="Times New Roman"/>
+          <w:color w:val="D4D4D4"/>
+          <w:sz w:val="21"/>
+          <w:szCs w:val="21"/>
+          <w:lang w:eastAsia="pt-BR"/>
+        </w:rPr>
+      </w:pPr>
+      <w:r>
+        <w:rPr>
+          <w:rFonts w:ascii="Consolas" w:eastAsia="Times New Roman" w:hAnsi="Consolas" w:cs="Times New Roman"/>
+          <w:color w:val="D4D4D4"/>
+          <w:sz w:val="21"/>
+          <w:szCs w:val="21"/>
+          <w:lang w:eastAsia="pt-BR"/>
+        </w:rPr>
+        <w:t xml:space="preserve">    </w:t>
+      </w:r>
+      <w:r>
+        <w:rPr>
+          <w:rFonts w:ascii="Consolas" w:eastAsia="Times New Roman" w:hAnsi="Consolas" w:cs="Times New Roman"/>
+          <w:color w:val="C586C0"/>
+          <w:sz w:val="21"/>
+          <w:szCs w:val="21"/>
+          <w:lang w:eastAsia="pt-BR"/>
+        </w:rPr>
+        <w:t>case</w:t>
+      </w:r>
+      <w:r>
+        <w:rPr>
+          <w:rFonts w:ascii="Consolas" w:eastAsia="Times New Roman" w:hAnsi="Consolas" w:cs="Times New Roman"/>
+          <w:color w:val="D4D4D4"/>
+          <w:sz w:val="21"/>
+          <w:szCs w:val="21"/>
+          <w:lang w:eastAsia="pt-BR"/>
+        </w:rPr>
+        <w:t xml:space="preserve"> </w:t>
+      </w:r>
+      <w:r>
+        <w:rPr>
+          <w:rFonts w:ascii="Consolas" w:eastAsia="Times New Roman" w:hAnsi="Consolas" w:cs="Times New Roman"/>
+          <w:color w:val="B5CEA8"/>
+          <w:sz w:val="21"/>
+          <w:szCs w:val="21"/>
+          <w:lang w:eastAsia="pt-BR"/>
+        </w:rPr>
+        <w:t>0</w:t>
+      </w:r>
+      <w:r>
+        <w:rPr>
+          <w:rFonts w:ascii="Consolas" w:eastAsia="Times New Roman" w:hAnsi="Consolas" w:cs="Times New Roman"/>
+          <w:color w:val="D4D4D4"/>
+          <w:sz w:val="21"/>
+          <w:szCs w:val="21"/>
+          <w:lang w:eastAsia="pt-BR"/>
+        </w:rPr>
+        <w:t>:</w:t>
+      </w:r>
+    </w:p>
+    <w:p>
+      <w:pPr>
+        <w:shd w:val="clear" w:color="auto" w:fill="1E1E1E"/>
+        <w:spacing w:after="0" w:line="285" w:lineRule="atLeast"/>
+        <w:rPr>
+          <w:rFonts w:ascii="Consolas" w:eastAsia="Times New Roman" w:hAnsi="Consolas" w:cs="Times New Roman"/>
+          <w:color w:val="D4D4D4"/>
+          <w:sz w:val="21"/>
+          <w:szCs w:val="21"/>
+          <w:lang w:eastAsia="pt-BR"/>
+        </w:rPr>
+      </w:pPr>
+      <w:r>
+        <w:rPr>
+          <w:rFonts w:ascii="Consolas" w:eastAsia="Times New Roman" w:hAnsi="Consolas" w:cs="Times New Roman"/>
+          <w:color w:val="D4D4D4"/>
+          <w:sz w:val="21"/>
+          <w:szCs w:val="21"/>
+          <w:lang w:eastAsia="pt-BR"/>
+        </w:rPr>
+        <w:t xml:space="preserve">        </w:t>
+      </w:r>
+      <w:r>
+        <w:rPr>
+          <w:rFonts w:ascii="Consolas" w:eastAsia="Times New Roman" w:hAnsi="Consolas" w:cs="Times New Roman"/>
+          <w:color w:val="9CDCFE"/>
+          <w:sz w:val="21"/>
+          <w:szCs w:val="21"/>
+          <w:lang w:eastAsia="pt-BR"/>
+        </w:rPr>
+        <w:t>console</w:t>
+      </w:r>
+      <w:r>
+        <w:rPr>
+          <w:rFonts w:ascii="Consolas" w:eastAsia="Times New Roman" w:hAnsi="Consolas" w:cs="Times New Roman"/>
+          <w:color w:val="D4D4D4"/>
+          <w:sz w:val="21"/>
+          <w:szCs w:val="21"/>
+          <w:lang w:eastAsia="pt-BR"/>
+        </w:rPr>
+        <w:t>.</w:t>
+      </w:r>
+      <w:r>
+        <w:rPr>
+          <w:rFonts w:ascii="Consolas" w:eastAsia="Times New Roman" w:hAnsi="Consolas" w:cs="Times New Roman"/>
+          <w:color w:val="DCDCAA"/>
+          <w:sz w:val="21"/>
+          <w:szCs w:val="21"/>
+          <w:lang w:eastAsia="pt-BR"/>
+        </w:rPr>
+        <w:t>log</w:t>
+      </w:r>
+      <w:r>
+        <w:rPr>
+          <w:rFonts w:ascii="Consolas" w:eastAsia="Times New Roman" w:hAnsi="Consolas" w:cs="Times New Roman"/>
+          <w:color w:val="D4D4D4"/>
+          <w:sz w:val="21"/>
+          <w:szCs w:val="21"/>
+          <w:lang w:eastAsia="pt-BR"/>
+        </w:rPr>
+        <w:t>(</w:t>
+      </w:r>
+      <w:r>
+        <w:rPr>
+          <w:rFonts w:ascii="Consolas" w:eastAsia="Times New Roman" w:hAnsi="Consolas" w:cs="Times New Roman"/>
+          <w:color w:val="CE9178"/>
+          <w:sz w:val="21"/>
+          <w:szCs w:val="21"/>
+          <w:lang w:eastAsia="pt-BR"/>
+        </w:rPr>
+        <w:t>'Domingo'</w:t>
+      </w:r>
+      <w:r>
+        <w:rPr>
+          <w:rFonts w:ascii="Consolas" w:eastAsia="Times New Roman" w:hAnsi="Consolas" w:cs="Times New Roman"/>
+          <w:color w:val="D4D4D4"/>
+          <w:sz w:val="21"/>
+          <w:szCs w:val="21"/>
+          <w:lang w:eastAsia="pt-BR"/>
+        </w:rPr>
+        <w:t>)</w:t>
+      </w:r>
+    </w:p>
+    <w:p>
+      <w:pPr>
+        <w:shd w:val="clear" w:color="auto" w:fill="1E1E1E"/>
+        <w:spacing w:after="0" w:line="285" w:lineRule="atLeast"/>
+        <w:rPr>
+          <w:rFonts w:ascii="Consolas" w:eastAsia="Times New Roman" w:hAnsi="Consolas" w:cs="Times New Roman"/>
+          <w:color w:val="D4D4D4"/>
+          <w:sz w:val="21"/>
+          <w:szCs w:val="21"/>
+          <w:lang w:eastAsia="pt-BR"/>
+        </w:rPr>
+      </w:pPr>
+      <w:r>
+        <w:rPr>
+          <w:rFonts w:ascii="Consolas" w:eastAsia="Times New Roman" w:hAnsi="Consolas" w:cs="Times New Roman"/>
+          <w:color w:val="D4D4D4"/>
+          <w:sz w:val="21"/>
+          <w:szCs w:val="21"/>
+          <w:lang w:eastAsia="pt-BR"/>
+        </w:rPr>
+        <w:t xml:space="preserve">        </w:t>
+      </w:r>
+      <w:r>
+        <w:rPr>
+          <w:rFonts w:ascii="Consolas" w:eastAsia="Times New Roman" w:hAnsi="Consolas" w:cs="Times New Roman"/>
+          <w:color w:val="C586C0"/>
+          <w:sz w:val="21"/>
+          <w:szCs w:val="21"/>
+          <w:lang w:eastAsia="pt-BR"/>
+        </w:rPr>
+        <w:t>break</w:t>
+      </w:r>
+      <w:r>
+        <w:rPr>
+          <w:rFonts w:ascii="Consolas" w:eastAsia="Times New Roman" w:hAnsi="Consolas" w:cs="Times New Roman"/>
+          <w:color w:val="D4D4D4"/>
+          <w:sz w:val="21"/>
+          <w:szCs w:val="21"/>
+          <w:lang w:eastAsia="pt-BR"/>
+        </w:rPr>
+        <w:t>;</w:t>
+      </w:r>
+    </w:p>
+    <w:p>
+      <w:pPr>
+        <w:shd w:val="clear" w:color="auto" w:fill="1E1E1E"/>
+        <w:spacing w:after="0" w:line="285" w:lineRule="atLeast"/>
+        <w:rPr>
+          <w:rFonts w:ascii="Consolas" w:eastAsia="Times New Roman" w:hAnsi="Consolas" w:cs="Times New Roman"/>
+          <w:color w:val="D4D4D4"/>
+          <w:sz w:val="21"/>
+          <w:szCs w:val="21"/>
+          <w:lang w:eastAsia="pt-BR"/>
+        </w:rPr>
+      </w:pPr>
+      <w:r>
+        <w:rPr>
+          <w:rFonts w:ascii="Consolas" w:eastAsia="Times New Roman" w:hAnsi="Consolas" w:cs="Times New Roman"/>
+          <w:color w:val="D4D4D4"/>
+          <w:sz w:val="21"/>
+          <w:szCs w:val="21"/>
+          <w:lang w:eastAsia="pt-BR"/>
+        </w:rPr>
+        <w:t xml:space="preserve">    </w:t>
+      </w:r>
+      <w:r>
+        <w:rPr>
+          <w:rFonts w:ascii="Consolas" w:eastAsia="Times New Roman" w:hAnsi="Consolas" w:cs="Times New Roman"/>
+          <w:color w:val="C586C0"/>
+          <w:sz w:val="21"/>
+          <w:szCs w:val="21"/>
+          <w:lang w:eastAsia="pt-BR"/>
+        </w:rPr>
+        <w:t>case</w:t>
+      </w:r>
+      <w:r>
+        <w:rPr>
+          <w:rFonts w:ascii="Consolas" w:eastAsia="Times New Roman" w:hAnsi="Consolas" w:cs="Times New Roman"/>
+          <w:color w:val="D4D4D4"/>
+          <w:sz w:val="21"/>
+          <w:szCs w:val="21"/>
+          <w:lang w:eastAsia="pt-BR"/>
+        </w:rPr>
+        <w:t xml:space="preserve"> </w:t>
+      </w:r>
+      <w:r>
+        <w:rPr>
+          <w:rFonts w:ascii="Consolas" w:eastAsia="Times New Roman" w:hAnsi="Consolas" w:cs="Times New Roman"/>
+          <w:color w:val="B5CEA8"/>
+          <w:sz w:val="21"/>
+          <w:szCs w:val="21"/>
+          <w:lang w:eastAsia="pt-BR"/>
+        </w:rPr>
+        <w:t>1</w:t>
+      </w:r>
+      <w:r>
+        <w:rPr>
+          <w:rFonts w:ascii="Consolas" w:eastAsia="Times New Roman" w:hAnsi="Consolas" w:cs="Times New Roman"/>
+          <w:color w:val="D4D4D4"/>
+          <w:sz w:val="21"/>
+          <w:szCs w:val="21"/>
+          <w:lang w:eastAsia="pt-BR"/>
+        </w:rPr>
+        <w:t>:</w:t>
+      </w:r>
+    </w:p>
+    <w:p>
+      <w:pPr>
+        <w:shd w:val="clear" w:color="auto" w:fill="1E1E1E"/>
+        <w:spacing w:after="0" w:line="285" w:lineRule="atLeast"/>
+        <w:rPr>
+          <w:rFonts w:ascii="Consolas" w:eastAsia="Times New Roman" w:hAnsi="Consolas" w:cs="Times New Roman"/>
+          <w:color w:val="D4D4D4"/>
+          <w:sz w:val="21"/>
+          <w:szCs w:val="21"/>
+          <w:lang w:eastAsia="pt-BR"/>
+        </w:rPr>
+      </w:pPr>
+      <w:r>
+        <w:rPr>
+          <w:rFonts w:ascii="Consolas" w:eastAsia="Times New Roman" w:hAnsi="Consolas" w:cs="Times New Roman"/>
+          <w:color w:val="D4D4D4"/>
+          <w:sz w:val="21"/>
+          <w:szCs w:val="21"/>
+          <w:lang w:eastAsia="pt-BR"/>
+        </w:rPr>
+        <w:t xml:space="preserve">        </w:t>
+      </w:r>
+      <w:r>
+        <w:rPr>
+          <w:rFonts w:ascii="Consolas" w:eastAsia="Times New Roman" w:hAnsi="Consolas" w:cs="Times New Roman"/>
+          <w:color w:val="9CDCFE"/>
+          <w:sz w:val="21"/>
+          <w:szCs w:val="21"/>
+          <w:lang w:eastAsia="pt-BR"/>
+        </w:rPr>
+        <w:t>console</w:t>
+      </w:r>
+      <w:r>
+        <w:rPr>
+          <w:rFonts w:ascii="Consolas" w:eastAsia="Times New Roman" w:hAnsi="Consolas" w:cs="Times New Roman"/>
+          <w:color w:val="D4D4D4"/>
+          <w:sz w:val="21"/>
+          <w:szCs w:val="21"/>
+          <w:lang w:eastAsia="pt-BR"/>
+        </w:rPr>
+        <w:t>.</w:t>
+      </w:r>
+      <w:r>
+        <w:rPr>
+          <w:rFonts w:ascii="Consolas" w:eastAsia="Times New Roman" w:hAnsi="Consolas" w:cs="Times New Roman"/>
+          <w:color w:val="DCDCAA"/>
+          <w:sz w:val="21"/>
+          <w:szCs w:val="21"/>
+          <w:lang w:eastAsia="pt-BR"/>
+        </w:rPr>
+        <w:t>log</w:t>
+      </w:r>
+      <w:r>
+        <w:rPr>
+          <w:rFonts w:ascii="Consolas" w:eastAsia="Times New Roman" w:hAnsi="Consolas" w:cs="Times New Roman"/>
+          <w:color w:val="D4D4D4"/>
+          <w:sz w:val="21"/>
+          <w:szCs w:val="21"/>
+          <w:lang w:eastAsia="pt-BR"/>
+        </w:rPr>
+        <w:t>(</w:t>
+      </w:r>
+      <w:r>
+        <w:rPr>
+          <w:rFonts w:ascii="Consolas" w:eastAsia="Times New Roman" w:hAnsi="Consolas" w:cs="Times New Roman"/>
+          <w:color w:val="CE9178"/>
+          <w:sz w:val="21"/>
+          <w:szCs w:val="21"/>
+          <w:lang w:eastAsia="pt-BR"/>
+        </w:rPr>
+        <w:t>'Segunda'</w:t>
+      </w:r>
+      <w:r>
+        <w:rPr>
+          <w:rFonts w:ascii="Consolas" w:eastAsia="Times New Roman" w:hAnsi="Consolas" w:cs="Times New Roman"/>
+          <w:color w:val="D4D4D4"/>
+          <w:sz w:val="21"/>
+          <w:szCs w:val="21"/>
+          <w:lang w:eastAsia="pt-BR"/>
+        </w:rPr>
+        <w:t>)</w:t>
+      </w:r>
+    </w:p>
+    <w:p>
+      <w:pPr>
+        <w:shd w:val="clear" w:color="auto" w:fill="1E1E1E"/>
+        <w:spacing w:after="0" w:line="285" w:lineRule="atLeast"/>
+        <w:rPr>
+          <w:rFonts w:ascii="Consolas" w:eastAsia="Times New Roman" w:hAnsi="Consolas" w:cs="Times New Roman"/>
+          <w:color w:val="D4D4D4"/>
+          <w:sz w:val="21"/>
+          <w:szCs w:val="21"/>
+          <w:lang w:eastAsia="pt-BR"/>
+        </w:rPr>
+      </w:pPr>
+      <w:r>
+        <w:rPr>
+          <w:rFonts w:ascii="Consolas" w:eastAsia="Times New Roman" w:hAnsi="Consolas" w:cs="Times New Roman"/>
+          <w:color w:val="D4D4D4"/>
+          <w:sz w:val="21"/>
+          <w:szCs w:val="21"/>
+          <w:lang w:eastAsia="pt-BR"/>
+        </w:rPr>
+        <w:t xml:space="preserve">        </w:t>
+      </w:r>
+      <w:r>
+        <w:rPr>
+          <w:rFonts w:ascii="Consolas" w:eastAsia="Times New Roman" w:hAnsi="Consolas" w:cs="Times New Roman"/>
+          <w:color w:val="C586C0"/>
+          <w:sz w:val="21"/>
+          <w:szCs w:val="21"/>
+          <w:lang w:eastAsia="pt-BR"/>
+        </w:rPr>
+        <w:t>break</w:t>
+      </w:r>
+      <w:r>
+        <w:rPr>
+          <w:rFonts w:ascii="Consolas" w:eastAsia="Times New Roman" w:hAnsi="Consolas" w:cs="Times New Roman"/>
+          <w:color w:val="D4D4D4"/>
+          <w:sz w:val="21"/>
+          <w:szCs w:val="21"/>
+          <w:lang w:eastAsia="pt-BR"/>
+        </w:rPr>
+        <w:t>;</w:t>
+      </w:r>
+    </w:p>
+    <w:p>
+      <w:pPr>
+        <w:shd w:val="clear" w:color="auto" w:fill="1E1E1E"/>
+        <w:spacing w:after="0" w:line="285" w:lineRule="atLeast"/>
+        <w:rPr>
+          <w:rFonts w:ascii="Consolas" w:eastAsia="Times New Roman" w:hAnsi="Consolas" w:cs="Times New Roman"/>
+          <w:color w:val="D4D4D4"/>
+          <w:sz w:val="21"/>
+          <w:szCs w:val="21"/>
+          <w:lang w:eastAsia="pt-BR"/>
+        </w:rPr>
+      </w:pPr>
+      <w:r>
+        <w:rPr>
+          <w:rFonts w:ascii="Consolas" w:eastAsia="Times New Roman" w:hAnsi="Consolas" w:cs="Times New Roman"/>
+          <w:color w:val="C586C0"/>
+          <w:sz w:val="21"/>
+          <w:szCs w:val="21"/>
+          <w:lang w:eastAsia="pt-BR"/>
+        </w:rPr>
+        <w:t>default</w:t>
+      </w:r>
+      <w:r>
+        <w:rPr>
+          <w:rFonts w:ascii="Consolas" w:eastAsia="Times New Roman" w:hAnsi="Consolas" w:cs="Times New Roman"/>
+          <w:color w:val="D4D4D4"/>
+          <w:sz w:val="21"/>
+          <w:szCs w:val="21"/>
+          <w:lang w:eastAsia="pt-BR"/>
+        </w:rPr>
+        <w:t>:</w:t>
+      </w:r>
+    </w:p>
+    <w:p>
+      <w:pPr>
+        <w:shd w:val="clear" w:color="auto" w:fill="1E1E1E"/>
+        <w:spacing w:after="0" w:line="285" w:lineRule="atLeast"/>
+        <w:rPr>
+          <w:rFonts w:ascii="Consolas" w:eastAsia="Times New Roman" w:hAnsi="Consolas" w:cs="Times New Roman"/>
+          <w:color w:val="D4D4D4"/>
+          <w:sz w:val="21"/>
+          <w:szCs w:val="21"/>
+          <w:lang w:eastAsia="pt-BR"/>
+        </w:rPr>
+      </w:pPr>
+      <w:r>
+        <w:rPr>
+          <w:rFonts w:ascii="Consolas" w:eastAsia="Times New Roman" w:hAnsi="Consolas" w:cs="Times New Roman"/>
+          <w:color w:val="D4D4D4"/>
+          <w:sz w:val="21"/>
+          <w:szCs w:val="21"/>
+          <w:lang w:eastAsia="pt-BR"/>
+        </w:rPr>
+        <w:t xml:space="preserve">        </w:t>
+      </w:r>
+      <w:proofErr w:type="gramStart"/>
+      <w:r>
+        <w:rPr>
+          <w:rFonts w:ascii="Consolas" w:eastAsia="Times New Roman" w:hAnsi="Consolas" w:cs="Times New Roman"/>
+          <w:color w:val="9CDCFE"/>
+          <w:sz w:val="21"/>
+          <w:szCs w:val="21"/>
+          <w:lang w:eastAsia="pt-BR"/>
+        </w:rPr>
+        <w:t>console</w:t>
+      </w:r>
+      <w:r>
+        <w:rPr>
+          <w:rFonts w:ascii="Consolas" w:eastAsia="Times New Roman" w:hAnsi="Consolas" w:cs="Times New Roman"/>
+          <w:color w:val="D4D4D4"/>
+          <w:sz w:val="21"/>
+          <w:szCs w:val="21"/>
+          <w:lang w:eastAsia="pt-BR"/>
+        </w:rPr>
+        <w:t>.</w:t>
+      </w:r>
+      <w:r>
+        <w:rPr>
+          <w:rFonts w:ascii="Consolas" w:eastAsia="Times New Roman" w:hAnsi="Consolas" w:cs="Times New Roman"/>
+          <w:color w:val="DCDCAA"/>
+          <w:sz w:val="21"/>
+          <w:szCs w:val="21"/>
+          <w:lang w:eastAsia="pt-BR"/>
+        </w:rPr>
+        <w:t>log</w:t>
+      </w:r>
+      <w:r>
+        <w:rPr>
+          <w:rFonts w:ascii="Consolas" w:eastAsia="Times New Roman" w:hAnsi="Consolas" w:cs="Times New Roman"/>
+          <w:color w:val="D4D4D4"/>
+          <w:sz w:val="21"/>
+          <w:szCs w:val="21"/>
+          <w:lang w:eastAsia="pt-BR"/>
+        </w:rPr>
+        <w:t>(</w:t>
+      </w:r>
+      <w:proofErr w:type="gramEnd"/>
+      <w:r>
+        <w:rPr>
+          <w:rFonts w:ascii="Consolas" w:eastAsia="Times New Roman" w:hAnsi="Consolas" w:cs="Times New Roman"/>
+          <w:color w:val="CE9178"/>
+          <w:sz w:val="21"/>
+          <w:szCs w:val="21"/>
+          <w:lang w:eastAsia="pt-BR"/>
+        </w:rPr>
+        <w:t>'Dia invalido'</w:t>
+      </w:r>
+      <w:r>
+        <w:rPr>
+          <w:rFonts w:ascii="Consolas" w:eastAsia="Times New Roman" w:hAnsi="Consolas" w:cs="Times New Roman"/>
+          <w:color w:val="D4D4D4"/>
+          <w:sz w:val="21"/>
+          <w:szCs w:val="21"/>
+          <w:lang w:eastAsia="pt-BR"/>
+        </w:rPr>
+        <w:t>)</w:t>
+      </w:r>
+    </w:p>
+    <w:p>
+      <w:pPr>
+        <w:shd w:val="clear" w:color="auto" w:fill="1E1E1E"/>
+        <w:spacing w:after="0" w:line="285" w:lineRule="atLeast"/>
+        <w:rPr>
+          <w:rFonts w:ascii="Consolas" w:eastAsia="Times New Roman" w:hAnsi="Consolas" w:cs="Times New Roman"/>
+          <w:color w:val="D4D4D4"/>
+          <w:sz w:val="21"/>
+          <w:szCs w:val="21"/>
+          <w:lang w:eastAsia="pt-BR"/>
+        </w:rPr>
+      </w:pPr>
+      <w:r>
+        <w:rPr>
+          <w:rFonts w:ascii="Consolas" w:eastAsia="Times New Roman" w:hAnsi="Consolas" w:cs="Times New Roman"/>
+          <w:color w:val="D4D4D4"/>
+          <w:sz w:val="21"/>
+          <w:szCs w:val="21"/>
+          <w:lang w:eastAsia="pt-BR"/>
+        </w:rPr>
+        <w:t xml:space="preserve">        </w:t>
+      </w:r>
+      <w:r>
+        <w:rPr>
+          <w:rFonts w:ascii="Consolas" w:eastAsia="Times New Roman" w:hAnsi="Consolas" w:cs="Times New Roman"/>
+          <w:color w:val="C586C0"/>
+          <w:sz w:val="21"/>
+          <w:szCs w:val="21"/>
+          <w:lang w:eastAsia="pt-BR"/>
+        </w:rPr>
+        <w:t>break</w:t>
+      </w:r>
+      <w:r>
+        <w:rPr>
+          <w:rFonts w:ascii="Consolas" w:eastAsia="Times New Roman" w:hAnsi="Consolas" w:cs="Times New Roman"/>
+          <w:color w:val="D4D4D4"/>
+          <w:sz w:val="21"/>
+          <w:szCs w:val="21"/>
+          <w:lang w:eastAsia="pt-BR"/>
+        </w:rPr>
+        <w:t>;</w:t>
+      </w:r>
+    </w:p>
+    <w:p>
+      <w:pPr>
+        <w:tabs>
+          <w:tab w:val="left" w:pos="1365"/>
+        </w:tabs>
+        <w:rPr>
+          <w:rFonts w:ascii="Arial" w:hAnsi="Arial" w:cs="Arial"/>
+          <w:sz w:val="24"/>
+          <w:szCs w:val="24"/>
+        </w:rPr>
+      </w:pPr>
+    </w:p>
+    <w:p>
+      <w:pPr>
+        <w:tabs>
+          <w:tab w:val="left" w:pos="1365"/>
+        </w:tabs>
+        <w:rPr>
+          <w:rFonts w:ascii="Arial" w:hAnsi="Arial" w:cs="Arial"/>
+          <w:b/>
+          <w:bCs/>
+          <w:sz w:val="24"/>
+          <w:szCs w:val="24"/>
+        </w:rPr>
+      </w:pPr>
+      <w:r>
+        <w:rPr>
+          <w:rFonts w:ascii="Arial" w:hAnsi="Arial" w:cs="Arial"/>
+          <w:sz w:val="24"/>
+          <w:szCs w:val="24"/>
+        </w:rPr>
+        <w:t>// OBS: Switch só funciona com</w:t>
+      </w:r>
+      <w:r>
+        <w:rPr>
+          <w:rFonts w:ascii="Arial" w:hAnsi="Arial" w:cs="Arial"/>
+          <w:b/>
+          <w:bCs/>
+          <w:sz w:val="24"/>
+          <w:szCs w:val="24"/>
+        </w:rPr>
+        <w:t xml:space="preserve"> </w:t>
+      </w:r>
+      <w:proofErr w:type="spellStart"/>
+      <w:r>
+        <w:rPr>
+          <w:rFonts w:ascii="Arial" w:hAnsi="Arial" w:cs="Arial"/>
+          <w:b/>
+          <w:bCs/>
+          <w:sz w:val="24"/>
+          <w:szCs w:val="24"/>
+        </w:rPr>
+        <w:t>numero</w:t>
+      </w:r>
+      <w:proofErr w:type="spellEnd"/>
+      <w:r>
+        <w:rPr>
+          <w:rFonts w:ascii="Arial" w:hAnsi="Arial" w:cs="Arial"/>
+          <w:sz w:val="24"/>
+          <w:szCs w:val="24"/>
+        </w:rPr>
+        <w:t xml:space="preserve"> ou</w:t>
+      </w:r>
+      <w:r>
+        <w:rPr>
+          <w:rFonts w:ascii="Arial" w:hAnsi="Arial" w:cs="Arial"/>
+          <w:b/>
+          <w:bCs/>
+          <w:sz w:val="24"/>
+          <w:szCs w:val="24"/>
+        </w:rPr>
+        <w:t xml:space="preserve"> caractere</w:t>
+      </w:r>
+    </w:p>
+    <w:p>
+      <w:pPr>
+        <w:tabs>
+          <w:tab w:val="left" w:pos="1365"/>
+        </w:tabs>
+        <w:rPr>
+          <w:rFonts w:ascii="Arial" w:hAnsi="Arial" w:cs="Arial"/>
+          <w:b/>
+          <w:bCs/>
+          <w:sz w:val="24"/>
+          <w:szCs w:val="24"/>
         </w:rPr>
       </w:pPr>
     </w:p>

--- a/Anotações/Anotações JavaScript.docx
+++ b/Anotações/Anotações JavaScript.docx
@@ -51,119 +51,30 @@
           <w:sz w:val="24"/>
           <w:szCs w:val="24"/>
         </w:rPr>
-        <w:t xml:space="preserve">- Dentro do VS </w:t>
-      </w:r>
-      <w:proofErr w:type="spellStart"/>
-      <w:r>
-        <w:rPr>
-          <w:sz w:val="24"/>
-          <w:szCs w:val="24"/>
-        </w:rPr>
-        <w:t>Code</w:t>
-      </w:r>
-      <w:proofErr w:type="spellEnd"/>
-      <w:r>
-        <w:rPr>
-          <w:sz w:val="24"/>
-          <w:szCs w:val="24"/>
-        </w:rPr>
-        <w:t xml:space="preserve">, usa o terminal, e </w:t>
-      </w:r>
-      <w:proofErr w:type="spellStart"/>
-      <w:r>
-        <w:rPr>
-          <w:sz w:val="24"/>
-          <w:szCs w:val="24"/>
-        </w:rPr>
-        <w:t>la</w:t>
-      </w:r>
-      <w:proofErr w:type="spellEnd"/>
-      <w:r>
-        <w:rPr>
-          <w:sz w:val="24"/>
-          <w:szCs w:val="24"/>
-        </w:rPr>
-        <w:t xml:space="preserve"> dentro escrevemos “node”, para assim abrir o node no próprio VS </w:t>
-      </w:r>
-      <w:proofErr w:type="spellStart"/>
-      <w:r>
-        <w:rPr>
-          <w:sz w:val="24"/>
-          <w:szCs w:val="24"/>
-        </w:rPr>
-        <w:t>Code</w:t>
-      </w:r>
-      <w:proofErr w:type="spellEnd"/>
-    </w:p>
-    <w:p>
-      <w:pPr>
-        <w:rPr>
-          <w:sz w:val="24"/>
-          <w:szCs w:val="24"/>
-        </w:rPr>
-      </w:pPr>
-    </w:p>
-    <w:p>
-      <w:pPr>
-        <w:rPr>
-          <w:sz w:val="24"/>
-          <w:szCs w:val="24"/>
-        </w:rPr>
-      </w:pPr>
-      <w:r>
-        <w:rPr>
-          <w:sz w:val="24"/>
-          <w:szCs w:val="24"/>
-        </w:rPr>
-        <w:t xml:space="preserve">- </w:t>
-      </w:r>
-      <w:proofErr w:type="spellStart"/>
-      <w:r>
-        <w:rPr>
-          <w:sz w:val="24"/>
-          <w:szCs w:val="24"/>
-        </w:rPr>
-        <w:t>ctrl</w:t>
-      </w:r>
-      <w:proofErr w:type="spellEnd"/>
-      <w:r>
-        <w:rPr>
-          <w:sz w:val="24"/>
-          <w:szCs w:val="24"/>
-        </w:rPr>
-        <w:t xml:space="preserve"> + </w:t>
-      </w:r>
-      <w:proofErr w:type="spellStart"/>
-      <w:r>
-        <w:rPr>
-          <w:sz w:val="24"/>
-          <w:szCs w:val="24"/>
-        </w:rPr>
-        <w:t>alt</w:t>
-      </w:r>
-      <w:proofErr w:type="spellEnd"/>
-      <w:r>
-        <w:rPr>
-          <w:sz w:val="24"/>
-          <w:szCs w:val="24"/>
-        </w:rPr>
-        <w:t xml:space="preserve"> + </w:t>
-      </w:r>
-      <w:proofErr w:type="gramStart"/>
-      <w:r>
-        <w:rPr>
-          <w:sz w:val="24"/>
-          <w:szCs w:val="24"/>
-        </w:rPr>
-        <w:t>n :</w:t>
-      </w:r>
-      <w:proofErr w:type="gramEnd"/>
-      <w:r>
-        <w:rPr>
-          <w:sz w:val="24"/>
-          <w:szCs w:val="24"/>
-        </w:rPr>
-        <w:t xml:space="preserve"> executa o código no terminal</w:t>
+        <w:t>- Dentro do VS Code, usa o terminal, e la dentro escrevemos “node”, para assim abrir o node no próprio VS Code</w:t>
+      </w:r>
+    </w:p>
+    <w:p>
+      <w:pPr>
+        <w:rPr>
+          <w:sz w:val="24"/>
+          <w:szCs w:val="24"/>
+        </w:rPr>
+      </w:pPr>
+    </w:p>
+    <w:p>
+      <w:pPr>
+        <w:rPr>
+          <w:sz w:val="24"/>
+          <w:szCs w:val="24"/>
+        </w:rPr>
+      </w:pPr>
+      <w:r>
+        <w:rPr>
+          <w:sz w:val="24"/>
+          <w:szCs w:val="24"/>
+        </w:rPr>
+        <w:t>- ctrl + alt + n : executa o código no terminal</w:t>
       </w:r>
     </w:p>
     <w:p>
@@ -188,19 +99,22 @@
         </w:rPr>
         <w:t xml:space="preserve">- Site que roda HTML CSS e JAVASCRIPT:   </w:t>
       </w:r>
-      <w:r>
-        <w:rPr>
-          <w:sz w:val="24"/>
-          <w:szCs w:val="24"/>
-        </w:rPr>
-        <w:t>https://jsfiddle.net/</w:t>
-      </w:r>
-    </w:p>
-    <w:p>
-      <w:pPr>
-        <w:rPr>
-          <w:sz w:val="28"/>
-          <w:szCs w:val="28"/>
+      <w:hyperlink r:id="rId5" w:history="1">
+        <w:r>
+          <w:rPr>
+            <w:rStyle w:val="Hyperlink"/>
+            <w:sz w:val="24"/>
+            <w:szCs w:val="24"/>
+          </w:rPr>
+          <w:t>https://jsfiddle.net/</w:t>
+        </w:r>
+      </w:hyperlink>
+    </w:p>
+    <w:p>
+      <w:pPr>
+        <w:rPr>
+          <w:sz w:val="24"/>
+          <w:szCs w:val="24"/>
         </w:rPr>
       </w:pPr>
     </w:p>
@@ -212,1171 +126,39 @@
           <w:numId w:val="1"/>
         </w:numPr>
         <w:rPr>
+          <w:sz w:val="24"/>
+          <w:szCs w:val="24"/>
+        </w:rPr>
+      </w:pPr>
+      <w:r>
+        <w:rPr>
+          <w:sz w:val="24"/>
+          <w:szCs w:val="24"/>
+        </w:rPr>
+        <w:t>Erro no código:</w:t>
+      </w:r>
+    </w:p>
+    <w:p>
+      <w:pPr>
+        <w:ind w:left="360"/>
+        <w:rPr>
+          <w:sz w:val="24"/>
+          <w:szCs w:val="24"/>
+        </w:rPr>
+      </w:pPr>
+      <w:r>
+        <w:rPr>
+          <w:sz w:val="24"/>
+          <w:szCs w:val="24"/>
+        </w:rPr>
+        <w:t>- botão direito do mouse no google e clica em inspecionar</w:t>
+      </w:r>
+    </w:p>
+    <w:p>
+      <w:pPr>
+        <w:rPr>
           <w:sz w:val="28"/>
           <w:szCs w:val="28"/>
-        </w:rPr>
-      </w:pPr>
-      <w:r>
-        <w:rPr>
-          <w:sz w:val="28"/>
-          <w:szCs w:val="28"/>
-        </w:rPr>
-        <w:t>Modulo B: (Variáveis e tipos primitivos)</w:t>
-      </w:r>
-    </w:p>
-    <w:p>
-      <w:pPr>
-        <w:rPr>
-          <w:b/>
-          <w:bCs/>
-          <w:sz w:val="24"/>
-          <w:szCs w:val="24"/>
-        </w:rPr>
-      </w:pPr>
-      <w:r>
-        <w:rPr>
-          <w:b/>
-          <w:bCs/>
-          <w:sz w:val="24"/>
-          <w:szCs w:val="24"/>
-        </w:rPr>
-        <w:t>Usamos sempre “var”:</w:t>
-      </w:r>
-    </w:p>
-    <w:p>
-      <w:pPr>
-        <w:rPr>
-          <w:sz w:val="24"/>
-          <w:szCs w:val="24"/>
-        </w:rPr>
-      </w:pPr>
-      <w:r>
-        <w:rPr>
-          <w:sz w:val="24"/>
-          <w:szCs w:val="24"/>
-        </w:rPr>
-        <w:t>Var nome = “Thiago”</w:t>
-      </w:r>
-    </w:p>
-    <w:p>
-      <w:pPr>
-        <w:rPr>
-          <w:sz w:val="24"/>
-          <w:szCs w:val="24"/>
-        </w:rPr>
-      </w:pPr>
-      <w:proofErr w:type="gramStart"/>
-      <w:r>
-        <w:rPr>
-          <w:sz w:val="24"/>
-          <w:szCs w:val="24"/>
-        </w:rPr>
-        <w:t>Var  idade</w:t>
-      </w:r>
-      <w:proofErr w:type="gramEnd"/>
-      <w:r>
-        <w:rPr>
-          <w:sz w:val="24"/>
-          <w:szCs w:val="24"/>
-        </w:rPr>
-        <w:t>= 18</w:t>
-      </w:r>
-    </w:p>
-    <w:p>
-      <w:pPr>
-        <w:rPr>
-          <w:sz w:val="24"/>
-          <w:szCs w:val="24"/>
-        </w:rPr>
-      </w:pPr>
-      <w:proofErr w:type="gramStart"/>
-      <w:r>
-        <w:rPr>
-          <w:sz w:val="24"/>
-          <w:szCs w:val="24"/>
-        </w:rPr>
-        <w:t xml:space="preserve">Var  </w:t>
-      </w:r>
-      <w:proofErr w:type="spellStart"/>
-      <w:r>
-        <w:rPr>
-          <w:sz w:val="24"/>
-          <w:szCs w:val="24"/>
-        </w:rPr>
-        <w:t>maiorDeIdade</w:t>
-      </w:r>
-      <w:proofErr w:type="spellEnd"/>
-      <w:proofErr w:type="gramEnd"/>
-      <w:r>
-        <w:rPr>
-          <w:sz w:val="24"/>
-          <w:szCs w:val="24"/>
-        </w:rPr>
-        <w:t xml:space="preserve">= </w:t>
-      </w:r>
-      <w:proofErr w:type="spellStart"/>
-      <w:r>
-        <w:rPr>
-          <w:sz w:val="24"/>
-          <w:szCs w:val="24"/>
-        </w:rPr>
-        <w:t>True</w:t>
-      </w:r>
-      <w:proofErr w:type="spellEnd"/>
-    </w:p>
-    <w:p>
-      <w:pPr>
-        <w:rPr>
-          <w:sz w:val="24"/>
-          <w:szCs w:val="24"/>
-        </w:rPr>
-      </w:pPr>
-    </w:p>
-    <w:p>
-      <w:pPr>
-        <w:rPr>
-          <w:sz w:val="24"/>
-          <w:szCs w:val="24"/>
-        </w:rPr>
-      </w:pPr>
-      <w:proofErr w:type="spellStart"/>
-      <w:r>
-        <w:rPr>
-          <w:b/>
-          <w:bCs/>
-          <w:sz w:val="24"/>
-          <w:szCs w:val="24"/>
-        </w:rPr>
-        <w:t>Obs</w:t>
-      </w:r>
-      <w:proofErr w:type="spellEnd"/>
-      <w:r>
-        <w:rPr>
-          <w:sz w:val="24"/>
-          <w:szCs w:val="24"/>
-        </w:rPr>
-        <w:t xml:space="preserve">: </w:t>
-      </w:r>
-      <w:proofErr w:type="spellStart"/>
-      <w:r>
-        <w:rPr>
-          <w:sz w:val="24"/>
-          <w:szCs w:val="24"/>
-        </w:rPr>
-        <w:t>typeof</w:t>
-      </w:r>
-      <w:proofErr w:type="spellEnd"/>
-      <w:r>
-        <w:rPr>
-          <w:sz w:val="24"/>
-          <w:szCs w:val="24"/>
-        </w:rPr>
-        <w:t xml:space="preserve"> </w:t>
-      </w:r>
-      <w:proofErr w:type="spellStart"/>
-      <w:proofErr w:type="gramStart"/>
-      <w:r>
-        <w:rPr>
-          <w:sz w:val="24"/>
-          <w:szCs w:val="24"/>
-        </w:rPr>
-        <w:t>nomeVariavel</w:t>
-      </w:r>
-      <w:proofErr w:type="spellEnd"/>
-      <w:r>
-        <w:rPr>
-          <w:sz w:val="24"/>
-          <w:szCs w:val="24"/>
-        </w:rPr>
-        <w:t xml:space="preserve">  :</w:t>
-      </w:r>
-      <w:proofErr w:type="gramEnd"/>
-      <w:r>
-        <w:rPr>
-          <w:sz w:val="24"/>
-          <w:szCs w:val="24"/>
-        </w:rPr>
-        <w:t xml:space="preserve"> diz qual tipo de variável.</w:t>
-      </w:r>
-    </w:p>
-    <w:p>
-      <w:pPr>
-        <w:rPr>
-          <w:sz w:val="24"/>
-          <w:szCs w:val="24"/>
-        </w:rPr>
-      </w:pPr>
-    </w:p>
-    <w:p>
-      <w:pPr>
-        <w:rPr>
-          <w:b/>
-          <w:bCs/>
-          <w:sz w:val="24"/>
-          <w:szCs w:val="24"/>
-        </w:rPr>
-      </w:pPr>
-      <w:r>
-        <w:rPr>
-          <w:b/>
-          <w:bCs/>
-          <w:sz w:val="24"/>
-          <w:szCs w:val="24"/>
-        </w:rPr>
-        <w:t xml:space="preserve">Transformando </w:t>
-      </w:r>
-      <w:proofErr w:type="spellStart"/>
-      <w:r>
-        <w:rPr>
-          <w:b/>
-          <w:bCs/>
-          <w:sz w:val="24"/>
-          <w:szCs w:val="24"/>
-        </w:rPr>
-        <w:t>String</w:t>
-      </w:r>
-      <w:proofErr w:type="spellEnd"/>
-      <w:r>
-        <w:rPr>
-          <w:b/>
-          <w:bCs/>
-          <w:sz w:val="24"/>
-          <w:szCs w:val="24"/>
-        </w:rPr>
-        <w:t xml:space="preserve"> em </w:t>
-      </w:r>
-      <w:proofErr w:type="spellStart"/>
-      <w:r>
-        <w:rPr>
-          <w:b/>
-          <w:bCs/>
-          <w:sz w:val="24"/>
-          <w:szCs w:val="24"/>
-        </w:rPr>
-        <w:t>numero</w:t>
-      </w:r>
-      <w:proofErr w:type="spellEnd"/>
-      <w:r>
-        <w:rPr>
-          <w:b/>
-          <w:bCs/>
-          <w:sz w:val="24"/>
-          <w:szCs w:val="24"/>
-        </w:rPr>
-        <w:t>:</w:t>
-      </w:r>
-    </w:p>
-    <w:p>
-      <w:pPr>
-        <w:rPr>
-          <w:sz w:val="24"/>
-          <w:szCs w:val="24"/>
-        </w:rPr>
-      </w:pPr>
-      <w:proofErr w:type="spellStart"/>
-      <w:r>
-        <w:rPr>
-          <w:sz w:val="24"/>
-          <w:szCs w:val="24"/>
-        </w:rPr>
-        <w:t>Number.parseInt</w:t>
-      </w:r>
-      <w:proofErr w:type="spellEnd"/>
-      <w:r>
-        <w:rPr>
-          <w:sz w:val="24"/>
-          <w:szCs w:val="24"/>
-        </w:rPr>
-        <w:t>(n)</w:t>
-      </w:r>
-    </w:p>
-    <w:p>
-      <w:pPr>
-        <w:rPr>
-          <w:sz w:val="24"/>
-          <w:szCs w:val="24"/>
-        </w:rPr>
-      </w:pPr>
-      <w:proofErr w:type="spellStart"/>
-      <w:r>
-        <w:rPr>
-          <w:sz w:val="24"/>
-          <w:szCs w:val="24"/>
-        </w:rPr>
-        <w:t>Number.parseFloat</w:t>
-      </w:r>
-      <w:proofErr w:type="spellEnd"/>
-      <w:r>
-        <w:rPr>
-          <w:sz w:val="24"/>
-          <w:szCs w:val="24"/>
-        </w:rPr>
-        <w:t>(n)</w:t>
-      </w:r>
-    </w:p>
-    <w:p>
-      <w:pPr>
-        <w:rPr>
-          <w:sz w:val="24"/>
-          <w:szCs w:val="24"/>
-        </w:rPr>
-      </w:pPr>
-      <w:proofErr w:type="spellStart"/>
-      <w:r>
-        <w:rPr>
-          <w:sz w:val="24"/>
-          <w:szCs w:val="24"/>
-        </w:rPr>
-        <w:t>Number</w:t>
-      </w:r>
-      <w:proofErr w:type="spellEnd"/>
-      <w:r>
-        <w:rPr>
-          <w:sz w:val="24"/>
-          <w:szCs w:val="24"/>
-        </w:rPr>
-        <w:t>(</w:t>
-      </w:r>
-      <w:proofErr w:type="gramStart"/>
-      <w:r>
-        <w:rPr>
-          <w:sz w:val="24"/>
-          <w:szCs w:val="24"/>
-        </w:rPr>
-        <w:t>n)  /</w:t>
-      </w:r>
-      <w:proofErr w:type="gramEnd"/>
-      <w:r>
-        <w:rPr>
-          <w:sz w:val="24"/>
-          <w:szCs w:val="24"/>
-        </w:rPr>
-        <w:t xml:space="preserve">/ o próprio </w:t>
-      </w:r>
-      <w:proofErr w:type="spellStart"/>
-      <w:r>
-        <w:rPr>
-          <w:sz w:val="24"/>
-          <w:szCs w:val="24"/>
-        </w:rPr>
-        <w:t>javaScript</w:t>
-      </w:r>
-      <w:proofErr w:type="spellEnd"/>
-      <w:r>
-        <w:rPr>
-          <w:sz w:val="24"/>
-          <w:szCs w:val="24"/>
-        </w:rPr>
-        <w:t xml:space="preserve"> identifica o que é  </w:t>
-      </w:r>
-    </w:p>
-    <w:p>
-      <w:pPr>
-        <w:rPr>
-          <w:sz w:val="24"/>
-          <w:szCs w:val="24"/>
-        </w:rPr>
-      </w:pPr>
-    </w:p>
-    <w:p>
-      <w:pPr>
-        <w:rPr>
-          <w:b/>
-          <w:bCs/>
-          <w:sz w:val="24"/>
-          <w:szCs w:val="24"/>
-        </w:rPr>
-      </w:pPr>
-      <w:r>
-        <w:rPr>
-          <w:b/>
-          <w:bCs/>
-          <w:sz w:val="24"/>
-          <w:szCs w:val="24"/>
-        </w:rPr>
-        <w:t xml:space="preserve">Transformando </w:t>
-      </w:r>
-      <w:proofErr w:type="spellStart"/>
-      <w:r>
-        <w:rPr>
-          <w:b/>
-          <w:bCs/>
-          <w:sz w:val="24"/>
-          <w:szCs w:val="24"/>
-        </w:rPr>
-        <w:t>numero</w:t>
-      </w:r>
-      <w:proofErr w:type="spellEnd"/>
-      <w:r>
-        <w:rPr>
-          <w:b/>
-          <w:bCs/>
-          <w:sz w:val="24"/>
-          <w:szCs w:val="24"/>
-        </w:rPr>
-        <w:t xml:space="preserve"> em </w:t>
-      </w:r>
-      <w:proofErr w:type="spellStart"/>
-      <w:r>
-        <w:rPr>
-          <w:b/>
-          <w:bCs/>
-          <w:sz w:val="24"/>
-          <w:szCs w:val="24"/>
-        </w:rPr>
-        <w:t>String</w:t>
-      </w:r>
-      <w:proofErr w:type="spellEnd"/>
-      <w:r>
-        <w:rPr>
-          <w:b/>
-          <w:bCs/>
-          <w:sz w:val="24"/>
-          <w:szCs w:val="24"/>
-        </w:rPr>
-        <w:t>:</w:t>
-      </w:r>
-    </w:p>
-    <w:p>
-      <w:pPr>
-        <w:rPr>
-          <w:sz w:val="24"/>
-          <w:szCs w:val="24"/>
-        </w:rPr>
-      </w:pPr>
-      <w:proofErr w:type="spellStart"/>
-      <w:r>
-        <w:rPr>
-          <w:sz w:val="24"/>
-          <w:szCs w:val="24"/>
-        </w:rPr>
-        <w:t>String</w:t>
-      </w:r>
-      <w:proofErr w:type="spellEnd"/>
-      <w:r>
-        <w:rPr>
-          <w:sz w:val="24"/>
-          <w:szCs w:val="24"/>
-        </w:rPr>
-        <w:t>(n)</w:t>
-      </w:r>
-      <w:r>
-        <w:rPr>
-          <w:sz w:val="24"/>
-          <w:szCs w:val="24"/>
-        </w:rPr>
-        <w:t xml:space="preserve"> </w:t>
-      </w:r>
-    </w:p>
-    <w:p>
-      <w:pPr>
-        <w:rPr>
-          <w:sz w:val="24"/>
-          <w:szCs w:val="24"/>
-        </w:rPr>
-      </w:pPr>
-    </w:p>
-    <w:p>
-      <w:pPr>
-        <w:rPr>
-          <w:b/>
-          <w:bCs/>
-          <w:sz w:val="24"/>
-          <w:szCs w:val="24"/>
-        </w:rPr>
-      </w:pPr>
-      <w:r>
-        <w:rPr>
-          <w:b/>
-          <w:bCs/>
-          <w:sz w:val="24"/>
-          <w:szCs w:val="24"/>
-        </w:rPr>
-        <w:t xml:space="preserve">Formação </w:t>
-      </w:r>
-      <w:proofErr w:type="spellStart"/>
-      <w:r>
-        <w:rPr>
-          <w:b/>
-          <w:bCs/>
-          <w:sz w:val="24"/>
-          <w:szCs w:val="24"/>
-        </w:rPr>
-        <w:t>String</w:t>
-      </w:r>
-      <w:proofErr w:type="spellEnd"/>
-      <w:r>
-        <w:rPr>
-          <w:b/>
-          <w:bCs/>
-          <w:sz w:val="24"/>
-          <w:szCs w:val="24"/>
-        </w:rPr>
-        <w:t>:</w:t>
-      </w:r>
-    </w:p>
-    <w:p>
-      <w:pPr>
-        <w:rPr>
-          <w:sz w:val="24"/>
-          <w:szCs w:val="24"/>
-        </w:rPr>
-      </w:pPr>
-      <w:proofErr w:type="spellStart"/>
-      <w:proofErr w:type="gramStart"/>
-      <w:r>
-        <w:rPr>
-          <w:sz w:val="24"/>
-          <w:szCs w:val="24"/>
-        </w:rPr>
-        <w:t>s.length</w:t>
-      </w:r>
-      <w:proofErr w:type="spellEnd"/>
-      <w:proofErr w:type="gramEnd"/>
-      <w:r>
-        <w:rPr>
-          <w:sz w:val="24"/>
-          <w:szCs w:val="24"/>
-        </w:rPr>
-        <w:t xml:space="preserve">  // quantos caracteres tem a </w:t>
-      </w:r>
-      <w:proofErr w:type="spellStart"/>
-      <w:r>
-        <w:rPr>
-          <w:sz w:val="24"/>
-          <w:szCs w:val="24"/>
-        </w:rPr>
-        <w:t>string</w:t>
-      </w:r>
-      <w:proofErr w:type="spellEnd"/>
-      <w:r>
-        <w:rPr>
-          <w:sz w:val="24"/>
-          <w:szCs w:val="24"/>
-        </w:rPr>
-        <w:t xml:space="preserve"> </w:t>
-      </w:r>
-    </w:p>
-    <w:p>
-      <w:pPr>
-        <w:rPr>
-          <w:sz w:val="24"/>
-          <w:szCs w:val="24"/>
-        </w:rPr>
-      </w:pPr>
-      <w:proofErr w:type="spellStart"/>
-      <w:proofErr w:type="gramStart"/>
-      <w:r>
-        <w:rPr>
-          <w:sz w:val="24"/>
-          <w:szCs w:val="24"/>
-        </w:rPr>
-        <w:lastRenderedPageBreak/>
-        <w:t>s.toUpperCase</w:t>
-      </w:r>
-      <w:proofErr w:type="spellEnd"/>
-      <w:proofErr w:type="gramEnd"/>
-      <w:r>
-        <w:rPr>
-          <w:sz w:val="24"/>
-          <w:szCs w:val="24"/>
-        </w:rPr>
-        <w:t xml:space="preserve">() // transformar tudo em maiúsculo </w:t>
-      </w:r>
-    </w:p>
-    <w:p>
-      <w:pPr>
-        <w:rPr>
-          <w:sz w:val="24"/>
-          <w:szCs w:val="24"/>
-        </w:rPr>
-      </w:pPr>
-      <w:proofErr w:type="spellStart"/>
-      <w:proofErr w:type="gramStart"/>
-      <w:r>
-        <w:rPr>
-          <w:sz w:val="24"/>
-          <w:szCs w:val="24"/>
-        </w:rPr>
-        <w:t>s.toLowerCase</w:t>
-      </w:r>
-      <w:proofErr w:type="spellEnd"/>
-      <w:proofErr w:type="gramEnd"/>
-      <w:r>
-        <w:rPr>
-          <w:sz w:val="24"/>
-          <w:szCs w:val="24"/>
-        </w:rPr>
-        <w:t xml:space="preserve">() // transformar tudo em minúsculo </w:t>
-      </w:r>
-    </w:p>
-    <w:p>
-      <w:pPr>
-        <w:rPr>
-          <w:sz w:val="24"/>
-          <w:szCs w:val="24"/>
-        </w:rPr>
-      </w:pPr>
-    </w:p>
-    <w:p>
-      <w:pPr>
-        <w:rPr>
-          <w:sz w:val="24"/>
-          <w:szCs w:val="24"/>
-        </w:rPr>
-      </w:pPr>
-    </w:p>
-    <w:p>
-      <w:pPr>
-        <w:rPr>
-          <w:b/>
-          <w:bCs/>
-          <w:sz w:val="24"/>
-          <w:szCs w:val="24"/>
-        </w:rPr>
-      </w:pPr>
-      <w:r>
-        <w:rPr>
-          <w:b/>
-          <w:bCs/>
-          <w:sz w:val="24"/>
-          <w:szCs w:val="24"/>
-        </w:rPr>
-        <w:t>Como digitar:</w:t>
-      </w:r>
-    </w:p>
-    <w:p>
-      <w:pPr>
-        <w:shd w:val="clear" w:color="auto" w:fill="1E1E1E"/>
-        <w:spacing w:after="0" w:line="285" w:lineRule="atLeast"/>
-        <w:rPr>
-          <w:rFonts w:ascii="Consolas" w:eastAsia="Times New Roman" w:hAnsi="Consolas" w:cs="Times New Roman"/>
-          <w:color w:val="D4D4D4"/>
-          <w:sz w:val="21"/>
-          <w:szCs w:val="21"/>
-          <w:lang w:eastAsia="pt-BR"/>
-        </w:rPr>
-      </w:pPr>
-      <w:proofErr w:type="spellStart"/>
-      <w:proofErr w:type="gramStart"/>
-      <w:r>
-        <w:rPr>
-          <w:rFonts w:ascii="Consolas" w:eastAsia="Times New Roman" w:hAnsi="Consolas" w:cs="Times New Roman"/>
-          <w:color w:val="9CDCFE"/>
-          <w:sz w:val="21"/>
-          <w:szCs w:val="21"/>
-          <w:lang w:eastAsia="pt-BR"/>
-        </w:rPr>
-        <w:t>window</w:t>
-      </w:r>
-      <w:r>
-        <w:rPr>
-          <w:rFonts w:ascii="Consolas" w:eastAsia="Times New Roman" w:hAnsi="Consolas" w:cs="Times New Roman"/>
-          <w:color w:val="D4D4D4"/>
-          <w:sz w:val="21"/>
-          <w:szCs w:val="21"/>
-          <w:lang w:eastAsia="pt-BR"/>
-        </w:rPr>
-        <w:t>.</w:t>
-      </w:r>
-      <w:r>
-        <w:rPr>
-          <w:rFonts w:ascii="Consolas" w:eastAsia="Times New Roman" w:hAnsi="Consolas" w:cs="Times New Roman"/>
-          <w:color w:val="DCDCAA"/>
-          <w:sz w:val="21"/>
-          <w:szCs w:val="21"/>
-          <w:lang w:eastAsia="pt-BR"/>
-        </w:rPr>
-        <w:t>alert</w:t>
-      </w:r>
-      <w:proofErr w:type="spellEnd"/>
-      <w:proofErr w:type="gramEnd"/>
-      <w:r>
-        <w:rPr>
-          <w:rFonts w:ascii="Consolas" w:eastAsia="Times New Roman" w:hAnsi="Consolas" w:cs="Times New Roman"/>
-          <w:color w:val="D4D4D4"/>
-          <w:sz w:val="21"/>
-          <w:szCs w:val="21"/>
-          <w:lang w:eastAsia="pt-BR"/>
-        </w:rPr>
-        <w:t>(</w:t>
-      </w:r>
-      <w:r>
-        <w:rPr>
-          <w:rFonts w:ascii="Consolas" w:eastAsia="Times New Roman" w:hAnsi="Consolas" w:cs="Times New Roman"/>
-          <w:color w:val="CE9178"/>
-          <w:sz w:val="21"/>
-          <w:szCs w:val="21"/>
-          <w:lang w:eastAsia="pt-BR"/>
-        </w:rPr>
-        <w:t xml:space="preserve">`A soma ente </w:t>
-      </w:r>
-      <w:r>
-        <w:rPr>
-          <w:rFonts w:ascii="Consolas" w:eastAsia="Times New Roman" w:hAnsi="Consolas" w:cs="Times New Roman"/>
-          <w:color w:val="569CD6"/>
-          <w:sz w:val="21"/>
-          <w:szCs w:val="21"/>
-          <w:lang w:eastAsia="pt-BR"/>
-        </w:rPr>
-        <w:t>${</w:t>
-      </w:r>
-      <w:r>
-        <w:rPr>
-          <w:rFonts w:ascii="Consolas" w:eastAsia="Times New Roman" w:hAnsi="Consolas" w:cs="Times New Roman"/>
-          <w:color w:val="9CDCFE"/>
-          <w:sz w:val="21"/>
-          <w:szCs w:val="21"/>
-          <w:lang w:eastAsia="pt-BR"/>
-        </w:rPr>
-        <w:t>n1</w:t>
-      </w:r>
-      <w:r>
-        <w:rPr>
-          <w:rFonts w:ascii="Consolas" w:eastAsia="Times New Roman" w:hAnsi="Consolas" w:cs="Times New Roman"/>
-          <w:color w:val="569CD6"/>
-          <w:sz w:val="21"/>
-          <w:szCs w:val="21"/>
-          <w:lang w:eastAsia="pt-BR"/>
-        </w:rPr>
-        <w:t>}</w:t>
-      </w:r>
-      <w:r>
-        <w:rPr>
-          <w:rFonts w:ascii="Consolas" w:eastAsia="Times New Roman" w:hAnsi="Consolas" w:cs="Times New Roman"/>
-          <w:color w:val="CE9178"/>
-          <w:sz w:val="21"/>
-          <w:szCs w:val="21"/>
-          <w:lang w:eastAsia="pt-BR"/>
-        </w:rPr>
-        <w:t xml:space="preserve"> e </w:t>
-      </w:r>
-      <w:r>
-        <w:rPr>
-          <w:rFonts w:ascii="Consolas" w:eastAsia="Times New Roman" w:hAnsi="Consolas" w:cs="Times New Roman"/>
-          <w:color w:val="569CD6"/>
-          <w:sz w:val="21"/>
-          <w:szCs w:val="21"/>
-          <w:lang w:eastAsia="pt-BR"/>
-        </w:rPr>
-        <w:t>${</w:t>
-      </w:r>
-      <w:r>
-        <w:rPr>
-          <w:rFonts w:ascii="Consolas" w:eastAsia="Times New Roman" w:hAnsi="Consolas" w:cs="Times New Roman"/>
-          <w:color w:val="9CDCFE"/>
-          <w:sz w:val="21"/>
-          <w:szCs w:val="21"/>
-          <w:lang w:eastAsia="pt-BR"/>
-        </w:rPr>
-        <w:t>n2</w:t>
-      </w:r>
-      <w:r>
-        <w:rPr>
-          <w:rFonts w:ascii="Consolas" w:eastAsia="Times New Roman" w:hAnsi="Consolas" w:cs="Times New Roman"/>
-          <w:color w:val="569CD6"/>
-          <w:sz w:val="21"/>
-          <w:szCs w:val="21"/>
-          <w:lang w:eastAsia="pt-BR"/>
-        </w:rPr>
-        <w:t>}</w:t>
-      </w:r>
-      <w:r>
-        <w:rPr>
-          <w:rFonts w:ascii="Consolas" w:eastAsia="Times New Roman" w:hAnsi="Consolas" w:cs="Times New Roman"/>
-          <w:color w:val="CE9178"/>
-          <w:sz w:val="21"/>
-          <w:szCs w:val="21"/>
-          <w:lang w:eastAsia="pt-BR"/>
-        </w:rPr>
-        <w:t xml:space="preserve"> é igual a </w:t>
-      </w:r>
-      <w:r>
-        <w:rPr>
-          <w:rFonts w:ascii="Consolas" w:eastAsia="Times New Roman" w:hAnsi="Consolas" w:cs="Times New Roman"/>
-          <w:color w:val="569CD6"/>
-          <w:sz w:val="21"/>
-          <w:szCs w:val="21"/>
-          <w:lang w:eastAsia="pt-BR"/>
-        </w:rPr>
-        <w:t>${</w:t>
-      </w:r>
-      <w:r>
-        <w:rPr>
-          <w:rFonts w:ascii="Consolas" w:eastAsia="Times New Roman" w:hAnsi="Consolas" w:cs="Times New Roman"/>
-          <w:color w:val="9CDCFE"/>
-          <w:sz w:val="21"/>
-          <w:szCs w:val="21"/>
-          <w:lang w:eastAsia="pt-BR"/>
-        </w:rPr>
-        <w:t>soma</w:t>
-      </w:r>
-      <w:r>
-        <w:rPr>
-          <w:rFonts w:ascii="Consolas" w:eastAsia="Times New Roman" w:hAnsi="Consolas" w:cs="Times New Roman"/>
-          <w:color w:val="569CD6"/>
-          <w:sz w:val="21"/>
-          <w:szCs w:val="21"/>
-          <w:lang w:eastAsia="pt-BR"/>
-        </w:rPr>
-        <w:t>}</w:t>
-      </w:r>
-      <w:r>
-        <w:rPr>
-          <w:rFonts w:ascii="Consolas" w:eastAsia="Times New Roman" w:hAnsi="Consolas" w:cs="Times New Roman"/>
-          <w:color w:val="CE9178"/>
-          <w:sz w:val="21"/>
-          <w:szCs w:val="21"/>
-          <w:lang w:eastAsia="pt-BR"/>
-        </w:rPr>
-        <w:t>`</w:t>
-      </w:r>
-      <w:r>
-        <w:rPr>
-          <w:rFonts w:ascii="Consolas" w:eastAsia="Times New Roman" w:hAnsi="Consolas" w:cs="Times New Roman"/>
-          <w:color w:val="D4D4D4"/>
-          <w:sz w:val="21"/>
-          <w:szCs w:val="21"/>
-          <w:lang w:eastAsia="pt-BR"/>
-        </w:rPr>
-        <w:t xml:space="preserve">) </w:t>
-      </w:r>
-      <w:r>
-        <w:rPr>
-          <w:rFonts w:ascii="Consolas" w:eastAsia="Times New Roman" w:hAnsi="Consolas" w:cs="Times New Roman"/>
-          <w:color w:val="6A9955"/>
-          <w:sz w:val="21"/>
-          <w:szCs w:val="21"/>
-          <w:lang w:eastAsia="pt-BR"/>
-        </w:rPr>
-        <w:t>// entre crases</w:t>
-      </w:r>
-    </w:p>
-    <w:p>
-      <w:pPr>
-        <w:rPr>
-          <w:sz w:val="24"/>
-          <w:szCs w:val="24"/>
-        </w:rPr>
-      </w:pPr>
-    </w:p>
-    <w:p>
-      <w:pPr>
-        <w:rPr>
-          <w:sz w:val="24"/>
-          <w:szCs w:val="24"/>
-        </w:rPr>
-      </w:pPr>
-    </w:p>
-    <w:p>
-      <w:pPr>
-        <w:rPr>
-          <w:sz w:val="24"/>
-          <w:szCs w:val="24"/>
-        </w:rPr>
-      </w:pPr>
-      <w:proofErr w:type="spellStart"/>
-      <w:r>
-        <w:rPr>
-          <w:sz w:val="24"/>
-          <w:szCs w:val="24"/>
-        </w:rPr>
-        <w:t>Numeros</w:t>
-      </w:r>
-      <w:proofErr w:type="spellEnd"/>
-      <w:r>
-        <w:rPr>
-          <w:sz w:val="24"/>
-          <w:szCs w:val="24"/>
-        </w:rPr>
-        <w:t>:</w:t>
-      </w:r>
-    </w:p>
-    <w:p>
-      <w:pPr>
-        <w:rPr>
-          <w:sz w:val="24"/>
-          <w:szCs w:val="24"/>
-        </w:rPr>
-      </w:pPr>
-      <w:r>
-        <w:rPr>
-          <w:sz w:val="24"/>
-          <w:szCs w:val="24"/>
-        </w:rPr>
-        <w:t>n</w:t>
-      </w:r>
-      <w:proofErr w:type="gramStart"/>
-      <w:r>
-        <w:rPr>
-          <w:sz w:val="24"/>
-          <w:szCs w:val="24"/>
-        </w:rPr>
-        <w:t>1.tofixed</w:t>
-      </w:r>
-      <w:proofErr w:type="gramEnd"/>
-      <w:r>
-        <w:rPr>
-          <w:sz w:val="24"/>
-          <w:szCs w:val="24"/>
-        </w:rPr>
-        <w:t xml:space="preserve">(2) // </w:t>
-      </w:r>
-      <w:proofErr w:type="spellStart"/>
-      <w:r>
-        <w:rPr>
-          <w:sz w:val="24"/>
-          <w:szCs w:val="24"/>
-        </w:rPr>
-        <w:t>ate</w:t>
-      </w:r>
-      <w:proofErr w:type="spellEnd"/>
-      <w:r>
-        <w:rPr>
-          <w:sz w:val="24"/>
-          <w:szCs w:val="24"/>
-        </w:rPr>
-        <w:t xml:space="preserve"> 2 números depois da virgula</w:t>
-      </w:r>
-    </w:p>
-    <w:p>
-      <w:pPr>
-        <w:rPr>
-          <w:sz w:val="24"/>
-          <w:szCs w:val="24"/>
-        </w:rPr>
-      </w:pPr>
-      <w:r>
-        <w:rPr>
-          <w:sz w:val="24"/>
-          <w:szCs w:val="24"/>
-        </w:rPr>
-        <w:t>n</w:t>
-      </w:r>
-      <w:proofErr w:type="gramStart"/>
-      <w:r>
-        <w:rPr>
-          <w:sz w:val="24"/>
-          <w:szCs w:val="24"/>
-        </w:rPr>
-        <w:t>1.toLocaleString</w:t>
-      </w:r>
-      <w:proofErr w:type="gramEnd"/>
-      <w:r>
-        <w:rPr>
-          <w:sz w:val="24"/>
-          <w:szCs w:val="24"/>
-        </w:rPr>
-        <w:t>(‘</w:t>
-      </w:r>
-      <w:proofErr w:type="spellStart"/>
-      <w:r>
-        <w:rPr>
-          <w:sz w:val="24"/>
-          <w:szCs w:val="24"/>
-        </w:rPr>
-        <w:t>pt</w:t>
-      </w:r>
-      <w:proofErr w:type="spellEnd"/>
-      <w:r>
-        <w:rPr>
-          <w:sz w:val="24"/>
-          <w:szCs w:val="24"/>
-        </w:rPr>
-        <w:t>-BR’, {</w:t>
-      </w:r>
-      <w:proofErr w:type="spellStart"/>
-      <w:r>
-        <w:rPr>
-          <w:sz w:val="24"/>
-          <w:szCs w:val="24"/>
-        </w:rPr>
-        <w:t>style</w:t>
-      </w:r>
-      <w:proofErr w:type="spellEnd"/>
-      <w:r>
-        <w:rPr>
-          <w:sz w:val="24"/>
-          <w:szCs w:val="24"/>
-        </w:rPr>
-        <w:t>: ‘</w:t>
-      </w:r>
-      <w:proofErr w:type="spellStart"/>
-      <w:r>
-        <w:rPr>
-          <w:sz w:val="24"/>
-          <w:szCs w:val="24"/>
-        </w:rPr>
-        <w:t>cur</w:t>
-      </w:r>
-      <w:r>
-        <w:rPr>
-          <w:sz w:val="24"/>
-          <w:szCs w:val="24"/>
-        </w:rPr>
-        <w:t>rency</w:t>
-      </w:r>
-      <w:proofErr w:type="spellEnd"/>
-      <w:r>
-        <w:rPr>
-          <w:sz w:val="24"/>
-          <w:szCs w:val="24"/>
-        </w:rPr>
-        <w:t>’</w:t>
-      </w:r>
-      <w:r>
-        <w:rPr>
-          <w:sz w:val="24"/>
-          <w:szCs w:val="24"/>
-        </w:rPr>
-        <w:t xml:space="preserve"> , </w:t>
-      </w:r>
-      <w:proofErr w:type="spellStart"/>
-      <w:r>
-        <w:rPr>
-          <w:sz w:val="24"/>
-          <w:szCs w:val="24"/>
-        </w:rPr>
-        <w:t>currency</w:t>
-      </w:r>
-      <w:proofErr w:type="spellEnd"/>
-      <w:r>
-        <w:rPr>
-          <w:sz w:val="24"/>
-          <w:szCs w:val="24"/>
-        </w:rPr>
-        <w:t>: ‘BRL’</w:t>
-      </w:r>
-      <w:r>
-        <w:rPr>
-          <w:sz w:val="24"/>
-          <w:szCs w:val="24"/>
-        </w:rPr>
-        <w:t>})</w:t>
-      </w:r>
-      <w:r>
-        <w:rPr>
-          <w:sz w:val="24"/>
-          <w:szCs w:val="24"/>
-        </w:rPr>
-        <w:t xml:space="preserve"> // </w:t>
-      </w:r>
-      <w:r>
-        <w:rPr>
-          <w:sz w:val="24"/>
-          <w:szCs w:val="24"/>
-        </w:rPr>
-        <w:t xml:space="preserve"> mostra o dinheiro em real </w:t>
-      </w:r>
-    </w:p>
-    <w:p>
-      <w:pPr>
-        <w:rPr>
-          <w:sz w:val="24"/>
-          <w:szCs w:val="24"/>
-        </w:rPr>
-      </w:pPr>
-      <w:r>
-        <w:rPr>
-          <w:sz w:val="24"/>
-          <w:szCs w:val="24"/>
-        </w:rPr>
-        <w:t>n</w:t>
-      </w:r>
-      <w:proofErr w:type="gramStart"/>
-      <w:r>
-        <w:rPr>
-          <w:sz w:val="24"/>
-          <w:szCs w:val="24"/>
-        </w:rPr>
-        <w:t>1.toLocaleString</w:t>
-      </w:r>
-      <w:proofErr w:type="gramEnd"/>
-      <w:r>
-        <w:rPr>
-          <w:sz w:val="24"/>
-          <w:szCs w:val="24"/>
-        </w:rPr>
-        <w:t>(‘</w:t>
-      </w:r>
-      <w:proofErr w:type="spellStart"/>
-      <w:r>
-        <w:rPr>
-          <w:sz w:val="24"/>
-          <w:szCs w:val="24"/>
-        </w:rPr>
-        <w:t>pt</w:t>
-      </w:r>
-      <w:proofErr w:type="spellEnd"/>
-      <w:r>
-        <w:rPr>
-          <w:sz w:val="24"/>
-          <w:szCs w:val="24"/>
-        </w:rPr>
-        <w:t>-BR’, {</w:t>
-      </w:r>
-      <w:proofErr w:type="spellStart"/>
-      <w:r>
-        <w:rPr>
-          <w:sz w:val="24"/>
-          <w:szCs w:val="24"/>
-        </w:rPr>
-        <w:t>style</w:t>
-      </w:r>
-      <w:proofErr w:type="spellEnd"/>
-      <w:r>
-        <w:rPr>
-          <w:sz w:val="24"/>
-          <w:szCs w:val="24"/>
-        </w:rPr>
-        <w:t>: ‘</w:t>
-      </w:r>
-      <w:proofErr w:type="spellStart"/>
-      <w:r>
-        <w:rPr>
-          <w:sz w:val="24"/>
-          <w:szCs w:val="24"/>
-        </w:rPr>
-        <w:t>currency</w:t>
-      </w:r>
-      <w:proofErr w:type="spellEnd"/>
-      <w:r>
-        <w:rPr>
-          <w:sz w:val="24"/>
-          <w:szCs w:val="24"/>
-        </w:rPr>
-        <w:t xml:space="preserve">’ , </w:t>
-      </w:r>
-      <w:proofErr w:type="spellStart"/>
-      <w:r>
-        <w:rPr>
-          <w:sz w:val="24"/>
-          <w:szCs w:val="24"/>
-        </w:rPr>
-        <w:t>currency</w:t>
-      </w:r>
-      <w:proofErr w:type="spellEnd"/>
-      <w:r>
-        <w:rPr>
-          <w:sz w:val="24"/>
-          <w:szCs w:val="24"/>
-        </w:rPr>
-        <w:t xml:space="preserve">: ‘USD’}) //  mostra o dinheiro em dólar </w:t>
-      </w:r>
-    </w:p>
-    <w:p>
-      <w:pPr>
-        <w:rPr>
-          <w:sz w:val="24"/>
-          <w:szCs w:val="24"/>
-        </w:rPr>
-      </w:pPr>
-    </w:p>
-    <w:p>
-      <w:pPr>
-        <w:rPr>
-          <w:sz w:val="24"/>
-          <w:szCs w:val="24"/>
         </w:rPr>
       </w:pPr>
     </w:p>
@@ -1388,454 +170,245 @@
           <w:numId w:val="1"/>
         </w:numPr>
         <w:rPr>
-          <w:b/>
-          <w:bCs/>
           <w:sz w:val="28"/>
           <w:szCs w:val="28"/>
         </w:rPr>
       </w:pPr>
       <w:r>
         <w:rPr>
-          <w:b/>
-          <w:bCs/>
           <w:sz w:val="28"/>
           <w:szCs w:val="28"/>
         </w:rPr>
-        <w:t>Modulo B: (Operadores)</w:t>
-      </w:r>
-    </w:p>
-    <w:p>
-      <w:pPr>
-        <w:rPr>
-          <w:sz w:val="24"/>
-          <w:szCs w:val="24"/>
-        </w:rPr>
-      </w:pPr>
-    </w:p>
-    <w:p>
-      <w:pPr>
-        <w:rPr>
-          <w:b/>
-          <w:bCs/>
-          <w:sz w:val="24"/>
-          <w:szCs w:val="24"/>
-        </w:rPr>
-      </w:pPr>
-      <w:r>
-        <w:rPr>
-          <w:b/>
-          <w:bCs/>
-          <w:sz w:val="24"/>
-          <w:szCs w:val="24"/>
-        </w:rPr>
-        <w:t>- Ordem de Precedência dos operadores:</w:t>
-      </w:r>
-    </w:p>
-    <w:p>
-      <w:pPr>
-        <w:rPr>
-          <w:sz w:val="24"/>
-          <w:szCs w:val="24"/>
-        </w:rPr>
-      </w:pPr>
-      <w:r>
-        <w:rPr>
-          <w:sz w:val="24"/>
-          <w:szCs w:val="24"/>
-        </w:rPr>
-        <w:t xml:space="preserve">() </w:t>
-      </w:r>
-    </w:p>
-    <w:p>
-      <w:pPr>
-        <w:rPr>
-          <w:sz w:val="24"/>
-          <w:szCs w:val="24"/>
-        </w:rPr>
-      </w:pPr>
-      <w:r>
-        <w:rPr>
-          <w:sz w:val="24"/>
-          <w:szCs w:val="24"/>
-        </w:rPr>
-        <w:t>**</w:t>
-      </w:r>
-    </w:p>
-    <w:p>
-      <w:pPr>
-        <w:rPr>
-          <w:sz w:val="24"/>
-          <w:szCs w:val="24"/>
-        </w:rPr>
-      </w:pPr>
-      <w:r>
-        <w:rPr>
-          <w:sz w:val="24"/>
-          <w:szCs w:val="24"/>
-        </w:rPr>
-        <w:t>*   /   %</w:t>
-      </w:r>
-    </w:p>
-    <w:p>
-      <w:pPr>
-        <w:rPr>
-          <w:sz w:val="24"/>
-          <w:szCs w:val="24"/>
-        </w:rPr>
-      </w:pPr>
-      <w:r>
-        <w:rPr>
-          <w:sz w:val="24"/>
-          <w:szCs w:val="24"/>
-        </w:rPr>
-        <w:t xml:space="preserve">+   -   </w:t>
-      </w:r>
-    </w:p>
-    <w:p>
-      <w:pPr>
-        <w:rPr>
-          <w:sz w:val="24"/>
-          <w:szCs w:val="24"/>
-        </w:rPr>
-      </w:pPr>
-    </w:p>
-    <w:p>
-      <w:pPr>
-        <w:rPr>
-          <w:b/>
-          <w:bCs/>
-          <w:sz w:val="24"/>
-          <w:szCs w:val="24"/>
-        </w:rPr>
-      </w:pPr>
-      <w:r>
-        <w:rPr>
-          <w:b/>
-          <w:bCs/>
-          <w:sz w:val="24"/>
-          <w:szCs w:val="24"/>
-        </w:rPr>
-        <w:t>- Identidade:</w:t>
-      </w:r>
-    </w:p>
-    <w:p>
-      <w:pPr>
-        <w:rPr>
-          <w:sz w:val="24"/>
-          <w:szCs w:val="24"/>
-        </w:rPr>
-      </w:pPr>
-      <w:r>
-        <w:rPr>
-          <w:sz w:val="24"/>
-          <w:szCs w:val="24"/>
-        </w:rPr>
-        <w:t xml:space="preserve">5 == ‘5’ </w:t>
-      </w:r>
-      <w:proofErr w:type="spellStart"/>
-      <w:r>
-        <w:rPr>
-          <w:sz w:val="24"/>
-          <w:szCs w:val="24"/>
-        </w:rPr>
-        <w:t>True</w:t>
-      </w:r>
-      <w:proofErr w:type="spellEnd"/>
-      <w:r>
-        <w:rPr>
-          <w:sz w:val="24"/>
-          <w:szCs w:val="24"/>
-        </w:rPr>
-        <w:t xml:space="preserve"> (mesmo sendo um </w:t>
-      </w:r>
-      <w:proofErr w:type="spellStart"/>
-      <w:r>
-        <w:rPr>
-          <w:sz w:val="24"/>
-          <w:szCs w:val="24"/>
-        </w:rPr>
-        <w:t>numero</w:t>
-      </w:r>
-      <w:proofErr w:type="spellEnd"/>
-      <w:r>
-        <w:rPr>
-          <w:sz w:val="24"/>
-          <w:szCs w:val="24"/>
-        </w:rPr>
-        <w:t xml:space="preserve"> e uma </w:t>
-      </w:r>
-      <w:proofErr w:type="spellStart"/>
-      <w:r>
-        <w:rPr>
-          <w:sz w:val="24"/>
-          <w:szCs w:val="24"/>
-        </w:rPr>
-        <w:t>string</w:t>
-      </w:r>
-      <w:proofErr w:type="spellEnd"/>
-      <w:r>
-        <w:rPr>
-          <w:sz w:val="24"/>
-          <w:szCs w:val="24"/>
-        </w:rPr>
-        <w:t xml:space="preserve">, ele </w:t>
-      </w:r>
-      <w:proofErr w:type="spellStart"/>
-      <w:r>
-        <w:rPr>
-          <w:sz w:val="24"/>
-          <w:szCs w:val="24"/>
-        </w:rPr>
-        <w:t>da</w:t>
-      </w:r>
-      <w:proofErr w:type="spellEnd"/>
-      <w:r>
-        <w:rPr>
-          <w:sz w:val="24"/>
-          <w:szCs w:val="24"/>
-        </w:rPr>
-        <w:t xml:space="preserve"> como verdadeiro)</w:t>
-      </w:r>
-    </w:p>
-    <w:p>
-      <w:pPr>
-        <w:rPr>
-          <w:sz w:val="24"/>
-          <w:szCs w:val="24"/>
-        </w:rPr>
-      </w:pPr>
-      <w:r>
-        <w:rPr>
-          <w:sz w:val="24"/>
-          <w:szCs w:val="24"/>
-        </w:rPr>
-        <w:t>5 === ‘5’ False (compara se é idêntico tanto o valor, como o tipo)</w:t>
-      </w:r>
-    </w:p>
-    <w:p>
-      <w:pPr>
-        <w:rPr>
-          <w:sz w:val="24"/>
-          <w:szCs w:val="24"/>
-        </w:rPr>
-      </w:pPr>
-      <w:r>
-        <w:rPr>
-          <w:sz w:val="24"/>
-          <w:szCs w:val="24"/>
-        </w:rPr>
-        <w:t xml:space="preserve">5 === 5 </w:t>
-      </w:r>
-      <w:proofErr w:type="spellStart"/>
-      <w:r>
-        <w:rPr>
-          <w:sz w:val="24"/>
-          <w:szCs w:val="24"/>
-        </w:rPr>
-        <w:t>True</w:t>
-      </w:r>
-      <w:proofErr w:type="spellEnd"/>
-    </w:p>
-    <w:p>
-      <w:pPr>
-        <w:rPr>
-          <w:sz w:val="24"/>
-          <w:szCs w:val="24"/>
-        </w:rPr>
-      </w:pPr>
-    </w:p>
-    <w:p>
-      <w:pPr>
-        <w:rPr>
-          <w:sz w:val="24"/>
-          <w:szCs w:val="24"/>
-        </w:rPr>
-      </w:pPr>
-    </w:p>
-    <w:p>
-      <w:pPr>
-        <w:rPr>
-          <w:b/>
-          <w:bCs/>
-          <w:sz w:val="24"/>
-          <w:szCs w:val="24"/>
-        </w:rPr>
-      </w:pPr>
-      <w:r>
-        <w:rPr>
-          <w:b/>
-          <w:bCs/>
-          <w:sz w:val="24"/>
-          <w:szCs w:val="24"/>
-        </w:rPr>
-        <w:lastRenderedPageBreak/>
-        <w:t>- Logico:</w:t>
-      </w:r>
-    </w:p>
-    <w:p>
-      <w:pPr>
-        <w:rPr>
-          <w:sz w:val="24"/>
-          <w:szCs w:val="24"/>
-        </w:rPr>
-      </w:pPr>
-      <w:r>
-        <w:rPr>
-          <w:sz w:val="24"/>
-          <w:szCs w:val="24"/>
-        </w:rPr>
-        <w:t>!  Negação</w:t>
-      </w:r>
-    </w:p>
-    <w:p>
-      <w:pPr>
-        <w:rPr>
-          <w:sz w:val="24"/>
-          <w:szCs w:val="24"/>
-        </w:rPr>
-      </w:pPr>
-      <w:r>
-        <w:rPr>
-          <w:sz w:val="24"/>
-          <w:szCs w:val="24"/>
-        </w:rPr>
-        <w:t>&amp;&amp; Conjunção (E)</w:t>
-      </w:r>
-    </w:p>
-    <w:p>
-      <w:pPr>
-        <w:rPr>
-          <w:sz w:val="24"/>
-          <w:szCs w:val="24"/>
-        </w:rPr>
-      </w:pPr>
-      <w:r>
-        <w:rPr>
-          <w:sz w:val="24"/>
-          <w:szCs w:val="24"/>
-        </w:rPr>
-        <w:t>|</w:t>
-      </w:r>
-      <w:proofErr w:type="gramStart"/>
-      <w:r>
-        <w:rPr>
-          <w:sz w:val="24"/>
-          <w:szCs w:val="24"/>
-        </w:rPr>
-        <w:t>|  Disjunção</w:t>
-      </w:r>
-      <w:proofErr w:type="gramEnd"/>
-      <w:r>
-        <w:rPr>
-          <w:sz w:val="24"/>
-          <w:szCs w:val="24"/>
-        </w:rPr>
-        <w:t xml:space="preserve">  (OU)</w:t>
-      </w:r>
-    </w:p>
-    <w:p>
-      <w:pPr>
-        <w:rPr>
-          <w:sz w:val="24"/>
-          <w:szCs w:val="24"/>
-        </w:rPr>
-      </w:pPr>
-    </w:p>
-    <w:p>
-      <w:pPr>
-        <w:rPr>
-          <w:b/>
-          <w:bCs/>
-          <w:sz w:val="24"/>
-          <w:szCs w:val="24"/>
-        </w:rPr>
-      </w:pPr>
-      <w:r>
-        <w:rPr>
-          <w:b/>
-          <w:bCs/>
-          <w:sz w:val="24"/>
-          <w:szCs w:val="24"/>
-        </w:rPr>
-        <w:t xml:space="preserve">- </w:t>
-      </w:r>
-      <w:proofErr w:type="spellStart"/>
-      <w:r>
-        <w:rPr>
-          <w:b/>
-          <w:bCs/>
-          <w:sz w:val="24"/>
-          <w:szCs w:val="24"/>
-        </w:rPr>
-        <w:t>Ternario</w:t>
-      </w:r>
-      <w:proofErr w:type="spellEnd"/>
-      <w:r>
-        <w:rPr>
-          <w:b/>
-          <w:bCs/>
-          <w:sz w:val="24"/>
-          <w:szCs w:val="24"/>
-        </w:rPr>
-        <w:t>:</w:t>
-      </w:r>
-    </w:p>
-    <w:p>
-      <w:pPr>
-        <w:rPr>
-          <w:sz w:val="24"/>
-          <w:szCs w:val="24"/>
-        </w:rPr>
-      </w:pPr>
-    </w:p>
-    <w:p>
-      <w:pPr>
-        <w:rPr>
-          <w:sz w:val="24"/>
-          <w:szCs w:val="24"/>
-        </w:rPr>
-      </w:pPr>
-      <w:r>
-        <w:rPr>
-          <w:sz w:val="24"/>
-          <w:szCs w:val="24"/>
-        </w:rPr>
-        <w:tab/>
-      </w:r>
-      <w:proofErr w:type="gramStart"/>
-      <w:r>
-        <w:rPr>
-          <w:sz w:val="24"/>
-          <w:szCs w:val="24"/>
-        </w:rPr>
-        <w:t xml:space="preserve">Teste </w:t>
-      </w:r>
-      <w:r>
-        <w:rPr>
-          <w:color w:val="FF0000"/>
-          <w:sz w:val="24"/>
-          <w:szCs w:val="24"/>
-        </w:rPr>
-        <w:t>?</w:t>
-      </w:r>
-      <w:proofErr w:type="gramEnd"/>
-      <w:r>
-        <w:rPr>
-          <w:sz w:val="24"/>
-          <w:szCs w:val="24"/>
-        </w:rPr>
-        <w:t xml:space="preserve">  </w:t>
-      </w:r>
-      <w:proofErr w:type="spellStart"/>
-      <w:proofErr w:type="gramStart"/>
-      <w:r>
-        <w:rPr>
-          <w:sz w:val="24"/>
-          <w:szCs w:val="24"/>
-        </w:rPr>
-        <w:t>True</w:t>
-      </w:r>
-      <w:proofErr w:type="spellEnd"/>
+        <w:t>Modulo B: (Variáveis e tipos primitivos)</w:t>
+      </w:r>
+    </w:p>
+    <w:p>
+      <w:pPr>
+        <w:rPr>
+          <w:b/>
+          <w:bCs/>
+          <w:sz w:val="24"/>
+          <w:szCs w:val="24"/>
+        </w:rPr>
+      </w:pPr>
+      <w:r>
+        <w:rPr>
+          <w:b/>
+          <w:bCs/>
+          <w:sz w:val="24"/>
+          <w:szCs w:val="24"/>
+        </w:rPr>
+        <w:t>Usamos sempre “var”:</w:t>
+      </w:r>
+    </w:p>
+    <w:p>
+      <w:pPr>
+        <w:rPr>
+          <w:sz w:val="24"/>
+          <w:szCs w:val="24"/>
+        </w:rPr>
+      </w:pPr>
+      <w:r>
+        <w:rPr>
+          <w:sz w:val="24"/>
+          <w:szCs w:val="24"/>
+        </w:rPr>
+        <w:t>Var nome = “Thiago”</w:t>
+      </w:r>
+    </w:p>
+    <w:p>
+      <w:pPr>
+        <w:rPr>
+          <w:sz w:val="24"/>
+          <w:szCs w:val="24"/>
+        </w:rPr>
+      </w:pPr>
+      <w:r>
+        <w:rPr>
+          <w:sz w:val="24"/>
+          <w:szCs w:val="24"/>
+        </w:rPr>
+        <w:t>Var  idade= 18</w:t>
+      </w:r>
+    </w:p>
+    <w:p>
+      <w:pPr>
+        <w:rPr>
+          <w:sz w:val="24"/>
+          <w:szCs w:val="24"/>
+        </w:rPr>
+      </w:pPr>
+      <w:r>
+        <w:rPr>
+          <w:sz w:val="24"/>
+          <w:szCs w:val="24"/>
+        </w:rPr>
+        <w:t>Var  maiorDeIdade= True</w:t>
+      </w:r>
+    </w:p>
+    <w:p>
+      <w:pPr>
+        <w:rPr>
+          <w:sz w:val="24"/>
+          <w:szCs w:val="24"/>
+        </w:rPr>
+      </w:pPr>
+    </w:p>
+    <w:p>
+      <w:pPr>
+        <w:rPr>
+          <w:sz w:val="24"/>
+          <w:szCs w:val="24"/>
+        </w:rPr>
+      </w:pPr>
+      <w:r>
+        <w:rPr>
+          <w:b/>
+          <w:bCs/>
+          <w:sz w:val="24"/>
+          <w:szCs w:val="24"/>
+        </w:rPr>
+        <w:t>Obs</w:t>
+      </w:r>
+      <w:r>
+        <w:rPr>
+          <w:sz w:val="24"/>
+          <w:szCs w:val="24"/>
+        </w:rPr>
+        <w:t>: typeof nomeVariavel  : diz qual tipo de variável.</w:t>
+      </w:r>
+    </w:p>
+    <w:p>
+      <w:pPr>
+        <w:rPr>
+          <w:sz w:val="24"/>
+          <w:szCs w:val="24"/>
+        </w:rPr>
+      </w:pPr>
+    </w:p>
+    <w:p>
+      <w:pPr>
+        <w:rPr>
+          <w:b/>
+          <w:bCs/>
+          <w:sz w:val="24"/>
+          <w:szCs w:val="24"/>
+        </w:rPr>
+      </w:pPr>
+      <w:r>
+        <w:rPr>
+          <w:b/>
+          <w:bCs/>
+          <w:sz w:val="24"/>
+          <w:szCs w:val="24"/>
+        </w:rPr>
+        <w:t>Transformando String em numero:</w:t>
+      </w:r>
+    </w:p>
+    <w:p>
+      <w:pPr>
+        <w:rPr>
+          <w:sz w:val="24"/>
+          <w:szCs w:val="24"/>
+        </w:rPr>
+      </w:pPr>
+      <w:r>
+        <w:rPr>
+          <w:sz w:val="24"/>
+          <w:szCs w:val="24"/>
+        </w:rPr>
+        <w:t>Number.parseInt(n)</w:t>
+      </w:r>
+    </w:p>
+    <w:p>
+      <w:pPr>
+        <w:rPr>
+          <w:sz w:val="24"/>
+          <w:szCs w:val="24"/>
+        </w:rPr>
+      </w:pPr>
+      <w:r>
+        <w:rPr>
+          <w:sz w:val="24"/>
+          <w:szCs w:val="24"/>
+        </w:rPr>
+        <w:t>Number.parseFloat(n)</w:t>
+      </w:r>
+    </w:p>
+    <w:p>
+      <w:pPr>
+        <w:rPr>
+          <w:sz w:val="24"/>
+          <w:szCs w:val="24"/>
+        </w:rPr>
+      </w:pPr>
+      <w:r>
+        <w:rPr>
+          <w:sz w:val="24"/>
+          <w:szCs w:val="24"/>
+        </w:rPr>
+        <w:t xml:space="preserve">Number(n)  // o próprio javaScript identifica o que é  </w:t>
+      </w:r>
+    </w:p>
+    <w:p>
+      <w:pPr>
+        <w:rPr>
+          <w:sz w:val="24"/>
+          <w:szCs w:val="24"/>
+        </w:rPr>
+      </w:pPr>
+    </w:p>
+    <w:p>
+      <w:pPr>
+        <w:rPr>
+          <w:b/>
+          <w:bCs/>
+          <w:sz w:val="24"/>
+          <w:szCs w:val="24"/>
+        </w:rPr>
+      </w:pPr>
+      <w:r>
+        <w:rPr>
+          <w:b/>
+          <w:bCs/>
+          <w:sz w:val="24"/>
+          <w:szCs w:val="24"/>
+        </w:rPr>
+        <w:t>Transformando numero</w:t>
+      </w:r>
+      <w:r>
+        <w:rPr>
+          <w:b/>
+          <w:bCs/>
+          <w:sz w:val="24"/>
+          <w:szCs w:val="24"/>
+        </w:rPr>
+        <w:t xml:space="preserve"> em </w:t>
+      </w:r>
+      <w:r>
+        <w:rPr>
+          <w:b/>
+          <w:bCs/>
+          <w:sz w:val="24"/>
+          <w:szCs w:val="24"/>
+        </w:rPr>
+        <w:t>String:</w:t>
+      </w:r>
+    </w:p>
+    <w:p>
+      <w:pPr>
+        <w:rPr>
+          <w:sz w:val="24"/>
+          <w:szCs w:val="24"/>
+        </w:rPr>
+      </w:pPr>
+      <w:r>
+        <w:rPr>
+          <w:sz w:val="24"/>
+          <w:szCs w:val="24"/>
+        </w:rPr>
+        <w:t>String(n)</w:t>
+      </w:r>
       <w:r>
         <w:rPr>
           <w:sz w:val="24"/>
@@ -1843,148 +416,448 @@
         </w:rPr>
         <w:t xml:space="preserve"> </w:t>
       </w:r>
-      <w:r>
-        <w:rPr>
-          <w:color w:val="FF0000"/>
-          <w:sz w:val="24"/>
-          <w:szCs w:val="24"/>
-        </w:rPr>
-        <w:t xml:space="preserve"> :</w:t>
-      </w:r>
-      <w:proofErr w:type="gramEnd"/>
-      <w:r>
-        <w:rPr>
-          <w:color w:val="FF0000"/>
-          <w:sz w:val="24"/>
-          <w:szCs w:val="24"/>
-        </w:rPr>
-        <w:t xml:space="preserve">  </w:t>
-      </w:r>
-      <w:r>
-        <w:rPr>
-          <w:sz w:val="24"/>
-          <w:szCs w:val="24"/>
-        </w:rPr>
-        <w:t xml:space="preserve">False </w:t>
-      </w:r>
-    </w:p>
-    <w:p>
-      <w:pPr>
-        <w:rPr>
-          <w:sz w:val="24"/>
-          <w:szCs w:val="24"/>
-        </w:rPr>
-      </w:pPr>
-    </w:p>
-    <w:p>
-      <w:pPr>
-        <w:rPr>
-          <w:sz w:val="24"/>
-          <w:szCs w:val="24"/>
-        </w:rPr>
-      </w:pPr>
-      <w:r>
-        <w:rPr>
-          <w:sz w:val="24"/>
-          <w:szCs w:val="24"/>
-        </w:rPr>
-        <w:t>Exemplo:</w:t>
-      </w:r>
-    </w:p>
-    <w:p>
-      <w:pPr>
-        <w:rPr>
-          <w:sz w:val="24"/>
-          <w:szCs w:val="24"/>
-        </w:rPr>
-      </w:pPr>
-      <w:r>
-        <w:rPr>
-          <w:sz w:val="24"/>
-          <w:szCs w:val="24"/>
-        </w:rPr>
-        <w:t xml:space="preserve">Media &gt;= </w:t>
-      </w:r>
-      <w:proofErr w:type="gramStart"/>
-      <w:r>
-        <w:rPr>
-          <w:sz w:val="24"/>
-          <w:szCs w:val="24"/>
-        </w:rPr>
-        <w:t>7.0 ?</w:t>
-      </w:r>
-      <w:proofErr w:type="gramEnd"/>
-      <w:r>
-        <w:rPr>
-          <w:sz w:val="24"/>
-          <w:szCs w:val="24"/>
-        </w:rPr>
-        <w:t xml:space="preserve">  “</w:t>
-      </w:r>
-      <w:proofErr w:type="gramStart"/>
-      <w:r>
-        <w:rPr>
-          <w:sz w:val="24"/>
-          <w:szCs w:val="24"/>
-        </w:rPr>
-        <w:t>Aprovado”  :</w:t>
-      </w:r>
-      <w:proofErr w:type="gramEnd"/>
-      <w:r>
-        <w:rPr>
-          <w:sz w:val="24"/>
-          <w:szCs w:val="24"/>
-        </w:rPr>
-        <w:t xml:space="preserve">  “Reprovado”</w:t>
-      </w:r>
-    </w:p>
-    <w:p>
-      <w:pPr>
-        <w:rPr>
-          <w:sz w:val="24"/>
-          <w:szCs w:val="24"/>
-        </w:rPr>
-      </w:pPr>
-    </w:p>
-    <w:p>
-      <w:pPr>
-        <w:rPr>
-          <w:sz w:val="24"/>
-          <w:szCs w:val="24"/>
-        </w:rPr>
-      </w:pPr>
-    </w:p>
-    <w:p>
-      <w:pPr>
-        <w:rPr>
-          <w:sz w:val="24"/>
-          <w:szCs w:val="24"/>
-        </w:rPr>
-      </w:pPr>
-    </w:p>
-    <w:p>
-      <w:pPr>
-        <w:rPr>
-          <w:sz w:val="24"/>
-          <w:szCs w:val="24"/>
-        </w:rPr>
-      </w:pPr>
-    </w:p>
-    <w:p>
-      <w:pPr>
-        <w:rPr>
-          <w:sz w:val="24"/>
-          <w:szCs w:val="24"/>
-        </w:rPr>
-      </w:pPr>
-    </w:p>
-    <w:p>
-      <w:pPr>
-        <w:rPr>
-          <w:sz w:val="24"/>
-          <w:szCs w:val="24"/>
-        </w:rPr>
-      </w:pPr>
+    </w:p>
+    <w:p>
+      <w:pPr>
+        <w:rPr>
+          <w:sz w:val="24"/>
+          <w:szCs w:val="24"/>
+        </w:rPr>
+      </w:pPr>
+    </w:p>
+    <w:p>
+      <w:pPr>
+        <w:rPr>
+          <w:b/>
+          <w:bCs/>
+          <w:sz w:val="24"/>
+          <w:szCs w:val="24"/>
+        </w:rPr>
+      </w:pPr>
+      <w:r>
+        <w:rPr>
+          <w:b/>
+          <w:bCs/>
+          <w:sz w:val="24"/>
+          <w:szCs w:val="24"/>
+        </w:rPr>
+        <w:t>Formação String:</w:t>
+      </w:r>
+    </w:p>
+    <w:p>
+      <w:pPr>
+        <w:rPr>
+          <w:sz w:val="24"/>
+          <w:szCs w:val="24"/>
+        </w:rPr>
+      </w:pPr>
+      <w:r>
+        <w:rPr>
+          <w:sz w:val="24"/>
+          <w:szCs w:val="24"/>
+        </w:rPr>
+        <w:t xml:space="preserve">s.length  // quantos caracteres tem a string </w:t>
+      </w:r>
+    </w:p>
+    <w:p>
+      <w:pPr>
+        <w:rPr>
+          <w:sz w:val="24"/>
+          <w:szCs w:val="24"/>
+        </w:rPr>
+      </w:pPr>
+      <w:r>
+        <w:rPr>
+          <w:sz w:val="24"/>
+          <w:szCs w:val="24"/>
+        </w:rPr>
+        <w:t xml:space="preserve">s.toUpperCase() // transformar tudo em maiúsculo </w:t>
+      </w:r>
+    </w:p>
+    <w:p>
+      <w:pPr>
+        <w:rPr>
+          <w:sz w:val="24"/>
+          <w:szCs w:val="24"/>
+        </w:rPr>
+      </w:pPr>
+      <w:r>
+        <w:rPr>
+          <w:sz w:val="24"/>
+          <w:szCs w:val="24"/>
+        </w:rPr>
+        <w:t xml:space="preserve">s.toLowerCase() // transformar tudo em minúsculo </w:t>
+      </w:r>
+    </w:p>
+    <w:p>
+      <w:pPr>
+        <w:rPr>
+          <w:sz w:val="24"/>
+          <w:szCs w:val="24"/>
+        </w:rPr>
+      </w:pPr>
+    </w:p>
+    <w:p>
+      <w:pPr>
+        <w:rPr>
+          <w:sz w:val="24"/>
+          <w:szCs w:val="24"/>
+        </w:rPr>
+      </w:pPr>
+    </w:p>
+    <w:p>
+      <w:pPr>
+        <w:rPr>
+          <w:b/>
+          <w:bCs/>
+          <w:sz w:val="24"/>
+          <w:szCs w:val="24"/>
+        </w:rPr>
+      </w:pPr>
+      <w:r>
+        <w:rPr>
+          <w:b/>
+          <w:bCs/>
+          <w:sz w:val="24"/>
+          <w:szCs w:val="24"/>
+        </w:rPr>
+        <w:t>Como digitar:</w:t>
+      </w:r>
+    </w:p>
+    <w:p>
+      <w:pPr>
+        <w:shd w:val="clear" w:color="auto" w:fill="1E1E1E"/>
+        <w:spacing w:after="0" w:line="285" w:lineRule="atLeast"/>
+        <w:rPr>
+          <w:rFonts w:ascii="Consolas" w:eastAsia="Times New Roman" w:hAnsi="Consolas" w:cs="Times New Roman"/>
+          <w:color w:val="D4D4D4"/>
+          <w:sz w:val="21"/>
+          <w:szCs w:val="21"/>
+          <w:lang w:eastAsia="pt-BR"/>
+        </w:rPr>
+      </w:pPr>
+      <w:r>
+        <w:rPr>
+          <w:rFonts w:ascii="Consolas" w:eastAsia="Times New Roman" w:hAnsi="Consolas" w:cs="Times New Roman"/>
+          <w:color w:val="9CDCFE"/>
+          <w:sz w:val="21"/>
+          <w:szCs w:val="21"/>
+          <w:lang w:eastAsia="pt-BR"/>
+        </w:rPr>
+        <w:t>window</w:t>
+      </w:r>
+      <w:r>
+        <w:rPr>
+          <w:rFonts w:ascii="Consolas" w:eastAsia="Times New Roman" w:hAnsi="Consolas" w:cs="Times New Roman"/>
+          <w:color w:val="D4D4D4"/>
+          <w:sz w:val="21"/>
+          <w:szCs w:val="21"/>
+          <w:lang w:eastAsia="pt-BR"/>
+        </w:rPr>
+        <w:t>.</w:t>
+      </w:r>
+      <w:r>
+        <w:rPr>
+          <w:rFonts w:ascii="Consolas" w:eastAsia="Times New Roman" w:hAnsi="Consolas" w:cs="Times New Roman"/>
+          <w:color w:val="DCDCAA"/>
+          <w:sz w:val="21"/>
+          <w:szCs w:val="21"/>
+          <w:lang w:eastAsia="pt-BR"/>
+        </w:rPr>
+        <w:t>alert</w:t>
+      </w:r>
+      <w:r>
+        <w:rPr>
+          <w:rFonts w:ascii="Consolas" w:eastAsia="Times New Roman" w:hAnsi="Consolas" w:cs="Times New Roman"/>
+          <w:color w:val="D4D4D4"/>
+          <w:sz w:val="21"/>
+          <w:szCs w:val="21"/>
+          <w:lang w:eastAsia="pt-BR"/>
+        </w:rPr>
+        <w:t>(</w:t>
+      </w:r>
+      <w:r>
+        <w:rPr>
+          <w:rFonts w:ascii="Consolas" w:eastAsia="Times New Roman" w:hAnsi="Consolas" w:cs="Times New Roman"/>
+          <w:color w:val="CE9178"/>
+          <w:sz w:val="21"/>
+          <w:szCs w:val="21"/>
+          <w:lang w:eastAsia="pt-BR"/>
+        </w:rPr>
+        <w:t xml:space="preserve">`A soma ente </w:t>
+      </w:r>
+      <w:r>
+        <w:rPr>
+          <w:rFonts w:ascii="Consolas" w:eastAsia="Times New Roman" w:hAnsi="Consolas" w:cs="Times New Roman"/>
+          <w:color w:val="569CD6"/>
+          <w:sz w:val="21"/>
+          <w:szCs w:val="21"/>
+          <w:lang w:eastAsia="pt-BR"/>
+        </w:rPr>
+        <w:t>${</w:t>
+      </w:r>
+      <w:r>
+        <w:rPr>
+          <w:rFonts w:ascii="Consolas" w:eastAsia="Times New Roman" w:hAnsi="Consolas" w:cs="Times New Roman"/>
+          <w:color w:val="9CDCFE"/>
+          <w:sz w:val="21"/>
+          <w:szCs w:val="21"/>
+          <w:lang w:eastAsia="pt-BR"/>
+        </w:rPr>
+        <w:t>n1</w:t>
+      </w:r>
+      <w:r>
+        <w:rPr>
+          <w:rFonts w:ascii="Consolas" w:eastAsia="Times New Roman" w:hAnsi="Consolas" w:cs="Times New Roman"/>
+          <w:color w:val="569CD6"/>
+          <w:sz w:val="21"/>
+          <w:szCs w:val="21"/>
+          <w:lang w:eastAsia="pt-BR"/>
+        </w:rPr>
+        <w:t>}</w:t>
+      </w:r>
+      <w:r>
+        <w:rPr>
+          <w:rFonts w:ascii="Consolas" w:eastAsia="Times New Roman" w:hAnsi="Consolas" w:cs="Times New Roman"/>
+          <w:color w:val="CE9178"/>
+          <w:sz w:val="21"/>
+          <w:szCs w:val="21"/>
+          <w:lang w:eastAsia="pt-BR"/>
+        </w:rPr>
+        <w:t xml:space="preserve"> e </w:t>
+      </w:r>
+      <w:r>
+        <w:rPr>
+          <w:rFonts w:ascii="Consolas" w:eastAsia="Times New Roman" w:hAnsi="Consolas" w:cs="Times New Roman"/>
+          <w:color w:val="569CD6"/>
+          <w:sz w:val="21"/>
+          <w:szCs w:val="21"/>
+          <w:lang w:eastAsia="pt-BR"/>
+        </w:rPr>
+        <w:t>${</w:t>
+      </w:r>
+      <w:r>
+        <w:rPr>
+          <w:rFonts w:ascii="Consolas" w:eastAsia="Times New Roman" w:hAnsi="Consolas" w:cs="Times New Roman"/>
+          <w:color w:val="9CDCFE"/>
+          <w:sz w:val="21"/>
+          <w:szCs w:val="21"/>
+          <w:lang w:eastAsia="pt-BR"/>
+        </w:rPr>
+        <w:t>n2</w:t>
+      </w:r>
+      <w:r>
+        <w:rPr>
+          <w:rFonts w:ascii="Consolas" w:eastAsia="Times New Roman" w:hAnsi="Consolas" w:cs="Times New Roman"/>
+          <w:color w:val="569CD6"/>
+          <w:sz w:val="21"/>
+          <w:szCs w:val="21"/>
+          <w:lang w:eastAsia="pt-BR"/>
+        </w:rPr>
+        <w:t>}</w:t>
+      </w:r>
+      <w:r>
+        <w:rPr>
+          <w:rFonts w:ascii="Consolas" w:eastAsia="Times New Roman" w:hAnsi="Consolas" w:cs="Times New Roman"/>
+          <w:color w:val="CE9178"/>
+          <w:sz w:val="21"/>
+          <w:szCs w:val="21"/>
+          <w:lang w:eastAsia="pt-BR"/>
+        </w:rPr>
+        <w:t xml:space="preserve"> é igual a </w:t>
+      </w:r>
+      <w:r>
+        <w:rPr>
+          <w:rFonts w:ascii="Consolas" w:eastAsia="Times New Roman" w:hAnsi="Consolas" w:cs="Times New Roman"/>
+          <w:color w:val="569CD6"/>
+          <w:sz w:val="21"/>
+          <w:szCs w:val="21"/>
+          <w:lang w:eastAsia="pt-BR"/>
+        </w:rPr>
+        <w:t>${</w:t>
+      </w:r>
+      <w:r>
+        <w:rPr>
+          <w:rFonts w:ascii="Consolas" w:eastAsia="Times New Roman" w:hAnsi="Consolas" w:cs="Times New Roman"/>
+          <w:color w:val="9CDCFE"/>
+          <w:sz w:val="21"/>
+          <w:szCs w:val="21"/>
+          <w:lang w:eastAsia="pt-BR"/>
+        </w:rPr>
+        <w:t>soma</w:t>
+      </w:r>
+      <w:r>
+        <w:rPr>
+          <w:rFonts w:ascii="Consolas" w:eastAsia="Times New Roman" w:hAnsi="Consolas" w:cs="Times New Roman"/>
+          <w:color w:val="569CD6"/>
+          <w:sz w:val="21"/>
+          <w:szCs w:val="21"/>
+          <w:lang w:eastAsia="pt-BR"/>
+        </w:rPr>
+        <w:t>}</w:t>
+      </w:r>
+      <w:r>
+        <w:rPr>
+          <w:rFonts w:ascii="Consolas" w:eastAsia="Times New Roman" w:hAnsi="Consolas" w:cs="Times New Roman"/>
+          <w:color w:val="CE9178"/>
+          <w:sz w:val="21"/>
+          <w:szCs w:val="21"/>
+          <w:lang w:eastAsia="pt-BR"/>
+        </w:rPr>
+        <w:t>`</w:t>
+      </w:r>
+      <w:r>
+        <w:rPr>
+          <w:rFonts w:ascii="Consolas" w:eastAsia="Times New Roman" w:hAnsi="Consolas" w:cs="Times New Roman"/>
+          <w:color w:val="D4D4D4"/>
+          <w:sz w:val="21"/>
+          <w:szCs w:val="21"/>
+          <w:lang w:eastAsia="pt-BR"/>
+        </w:rPr>
+        <w:t xml:space="preserve">) </w:t>
+      </w:r>
+      <w:r>
+        <w:rPr>
+          <w:rFonts w:ascii="Consolas" w:eastAsia="Times New Roman" w:hAnsi="Consolas" w:cs="Times New Roman"/>
+          <w:color w:val="6A9955"/>
+          <w:sz w:val="21"/>
+          <w:szCs w:val="21"/>
+          <w:lang w:eastAsia="pt-BR"/>
+        </w:rPr>
+        <w:t>// entre crases</w:t>
+      </w:r>
+    </w:p>
+    <w:p>
+      <w:pPr>
+        <w:rPr>
+          <w:sz w:val="24"/>
+          <w:szCs w:val="24"/>
+        </w:rPr>
+      </w:pPr>
+    </w:p>
+    <w:p>
+      <w:pPr>
+        <w:rPr>
+          <w:sz w:val="24"/>
+          <w:szCs w:val="24"/>
+        </w:rPr>
+      </w:pPr>
+    </w:p>
+    <w:p>
+      <w:pPr>
+        <w:rPr>
+          <w:sz w:val="24"/>
+          <w:szCs w:val="24"/>
+        </w:rPr>
+      </w:pPr>
+      <w:r>
+        <w:rPr>
+          <w:sz w:val="24"/>
+          <w:szCs w:val="24"/>
+        </w:rPr>
+        <w:t>Numeros:</w:t>
+      </w:r>
+    </w:p>
+    <w:p>
+      <w:pPr>
+        <w:rPr>
+          <w:sz w:val="24"/>
+          <w:szCs w:val="24"/>
+        </w:rPr>
+      </w:pPr>
+      <w:r>
+        <w:rPr>
+          <w:sz w:val="24"/>
+          <w:szCs w:val="24"/>
+        </w:rPr>
+        <w:t>n</w:t>
+      </w:r>
+      <w:r>
+        <w:rPr>
+          <w:sz w:val="24"/>
+          <w:szCs w:val="24"/>
+        </w:rPr>
+        <w:t>1.tofixed(2) // ate 2 números depois da virgula</w:t>
+      </w:r>
+    </w:p>
+    <w:p>
+      <w:pPr>
+        <w:rPr>
+          <w:sz w:val="24"/>
+          <w:szCs w:val="24"/>
+        </w:rPr>
+      </w:pPr>
+      <w:r>
+        <w:rPr>
+          <w:sz w:val="24"/>
+          <w:szCs w:val="24"/>
+        </w:rPr>
+        <w:t>n</w:t>
+      </w:r>
+      <w:r>
+        <w:rPr>
+          <w:sz w:val="24"/>
+          <w:szCs w:val="24"/>
+        </w:rPr>
+        <w:t>1.toLocaleString(‘pt-BR’, {style: ‘cur</w:t>
+      </w:r>
+      <w:r>
+        <w:rPr>
+          <w:sz w:val="24"/>
+          <w:szCs w:val="24"/>
+        </w:rPr>
+        <w:t>rency</w:t>
+      </w:r>
+      <w:r>
+        <w:rPr>
+          <w:sz w:val="24"/>
+          <w:szCs w:val="24"/>
+        </w:rPr>
+        <w:t>’</w:t>
+      </w:r>
+      <w:r>
+        <w:rPr>
+          <w:sz w:val="24"/>
+          <w:szCs w:val="24"/>
+        </w:rPr>
+        <w:t xml:space="preserve"> , currency: ‘BRL’</w:t>
+      </w:r>
+      <w:r>
+        <w:rPr>
+          <w:sz w:val="24"/>
+          <w:szCs w:val="24"/>
+        </w:rPr>
+        <w:t>})</w:t>
+      </w:r>
+      <w:r>
+        <w:rPr>
+          <w:sz w:val="24"/>
+          <w:szCs w:val="24"/>
+        </w:rPr>
+        <w:t xml:space="preserve"> // </w:t>
+      </w:r>
+      <w:r>
+        <w:rPr>
+          <w:sz w:val="24"/>
+          <w:szCs w:val="24"/>
+        </w:rPr>
+        <w:t xml:space="preserve"> mostra o dinheiro em real </w:t>
+      </w:r>
+    </w:p>
+    <w:p>
+      <w:pPr>
+        <w:rPr>
+          <w:sz w:val="24"/>
+          <w:szCs w:val="24"/>
+        </w:rPr>
+      </w:pPr>
+      <w:r>
+        <w:rPr>
+          <w:sz w:val="24"/>
+          <w:szCs w:val="24"/>
+        </w:rPr>
+        <w:t xml:space="preserve">n1.toLocaleString(‘pt-BR’, {style: ‘currency’ , currency: ‘USD’}) //  mostra o dinheiro em dólar </w:t>
+      </w:r>
     </w:p>
     <w:p>
       <w:pPr>
@@ -2023,17 +896,455 @@
           <w:sz w:val="28"/>
           <w:szCs w:val="28"/>
         </w:rPr>
-        <w:t xml:space="preserve">Modulo </w:t>
-      </w:r>
-      <w:r>
+        <w:t>Modulo B: (Operadores)</w:t>
+      </w:r>
+    </w:p>
+    <w:p>
+      <w:pPr>
+        <w:rPr>
+          <w:sz w:val="24"/>
+          <w:szCs w:val="24"/>
+        </w:rPr>
+      </w:pPr>
+    </w:p>
+    <w:p>
+      <w:pPr>
+        <w:rPr>
+          <w:b/>
+          <w:bCs/>
+          <w:sz w:val="24"/>
+          <w:szCs w:val="24"/>
+        </w:rPr>
+      </w:pPr>
+      <w:r>
+        <w:rPr>
+          <w:b/>
+          <w:bCs/>
+          <w:sz w:val="24"/>
+          <w:szCs w:val="24"/>
+        </w:rPr>
+        <w:t>- Ordem de Precedência dos operadores:</w:t>
+      </w:r>
+    </w:p>
+    <w:p>
+      <w:pPr>
+        <w:rPr>
+          <w:sz w:val="24"/>
+          <w:szCs w:val="24"/>
+        </w:rPr>
+      </w:pPr>
+      <w:r>
+        <w:rPr>
+          <w:sz w:val="24"/>
+          <w:szCs w:val="24"/>
+        </w:rPr>
+        <w:t xml:space="preserve">() </w:t>
+      </w:r>
+    </w:p>
+    <w:p>
+      <w:pPr>
+        <w:rPr>
+          <w:sz w:val="24"/>
+          <w:szCs w:val="24"/>
+        </w:rPr>
+      </w:pPr>
+      <w:r>
+        <w:rPr>
+          <w:sz w:val="24"/>
+          <w:szCs w:val="24"/>
+        </w:rPr>
+        <w:t>**</w:t>
+      </w:r>
+    </w:p>
+    <w:p>
+      <w:pPr>
+        <w:rPr>
+          <w:sz w:val="24"/>
+          <w:szCs w:val="24"/>
+        </w:rPr>
+      </w:pPr>
+      <w:r>
+        <w:rPr>
+          <w:sz w:val="24"/>
+          <w:szCs w:val="24"/>
+        </w:rPr>
+        <w:t>*   /   %</w:t>
+      </w:r>
+    </w:p>
+    <w:p>
+      <w:pPr>
+        <w:rPr>
+          <w:sz w:val="24"/>
+          <w:szCs w:val="24"/>
+        </w:rPr>
+      </w:pPr>
+      <w:r>
+        <w:rPr>
+          <w:sz w:val="24"/>
+          <w:szCs w:val="24"/>
+        </w:rPr>
+        <w:t xml:space="preserve">+   -   </w:t>
+      </w:r>
+    </w:p>
+    <w:p>
+      <w:pPr>
+        <w:rPr>
+          <w:sz w:val="24"/>
+          <w:szCs w:val="24"/>
+        </w:rPr>
+      </w:pPr>
+    </w:p>
+    <w:p>
+      <w:pPr>
+        <w:rPr>
+          <w:b/>
+          <w:bCs/>
+          <w:sz w:val="24"/>
+          <w:szCs w:val="24"/>
+        </w:rPr>
+      </w:pPr>
+      <w:r>
+        <w:rPr>
+          <w:b/>
+          <w:bCs/>
+          <w:sz w:val="24"/>
+          <w:szCs w:val="24"/>
+        </w:rPr>
+        <w:t>- Identidade:</w:t>
+      </w:r>
+    </w:p>
+    <w:p>
+      <w:pPr>
+        <w:rPr>
+          <w:sz w:val="24"/>
+          <w:szCs w:val="24"/>
+        </w:rPr>
+      </w:pPr>
+      <w:r>
+        <w:rPr>
+          <w:sz w:val="24"/>
+          <w:szCs w:val="24"/>
+        </w:rPr>
+        <w:t>5 == ‘5’ True (mesmo sendo um numero e uma string, ele da como verdadeiro)</w:t>
+      </w:r>
+    </w:p>
+    <w:p>
+      <w:pPr>
+        <w:rPr>
+          <w:sz w:val="24"/>
+          <w:szCs w:val="24"/>
+        </w:rPr>
+      </w:pPr>
+      <w:r>
+        <w:rPr>
+          <w:sz w:val="24"/>
+          <w:szCs w:val="24"/>
+        </w:rPr>
+        <w:t>5 === ‘5’ False (compara se é idêntico tanto o valor, como o tipo)</w:t>
+      </w:r>
+    </w:p>
+    <w:p>
+      <w:pPr>
+        <w:rPr>
+          <w:sz w:val="24"/>
+          <w:szCs w:val="24"/>
+        </w:rPr>
+      </w:pPr>
+      <w:r>
+        <w:rPr>
+          <w:sz w:val="24"/>
+          <w:szCs w:val="24"/>
+        </w:rPr>
+        <w:lastRenderedPageBreak/>
+        <w:t>5 === 5 True</w:t>
+      </w:r>
+    </w:p>
+    <w:p>
+      <w:pPr>
+        <w:rPr>
+          <w:sz w:val="24"/>
+          <w:szCs w:val="24"/>
+        </w:rPr>
+      </w:pPr>
+    </w:p>
+    <w:p>
+      <w:pPr>
+        <w:rPr>
+          <w:sz w:val="24"/>
+          <w:szCs w:val="24"/>
+        </w:rPr>
+      </w:pPr>
+    </w:p>
+    <w:p>
+      <w:pPr>
+        <w:rPr>
+          <w:b/>
+          <w:bCs/>
+          <w:sz w:val="24"/>
+          <w:szCs w:val="24"/>
+        </w:rPr>
+      </w:pPr>
+      <w:r>
+        <w:rPr>
+          <w:b/>
+          <w:bCs/>
+          <w:sz w:val="24"/>
+          <w:szCs w:val="24"/>
+        </w:rPr>
+        <w:t>- Logico:</w:t>
+      </w:r>
+    </w:p>
+    <w:p>
+      <w:pPr>
+        <w:rPr>
+          <w:sz w:val="24"/>
+          <w:szCs w:val="24"/>
+        </w:rPr>
+      </w:pPr>
+      <w:r>
+        <w:rPr>
+          <w:sz w:val="24"/>
+          <w:szCs w:val="24"/>
+        </w:rPr>
+        <w:t>!  Negação</w:t>
+      </w:r>
+    </w:p>
+    <w:p>
+      <w:pPr>
+        <w:rPr>
+          <w:sz w:val="24"/>
+          <w:szCs w:val="24"/>
+        </w:rPr>
+      </w:pPr>
+      <w:r>
+        <w:rPr>
+          <w:sz w:val="24"/>
+          <w:szCs w:val="24"/>
+        </w:rPr>
+        <w:t>&amp;&amp; Conjunção (E)</w:t>
+      </w:r>
+    </w:p>
+    <w:p>
+      <w:pPr>
+        <w:rPr>
+          <w:sz w:val="24"/>
+          <w:szCs w:val="24"/>
+        </w:rPr>
+      </w:pPr>
+      <w:r>
+        <w:rPr>
+          <w:sz w:val="24"/>
+          <w:szCs w:val="24"/>
+        </w:rPr>
+        <w:t>||  Disjunção  (OU)</w:t>
+      </w:r>
+    </w:p>
+    <w:p>
+      <w:pPr>
+        <w:rPr>
+          <w:sz w:val="24"/>
+          <w:szCs w:val="24"/>
+        </w:rPr>
+      </w:pPr>
+    </w:p>
+    <w:p>
+      <w:pPr>
+        <w:rPr>
+          <w:b/>
+          <w:bCs/>
+          <w:sz w:val="24"/>
+          <w:szCs w:val="24"/>
+        </w:rPr>
+      </w:pPr>
+      <w:r>
+        <w:rPr>
+          <w:b/>
+          <w:bCs/>
+          <w:sz w:val="24"/>
+          <w:szCs w:val="24"/>
+        </w:rPr>
+        <w:t>- Ternario</w:t>
+      </w:r>
+      <w:r>
+        <w:rPr>
+          <w:b/>
+          <w:bCs/>
+          <w:sz w:val="24"/>
+          <w:szCs w:val="24"/>
+        </w:rPr>
+        <w:t>:</w:t>
+      </w:r>
+    </w:p>
+    <w:p>
+      <w:pPr>
+        <w:rPr>
+          <w:sz w:val="24"/>
+          <w:szCs w:val="24"/>
+        </w:rPr>
+      </w:pPr>
+    </w:p>
+    <w:p>
+      <w:pPr>
+        <w:rPr>
+          <w:sz w:val="24"/>
+          <w:szCs w:val="24"/>
+        </w:rPr>
+      </w:pPr>
+      <w:r>
+        <w:rPr>
+          <w:sz w:val="24"/>
+          <w:szCs w:val="24"/>
+        </w:rPr>
+        <w:tab/>
+        <w:t xml:space="preserve">Teste </w:t>
+      </w:r>
+      <w:r>
+        <w:rPr>
+          <w:color w:val="FF0000"/>
+          <w:sz w:val="24"/>
+          <w:szCs w:val="24"/>
+        </w:rPr>
+        <w:t>?</w:t>
+      </w:r>
+      <w:r>
+        <w:rPr>
+          <w:sz w:val="24"/>
+          <w:szCs w:val="24"/>
+        </w:rPr>
+        <w:t xml:space="preserve">  True </w:t>
+      </w:r>
+      <w:r>
+        <w:rPr>
+          <w:color w:val="FF0000"/>
+          <w:sz w:val="24"/>
+          <w:szCs w:val="24"/>
+        </w:rPr>
+        <w:t xml:space="preserve"> :  </w:t>
+      </w:r>
+      <w:r>
+        <w:rPr>
+          <w:sz w:val="24"/>
+          <w:szCs w:val="24"/>
+        </w:rPr>
+        <w:t xml:space="preserve">False </w:t>
+      </w:r>
+    </w:p>
+    <w:p>
+      <w:pPr>
+        <w:rPr>
+          <w:sz w:val="24"/>
+          <w:szCs w:val="24"/>
+        </w:rPr>
+      </w:pPr>
+    </w:p>
+    <w:p>
+      <w:pPr>
+        <w:rPr>
+          <w:sz w:val="24"/>
+          <w:szCs w:val="24"/>
+        </w:rPr>
+      </w:pPr>
+      <w:r>
+        <w:rPr>
+          <w:sz w:val="24"/>
+          <w:szCs w:val="24"/>
+        </w:rPr>
+        <w:t>Exemplo:</w:t>
+      </w:r>
+    </w:p>
+    <w:p>
+      <w:pPr>
+        <w:rPr>
+          <w:sz w:val="24"/>
+          <w:szCs w:val="24"/>
+        </w:rPr>
+      </w:pPr>
+      <w:r>
+        <w:rPr>
+          <w:sz w:val="24"/>
+          <w:szCs w:val="24"/>
+        </w:rPr>
+        <w:t>Media &gt;= 7.0 ?  “Aprovado”  :  “Reprovado”</w:t>
+      </w:r>
+    </w:p>
+    <w:p>
+      <w:pPr>
+        <w:rPr>
+          <w:sz w:val="24"/>
+          <w:szCs w:val="24"/>
+        </w:rPr>
+      </w:pPr>
+    </w:p>
+    <w:p>
+      <w:pPr>
+        <w:rPr>
+          <w:sz w:val="24"/>
+          <w:szCs w:val="24"/>
+        </w:rPr>
+      </w:pPr>
+    </w:p>
+    <w:p>
+      <w:pPr>
+        <w:rPr>
+          <w:sz w:val="24"/>
+          <w:szCs w:val="24"/>
+        </w:rPr>
+      </w:pPr>
+    </w:p>
+    <w:p>
+      <w:pPr>
+        <w:rPr>
+          <w:sz w:val="24"/>
+          <w:szCs w:val="24"/>
+        </w:rPr>
+      </w:pPr>
+    </w:p>
+    <w:p>
+      <w:pPr>
+        <w:rPr>
+          <w:sz w:val="24"/>
+          <w:szCs w:val="24"/>
+        </w:rPr>
+      </w:pPr>
+    </w:p>
+    <w:p>
+      <w:pPr>
+        <w:rPr>
+          <w:sz w:val="24"/>
+          <w:szCs w:val="24"/>
+        </w:rPr>
+      </w:pPr>
+    </w:p>
+    <w:p>
+      <w:pPr>
+        <w:rPr>
+          <w:sz w:val="24"/>
+          <w:szCs w:val="24"/>
+        </w:rPr>
+      </w:pPr>
+    </w:p>
+    <w:p>
+      <w:pPr>
+        <w:rPr>
+          <w:sz w:val="24"/>
+          <w:szCs w:val="24"/>
+        </w:rPr>
+      </w:pPr>
+    </w:p>
+    <w:p>
+      <w:pPr>
+        <w:pStyle w:val="PargrafodaLista"/>
+        <w:numPr>
+          <w:ilvl w:val="0"/>
+          <w:numId w:val="1"/>
+        </w:numPr>
         <w:rPr>
           <w:b/>
           <w:bCs/>
           <w:sz w:val="28"/>
           <w:szCs w:val="28"/>
         </w:rPr>
-        <w:t>C</w:t>
-      </w:r>
+      </w:pPr>
       <w:r>
         <w:rPr>
           <w:b/>
@@ -2041,9 +1352,8 @@
           <w:sz w:val="28"/>
           <w:szCs w:val="28"/>
         </w:rPr>
-        <w:t>: (</w:t>
-      </w:r>
-      <w:proofErr w:type="gramStart"/>
+        <w:t xml:space="preserve">Modulo </w:t>
+      </w:r>
       <w:r>
         <w:rPr>
           <w:b/>
@@ -2051,7 +1361,7 @@
           <w:sz w:val="28"/>
           <w:szCs w:val="28"/>
         </w:rPr>
-        <w:t>DOM</w:t>
+        <w:t>C</w:t>
       </w:r>
       <w:r>
         <w:rPr>
@@ -2060,7 +1370,7 @@
           <w:sz w:val="28"/>
           <w:szCs w:val="28"/>
         </w:rPr>
-        <w:t>)</w:t>
+        <w:t>: (</w:t>
       </w:r>
       <w:r>
         <w:rPr>
@@ -2069,9 +1379,8 @@
           <w:sz w:val="28"/>
           <w:szCs w:val="28"/>
         </w:rPr>
-        <w:t xml:space="preserve">  </w:t>
-      </w:r>
-      <w:proofErr w:type="spellStart"/>
+        <w:t>DOM</w:t>
+      </w:r>
       <w:r>
         <w:rPr>
           <w:b/>
@@ -2079,74 +1388,81 @@
           <w:sz w:val="28"/>
           <w:szCs w:val="28"/>
         </w:rPr>
-        <w:t>D</w:t>
-      </w:r>
-      <w:r>
-        <w:rPr>
+        <w:t>)</w:t>
+      </w:r>
+      <w:r>
+        <w:rPr>
+          <w:b/>
+          <w:bCs/>
           <w:sz w:val="28"/>
           <w:szCs w:val="28"/>
         </w:rPr>
-        <w:t>ocument</w:t>
-      </w:r>
-      <w:proofErr w:type="spellEnd"/>
-      <w:proofErr w:type="gramEnd"/>
-      <w:r>
-        <w:rPr>
+        <w:t xml:space="preserve">  </w:t>
+      </w:r>
+      <w:r>
+        <w:rPr>
+          <w:b/>
+          <w:bCs/>
           <w:sz w:val="28"/>
           <w:szCs w:val="28"/>
         </w:rPr>
-        <w:t xml:space="preserve"> </w:t>
-      </w:r>
-      <w:proofErr w:type="spellStart"/>
-      <w:r>
-        <w:rPr>
-          <w:b/>
-          <w:bCs/>
+        <w:t>D</w:t>
+      </w:r>
+      <w:r>
+        <w:rPr>
           <w:sz w:val="28"/>
           <w:szCs w:val="28"/>
         </w:rPr>
-        <w:t>O</w:t>
-      </w:r>
-      <w:r>
-        <w:rPr>
+        <w:t xml:space="preserve">ocument </w:t>
+      </w:r>
+      <w:r>
+        <w:rPr>
+          <w:b/>
+          <w:bCs/>
           <w:sz w:val="28"/>
           <w:szCs w:val="28"/>
         </w:rPr>
-        <w:t>bject</w:t>
-      </w:r>
-      <w:proofErr w:type="spellEnd"/>
-      <w:r>
-        <w:rPr>
-          <w:b/>
-          <w:bCs/>
+        <w:t>O</w:t>
+      </w:r>
+      <w:r>
+        <w:rPr>
           <w:sz w:val="28"/>
           <w:szCs w:val="28"/>
         </w:rPr>
-        <w:t xml:space="preserve"> M</w:t>
-      </w:r>
-      <w:r>
-        <w:rPr>
+        <w:t>bject</w:t>
+      </w:r>
+      <w:r>
+        <w:rPr>
+          <w:b/>
+          <w:bCs/>
           <w:sz w:val="28"/>
           <w:szCs w:val="28"/>
         </w:rPr>
-        <w:t xml:space="preserve">odel </w:t>
-      </w:r>
-    </w:p>
-    <w:p>
-      <w:pPr>
-        <w:ind w:left="360"/>
-        <w:rPr>
-          <w:b/>
-          <w:bCs/>
+        <w:t xml:space="preserve"> M</w:t>
+      </w:r>
+      <w:r>
+        <w:rPr>
           <w:sz w:val="28"/>
           <w:szCs w:val="28"/>
         </w:rPr>
-      </w:pPr>
+        <w:t xml:space="preserve">odel </w:t>
+      </w:r>
     </w:p>
     <w:p>
       <w:pPr>
         <w:ind w:left="360"/>
         <w:rPr>
+          <w:b/>
+          <w:bCs/>
+          <w:sz w:val="28"/>
+          <w:szCs w:val="28"/>
+        </w:rPr>
+      </w:pPr>
+    </w:p>
+    <w:p>
+      <w:pPr>
+        <w:ind w:left="360"/>
+        <w:rPr>
           <w:sz w:val="24"/>
           <w:szCs w:val="24"/>
         </w:rPr>
@@ -2243,6 +1559,7 @@
           <w:sz w:val="24"/>
           <w:szCs w:val="24"/>
         </w:rPr>
+        <w:lastRenderedPageBreak/>
         <w:t>- Por Seletor</w:t>
       </w:r>
     </w:p>
@@ -2273,7 +1590,6 @@
           <w:sz w:val="28"/>
           <w:szCs w:val="28"/>
         </w:rPr>
-        <w:lastRenderedPageBreak/>
         <w:drawing>
           <wp:inline distT="0" distB="0" distL="0" distR="0" wp14:anchorId="6219BA7D" wp14:editId="7C7E604F">
             <wp:extent cx="2100612" cy="3600450"/>
@@ -2292,7 +1608,7 @@
                     </pic:cNvPicPr>
                   </pic:nvPicPr>
                   <pic:blipFill>
-                    <a:blip r:embed="rId5">
+                    <a:blip r:embed="rId6">
                       <a:extLst>
                         <a:ext uri="{28A0092B-C50C-407E-A947-70E740481C1C}">
                           <a14:useLocalDpi xmlns:a14="http://schemas.microsoft.com/office/drawing/2010/main" val="0"/>
@@ -2421,8 +1737,6 @@
         </w:rPr>
         <w:t xml:space="preserve"> = </w:t>
       </w:r>
-      <w:proofErr w:type="spellStart"/>
-      <w:proofErr w:type="gramStart"/>
       <w:r>
         <w:rPr>
           <w:rFonts w:ascii="Consolas" w:eastAsia="Times New Roman" w:hAnsi="Consolas" w:cs="Times New Roman"/>
@@ -2453,7 +1767,6 @@
         </w:rPr>
         <w:t>document</w:t>
       </w:r>
-      <w:proofErr w:type="gramEnd"/>
       <w:r>
         <w:rPr>
           <w:rFonts w:ascii="Consolas" w:eastAsia="Times New Roman" w:hAnsi="Consolas" w:cs="Times New Roman"/>
@@ -2474,7 +1787,6 @@
         </w:rPr>
         <w:t>getElementsByTagName</w:t>
       </w:r>
-      <w:proofErr w:type="spellEnd"/>
       <w:r>
         <w:rPr>
           <w:rFonts w:ascii="Consolas" w:eastAsia="Times New Roman" w:hAnsi="Consolas" w:cs="Times New Roman"/>
@@ -2538,33 +1850,8 @@
           <w:sz w:val="24"/>
           <w:szCs w:val="24"/>
         </w:rPr>
-        <w:t xml:space="preserve">// p1 = primeiro </w:t>
-      </w:r>
-      <w:proofErr w:type="spellStart"/>
-      <w:r>
-        <w:rPr>
-          <w:sz w:val="24"/>
-          <w:szCs w:val="24"/>
-        </w:rPr>
-        <w:t>paragrafo</w:t>
-      </w:r>
-      <w:proofErr w:type="spellEnd"/>
-      <w:r>
-        <w:rPr>
-          <w:sz w:val="24"/>
-          <w:szCs w:val="24"/>
-        </w:rPr>
-        <w:t xml:space="preserve"> do </w:t>
-      </w:r>
-      <w:proofErr w:type="spellStart"/>
-      <w:r>
-        <w:rPr>
-          <w:sz w:val="24"/>
-          <w:szCs w:val="24"/>
-        </w:rPr>
-        <w:t>html</w:t>
-      </w:r>
-      <w:proofErr w:type="spellEnd"/>
+        <w:t>// p1 = primeiro paragrafo do html</w:t>
+      </w:r>
     </w:p>
     <w:p>
       <w:pPr>
@@ -2596,8 +1883,6 @@
         </w:rPr>
         <w:t> </w:t>
       </w:r>
-      <w:proofErr w:type="spellStart"/>
-      <w:proofErr w:type="gramStart"/>
       <w:r>
         <w:rPr>
           <w:rFonts w:ascii="Consolas" w:eastAsia="Times New Roman" w:hAnsi="Consolas" w:cs="Times New Roman"/>
@@ -2628,7 +1913,6 @@
         </w:rPr>
         <w:t>document</w:t>
       </w:r>
-      <w:proofErr w:type="gramEnd"/>
       <w:r>
         <w:rPr>
           <w:rFonts w:ascii="Consolas" w:eastAsia="Times New Roman" w:hAnsi="Consolas" w:cs="Times New Roman"/>
@@ -2649,7 +1933,6 @@
         </w:rPr>
         <w:t>write</w:t>
       </w:r>
-      <w:proofErr w:type="spellEnd"/>
       <w:r>
         <w:rPr>
           <w:rFonts w:ascii="Consolas" w:eastAsia="Times New Roman" w:hAnsi="Consolas" w:cs="Times New Roman"/>
@@ -2668,29 +1951,7 @@
           <w:szCs w:val="21"/>
           <w:lang w:eastAsia="pt-BR"/>
         </w:rPr>
-        <w:t>'</w:t>
-      </w:r>
-      <w:proofErr w:type="spellStart"/>
-      <w:r>
-        <w:rPr>
-          <w:rFonts w:ascii="Consolas" w:eastAsia="Times New Roman" w:hAnsi="Consolas" w:cs="Times New Roman"/>
-          <w:color w:val="CE9178"/>
-          <w:sz w:val="21"/>
-          <w:szCs w:val="21"/>
-          <w:lang w:eastAsia="pt-BR"/>
-        </w:rPr>
-        <w:t>Esta</w:t>
-      </w:r>
-      <w:proofErr w:type="spellEnd"/>
-      <w:r>
-        <w:rPr>
-          <w:rFonts w:ascii="Consolas" w:eastAsia="Times New Roman" w:hAnsi="Consolas" w:cs="Times New Roman"/>
-          <w:color w:val="CE9178"/>
-          <w:sz w:val="21"/>
-          <w:szCs w:val="21"/>
-          <w:lang w:eastAsia="pt-BR"/>
-        </w:rPr>
-        <w:t xml:space="preserve"> escrito Assim: '</w:t>
+        <w:t>'Esta escrito Assim: '</w:t>
       </w:r>
       <w:r>
         <w:rPr>
@@ -2755,96 +2016,23 @@
           <w:sz w:val="24"/>
           <w:szCs w:val="24"/>
         </w:rPr>
-        <w:t>// p</w:t>
-      </w:r>
-      <w:proofErr w:type="gramStart"/>
-      <w:r>
-        <w:rPr>
-          <w:sz w:val="24"/>
-          <w:szCs w:val="24"/>
-        </w:rPr>
-        <w:t>1.innerText</w:t>
-      </w:r>
-      <w:proofErr w:type="gramEnd"/>
-      <w:r>
-        <w:rPr>
-          <w:sz w:val="24"/>
-          <w:szCs w:val="24"/>
-        </w:rPr>
-        <w:t xml:space="preserve">  : Escreve o que temos no </w:t>
-      </w:r>
-      <w:proofErr w:type="spellStart"/>
-      <w:r>
-        <w:rPr>
-          <w:sz w:val="24"/>
-          <w:szCs w:val="24"/>
-        </w:rPr>
-        <w:t>paragrafo</w:t>
-      </w:r>
-      <w:proofErr w:type="spellEnd"/>
-      <w:r>
-        <w:rPr>
-          <w:sz w:val="24"/>
-          <w:szCs w:val="24"/>
-        </w:rPr>
-        <w:t xml:space="preserve"> 1</w:t>
-      </w:r>
-    </w:p>
-    <w:p>
-      <w:pPr>
-        <w:rPr>
-          <w:sz w:val="24"/>
-          <w:szCs w:val="24"/>
-        </w:rPr>
-      </w:pPr>
-      <w:r>
-        <w:rPr>
-          <w:sz w:val="24"/>
-          <w:szCs w:val="24"/>
-        </w:rPr>
-        <w:t>// p</w:t>
-      </w:r>
-      <w:proofErr w:type="gramStart"/>
-      <w:r>
-        <w:rPr>
-          <w:sz w:val="24"/>
-          <w:szCs w:val="24"/>
-        </w:rPr>
-        <w:t>1.innerHTML</w:t>
-      </w:r>
-      <w:proofErr w:type="gramEnd"/>
-      <w:r>
-        <w:rPr>
-          <w:sz w:val="24"/>
-          <w:szCs w:val="24"/>
-        </w:rPr>
-        <w:t xml:space="preserve"> :  Escreve o </w:t>
-      </w:r>
-      <w:proofErr w:type="spellStart"/>
-      <w:r>
-        <w:rPr>
-          <w:sz w:val="24"/>
-          <w:szCs w:val="24"/>
-        </w:rPr>
-        <w:t>paragrafo</w:t>
-      </w:r>
-      <w:proofErr w:type="spellEnd"/>
-      <w:r>
-        <w:rPr>
-          <w:sz w:val="24"/>
-          <w:szCs w:val="24"/>
-        </w:rPr>
-        <w:t xml:space="preserve"> 1 com toda a formatação do </w:t>
-      </w:r>
-      <w:proofErr w:type="spellStart"/>
-      <w:r>
-        <w:rPr>
-          <w:sz w:val="24"/>
-          <w:szCs w:val="24"/>
-        </w:rPr>
-        <w:t>html</w:t>
-      </w:r>
-      <w:proofErr w:type="spellEnd"/>
+        <w:t>// p1.innerText  : Escreve o que temos no paragrafo 1</w:t>
+      </w:r>
+    </w:p>
+    <w:p>
+      <w:pPr>
+        <w:rPr>
+          <w:sz w:val="24"/>
+          <w:szCs w:val="24"/>
+        </w:rPr>
+      </w:pPr>
+      <w:r>
+        <w:rPr>
+          <w:sz w:val="24"/>
+          <w:szCs w:val="24"/>
+        </w:rPr>
+        <w:t>// p1.innerHTML :  Escreve o paragrafo 1 com toda a formatação do html</w:t>
+      </w:r>
     </w:p>
     <w:p>
       <w:pPr>
@@ -2913,7 +2101,6 @@
         </w:rPr>
         <w:t>&lt;</w:t>
       </w:r>
-      <w:proofErr w:type="spellStart"/>
       <w:r>
         <w:rPr>
           <w:rFonts w:ascii="Consolas" w:eastAsia="Times New Roman" w:hAnsi="Consolas" w:cs="Times New Roman"/>
@@ -2924,7 +2111,6 @@
         </w:rPr>
         <w:t>div</w:t>
       </w:r>
-      <w:proofErr w:type="spellEnd"/>
       <w:r>
         <w:rPr>
           <w:rFonts w:ascii="Consolas" w:eastAsia="Times New Roman" w:hAnsi="Consolas" w:cs="Times New Roman"/>
@@ -2995,7 +2181,6 @@
         </w:rPr>
         <w:t>&lt;/</w:t>
       </w:r>
-      <w:proofErr w:type="spellStart"/>
       <w:r>
         <w:rPr>
           <w:rFonts w:ascii="Consolas" w:eastAsia="Times New Roman" w:hAnsi="Consolas" w:cs="Times New Roman"/>
@@ -3006,7 +2191,6 @@
         </w:rPr>
         <w:t>div</w:t>
       </w:r>
-      <w:proofErr w:type="spellEnd"/>
       <w:r>
         <w:rPr>
           <w:rFonts w:ascii="Consolas" w:eastAsia="Times New Roman" w:hAnsi="Consolas" w:cs="Times New Roman"/>
@@ -3078,8 +2262,6 @@
         </w:rPr>
         <w:t xml:space="preserve"> = </w:t>
       </w:r>
-      <w:proofErr w:type="spellStart"/>
-      <w:proofErr w:type="gramStart"/>
       <w:r>
         <w:rPr>
           <w:rFonts w:ascii="Consolas" w:eastAsia="Times New Roman" w:hAnsi="Consolas" w:cs="Times New Roman"/>
@@ -3110,7 +2292,6 @@
         </w:rPr>
         <w:t>document</w:t>
       </w:r>
-      <w:proofErr w:type="gramEnd"/>
       <w:r>
         <w:rPr>
           <w:rFonts w:ascii="Consolas" w:eastAsia="Times New Roman" w:hAnsi="Consolas" w:cs="Times New Roman"/>
@@ -3131,7 +2312,6 @@
         </w:rPr>
         <w:t>getElementById</w:t>
       </w:r>
-      <w:proofErr w:type="spellEnd"/>
       <w:r>
         <w:rPr>
           <w:rFonts w:ascii="Consolas" w:eastAsia="Times New Roman" w:hAnsi="Consolas" w:cs="Times New Roman"/>
@@ -3195,7 +2375,6 @@
         </w:rPr>
         <w:t xml:space="preserve">        </w:t>
       </w:r>
-      <w:proofErr w:type="spellStart"/>
       <w:r>
         <w:rPr>
           <w:rFonts w:ascii="Consolas" w:eastAsia="Times New Roman" w:hAnsi="Consolas" w:cs="Times New Roman"/>
@@ -3216,7 +2395,6 @@
         </w:rPr>
         <w:t>.</w:t>
       </w:r>
-      <w:proofErr w:type="gramStart"/>
       <w:r>
         <w:rPr>
           <w:rFonts w:ascii="Consolas" w:eastAsia="Times New Roman" w:hAnsi="Consolas" w:cs="Times New Roman"/>
@@ -3247,8 +2425,6 @@
         </w:rPr>
         <w:t>background</w:t>
       </w:r>
-      <w:proofErr w:type="spellEnd"/>
-      <w:proofErr w:type="gramEnd"/>
       <w:r>
         <w:rPr>
           <w:rFonts w:ascii="Consolas" w:eastAsia="Times New Roman" w:hAnsi="Consolas" w:cs="Times New Roman"/>
@@ -3267,29 +2443,7 @@
           <w:szCs w:val="21"/>
           <w:lang w:eastAsia="pt-BR"/>
         </w:rPr>
-        <w:t>'</w:t>
-      </w:r>
-      <w:proofErr w:type="spellStart"/>
-      <w:r>
-        <w:rPr>
-          <w:rFonts w:ascii="Consolas" w:eastAsia="Times New Roman" w:hAnsi="Consolas" w:cs="Times New Roman"/>
-          <w:color w:val="CE9178"/>
-          <w:sz w:val="21"/>
-          <w:szCs w:val="21"/>
-          <w:lang w:eastAsia="pt-BR"/>
-        </w:rPr>
-        <w:t>green</w:t>
-      </w:r>
-      <w:proofErr w:type="spellEnd"/>
-      <w:r>
-        <w:rPr>
-          <w:rFonts w:ascii="Consolas" w:eastAsia="Times New Roman" w:hAnsi="Consolas" w:cs="Times New Roman"/>
-          <w:color w:val="CE9178"/>
-          <w:sz w:val="21"/>
-          <w:szCs w:val="21"/>
-          <w:lang w:eastAsia="pt-BR"/>
-        </w:rPr>
-        <w:t>'</w:t>
+        <w:t>'green'</w:t>
       </w:r>
     </w:p>
     <w:p>
@@ -3314,7 +2468,6 @@
         </w:rPr>
         <w:t xml:space="preserve">        </w:t>
       </w:r>
-      <w:proofErr w:type="spellStart"/>
       <w:r>
         <w:rPr>
           <w:rFonts w:ascii="Consolas" w:eastAsia="Times New Roman" w:hAnsi="Consolas" w:cs="Times New Roman"/>
@@ -3345,7 +2498,6 @@
         </w:rPr>
         <w:t>innerText</w:t>
       </w:r>
-      <w:proofErr w:type="spellEnd"/>
       <w:r>
         <w:rPr>
           <w:rFonts w:ascii="Consolas" w:eastAsia="Times New Roman" w:hAnsi="Consolas" w:cs="Times New Roman"/>
@@ -3429,7 +2581,6 @@
           <w:sz w:val="28"/>
           <w:szCs w:val="28"/>
         </w:rPr>
-        <w:lastRenderedPageBreak/>
         <w:t>I</w:t>
       </w:r>
       <w:r>
@@ -3503,8 +2654,6 @@
         </w:rPr>
         <w:t xml:space="preserve"> = </w:t>
       </w:r>
-      <w:proofErr w:type="spellStart"/>
-      <w:proofErr w:type="gramStart"/>
       <w:r>
         <w:rPr>
           <w:rFonts w:ascii="Consolas" w:eastAsia="Times New Roman" w:hAnsi="Consolas" w:cs="Times New Roman"/>
@@ -3535,7 +2684,6 @@
         </w:rPr>
         <w:t>document</w:t>
       </w:r>
-      <w:proofErr w:type="gramEnd"/>
       <w:r>
         <w:rPr>
           <w:rFonts w:ascii="Consolas" w:eastAsia="Times New Roman" w:hAnsi="Consolas" w:cs="Times New Roman"/>
@@ -3556,7 +2704,6 @@
         </w:rPr>
         <w:t>querySelector</w:t>
       </w:r>
-      <w:proofErr w:type="spellEnd"/>
       <w:r>
         <w:rPr>
           <w:rFonts w:ascii="Consolas" w:eastAsia="Times New Roman" w:hAnsi="Consolas" w:cs="Times New Roman"/>
@@ -3575,29 +2722,7 @@
           <w:szCs w:val="21"/>
           <w:lang w:eastAsia="pt-BR"/>
         </w:rPr>
-        <w:t>'</w:t>
-      </w:r>
-      <w:proofErr w:type="spellStart"/>
-      <w:r>
-        <w:rPr>
-          <w:rFonts w:ascii="Consolas" w:eastAsia="Times New Roman" w:hAnsi="Consolas" w:cs="Times New Roman"/>
-          <w:color w:val="CE9178"/>
-          <w:sz w:val="21"/>
-          <w:szCs w:val="21"/>
-          <w:lang w:eastAsia="pt-BR"/>
-        </w:rPr>
-        <w:t>div#msg</w:t>
-      </w:r>
-      <w:proofErr w:type="spellEnd"/>
-      <w:r>
-        <w:rPr>
-          <w:rFonts w:ascii="Consolas" w:eastAsia="Times New Roman" w:hAnsi="Consolas" w:cs="Times New Roman"/>
-          <w:color w:val="CE9178"/>
-          <w:sz w:val="21"/>
-          <w:szCs w:val="21"/>
-          <w:lang w:eastAsia="pt-BR"/>
-        </w:rPr>
-        <w:t>'</w:t>
+        <w:t>'div#msg'</w:t>
       </w:r>
       <w:r>
         <w:rPr>
@@ -3642,7 +2767,6 @@
         </w:rPr>
         <w:t xml:space="preserve">        </w:t>
       </w:r>
-      <w:proofErr w:type="spellStart"/>
       <w:r>
         <w:rPr>
           <w:rFonts w:ascii="Consolas" w:eastAsia="Times New Roman" w:hAnsi="Consolas" w:cs="Times New Roman"/>
@@ -3663,7 +2787,6 @@
         </w:rPr>
         <w:t>.</w:t>
       </w:r>
-      <w:proofErr w:type="gramStart"/>
       <w:r>
         <w:rPr>
           <w:rFonts w:ascii="Consolas" w:eastAsia="Times New Roman" w:hAnsi="Consolas" w:cs="Times New Roman"/>
@@ -3694,8 +2817,6 @@
         </w:rPr>
         <w:t>background</w:t>
       </w:r>
-      <w:proofErr w:type="spellEnd"/>
-      <w:proofErr w:type="gramEnd"/>
       <w:r>
         <w:rPr>
           <w:rFonts w:ascii="Consolas" w:eastAsia="Times New Roman" w:hAnsi="Consolas" w:cs="Times New Roman"/>
@@ -3739,7 +2860,6 @@
         </w:rPr>
         <w:t xml:space="preserve">        </w:t>
       </w:r>
-      <w:proofErr w:type="spellStart"/>
       <w:r>
         <w:rPr>
           <w:rFonts w:ascii="Consolas" w:eastAsia="Times New Roman" w:hAnsi="Consolas" w:cs="Times New Roman"/>
@@ -3770,7 +2890,6 @@
         </w:rPr>
         <w:t>innerText</w:t>
       </w:r>
-      <w:proofErr w:type="spellEnd"/>
       <w:r>
         <w:rPr>
           <w:rFonts w:ascii="Consolas" w:eastAsia="Times New Roman" w:hAnsi="Consolas" w:cs="Times New Roman"/>
@@ -3838,29 +2957,7 @@
           <w:szCs w:val="21"/>
           <w:lang w:eastAsia="pt-BR"/>
         </w:rPr>
-        <w:t>'</w:t>
-      </w:r>
-      <w:proofErr w:type="spellStart"/>
-      <w:r>
-        <w:rPr>
-          <w:rFonts w:ascii="Consolas" w:eastAsia="Times New Roman" w:hAnsi="Consolas" w:cs="Times New Roman"/>
-          <w:color w:val="CE9178"/>
-          <w:sz w:val="21"/>
-          <w:szCs w:val="21"/>
-          <w:lang w:eastAsia="pt-BR"/>
-        </w:rPr>
-        <w:t>div#msg</w:t>
-      </w:r>
-      <w:proofErr w:type="spellEnd"/>
-      <w:r>
-        <w:rPr>
-          <w:rFonts w:ascii="Consolas" w:eastAsia="Times New Roman" w:hAnsi="Consolas" w:cs="Times New Roman"/>
-          <w:color w:val="CE9178"/>
-          <w:sz w:val="21"/>
-          <w:szCs w:val="21"/>
-          <w:lang w:eastAsia="pt-BR"/>
-        </w:rPr>
-        <w:t>'</w:t>
+        <w:t>'div#msg'</w:t>
       </w:r>
       <w:r>
         <w:rPr>
@@ -3887,39 +2984,7 @@
           <w:sz w:val="24"/>
           <w:szCs w:val="24"/>
         </w:rPr>
-        <w:t xml:space="preserve">// </w:t>
-      </w:r>
-      <w:proofErr w:type="spellStart"/>
-      <w:r>
-        <w:rPr>
-          <w:sz w:val="24"/>
-          <w:szCs w:val="24"/>
-        </w:rPr>
-        <w:t>div</w:t>
-      </w:r>
-      <w:proofErr w:type="spellEnd"/>
-      <w:r>
-        <w:rPr>
-          <w:sz w:val="24"/>
-          <w:szCs w:val="24"/>
-        </w:rPr>
-        <w:t xml:space="preserve"> = </w:t>
-      </w:r>
-      <w:proofErr w:type="spellStart"/>
-      <w:r>
-        <w:rPr>
-          <w:sz w:val="24"/>
-          <w:szCs w:val="24"/>
-        </w:rPr>
-        <w:t>tag</w:t>
-      </w:r>
-      <w:proofErr w:type="spellEnd"/>
-      <w:r>
-        <w:rPr>
-          <w:sz w:val="24"/>
-          <w:szCs w:val="24"/>
-        </w:rPr>
-        <w:t xml:space="preserve"> </w:t>
+        <w:t xml:space="preserve">// div = tag </w:t>
       </w:r>
       <w:r>
         <w:rPr>
@@ -3947,23 +3012,7 @@
           <w:sz w:val="24"/>
           <w:szCs w:val="24"/>
         </w:rPr>
-        <w:t xml:space="preserve">// Se ‘.’ =&gt; </w:t>
-      </w:r>
-      <w:proofErr w:type="spellStart"/>
-      <w:r>
-        <w:rPr>
-          <w:sz w:val="24"/>
-          <w:szCs w:val="24"/>
-        </w:rPr>
-        <w:t>qnd</w:t>
-      </w:r>
-      <w:proofErr w:type="spellEnd"/>
-      <w:r>
-        <w:rPr>
-          <w:sz w:val="24"/>
-          <w:szCs w:val="24"/>
-        </w:rPr>
-        <w:t xml:space="preserve"> é classe </w:t>
+        <w:t xml:space="preserve">// Se ‘.’ =&gt; qnd é classe </w:t>
       </w:r>
       <w:r>
         <w:rPr>
@@ -4074,7 +3123,6 @@
         </w:rPr>
         <w:t> &lt;</w:t>
       </w:r>
-      <w:proofErr w:type="spellStart"/>
       <w:r>
         <w:rPr>
           <w:rFonts w:ascii="Arial" w:hAnsi="Arial" w:cs="Arial"/>
@@ -4085,7 +3133,6 @@
         </w:rPr>
         <w:t>div</w:t>
       </w:r>
-      <w:proofErr w:type="spellEnd"/>
       <w:r>
         <w:rPr>
           <w:rFonts w:ascii="Arial" w:hAnsi="Arial" w:cs="Arial"/>
@@ -4112,25 +3159,23 @@
           <w:color w:val="202124"/>
           <w:shd w:val="clear" w:color="auto" w:fill="FFFFFF"/>
         </w:rPr>
-        <w:t xml:space="preserve">Com essa </w:t>
-      </w:r>
-      <w:proofErr w:type="spellStart"/>
+        <w:t xml:space="preserve">Com essa tag podemos </w:t>
+      </w:r>
       <w:r>
         <w:rPr>
           <w:rFonts w:ascii="Arial" w:hAnsi="Arial" w:cs="Arial"/>
           <w:color w:val="202124"/>
           <w:shd w:val="clear" w:color="auto" w:fill="FFFFFF"/>
         </w:rPr>
-        <w:t>tag</w:t>
-      </w:r>
-      <w:proofErr w:type="spellEnd"/>
+        <w:t>t</w:t>
+      </w:r>
       <w:r>
         <w:rPr>
           <w:rFonts w:ascii="Arial" w:hAnsi="Arial" w:cs="Arial"/>
           <w:color w:val="202124"/>
           <w:shd w:val="clear" w:color="auto" w:fill="FFFFFF"/>
         </w:rPr>
-        <w:t xml:space="preserve"> podemos </w:t>
+        <w:t>e</w:t>
       </w:r>
       <w:r>
         <w:rPr>
@@ -4138,7 +3183,7 @@
           <w:color w:val="202124"/>
           <w:shd w:val="clear" w:color="auto" w:fill="FFFFFF"/>
         </w:rPr>
-        <w:t>t</w:t>
+        <w:t>r</w:t>
       </w:r>
       <w:r>
         <w:rPr>
@@ -4146,24 +3191,20 @@
           <w:color w:val="202124"/>
           <w:shd w:val="clear" w:color="auto" w:fill="FFFFFF"/>
         </w:rPr>
-        <w:t>e</w:t>
-      </w:r>
-      <w:r>
+        <w:t xml:space="preserve"> um ID nela, podemos modificar tudo dentro dela.</w:t>
+      </w:r>
+    </w:p>
+    <w:p>
+      <w:pPr>
+        <w:tabs>
+          <w:tab w:val="left" w:pos="1365"/>
+        </w:tabs>
         <w:rPr>
           <w:rFonts w:ascii="Arial" w:hAnsi="Arial" w:cs="Arial"/>
           <w:color w:val="202124"/>
           <w:shd w:val="clear" w:color="auto" w:fill="FFFFFF"/>
         </w:rPr>
-        <w:t>r</w:t>
-      </w:r>
-      <w:r>
-        <w:rPr>
-          <w:rFonts w:ascii="Arial" w:hAnsi="Arial" w:cs="Arial"/>
-          <w:color w:val="202124"/>
-          <w:shd w:val="clear" w:color="auto" w:fill="FFFFFF"/>
-        </w:rPr>
-        <w:t xml:space="preserve"> um ID nela, podemos modificar tudo dentro dela.</w:t>
-      </w:r>
+      </w:pPr>
     </w:p>
     <w:p>
       <w:pPr>
@@ -4172,10 +3213,32 @@
         </w:tabs>
         <w:rPr>
           <w:rFonts w:ascii="Arial" w:hAnsi="Arial" w:cs="Arial"/>
+          <w:b/>
+          <w:bCs/>
           <w:color w:val="202124"/>
           <w:shd w:val="clear" w:color="auto" w:fill="FFFFFF"/>
         </w:rPr>
       </w:pPr>
+      <w:r>
+        <w:rPr>
+          <w:rFonts w:ascii="Arial" w:hAnsi="Arial" w:cs="Arial"/>
+          <w:b/>
+          <w:bCs/>
+          <w:color w:val="202124"/>
+          <w:shd w:val="clear" w:color="auto" w:fill="FFFFFF"/>
+        </w:rPr>
+        <w:t xml:space="preserve">- </w:t>
+      </w:r>
+      <w:r>
+        <w:rPr>
+          <w:rFonts w:ascii="Arial" w:hAnsi="Arial" w:cs="Arial"/>
+          <w:b/>
+          <w:bCs/>
+          <w:color w:val="202124"/>
+          <w:shd w:val="clear" w:color="auto" w:fill="FFFFFF"/>
+        </w:rPr>
+        <w:t>O Que podemos fazer com Eventos na DIV:</w:t>
+      </w:r>
     </w:p>
     <w:p>
       <w:pPr>
@@ -4183,40 +3246,6 @@
           <w:tab w:val="left" w:pos="1365"/>
         </w:tabs>
         <w:rPr>
-          <w:rFonts w:ascii="Arial" w:hAnsi="Arial" w:cs="Arial"/>
-          <w:b/>
-          <w:bCs/>
-          <w:color w:val="202124"/>
-          <w:shd w:val="clear" w:color="auto" w:fill="FFFFFF"/>
-        </w:rPr>
-      </w:pPr>
-      <w:r>
-        <w:rPr>
-          <w:rFonts w:ascii="Arial" w:hAnsi="Arial" w:cs="Arial"/>
-          <w:b/>
-          <w:bCs/>
-          <w:color w:val="202124"/>
-          <w:shd w:val="clear" w:color="auto" w:fill="FFFFFF"/>
-        </w:rPr>
-        <w:t xml:space="preserve">- </w:t>
-      </w:r>
-      <w:r>
-        <w:rPr>
-          <w:rFonts w:ascii="Arial" w:hAnsi="Arial" w:cs="Arial"/>
-          <w:b/>
-          <w:bCs/>
-          <w:color w:val="202124"/>
-          <w:shd w:val="clear" w:color="auto" w:fill="FFFFFF"/>
-        </w:rPr>
-        <w:t>O Que podemos fazer com Eventos na DIV:</w:t>
-      </w:r>
-    </w:p>
-    <w:p>
-      <w:pPr>
-        <w:tabs>
-          <w:tab w:val="left" w:pos="1365"/>
-        </w:tabs>
-        <w:rPr>
           <w:sz w:val="24"/>
           <w:szCs w:val="24"/>
           <w:u w:val="single"/>
@@ -4238,7 +3267,7 @@
         </w:rPr>
         <w:t xml:space="preserve"> </w:t>
       </w:r>
-      <w:hyperlink r:id="rId6" w:history="1">
+      <w:hyperlink r:id="rId7" w:history="1">
         <w:r>
           <w:rPr>
             <w:rStyle w:val="Hyperlink"/>
@@ -4307,39 +3336,7 @@
           <w:sz w:val="24"/>
           <w:szCs w:val="24"/>
         </w:rPr>
-        <w:t xml:space="preserve">Funcionalidades que podemos ter com minha </w:t>
-      </w:r>
-      <w:proofErr w:type="spellStart"/>
-      <w:r>
-        <w:rPr>
-          <w:sz w:val="24"/>
-          <w:szCs w:val="24"/>
-        </w:rPr>
-        <w:t>tag</w:t>
-      </w:r>
-      <w:proofErr w:type="spellEnd"/>
-      <w:r>
-        <w:rPr>
-          <w:sz w:val="24"/>
-          <w:szCs w:val="24"/>
-        </w:rPr>
-        <w:t>, como a &lt;</w:t>
-      </w:r>
-      <w:proofErr w:type="spellStart"/>
-      <w:r>
-        <w:rPr>
-          <w:sz w:val="24"/>
-          <w:szCs w:val="24"/>
-        </w:rPr>
-        <w:t>div</w:t>
-      </w:r>
-      <w:proofErr w:type="spellEnd"/>
-      <w:r>
-        <w:rPr>
-          <w:sz w:val="24"/>
-          <w:szCs w:val="24"/>
-        </w:rPr>
-        <w:t>&gt;</w:t>
+        <w:t>Funcionalidades que podemos ter com minha tag, como a &lt;div&gt;</w:t>
       </w:r>
     </w:p>
     <w:p>
@@ -4357,23 +3354,7 @@
           <w:sz w:val="24"/>
           <w:szCs w:val="24"/>
         </w:rPr>
-        <w:t xml:space="preserve">Por exemplo: passar o mouse, tirar o mouse, clicar, </w:t>
-      </w:r>
-      <w:proofErr w:type="spellStart"/>
-      <w:r>
-        <w:rPr>
-          <w:sz w:val="24"/>
-          <w:szCs w:val="24"/>
-        </w:rPr>
-        <w:t>dendre</w:t>
-      </w:r>
-      <w:proofErr w:type="spellEnd"/>
-      <w:r>
-        <w:rPr>
-          <w:sz w:val="24"/>
-          <w:szCs w:val="24"/>
-        </w:rPr>
-        <w:t xml:space="preserve"> outros, sempre gerando algum evento.</w:t>
+        <w:t>Por exemplo: passar o mouse, tirar o mouse, clicar, dendre outros, sempre gerando algum evento.</w:t>
       </w:r>
     </w:p>
     <w:p>
@@ -4417,27 +3398,7 @@
           <w:sz w:val="24"/>
           <w:szCs w:val="24"/>
         </w:rPr>
-        <w:t xml:space="preserve">- </w:t>
-      </w:r>
-      <w:proofErr w:type="spellStart"/>
-      <w:r>
-        <w:rPr>
-          <w:b/>
-          <w:bCs/>
-          <w:sz w:val="24"/>
-          <w:szCs w:val="24"/>
-        </w:rPr>
-        <w:t>Function</w:t>
-      </w:r>
-      <w:proofErr w:type="spellEnd"/>
-      <w:r>
-        <w:rPr>
-          <w:b/>
-          <w:bCs/>
-          <w:sz w:val="24"/>
-          <w:szCs w:val="24"/>
-        </w:rPr>
-        <w:t>:</w:t>
+        <w:t>- Function:</w:t>
       </w:r>
     </w:p>
     <w:p>
@@ -4455,23 +3416,7 @@
           <w:sz w:val="24"/>
           <w:szCs w:val="24"/>
         </w:rPr>
-        <w:t xml:space="preserve">Funções são utilizadas para uma execução ocorrer </w:t>
-      </w:r>
-      <w:proofErr w:type="spellStart"/>
-      <w:r>
-        <w:rPr>
-          <w:sz w:val="24"/>
-          <w:szCs w:val="24"/>
-        </w:rPr>
-        <w:t>so</w:t>
-      </w:r>
-      <w:proofErr w:type="spellEnd"/>
-      <w:r>
-        <w:rPr>
-          <w:sz w:val="24"/>
-          <w:szCs w:val="24"/>
-        </w:rPr>
-        <w:t xml:space="preserve"> quando for solicitada, por exemplo apertando um botão.</w:t>
+        <w:t>Funções são utilizadas para uma execução ocorrer so quando for solicitada, por exemplo apertando um botão.</w:t>
       </w:r>
     </w:p>
     <w:p>
@@ -4534,7 +3479,6 @@
         </w:rPr>
         <w:t xml:space="preserve"> </w:t>
       </w:r>
-      <w:proofErr w:type="spellStart"/>
       <w:r>
         <w:rPr>
           <w:rFonts w:ascii="Consolas" w:eastAsia="Times New Roman" w:hAnsi="Consolas" w:cs="Times New Roman"/>
@@ -4545,7 +3489,6 @@
         </w:rPr>
         <w:t>type</w:t>
       </w:r>
-      <w:proofErr w:type="spellEnd"/>
       <w:r>
         <w:rPr>
           <w:rFonts w:ascii="Consolas" w:eastAsia="Times New Roman" w:hAnsi="Consolas" w:cs="Times New Roman"/>
@@ -4564,9 +3507,98 @@
           <w:szCs w:val="21"/>
           <w:lang w:eastAsia="pt-BR"/>
         </w:rPr>
+        <w:t>"button"</w:t>
+      </w:r>
+      <w:r>
+        <w:rPr>
+          <w:rFonts w:ascii="Consolas" w:eastAsia="Times New Roman" w:hAnsi="Consolas" w:cs="Times New Roman"/>
+          <w:color w:val="D4D4D4"/>
+          <w:sz w:val="21"/>
+          <w:szCs w:val="21"/>
+          <w:lang w:eastAsia="pt-BR"/>
+        </w:rPr>
+        <w:t xml:space="preserve"> </w:t>
+      </w:r>
+      <w:r>
+        <w:rPr>
+          <w:rFonts w:ascii="Consolas" w:eastAsia="Times New Roman" w:hAnsi="Consolas" w:cs="Times New Roman"/>
+          <w:color w:val="9CDCFE"/>
+          <w:sz w:val="21"/>
+          <w:szCs w:val="21"/>
+          <w:lang w:eastAsia="pt-BR"/>
+        </w:rPr>
+        <w:t>value</w:t>
+      </w:r>
+      <w:r>
+        <w:rPr>
+          <w:rFonts w:ascii="Consolas" w:eastAsia="Times New Roman" w:hAnsi="Consolas" w:cs="Times New Roman"/>
+          <w:color w:val="D4D4D4"/>
+          <w:sz w:val="21"/>
+          <w:szCs w:val="21"/>
+          <w:lang w:eastAsia="pt-BR"/>
+        </w:rPr>
+        <w:t>=</w:t>
+      </w:r>
+      <w:r>
+        <w:rPr>
+          <w:rFonts w:ascii="Consolas" w:eastAsia="Times New Roman" w:hAnsi="Consolas" w:cs="Times New Roman"/>
+          <w:color w:val="CE9178"/>
+          <w:sz w:val="21"/>
+          <w:szCs w:val="21"/>
+          <w:lang w:eastAsia="pt-BR"/>
+        </w:rPr>
+        <w:t>"Somar"</w:t>
+      </w:r>
+      <w:r>
+        <w:rPr>
+          <w:rFonts w:ascii="Consolas" w:eastAsia="Times New Roman" w:hAnsi="Consolas" w:cs="Times New Roman"/>
+          <w:color w:val="D4D4D4"/>
+          <w:sz w:val="21"/>
+          <w:szCs w:val="21"/>
+          <w:lang w:eastAsia="pt-BR"/>
+        </w:rPr>
+        <w:t xml:space="preserve"> </w:t>
+      </w:r>
+      <w:r>
+        <w:rPr>
+          <w:rFonts w:ascii="Consolas" w:eastAsia="Times New Roman" w:hAnsi="Consolas" w:cs="Times New Roman"/>
+          <w:color w:val="9CDCFE"/>
+          <w:sz w:val="21"/>
+          <w:szCs w:val="21"/>
+          <w:lang w:eastAsia="pt-BR"/>
+        </w:rPr>
+        <w:t>onclick</w:t>
+      </w:r>
+      <w:r>
+        <w:rPr>
+          <w:rFonts w:ascii="Consolas" w:eastAsia="Times New Roman" w:hAnsi="Consolas" w:cs="Times New Roman"/>
+          <w:color w:val="D4D4D4"/>
+          <w:sz w:val="21"/>
+          <w:szCs w:val="21"/>
+          <w:lang w:eastAsia="pt-BR"/>
+        </w:rPr>
+        <w:t>=</w:t>
+      </w:r>
+      <w:r>
+        <w:rPr>
+          <w:rFonts w:ascii="Consolas" w:eastAsia="Times New Roman" w:hAnsi="Consolas" w:cs="Times New Roman"/>
+          <w:color w:val="CE9178"/>
+          <w:sz w:val="21"/>
+          <w:szCs w:val="21"/>
+          <w:lang w:eastAsia="pt-BR"/>
+        </w:rPr>
         <w:t>"</w:t>
       </w:r>
-      <w:proofErr w:type="spellStart"/>
+      <w:r>
+        <w:rPr>
+          <w:rFonts w:ascii="Consolas" w:eastAsia="Times New Roman" w:hAnsi="Consolas" w:cs="Times New Roman"/>
+          <w:color w:val="DCDCAA"/>
+          <w:sz w:val="21"/>
+          <w:szCs w:val="21"/>
+          <w:lang w:eastAsia="pt-BR"/>
+        </w:rPr>
+        <w:t>somar</w:t>
+      </w:r>
       <w:r>
         <w:rPr>
           <w:rFonts w:ascii="Consolas" w:eastAsia="Times New Roman" w:hAnsi="Consolas" w:cs="Times New Roman"/>
@@ -4575,134 +3607,7 @@
           <w:szCs w:val="21"/>
           <w:lang w:eastAsia="pt-BR"/>
         </w:rPr>
-        <w:t>button</w:t>
-      </w:r>
-      <w:proofErr w:type="spellEnd"/>
-      <w:r>
-        <w:rPr>
-          <w:rFonts w:ascii="Consolas" w:eastAsia="Times New Roman" w:hAnsi="Consolas" w:cs="Times New Roman"/>
-          <w:color w:val="CE9178"/>
-          <w:sz w:val="21"/>
-          <w:szCs w:val="21"/>
-          <w:lang w:eastAsia="pt-BR"/>
-        </w:rPr>
-        <w:t>"</w:t>
-      </w:r>
-      <w:r>
-        <w:rPr>
-          <w:rFonts w:ascii="Consolas" w:eastAsia="Times New Roman" w:hAnsi="Consolas" w:cs="Times New Roman"/>
-          <w:color w:val="D4D4D4"/>
-          <w:sz w:val="21"/>
-          <w:szCs w:val="21"/>
-          <w:lang w:eastAsia="pt-BR"/>
-        </w:rPr>
-        <w:t xml:space="preserve"> </w:t>
-      </w:r>
-      <w:proofErr w:type="spellStart"/>
-      <w:r>
-        <w:rPr>
-          <w:rFonts w:ascii="Consolas" w:eastAsia="Times New Roman" w:hAnsi="Consolas" w:cs="Times New Roman"/>
-          <w:color w:val="9CDCFE"/>
-          <w:sz w:val="21"/>
-          <w:szCs w:val="21"/>
-          <w:lang w:eastAsia="pt-BR"/>
-        </w:rPr>
-        <w:t>value</w:t>
-      </w:r>
-      <w:proofErr w:type="spellEnd"/>
-      <w:r>
-        <w:rPr>
-          <w:rFonts w:ascii="Consolas" w:eastAsia="Times New Roman" w:hAnsi="Consolas" w:cs="Times New Roman"/>
-          <w:color w:val="D4D4D4"/>
-          <w:sz w:val="21"/>
-          <w:szCs w:val="21"/>
-          <w:lang w:eastAsia="pt-BR"/>
-        </w:rPr>
-        <w:t>=</w:t>
-      </w:r>
-      <w:r>
-        <w:rPr>
-          <w:rFonts w:ascii="Consolas" w:eastAsia="Times New Roman" w:hAnsi="Consolas" w:cs="Times New Roman"/>
-          <w:color w:val="CE9178"/>
-          <w:sz w:val="21"/>
-          <w:szCs w:val="21"/>
-          <w:lang w:eastAsia="pt-BR"/>
-        </w:rPr>
-        <w:t>"Somar"</w:t>
-      </w:r>
-      <w:r>
-        <w:rPr>
-          <w:rFonts w:ascii="Consolas" w:eastAsia="Times New Roman" w:hAnsi="Consolas" w:cs="Times New Roman"/>
-          <w:color w:val="D4D4D4"/>
-          <w:sz w:val="21"/>
-          <w:szCs w:val="21"/>
-          <w:lang w:eastAsia="pt-BR"/>
-        </w:rPr>
-        <w:t xml:space="preserve"> </w:t>
-      </w:r>
-      <w:proofErr w:type="spellStart"/>
-      <w:r>
-        <w:rPr>
-          <w:rFonts w:ascii="Consolas" w:eastAsia="Times New Roman" w:hAnsi="Consolas" w:cs="Times New Roman"/>
-          <w:color w:val="9CDCFE"/>
-          <w:sz w:val="21"/>
-          <w:szCs w:val="21"/>
-          <w:lang w:eastAsia="pt-BR"/>
-        </w:rPr>
-        <w:t>onclick</w:t>
-      </w:r>
-      <w:proofErr w:type="spellEnd"/>
-      <w:r>
-        <w:rPr>
-          <w:rFonts w:ascii="Consolas" w:eastAsia="Times New Roman" w:hAnsi="Consolas" w:cs="Times New Roman"/>
-          <w:color w:val="D4D4D4"/>
-          <w:sz w:val="21"/>
-          <w:szCs w:val="21"/>
-          <w:lang w:eastAsia="pt-BR"/>
-        </w:rPr>
-        <w:t>=</w:t>
-      </w:r>
-      <w:r>
-        <w:rPr>
-          <w:rFonts w:ascii="Consolas" w:eastAsia="Times New Roman" w:hAnsi="Consolas" w:cs="Times New Roman"/>
-          <w:color w:val="CE9178"/>
-          <w:sz w:val="21"/>
-          <w:szCs w:val="21"/>
-          <w:lang w:eastAsia="pt-BR"/>
-        </w:rPr>
-        <w:t>"</w:t>
-      </w:r>
-      <w:proofErr w:type="gramStart"/>
-      <w:r>
-        <w:rPr>
-          <w:rFonts w:ascii="Consolas" w:eastAsia="Times New Roman" w:hAnsi="Consolas" w:cs="Times New Roman"/>
-          <w:color w:val="DCDCAA"/>
-          <w:sz w:val="21"/>
-          <w:szCs w:val="21"/>
-          <w:lang w:eastAsia="pt-BR"/>
-        </w:rPr>
-        <w:t>somar</w:t>
-      </w:r>
-      <w:r>
-        <w:rPr>
-          <w:rFonts w:ascii="Consolas" w:eastAsia="Times New Roman" w:hAnsi="Consolas" w:cs="Times New Roman"/>
-          <w:color w:val="CE9178"/>
-          <w:sz w:val="21"/>
-          <w:szCs w:val="21"/>
-          <w:lang w:eastAsia="pt-BR"/>
-        </w:rPr>
-        <w:t>(</w:t>
-      </w:r>
-      <w:proofErr w:type="gramEnd"/>
-      <w:r>
-        <w:rPr>
-          <w:rFonts w:ascii="Consolas" w:eastAsia="Times New Roman" w:hAnsi="Consolas" w:cs="Times New Roman"/>
-          <w:color w:val="CE9178"/>
-          <w:sz w:val="21"/>
-          <w:szCs w:val="21"/>
-          <w:lang w:eastAsia="pt-BR"/>
-        </w:rPr>
-        <w:t>)"</w:t>
+        <w:t>()"</w:t>
       </w:r>
       <w:r>
         <w:rPr>
@@ -4722,29 +3627,7 @@
           <w:szCs w:val="21"/>
           <w:lang w:eastAsia="pt-BR"/>
         </w:rPr>
-        <w:t xml:space="preserve"> // botão que </w:t>
-      </w:r>
-      <w:proofErr w:type="spellStart"/>
-      <w:r>
-        <w:rPr>
-          <w:rFonts w:ascii="Consolas" w:eastAsia="Times New Roman" w:hAnsi="Consolas" w:cs="Times New Roman"/>
-          <w:color w:val="D4D4D4"/>
-          <w:sz w:val="21"/>
-          <w:szCs w:val="21"/>
-          <w:lang w:eastAsia="pt-BR"/>
-        </w:rPr>
-        <w:t>chamma</w:t>
-      </w:r>
-      <w:proofErr w:type="spellEnd"/>
-      <w:r>
-        <w:rPr>
-          <w:rFonts w:ascii="Consolas" w:eastAsia="Times New Roman" w:hAnsi="Consolas" w:cs="Times New Roman"/>
-          <w:color w:val="D4D4D4"/>
-          <w:sz w:val="21"/>
-          <w:szCs w:val="21"/>
-          <w:lang w:eastAsia="pt-BR"/>
-        </w:rPr>
-        <w:t xml:space="preserve"> a função somar  </w:t>
+        <w:t xml:space="preserve"> // botão que chamma a função somar  </w:t>
       </w:r>
     </w:p>
     <w:p>
@@ -4780,7 +3663,6 @@
         </w:rPr>
         <w:t xml:space="preserve">        </w:t>
       </w:r>
-      <w:proofErr w:type="spellStart"/>
       <w:r>
         <w:rPr>
           <w:rFonts w:ascii="Consolas" w:eastAsia="Times New Roman" w:hAnsi="Consolas" w:cs="Times New Roman"/>
@@ -4791,7 +3673,6 @@
         </w:rPr>
         <w:t>function</w:t>
       </w:r>
-      <w:proofErr w:type="spellEnd"/>
       <w:r>
         <w:rPr>
           <w:rFonts w:ascii="Consolas" w:eastAsia="Times New Roman" w:hAnsi="Consolas" w:cs="Times New Roman"/>
@@ -4822,7 +3703,6 @@
         </w:rPr>
         <w:t>(</w:t>
       </w:r>
-      <w:proofErr w:type="spellStart"/>
       <w:r>
         <w:rPr>
           <w:rFonts w:ascii="Consolas" w:eastAsia="Times New Roman" w:hAnsi="Consolas" w:cs="Times New Roman"/>
@@ -4833,7 +3713,6 @@
         </w:rPr>
         <w:t>params</w:t>
       </w:r>
-      <w:proofErr w:type="spellEnd"/>
       <w:r>
         <w:rPr>
           <w:rFonts w:ascii="Consolas" w:eastAsia="Times New Roman" w:hAnsi="Consolas" w:cs="Times New Roman"/>
@@ -4883,24 +3762,7 @@
           <w:sz w:val="24"/>
           <w:szCs w:val="24"/>
         </w:rPr>
-        <w:lastRenderedPageBreak/>
-        <w:t>// assim, sempre que apertarmos o botão “somar</w:t>
-      </w:r>
-      <w:proofErr w:type="gramStart"/>
-      <w:r>
-        <w:rPr>
-          <w:sz w:val="24"/>
-          <w:szCs w:val="24"/>
-        </w:rPr>
-        <w:t>” ,</w:t>
-      </w:r>
-      <w:proofErr w:type="gramEnd"/>
-      <w:r>
-        <w:rPr>
-          <w:sz w:val="24"/>
-          <w:szCs w:val="24"/>
-        </w:rPr>
-        <w:t xml:space="preserve"> vai ter uma chamada para a função somar e será executado </w:t>
+        <w:t xml:space="preserve">// assim, sempre que apertarmos o botão “somar” , vai ter uma chamada para a função somar e será executado </w:t>
       </w:r>
     </w:p>
     <w:p>
@@ -5046,7 +3908,6 @@
           <w:lang w:eastAsia="pt-BR"/>
         </w:rPr>
       </w:pPr>
-      <w:proofErr w:type="gramStart"/>
       <w:r>
         <w:rPr>
           <w:rFonts w:ascii="Consolas" w:eastAsia="Times New Roman" w:hAnsi="Consolas" w:cs="Times New Roman"/>
@@ -5087,7 +3948,6 @@
         </w:rPr>
         <w:t>(</w:t>
       </w:r>
-      <w:proofErr w:type="gramEnd"/>
       <w:r>
         <w:rPr>
           <w:rFonts w:ascii="Consolas" w:eastAsia="Times New Roman" w:hAnsi="Consolas" w:cs="Times New Roman"/>
@@ -5108,7 +3968,6 @@
         </w:rPr>
         <w:t>${</w:t>
       </w:r>
-      <w:proofErr w:type="spellStart"/>
       <w:r>
         <w:rPr>
           <w:rFonts w:ascii="Consolas" w:eastAsia="Times New Roman" w:hAnsi="Consolas" w:cs="Times New Roman"/>
@@ -5119,7 +3978,6 @@
         </w:rPr>
         <w:t>vel</w:t>
       </w:r>
-      <w:proofErr w:type="spellEnd"/>
       <w:r>
         <w:rPr>
           <w:rFonts w:ascii="Consolas" w:eastAsia="Times New Roman" w:hAnsi="Consolas" w:cs="Times New Roman"/>
@@ -5268,7 +4126,6 @@
           <w:lang w:eastAsia="pt-BR"/>
         </w:rPr>
       </w:pPr>
-      <w:proofErr w:type="gramStart"/>
       <w:r>
         <w:rPr>
           <w:rFonts w:ascii="Consolas" w:eastAsia="Times New Roman" w:hAnsi="Consolas" w:cs="Times New Roman"/>
@@ -5309,7 +4166,6 @@
         </w:rPr>
         <w:t>(</w:t>
       </w:r>
-      <w:proofErr w:type="gramEnd"/>
       <w:r>
         <w:rPr>
           <w:rFonts w:ascii="Consolas" w:eastAsia="Times New Roman" w:hAnsi="Consolas" w:cs="Times New Roman"/>
@@ -5383,8 +4239,6 @@
           <w:lang w:eastAsia="pt-BR"/>
         </w:rPr>
       </w:pPr>
-      <w:proofErr w:type="spellStart"/>
-      <w:proofErr w:type="gramStart"/>
       <w:r>
         <w:rPr>
           <w:rFonts w:ascii="Consolas" w:eastAsia="Times New Roman" w:hAnsi="Consolas" w:cs="Times New Roman"/>
@@ -5395,7 +4249,6 @@
         </w:rPr>
         <w:t>if</w:t>
       </w:r>
-      <w:proofErr w:type="spellEnd"/>
       <w:r>
         <w:rPr>
           <w:rFonts w:ascii="Consolas" w:eastAsia="Times New Roman" w:hAnsi="Consolas" w:cs="Times New Roman"/>
@@ -5406,7 +4259,6 @@
         </w:rPr>
         <w:t>(</w:t>
       </w:r>
-      <w:proofErr w:type="gramEnd"/>
       <w:r>
         <w:rPr>
           <w:rFonts w:ascii="Consolas" w:eastAsia="Times New Roman" w:hAnsi="Consolas" w:cs="Times New Roman"/>
@@ -5470,7 +4322,6 @@
         </w:rPr>
         <w:t xml:space="preserve">    </w:t>
       </w:r>
-      <w:proofErr w:type="gramStart"/>
       <w:r>
         <w:rPr>
           <w:rFonts w:ascii="Consolas" w:eastAsia="Times New Roman" w:hAnsi="Consolas" w:cs="Times New Roman"/>
@@ -5511,7 +4362,6 @@
         </w:rPr>
         <w:t>(</w:t>
       </w:r>
-      <w:proofErr w:type="gramEnd"/>
       <w:r>
         <w:rPr>
           <w:rFonts w:ascii="Consolas" w:eastAsia="Times New Roman" w:hAnsi="Consolas" w:cs="Times New Roman"/>
@@ -5520,29 +4370,7 @@
           <w:szCs w:val="21"/>
           <w:lang w:eastAsia="pt-BR"/>
         </w:rPr>
-        <w:t>`</w:t>
-      </w:r>
-      <w:proofErr w:type="spellStart"/>
-      <w:r>
-        <w:rPr>
-          <w:rFonts w:ascii="Consolas" w:eastAsia="Times New Roman" w:hAnsi="Consolas" w:cs="Times New Roman"/>
-          <w:color w:val="CE9178"/>
-          <w:sz w:val="21"/>
-          <w:szCs w:val="21"/>
-          <w:lang w:eastAsia="pt-BR"/>
-        </w:rPr>
-        <w:t>Voce</w:t>
-      </w:r>
-      <w:proofErr w:type="spellEnd"/>
-      <w:r>
-        <w:rPr>
-          <w:rFonts w:ascii="Consolas" w:eastAsia="Times New Roman" w:hAnsi="Consolas" w:cs="Times New Roman"/>
-          <w:color w:val="CE9178"/>
-          <w:sz w:val="21"/>
-          <w:szCs w:val="21"/>
-          <w:lang w:eastAsia="pt-BR"/>
-        </w:rPr>
-        <w:t xml:space="preserve"> é Brasileiro`</w:t>
+        <w:t>`Voce é Brasileiro`</w:t>
       </w:r>
       <w:r>
         <w:rPr>
@@ -5590,8 +4418,6 @@
           <w:lang w:eastAsia="pt-BR"/>
         </w:rPr>
       </w:pPr>
-      <w:proofErr w:type="spellStart"/>
-      <w:proofErr w:type="gramStart"/>
       <w:r>
         <w:rPr>
           <w:rFonts w:ascii="Consolas" w:eastAsia="Times New Roman" w:hAnsi="Consolas" w:cs="Times New Roman"/>
@@ -5602,7 +4428,6 @@
         </w:rPr>
         <w:t>else</w:t>
       </w:r>
-      <w:proofErr w:type="spellEnd"/>
       <w:r>
         <w:rPr>
           <w:rFonts w:ascii="Consolas" w:eastAsia="Times New Roman" w:hAnsi="Consolas" w:cs="Times New Roman"/>
@@ -5613,7 +4438,6 @@
         </w:rPr>
         <w:t>{</w:t>
       </w:r>
-      <w:proofErr w:type="gramEnd"/>
     </w:p>
     <w:p>
       <w:pPr>
@@ -5637,7 +4461,6 @@
         </w:rPr>
         <w:t xml:space="preserve">    </w:t>
       </w:r>
-      <w:proofErr w:type="gramStart"/>
       <w:r>
         <w:rPr>
           <w:rFonts w:ascii="Consolas" w:eastAsia="Times New Roman" w:hAnsi="Consolas" w:cs="Times New Roman"/>
@@ -5678,7 +4501,6 @@
         </w:rPr>
         <w:t>(</w:t>
       </w:r>
-      <w:proofErr w:type="gramEnd"/>
       <w:r>
         <w:rPr>
           <w:rFonts w:ascii="Consolas" w:eastAsia="Times New Roman" w:hAnsi="Consolas" w:cs="Times New Roman"/>
@@ -5687,29 +4509,7 @@
           <w:szCs w:val="21"/>
           <w:lang w:eastAsia="pt-BR"/>
         </w:rPr>
-        <w:t>`</w:t>
-      </w:r>
-      <w:proofErr w:type="spellStart"/>
-      <w:r>
-        <w:rPr>
-          <w:rFonts w:ascii="Consolas" w:eastAsia="Times New Roman" w:hAnsi="Consolas" w:cs="Times New Roman"/>
-          <w:color w:val="CE9178"/>
-          <w:sz w:val="21"/>
-          <w:szCs w:val="21"/>
-          <w:lang w:eastAsia="pt-BR"/>
-        </w:rPr>
-        <w:t>Voce</w:t>
-      </w:r>
-      <w:proofErr w:type="spellEnd"/>
-      <w:r>
-        <w:rPr>
-          <w:rFonts w:ascii="Consolas" w:eastAsia="Times New Roman" w:hAnsi="Consolas" w:cs="Times New Roman"/>
-          <w:color w:val="CE9178"/>
-          <w:sz w:val="21"/>
-          <w:szCs w:val="21"/>
-          <w:lang w:eastAsia="pt-BR"/>
-        </w:rPr>
-        <w:t xml:space="preserve"> é estrangeiro`</w:t>
+        <w:t>`Voce é estrangeiro`</w:t>
       </w:r>
       <w:r>
         <w:rPr>
@@ -5793,7 +4593,6 @@
           <w:szCs w:val="32"/>
         </w:rPr>
       </w:pPr>
-      <w:proofErr w:type="spellStart"/>
       <w:r>
         <w:rPr>
           <w:b/>
@@ -5801,49 +4600,8 @@
           <w:sz w:val="32"/>
           <w:szCs w:val="32"/>
         </w:rPr>
-        <w:t>InnerText</w:t>
-      </w:r>
-      <w:proofErr w:type="spellEnd"/>
-      <w:r>
-        <w:rPr>
-          <w:b/>
-          <w:bCs/>
-          <w:sz w:val="32"/>
-          <w:szCs w:val="32"/>
-        </w:rPr>
-        <w:t xml:space="preserve"> </w:t>
-      </w:r>
-      <w:proofErr w:type="spellStart"/>
-      <w:r>
-        <w:rPr>
-          <w:b/>
-          <w:bCs/>
-          <w:sz w:val="32"/>
-          <w:szCs w:val="32"/>
-        </w:rPr>
-        <w:t>vs</w:t>
-      </w:r>
-      <w:proofErr w:type="spellEnd"/>
-      <w:r>
-        <w:rPr>
-          <w:b/>
-          <w:bCs/>
-          <w:sz w:val="32"/>
-          <w:szCs w:val="32"/>
-        </w:rPr>
-        <w:t xml:space="preserve"> </w:t>
-      </w:r>
-      <w:proofErr w:type="spellStart"/>
-      <w:r>
-        <w:rPr>
-          <w:b/>
-          <w:bCs/>
-          <w:sz w:val="32"/>
-          <w:szCs w:val="32"/>
-        </w:rPr>
-        <w:t>InnerHTML</w:t>
-      </w:r>
-      <w:proofErr w:type="spellEnd"/>
+        <w:t>InnerText vs InnerHTML</w:t>
+      </w:r>
       <w:r>
         <w:rPr>
           <w:b/>
@@ -5877,7 +4635,6 @@
         </w:rPr>
         <w:t>O </w:t>
       </w:r>
-      <w:proofErr w:type="spellStart"/>
       <w:r>
         <w:rPr>
           <w:rFonts w:ascii="Arial" w:eastAsia="Times New Roman" w:hAnsi="Arial" w:cs="Arial"/>
@@ -5889,7 +4646,6 @@
         </w:rPr>
         <w:t>innerText</w:t>
       </w:r>
-      <w:proofErr w:type="spellEnd"/>
       <w:r>
         <w:rPr>
           <w:rFonts w:ascii="Arial" w:eastAsia="Times New Roman" w:hAnsi="Arial" w:cs="Arial"/>
@@ -5945,8 +4701,6 @@
           <w:lang w:eastAsia="pt-BR"/>
         </w:rPr>
       </w:pPr>
-      <w:proofErr w:type="spellStart"/>
-      <w:proofErr w:type="gramStart"/>
       <w:r>
         <w:rPr>
           <w:rFonts w:ascii="Arial" w:eastAsia="Times New Roman" w:hAnsi="Arial" w:cs="Arial"/>
@@ -5955,34 +4709,20 @@
           <w:bdr w:val="none" w:sz="0" w:space="0" w:color="auto" w:frame="1"/>
           <w:lang w:eastAsia="pt-BR"/>
         </w:rPr>
-        <w:t>document.getElementById</w:t>
-      </w:r>
-      <w:proofErr w:type="spellEnd"/>
-      <w:proofErr w:type="gramEnd"/>
+        <w:t>document.getElementById('Teste').</w:t>
+      </w:r>
       <w:r>
         <w:rPr>
           <w:rFonts w:ascii="Arial" w:eastAsia="Times New Roman" w:hAnsi="Arial" w:cs="Arial"/>
+          <w:b/>
+          <w:bCs/>
           <w:sz w:val="24"/>
           <w:szCs w:val="24"/>
           <w:bdr w:val="none" w:sz="0" w:space="0" w:color="auto" w:frame="1"/>
           <w:lang w:eastAsia="pt-BR"/>
         </w:rPr>
-        <w:t>('Teste').</w:t>
-      </w:r>
-      <w:proofErr w:type="spellStart"/>
-      <w:r>
-        <w:rPr>
-          <w:rFonts w:ascii="Arial" w:eastAsia="Times New Roman" w:hAnsi="Arial" w:cs="Arial"/>
-          <w:b/>
-          <w:bCs/>
-          <w:sz w:val="24"/>
-          <w:szCs w:val="24"/>
-          <w:bdr w:val="none" w:sz="0" w:space="0" w:color="auto" w:frame="1"/>
-          <w:lang w:eastAsia="pt-BR"/>
-        </w:rPr>
         <w:t>innerText</w:t>
       </w:r>
-      <w:proofErr w:type="spellEnd"/>
       <w:r>
         <w:rPr>
           <w:rFonts w:ascii="Arial" w:eastAsia="Times New Roman" w:hAnsi="Arial" w:cs="Arial"/>
@@ -6010,14 +4750,7 @@
           <w:rFonts w:ascii="Arial" w:hAnsi="Arial" w:cs="Arial"/>
           <w:color w:val="232629"/>
         </w:rPr>
-        <w:t>Irá exibir</w:t>
-      </w:r>
-      <w:r>
-        <w:rPr>
-          <w:rFonts w:ascii="Arial" w:hAnsi="Arial" w:cs="Arial"/>
-          <w:color w:val="232629"/>
-        </w:rPr>
-        <w:t>:</w:t>
+        <w:t>Irá exibir:</w:t>
       </w:r>
     </w:p>
     <w:p>
@@ -6047,7 +4780,7 @@
             <wp:extent cx="1552575" cy="436260"/>
             <wp:effectExtent l="0" t="0" r="0" b="1905"/>
             <wp:docPr id="3" name="Imagem 3" descr="inserir a descrição da imagem aqui">
-              <a:hlinkClick xmlns:a="http://schemas.openxmlformats.org/drawingml/2006/main" r:id="rId7"/>
+              <a:hlinkClick xmlns:a="http://schemas.openxmlformats.org/drawingml/2006/main" r:id="rId8"/>
             </wp:docPr>
             <wp:cNvGraphicFramePr>
               <a:graphicFrameLocks xmlns:a="http://schemas.openxmlformats.org/drawingml/2006/main" noChangeAspect="1"/>
@@ -6057,14 +4790,14 @@
                 <pic:pic xmlns:pic="http://schemas.openxmlformats.org/drawingml/2006/picture">
                   <pic:nvPicPr>
                     <pic:cNvPr id="0" name="Picture 3" descr="inserir a descrição da imagem aqui">
-                      <a:hlinkClick r:id="rId7"/>
+                      <a:hlinkClick r:id="rId8"/>
                     </pic:cNvPr>
                     <pic:cNvPicPr>
                       <a:picLocks noChangeAspect="1" noChangeArrowheads="1"/>
                     </pic:cNvPicPr>
                   </pic:nvPicPr>
                   <pic:blipFill>
-                    <a:blip r:embed="rId8">
+                    <a:blip r:embed="rId9">
                       <a:extLst>
                         <a:ext uri="{28A0092B-C50C-407E-A947-70E740481C1C}">
                           <a14:useLocalDpi xmlns:a14="http://schemas.microsoft.com/office/drawing/2010/main" val="0"/>
@@ -6139,8 +4872,6 @@
           <w:bdr w:val="none" w:sz="0" w:space="0" w:color="auto" w:frame="1"/>
         </w:rPr>
       </w:pPr>
-      <w:proofErr w:type="spellStart"/>
-      <w:proofErr w:type="gramStart"/>
       <w:r>
         <w:rPr>
           <w:rStyle w:val="hljs-variable"/>
@@ -6171,8 +4902,6 @@
         </w:rPr>
         <w:t>getElementById</w:t>
       </w:r>
-      <w:proofErr w:type="spellEnd"/>
-      <w:proofErr w:type="gramEnd"/>
       <w:r>
         <w:rPr>
           <w:rStyle w:val="CdigoHTML"/>
@@ -6203,7 +4932,6 @@
         </w:rPr>
         <w:t>).</w:t>
       </w:r>
-      <w:proofErr w:type="spellStart"/>
       <w:r>
         <w:rPr>
           <w:rStyle w:val="hljs-property"/>
@@ -6216,7 +4944,6 @@
         </w:rPr>
         <w:t>innerHTML</w:t>
       </w:r>
-      <w:proofErr w:type="spellEnd"/>
       <w:r>
         <w:rPr>
           <w:rStyle w:val="CdigoHTML"/>
@@ -6254,6 +4981,7 @@
           <w:rFonts w:ascii="Arial" w:hAnsi="Arial" w:cs="Arial"/>
           <w:color w:val="232629"/>
         </w:rPr>
+        <w:lastRenderedPageBreak/>
         <w:t>Será exibido dessa maneira:</w:t>
       </w:r>
     </w:p>
@@ -6284,7 +5012,7 @@
             <wp:extent cx="990600" cy="360218"/>
             <wp:effectExtent l="0" t="0" r="0" b="1905"/>
             <wp:docPr id="2" name="Imagem 2" descr="inserir a descrição da imagem aqui">
-              <a:hlinkClick xmlns:a="http://schemas.openxmlformats.org/drawingml/2006/main" r:id="rId9"/>
+              <a:hlinkClick xmlns:a="http://schemas.openxmlformats.org/drawingml/2006/main" r:id="rId10"/>
             </wp:docPr>
             <wp:cNvGraphicFramePr>
               <a:graphicFrameLocks xmlns:a="http://schemas.openxmlformats.org/drawingml/2006/main" noChangeAspect="1"/>
@@ -6294,14 +5022,14 @@
                 <pic:pic xmlns:pic="http://schemas.openxmlformats.org/drawingml/2006/picture">
                   <pic:nvPicPr>
                     <pic:cNvPr id="0" name="Picture 1" descr="inserir a descrição da imagem aqui">
-                      <a:hlinkClick r:id="rId9"/>
+                      <a:hlinkClick r:id="rId10"/>
                     </pic:cNvPr>
                     <pic:cNvPicPr>
                       <a:picLocks noChangeAspect="1" noChangeArrowheads="1"/>
                     </pic:cNvPicPr>
                   </pic:nvPicPr>
                   <pic:blipFill>
-                    <a:blip r:embed="rId10">
+                    <a:blip r:embed="rId11">
                       <a:extLst>
                         <a:ext uri="{28A0092B-C50C-407E-A947-70E740481C1C}">
                           <a14:useLocalDpi xmlns:a14="http://schemas.microsoft.com/office/drawing/2010/main" val="0"/>
@@ -6371,7 +5099,6 @@
           <w:szCs w:val="24"/>
           <w:lang w:eastAsia="pt-BR"/>
         </w:rPr>
-        <w:lastRenderedPageBreak/>
         <w:t xml:space="preserve">- </w:t>
       </w:r>
       <w:r>
@@ -6518,7 +5245,6 @@
           <w:lang w:eastAsia="pt-BR"/>
         </w:rPr>
       </w:pPr>
-      <w:proofErr w:type="spellStart"/>
       <w:r>
         <w:rPr>
           <w:rFonts w:ascii="Arial" w:eastAsia="Times New Roman" w:hAnsi="Arial" w:cs="Arial"/>
@@ -6528,19 +5254,7 @@
           <w:szCs w:val="24"/>
           <w:lang w:eastAsia="pt-BR"/>
         </w:rPr>
-        <w:t>If</w:t>
-      </w:r>
-      <w:proofErr w:type="spellEnd"/>
-      <w:r>
-        <w:rPr>
-          <w:rFonts w:ascii="Arial" w:eastAsia="Times New Roman" w:hAnsi="Arial" w:cs="Arial"/>
-          <w:b/>
-          <w:bCs/>
-          <w:sz w:val="24"/>
-          <w:szCs w:val="24"/>
-          <w:lang w:eastAsia="pt-BR"/>
-        </w:rPr>
-        <w:t>:</w:t>
+        <w:t>If:</w:t>
       </w:r>
     </w:p>
     <w:p>
@@ -6555,7 +5269,6 @@
           <w:lang w:eastAsia="pt-BR"/>
         </w:rPr>
       </w:pPr>
-      <w:proofErr w:type="spellStart"/>
       <w:r>
         <w:rPr>
           <w:rFonts w:ascii="Consolas" w:eastAsia="Times New Roman" w:hAnsi="Consolas" w:cs="Times New Roman"/>
@@ -6566,7 +5279,6 @@
         </w:rPr>
         <w:t>if</w:t>
       </w:r>
-      <w:proofErr w:type="spellEnd"/>
       <w:r>
         <w:rPr>
           <w:rFonts w:ascii="Consolas" w:eastAsia="Times New Roman" w:hAnsi="Consolas" w:cs="Times New Roman"/>
@@ -6577,7 +5289,6 @@
         </w:rPr>
         <w:t xml:space="preserve"> (</w:t>
       </w:r>
-      <w:proofErr w:type="spellStart"/>
       <w:r>
         <w:rPr>
           <w:rFonts w:ascii="Consolas" w:eastAsia="Times New Roman" w:hAnsi="Consolas" w:cs="Times New Roman"/>
@@ -6588,7 +5299,6 @@
         </w:rPr>
         <w:t>condition</w:t>
       </w:r>
-      <w:proofErr w:type="spellEnd"/>
       <w:r>
         <w:rPr>
           <w:rFonts w:ascii="Consolas" w:eastAsia="Times New Roman" w:hAnsi="Consolas" w:cs="Times New Roman"/>
@@ -6635,7 +5345,6 @@
           <w:lang w:eastAsia="pt-BR"/>
         </w:rPr>
       </w:pPr>
-      <w:proofErr w:type="spellStart"/>
       <w:r>
         <w:rPr>
           <w:rFonts w:ascii="Consolas" w:eastAsia="Times New Roman" w:hAnsi="Consolas" w:cs="Times New Roman"/>
@@ -6646,7 +5355,6 @@
         </w:rPr>
         <w:t>else</w:t>
       </w:r>
-      <w:proofErr w:type="spellEnd"/>
       <w:r>
         <w:rPr>
           <w:rFonts w:ascii="Consolas" w:eastAsia="Times New Roman" w:hAnsi="Consolas" w:cs="Times New Roman"/>
@@ -6657,7 +5365,6 @@
         </w:rPr>
         <w:t xml:space="preserve"> </w:t>
       </w:r>
-      <w:proofErr w:type="spellStart"/>
       <w:r>
         <w:rPr>
           <w:rFonts w:ascii="Consolas" w:eastAsia="Times New Roman" w:hAnsi="Consolas" w:cs="Times New Roman"/>
@@ -6668,7 +5375,6 @@
         </w:rPr>
         <w:t>if</w:t>
       </w:r>
-      <w:proofErr w:type="spellEnd"/>
       <w:r>
         <w:rPr>
           <w:rFonts w:ascii="Consolas" w:eastAsia="Times New Roman" w:hAnsi="Consolas" w:cs="Times New Roman"/>
@@ -6679,7 +5385,6 @@
         </w:rPr>
         <w:t xml:space="preserve"> (</w:t>
       </w:r>
-      <w:proofErr w:type="spellStart"/>
       <w:r>
         <w:rPr>
           <w:rFonts w:ascii="Consolas" w:eastAsia="Times New Roman" w:hAnsi="Consolas" w:cs="Times New Roman"/>
@@ -6690,7 +5395,6 @@
         </w:rPr>
         <w:t>condition</w:t>
       </w:r>
-      <w:proofErr w:type="spellEnd"/>
       <w:r>
         <w:rPr>
           <w:rFonts w:ascii="Consolas" w:eastAsia="Times New Roman" w:hAnsi="Consolas" w:cs="Times New Roman"/>
@@ -6843,7 +5547,6 @@
         </w:rPr>
         <w:t xml:space="preserve"> (</w:t>
       </w:r>
-      <w:proofErr w:type="spellStart"/>
       <w:r>
         <w:rPr>
           <w:rFonts w:ascii="Consolas" w:eastAsia="Times New Roman" w:hAnsi="Consolas" w:cs="Times New Roman"/>
@@ -6854,7 +5557,6 @@
         </w:rPr>
         <w:t>diaSem</w:t>
       </w:r>
-      <w:proofErr w:type="spellEnd"/>
       <w:r>
         <w:rPr>
           <w:rFonts w:ascii="Consolas" w:eastAsia="Times New Roman" w:hAnsi="Consolas" w:cs="Times New Roman"/>
@@ -7299,7 +6001,6 @@
         </w:rPr>
         <w:t xml:space="preserve">        </w:t>
       </w:r>
-      <w:proofErr w:type="gramStart"/>
       <w:r>
         <w:rPr>
           <w:rFonts w:ascii="Consolas" w:eastAsia="Times New Roman" w:hAnsi="Consolas" w:cs="Times New Roman"/>
@@ -7340,7 +6041,6 @@
         </w:rPr>
         <w:t>(</w:t>
       </w:r>
-      <w:proofErr w:type="gramEnd"/>
       <w:r>
         <w:rPr>
           <w:rFonts w:ascii="Consolas" w:eastAsia="Times New Roman" w:hAnsi="Consolas" w:cs="Times New Roman"/>
@@ -7446,20 +6146,8 @@
           <w:sz w:val="24"/>
           <w:szCs w:val="24"/>
         </w:rPr>
-        <w:t xml:space="preserve"> </w:t>
-      </w:r>
-      <w:proofErr w:type="spellStart"/>
-      <w:r>
-        <w:rPr>
-          <w:rFonts w:ascii="Arial" w:hAnsi="Arial" w:cs="Arial"/>
-          <w:b/>
-          <w:bCs/>
-          <w:sz w:val="24"/>
-          <w:szCs w:val="24"/>
-        </w:rPr>
-        <w:t>numero</w:t>
-      </w:r>
-      <w:proofErr w:type="spellEnd"/>
+        <w:t xml:space="preserve"> numero</w:t>
+      </w:r>
       <w:r>
         <w:rPr>
           <w:rFonts w:ascii="Arial" w:hAnsi="Arial" w:cs="Arial"/>

--- a/Anotações/Anotações JavaScript.docx
+++ b/Anotações/Anotações JavaScript.docx
@@ -51,30 +51,119 @@
           <w:sz w:val="24"/>
           <w:szCs w:val="24"/>
         </w:rPr>
-        <w:t>- Dentro do VS Code, usa o terminal, e la dentro escrevemos “node”, para assim abrir o node no próprio VS Code</w:t>
-      </w:r>
-    </w:p>
-    <w:p>
-      <w:pPr>
-        <w:rPr>
-          <w:sz w:val="24"/>
-          <w:szCs w:val="24"/>
-        </w:rPr>
-      </w:pPr>
-    </w:p>
-    <w:p>
-      <w:pPr>
-        <w:rPr>
-          <w:sz w:val="24"/>
-          <w:szCs w:val="24"/>
-        </w:rPr>
-      </w:pPr>
-      <w:r>
-        <w:rPr>
-          <w:sz w:val="24"/>
-          <w:szCs w:val="24"/>
-        </w:rPr>
-        <w:t>- ctrl + alt + n : executa o código no terminal</w:t>
+        <w:t xml:space="preserve">- Dentro do VS </w:t>
+      </w:r>
+      <w:proofErr w:type="spellStart"/>
+      <w:r>
+        <w:rPr>
+          <w:sz w:val="24"/>
+          <w:szCs w:val="24"/>
+        </w:rPr>
+        <w:t>Code</w:t>
+      </w:r>
+      <w:proofErr w:type="spellEnd"/>
+      <w:r>
+        <w:rPr>
+          <w:sz w:val="24"/>
+          <w:szCs w:val="24"/>
+        </w:rPr>
+        <w:t xml:space="preserve">, usa o terminal, e </w:t>
+      </w:r>
+      <w:proofErr w:type="spellStart"/>
+      <w:r>
+        <w:rPr>
+          <w:sz w:val="24"/>
+          <w:szCs w:val="24"/>
+        </w:rPr>
+        <w:t>la</w:t>
+      </w:r>
+      <w:proofErr w:type="spellEnd"/>
+      <w:r>
+        <w:rPr>
+          <w:sz w:val="24"/>
+          <w:szCs w:val="24"/>
+        </w:rPr>
+        <w:t xml:space="preserve"> dentro escrevemos “node”, para assim abrir o node no próprio VS </w:t>
+      </w:r>
+      <w:proofErr w:type="spellStart"/>
+      <w:r>
+        <w:rPr>
+          <w:sz w:val="24"/>
+          <w:szCs w:val="24"/>
+        </w:rPr>
+        <w:t>Code</w:t>
+      </w:r>
+      <w:proofErr w:type="spellEnd"/>
+    </w:p>
+    <w:p>
+      <w:pPr>
+        <w:rPr>
+          <w:sz w:val="24"/>
+          <w:szCs w:val="24"/>
+        </w:rPr>
+      </w:pPr>
+    </w:p>
+    <w:p>
+      <w:pPr>
+        <w:rPr>
+          <w:sz w:val="24"/>
+          <w:szCs w:val="24"/>
+        </w:rPr>
+      </w:pPr>
+      <w:r>
+        <w:rPr>
+          <w:sz w:val="24"/>
+          <w:szCs w:val="24"/>
+        </w:rPr>
+        <w:t xml:space="preserve">- </w:t>
+      </w:r>
+      <w:proofErr w:type="spellStart"/>
+      <w:r>
+        <w:rPr>
+          <w:sz w:val="24"/>
+          <w:szCs w:val="24"/>
+        </w:rPr>
+        <w:t>ctrl</w:t>
+      </w:r>
+      <w:proofErr w:type="spellEnd"/>
+      <w:r>
+        <w:rPr>
+          <w:sz w:val="24"/>
+          <w:szCs w:val="24"/>
+        </w:rPr>
+        <w:t xml:space="preserve"> + </w:t>
+      </w:r>
+      <w:proofErr w:type="spellStart"/>
+      <w:r>
+        <w:rPr>
+          <w:sz w:val="24"/>
+          <w:szCs w:val="24"/>
+        </w:rPr>
+        <w:t>alt</w:t>
+      </w:r>
+      <w:proofErr w:type="spellEnd"/>
+      <w:r>
+        <w:rPr>
+          <w:sz w:val="24"/>
+          <w:szCs w:val="24"/>
+        </w:rPr>
+        <w:t xml:space="preserve"> + </w:t>
+      </w:r>
+      <w:proofErr w:type="gramStart"/>
+      <w:r>
+        <w:rPr>
+          <w:sz w:val="24"/>
+          <w:szCs w:val="24"/>
+        </w:rPr>
+        <w:t>n :</w:t>
+      </w:r>
+      <w:proofErr w:type="gramEnd"/>
+      <w:r>
+        <w:rPr>
+          <w:sz w:val="24"/>
+          <w:szCs w:val="24"/>
+        </w:rPr>
+        <w:t xml:space="preserve"> executa o código no terminal</w:t>
       </w:r>
     </w:p>
     <w:p>
@@ -151,7 +240,23 @@
           <w:sz w:val="24"/>
           <w:szCs w:val="24"/>
         </w:rPr>
-        <w:t>- botão direito do mouse no google e clica em inspecionar</w:t>
+        <w:t xml:space="preserve">- </w:t>
+      </w:r>
+      <w:proofErr w:type="gramStart"/>
+      <w:r>
+        <w:rPr>
+          <w:sz w:val="24"/>
+          <w:szCs w:val="24"/>
+        </w:rPr>
+        <w:t>botão</w:t>
+      </w:r>
+      <w:proofErr w:type="gramEnd"/>
+      <w:r>
+        <w:rPr>
+          <w:sz w:val="24"/>
+          <w:szCs w:val="24"/>
+        </w:rPr>
+        <w:t xml:space="preserve"> direito do mouse no google e clica em inspecionar</w:t>
       </w:r>
     </w:p>
     <w:p>
@@ -223,44 +328,81 @@
           <w:szCs w:val="24"/>
         </w:rPr>
       </w:pPr>
-      <w:r>
-        <w:rPr>
-          <w:sz w:val="24"/>
-          <w:szCs w:val="24"/>
-        </w:rPr>
-        <w:t>Var  idade= 18</w:t>
-      </w:r>
-    </w:p>
-    <w:p>
-      <w:pPr>
-        <w:rPr>
-          <w:sz w:val="24"/>
-          <w:szCs w:val="24"/>
-        </w:rPr>
-      </w:pPr>
-      <w:r>
-        <w:rPr>
-          <w:sz w:val="24"/>
-          <w:szCs w:val="24"/>
-        </w:rPr>
-        <w:t>Var  maiorDeIdade= True</w:t>
-      </w:r>
-    </w:p>
-    <w:p>
-      <w:pPr>
-        <w:rPr>
-          <w:sz w:val="24"/>
-          <w:szCs w:val="24"/>
-        </w:rPr>
-      </w:pPr>
-    </w:p>
-    <w:p>
-      <w:pPr>
-        <w:rPr>
-          <w:sz w:val="24"/>
-          <w:szCs w:val="24"/>
-        </w:rPr>
-      </w:pPr>
+      <w:proofErr w:type="gramStart"/>
+      <w:r>
+        <w:rPr>
+          <w:sz w:val="24"/>
+          <w:szCs w:val="24"/>
+        </w:rPr>
+        <w:t>Var  idade</w:t>
+      </w:r>
+      <w:proofErr w:type="gramEnd"/>
+      <w:r>
+        <w:rPr>
+          <w:sz w:val="24"/>
+          <w:szCs w:val="24"/>
+        </w:rPr>
+        <w:t>= 18</w:t>
+      </w:r>
+    </w:p>
+    <w:p>
+      <w:pPr>
+        <w:rPr>
+          <w:sz w:val="24"/>
+          <w:szCs w:val="24"/>
+        </w:rPr>
+      </w:pPr>
+      <w:proofErr w:type="gramStart"/>
+      <w:r>
+        <w:rPr>
+          <w:sz w:val="24"/>
+          <w:szCs w:val="24"/>
+        </w:rPr>
+        <w:t xml:space="preserve">Var  </w:t>
+      </w:r>
+      <w:proofErr w:type="spellStart"/>
+      <w:r>
+        <w:rPr>
+          <w:sz w:val="24"/>
+          <w:szCs w:val="24"/>
+        </w:rPr>
+        <w:t>maiorDeIdade</w:t>
+      </w:r>
+      <w:proofErr w:type="spellEnd"/>
+      <w:proofErr w:type="gramEnd"/>
+      <w:r>
+        <w:rPr>
+          <w:sz w:val="24"/>
+          <w:szCs w:val="24"/>
+        </w:rPr>
+        <w:t xml:space="preserve">= </w:t>
+      </w:r>
+      <w:proofErr w:type="spellStart"/>
+      <w:r>
+        <w:rPr>
+          <w:sz w:val="24"/>
+          <w:szCs w:val="24"/>
+        </w:rPr>
+        <w:t>True</w:t>
+      </w:r>
+      <w:proofErr w:type="spellEnd"/>
+    </w:p>
+    <w:p>
+      <w:pPr>
+        <w:rPr>
+          <w:sz w:val="24"/>
+          <w:szCs w:val="24"/>
+        </w:rPr>
+      </w:pPr>
+    </w:p>
+    <w:p>
+      <w:pPr>
+        <w:rPr>
+          <w:sz w:val="24"/>
+          <w:szCs w:val="24"/>
+        </w:rPr>
+      </w:pPr>
+      <w:proofErr w:type="spellStart"/>
       <w:r>
         <w:rPr>
           <w:b/>
@@ -270,112 +412,93 @@
         </w:rPr>
         <w:t>Obs</w:t>
       </w:r>
-      <w:r>
-        <w:rPr>
-          <w:sz w:val="24"/>
-          <w:szCs w:val="24"/>
-        </w:rPr>
-        <w:t>: typeof nomeVariavel  : diz qual tipo de variável.</w:t>
-      </w:r>
-    </w:p>
-    <w:p>
-      <w:pPr>
-        <w:rPr>
-          <w:sz w:val="24"/>
-          <w:szCs w:val="24"/>
-        </w:rPr>
-      </w:pPr>
-    </w:p>
-    <w:p>
-      <w:pPr>
-        <w:rPr>
-          <w:b/>
-          <w:bCs/>
-          <w:sz w:val="24"/>
-          <w:szCs w:val="24"/>
-        </w:rPr>
-      </w:pPr>
-      <w:r>
-        <w:rPr>
-          <w:b/>
-          <w:bCs/>
-          <w:sz w:val="24"/>
-          <w:szCs w:val="24"/>
-        </w:rPr>
-        <w:t>Transformando String em numero:</w:t>
-      </w:r>
-    </w:p>
-    <w:p>
-      <w:pPr>
-        <w:rPr>
-          <w:sz w:val="24"/>
-          <w:szCs w:val="24"/>
-        </w:rPr>
-      </w:pPr>
-      <w:r>
-        <w:rPr>
-          <w:sz w:val="24"/>
-          <w:szCs w:val="24"/>
-        </w:rPr>
-        <w:t>Number.parseInt(n)</w:t>
-      </w:r>
-    </w:p>
-    <w:p>
-      <w:pPr>
-        <w:rPr>
-          <w:sz w:val="24"/>
-          <w:szCs w:val="24"/>
-        </w:rPr>
-      </w:pPr>
-      <w:r>
-        <w:rPr>
-          <w:sz w:val="24"/>
-          <w:szCs w:val="24"/>
-        </w:rPr>
-        <w:t>Number.parseFloat(n)</w:t>
-      </w:r>
-    </w:p>
-    <w:p>
-      <w:pPr>
-        <w:rPr>
-          <w:sz w:val="24"/>
-          <w:szCs w:val="24"/>
-        </w:rPr>
-      </w:pPr>
-      <w:r>
-        <w:rPr>
-          <w:sz w:val="24"/>
-          <w:szCs w:val="24"/>
-        </w:rPr>
-        <w:t xml:space="preserve">Number(n)  // o próprio javaScript identifica o que é  </w:t>
-      </w:r>
-    </w:p>
-    <w:p>
-      <w:pPr>
-        <w:rPr>
-          <w:sz w:val="24"/>
-          <w:szCs w:val="24"/>
-        </w:rPr>
-      </w:pPr>
-    </w:p>
-    <w:p>
-      <w:pPr>
-        <w:rPr>
-          <w:b/>
-          <w:bCs/>
-          <w:sz w:val="24"/>
-          <w:szCs w:val="24"/>
-        </w:rPr>
-      </w:pPr>
-      <w:r>
-        <w:rPr>
-          <w:b/>
-          <w:bCs/>
-          <w:sz w:val="24"/>
-          <w:szCs w:val="24"/>
-        </w:rPr>
-        <w:t>Transformando numero</w:t>
-      </w:r>
+      <w:proofErr w:type="spellEnd"/>
+      <w:r>
+        <w:rPr>
+          <w:sz w:val="24"/>
+          <w:szCs w:val="24"/>
+        </w:rPr>
+        <w:t xml:space="preserve">: </w:t>
+      </w:r>
+      <w:proofErr w:type="spellStart"/>
+      <w:r>
+        <w:rPr>
+          <w:sz w:val="24"/>
+          <w:szCs w:val="24"/>
+        </w:rPr>
+        <w:t>typeof</w:t>
+      </w:r>
+      <w:proofErr w:type="spellEnd"/>
+      <w:r>
+        <w:rPr>
+          <w:sz w:val="24"/>
+          <w:szCs w:val="24"/>
+        </w:rPr>
+        <w:t xml:space="preserve"> </w:t>
+      </w:r>
+      <w:proofErr w:type="spellStart"/>
+      <w:proofErr w:type="gramStart"/>
+      <w:r>
+        <w:rPr>
+          <w:sz w:val="24"/>
+          <w:szCs w:val="24"/>
+        </w:rPr>
+        <w:t>nomeVariavel</w:t>
+      </w:r>
+      <w:proofErr w:type="spellEnd"/>
+      <w:r>
+        <w:rPr>
+          <w:sz w:val="24"/>
+          <w:szCs w:val="24"/>
+        </w:rPr>
+        <w:t xml:space="preserve">  :</w:t>
+      </w:r>
+      <w:proofErr w:type="gramEnd"/>
+      <w:r>
+        <w:rPr>
+          <w:sz w:val="24"/>
+          <w:szCs w:val="24"/>
+        </w:rPr>
+        <w:t xml:space="preserve"> diz qual tipo de variável.</w:t>
+      </w:r>
+    </w:p>
+    <w:p>
+      <w:pPr>
+        <w:rPr>
+          <w:sz w:val="24"/>
+          <w:szCs w:val="24"/>
+        </w:rPr>
+      </w:pPr>
+    </w:p>
+    <w:p>
+      <w:pPr>
+        <w:rPr>
+          <w:b/>
+          <w:bCs/>
+          <w:sz w:val="24"/>
+          <w:szCs w:val="24"/>
+        </w:rPr>
+      </w:pPr>
+      <w:r>
+        <w:rPr>
+          <w:b/>
+          <w:bCs/>
+          <w:sz w:val="24"/>
+          <w:szCs w:val="24"/>
+        </w:rPr>
+        <w:t xml:space="preserve">Transformando </w:t>
+      </w:r>
+      <w:proofErr w:type="spellStart"/>
+      <w:r>
+        <w:rPr>
+          <w:b/>
+          <w:bCs/>
+          <w:sz w:val="24"/>
+          <w:szCs w:val="24"/>
+        </w:rPr>
+        <w:t>String</w:t>
+      </w:r>
+      <w:proofErr w:type="spellEnd"/>
       <w:r>
         <w:rPr>
           <w:b/>
@@ -385,29 +508,220 @@
         </w:rPr>
         <w:t xml:space="preserve"> em </w:t>
       </w:r>
-      <w:r>
-        <w:rPr>
-          <w:b/>
-          <w:bCs/>
-          <w:sz w:val="24"/>
-          <w:szCs w:val="24"/>
-        </w:rPr>
-        <w:t>String:</w:t>
-      </w:r>
-    </w:p>
-    <w:p>
-      <w:pPr>
-        <w:rPr>
-          <w:sz w:val="24"/>
-          <w:szCs w:val="24"/>
-        </w:rPr>
-      </w:pPr>
-      <w:r>
-        <w:rPr>
-          <w:sz w:val="24"/>
-          <w:szCs w:val="24"/>
-        </w:rPr>
-        <w:t>String(n)</w:t>
+      <w:proofErr w:type="spellStart"/>
+      <w:r>
+        <w:rPr>
+          <w:b/>
+          <w:bCs/>
+          <w:sz w:val="24"/>
+          <w:szCs w:val="24"/>
+        </w:rPr>
+        <w:t>numero</w:t>
+      </w:r>
+      <w:proofErr w:type="spellEnd"/>
+      <w:r>
+        <w:rPr>
+          <w:b/>
+          <w:bCs/>
+          <w:sz w:val="24"/>
+          <w:szCs w:val="24"/>
+        </w:rPr>
+        <w:t>:</w:t>
+      </w:r>
+    </w:p>
+    <w:p>
+      <w:pPr>
+        <w:rPr>
+          <w:sz w:val="24"/>
+          <w:szCs w:val="24"/>
+        </w:rPr>
+      </w:pPr>
+      <w:proofErr w:type="spellStart"/>
+      <w:r>
+        <w:rPr>
+          <w:sz w:val="24"/>
+          <w:szCs w:val="24"/>
+        </w:rPr>
+        <w:t>Number.parseInt</w:t>
+      </w:r>
+      <w:proofErr w:type="spellEnd"/>
+      <w:r>
+        <w:rPr>
+          <w:sz w:val="24"/>
+          <w:szCs w:val="24"/>
+        </w:rPr>
+        <w:t>(n)</w:t>
+      </w:r>
+    </w:p>
+    <w:p>
+      <w:pPr>
+        <w:rPr>
+          <w:sz w:val="24"/>
+          <w:szCs w:val="24"/>
+        </w:rPr>
+      </w:pPr>
+      <w:proofErr w:type="spellStart"/>
+      <w:r>
+        <w:rPr>
+          <w:sz w:val="24"/>
+          <w:szCs w:val="24"/>
+        </w:rPr>
+        <w:t>Number.parseFloat</w:t>
+      </w:r>
+      <w:proofErr w:type="spellEnd"/>
+      <w:r>
+        <w:rPr>
+          <w:sz w:val="24"/>
+          <w:szCs w:val="24"/>
+        </w:rPr>
+        <w:t>(n)</w:t>
+      </w:r>
+    </w:p>
+    <w:p>
+      <w:pPr>
+        <w:rPr>
+          <w:sz w:val="24"/>
+          <w:szCs w:val="24"/>
+        </w:rPr>
+      </w:pPr>
+      <w:proofErr w:type="spellStart"/>
+      <w:r>
+        <w:rPr>
+          <w:sz w:val="24"/>
+          <w:szCs w:val="24"/>
+        </w:rPr>
+        <w:t>Number</w:t>
+      </w:r>
+      <w:proofErr w:type="spellEnd"/>
+      <w:r>
+        <w:rPr>
+          <w:sz w:val="24"/>
+          <w:szCs w:val="24"/>
+        </w:rPr>
+        <w:t>(</w:t>
+      </w:r>
+      <w:proofErr w:type="gramStart"/>
+      <w:r>
+        <w:rPr>
+          <w:sz w:val="24"/>
+          <w:szCs w:val="24"/>
+        </w:rPr>
+        <w:t>n)  /</w:t>
+      </w:r>
+      <w:proofErr w:type="gramEnd"/>
+      <w:r>
+        <w:rPr>
+          <w:sz w:val="24"/>
+          <w:szCs w:val="24"/>
+        </w:rPr>
+        <w:t xml:space="preserve">/ o próprio </w:t>
+      </w:r>
+      <w:proofErr w:type="spellStart"/>
+      <w:r>
+        <w:rPr>
+          <w:sz w:val="24"/>
+          <w:szCs w:val="24"/>
+        </w:rPr>
+        <w:t>javaScript</w:t>
+      </w:r>
+      <w:proofErr w:type="spellEnd"/>
+      <w:r>
+        <w:rPr>
+          <w:sz w:val="24"/>
+          <w:szCs w:val="24"/>
+        </w:rPr>
+        <w:t xml:space="preserve"> identifica o que é  </w:t>
+      </w:r>
+    </w:p>
+    <w:p>
+      <w:pPr>
+        <w:rPr>
+          <w:sz w:val="24"/>
+          <w:szCs w:val="24"/>
+        </w:rPr>
+      </w:pPr>
+    </w:p>
+    <w:p>
+      <w:pPr>
+        <w:rPr>
+          <w:b/>
+          <w:bCs/>
+          <w:sz w:val="24"/>
+          <w:szCs w:val="24"/>
+        </w:rPr>
+      </w:pPr>
+      <w:r>
+        <w:rPr>
+          <w:b/>
+          <w:bCs/>
+          <w:sz w:val="24"/>
+          <w:szCs w:val="24"/>
+        </w:rPr>
+        <w:t xml:space="preserve">Transformando </w:t>
+      </w:r>
+      <w:proofErr w:type="spellStart"/>
+      <w:r>
+        <w:rPr>
+          <w:b/>
+          <w:bCs/>
+          <w:sz w:val="24"/>
+          <w:szCs w:val="24"/>
+        </w:rPr>
+        <w:t>numero</w:t>
+      </w:r>
+      <w:proofErr w:type="spellEnd"/>
+      <w:r>
+        <w:rPr>
+          <w:b/>
+          <w:bCs/>
+          <w:sz w:val="24"/>
+          <w:szCs w:val="24"/>
+        </w:rPr>
+        <w:t xml:space="preserve"> em </w:t>
+      </w:r>
+      <w:proofErr w:type="spellStart"/>
+      <w:r>
+        <w:rPr>
+          <w:b/>
+          <w:bCs/>
+          <w:sz w:val="24"/>
+          <w:szCs w:val="24"/>
+        </w:rPr>
+        <w:t>String</w:t>
+      </w:r>
+      <w:proofErr w:type="spellEnd"/>
+      <w:r>
+        <w:rPr>
+          <w:b/>
+          <w:bCs/>
+          <w:sz w:val="24"/>
+          <w:szCs w:val="24"/>
+        </w:rPr>
+        <w:t>:</w:t>
+      </w:r>
+    </w:p>
+    <w:p>
+      <w:pPr>
+        <w:rPr>
+          <w:sz w:val="24"/>
+          <w:szCs w:val="24"/>
+        </w:rPr>
+      </w:pPr>
+      <w:proofErr w:type="spellStart"/>
+      <w:r>
+        <w:rPr>
+          <w:sz w:val="24"/>
+          <w:szCs w:val="24"/>
+        </w:rPr>
+        <w:t>String</w:t>
+      </w:r>
+      <w:proofErr w:type="spellEnd"/>
+      <w:r>
+        <w:rPr>
+          <w:sz w:val="24"/>
+          <w:szCs w:val="24"/>
+        </w:rPr>
+        <w:t>(n)</w:t>
       </w:r>
       <w:r>
         <w:rPr>
@@ -441,52 +755,121 @@
           <w:sz w:val="24"/>
           <w:szCs w:val="24"/>
         </w:rPr>
-        <w:t>Formação String:</w:t>
-      </w:r>
-    </w:p>
-    <w:p>
-      <w:pPr>
-        <w:rPr>
-          <w:sz w:val="24"/>
-          <w:szCs w:val="24"/>
-        </w:rPr>
-      </w:pPr>
-      <w:r>
-        <w:rPr>
-          <w:sz w:val="24"/>
-          <w:szCs w:val="24"/>
-        </w:rPr>
-        <w:t xml:space="preserve">s.length  // quantos caracteres tem a string </w:t>
-      </w:r>
-    </w:p>
-    <w:p>
-      <w:pPr>
-        <w:rPr>
-          <w:sz w:val="24"/>
-          <w:szCs w:val="24"/>
-        </w:rPr>
-      </w:pPr>
-      <w:r>
-        <w:rPr>
-          <w:sz w:val="24"/>
-          <w:szCs w:val="24"/>
-        </w:rPr>
-        <w:t xml:space="preserve">s.toUpperCase() // transformar tudo em maiúsculo </w:t>
-      </w:r>
-    </w:p>
-    <w:p>
-      <w:pPr>
-        <w:rPr>
-          <w:sz w:val="24"/>
-          <w:szCs w:val="24"/>
-        </w:rPr>
-      </w:pPr>
-      <w:r>
-        <w:rPr>
-          <w:sz w:val="24"/>
-          <w:szCs w:val="24"/>
-        </w:rPr>
-        <w:t xml:space="preserve">s.toLowerCase() // transformar tudo em minúsculo </w:t>
+        <w:t xml:space="preserve">Formação </w:t>
+      </w:r>
+      <w:proofErr w:type="spellStart"/>
+      <w:r>
+        <w:rPr>
+          <w:b/>
+          <w:bCs/>
+          <w:sz w:val="24"/>
+          <w:szCs w:val="24"/>
+        </w:rPr>
+        <w:t>String</w:t>
+      </w:r>
+      <w:proofErr w:type="spellEnd"/>
+      <w:r>
+        <w:rPr>
+          <w:b/>
+          <w:bCs/>
+          <w:sz w:val="24"/>
+          <w:szCs w:val="24"/>
+        </w:rPr>
+        <w:t>:</w:t>
+      </w:r>
+    </w:p>
+    <w:p>
+      <w:pPr>
+        <w:rPr>
+          <w:sz w:val="24"/>
+          <w:szCs w:val="24"/>
+        </w:rPr>
+      </w:pPr>
+      <w:proofErr w:type="spellStart"/>
+      <w:proofErr w:type="gramStart"/>
+      <w:r>
+        <w:rPr>
+          <w:sz w:val="24"/>
+          <w:szCs w:val="24"/>
+        </w:rPr>
+        <w:t>s.length</w:t>
+      </w:r>
+      <w:proofErr w:type="spellEnd"/>
+      <w:proofErr w:type="gramEnd"/>
+      <w:r>
+        <w:rPr>
+          <w:sz w:val="24"/>
+          <w:szCs w:val="24"/>
+        </w:rPr>
+        <w:t xml:space="preserve">  // quantos caracteres tem a </w:t>
+      </w:r>
+      <w:proofErr w:type="spellStart"/>
+      <w:r>
+        <w:rPr>
+          <w:sz w:val="24"/>
+          <w:szCs w:val="24"/>
+        </w:rPr>
+        <w:t>string</w:t>
+      </w:r>
+      <w:proofErr w:type="spellEnd"/>
+      <w:r>
+        <w:rPr>
+          <w:sz w:val="24"/>
+          <w:szCs w:val="24"/>
+        </w:rPr>
+        <w:t xml:space="preserve"> </w:t>
+      </w:r>
+    </w:p>
+    <w:p>
+      <w:pPr>
+        <w:rPr>
+          <w:sz w:val="24"/>
+          <w:szCs w:val="24"/>
+        </w:rPr>
+      </w:pPr>
+      <w:proofErr w:type="spellStart"/>
+      <w:proofErr w:type="gramStart"/>
+      <w:r>
+        <w:rPr>
+          <w:sz w:val="24"/>
+          <w:szCs w:val="24"/>
+        </w:rPr>
+        <w:t>s.toUpperCase</w:t>
+      </w:r>
+      <w:proofErr w:type="spellEnd"/>
+      <w:proofErr w:type="gramEnd"/>
+      <w:r>
+        <w:rPr>
+          <w:sz w:val="24"/>
+          <w:szCs w:val="24"/>
+        </w:rPr>
+        <w:t xml:space="preserve">() // transformar tudo em maiúsculo </w:t>
+      </w:r>
+    </w:p>
+    <w:p>
+      <w:pPr>
+        <w:rPr>
+          <w:sz w:val="24"/>
+          <w:szCs w:val="24"/>
+        </w:rPr>
+      </w:pPr>
+      <w:proofErr w:type="spellStart"/>
+      <w:proofErr w:type="gramStart"/>
+      <w:r>
+        <w:rPr>
+          <w:sz w:val="24"/>
+          <w:szCs w:val="24"/>
+        </w:rPr>
+        <w:t>s.toLowerCase</w:t>
+      </w:r>
+      <w:proofErr w:type="spellEnd"/>
+      <w:proofErr w:type="gramEnd"/>
+      <w:r>
+        <w:rPr>
+          <w:sz w:val="24"/>
+          <w:szCs w:val="24"/>
+        </w:rPr>
+        <w:t xml:space="preserve">() // transformar tudo em minúsculo </w:t>
       </w:r>
     </w:p>
     <w:p>
@@ -536,6 +919,8 @@
           <w:lang w:eastAsia="pt-BR"/>
         </w:rPr>
       </w:pPr>
+      <w:proofErr w:type="spellStart"/>
+      <w:proofErr w:type="gramStart"/>
       <w:r>
         <w:rPr>
           <w:rFonts w:ascii="Consolas" w:eastAsia="Times New Roman" w:hAnsi="Consolas" w:cs="Times New Roman"/>
@@ -566,6 +951,8 @@
         </w:rPr>
         <w:t>alert</w:t>
       </w:r>
+      <w:proofErr w:type="spellEnd"/>
+      <w:proofErr w:type="gramEnd"/>
       <w:r>
         <w:rPr>
           <w:rFonts w:ascii="Consolas" w:eastAsia="Times New Roman" w:hAnsi="Consolas" w:cs="Times New Roman"/>
@@ -750,12 +1137,21 @@
           <w:szCs w:val="24"/>
         </w:rPr>
       </w:pPr>
-      <w:r>
-        <w:rPr>
-          <w:sz w:val="24"/>
-          <w:szCs w:val="24"/>
-        </w:rPr>
-        <w:t>Numeros:</w:t>
+      <w:proofErr w:type="spellStart"/>
+      <w:r>
+        <w:rPr>
+          <w:sz w:val="24"/>
+          <w:szCs w:val="24"/>
+        </w:rPr>
+        <w:t>Numeros</w:t>
+      </w:r>
+      <w:proofErr w:type="spellEnd"/>
+      <w:r>
+        <w:rPr>
+          <w:sz w:val="24"/>
+          <w:szCs w:val="24"/>
+        </w:rPr>
+        <w:t>:</w:t>
       </w:r>
     </w:p>
     <w:p>
@@ -772,12 +1168,37 @@
         </w:rPr>
         <w:t>n</w:t>
       </w:r>
-      <w:r>
-        <w:rPr>
-          <w:sz w:val="24"/>
-          <w:szCs w:val="24"/>
-        </w:rPr>
-        <w:t>1.tofixed(2) // ate 2 números depois da virgula</w:t>
+      <w:proofErr w:type="gramStart"/>
+      <w:r>
+        <w:rPr>
+          <w:sz w:val="24"/>
+          <w:szCs w:val="24"/>
+        </w:rPr>
+        <w:t>1.tofixed</w:t>
+      </w:r>
+      <w:proofErr w:type="gramEnd"/>
+      <w:r>
+        <w:rPr>
+          <w:sz w:val="24"/>
+          <w:szCs w:val="24"/>
+        </w:rPr>
+        <w:t xml:space="preserve">(2) // </w:t>
+      </w:r>
+      <w:proofErr w:type="spellStart"/>
+      <w:r>
+        <w:rPr>
+          <w:sz w:val="24"/>
+          <w:szCs w:val="24"/>
+        </w:rPr>
+        <w:t>ate</w:t>
+      </w:r>
+      <w:proofErr w:type="spellEnd"/>
+      <w:r>
+        <w:rPr>
+          <w:sz w:val="24"/>
+          <w:szCs w:val="24"/>
+        </w:rPr>
+        <w:t xml:space="preserve"> 2 números depois da virgula</w:t>
       </w:r>
     </w:p>
     <w:p>
@@ -794,12 +1215,61 @@
         </w:rPr>
         <w:t>n</w:t>
       </w:r>
-      <w:r>
-        <w:rPr>
-          <w:sz w:val="24"/>
-          <w:szCs w:val="24"/>
-        </w:rPr>
-        <w:t>1.toLocaleString(‘pt-BR’, {style: ‘cur</w:t>
+      <w:proofErr w:type="gramStart"/>
+      <w:r>
+        <w:rPr>
+          <w:sz w:val="24"/>
+          <w:szCs w:val="24"/>
+        </w:rPr>
+        <w:t>1.toLocaleString</w:t>
+      </w:r>
+      <w:proofErr w:type="gramEnd"/>
+      <w:r>
+        <w:rPr>
+          <w:sz w:val="24"/>
+          <w:szCs w:val="24"/>
+        </w:rPr>
+        <w:t>(‘</w:t>
+      </w:r>
+      <w:proofErr w:type="spellStart"/>
+      <w:r>
+        <w:rPr>
+          <w:sz w:val="24"/>
+          <w:szCs w:val="24"/>
+        </w:rPr>
+        <w:t>pt</w:t>
+      </w:r>
+      <w:proofErr w:type="spellEnd"/>
+      <w:r>
+        <w:rPr>
+          <w:sz w:val="24"/>
+          <w:szCs w:val="24"/>
+        </w:rPr>
+        <w:t>-BR’, {</w:t>
+      </w:r>
+      <w:proofErr w:type="spellStart"/>
+      <w:r>
+        <w:rPr>
+          <w:sz w:val="24"/>
+          <w:szCs w:val="24"/>
+        </w:rPr>
+        <w:t>style</w:t>
+      </w:r>
+      <w:proofErr w:type="spellEnd"/>
+      <w:r>
+        <w:rPr>
+          <w:sz w:val="24"/>
+          <w:szCs w:val="24"/>
+        </w:rPr>
+        <w:t>: ‘</w:t>
+      </w:r>
+      <w:proofErr w:type="spellStart"/>
+      <w:r>
+        <w:rPr>
+          <w:sz w:val="24"/>
+          <w:szCs w:val="24"/>
+        </w:rPr>
+        <w:t>cur</w:t>
       </w:r>
       <w:r>
         <w:rPr>
@@ -808,6 +1278,7 @@
         </w:rPr>
         <w:t>rency</w:t>
       </w:r>
+      <w:proofErr w:type="spellEnd"/>
       <w:r>
         <w:rPr>
           <w:sz w:val="24"/>
@@ -820,7 +1291,23 @@
           <w:sz w:val="24"/>
           <w:szCs w:val="24"/>
         </w:rPr>
-        <w:t xml:space="preserve"> , currency: ‘BRL’</w:t>
+        <w:t xml:space="preserve"> , </w:t>
+      </w:r>
+      <w:proofErr w:type="spellStart"/>
+      <w:r>
+        <w:rPr>
+          <w:sz w:val="24"/>
+          <w:szCs w:val="24"/>
+        </w:rPr>
+        <w:t>currency</w:t>
+      </w:r>
+      <w:proofErr w:type="spellEnd"/>
+      <w:r>
+        <w:rPr>
+          <w:sz w:val="24"/>
+          <w:szCs w:val="24"/>
+        </w:rPr>
+        <w:t>: ‘BRL’</w:t>
       </w:r>
       <w:r>
         <w:rPr>
@@ -856,7 +1343,87 @@
           <w:sz w:val="24"/>
           <w:szCs w:val="24"/>
         </w:rPr>
-        <w:t xml:space="preserve">n1.toLocaleString(‘pt-BR’, {style: ‘currency’ , currency: ‘USD’}) //  mostra o dinheiro em dólar </w:t>
+        <w:t>n</w:t>
+      </w:r>
+      <w:proofErr w:type="gramStart"/>
+      <w:r>
+        <w:rPr>
+          <w:sz w:val="24"/>
+          <w:szCs w:val="24"/>
+        </w:rPr>
+        <w:t>1.toLocaleString</w:t>
+      </w:r>
+      <w:proofErr w:type="gramEnd"/>
+      <w:r>
+        <w:rPr>
+          <w:sz w:val="24"/>
+          <w:szCs w:val="24"/>
+        </w:rPr>
+        <w:t>(‘</w:t>
+      </w:r>
+      <w:proofErr w:type="spellStart"/>
+      <w:r>
+        <w:rPr>
+          <w:sz w:val="24"/>
+          <w:szCs w:val="24"/>
+        </w:rPr>
+        <w:t>pt</w:t>
+      </w:r>
+      <w:proofErr w:type="spellEnd"/>
+      <w:r>
+        <w:rPr>
+          <w:sz w:val="24"/>
+          <w:szCs w:val="24"/>
+        </w:rPr>
+        <w:t>-BR’, {</w:t>
+      </w:r>
+      <w:proofErr w:type="spellStart"/>
+      <w:r>
+        <w:rPr>
+          <w:sz w:val="24"/>
+          <w:szCs w:val="24"/>
+        </w:rPr>
+        <w:t>style</w:t>
+      </w:r>
+      <w:proofErr w:type="spellEnd"/>
+      <w:r>
+        <w:rPr>
+          <w:sz w:val="24"/>
+          <w:szCs w:val="24"/>
+        </w:rPr>
+        <w:t>: ‘</w:t>
+      </w:r>
+      <w:proofErr w:type="spellStart"/>
+      <w:r>
+        <w:rPr>
+          <w:sz w:val="24"/>
+          <w:szCs w:val="24"/>
+        </w:rPr>
+        <w:t>currency</w:t>
+      </w:r>
+      <w:proofErr w:type="spellEnd"/>
+      <w:r>
+        <w:rPr>
+          <w:sz w:val="24"/>
+          <w:szCs w:val="24"/>
+        </w:rPr>
+        <w:t xml:space="preserve">’ , </w:t>
+      </w:r>
+      <w:proofErr w:type="spellStart"/>
+      <w:r>
+        <w:rPr>
+          <w:sz w:val="24"/>
+          <w:szCs w:val="24"/>
+        </w:rPr>
+        <w:t>currency</w:t>
+      </w:r>
+      <w:proofErr w:type="spellEnd"/>
+      <w:r>
+        <w:rPr>
+          <w:sz w:val="24"/>
+          <w:szCs w:val="24"/>
+        </w:rPr>
+        <w:t xml:space="preserve">: ‘USD’}) //  mostra o dinheiro em dólar </w:t>
       </w:r>
     </w:p>
     <w:p>
@@ -1025,7 +1592,71 @@
           <w:sz w:val="24"/>
           <w:szCs w:val="24"/>
         </w:rPr>
-        <w:t>5 == ‘5’ True (mesmo sendo um numero e uma string, ele da como verdadeiro)</w:t>
+        <w:t xml:space="preserve">5 == ‘5’ </w:t>
+      </w:r>
+      <w:proofErr w:type="spellStart"/>
+      <w:r>
+        <w:rPr>
+          <w:sz w:val="24"/>
+          <w:szCs w:val="24"/>
+        </w:rPr>
+        <w:t>True</w:t>
+      </w:r>
+      <w:proofErr w:type="spellEnd"/>
+      <w:r>
+        <w:rPr>
+          <w:sz w:val="24"/>
+          <w:szCs w:val="24"/>
+        </w:rPr>
+        <w:t xml:space="preserve"> (mesmo sendo um </w:t>
+      </w:r>
+      <w:proofErr w:type="spellStart"/>
+      <w:r>
+        <w:rPr>
+          <w:sz w:val="24"/>
+          <w:szCs w:val="24"/>
+        </w:rPr>
+        <w:t>numero</w:t>
+      </w:r>
+      <w:proofErr w:type="spellEnd"/>
+      <w:r>
+        <w:rPr>
+          <w:sz w:val="24"/>
+          <w:szCs w:val="24"/>
+        </w:rPr>
+        <w:t xml:space="preserve"> e uma </w:t>
+      </w:r>
+      <w:proofErr w:type="spellStart"/>
+      <w:r>
+        <w:rPr>
+          <w:sz w:val="24"/>
+          <w:szCs w:val="24"/>
+        </w:rPr>
+        <w:t>string</w:t>
+      </w:r>
+      <w:proofErr w:type="spellEnd"/>
+      <w:r>
+        <w:rPr>
+          <w:sz w:val="24"/>
+          <w:szCs w:val="24"/>
+        </w:rPr>
+        <w:t xml:space="preserve">, ele </w:t>
+      </w:r>
+      <w:proofErr w:type="spellStart"/>
+      <w:r>
+        <w:rPr>
+          <w:sz w:val="24"/>
+          <w:szCs w:val="24"/>
+        </w:rPr>
+        <w:t>da</w:t>
+      </w:r>
+      <w:proofErr w:type="spellEnd"/>
+      <w:r>
+        <w:rPr>
+          <w:sz w:val="24"/>
+          <w:szCs w:val="24"/>
+        </w:rPr>
+        <w:t xml:space="preserve"> como verdadeiro)</w:t>
       </w:r>
     </w:p>
     <w:p>
@@ -1056,8 +1687,17 @@
           <w:szCs w:val="24"/>
         </w:rPr>
         <w:lastRenderedPageBreak/>
-        <w:t>5 === 5 True</w:t>
-      </w:r>
+        <w:t xml:space="preserve">5 === 5 </w:t>
+      </w:r>
+      <w:proofErr w:type="spellStart"/>
+      <w:r>
+        <w:rPr>
+          <w:sz w:val="24"/>
+          <w:szCs w:val="24"/>
+        </w:rPr>
+        <w:t>True</w:t>
+      </w:r>
+      <w:proofErr w:type="spellEnd"/>
     </w:p>
     <w:p>
       <w:pPr>
@@ -1136,35 +1776,62 @@
           <w:sz w:val="24"/>
           <w:szCs w:val="24"/>
         </w:rPr>
-        <w:t>||  Disjunção  (OU)</w:t>
-      </w:r>
-    </w:p>
-    <w:p>
-      <w:pPr>
-        <w:rPr>
-          <w:sz w:val="24"/>
-          <w:szCs w:val="24"/>
-        </w:rPr>
-      </w:pPr>
-    </w:p>
-    <w:p>
-      <w:pPr>
-        <w:rPr>
-          <w:b/>
-          <w:bCs/>
-          <w:sz w:val="24"/>
-          <w:szCs w:val="24"/>
-        </w:rPr>
-      </w:pPr>
-      <w:r>
-        <w:rPr>
-          <w:b/>
-          <w:bCs/>
-          <w:sz w:val="24"/>
-          <w:szCs w:val="24"/>
-        </w:rPr>
-        <w:t>- Ternario</w:t>
-      </w:r>
+        <w:t>|</w:t>
+      </w:r>
+      <w:proofErr w:type="gramStart"/>
+      <w:r>
+        <w:rPr>
+          <w:sz w:val="24"/>
+          <w:szCs w:val="24"/>
+        </w:rPr>
+        <w:t>|  Disjunção</w:t>
+      </w:r>
+      <w:proofErr w:type="gramEnd"/>
+      <w:r>
+        <w:rPr>
+          <w:sz w:val="24"/>
+          <w:szCs w:val="24"/>
+        </w:rPr>
+        <w:t xml:space="preserve">  (OU)</w:t>
+      </w:r>
+    </w:p>
+    <w:p>
+      <w:pPr>
+        <w:rPr>
+          <w:sz w:val="24"/>
+          <w:szCs w:val="24"/>
+        </w:rPr>
+      </w:pPr>
+    </w:p>
+    <w:p>
+      <w:pPr>
+        <w:rPr>
+          <w:b/>
+          <w:bCs/>
+          <w:sz w:val="24"/>
+          <w:szCs w:val="24"/>
+        </w:rPr>
+      </w:pPr>
+      <w:r>
+        <w:rPr>
+          <w:b/>
+          <w:bCs/>
+          <w:sz w:val="24"/>
+          <w:szCs w:val="24"/>
+        </w:rPr>
+        <w:t xml:space="preserve">- </w:t>
+      </w:r>
+      <w:proofErr w:type="spellStart"/>
+      <w:r>
+        <w:rPr>
+          <w:b/>
+          <w:bCs/>
+          <w:sz w:val="24"/>
+          <w:szCs w:val="24"/>
+        </w:rPr>
+        <w:t>Ternario</w:t>
+      </w:r>
+      <w:proofErr w:type="spellEnd"/>
       <w:r>
         <w:rPr>
           <w:b/>
@@ -1196,6 +1863,13 @@
           <w:szCs w:val="24"/>
         </w:rPr>
         <w:tab/>
+      </w:r>
+      <w:proofErr w:type="gramStart"/>
+      <w:r>
+        <w:rPr>
+          <w:sz w:val="24"/>
+          <w:szCs w:val="24"/>
+        </w:rPr>
         <w:t xml:space="preserve">Teste </w:t>
       </w:r>
       <w:r>
@@ -1206,12 +1880,30 @@
         </w:rPr>
         <w:t>?</w:t>
       </w:r>
-      <w:r>
-        <w:rPr>
-          <w:sz w:val="24"/>
-          <w:szCs w:val="24"/>
-        </w:rPr>
-        <w:t xml:space="preserve">  True </w:t>
+      <w:proofErr w:type="gramEnd"/>
+      <w:r>
+        <w:rPr>
+          <w:sz w:val="24"/>
+          <w:szCs w:val="24"/>
+        </w:rPr>
+        <w:t xml:space="preserve">  </w:t>
+      </w:r>
+      <w:proofErr w:type="spellStart"/>
+      <w:proofErr w:type="gramStart"/>
+      <w:r>
+        <w:rPr>
+          <w:sz w:val="24"/>
+          <w:szCs w:val="24"/>
+        </w:rPr>
+        <w:t>True</w:t>
+      </w:r>
+      <w:proofErr w:type="spellEnd"/>
+      <w:r>
+        <w:rPr>
+          <w:sz w:val="24"/>
+          <w:szCs w:val="24"/>
+        </w:rPr>
+        <w:t xml:space="preserve"> </w:t>
       </w:r>
       <w:r>
         <w:rPr>
@@ -1219,7 +1911,16 @@
           <w:sz w:val="24"/>
           <w:szCs w:val="24"/>
         </w:rPr>
-        <w:t xml:space="preserve"> :  </w:t>
+        <w:t xml:space="preserve"> :</w:t>
+      </w:r>
+      <w:proofErr w:type="gramEnd"/>
+      <w:r>
+        <w:rPr>
+          <w:color w:val="FF0000"/>
+          <w:sz w:val="24"/>
+          <w:szCs w:val="24"/>
+        </w:rPr>
+        <w:t xml:space="preserve">  </w:t>
       </w:r>
       <w:r>
         <w:rPr>
@@ -1264,7 +1965,39 @@
           <w:sz w:val="24"/>
           <w:szCs w:val="24"/>
         </w:rPr>
-        <w:t>Media &gt;= 7.0 ?  “Aprovado”  :  “Reprovado”</w:t>
+        <w:t xml:space="preserve">Media &gt;= </w:t>
+      </w:r>
+      <w:proofErr w:type="gramStart"/>
+      <w:r>
+        <w:rPr>
+          <w:sz w:val="24"/>
+          <w:szCs w:val="24"/>
+        </w:rPr>
+        <w:t>7.0 ?</w:t>
+      </w:r>
+      <w:proofErr w:type="gramEnd"/>
+      <w:r>
+        <w:rPr>
+          <w:sz w:val="24"/>
+          <w:szCs w:val="24"/>
+        </w:rPr>
+        <w:t xml:space="preserve">  “</w:t>
+      </w:r>
+      <w:proofErr w:type="gramStart"/>
+      <w:r>
+        <w:rPr>
+          <w:sz w:val="24"/>
+          <w:szCs w:val="24"/>
+        </w:rPr>
+        <w:t>Aprovado”  :</w:t>
+      </w:r>
+      <w:proofErr w:type="gramEnd"/>
+      <w:r>
+        <w:rPr>
+          <w:sz w:val="24"/>
+          <w:szCs w:val="24"/>
+        </w:rPr>
+        <w:t xml:space="preserve">  “Reprovado”</w:t>
       </w:r>
     </w:p>
     <w:p>
@@ -1372,6 +2105,7 @@
         </w:rPr>
         <w:t>: (</w:t>
       </w:r>
+      <w:proofErr w:type="gramStart"/>
       <w:r>
         <w:rPr>
           <w:b/>
@@ -1399,6 +2133,7 @@
         </w:rPr>
         <w:t xml:space="preserve">  </w:t>
       </w:r>
+      <w:proofErr w:type="spellStart"/>
       <w:r>
         <w:rPr>
           <w:b/>
@@ -1413,24 +2148,35 @@
           <w:sz w:val="28"/>
           <w:szCs w:val="28"/>
         </w:rPr>
-        <w:t xml:space="preserve">ocument </w:t>
-      </w:r>
-      <w:r>
-        <w:rPr>
-          <w:b/>
-          <w:bCs/>
+        <w:t>ocument</w:t>
+      </w:r>
+      <w:proofErr w:type="spellEnd"/>
+      <w:proofErr w:type="gramEnd"/>
+      <w:r>
+        <w:rPr>
           <w:sz w:val="28"/>
           <w:szCs w:val="28"/>
         </w:rPr>
-        <w:t>O</w:t>
-      </w:r>
-      <w:r>
-        <w:rPr>
+        <w:t xml:space="preserve"> </w:t>
+      </w:r>
+      <w:proofErr w:type="spellStart"/>
+      <w:r>
+        <w:rPr>
+          <w:b/>
+          <w:bCs/>
           <w:sz w:val="28"/>
           <w:szCs w:val="28"/>
         </w:rPr>
+        <w:t>O</w:t>
+      </w:r>
+      <w:r>
+        <w:rPr>
+          <w:sz w:val="28"/>
+          <w:szCs w:val="28"/>
+        </w:rPr>
         <w:t>bject</w:t>
       </w:r>
+      <w:proofErr w:type="spellEnd"/>
       <w:r>
         <w:rPr>
           <w:b/>
@@ -1737,6 +2483,8 @@
         </w:rPr>
         <w:t xml:space="preserve"> = </w:t>
       </w:r>
+      <w:proofErr w:type="spellStart"/>
+      <w:proofErr w:type="gramStart"/>
       <w:r>
         <w:rPr>
           <w:rFonts w:ascii="Consolas" w:eastAsia="Times New Roman" w:hAnsi="Consolas" w:cs="Times New Roman"/>
@@ -1767,6 +2515,7 @@
         </w:rPr>
         <w:t>document</w:t>
       </w:r>
+      <w:proofErr w:type="gramEnd"/>
       <w:r>
         <w:rPr>
           <w:rFonts w:ascii="Consolas" w:eastAsia="Times New Roman" w:hAnsi="Consolas" w:cs="Times New Roman"/>
@@ -1787,6 +2536,7 @@
         </w:rPr>
         <w:t>getElementsByTagName</w:t>
       </w:r>
+      <w:proofErr w:type="spellEnd"/>
       <w:r>
         <w:rPr>
           <w:rFonts w:ascii="Consolas" w:eastAsia="Times New Roman" w:hAnsi="Consolas" w:cs="Times New Roman"/>
@@ -1850,8 +2600,33 @@
           <w:sz w:val="24"/>
           <w:szCs w:val="24"/>
         </w:rPr>
-        <w:t>// p1 = primeiro paragrafo do html</w:t>
-      </w:r>
+        <w:t xml:space="preserve">// p1 = primeiro </w:t>
+      </w:r>
+      <w:proofErr w:type="spellStart"/>
+      <w:r>
+        <w:rPr>
+          <w:sz w:val="24"/>
+          <w:szCs w:val="24"/>
+        </w:rPr>
+        <w:t>paragrafo</w:t>
+      </w:r>
+      <w:proofErr w:type="spellEnd"/>
+      <w:r>
+        <w:rPr>
+          <w:sz w:val="24"/>
+          <w:szCs w:val="24"/>
+        </w:rPr>
+        <w:t xml:space="preserve"> do </w:t>
+      </w:r>
+      <w:proofErr w:type="spellStart"/>
+      <w:r>
+        <w:rPr>
+          <w:sz w:val="24"/>
+          <w:szCs w:val="24"/>
+        </w:rPr>
+        <w:t>html</w:t>
+      </w:r>
+      <w:proofErr w:type="spellEnd"/>
     </w:p>
     <w:p>
       <w:pPr>
@@ -1883,6 +2658,8 @@
         </w:rPr>
         <w:t> </w:t>
       </w:r>
+      <w:proofErr w:type="spellStart"/>
+      <w:proofErr w:type="gramStart"/>
       <w:r>
         <w:rPr>
           <w:rFonts w:ascii="Consolas" w:eastAsia="Times New Roman" w:hAnsi="Consolas" w:cs="Times New Roman"/>
@@ -1913,6 +2690,7 @@
         </w:rPr>
         <w:t>document</w:t>
       </w:r>
+      <w:proofErr w:type="gramEnd"/>
       <w:r>
         <w:rPr>
           <w:rFonts w:ascii="Consolas" w:eastAsia="Times New Roman" w:hAnsi="Consolas" w:cs="Times New Roman"/>
@@ -1933,6 +2711,7 @@
         </w:rPr>
         <w:t>write</w:t>
       </w:r>
+      <w:proofErr w:type="spellEnd"/>
       <w:r>
         <w:rPr>
           <w:rFonts w:ascii="Consolas" w:eastAsia="Times New Roman" w:hAnsi="Consolas" w:cs="Times New Roman"/>
@@ -1951,7 +2730,29 @@
           <w:szCs w:val="21"/>
           <w:lang w:eastAsia="pt-BR"/>
         </w:rPr>
-        <w:t>'Esta escrito Assim: '</w:t>
+        <w:t>'</w:t>
+      </w:r>
+      <w:proofErr w:type="spellStart"/>
+      <w:r>
+        <w:rPr>
+          <w:rFonts w:ascii="Consolas" w:eastAsia="Times New Roman" w:hAnsi="Consolas" w:cs="Times New Roman"/>
+          <w:color w:val="CE9178"/>
+          <w:sz w:val="21"/>
+          <w:szCs w:val="21"/>
+          <w:lang w:eastAsia="pt-BR"/>
+        </w:rPr>
+        <w:t>Esta</w:t>
+      </w:r>
+      <w:proofErr w:type="spellEnd"/>
+      <w:r>
+        <w:rPr>
+          <w:rFonts w:ascii="Consolas" w:eastAsia="Times New Roman" w:hAnsi="Consolas" w:cs="Times New Roman"/>
+          <w:color w:val="CE9178"/>
+          <w:sz w:val="21"/>
+          <w:szCs w:val="21"/>
+          <w:lang w:eastAsia="pt-BR"/>
+        </w:rPr>
+        <w:t xml:space="preserve"> escrito Assim: '</w:t>
       </w:r>
       <w:r>
         <w:rPr>
@@ -2016,23 +2817,96 @@
           <w:sz w:val="24"/>
           <w:szCs w:val="24"/>
         </w:rPr>
-        <w:t>// p1.innerText  : Escreve o que temos no paragrafo 1</w:t>
-      </w:r>
-    </w:p>
-    <w:p>
-      <w:pPr>
-        <w:rPr>
-          <w:sz w:val="24"/>
-          <w:szCs w:val="24"/>
-        </w:rPr>
-      </w:pPr>
-      <w:r>
-        <w:rPr>
-          <w:sz w:val="24"/>
-          <w:szCs w:val="24"/>
-        </w:rPr>
-        <w:t>// p1.innerHTML :  Escreve o paragrafo 1 com toda a formatação do html</w:t>
-      </w:r>
+        <w:t>// p</w:t>
+      </w:r>
+      <w:proofErr w:type="gramStart"/>
+      <w:r>
+        <w:rPr>
+          <w:sz w:val="24"/>
+          <w:szCs w:val="24"/>
+        </w:rPr>
+        <w:t>1.innerText</w:t>
+      </w:r>
+      <w:proofErr w:type="gramEnd"/>
+      <w:r>
+        <w:rPr>
+          <w:sz w:val="24"/>
+          <w:szCs w:val="24"/>
+        </w:rPr>
+        <w:t xml:space="preserve">  : Escreve o que temos no </w:t>
+      </w:r>
+      <w:proofErr w:type="spellStart"/>
+      <w:r>
+        <w:rPr>
+          <w:sz w:val="24"/>
+          <w:szCs w:val="24"/>
+        </w:rPr>
+        <w:t>paragrafo</w:t>
+      </w:r>
+      <w:proofErr w:type="spellEnd"/>
+      <w:r>
+        <w:rPr>
+          <w:sz w:val="24"/>
+          <w:szCs w:val="24"/>
+        </w:rPr>
+        <w:t xml:space="preserve"> 1</w:t>
+      </w:r>
+    </w:p>
+    <w:p>
+      <w:pPr>
+        <w:rPr>
+          <w:sz w:val="24"/>
+          <w:szCs w:val="24"/>
+        </w:rPr>
+      </w:pPr>
+      <w:r>
+        <w:rPr>
+          <w:sz w:val="24"/>
+          <w:szCs w:val="24"/>
+        </w:rPr>
+        <w:t>// p</w:t>
+      </w:r>
+      <w:proofErr w:type="gramStart"/>
+      <w:r>
+        <w:rPr>
+          <w:sz w:val="24"/>
+          <w:szCs w:val="24"/>
+        </w:rPr>
+        <w:t>1.innerHTML</w:t>
+      </w:r>
+      <w:proofErr w:type="gramEnd"/>
+      <w:r>
+        <w:rPr>
+          <w:sz w:val="24"/>
+          <w:szCs w:val="24"/>
+        </w:rPr>
+        <w:t xml:space="preserve"> :  Escreve o </w:t>
+      </w:r>
+      <w:proofErr w:type="spellStart"/>
+      <w:r>
+        <w:rPr>
+          <w:sz w:val="24"/>
+          <w:szCs w:val="24"/>
+        </w:rPr>
+        <w:t>paragrafo</w:t>
+      </w:r>
+      <w:proofErr w:type="spellEnd"/>
+      <w:r>
+        <w:rPr>
+          <w:sz w:val="24"/>
+          <w:szCs w:val="24"/>
+        </w:rPr>
+        <w:t xml:space="preserve"> 1 com toda a formatação do </w:t>
+      </w:r>
+      <w:proofErr w:type="spellStart"/>
+      <w:r>
+        <w:rPr>
+          <w:sz w:val="24"/>
+          <w:szCs w:val="24"/>
+        </w:rPr>
+        <w:t>html</w:t>
+      </w:r>
+      <w:proofErr w:type="spellEnd"/>
     </w:p>
     <w:p>
       <w:pPr>
@@ -2101,6 +2975,7 @@
         </w:rPr>
         <w:t>&lt;</w:t>
       </w:r>
+      <w:proofErr w:type="spellStart"/>
       <w:r>
         <w:rPr>
           <w:rFonts w:ascii="Consolas" w:eastAsia="Times New Roman" w:hAnsi="Consolas" w:cs="Times New Roman"/>
@@ -2111,6 +2986,7 @@
         </w:rPr>
         <w:t>div</w:t>
       </w:r>
+      <w:proofErr w:type="spellEnd"/>
       <w:r>
         <w:rPr>
           <w:rFonts w:ascii="Consolas" w:eastAsia="Times New Roman" w:hAnsi="Consolas" w:cs="Times New Roman"/>
@@ -2181,6 +3057,7 @@
         </w:rPr>
         <w:t>&lt;/</w:t>
       </w:r>
+      <w:proofErr w:type="spellStart"/>
       <w:r>
         <w:rPr>
           <w:rFonts w:ascii="Consolas" w:eastAsia="Times New Roman" w:hAnsi="Consolas" w:cs="Times New Roman"/>
@@ -2191,6 +3068,7 @@
         </w:rPr>
         <w:t>div</w:t>
       </w:r>
+      <w:proofErr w:type="spellEnd"/>
       <w:r>
         <w:rPr>
           <w:rFonts w:ascii="Consolas" w:eastAsia="Times New Roman" w:hAnsi="Consolas" w:cs="Times New Roman"/>
@@ -2262,6 +3140,8 @@
         </w:rPr>
         <w:t xml:space="preserve"> = </w:t>
       </w:r>
+      <w:proofErr w:type="spellStart"/>
+      <w:proofErr w:type="gramStart"/>
       <w:r>
         <w:rPr>
           <w:rFonts w:ascii="Consolas" w:eastAsia="Times New Roman" w:hAnsi="Consolas" w:cs="Times New Roman"/>
@@ -2292,6 +3172,7 @@
         </w:rPr>
         <w:t>document</w:t>
       </w:r>
+      <w:proofErr w:type="gramEnd"/>
       <w:r>
         <w:rPr>
           <w:rFonts w:ascii="Consolas" w:eastAsia="Times New Roman" w:hAnsi="Consolas" w:cs="Times New Roman"/>
@@ -2312,6 +3193,7 @@
         </w:rPr>
         <w:t>getElementById</w:t>
       </w:r>
+      <w:proofErr w:type="spellEnd"/>
       <w:r>
         <w:rPr>
           <w:rFonts w:ascii="Consolas" w:eastAsia="Times New Roman" w:hAnsi="Consolas" w:cs="Times New Roman"/>
@@ -2375,6 +3257,7 @@
         </w:rPr>
         <w:t xml:space="preserve">        </w:t>
       </w:r>
+      <w:proofErr w:type="spellStart"/>
       <w:r>
         <w:rPr>
           <w:rFonts w:ascii="Consolas" w:eastAsia="Times New Roman" w:hAnsi="Consolas" w:cs="Times New Roman"/>
@@ -2395,6 +3278,7 @@
         </w:rPr>
         <w:t>.</w:t>
       </w:r>
+      <w:proofErr w:type="gramStart"/>
       <w:r>
         <w:rPr>
           <w:rFonts w:ascii="Consolas" w:eastAsia="Times New Roman" w:hAnsi="Consolas" w:cs="Times New Roman"/>
@@ -2425,6 +3309,8 @@
         </w:rPr>
         <w:t>background</w:t>
       </w:r>
+      <w:proofErr w:type="spellEnd"/>
+      <w:proofErr w:type="gramEnd"/>
       <w:r>
         <w:rPr>
           <w:rFonts w:ascii="Consolas" w:eastAsia="Times New Roman" w:hAnsi="Consolas" w:cs="Times New Roman"/>
@@ -2443,7 +3329,29 @@
           <w:szCs w:val="21"/>
           <w:lang w:eastAsia="pt-BR"/>
         </w:rPr>
-        <w:t>'green'</w:t>
+        <w:t>'</w:t>
+      </w:r>
+      <w:proofErr w:type="spellStart"/>
+      <w:r>
+        <w:rPr>
+          <w:rFonts w:ascii="Consolas" w:eastAsia="Times New Roman" w:hAnsi="Consolas" w:cs="Times New Roman"/>
+          <w:color w:val="CE9178"/>
+          <w:sz w:val="21"/>
+          <w:szCs w:val="21"/>
+          <w:lang w:eastAsia="pt-BR"/>
+        </w:rPr>
+        <w:t>green</w:t>
+      </w:r>
+      <w:proofErr w:type="spellEnd"/>
+      <w:r>
+        <w:rPr>
+          <w:rFonts w:ascii="Consolas" w:eastAsia="Times New Roman" w:hAnsi="Consolas" w:cs="Times New Roman"/>
+          <w:color w:val="CE9178"/>
+          <w:sz w:val="21"/>
+          <w:szCs w:val="21"/>
+          <w:lang w:eastAsia="pt-BR"/>
+        </w:rPr>
+        <w:t>'</w:t>
       </w:r>
     </w:p>
     <w:p>
@@ -2468,6 +3376,7 @@
         </w:rPr>
         <w:t xml:space="preserve">        </w:t>
       </w:r>
+      <w:proofErr w:type="spellStart"/>
       <w:r>
         <w:rPr>
           <w:rFonts w:ascii="Consolas" w:eastAsia="Times New Roman" w:hAnsi="Consolas" w:cs="Times New Roman"/>
@@ -2498,6 +3407,7 @@
         </w:rPr>
         <w:t>innerText</w:t>
       </w:r>
+      <w:proofErr w:type="spellEnd"/>
       <w:r>
         <w:rPr>
           <w:rFonts w:ascii="Consolas" w:eastAsia="Times New Roman" w:hAnsi="Consolas" w:cs="Times New Roman"/>
@@ -2654,6 +3564,8 @@
         </w:rPr>
         <w:t xml:space="preserve"> = </w:t>
       </w:r>
+      <w:proofErr w:type="spellStart"/>
+      <w:proofErr w:type="gramStart"/>
       <w:r>
         <w:rPr>
           <w:rFonts w:ascii="Consolas" w:eastAsia="Times New Roman" w:hAnsi="Consolas" w:cs="Times New Roman"/>
@@ -2684,6 +3596,7 @@
         </w:rPr>
         <w:t>document</w:t>
       </w:r>
+      <w:proofErr w:type="gramEnd"/>
       <w:r>
         <w:rPr>
           <w:rFonts w:ascii="Consolas" w:eastAsia="Times New Roman" w:hAnsi="Consolas" w:cs="Times New Roman"/>
@@ -2704,6 +3617,7 @@
         </w:rPr>
         <w:t>querySelector</w:t>
       </w:r>
+      <w:proofErr w:type="spellEnd"/>
       <w:r>
         <w:rPr>
           <w:rFonts w:ascii="Consolas" w:eastAsia="Times New Roman" w:hAnsi="Consolas" w:cs="Times New Roman"/>
@@ -2722,7 +3636,29 @@
           <w:szCs w:val="21"/>
           <w:lang w:eastAsia="pt-BR"/>
         </w:rPr>
-        <w:t>'div#msg'</w:t>
+        <w:t>'</w:t>
+      </w:r>
+      <w:proofErr w:type="spellStart"/>
+      <w:r>
+        <w:rPr>
+          <w:rFonts w:ascii="Consolas" w:eastAsia="Times New Roman" w:hAnsi="Consolas" w:cs="Times New Roman"/>
+          <w:color w:val="CE9178"/>
+          <w:sz w:val="21"/>
+          <w:szCs w:val="21"/>
+          <w:lang w:eastAsia="pt-BR"/>
+        </w:rPr>
+        <w:t>div#msg</w:t>
+      </w:r>
+      <w:proofErr w:type="spellEnd"/>
+      <w:r>
+        <w:rPr>
+          <w:rFonts w:ascii="Consolas" w:eastAsia="Times New Roman" w:hAnsi="Consolas" w:cs="Times New Roman"/>
+          <w:color w:val="CE9178"/>
+          <w:sz w:val="21"/>
+          <w:szCs w:val="21"/>
+          <w:lang w:eastAsia="pt-BR"/>
+        </w:rPr>
+        <w:t>'</w:t>
       </w:r>
       <w:r>
         <w:rPr>
@@ -2767,6 +3703,7 @@
         </w:rPr>
         <w:t xml:space="preserve">        </w:t>
       </w:r>
+      <w:proofErr w:type="spellStart"/>
       <w:r>
         <w:rPr>
           <w:rFonts w:ascii="Consolas" w:eastAsia="Times New Roman" w:hAnsi="Consolas" w:cs="Times New Roman"/>
@@ -2787,6 +3724,7 @@
         </w:rPr>
         <w:t>.</w:t>
       </w:r>
+      <w:proofErr w:type="gramStart"/>
       <w:r>
         <w:rPr>
           <w:rFonts w:ascii="Consolas" w:eastAsia="Times New Roman" w:hAnsi="Consolas" w:cs="Times New Roman"/>
@@ -2817,6 +3755,8 @@
         </w:rPr>
         <w:t>background</w:t>
       </w:r>
+      <w:proofErr w:type="spellEnd"/>
+      <w:proofErr w:type="gramEnd"/>
       <w:r>
         <w:rPr>
           <w:rFonts w:ascii="Consolas" w:eastAsia="Times New Roman" w:hAnsi="Consolas" w:cs="Times New Roman"/>
@@ -2860,6 +3800,7 @@
         </w:rPr>
         <w:t xml:space="preserve">        </w:t>
       </w:r>
+      <w:proofErr w:type="spellStart"/>
       <w:r>
         <w:rPr>
           <w:rFonts w:ascii="Consolas" w:eastAsia="Times New Roman" w:hAnsi="Consolas" w:cs="Times New Roman"/>
@@ -2890,6 +3831,7 @@
         </w:rPr>
         <w:t>innerText</w:t>
       </w:r>
+      <w:proofErr w:type="spellEnd"/>
       <w:r>
         <w:rPr>
           <w:rFonts w:ascii="Consolas" w:eastAsia="Times New Roman" w:hAnsi="Consolas" w:cs="Times New Roman"/>
@@ -2957,7 +3899,29 @@
           <w:szCs w:val="21"/>
           <w:lang w:eastAsia="pt-BR"/>
         </w:rPr>
-        <w:t>'div#msg'</w:t>
+        <w:t>'</w:t>
+      </w:r>
+      <w:proofErr w:type="spellStart"/>
+      <w:r>
+        <w:rPr>
+          <w:rFonts w:ascii="Consolas" w:eastAsia="Times New Roman" w:hAnsi="Consolas" w:cs="Times New Roman"/>
+          <w:color w:val="CE9178"/>
+          <w:sz w:val="21"/>
+          <w:szCs w:val="21"/>
+          <w:lang w:eastAsia="pt-BR"/>
+        </w:rPr>
+        <w:t>div#msg</w:t>
+      </w:r>
+      <w:proofErr w:type="spellEnd"/>
+      <w:r>
+        <w:rPr>
+          <w:rFonts w:ascii="Consolas" w:eastAsia="Times New Roman" w:hAnsi="Consolas" w:cs="Times New Roman"/>
+          <w:color w:val="CE9178"/>
+          <w:sz w:val="21"/>
+          <w:szCs w:val="21"/>
+          <w:lang w:eastAsia="pt-BR"/>
+        </w:rPr>
+        <w:t>'</w:t>
       </w:r>
       <w:r>
         <w:rPr>
@@ -2984,7 +3948,39 @@
           <w:sz w:val="24"/>
           <w:szCs w:val="24"/>
         </w:rPr>
-        <w:t xml:space="preserve">// div = tag </w:t>
+        <w:t xml:space="preserve">// </w:t>
+      </w:r>
+      <w:proofErr w:type="spellStart"/>
+      <w:r>
+        <w:rPr>
+          <w:sz w:val="24"/>
+          <w:szCs w:val="24"/>
+        </w:rPr>
+        <w:t>div</w:t>
+      </w:r>
+      <w:proofErr w:type="spellEnd"/>
+      <w:r>
+        <w:rPr>
+          <w:sz w:val="24"/>
+          <w:szCs w:val="24"/>
+        </w:rPr>
+        <w:t xml:space="preserve"> = </w:t>
+      </w:r>
+      <w:proofErr w:type="spellStart"/>
+      <w:r>
+        <w:rPr>
+          <w:sz w:val="24"/>
+          <w:szCs w:val="24"/>
+        </w:rPr>
+        <w:t>tag</w:t>
+      </w:r>
+      <w:proofErr w:type="spellEnd"/>
+      <w:r>
+        <w:rPr>
+          <w:sz w:val="24"/>
+          <w:szCs w:val="24"/>
+        </w:rPr>
+        <w:t xml:space="preserve"> </w:t>
       </w:r>
       <w:r>
         <w:rPr>
@@ -3012,7 +4008,23 @@
           <w:sz w:val="24"/>
           <w:szCs w:val="24"/>
         </w:rPr>
-        <w:t xml:space="preserve">// Se ‘.’ =&gt; qnd é classe </w:t>
+        <w:t xml:space="preserve">// Se ‘.’ =&gt; </w:t>
+      </w:r>
+      <w:proofErr w:type="spellStart"/>
+      <w:r>
+        <w:rPr>
+          <w:sz w:val="24"/>
+          <w:szCs w:val="24"/>
+        </w:rPr>
+        <w:t>qnd</w:t>
+      </w:r>
+      <w:proofErr w:type="spellEnd"/>
+      <w:r>
+        <w:rPr>
+          <w:sz w:val="24"/>
+          <w:szCs w:val="24"/>
+        </w:rPr>
+        <w:t xml:space="preserve"> é classe </w:t>
       </w:r>
       <w:r>
         <w:rPr>
@@ -3123,6 +4135,7 @@
         </w:rPr>
         <w:t> &lt;</w:t>
       </w:r>
+      <w:proofErr w:type="spellStart"/>
       <w:r>
         <w:rPr>
           <w:rFonts w:ascii="Arial" w:hAnsi="Arial" w:cs="Arial"/>
@@ -3133,6 +4146,7 @@
         </w:rPr>
         <w:t>div</w:t>
       </w:r>
+      <w:proofErr w:type="spellEnd"/>
       <w:r>
         <w:rPr>
           <w:rFonts w:ascii="Arial" w:hAnsi="Arial" w:cs="Arial"/>
@@ -3159,7 +4173,25 @@
           <w:color w:val="202124"/>
           <w:shd w:val="clear" w:color="auto" w:fill="FFFFFF"/>
         </w:rPr>
-        <w:t xml:space="preserve">Com essa tag podemos </w:t>
+        <w:t xml:space="preserve">Com essa </w:t>
+      </w:r>
+      <w:proofErr w:type="spellStart"/>
+      <w:r>
+        <w:rPr>
+          <w:rFonts w:ascii="Arial" w:hAnsi="Arial" w:cs="Arial"/>
+          <w:color w:val="202124"/>
+          <w:shd w:val="clear" w:color="auto" w:fill="FFFFFF"/>
+        </w:rPr>
+        <w:t>tag</w:t>
+      </w:r>
+      <w:proofErr w:type="spellEnd"/>
+      <w:r>
+        <w:rPr>
+          <w:rFonts w:ascii="Arial" w:hAnsi="Arial" w:cs="Arial"/>
+          <w:color w:val="202124"/>
+          <w:shd w:val="clear" w:color="auto" w:fill="FFFFFF"/>
+        </w:rPr>
+        <w:t xml:space="preserve"> podemos </w:t>
       </w:r>
       <w:r>
         <w:rPr>
@@ -3336,7 +4368,39 @@
           <w:sz w:val="24"/>
           <w:szCs w:val="24"/>
         </w:rPr>
-        <w:t>Funcionalidades que podemos ter com minha tag, como a &lt;div&gt;</w:t>
+        <w:t xml:space="preserve">Funcionalidades que podemos ter com minha </w:t>
+      </w:r>
+      <w:proofErr w:type="spellStart"/>
+      <w:r>
+        <w:rPr>
+          <w:sz w:val="24"/>
+          <w:szCs w:val="24"/>
+        </w:rPr>
+        <w:t>tag</w:t>
+      </w:r>
+      <w:proofErr w:type="spellEnd"/>
+      <w:r>
+        <w:rPr>
+          <w:sz w:val="24"/>
+          <w:szCs w:val="24"/>
+        </w:rPr>
+        <w:t>, como a &lt;</w:t>
+      </w:r>
+      <w:proofErr w:type="spellStart"/>
+      <w:r>
+        <w:rPr>
+          <w:sz w:val="24"/>
+          <w:szCs w:val="24"/>
+        </w:rPr>
+        <w:t>div</w:t>
+      </w:r>
+      <w:proofErr w:type="spellEnd"/>
+      <w:r>
+        <w:rPr>
+          <w:sz w:val="24"/>
+          <w:szCs w:val="24"/>
+        </w:rPr>
+        <w:t>&gt;</w:t>
       </w:r>
     </w:p>
     <w:p>
@@ -3354,7 +4418,23 @@
           <w:sz w:val="24"/>
           <w:szCs w:val="24"/>
         </w:rPr>
-        <w:t>Por exemplo: passar o mouse, tirar o mouse, clicar, dendre outros, sempre gerando algum evento.</w:t>
+        <w:t xml:space="preserve">Por exemplo: passar o mouse, tirar o mouse, clicar, </w:t>
+      </w:r>
+      <w:proofErr w:type="spellStart"/>
+      <w:r>
+        <w:rPr>
+          <w:sz w:val="24"/>
+          <w:szCs w:val="24"/>
+        </w:rPr>
+        <w:t>dendre</w:t>
+      </w:r>
+      <w:proofErr w:type="spellEnd"/>
+      <w:r>
+        <w:rPr>
+          <w:sz w:val="24"/>
+          <w:szCs w:val="24"/>
+        </w:rPr>
+        <w:t xml:space="preserve"> outros, sempre gerando algum evento.</w:t>
       </w:r>
     </w:p>
     <w:p>
@@ -3398,7 +4478,27 @@
           <w:sz w:val="24"/>
           <w:szCs w:val="24"/>
         </w:rPr>
-        <w:t>- Function:</w:t>
+        <w:t xml:space="preserve">- </w:t>
+      </w:r>
+      <w:proofErr w:type="spellStart"/>
+      <w:r>
+        <w:rPr>
+          <w:b/>
+          <w:bCs/>
+          <w:sz w:val="24"/>
+          <w:szCs w:val="24"/>
+        </w:rPr>
+        <w:t>Function</w:t>
+      </w:r>
+      <w:proofErr w:type="spellEnd"/>
+      <w:r>
+        <w:rPr>
+          <w:b/>
+          <w:bCs/>
+          <w:sz w:val="24"/>
+          <w:szCs w:val="24"/>
+        </w:rPr>
+        <w:t>:</w:t>
       </w:r>
     </w:p>
     <w:p>
@@ -3416,7 +4516,23 @@
           <w:sz w:val="24"/>
           <w:szCs w:val="24"/>
         </w:rPr>
-        <w:t>Funções são utilizadas para uma execução ocorrer so quando for solicitada, por exemplo apertando um botão.</w:t>
+        <w:t xml:space="preserve">Funções são utilizadas para uma execução ocorrer </w:t>
+      </w:r>
+      <w:proofErr w:type="spellStart"/>
+      <w:r>
+        <w:rPr>
+          <w:sz w:val="24"/>
+          <w:szCs w:val="24"/>
+        </w:rPr>
+        <w:t>so</w:t>
+      </w:r>
+      <w:proofErr w:type="spellEnd"/>
+      <w:r>
+        <w:rPr>
+          <w:sz w:val="24"/>
+          <w:szCs w:val="24"/>
+        </w:rPr>
+        <w:t xml:space="preserve"> quando for solicitada, por exemplo apertando um botão.</w:t>
       </w:r>
     </w:p>
     <w:p>
@@ -3479,6 +4595,7 @@
         </w:rPr>
         <w:t xml:space="preserve"> </w:t>
       </w:r>
+      <w:proofErr w:type="spellStart"/>
       <w:r>
         <w:rPr>
           <w:rFonts w:ascii="Consolas" w:eastAsia="Times New Roman" w:hAnsi="Consolas" w:cs="Times New Roman"/>
@@ -3489,6 +4606,7 @@
         </w:rPr>
         <w:t>type</w:t>
       </w:r>
+      <w:proofErr w:type="spellEnd"/>
       <w:r>
         <w:rPr>
           <w:rFonts w:ascii="Consolas" w:eastAsia="Times New Roman" w:hAnsi="Consolas" w:cs="Times New Roman"/>
@@ -3507,7 +4625,29 @@
           <w:szCs w:val="21"/>
           <w:lang w:eastAsia="pt-BR"/>
         </w:rPr>
-        <w:t>"button"</w:t>
+        <w:t>"</w:t>
+      </w:r>
+      <w:proofErr w:type="spellStart"/>
+      <w:r>
+        <w:rPr>
+          <w:rFonts w:ascii="Consolas" w:eastAsia="Times New Roman" w:hAnsi="Consolas" w:cs="Times New Roman"/>
+          <w:color w:val="CE9178"/>
+          <w:sz w:val="21"/>
+          <w:szCs w:val="21"/>
+          <w:lang w:eastAsia="pt-BR"/>
+        </w:rPr>
+        <w:t>button</w:t>
+      </w:r>
+      <w:proofErr w:type="spellEnd"/>
+      <w:r>
+        <w:rPr>
+          <w:rFonts w:ascii="Consolas" w:eastAsia="Times New Roman" w:hAnsi="Consolas" w:cs="Times New Roman"/>
+          <w:color w:val="CE9178"/>
+          <w:sz w:val="21"/>
+          <w:szCs w:val="21"/>
+          <w:lang w:eastAsia="pt-BR"/>
+        </w:rPr>
+        <w:t>"</w:t>
       </w:r>
       <w:r>
         <w:rPr>
@@ -3519,6 +4659,7 @@
         </w:rPr>
         <w:t xml:space="preserve"> </w:t>
       </w:r>
+      <w:proofErr w:type="spellStart"/>
       <w:r>
         <w:rPr>
           <w:rFonts w:ascii="Consolas" w:eastAsia="Times New Roman" w:hAnsi="Consolas" w:cs="Times New Roman"/>
@@ -3529,6 +4670,7 @@
         </w:rPr>
         <w:t>value</w:t>
       </w:r>
+      <w:proofErr w:type="spellEnd"/>
       <w:r>
         <w:rPr>
           <w:rFonts w:ascii="Consolas" w:eastAsia="Times New Roman" w:hAnsi="Consolas" w:cs="Times New Roman"/>
@@ -3559,6 +4701,7 @@
         </w:rPr>
         <w:t xml:space="preserve"> </w:t>
       </w:r>
+      <w:proofErr w:type="spellStart"/>
       <w:r>
         <w:rPr>
           <w:rFonts w:ascii="Consolas" w:eastAsia="Times New Roman" w:hAnsi="Consolas" w:cs="Times New Roman"/>
@@ -3569,6 +4712,7 @@
         </w:rPr>
         <w:t>onclick</w:t>
       </w:r>
+      <w:proofErr w:type="spellEnd"/>
       <w:r>
         <w:rPr>
           <w:rFonts w:ascii="Consolas" w:eastAsia="Times New Roman" w:hAnsi="Consolas" w:cs="Times New Roman"/>
@@ -3589,6 +4733,7 @@
         </w:rPr>
         <w:t>"</w:t>
       </w:r>
+      <w:proofErr w:type="gramStart"/>
       <w:r>
         <w:rPr>
           <w:rFonts w:ascii="Consolas" w:eastAsia="Times New Roman" w:hAnsi="Consolas" w:cs="Times New Roman"/>
@@ -3607,7 +4752,18 @@
           <w:szCs w:val="21"/>
           <w:lang w:eastAsia="pt-BR"/>
         </w:rPr>
-        <w:t>()"</w:t>
+        <w:t>(</w:t>
+      </w:r>
+      <w:proofErr w:type="gramEnd"/>
+      <w:r>
+        <w:rPr>
+          <w:rFonts w:ascii="Consolas" w:eastAsia="Times New Roman" w:hAnsi="Consolas" w:cs="Times New Roman"/>
+          <w:color w:val="CE9178"/>
+          <w:sz w:val="21"/>
+          <w:szCs w:val="21"/>
+          <w:lang w:eastAsia="pt-BR"/>
+        </w:rPr>
+        <w:t>)"</w:t>
       </w:r>
       <w:r>
         <w:rPr>
@@ -3627,7 +4783,29 @@
           <w:szCs w:val="21"/>
           <w:lang w:eastAsia="pt-BR"/>
         </w:rPr>
-        <w:t xml:space="preserve"> // botão que chamma a função somar  </w:t>
+        <w:t xml:space="preserve"> // botão que </w:t>
+      </w:r>
+      <w:proofErr w:type="spellStart"/>
+      <w:r>
+        <w:rPr>
+          <w:rFonts w:ascii="Consolas" w:eastAsia="Times New Roman" w:hAnsi="Consolas" w:cs="Times New Roman"/>
+          <w:color w:val="D4D4D4"/>
+          <w:sz w:val="21"/>
+          <w:szCs w:val="21"/>
+          <w:lang w:eastAsia="pt-BR"/>
+        </w:rPr>
+        <w:t>chamma</w:t>
+      </w:r>
+      <w:proofErr w:type="spellEnd"/>
+      <w:r>
+        <w:rPr>
+          <w:rFonts w:ascii="Consolas" w:eastAsia="Times New Roman" w:hAnsi="Consolas" w:cs="Times New Roman"/>
+          <w:color w:val="D4D4D4"/>
+          <w:sz w:val="21"/>
+          <w:szCs w:val="21"/>
+          <w:lang w:eastAsia="pt-BR"/>
+        </w:rPr>
+        <w:t xml:space="preserve"> a função somar  </w:t>
       </w:r>
     </w:p>
     <w:p>
@@ -3663,6 +4841,7 @@
         </w:rPr>
         <w:t xml:space="preserve">        </w:t>
       </w:r>
+      <w:proofErr w:type="spellStart"/>
       <w:r>
         <w:rPr>
           <w:rFonts w:ascii="Consolas" w:eastAsia="Times New Roman" w:hAnsi="Consolas" w:cs="Times New Roman"/>
@@ -3673,6 +4852,7 @@
         </w:rPr>
         <w:t>function</w:t>
       </w:r>
+      <w:proofErr w:type="spellEnd"/>
       <w:r>
         <w:rPr>
           <w:rFonts w:ascii="Consolas" w:eastAsia="Times New Roman" w:hAnsi="Consolas" w:cs="Times New Roman"/>
@@ -3703,6 +4883,7 @@
         </w:rPr>
         <w:t>(</w:t>
       </w:r>
+      <w:proofErr w:type="spellStart"/>
       <w:r>
         <w:rPr>
           <w:rFonts w:ascii="Consolas" w:eastAsia="Times New Roman" w:hAnsi="Consolas" w:cs="Times New Roman"/>
@@ -3713,6 +4894,7 @@
         </w:rPr>
         <w:t>params</w:t>
       </w:r>
+      <w:proofErr w:type="spellEnd"/>
       <w:r>
         <w:rPr>
           <w:rFonts w:ascii="Consolas" w:eastAsia="Times New Roman" w:hAnsi="Consolas" w:cs="Times New Roman"/>
@@ -3762,7 +4944,23 @@
           <w:sz w:val="24"/>
           <w:szCs w:val="24"/>
         </w:rPr>
-        <w:t xml:space="preserve">// assim, sempre que apertarmos o botão “somar” , vai ter uma chamada para a função somar e será executado </w:t>
+        <w:t>// assim, sempre que apertarmos o botão “somar</w:t>
+      </w:r>
+      <w:proofErr w:type="gramStart"/>
+      <w:r>
+        <w:rPr>
+          <w:sz w:val="24"/>
+          <w:szCs w:val="24"/>
+        </w:rPr>
+        <w:t>” ,</w:t>
+      </w:r>
+      <w:proofErr w:type="gramEnd"/>
+      <w:r>
+        <w:rPr>
+          <w:sz w:val="24"/>
+          <w:szCs w:val="24"/>
+        </w:rPr>
+        <w:t xml:space="preserve"> vai ter uma chamada para a função somar e será executado </w:t>
       </w:r>
     </w:p>
     <w:p>
@@ -3908,6 +5106,7 @@
           <w:lang w:eastAsia="pt-BR"/>
         </w:rPr>
       </w:pPr>
+      <w:proofErr w:type="gramStart"/>
       <w:r>
         <w:rPr>
           <w:rFonts w:ascii="Consolas" w:eastAsia="Times New Roman" w:hAnsi="Consolas" w:cs="Times New Roman"/>
@@ -3948,6 +5147,7 @@
         </w:rPr>
         <w:t>(</w:t>
       </w:r>
+      <w:proofErr w:type="gramEnd"/>
       <w:r>
         <w:rPr>
           <w:rFonts w:ascii="Consolas" w:eastAsia="Times New Roman" w:hAnsi="Consolas" w:cs="Times New Roman"/>
@@ -3968,6 +5168,7 @@
         </w:rPr>
         <w:t>${</w:t>
       </w:r>
+      <w:proofErr w:type="spellStart"/>
       <w:r>
         <w:rPr>
           <w:rFonts w:ascii="Consolas" w:eastAsia="Times New Roman" w:hAnsi="Consolas" w:cs="Times New Roman"/>
@@ -3978,6 +5179,7 @@
         </w:rPr>
         <w:t>vel</w:t>
       </w:r>
+      <w:proofErr w:type="spellEnd"/>
       <w:r>
         <w:rPr>
           <w:rFonts w:ascii="Consolas" w:eastAsia="Times New Roman" w:hAnsi="Consolas" w:cs="Times New Roman"/>
@@ -4126,6 +5328,7 @@
           <w:lang w:eastAsia="pt-BR"/>
         </w:rPr>
       </w:pPr>
+      <w:proofErr w:type="gramStart"/>
       <w:r>
         <w:rPr>
           <w:rFonts w:ascii="Consolas" w:eastAsia="Times New Roman" w:hAnsi="Consolas" w:cs="Times New Roman"/>
@@ -4166,6 +5369,7 @@
         </w:rPr>
         <w:t>(</w:t>
       </w:r>
+      <w:proofErr w:type="gramEnd"/>
       <w:r>
         <w:rPr>
           <w:rFonts w:ascii="Consolas" w:eastAsia="Times New Roman" w:hAnsi="Consolas" w:cs="Times New Roman"/>
@@ -4239,6 +5443,8 @@
           <w:lang w:eastAsia="pt-BR"/>
         </w:rPr>
       </w:pPr>
+      <w:proofErr w:type="spellStart"/>
+      <w:proofErr w:type="gramStart"/>
       <w:r>
         <w:rPr>
           <w:rFonts w:ascii="Consolas" w:eastAsia="Times New Roman" w:hAnsi="Consolas" w:cs="Times New Roman"/>
@@ -4249,6 +5455,7 @@
         </w:rPr>
         <w:t>if</w:t>
       </w:r>
+      <w:proofErr w:type="spellEnd"/>
       <w:r>
         <w:rPr>
           <w:rFonts w:ascii="Consolas" w:eastAsia="Times New Roman" w:hAnsi="Consolas" w:cs="Times New Roman"/>
@@ -4259,6 +5466,7 @@
         </w:rPr>
         <w:t>(</w:t>
       </w:r>
+      <w:proofErr w:type="gramEnd"/>
       <w:r>
         <w:rPr>
           <w:rFonts w:ascii="Consolas" w:eastAsia="Times New Roman" w:hAnsi="Consolas" w:cs="Times New Roman"/>
@@ -4322,6 +5530,7 @@
         </w:rPr>
         <w:t xml:space="preserve">    </w:t>
       </w:r>
+      <w:proofErr w:type="gramStart"/>
       <w:r>
         <w:rPr>
           <w:rFonts w:ascii="Consolas" w:eastAsia="Times New Roman" w:hAnsi="Consolas" w:cs="Times New Roman"/>
@@ -4362,6 +5571,7 @@
         </w:rPr>
         <w:t>(</w:t>
       </w:r>
+      <w:proofErr w:type="gramEnd"/>
       <w:r>
         <w:rPr>
           <w:rFonts w:ascii="Consolas" w:eastAsia="Times New Roman" w:hAnsi="Consolas" w:cs="Times New Roman"/>
@@ -4370,7 +5580,29 @@
           <w:szCs w:val="21"/>
           <w:lang w:eastAsia="pt-BR"/>
         </w:rPr>
-        <w:t>`Voce é Brasileiro`</w:t>
+        <w:t>`</w:t>
+      </w:r>
+      <w:proofErr w:type="spellStart"/>
+      <w:r>
+        <w:rPr>
+          <w:rFonts w:ascii="Consolas" w:eastAsia="Times New Roman" w:hAnsi="Consolas" w:cs="Times New Roman"/>
+          <w:color w:val="CE9178"/>
+          <w:sz w:val="21"/>
+          <w:szCs w:val="21"/>
+          <w:lang w:eastAsia="pt-BR"/>
+        </w:rPr>
+        <w:t>Voce</w:t>
+      </w:r>
+      <w:proofErr w:type="spellEnd"/>
+      <w:r>
+        <w:rPr>
+          <w:rFonts w:ascii="Consolas" w:eastAsia="Times New Roman" w:hAnsi="Consolas" w:cs="Times New Roman"/>
+          <w:color w:val="CE9178"/>
+          <w:sz w:val="21"/>
+          <w:szCs w:val="21"/>
+          <w:lang w:eastAsia="pt-BR"/>
+        </w:rPr>
+        <w:t xml:space="preserve"> é Brasileiro`</w:t>
       </w:r>
       <w:r>
         <w:rPr>
@@ -4418,6 +5650,8 @@
           <w:lang w:eastAsia="pt-BR"/>
         </w:rPr>
       </w:pPr>
+      <w:proofErr w:type="spellStart"/>
+      <w:proofErr w:type="gramStart"/>
       <w:r>
         <w:rPr>
           <w:rFonts w:ascii="Consolas" w:eastAsia="Times New Roman" w:hAnsi="Consolas" w:cs="Times New Roman"/>
@@ -4428,6 +5662,7 @@
         </w:rPr>
         <w:t>else</w:t>
       </w:r>
+      <w:proofErr w:type="spellEnd"/>
       <w:r>
         <w:rPr>
           <w:rFonts w:ascii="Consolas" w:eastAsia="Times New Roman" w:hAnsi="Consolas" w:cs="Times New Roman"/>
@@ -4438,6 +5673,7 @@
         </w:rPr>
         <w:t>{</w:t>
       </w:r>
+      <w:proofErr w:type="gramEnd"/>
     </w:p>
     <w:p>
       <w:pPr>
@@ -4461,6 +5697,7 @@
         </w:rPr>
         <w:t xml:space="preserve">    </w:t>
       </w:r>
+      <w:proofErr w:type="gramStart"/>
       <w:r>
         <w:rPr>
           <w:rFonts w:ascii="Consolas" w:eastAsia="Times New Roman" w:hAnsi="Consolas" w:cs="Times New Roman"/>
@@ -4501,6 +5738,7 @@
         </w:rPr>
         <w:t>(</w:t>
       </w:r>
+      <w:proofErr w:type="gramEnd"/>
       <w:r>
         <w:rPr>
           <w:rFonts w:ascii="Consolas" w:eastAsia="Times New Roman" w:hAnsi="Consolas" w:cs="Times New Roman"/>
@@ -4509,7 +5747,29 @@
           <w:szCs w:val="21"/>
           <w:lang w:eastAsia="pt-BR"/>
         </w:rPr>
-        <w:t>`Voce é estrangeiro`</w:t>
+        <w:t>`</w:t>
+      </w:r>
+      <w:proofErr w:type="spellStart"/>
+      <w:r>
+        <w:rPr>
+          <w:rFonts w:ascii="Consolas" w:eastAsia="Times New Roman" w:hAnsi="Consolas" w:cs="Times New Roman"/>
+          <w:color w:val="CE9178"/>
+          <w:sz w:val="21"/>
+          <w:szCs w:val="21"/>
+          <w:lang w:eastAsia="pt-BR"/>
+        </w:rPr>
+        <w:t>Voce</w:t>
+      </w:r>
+      <w:proofErr w:type="spellEnd"/>
+      <w:r>
+        <w:rPr>
+          <w:rFonts w:ascii="Consolas" w:eastAsia="Times New Roman" w:hAnsi="Consolas" w:cs="Times New Roman"/>
+          <w:color w:val="CE9178"/>
+          <w:sz w:val="21"/>
+          <w:szCs w:val="21"/>
+          <w:lang w:eastAsia="pt-BR"/>
+        </w:rPr>
+        <w:t xml:space="preserve"> é estrangeiro`</w:t>
       </w:r>
       <w:r>
         <w:rPr>
@@ -4593,6 +5853,7 @@
           <w:szCs w:val="32"/>
         </w:rPr>
       </w:pPr>
+      <w:proofErr w:type="spellStart"/>
       <w:r>
         <w:rPr>
           <w:b/>
@@ -4600,8 +5861,49 @@
           <w:sz w:val="32"/>
           <w:szCs w:val="32"/>
         </w:rPr>
-        <w:t>InnerText vs InnerHTML</w:t>
-      </w:r>
+        <w:t>InnerText</w:t>
+      </w:r>
+      <w:proofErr w:type="spellEnd"/>
+      <w:r>
+        <w:rPr>
+          <w:b/>
+          <w:bCs/>
+          <w:sz w:val="32"/>
+          <w:szCs w:val="32"/>
+        </w:rPr>
+        <w:t xml:space="preserve"> </w:t>
+      </w:r>
+      <w:proofErr w:type="spellStart"/>
+      <w:r>
+        <w:rPr>
+          <w:b/>
+          <w:bCs/>
+          <w:sz w:val="32"/>
+          <w:szCs w:val="32"/>
+        </w:rPr>
+        <w:t>vs</w:t>
+      </w:r>
+      <w:proofErr w:type="spellEnd"/>
+      <w:r>
+        <w:rPr>
+          <w:b/>
+          <w:bCs/>
+          <w:sz w:val="32"/>
+          <w:szCs w:val="32"/>
+        </w:rPr>
+        <w:t xml:space="preserve"> </w:t>
+      </w:r>
+      <w:proofErr w:type="spellStart"/>
+      <w:r>
+        <w:rPr>
+          <w:b/>
+          <w:bCs/>
+          <w:sz w:val="32"/>
+          <w:szCs w:val="32"/>
+        </w:rPr>
+        <w:t>InnerHTML</w:t>
+      </w:r>
+      <w:proofErr w:type="spellEnd"/>
       <w:r>
         <w:rPr>
           <w:b/>
@@ -4635,6 +5937,7 @@
         </w:rPr>
         <w:t>O </w:t>
       </w:r>
+      <w:proofErr w:type="spellStart"/>
       <w:r>
         <w:rPr>
           <w:rFonts w:ascii="Arial" w:eastAsia="Times New Roman" w:hAnsi="Arial" w:cs="Arial"/>
@@ -4646,6 +5949,7 @@
         </w:rPr>
         <w:t>innerText</w:t>
       </w:r>
+      <w:proofErr w:type="spellEnd"/>
       <w:r>
         <w:rPr>
           <w:rFonts w:ascii="Arial" w:eastAsia="Times New Roman" w:hAnsi="Arial" w:cs="Arial"/>
@@ -4701,6 +6005,8 @@
           <w:lang w:eastAsia="pt-BR"/>
         </w:rPr>
       </w:pPr>
+      <w:proofErr w:type="spellStart"/>
+      <w:proofErr w:type="gramStart"/>
       <w:r>
         <w:rPr>
           <w:rFonts w:ascii="Arial" w:eastAsia="Times New Roman" w:hAnsi="Arial" w:cs="Arial"/>
@@ -4709,20 +6015,34 @@
           <w:bdr w:val="none" w:sz="0" w:space="0" w:color="auto" w:frame="1"/>
           <w:lang w:eastAsia="pt-BR"/>
         </w:rPr>
-        <w:t>document.getElementById('Teste').</w:t>
-      </w:r>
+        <w:t>document.getElementById</w:t>
+      </w:r>
+      <w:proofErr w:type="spellEnd"/>
+      <w:proofErr w:type="gramEnd"/>
       <w:r>
         <w:rPr>
           <w:rFonts w:ascii="Arial" w:eastAsia="Times New Roman" w:hAnsi="Arial" w:cs="Arial"/>
-          <w:b/>
-          <w:bCs/>
           <w:sz w:val="24"/>
           <w:szCs w:val="24"/>
           <w:bdr w:val="none" w:sz="0" w:space="0" w:color="auto" w:frame="1"/>
           <w:lang w:eastAsia="pt-BR"/>
         </w:rPr>
+        <w:t>('Teste').</w:t>
+      </w:r>
+      <w:proofErr w:type="spellStart"/>
+      <w:r>
+        <w:rPr>
+          <w:rFonts w:ascii="Arial" w:eastAsia="Times New Roman" w:hAnsi="Arial" w:cs="Arial"/>
+          <w:b/>
+          <w:bCs/>
+          <w:sz w:val="24"/>
+          <w:szCs w:val="24"/>
+          <w:bdr w:val="none" w:sz="0" w:space="0" w:color="auto" w:frame="1"/>
+          <w:lang w:eastAsia="pt-BR"/>
+        </w:rPr>
         <w:t>innerText</w:t>
       </w:r>
+      <w:proofErr w:type="spellEnd"/>
       <w:r>
         <w:rPr>
           <w:rFonts w:ascii="Arial" w:eastAsia="Times New Roman" w:hAnsi="Arial" w:cs="Arial"/>
@@ -4872,6 +6192,8 @@
           <w:bdr w:val="none" w:sz="0" w:space="0" w:color="auto" w:frame="1"/>
         </w:rPr>
       </w:pPr>
+      <w:proofErr w:type="spellStart"/>
+      <w:proofErr w:type="gramStart"/>
       <w:r>
         <w:rPr>
           <w:rStyle w:val="hljs-variable"/>
@@ -4902,6 +6224,8 @@
         </w:rPr>
         <w:t>getElementById</w:t>
       </w:r>
+      <w:proofErr w:type="spellEnd"/>
+      <w:proofErr w:type="gramEnd"/>
       <w:r>
         <w:rPr>
           <w:rStyle w:val="CdigoHTML"/>
@@ -4932,6 +6256,7 @@
         </w:rPr>
         <w:t>).</w:t>
       </w:r>
+      <w:proofErr w:type="spellStart"/>
       <w:r>
         <w:rPr>
           <w:rStyle w:val="hljs-property"/>
@@ -4944,6 +6269,7 @@
         </w:rPr>
         <w:t>innerHTML</w:t>
       </w:r>
+      <w:proofErr w:type="spellEnd"/>
       <w:r>
         <w:rPr>
           <w:rStyle w:val="CdigoHTML"/>
@@ -5245,6 +6571,7 @@
           <w:lang w:eastAsia="pt-BR"/>
         </w:rPr>
       </w:pPr>
+      <w:proofErr w:type="spellStart"/>
       <w:r>
         <w:rPr>
           <w:rFonts w:ascii="Arial" w:eastAsia="Times New Roman" w:hAnsi="Arial" w:cs="Arial"/>
@@ -5254,7 +6581,19 @@
           <w:szCs w:val="24"/>
           <w:lang w:eastAsia="pt-BR"/>
         </w:rPr>
-        <w:t>If:</w:t>
+        <w:t>If</w:t>
+      </w:r>
+      <w:proofErr w:type="spellEnd"/>
+      <w:r>
+        <w:rPr>
+          <w:rFonts w:ascii="Arial" w:eastAsia="Times New Roman" w:hAnsi="Arial" w:cs="Arial"/>
+          <w:b/>
+          <w:bCs/>
+          <w:sz w:val="24"/>
+          <w:szCs w:val="24"/>
+          <w:lang w:eastAsia="pt-BR"/>
+        </w:rPr>
+        <w:t>:</w:t>
       </w:r>
     </w:p>
     <w:p>
@@ -5269,6 +6608,7 @@
           <w:lang w:eastAsia="pt-BR"/>
         </w:rPr>
       </w:pPr>
+      <w:proofErr w:type="spellStart"/>
       <w:r>
         <w:rPr>
           <w:rFonts w:ascii="Consolas" w:eastAsia="Times New Roman" w:hAnsi="Consolas" w:cs="Times New Roman"/>
@@ -5279,6 +6619,7 @@
         </w:rPr>
         <w:t>if</w:t>
       </w:r>
+      <w:proofErr w:type="spellEnd"/>
       <w:r>
         <w:rPr>
           <w:rFonts w:ascii="Consolas" w:eastAsia="Times New Roman" w:hAnsi="Consolas" w:cs="Times New Roman"/>
@@ -5289,6 +6630,7 @@
         </w:rPr>
         <w:t xml:space="preserve"> (</w:t>
       </w:r>
+      <w:proofErr w:type="spellStart"/>
       <w:r>
         <w:rPr>
           <w:rFonts w:ascii="Consolas" w:eastAsia="Times New Roman" w:hAnsi="Consolas" w:cs="Times New Roman"/>
@@ -5299,6 +6641,7 @@
         </w:rPr>
         <w:t>condition</w:t>
       </w:r>
+      <w:proofErr w:type="spellEnd"/>
       <w:r>
         <w:rPr>
           <w:rFonts w:ascii="Consolas" w:eastAsia="Times New Roman" w:hAnsi="Consolas" w:cs="Times New Roman"/>
@@ -5345,6 +6688,7 @@
           <w:lang w:eastAsia="pt-BR"/>
         </w:rPr>
       </w:pPr>
+      <w:proofErr w:type="spellStart"/>
       <w:r>
         <w:rPr>
           <w:rFonts w:ascii="Consolas" w:eastAsia="Times New Roman" w:hAnsi="Consolas" w:cs="Times New Roman"/>
@@ -5355,6 +6699,7 @@
         </w:rPr>
         <w:t>else</w:t>
       </w:r>
+      <w:proofErr w:type="spellEnd"/>
       <w:r>
         <w:rPr>
           <w:rFonts w:ascii="Consolas" w:eastAsia="Times New Roman" w:hAnsi="Consolas" w:cs="Times New Roman"/>
@@ -5365,6 +6710,7 @@
         </w:rPr>
         <w:t xml:space="preserve"> </w:t>
       </w:r>
+      <w:proofErr w:type="spellStart"/>
       <w:r>
         <w:rPr>
           <w:rFonts w:ascii="Consolas" w:eastAsia="Times New Roman" w:hAnsi="Consolas" w:cs="Times New Roman"/>
@@ -5375,6 +6721,7 @@
         </w:rPr>
         <w:t>if</w:t>
       </w:r>
+      <w:proofErr w:type="spellEnd"/>
       <w:r>
         <w:rPr>
           <w:rFonts w:ascii="Consolas" w:eastAsia="Times New Roman" w:hAnsi="Consolas" w:cs="Times New Roman"/>
@@ -5385,6 +6732,7 @@
         </w:rPr>
         <w:t xml:space="preserve"> (</w:t>
       </w:r>
+      <w:proofErr w:type="spellStart"/>
       <w:r>
         <w:rPr>
           <w:rFonts w:ascii="Consolas" w:eastAsia="Times New Roman" w:hAnsi="Consolas" w:cs="Times New Roman"/>
@@ -5395,6 +6743,7 @@
         </w:rPr>
         <w:t>condition</w:t>
       </w:r>
+      <w:proofErr w:type="spellEnd"/>
       <w:r>
         <w:rPr>
           <w:rFonts w:ascii="Consolas" w:eastAsia="Times New Roman" w:hAnsi="Consolas" w:cs="Times New Roman"/>
@@ -5547,6 +6896,7 @@
         </w:rPr>
         <w:t xml:space="preserve"> (</w:t>
       </w:r>
+      <w:proofErr w:type="spellStart"/>
       <w:r>
         <w:rPr>
           <w:rFonts w:ascii="Consolas" w:eastAsia="Times New Roman" w:hAnsi="Consolas" w:cs="Times New Roman"/>
@@ -5557,6 +6907,7 @@
         </w:rPr>
         <w:t>diaSem</w:t>
       </w:r>
+      <w:proofErr w:type="spellEnd"/>
       <w:r>
         <w:rPr>
           <w:rFonts w:ascii="Consolas" w:eastAsia="Times New Roman" w:hAnsi="Consolas" w:cs="Times New Roman"/>
@@ -6001,6 +7352,7 @@
         </w:rPr>
         <w:t xml:space="preserve">        </w:t>
       </w:r>
+      <w:proofErr w:type="gramStart"/>
       <w:r>
         <w:rPr>
           <w:rFonts w:ascii="Consolas" w:eastAsia="Times New Roman" w:hAnsi="Consolas" w:cs="Times New Roman"/>
@@ -6041,6 +7393,7 @@
         </w:rPr>
         <w:t>(</w:t>
       </w:r>
+      <w:proofErr w:type="gramEnd"/>
       <w:r>
         <w:rPr>
           <w:rFonts w:ascii="Consolas" w:eastAsia="Times New Roman" w:hAnsi="Consolas" w:cs="Times New Roman"/>
@@ -6146,8 +7499,20 @@
           <w:sz w:val="24"/>
           <w:szCs w:val="24"/>
         </w:rPr>
-        <w:t xml:space="preserve"> numero</w:t>
-      </w:r>
+        <w:t xml:space="preserve"> </w:t>
+      </w:r>
+      <w:proofErr w:type="spellStart"/>
+      <w:r>
+        <w:rPr>
+          <w:rFonts w:ascii="Arial" w:hAnsi="Arial" w:cs="Arial"/>
+          <w:b/>
+          <w:bCs/>
+          <w:sz w:val="24"/>
+          <w:szCs w:val="24"/>
+        </w:rPr>
+        <w:t>numero</w:t>
+      </w:r>
+      <w:proofErr w:type="spellEnd"/>
       <w:r>
         <w:rPr>
           <w:rFonts w:ascii="Arial" w:hAnsi="Arial" w:cs="Arial"/>
@@ -6180,6 +7545,376 @@
           <w:szCs w:val="24"/>
         </w:rPr>
       </w:pPr>
+    </w:p>
+    <w:p>
+      <w:pPr>
+        <w:tabs>
+          <w:tab w:val="left" w:pos="1365"/>
+        </w:tabs>
+        <w:rPr>
+          <w:rFonts w:ascii="Arial" w:hAnsi="Arial" w:cs="Arial"/>
+          <w:sz w:val="24"/>
+          <w:szCs w:val="24"/>
+        </w:rPr>
+      </w:pPr>
+    </w:p>
+    <w:p>
+      <w:pPr>
+        <w:tabs>
+          <w:tab w:val="left" w:pos="1365"/>
+        </w:tabs>
+        <w:rPr>
+          <w:rFonts w:ascii="Arial" w:hAnsi="Arial" w:cs="Arial"/>
+          <w:b/>
+          <w:bCs/>
+          <w:sz w:val="24"/>
+          <w:szCs w:val="24"/>
+        </w:rPr>
+      </w:pPr>
+      <w:r>
+        <w:rPr>
+          <w:rFonts w:ascii="Arial" w:hAnsi="Arial" w:cs="Arial"/>
+          <w:b/>
+          <w:bCs/>
+          <w:sz w:val="24"/>
+          <w:szCs w:val="24"/>
+        </w:rPr>
+        <w:t>#Criando Imagem Dinamicamente:</w:t>
+      </w:r>
+    </w:p>
+    <w:p>
+      <w:pPr>
+        <w:shd w:val="clear" w:color="auto" w:fill="1E1E1E"/>
+        <w:spacing w:after="0" w:line="285" w:lineRule="atLeast"/>
+        <w:rPr>
+          <w:rFonts w:ascii="Consolas" w:eastAsia="Times New Roman" w:hAnsi="Consolas" w:cs="Times New Roman"/>
+          <w:color w:val="D4D4D4"/>
+          <w:sz w:val="21"/>
+          <w:szCs w:val="21"/>
+          <w:lang w:eastAsia="pt-BR"/>
+        </w:rPr>
+      </w:pPr>
+      <w:r>
+        <w:rPr>
+          <w:rFonts w:ascii="Consolas" w:eastAsia="Times New Roman" w:hAnsi="Consolas" w:cs="Times New Roman"/>
+          <w:color w:val="569CD6"/>
+          <w:sz w:val="21"/>
+          <w:szCs w:val="21"/>
+          <w:lang w:eastAsia="pt-BR"/>
+        </w:rPr>
+        <w:t>var</w:t>
+      </w:r>
+      <w:r>
+        <w:rPr>
+          <w:rFonts w:ascii="Consolas" w:eastAsia="Times New Roman" w:hAnsi="Consolas" w:cs="Times New Roman"/>
+          <w:color w:val="D4D4D4"/>
+          <w:sz w:val="21"/>
+          <w:szCs w:val="21"/>
+          <w:lang w:eastAsia="pt-BR"/>
+        </w:rPr>
+        <w:t xml:space="preserve"> </w:t>
+      </w:r>
+      <w:proofErr w:type="spellStart"/>
+      <w:r>
+        <w:rPr>
+          <w:rFonts w:ascii="Consolas" w:eastAsia="Times New Roman" w:hAnsi="Consolas" w:cs="Times New Roman"/>
+          <w:color w:val="9CDCFE"/>
+          <w:sz w:val="21"/>
+          <w:szCs w:val="21"/>
+          <w:lang w:eastAsia="pt-BR"/>
+        </w:rPr>
+        <w:t>img</w:t>
+      </w:r>
+      <w:proofErr w:type="spellEnd"/>
+      <w:r>
+        <w:rPr>
+          <w:rFonts w:ascii="Consolas" w:eastAsia="Times New Roman" w:hAnsi="Consolas" w:cs="Times New Roman"/>
+          <w:color w:val="D4D4D4"/>
+          <w:sz w:val="21"/>
+          <w:szCs w:val="21"/>
+          <w:lang w:eastAsia="pt-BR"/>
+        </w:rPr>
+        <w:t xml:space="preserve"> = </w:t>
+      </w:r>
+      <w:proofErr w:type="spellStart"/>
+      <w:proofErr w:type="gramStart"/>
+      <w:r>
+        <w:rPr>
+          <w:rFonts w:ascii="Consolas" w:eastAsia="Times New Roman" w:hAnsi="Consolas" w:cs="Times New Roman"/>
+          <w:color w:val="9CDCFE"/>
+          <w:sz w:val="21"/>
+          <w:szCs w:val="21"/>
+          <w:lang w:eastAsia="pt-BR"/>
+        </w:rPr>
+        <w:t>document</w:t>
+      </w:r>
+      <w:r>
+        <w:rPr>
+          <w:rFonts w:ascii="Consolas" w:eastAsia="Times New Roman" w:hAnsi="Consolas" w:cs="Times New Roman"/>
+          <w:color w:val="D4D4D4"/>
+          <w:sz w:val="21"/>
+          <w:szCs w:val="21"/>
+          <w:lang w:eastAsia="pt-BR"/>
+        </w:rPr>
+        <w:t>.</w:t>
+      </w:r>
+      <w:r>
+        <w:rPr>
+          <w:rFonts w:ascii="Consolas" w:eastAsia="Times New Roman" w:hAnsi="Consolas" w:cs="Times New Roman"/>
+          <w:color w:val="DCDCAA"/>
+          <w:sz w:val="21"/>
+          <w:szCs w:val="21"/>
+          <w:lang w:eastAsia="pt-BR"/>
+        </w:rPr>
+        <w:t>createElement</w:t>
+      </w:r>
+      <w:proofErr w:type="spellEnd"/>
+      <w:proofErr w:type="gramEnd"/>
+      <w:r>
+        <w:rPr>
+          <w:rFonts w:ascii="Consolas" w:eastAsia="Times New Roman" w:hAnsi="Consolas" w:cs="Times New Roman"/>
+          <w:color w:val="D4D4D4"/>
+          <w:sz w:val="21"/>
+          <w:szCs w:val="21"/>
+          <w:lang w:eastAsia="pt-BR"/>
+        </w:rPr>
+        <w:t>(</w:t>
+      </w:r>
+      <w:r>
+        <w:rPr>
+          <w:rFonts w:ascii="Consolas" w:eastAsia="Times New Roman" w:hAnsi="Consolas" w:cs="Times New Roman"/>
+          <w:color w:val="CE9178"/>
+          <w:sz w:val="21"/>
+          <w:szCs w:val="21"/>
+          <w:lang w:eastAsia="pt-BR"/>
+        </w:rPr>
+        <w:t>'</w:t>
+      </w:r>
+      <w:proofErr w:type="spellStart"/>
+      <w:r>
+        <w:rPr>
+          <w:rFonts w:ascii="Consolas" w:eastAsia="Times New Roman" w:hAnsi="Consolas" w:cs="Times New Roman"/>
+          <w:color w:val="CE9178"/>
+          <w:sz w:val="21"/>
+          <w:szCs w:val="21"/>
+          <w:lang w:eastAsia="pt-BR"/>
+        </w:rPr>
+        <w:t>img</w:t>
+      </w:r>
+      <w:proofErr w:type="spellEnd"/>
+      <w:r>
+        <w:rPr>
+          <w:rFonts w:ascii="Consolas" w:eastAsia="Times New Roman" w:hAnsi="Consolas" w:cs="Times New Roman"/>
+          <w:color w:val="CE9178"/>
+          <w:sz w:val="21"/>
+          <w:szCs w:val="21"/>
+          <w:lang w:eastAsia="pt-BR"/>
+        </w:rPr>
+        <w:t>'</w:t>
+      </w:r>
+      <w:r>
+        <w:rPr>
+          <w:rFonts w:ascii="Consolas" w:eastAsia="Times New Roman" w:hAnsi="Consolas" w:cs="Times New Roman"/>
+          <w:color w:val="D4D4D4"/>
+          <w:sz w:val="21"/>
+          <w:szCs w:val="21"/>
+          <w:lang w:eastAsia="pt-BR"/>
+        </w:rPr>
+        <w:t xml:space="preserve">) </w:t>
+      </w:r>
+      <w:r>
+        <w:rPr>
+          <w:rFonts w:ascii="Consolas" w:eastAsia="Times New Roman" w:hAnsi="Consolas" w:cs="Times New Roman"/>
+          <w:color w:val="6A9955"/>
+          <w:sz w:val="21"/>
+          <w:szCs w:val="21"/>
+          <w:lang w:eastAsia="pt-BR"/>
+        </w:rPr>
+        <w:t xml:space="preserve">// criando uma </w:t>
+      </w:r>
+      <w:proofErr w:type="spellStart"/>
+      <w:r>
+        <w:rPr>
+          <w:rFonts w:ascii="Consolas" w:eastAsia="Times New Roman" w:hAnsi="Consolas" w:cs="Times New Roman"/>
+          <w:color w:val="6A9955"/>
+          <w:sz w:val="21"/>
+          <w:szCs w:val="21"/>
+          <w:lang w:eastAsia="pt-BR"/>
+        </w:rPr>
+        <w:t>tag</w:t>
+      </w:r>
+      <w:proofErr w:type="spellEnd"/>
+      <w:r>
+        <w:rPr>
+          <w:rFonts w:ascii="Consolas" w:eastAsia="Times New Roman" w:hAnsi="Consolas" w:cs="Times New Roman"/>
+          <w:color w:val="6A9955"/>
+          <w:sz w:val="21"/>
+          <w:szCs w:val="21"/>
+          <w:lang w:eastAsia="pt-BR"/>
+        </w:rPr>
+        <w:t xml:space="preserve"> "</w:t>
+      </w:r>
+      <w:proofErr w:type="spellStart"/>
+      <w:r>
+        <w:rPr>
+          <w:rFonts w:ascii="Consolas" w:eastAsia="Times New Roman" w:hAnsi="Consolas" w:cs="Times New Roman"/>
+          <w:color w:val="6A9955"/>
+          <w:sz w:val="21"/>
+          <w:szCs w:val="21"/>
+          <w:lang w:eastAsia="pt-BR"/>
+        </w:rPr>
+        <w:t>img</w:t>
+      </w:r>
+      <w:proofErr w:type="spellEnd"/>
+      <w:r>
+        <w:rPr>
+          <w:rFonts w:ascii="Consolas" w:eastAsia="Times New Roman" w:hAnsi="Consolas" w:cs="Times New Roman"/>
+          <w:color w:val="6A9955"/>
+          <w:sz w:val="21"/>
+          <w:szCs w:val="21"/>
+          <w:lang w:eastAsia="pt-BR"/>
+        </w:rPr>
+        <w:t>"</w:t>
+      </w:r>
+    </w:p>
+    <w:p>
+      <w:pPr>
+        <w:shd w:val="clear" w:color="auto" w:fill="1E1E1E"/>
+        <w:spacing w:after="0" w:line="285" w:lineRule="atLeast"/>
+        <w:rPr>
+          <w:rFonts w:ascii="Consolas" w:eastAsia="Times New Roman" w:hAnsi="Consolas" w:cs="Times New Roman"/>
+          <w:color w:val="D4D4D4"/>
+          <w:sz w:val="21"/>
+          <w:szCs w:val="21"/>
+          <w:lang w:eastAsia="pt-BR"/>
+        </w:rPr>
+      </w:pPr>
+      <w:r>
+        <w:rPr>
+          <w:rFonts w:ascii="Consolas" w:eastAsia="Times New Roman" w:hAnsi="Consolas" w:cs="Times New Roman"/>
+          <w:color w:val="D4D4D4"/>
+          <w:sz w:val="21"/>
+          <w:szCs w:val="21"/>
+          <w:lang w:eastAsia="pt-BR"/>
+        </w:rPr>
+        <w:t xml:space="preserve">    </w:t>
+      </w:r>
+      <w:proofErr w:type="spellStart"/>
+      <w:proofErr w:type="gramStart"/>
+      <w:r>
+        <w:rPr>
+          <w:rFonts w:ascii="Consolas" w:eastAsia="Times New Roman" w:hAnsi="Consolas" w:cs="Times New Roman"/>
+          <w:color w:val="9CDCFE"/>
+          <w:sz w:val="21"/>
+          <w:szCs w:val="21"/>
+          <w:lang w:eastAsia="pt-BR"/>
+        </w:rPr>
+        <w:t>img</w:t>
+      </w:r>
+      <w:r>
+        <w:rPr>
+          <w:rFonts w:ascii="Consolas" w:eastAsia="Times New Roman" w:hAnsi="Consolas" w:cs="Times New Roman"/>
+          <w:color w:val="D4D4D4"/>
+          <w:sz w:val="21"/>
+          <w:szCs w:val="21"/>
+          <w:lang w:eastAsia="pt-BR"/>
+        </w:rPr>
+        <w:t>.</w:t>
+      </w:r>
+      <w:r>
+        <w:rPr>
+          <w:rFonts w:ascii="Consolas" w:eastAsia="Times New Roman" w:hAnsi="Consolas" w:cs="Times New Roman"/>
+          <w:color w:val="DCDCAA"/>
+          <w:sz w:val="21"/>
+          <w:szCs w:val="21"/>
+          <w:lang w:eastAsia="pt-BR"/>
+        </w:rPr>
+        <w:t>setAttribute</w:t>
+      </w:r>
+      <w:proofErr w:type="spellEnd"/>
+      <w:proofErr w:type="gramEnd"/>
+      <w:r>
+        <w:rPr>
+          <w:rFonts w:ascii="Consolas" w:eastAsia="Times New Roman" w:hAnsi="Consolas" w:cs="Times New Roman"/>
+          <w:color w:val="D4D4D4"/>
+          <w:sz w:val="21"/>
+          <w:szCs w:val="21"/>
+          <w:lang w:eastAsia="pt-BR"/>
+        </w:rPr>
+        <w:t>(</w:t>
+      </w:r>
+      <w:r>
+        <w:rPr>
+          <w:rFonts w:ascii="Consolas" w:eastAsia="Times New Roman" w:hAnsi="Consolas" w:cs="Times New Roman"/>
+          <w:color w:val="CE9178"/>
+          <w:sz w:val="21"/>
+          <w:szCs w:val="21"/>
+          <w:lang w:eastAsia="pt-BR"/>
+        </w:rPr>
+        <w:t>'id'</w:t>
+      </w:r>
+      <w:r>
+        <w:rPr>
+          <w:rFonts w:ascii="Consolas" w:eastAsia="Times New Roman" w:hAnsi="Consolas" w:cs="Times New Roman"/>
+          <w:color w:val="D4D4D4"/>
+          <w:sz w:val="21"/>
+          <w:szCs w:val="21"/>
+          <w:lang w:eastAsia="pt-BR"/>
+        </w:rPr>
+        <w:t xml:space="preserve">, </w:t>
+      </w:r>
+      <w:r>
+        <w:rPr>
+          <w:rFonts w:ascii="Consolas" w:eastAsia="Times New Roman" w:hAnsi="Consolas" w:cs="Times New Roman"/>
+          <w:color w:val="CE9178"/>
+          <w:sz w:val="21"/>
+          <w:szCs w:val="21"/>
+          <w:lang w:eastAsia="pt-BR"/>
+        </w:rPr>
+        <w:t>'foto'</w:t>
+      </w:r>
+      <w:r>
+        <w:rPr>
+          <w:rFonts w:ascii="Consolas" w:eastAsia="Times New Roman" w:hAnsi="Consolas" w:cs="Times New Roman"/>
+          <w:color w:val="D4D4D4"/>
+          <w:sz w:val="21"/>
+          <w:szCs w:val="21"/>
+          <w:lang w:eastAsia="pt-BR"/>
+        </w:rPr>
+        <w:t>)  </w:t>
+      </w:r>
+      <w:r>
+        <w:rPr>
+          <w:rFonts w:ascii="Consolas" w:eastAsia="Times New Roman" w:hAnsi="Consolas" w:cs="Times New Roman"/>
+          <w:color w:val="6A9955"/>
+          <w:sz w:val="21"/>
+          <w:szCs w:val="21"/>
+          <w:lang w:eastAsia="pt-BR"/>
+        </w:rPr>
+        <w:t xml:space="preserve">// id da </w:t>
+      </w:r>
+      <w:proofErr w:type="spellStart"/>
+      <w:r>
+        <w:rPr>
+          <w:rFonts w:ascii="Consolas" w:eastAsia="Times New Roman" w:hAnsi="Consolas" w:cs="Times New Roman"/>
+          <w:color w:val="6A9955"/>
+          <w:sz w:val="21"/>
+          <w:szCs w:val="21"/>
+          <w:lang w:eastAsia="pt-BR"/>
+        </w:rPr>
+        <w:t>img</w:t>
+      </w:r>
+      <w:proofErr w:type="spellEnd"/>
+      <w:r>
+        <w:rPr>
+          <w:rFonts w:ascii="Consolas" w:eastAsia="Times New Roman" w:hAnsi="Consolas" w:cs="Times New Roman"/>
+          <w:color w:val="6A9955"/>
+          <w:sz w:val="21"/>
+          <w:szCs w:val="21"/>
+          <w:lang w:eastAsia="pt-BR"/>
+        </w:rPr>
+        <w:t xml:space="preserve"> = "foto"</w:t>
+      </w:r>
     </w:p>
     <w:p>
       <w:pPr>

--- a/Anotações/Anotações JavaScript.docx
+++ b/Anotações/Anotações JavaScript.docx
@@ -27,12 +27,16 @@
           <w:numId w:val="1"/>
         </w:numPr>
         <w:rPr>
-          <w:sz w:val="24"/>
-          <w:szCs w:val="24"/>
-        </w:rPr>
-      </w:pPr>
-      <w:r>
-        <w:rPr>
+          <w:b/>
+          <w:bCs/>
+          <w:sz w:val="24"/>
+          <w:szCs w:val="24"/>
+        </w:rPr>
+      </w:pPr>
+      <w:r>
+        <w:rPr>
+          <w:b/>
+          <w:bCs/>
           <w:sz w:val="24"/>
           <w:szCs w:val="24"/>
         </w:rPr>
@@ -147,23 +151,7 @@
           <w:sz w:val="24"/>
           <w:szCs w:val="24"/>
         </w:rPr>
-        <w:t xml:space="preserve"> + </w:t>
-      </w:r>
-      <w:proofErr w:type="gramStart"/>
-      <w:r>
-        <w:rPr>
-          <w:sz w:val="24"/>
-          <w:szCs w:val="24"/>
-        </w:rPr>
-        <w:t>n :</w:t>
-      </w:r>
-      <w:proofErr w:type="gramEnd"/>
-      <w:r>
-        <w:rPr>
-          <w:sz w:val="24"/>
-          <w:szCs w:val="24"/>
-        </w:rPr>
-        <w:t xml:space="preserve"> executa o código no terminal</w:t>
+        <w:t xml:space="preserve"> + n : executa o código no terminal</w:t>
       </w:r>
     </w:p>
     <w:p>
@@ -215,12 +203,16 @@
           <w:numId w:val="1"/>
         </w:numPr>
         <w:rPr>
-          <w:sz w:val="24"/>
-          <w:szCs w:val="24"/>
-        </w:rPr>
-      </w:pPr>
-      <w:r>
-        <w:rPr>
+          <w:b/>
+          <w:bCs/>
+          <w:sz w:val="24"/>
+          <w:szCs w:val="24"/>
+        </w:rPr>
+      </w:pPr>
+      <w:r>
+        <w:rPr>
+          <w:b/>
+          <w:bCs/>
           <w:sz w:val="24"/>
           <w:szCs w:val="24"/>
         </w:rPr>
@@ -240,30 +232,15 @@
           <w:sz w:val="24"/>
           <w:szCs w:val="24"/>
         </w:rPr>
-        <w:t xml:space="preserve">- </w:t>
-      </w:r>
-      <w:proofErr w:type="gramStart"/>
-      <w:r>
-        <w:rPr>
-          <w:sz w:val="24"/>
-          <w:szCs w:val="24"/>
-        </w:rPr>
-        <w:t>botão</w:t>
-      </w:r>
-      <w:proofErr w:type="gramEnd"/>
-      <w:r>
-        <w:rPr>
-          <w:sz w:val="24"/>
-          <w:szCs w:val="24"/>
-        </w:rPr>
-        <w:t xml:space="preserve"> direito do mouse no google e clica em inspecionar</w:t>
-      </w:r>
-    </w:p>
-    <w:p>
-      <w:pPr>
-        <w:rPr>
-          <w:sz w:val="28"/>
-          <w:szCs w:val="28"/>
+        <w:t>- botão direito do mouse no google e clica em inspecionar</w:t>
+      </w:r>
+    </w:p>
+    <w:p>
+      <w:pPr>
+        <w:ind w:left="360"/>
+        <w:rPr>
+          <w:sz w:val="24"/>
+          <w:szCs w:val="24"/>
         </w:rPr>
       </w:pPr>
     </w:p>
@@ -275,1170 +252,178 @@
           <w:numId w:val="1"/>
         </w:numPr>
         <w:rPr>
+          <w:b/>
+          <w:bCs/>
+          <w:sz w:val="24"/>
+          <w:szCs w:val="24"/>
+        </w:rPr>
+      </w:pPr>
+      <w:r>
+        <w:rPr>
+          <w:b/>
+          <w:bCs/>
+          <w:sz w:val="24"/>
+          <w:szCs w:val="24"/>
+        </w:rPr>
+        <w:t xml:space="preserve">Como </w:t>
+      </w:r>
+      <w:proofErr w:type="spellStart"/>
+      <w:r>
+        <w:rPr>
+          <w:b/>
+          <w:bCs/>
+          <w:sz w:val="24"/>
+          <w:szCs w:val="24"/>
+        </w:rPr>
+        <w:t>debugar</w:t>
+      </w:r>
+      <w:proofErr w:type="spellEnd"/>
+      <w:r>
+        <w:rPr>
+          <w:b/>
+          <w:bCs/>
+          <w:sz w:val="24"/>
+          <w:szCs w:val="24"/>
+        </w:rPr>
+        <w:t xml:space="preserve"> o código no VS </w:t>
+      </w:r>
+      <w:proofErr w:type="spellStart"/>
+      <w:r>
+        <w:rPr>
+          <w:b/>
+          <w:bCs/>
+          <w:sz w:val="24"/>
+          <w:szCs w:val="24"/>
+        </w:rPr>
+        <w:t>Code</w:t>
+      </w:r>
+      <w:proofErr w:type="spellEnd"/>
+      <w:r>
+        <w:rPr>
+          <w:b/>
+          <w:bCs/>
+          <w:sz w:val="24"/>
+          <w:szCs w:val="24"/>
+        </w:rPr>
+        <w:t>:</w:t>
+      </w:r>
+    </w:p>
+    <w:p>
+      <w:pPr>
+        <w:rPr>
+          <w:sz w:val="24"/>
+          <w:szCs w:val="24"/>
+        </w:rPr>
+      </w:pPr>
+      <w:r>
+        <w:rPr>
+          <w:sz w:val="24"/>
+          <w:szCs w:val="24"/>
+        </w:rPr>
+        <w:t xml:space="preserve">I) No roda </w:t>
+      </w:r>
+      <w:proofErr w:type="spellStart"/>
+      <w:r>
+        <w:rPr>
+          <w:sz w:val="24"/>
+          <w:szCs w:val="24"/>
+        </w:rPr>
+        <w:t>pe</w:t>
+      </w:r>
+      <w:proofErr w:type="spellEnd"/>
+      <w:r>
+        <w:rPr>
+          <w:sz w:val="24"/>
+          <w:szCs w:val="24"/>
+        </w:rPr>
+        <w:t>, vai na opção “</w:t>
+      </w:r>
+      <w:proofErr w:type="spellStart"/>
+      <w:r>
+        <w:rPr>
+          <w:sz w:val="24"/>
+          <w:szCs w:val="24"/>
+        </w:rPr>
+        <w:t>run</w:t>
+      </w:r>
+      <w:proofErr w:type="spellEnd"/>
+      <w:r>
+        <w:rPr>
+          <w:sz w:val="24"/>
+          <w:szCs w:val="24"/>
+        </w:rPr>
+        <w:t>”</w:t>
+      </w:r>
+    </w:p>
+    <w:p>
+      <w:pPr>
+        <w:rPr>
+          <w:sz w:val="24"/>
+          <w:szCs w:val="24"/>
+        </w:rPr>
+      </w:pPr>
+      <w:r>
+        <w:rPr>
+          <w:sz w:val="24"/>
+          <w:szCs w:val="24"/>
+        </w:rPr>
+        <w:t xml:space="preserve">II)seleciona “Start </w:t>
+      </w:r>
+      <w:proofErr w:type="spellStart"/>
+      <w:r>
+        <w:rPr>
+          <w:sz w:val="24"/>
+          <w:szCs w:val="24"/>
+        </w:rPr>
+        <w:t>Debugging</w:t>
+      </w:r>
+      <w:proofErr w:type="spellEnd"/>
+      <w:r>
+        <w:rPr>
+          <w:sz w:val="24"/>
+          <w:szCs w:val="24"/>
+        </w:rPr>
+        <w:t>”</w:t>
+      </w:r>
+    </w:p>
+    <w:p>
+      <w:pPr>
+        <w:rPr>
+          <w:sz w:val="24"/>
+          <w:szCs w:val="24"/>
+        </w:rPr>
+      </w:pPr>
+      <w:r>
+        <w:rPr>
+          <w:sz w:val="24"/>
+          <w:szCs w:val="24"/>
+        </w:rPr>
+        <w:t xml:space="preserve">III) Vai aparecer uma barra para ir </w:t>
+      </w:r>
+      <w:proofErr w:type="spellStart"/>
+      <w:r>
+        <w:rPr>
+          <w:sz w:val="24"/>
+          <w:szCs w:val="24"/>
+        </w:rPr>
+        <w:t>debugando</w:t>
+      </w:r>
+      <w:proofErr w:type="spellEnd"/>
+    </w:p>
+    <w:p>
+      <w:pPr>
+        <w:ind w:left="360"/>
+        <w:rPr>
+          <w:sz w:val="24"/>
+          <w:szCs w:val="24"/>
+        </w:rPr>
+      </w:pPr>
+    </w:p>
+    <w:p>
+      <w:pPr>
+        <w:rPr>
           <w:sz w:val="28"/>
           <w:szCs w:val="28"/>
-        </w:rPr>
-      </w:pPr>
-      <w:r>
-        <w:rPr>
-          <w:sz w:val="28"/>
-          <w:szCs w:val="28"/>
-        </w:rPr>
-        <w:t>Modulo B: (Variáveis e tipos primitivos)</w:t>
-      </w:r>
-    </w:p>
-    <w:p>
-      <w:pPr>
-        <w:rPr>
-          <w:b/>
-          <w:bCs/>
-          <w:sz w:val="24"/>
-          <w:szCs w:val="24"/>
-        </w:rPr>
-      </w:pPr>
-      <w:r>
-        <w:rPr>
-          <w:b/>
-          <w:bCs/>
-          <w:sz w:val="24"/>
-          <w:szCs w:val="24"/>
-        </w:rPr>
-        <w:t>Usamos sempre “var”:</w:t>
-      </w:r>
-    </w:p>
-    <w:p>
-      <w:pPr>
-        <w:rPr>
-          <w:sz w:val="24"/>
-          <w:szCs w:val="24"/>
-        </w:rPr>
-      </w:pPr>
-      <w:r>
-        <w:rPr>
-          <w:sz w:val="24"/>
-          <w:szCs w:val="24"/>
-        </w:rPr>
-        <w:t>Var nome = “Thiago”</w:t>
-      </w:r>
-    </w:p>
-    <w:p>
-      <w:pPr>
-        <w:rPr>
-          <w:sz w:val="24"/>
-          <w:szCs w:val="24"/>
-        </w:rPr>
-      </w:pPr>
-      <w:proofErr w:type="gramStart"/>
-      <w:r>
-        <w:rPr>
-          <w:sz w:val="24"/>
-          <w:szCs w:val="24"/>
-        </w:rPr>
-        <w:t>Var  idade</w:t>
-      </w:r>
-      <w:proofErr w:type="gramEnd"/>
-      <w:r>
-        <w:rPr>
-          <w:sz w:val="24"/>
-          <w:szCs w:val="24"/>
-        </w:rPr>
-        <w:t>= 18</w:t>
-      </w:r>
-    </w:p>
-    <w:p>
-      <w:pPr>
-        <w:rPr>
-          <w:sz w:val="24"/>
-          <w:szCs w:val="24"/>
-        </w:rPr>
-      </w:pPr>
-      <w:proofErr w:type="gramStart"/>
-      <w:r>
-        <w:rPr>
-          <w:sz w:val="24"/>
-          <w:szCs w:val="24"/>
-        </w:rPr>
-        <w:t xml:space="preserve">Var  </w:t>
-      </w:r>
-      <w:proofErr w:type="spellStart"/>
-      <w:r>
-        <w:rPr>
-          <w:sz w:val="24"/>
-          <w:szCs w:val="24"/>
-        </w:rPr>
-        <w:t>maiorDeIdade</w:t>
-      </w:r>
-      <w:proofErr w:type="spellEnd"/>
-      <w:proofErr w:type="gramEnd"/>
-      <w:r>
-        <w:rPr>
-          <w:sz w:val="24"/>
-          <w:szCs w:val="24"/>
-        </w:rPr>
-        <w:t xml:space="preserve">= </w:t>
-      </w:r>
-      <w:proofErr w:type="spellStart"/>
-      <w:r>
-        <w:rPr>
-          <w:sz w:val="24"/>
-          <w:szCs w:val="24"/>
-        </w:rPr>
-        <w:t>True</w:t>
-      </w:r>
-      <w:proofErr w:type="spellEnd"/>
-    </w:p>
-    <w:p>
-      <w:pPr>
-        <w:rPr>
-          <w:sz w:val="24"/>
-          <w:szCs w:val="24"/>
-        </w:rPr>
-      </w:pPr>
-    </w:p>
-    <w:p>
-      <w:pPr>
-        <w:rPr>
-          <w:sz w:val="24"/>
-          <w:szCs w:val="24"/>
-        </w:rPr>
-      </w:pPr>
-      <w:proofErr w:type="spellStart"/>
-      <w:r>
-        <w:rPr>
-          <w:b/>
-          <w:bCs/>
-          <w:sz w:val="24"/>
-          <w:szCs w:val="24"/>
-        </w:rPr>
-        <w:t>Obs</w:t>
-      </w:r>
-      <w:proofErr w:type="spellEnd"/>
-      <w:r>
-        <w:rPr>
-          <w:sz w:val="24"/>
-          <w:szCs w:val="24"/>
-        </w:rPr>
-        <w:t xml:space="preserve">: </w:t>
-      </w:r>
-      <w:proofErr w:type="spellStart"/>
-      <w:r>
-        <w:rPr>
-          <w:sz w:val="24"/>
-          <w:szCs w:val="24"/>
-        </w:rPr>
-        <w:t>typeof</w:t>
-      </w:r>
-      <w:proofErr w:type="spellEnd"/>
-      <w:r>
-        <w:rPr>
-          <w:sz w:val="24"/>
-          <w:szCs w:val="24"/>
-        </w:rPr>
-        <w:t xml:space="preserve"> </w:t>
-      </w:r>
-      <w:proofErr w:type="spellStart"/>
-      <w:proofErr w:type="gramStart"/>
-      <w:r>
-        <w:rPr>
-          <w:sz w:val="24"/>
-          <w:szCs w:val="24"/>
-        </w:rPr>
-        <w:t>nomeVariavel</w:t>
-      </w:r>
-      <w:proofErr w:type="spellEnd"/>
-      <w:r>
-        <w:rPr>
-          <w:sz w:val="24"/>
-          <w:szCs w:val="24"/>
-        </w:rPr>
-        <w:t xml:space="preserve">  :</w:t>
-      </w:r>
-      <w:proofErr w:type="gramEnd"/>
-      <w:r>
-        <w:rPr>
-          <w:sz w:val="24"/>
-          <w:szCs w:val="24"/>
-        </w:rPr>
-        <w:t xml:space="preserve"> diz qual tipo de variável.</w:t>
-      </w:r>
-    </w:p>
-    <w:p>
-      <w:pPr>
-        <w:rPr>
-          <w:sz w:val="24"/>
-          <w:szCs w:val="24"/>
-        </w:rPr>
-      </w:pPr>
-    </w:p>
-    <w:p>
-      <w:pPr>
-        <w:rPr>
-          <w:b/>
-          <w:bCs/>
-          <w:sz w:val="24"/>
-          <w:szCs w:val="24"/>
-        </w:rPr>
-      </w:pPr>
-      <w:r>
-        <w:rPr>
-          <w:b/>
-          <w:bCs/>
-          <w:sz w:val="24"/>
-          <w:szCs w:val="24"/>
-        </w:rPr>
-        <w:t xml:space="preserve">Transformando </w:t>
-      </w:r>
-      <w:proofErr w:type="spellStart"/>
-      <w:r>
-        <w:rPr>
-          <w:b/>
-          <w:bCs/>
-          <w:sz w:val="24"/>
-          <w:szCs w:val="24"/>
-        </w:rPr>
-        <w:t>String</w:t>
-      </w:r>
-      <w:proofErr w:type="spellEnd"/>
-      <w:r>
-        <w:rPr>
-          <w:b/>
-          <w:bCs/>
-          <w:sz w:val="24"/>
-          <w:szCs w:val="24"/>
-        </w:rPr>
-        <w:t xml:space="preserve"> em </w:t>
-      </w:r>
-      <w:proofErr w:type="spellStart"/>
-      <w:r>
-        <w:rPr>
-          <w:b/>
-          <w:bCs/>
-          <w:sz w:val="24"/>
-          <w:szCs w:val="24"/>
-        </w:rPr>
-        <w:t>numero</w:t>
-      </w:r>
-      <w:proofErr w:type="spellEnd"/>
-      <w:r>
-        <w:rPr>
-          <w:b/>
-          <w:bCs/>
-          <w:sz w:val="24"/>
-          <w:szCs w:val="24"/>
-        </w:rPr>
-        <w:t>:</w:t>
-      </w:r>
-    </w:p>
-    <w:p>
-      <w:pPr>
-        <w:rPr>
-          <w:sz w:val="24"/>
-          <w:szCs w:val="24"/>
-        </w:rPr>
-      </w:pPr>
-      <w:proofErr w:type="spellStart"/>
-      <w:r>
-        <w:rPr>
-          <w:sz w:val="24"/>
-          <w:szCs w:val="24"/>
-        </w:rPr>
-        <w:t>Number.parseInt</w:t>
-      </w:r>
-      <w:proofErr w:type="spellEnd"/>
-      <w:r>
-        <w:rPr>
-          <w:sz w:val="24"/>
-          <w:szCs w:val="24"/>
-        </w:rPr>
-        <w:t>(n)</w:t>
-      </w:r>
-    </w:p>
-    <w:p>
-      <w:pPr>
-        <w:rPr>
-          <w:sz w:val="24"/>
-          <w:szCs w:val="24"/>
-        </w:rPr>
-      </w:pPr>
-      <w:proofErr w:type="spellStart"/>
-      <w:r>
-        <w:rPr>
-          <w:sz w:val="24"/>
-          <w:szCs w:val="24"/>
-        </w:rPr>
-        <w:t>Number.parseFloat</w:t>
-      </w:r>
-      <w:proofErr w:type="spellEnd"/>
-      <w:r>
-        <w:rPr>
-          <w:sz w:val="24"/>
-          <w:szCs w:val="24"/>
-        </w:rPr>
-        <w:t>(n)</w:t>
-      </w:r>
-    </w:p>
-    <w:p>
-      <w:pPr>
-        <w:rPr>
-          <w:sz w:val="24"/>
-          <w:szCs w:val="24"/>
-        </w:rPr>
-      </w:pPr>
-      <w:proofErr w:type="spellStart"/>
-      <w:r>
-        <w:rPr>
-          <w:sz w:val="24"/>
-          <w:szCs w:val="24"/>
-        </w:rPr>
-        <w:t>Number</w:t>
-      </w:r>
-      <w:proofErr w:type="spellEnd"/>
-      <w:r>
-        <w:rPr>
-          <w:sz w:val="24"/>
-          <w:szCs w:val="24"/>
-        </w:rPr>
-        <w:t>(</w:t>
-      </w:r>
-      <w:proofErr w:type="gramStart"/>
-      <w:r>
-        <w:rPr>
-          <w:sz w:val="24"/>
-          <w:szCs w:val="24"/>
-        </w:rPr>
-        <w:t>n)  /</w:t>
-      </w:r>
-      <w:proofErr w:type="gramEnd"/>
-      <w:r>
-        <w:rPr>
-          <w:sz w:val="24"/>
-          <w:szCs w:val="24"/>
-        </w:rPr>
-        <w:t xml:space="preserve">/ o próprio </w:t>
-      </w:r>
-      <w:proofErr w:type="spellStart"/>
-      <w:r>
-        <w:rPr>
-          <w:sz w:val="24"/>
-          <w:szCs w:val="24"/>
-        </w:rPr>
-        <w:t>javaScript</w:t>
-      </w:r>
-      <w:proofErr w:type="spellEnd"/>
-      <w:r>
-        <w:rPr>
-          <w:sz w:val="24"/>
-          <w:szCs w:val="24"/>
-        </w:rPr>
-        <w:t xml:space="preserve"> identifica o que é  </w:t>
-      </w:r>
-    </w:p>
-    <w:p>
-      <w:pPr>
-        <w:rPr>
-          <w:sz w:val="24"/>
-          <w:szCs w:val="24"/>
-        </w:rPr>
-      </w:pPr>
-    </w:p>
-    <w:p>
-      <w:pPr>
-        <w:rPr>
-          <w:b/>
-          <w:bCs/>
-          <w:sz w:val="24"/>
-          <w:szCs w:val="24"/>
-        </w:rPr>
-      </w:pPr>
-      <w:r>
-        <w:rPr>
-          <w:b/>
-          <w:bCs/>
-          <w:sz w:val="24"/>
-          <w:szCs w:val="24"/>
-        </w:rPr>
-        <w:t xml:space="preserve">Transformando </w:t>
-      </w:r>
-      <w:proofErr w:type="spellStart"/>
-      <w:r>
-        <w:rPr>
-          <w:b/>
-          <w:bCs/>
-          <w:sz w:val="24"/>
-          <w:szCs w:val="24"/>
-        </w:rPr>
-        <w:t>numero</w:t>
-      </w:r>
-      <w:proofErr w:type="spellEnd"/>
-      <w:r>
-        <w:rPr>
-          <w:b/>
-          <w:bCs/>
-          <w:sz w:val="24"/>
-          <w:szCs w:val="24"/>
-        </w:rPr>
-        <w:t xml:space="preserve"> em </w:t>
-      </w:r>
-      <w:proofErr w:type="spellStart"/>
-      <w:r>
-        <w:rPr>
-          <w:b/>
-          <w:bCs/>
-          <w:sz w:val="24"/>
-          <w:szCs w:val="24"/>
-        </w:rPr>
-        <w:t>String</w:t>
-      </w:r>
-      <w:proofErr w:type="spellEnd"/>
-      <w:r>
-        <w:rPr>
-          <w:b/>
-          <w:bCs/>
-          <w:sz w:val="24"/>
-          <w:szCs w:val="24"/>
-        </w:rPr>
-        <w:t>:</w:t>
-      </w:r>
-    </w:p>
-    <w:p>
-      <w:pPr>
-        <w:rPr>
-          <w:sz w:val="24"/>
-          <w:szCs w:val="24"/>
-        </w:rPr>
-      </w:pPr>
-      <w:proofErr w:type="spellStart"/>
-      <w:r>
-        <w:rPr>
-          <w:sz w:val="24"/>
-          <w:szCs w:val="24"/>
-        </w:rPr>
-        <w:t>String</w:t>
-      </w:r>
-      <w:proofErr w:type="spellEnd"/>
-      <w:r>
-        <w:rPr>
-          <w:sz w:val="24"/>
-          <w:szCs w:val="24"/>
-        </w:rPr>
-        <w:t>(n)</w:t>
-      </w:r>
-      <w:r>
-        <w:rPr>
-          <w:sz w:val="24"/>
-          <w:szCs w:val="24"/>
-        </w:rPr>
-        <w:t xml:space="preserve"> </w:t>
-      </w:r>
-    </w:p>
-    <w:p>
-      <w:pPr>
-        <w:rPr>
-          <w:sz w:val="24"/>
-          <w:szCs w:val="24"/>
-        </w:rPr>
-      </w:pPr>
-    </w:p>
-    <w:p>
-      <w:pPr>
-        <w:rPr>
-          <w:b/>
-          <w:bCs/>
-          <w:sz w:val="24"/>
-          <w:szCs w:val="24"/>
-        </w:rPr>
-      </w:pPr>
-      <w:r>
-        <w:rPr>
-          <w:b/>
-          <w:bCs/>
-          <w:sz w:val="24"/>
-          <w:szCs w:val="24"/>
-        </w:rPr>
-        <w:t xml:space="preserve">Formação </w:t>
-      </w:r>
-      <w:proofErr w:type="spellStart"/>
-      <w:r>
-        <w:rPr>
-          <w:b/>
-          <w:bCs/>
-          <w:sz w:val="24"/>
-          <w:szCs w:val="24"/>
-        </w:rPr>
-        <w:t>String</w:t>
-      </w:r>
-      <w:proofErr w:type="spellEnd"/>
-      <w:r>
-        <w:rPr>
-          <w:b/>
-          <w:bCs/>
-          <w:sz w:val="24"/>
-          <w:szCs w:val="24"/>
-        </w:rPr>
-        <w:t>:</w:t>
-      </w:r>
-    </w:p>
-    <w:p>
-      <w:pPr>
-        <w:rPr>
-          <w:sz w:val="24"/>
-          <w:szCs w:val="24"/>
-        </w:rPr>
-      </w:pPr>
-      <w:proofErr w:type="spellStart"/>
-      <w:proofErr w:type="gramStart"/>
-      <w:r>
-        <w:rPr>
-          <w:sz w:val="24"/>
-          <w:szCs w:val="24"/>
-        </w:rPr>
-        <w:t>s.length</w:t>
-      </w:r>
-      <w:proofErr w:type="spellEnd"/>
-      <w:proofErr w:type="gramEnd"/>
-      <w:r>
-        <w:rPr>
-          <w:sz w:val="24"/>
-          <w:szCs w:val="24"/>
-        </w:rPr>
-        <w:t xml:space="preserve">  // quantos caracteres tem a </w:t>
-      </w:r>
-      <w:proofErr w:type="spellStart"/>
-      <w:r>
-        <w:rPr>
-          <w:sz w:val="24"/>
-          <w:szCs w:val="24"/>
-        </w:rPr>
-        <w:t>string</w:t>
-      </w:r>
-      <w:proofErr w:type="spellEnd"/>
-      <w:r>
-        <w:rPr>
-          <w:sz w:val="24"/>
-          <w:szCs w:val="24"/>
-        </w:rPr>
-        <w:t xml:space="preserve"> </w:t>
-      </w:r>
-    </w:p>
-    <w:p>
-      <w:pPr>
-        <w:rPr>
-          <w:sz w:val="24"/>
-          <w:szCs w:val="24"/>
-        </w:rPr>
-      </w:pPr>
-      <w:proofErr w:type="spellStart"/>
-      <w:proofErr w:type="gramStart"/>
-      <w:r>
-        <w:rPr>
-          <w:sz w:val="24"/>
-          <w:szCs w:val="24"/>
-        </w:rPr>
-        <w:t>s.toUpperCase</w:t>
-      </w:r>
-      <w:proofErr w:type="spellEnd"/>
-      <w:proofErr w:type="gramEnd"/>
-      <w:r>
-        <w:rPr>
-          <w:sz w:val="24"/>
-          <w:szCs w:val="24"/>
-        </w:rPr>
-        <w:t xml:space="preserve">() // transformar tudo em maiúsculo </w:t>
-      </w:r>
-    </w:p>
-    <w:p>
-      <w:pPr>
-        <w:rPr>
-          <w:sz w:val="24"/>
-          <w:szCs w:val="24"/>
-        </w:rPr>
-      </w:pPr>
-      <w:proofErr w:type="spellStart"/>
-      <w:proofErr w:type="gramStart"/>
-      <w:r>
-        <w:rPr>
-          <w:sz w:val="24"/>
-          <w:szCs w:val="24"/>
-        </w:rPr>
-        <w:t>s.toLowerCase</w:t>
-      </w:r>
-      <w:proofErr w:type="spellEnd"/>
-      <w:proofErr w:type="gramEnd"/>
-      <w:r>
-        <w:rPr>
-          <w:sz w:val="24"/>
-          <w:szCs w:val="24"/>
-        </w:rPr>
-        <w:t xml:space="preserve">() // transformar tudo em minúsculo </w:t>
-      </w:r>
-    </w:p>
-    <w:p>
-      <w:pPr>
-        <w:rPr>
-          <w:sz w:val="24"/>
-          <w:szCs w:val="24"/>
-        </w:rPr>
-      </w:pPr>
-    </w:p>
-    <w:p>
-      <w:pPr>
-        <w:rPr>
-          <w:sz w:val="24"/>
-          <w:szCs w:val="24"/>
-        </w:rPr>
-      </w:pPr>
-    </w:p>
-    <w:p>
-      <w:pPr>
-        <w:rPr>
-          <w:b/>
-          <w:bCs/>
-          <w:sz w:val="24"/>
-          <w:szCs w:val="24"/>
-        </w:rPr>
-      </w:pPr>
-      <w:r>
-        <w:rPr>
-          <w:b/>
-          <w:bCs/>
-          <w:sz w:val="24"/>
-          <w:szCs w:val="24"/>
-        </w:rPr>
-        <w:t>Como digitar:</w:t>
-      </w:r>
-    </w:p>
-    <w:p>
-      <w:pPr>
-        <w:shd w:val="clear" w:color="auto" w:fill="1E1E1E"/>
-        <w:spacing w:after="0" w:line="285" w:lineRule="atLeast"/>
-        <w:rPr>
-          <w:rFonts w:ascii="Consolas" w:eastAsia="Times New Roman" w:hAnsi="Consolas" w:cs="Times New Roman"/>
-          <w:color w:val="D4D4D4"/>
-          <w:sz w:val="21"/>
-          <w:szCs w:val="21"/>
-          <w:lang w:eastAsia="pt-BR"/>
-        </w:rPr>
-      </w:pPr>
-      <w:proofErr w:type="spellStart"/>
-      <w:proofErr w:type="gramStart"/>
-      <w:r>
-        <w:rPr>
-          <w:rFonts w:ascii="Consolas" w:eastAsia="Times New Roman" w:hAnsi="Consolas" w:cs="Times New Roman"/>
-          <w:color w:val="9CDCFE"/>
-          <w:sz w:val="21"/>
-          <w:szCs w:val="21"/>
-          <w:lang w:eastAsia="pt-BR"/>
-        </w:rPr>
-        <w:t>window</w:t>
-      </w:r>
-      <w:r>
-        <w:rPr>
-          <w:rFonts w:ascii="Consolas" w:eastAsia="Times New Roman" w:hAnsi="Consolas" w:cs="Times New Roman"/>
-          <w:color w:val="D4D4D4"/>
-          <w:sz w:val="21"/>
-          <w:szCs w:val="21"/>
-          <w:lang w:eastAsia="pt-BR"/>
-        </w:rPr>
-        <w:t>.</w:t>
-      </w:r>
-      <w:r>
-        <w:rPr>
-          <w:rFonts w:ascii="Consolas" w:eastAsia="Times New Roman" w:hAnsi="Consolas" w:cs="Times New Roman"/>
-          <w:color w:val="DCDCAA"/>
-          <w:sz w:val="21"/>
-          <w:szCs w:val="21"/>
-          <w:lang w:eastAsia="pt-BR"/>
-        </w:rPr>
-        <w:t>alert</w:t>
-      </w:r>
-      <w:proofErr w:type="spellEnd"/>
-      <w:proofErr w:type="gramEnd"/>
-      <w:r>
-        <w:rPr>
-          <w:rFonts w:ascii="Consolas" w:eastAsia="Times New Roman" w:hAnsi="Consolas" w:cs="Times New Roman"/>
-          <w:color w:val="D4D4D4"/>
-          <w:sz w:val="21"/>
-          <w:szCs w:val="21"/>
-          <w:lang w:eastAsia="pt-BR"/>
-        </w:rPr>
-        <w:t>(</w:t>
-      </w:r>
-      <w:r>
-        <w:rPr>
-          <w:rFonts w:ascii="Consolas" w:eastAsia="Times New Roman" w:hAnsi="Consolas" w:cs="Times New Roman"/>
-          <w:color w:val="CE9178"/>
-          <w:sz w:val="21"/>
-          <w:szCs w:val="21"/>
-          <w:lang w:eastAsia="pt-BR"/>
-        </w:rPr>
-        <w:t xml:space="preserve">`A soma ente </w:t>
-      </w:r>
-      <w:r>
-        <w:rPr>
-          <w:rFonts w:ascii="Consolas" w:eastAsia="Times New Roman" w:hAnsi="Consolas" w:cs="Times New Roman"/>
-          <w:color w:val="569CD6"/>
-          <w:sz w:val="21"/>
-          <w:szCs w:val="21"/>
-          <w:lang w:eastAsia="pt-BR"/>
-        </w:rPr>
-        <w:t>${</w:t>
-      </w:r>
-      <w:r>
-        <w:rPr>
-          <w:rFonts w:ascii="Consolas" w:eastAsia="Times New Roman" w:hAnsi="Consolas" w:cs="Times New Roman"/>
-          <w:color w:val="9CDCFE"/>
-          <w:sz w:val="21"/>
-          <w:szCs w:val="21"/>
-          <w:lang w:eastAsia="pt-BR"/>
-        </w:rPr>
-        <w:t>n1</w:t>
-      </w:r>
-      <w:r>
-        <w:rPr>
-          <w:rFonts w:ascii="Consolas" w:eastAsia="Times New Roman" w:hAnsi="Consolas" w:cs="Times New Roman"/>
-          <w:color w:val="569CD6"/>
-          <w:sz w:val="21"/>
-          <w:szCs w:val="21"/>
-          <w:lang w:eastAsia="pt-BR"/>
-        </w:rPr>
-        <w:t>}</w:t>
-      </w:r>
-      <w:r>
-        <w:rPr>
-          <w:rFonts w:ascii="Consolas" w:eastAsia="Times New Roman" w:hAnsi="Consolas" w:cs="Times New Roman"/>
-          <w:color w:val="CE9178"/>
-          <w:sz w:val="21"/>
-          <w:szCs w:val="21"/>
-          <w:lang w:eastAsia="pt-BR"/>
-        </w:rPr>
-        <w:t xml:space="preserve"> e </w:t>
-      </w:r>
-      <w:r>
-        <w:rPr>
-          <w:rFonts w:ascii="Consolas" w:eastAsia="Times New Roman" w:hAnsi="Consolas" w:cs="Times New Roman"/>
-          <w:color w:val="569CD6"/>
-          <w:sz w:val="21"/>
-          <w:szCs w:val="21"/>
-          <w:lang w:eastAsia="pt-BR"/>
-        </w:rPr>
-        <w:t>${</w:t>
-      </w:r>
-      <w:r>
-        <w:rPr>
-          <w:rFonts w:ascii="Consolas" w:eastAsia="Times New Roman" w:hAnsi="Consolas" w:cs="Times New Roman"/>
-          <w:color w:val="9CDCFE"/>
-          <w:sz w:val="21"/>
-          <w:szCs w:val="21"/>
-          <w:lang w:eastAsia="pt-BR"/>
-        </w:rPr>
-        <w:t>n2</w:t>
-      </w:r>
-      <w:r>
-        <w:rPr>
-          <w:rFonts w:ascii="Consolas" w:eastAsia="Times New Roman" w:hAnsi="Consolas" w:cs="Times New Roman"/>
-          <w:color w:val="569CD6"/>
-          <w:sz w:val="21"/>
-          <w:szCs w:val="21"/>
-          <w:lang w:eastAsia="pt-BR"/>
-        </w:rPr>
-        <w:t>}</w:t>
-      </w:r>
-      <w:r>
-        <w:rPr>
-          <w:rFonts w:ascii="Consolas" w:eastAsia="Times New Roman" w:hAnsi="Consolas" w:cs="Times New Roman"/>
-          <w:color w:val="CE9178"/>
-          <w:sz w:val="21"/>
-          <w:szCs w:val="21"/>
-          <w:lang w:eastAsia="pt-BR"/>
-        </w:rPr>
-        <w:t xml:space="preserve"> é igual a </w:t>
-      </w:r>
-      <w:r>
-        <w:rPr>
-          <w:rFonts w:ascii="Consolas" w:eastAsia="Times New Roman" w:hAnsi="Consolas" w:cs="Times New Roman"/>
-          <w:color w:val="569CD6"/>
-          <w:sz w:val="21"/>
-          <w:szCs w:val="21"/>
-          <w:lang w:eastAsia="pt-BR"/>
-        </w:rPr>
-        <w:t>${</w:t>
-      </w:r>
-      <w:r>
-        <w:rPr>
-          <w:rFonts w:ascii="Consolas" w:eastAsia="Times New Roman" w:hAnsi="Consolas" w:cs="Times New Roman"/>
-          <w:color w:val="9CDCFE"/>
-          <w:sz w:val="21"/>
-          <w:szCs w:val="21"/>
-          <w:lang w:eastAsia="pt-BR"/>
-        </w:rPr>
-        <w:t>soma</w:t>
-      </w:r>
-      <w:r>
-        <w:rPr>
-          <w:rFonts w:ascii="Consolas" w:eastAsia="Times New Roman" w:hAnsi="Consolas" w:cs="Times New Roman"/>
-          <w:color w:val="569CD6"/>
-          <w:sz w:val="21"/>
-          <w:szCs w:val="21"/>
-          <w:lang w:eastAsia="pt-BR"/>
-        </w:rPr>
-        <w:t>}</w:t>
-      </w:r>
-      <w:r>
-        <w:rPr>
-          <w:rFonts w:ascii="Consolas" w:eastAsia="Times New Roman" w:hAnsi="Consolas" w:cs="Times New Roman"/>
-          <w:color w:val="CE9178"/>
-          <w:sz w:val="21"/>
-          <w:szCs w:val="21"/>
-          <w:lang w:eastAsia="pt-BR"/>
-        </w:rPr>
-        <w:t>`</w:t>
-      </w:r>
-      <w:r>
-        <w:rPr>
-          <w:rFonts w:ascii="Consolas" w:eastAsia="Times New Roman" w:hAnsi="Consolas" w:cs="Times New Roman"/>
-          <w:color w:val="D4D4D4"/>
-          <w:sz w:val="21"/>
-          <w:szCs w:val="21"/>
-          <w:lang w:eastAsia="pt-BR"/>
-        </w:rPr>
-        <w:t xml:space="preserve">) </w:t>
-      </w:r>
-      <w:r>
-        <w:rPr>
-          <w:rFonts w:ascii="Consolas" w:eastAsia="Times New Roman" w:hAnsi="Consolas" w:cs="Times New Roman"/>
-          <w:color w:val="6A9955"/>
-          <w:sz w:val="21"/>
-          <w:szCs w:val="21"/>
-          <w:lang w:eastAsia="pt-BR"/>
-        </w:rPr>
-        <w:t>// entre crases</w:t>
-      </w:r>
-    </w:p>
-    <w:p>
-      <w:pPr>
-        <w:rPr>
-          <w:sz w:val="24"/>
-          <w:szCs w:val="24"/>
-        </w:rPr>
-      </w:pPr>
-    </w:p>
-    <w:p>
-      <w:pPr>
-        <w:rPr>
-          <w:sz w:val="24"/>
-          <w:szCs w:val="24"/>
-        </w:rPr>
-      </w:pPr>
-    </w:p>
-    <w:p>
-      <w:pPr>
-        <w:rPr>
-          <w:sz w:val="24"/>
-          <w:szCs w:val="24"/>
-        </w:rPr>
-      </w:pPr>
-      <w:proofErr w:type="spellStart"/>
-      <w:r>
-        <w:rPr>
-          <w:sz w:val="24"/>
-          <w:szCs w:val="24"/>
-        </w:rPr>
-        <w:t>Numeros</w:t>
-      </w:r>
-      <w:proofErr w:type="spellEnd"/>
-      <w:r>
-        <w:rPr>
-          <w:sz w:val="24"/>
-          <w:szCs w:val="24"/>
-        </w:rPr>
-        <w:t>:</w:t>
-      </w:r>
-    </w:p>
-    <w:p>
-      <w:pPr>
-        <w:rPr>
-          <w:sz w:val="24"/>
-          <w:szCs w:val="24"/>
-        </w:rPr>
-      </w:pPr>
-      <w:r>
-        <w:rPr>
-          <w:sz w:val="24"/>
-          <w:szCs w:val="24"/>
-        </w:rPr>
-        <w:t>n</w:t>
-      </w:r>
-      <w:proofErr w:type="gramStart"/>
-      <w:r>
-        <w:rPr>
-          <w:sz w:val="24"/>
-          <w:szCs w:val="24"/>
-        </w:rPr>
-        <w:t>1.tofixed</w:t>
-      </w:r>
-      <w:proofErr w:type="gramEnd"/>
-      <w:r>
-        <w:rPr>
-          <w:sz w:val="24"/>
-          <w:szCs w:val="24"/>
-        </w:rPr>
-        <w:t xml:space="preserve">(2) // </w:t>
-      </w:r>
-      <w:proofErr w:type="spellStart"/>
-      <w:r>
-        <w:rPr>
-          <w:sz w:val="24"/>
-          <w:szCs w:val="24"/>
-        </w:rPr>
-        <w:t>ate</w:t>
-      </w:r>
-      <w:proofErr w:type="spellEnd"/>
-      <w:r>
-        <w:rPr>
-          <w:sz w:val="24"/>
-          <w:szCs w:val="24"/>
-        </w:rPr>
-        <w:t xml:space="preserve"> 2 números depois da virgula</w:t>
-      </w:r>
-    </w:p>
-    <w:p>
-      <w:pPr>
-        <w:rPr>
-          <w:sz w:val="24"/>
-          <w:szCs w:val="24"/>
-        </w:rPr>
-      </w:pPr>
-      <w:r>
-        <w:rPr>
-          <w:sz w:val="24"/>
-          <w:szCs w:val="24"/>
-        </w:rPr>
-        <w:t>n</w:t>
-      </w:r>
-      <w:proofErr w:type="gramStart"/>
-      <w:r>
-        <w:rPr>
-          <w:sz w:val="24"/>
-          <w:szCs w:val="24"/>
-        </w:rPr>
-        <w:t>1.toLocaleString</w:t>
-      </w:r>
-      <w:proofErr w:type="gramEnd"/>
-      <w:r>
-        <w:rPr>
-          <w:sz w:val="24"/>
-          <w:szCs w:val="24"/>
-        </w:rPr>
-        <w:t>(‘</w:t>
-      </w:r>
-      <w:proofErr w:type="spellStart"/>
-      <w:r>
-        <w:rPr>
-          <w:sz w:val="24"/>
-          <w:szCs w:val="24"/>
-        </w:rPr>
-        <w:t>pt</w:t>
-      </w:r>
-      <w:proofErr w:type="spellEnd"/>
-      <w:r>
-        <w:rPr>
-          <w:sz w:val="24"/>
-          <w:szCs w:val="24"/>
-        </w:rPr>
-        <w:t>-BR’, {</w:t>
-      </w:r>
-      <w:proofErr w:type="spellStart"/>
-      <w:r>
-        <w:rPr>
-          <w:sz w:val="24"/>
-          <w:szCs w:val="24"/>
-        </w:rPr>
-        <w:t>style</w:t>
-      </w:r>
-      <w:proofErr w:type="spellEnd"/>
-      <w:r>
-        <w:rPr>
-          <w:sz w:val="24"/>
-          <w:szCs w:val="24"/>
-        </w:rPr>
-        <w:t>: ‘</w:t>
-      </w:r>
-      <w:proofErr w:type="spellStart"/>
-      <w:r>
-        <w:rPr>
-          <w:sz w:val="24"/>
-          <w:szCs w:val="24"/>
-        </w:rPr>
-        <w:t>cur</w:t>
-      </w:r>
-      <w:r>
-        <w:rPr>
-          <w:sz w:val="24"/>
-          <w:szCs w:val="24"/>
-        </w:rPr>
-        <w:t>rency</w:t>
-      </w:r>
-      <w:proofErr w:type="spellEnd"/>
-      <w:r>
-        <w:rPr>
-          <w:sz w:val="24"/>
-          <w:szCs w:val="24"/>
-        </w:rPr>
-        <w:t>’</w:t>
-      </w:r>
-      <w:r>
-        <w:rPr>
-          <w:sz w:val="24"/>
-          <w:szCs w:val="24"/>
-        </w:rPr>
-        <w:t xml:space="preserve"> , </w:t>
-      </w:r>
-      <w:proofErr w:type="spellStart"/>
-      <w:r>
-        <w:rPr>
-          <w:sz w:val="24"/>
-          <w:szCs w:val="24"/>
-        </w:rPr>
-        <w:t>currency</w:t>
-      </w:r>
-      <w:proofErr w:type="spellEnd"/>
-      <w:r>
-        <w:rPr>
-          <w:sz w:val="24"/>
-          <w:szCs w:val="24"/>
-        </w:rPr>
-        <w:t>: ‘BRL’</w:t>
-      </w:r>
-      <w:r>
-        <w:rPr>
-          <w:sz w:val="24"/>
-          <w:szCs w:val="24"/>
-        </w:rPr>
-        <w:t>})</w:t>
-      </w:r>
-      <w:r>
-        <w:rPr>
-          <w:sz w:val="24"/>
-          <w:szCs w:val="24"/>
-        </w:rPr>
-        <w:t xml:space="preserve"> // </w:t>
-      </w:r>
-      <w:r>
-        <w:rPr>
-          <w:sz w:val="24"/>
-          <w:szCs w:val="24"/>
-        </w:rPr>
-        <w:t xml:space="preserve"> mostra o dinheiro em real </w:t>
-      </w:r>
-    </w:p>
-    <w:p>
-      <w:pPr>
-        <w:rPr>
-          <w:sz w:val="24"/>
-          <w:szCs w:val="24"/>
-        </w:rPr>
-      </w:pPr>
-      <w:r>
-        <w:rPr>
-          <w:sz w:val="24"/>
-          <w:szCs w:val="24"/>
-        </w:rPr>
-        <w:t>n</w:t>
-      </w:r>
-      <w:proofErr w:type="gramStart"/>
-      <w:r>
-        <w:rPr>
-          <w:sz w:val="24"/>
-          <w:szCs w:val="24"/>
-        </w:rPr>
-        <w:t>1.toLocaleString</w:t>
-      </w:r>
-      <w:proofErr w:type="gramEnd"/>
-      <w:r>
-        <w:rPr>
-          <w:sz w:val="24"/>
-          <w:szCs w:val="24"/>
-        </w:rPr>
-        <w:t>(‘</w:t>
-      </w:r>
-      <w:proofErr w:type="spellStart"/>
-      <w:r>
-        <w:rPr>
-          <w:sz w:val="24"/>
-          <w:szCs w:val="24"/>
-        </w:rPr>
-        <w:t>pt</w:t>
-      </w:r>
-      <w:proofErr w:type="spellEnd"/>
-      <w:r>
-        <w:rPr>
-          <w:sz w:val="24"/>
-          <w:szCs w:val="24"/>
-        </w:rPr>
-        <w:t>-BR’, {</w:t>
-      </w:r>
-      <w:proofErr w:type="spellStart"/>
-      <w:r>
-        <w:rPr>
-          <w:sz w:val="24"/>
-          <w:szCs w:val="24"/>
-        </w:rPr>
-        <w:t>style</w:t>
-      </w:r>
-      <w:proofErr w:type="spellEnd"/>
-      <w:r>
-        <w:rPr>
-          <w:sz w:val="24"/>
-          <w:szCs w:val="24"/>
-        </w:rPr>
-        <w:t>: ‘</w:t>
-      </w:r>
-      <w:proofErr w:type="spellStart"/>
-      <w:r>
-        <w:rPr>
-          <w:sz w:val="24"/>
-          <w:szCs w:val="24"/>
-        </w:rPr>
-        <w:t>currency</w:t>
-      </w:r>
-      <w:proofErr w:type="spellEnd"/>
-      <w:r>
-        <w:rPr>
-          <w:sz w:val="24"/>
-          <w:szCs w:val="24"/>
-        </w:rPr>
-        <w:t xml:space="preserve">’ , </w:t>
-      </w:r>
-      <w:proofErr w:type="spellStart"/>
-      <w:r>
-        <w:rPr>
-          <w:sz w:val="24"/>
-          <w:szCs w:val="24"/>
-        </w:rPr>
-        <w:t>currency</w:t>
-      </w:r>
-      <w:proofErr w:type="spellEnd"/>
-      <w:r>
-        <w:rPr>
-          <w:sz w:val="24"/>
-          <w:szCs w:val="24"/>
-        </w:rPr>
-        <w:t xml:space="preserve">: ‘USD’}) //  mostra o dinheiro em dólar </w:t>
-      </w:r>
-    </w:p>
-    <w:p>
-      <w:pPr>
-        <w:rPr>
-          <w:sz w:val="24"/>
-          <w:szCs w:val="24"/>
-        </w:rPr>
-      </w:pPr>
-    </w:p>
-    <w:p>
-      <w:pPr>
-        <w:rPr>
-          <w:sz w:val="24"/>
-          <w:szCs w:val="24"/>
         </w:rPr>
       </w:pPr>
     </w:p>
@@ -1450,149 +435,96 @@
           <w:numId w:val="1"/>
         </w:numPr>
         <w:rPr>
-          <w:b/>
-          <w:bCs/>
           <w:sz w:val="28"/>
           <w:szCs w:val="28"/>
         </w:rPr>
       </w:pPr>
       <w:r>
         <w:rPr>
-          <w:b/>
-          <w:bCs/>
           <w:sz w:val="28"/>
           <w:szCs w:val="28"/>
         </w:rPr>
-        <w:t>Modulo B: (Operadores)</w:t>
-      </w:r>
-    </w:p>
-    <w:p>
-      <w:pPr>
-        <w:rPr>
-          <w:sz w:val="24"/>
-          <w:szCs w:val="24"/>
-        </w:rPr>
-      </w:pPr>
-    </w:p>
-    <w:p>
-      <w:pPr>
-        <w:rPr>
-          <w:b/>
-          <w:bCs/>
-          <w:sz w:val="24"/>
-          <w:szCs w:val="24"/>
-        </w:rPr>
-      </w:pPr>
-      <w:r>
-        <w:rPr>
-          <w:b/>
-          <w:bCs/>
-          <w:sz w:val="24"/>
-          <w:szCs w:val="24"/>
-        </w:rPr>
-        <w:t>- Ordem de Precedência dos operadores:</w:t>
-      </w:r>
-    </w:p>
-    <w:p>
-      <w:pPr>
-        <w:rPr>
-          <w:sz w:val="24"/>
-          <w:szCs w:val="24"/>
-        </w:rPr>
-      </w:pPr>
-      <w:r>
-        <w:rPr>
-          <w:sz w:val="24"/>
-          <w:szCs w:val="24"/>
-        </w:rPr>
-        <w:t xml:space="preserve">() </w:t>
-      </w:r>
-    </w:p>
-    <w:p>
-      <w:pPr>
-        <w:rPr>
-          <w:sz w:val="24"/>
-          <w:szCs w:val="24"/>
-        </w:rPr>
-      </w:pPr>
-      <w:r>
-        <w:rPr>
-          <w:sz w:val="24"/>
-          <w:szCs w:val="24"/>
-        </w:rPr>
-        <w:t>**</w:t>
-      </w:r>
-    </w:p>
-    <w:p>
-      <w:pPr>
-        <w:rPr>
-          <w:sz w:val="24"/>
-          <w:szCs w:val="24"/>
-        </w:rPr>
-      </w:pPr>
-      <w:r>
-        <w:rPr>
-          <w:sz w:val="24"/>
-          <w:szCs w:val="24"/>
-        </w:rPr>
-        <w:t>*   /   %</w:t>
-      </w:r>
-    </w:p>
-    <w:p>
-      <w:pPr>
-        <w:rPr>
-          <w:sz w:val="24"/>
-          <w:szCs w:val="24"/>
-        </w:rPr>
-      </w:pPr>
-      <w:r>
-        <w:rPr>
-          <w:sz w:val="24"/>
-          <w:szCs w:val="24"/>
-        </w:rPr>
-        <w:t xml:space="preserve">+   -   </w:t>
-      </w:r>
-    </w:p>
-    <w:p>
-      <w:pPr>
-        <w:rPr>
-          <w:sz w:val="24"/>
-          <w:szCs w:val="24"/>
-        </w:rPr>
-      </w:pPr>
-    </w:p>
-    <w:p>
-      <w:pPr>
-        <w:rPr>
-          <w:b/>
-          <w:bCs/>
-          <w:sz w:val="24"/>
-          <w:szCs w:val="24"/>
-        </w:rPr>
-      </w:pPr>
-      <w:r>
-        <w:rPr>
-          <w:b/>
-          <w:bCs/>
-          <w:sz w:val="24"/>
-          <w:szCs w:val="24"/>
-        </w:rPr>
-        <w:t>- Identidade:</w:t>
-      </w:r>
-    </w:p>
-    <w:p>
-      <w:pPr>
-        <w:rPr>
-          <w:sz w:val="24"/>
-          <w:szCs w:val="24"/>
-        </w:rPr>
-      </w:pPr>
-      <w:r>
-        <w:rPr>
-          <w:sz w:val="24"/>
-          <w:szCs w:val="24"/>
-        </w:rPr>
-        <w:t xml:space="preserve">5 == ‘5’ </w:t>
+        <w:t>Modulo B: (Variáveis e tipos primitivos)</w:t>
+      </w:r>
+    </w:p>
+    <w:p>
+      <w:pPr>
+        <w:rPr>
+          <w:b/>
+          <w:bCs/>
+          <w:sz w:val="24"/>
+          <w:szCs w:val="24"/>
+        </w:rPr>
+      </w:pPr>
+      <w:r>
+        <w:rPr>
+          <w:b/>
+          <w:bCs/>
+          <w:sz w:val="24"/>
+          <w:szCs w:val="24"/>
+        </w:rPr>
+        <w:t>Usamos sempre “var”:</w:t>
+      </w:r>
+    </w:p>
+    <w:p>
+      <w:pPr>
+        <w:rPr>
+          <w:sz w:val="24"/>
+          <w:szCs w:val="24"/>
+        </w:rPr>
+      </w:pPr>
+      <w:r>
+        <w:rPr>
+          <w:sz w:val="24"/>
+          <w:szCs w:val="24"/>
+        </w:rPr>
+        <w:t>Var nome = “Thiago”</w:t>
+      </w:r>
+    </w:p>
+    <w:p>
+      <w:pPr>
+        <w:rPr>
+          <w:sz w:val="24"/>
+          <w:szCs w:val="24"/>
+        </w:rPr>
+      </w:pPr>
+      <w:r>
+        <w:rPr>
+          <w:sz w:val="24"/>
+          <w:szCs w:val="24"/>
+        </w:rPr>
+        <w:t>Var  idade= 18</w:t>
+      </w:r>
+    </w:p>
+    <w:p>
+      <w:pPr>
+        <w:rPr>
+          <w:sz w:val="24"/>
+          <w:szCs w:val="24"/>
+        </w:rPr>
+      </w:pPr>
+      <w:r>
+        <w:rPr>
+          <w:sz w:val="24"/>
+          <w:szCs w:val="24"/>
+        </w:rPr>
+        <w:t xml:space="preserve">Var  </w:t>
+      </w:r>
+      <w:proofErr w:type="spellStart"/>
+      <w:r>
+        <w:rPr>
+          <w:sz w:val="24"/>
+          <w:szCs w:val="24"/>
+        </w:rPr>
+        <w:t>maiorDeIdade</w:t>
+      </w:r>
+      <w:proofErr w:type="spellEnd"/>
+      <w:r>
+        <w:rPr>
+          <w:sz w:val="24"/>
+          <w:szCs w:val="24"/>
+        </w:rPr>
+        <w:t xml:space="preserve">= </w:t>
       </w:r>
       <w:proofErr w:type="spellStart"/>
       <w:r>
@@ -1603,16 +535,124 @@
         <w:t>True</w:t>
       </w:r>
       <w:proofErr w:type="spellEnd"/>
-      <w:r>
-        <w:rPr>
-          <w:sz w:val="24"/>
-          <w:szCs w:val="24"/>
-        </w:rPr>
-        <w:t xml:space="preserve"> (mesmo sendo um </w:t>
-      </w:r>
-      <w:proofErr w:type="spellStart"/>
-      <w:r>
-        <w:rPr>
+    </w:p>
+    <w:p>
+      <w:pPr>
+        <w:rPr>
+          <w:sz w:val="24"/>
+          <w:szCs w:val="24"/>
+        </w:rPr>
+      </w:pPr>
+    </w:p>
+    <w:p>
+      <w:pPr>
+        <w:rPr>
+          <w:sz w:val="24"/>
+          <w:szCs w:val="24"/>
+        </w:rPr>
+      </w:pPr>
+      <w:proofErr w:type="spellStart"/>
+      <w:r>
+        <w:rPr>
+          <w:b/>
+          <w:bCs/>
+          <w:sz w:val="24"/>
+          <w:szCs w:val="24"/>
+        </w:rPr>
+        <w:t>Obs</w:t>
+      </w:r>
+      <w:proofErr w:type="spellEnd"/>
+      <w:r>
+        <w:rPr>
+          <w:sz w:val="24"/>
+          <w:szCs w:val="24"/>
+        </w:rPr>
+        <w:t xml:space="preserve">: </w:t>
+      </w:r>
+      <w:proofErr w:type="spellStart"/>
+      <w:r>
+        <w:rPr>
+          <w:sz w:val="24"/>
+          <w:szCs w:val="24"/>
+        </w:rPr>
+        <w:t>typeof</w:t>
+      </w:r>
+      <w:proofErr w:type="spellEnd"/>
+      <w:r>
+        <w:rPr>
+          <w:sz w:val="24"/>
+          <w:szCs w:val="24"/>
+        </w:rPr>
+        <w:t xml:space="preserve"> </w:t>
+      </w:r>
+      <w:proofErr w:type="spellStart"/>
+      <w:r>
+        <w:rPr>
+          <w:sz w:val="24"/>
+          <w:szCs w:val="24"/>
+        </w:rPr>
+        <w:t>nomeVariavel</w:t>
+      </w:r>
+      <w:proofErr w:type="spellEnd"/>
+      <w:r>
+        <w:rPr>
+          <w:sz w:val="24"/>
+          <w:szCs w:val="24"/>
+        </w:rPr>
+        <w:t xml:space="preserve">  : diz qual tipo de variável.</w:t>
+      </w:r>
+    </w:p>
+    <w:p>
+      <w:pPr>
+        <w:rPr>
+          <w:sz w:val="24"/>
+          <w:szCs w:val="24"/>
+        </w:rPr>
+      </w:pPr>
+    </w:p>
+    <w:p>
+      <w:pPr>
+        <w:rPr>
+          <w:b/>
+          <w:bCs/>
+          <w:sz w:val="24"/>
+          <w:szCs w:val="24"/>
+        </w:rPr>
+      </w:pPr>
+      <w:r>
+        <w:rPr>
+          <w:b/>
+          <w:bCs/>
+          <w:sz w:val="24"/>
+          <w:szCs w:val="24"/>
+        </w:rPr>
+        <w:t xml:space="preserve">Transformando </w:t>
+      </w:r>
+      <w:proofErr w:type="spellStart"/>
+      <w:r>
+        <w:rPr>
+          <w:b/>
+          <w:bCs/>
+          <w:sz w:val="24"/>
+          <w:szCs w:val="24"/>
+        </w:rPr>
+        <w:t>String</w:t>
+      </w:r>
+      <w:proofErr w:type="spellEnd"/>
+      <w:r>
+        <w:rPr>
+          <w:b/>
+          <w:bCs/>
+          <w:sz w:val="24"/>
+          <w:szCs w:val="24"/>
+        </w:rPr>
+        <w:t xml:space="preserve"> em </w:t>
+      </w:r>
+      <w:proofErr w:type="spellStart"/>
+      <w:r>
+        <w:rPr>
+          <w:b/>
+          <w:bCs/>
           <w:sz w:val="24"/>
           <w:szCs w:val="24"/>
         </w:rPr>
@@ -1621,10 +661,270 @@
       <w:proofErr w:type="spellEnd"/>
       <w:r>
         <w:rPr>
-          <w:sz w:val="24"/>
-          <w:szCs w:val="24"/>
-        </w:rPr>
-        <w:t xml:space="preserve"> e uma </w:t>
+          <w:b/>
+          <w:bCs/>
+          <w:sz w:val="24"/>
+          <w:szCs w:val="24"/>
+        </w:rPr>
+        <w:t>:</w:t>
+      </w:r>
+    </w:p>
+    <w:p>
+      <w:pPr>
+        <w:rPr>
+          <w:sz w:val="24"/>
+          <w:szCs w:val="24"/>
+        </w:rPr>
+      </w:pPr>
+      <w:proofErr w:type="spellStart"/>
+      <w:r>
+        <w:rPr>
+          <w:sz w:val="24"/>
+          <w:szCs w:val="24"/>
+        </w:rPr>
+        <w:lastRenderedPageBreak/>
+        <w:t>Number.parseInt</w:t>
+      </w:r>
+      <w:proofErr w:type="spellEnd"/>
+      <w:r>
+        <w:rPr>
+          <w:sz w:val="24"/>
+          <w:szCs w:val="24"/>
+        </w:rPr>
+        <w:t>(n)</w:t>
+      </w:r>
+    </w:p>
+    <w:p>
+      <w:pPr>
+        <w:rPr>
+          <w:sz w:val="24"/>
+          <w:szCs w:val="24"/>
+        </w:rPr>
+      </w:pPr>
+      <w:proofErr w:type="spellStart"/>
+      <w:r>
+        <w:rPr>
+          <w:sz w:val="24"/>
+          <w:szCs w:val="24"/>
+        </w:rPr>
+        <w:t>Number.parseFloat</w:t>
+      </w:r>
+      <w:proofErr w:type="spellEnd"/>
+      <w:r>
+        <w:rPr>
+          <w:sz w:val="24"/>
+          <w:szCs w:val="24"/>
+        </w:rPr>
+        <w:t>(n)</w:t>
+      </w:r>
+    </w:p>
+    <w:p>
+      <w:pPr>
+        <w:rPr>
+          <w:sz w:val="24"/>
+          <w:szCs w:val="24"/>
+        </w:rPr>
+      </w:pPr>
+      <w:proofErr w:type="spellStart"/>
+      <w:r>
+        <w:rPr>
+          <w:sz w:val="24"/>
+          <w:szCs w:val="24"/>
+        </w:rPr>
+        <w:t>Number</w:t>
+      </w:r>
+      <w:proofErr w:type="spellEnd"/>
+      <w:r>
+        <w:rPr>
+          <w:sz w:val="24"/>
+          <w:szCs w:val="24"/>
+        </w:rPr>
+        <w:t xml:space="preserve">(n)  // o próprio </w:t>
+      </w:r>
+      <w:proofErr w:type="spellStart"/>
+      <w:r>
+        <w:rPr>
+          <w:sz w:val="24"/>
+          <w:szCs w:val="24"/>
+        </w:rPr>
+        <w:t>javaScript</w:t>
+      </w:r>
+      <w:proofErr w:type="spellEnd"/>
+      <w:r>
+        <w:rPr>
+          <w:sz w:val="24"/>
+          <w:szCs w:val="24"/>
+        </w:rPr>
+        <w:t xml:space="preserve"> identifica o que é  </w:t>
+      </w:r>
+    </w:p>
+    <w:p>
+      <w:pPr>
+        <w:rPr>
+          <w:sz w:val="24"/>
+          <w:szCs w:val="24"/>
+        </w:rPr>
+      </w:pPr>
+    </w:p>
+    <w:p>
+      <w:pPr>
+        <w:rPr>
+          <w:b/>
+          <w:bCs/>
+          <w:sz w:val="24"/>
+          <w:szCs w:val="24"/>
+        </w:rPr>
+      </w:pPr>
+      <w:r>
+        <w:rPr>
+          <w:b/>
+          <w:bCs/>
+          <w:sz w:val="24"/>
+          <w:szCs w:val="24"/>
+        </w:rPr>
+        <w:t xml:space="preserve">Transformando </w:t>
+      </w:r>
+      <w:proofErr w:type="spellStart"/>
+      <w:r>
+        <w:rPr>
+          <w:b/>
+          <w:bCs/>
+          <w:sz w:val="24"/>
+          <w:szCs w:val="24"/>
+        </w:rPr>
+        <w:t>numero</w:t>
+      </w:r>
+      <w:proofErr w:type="spellEnd"/>
+      <w:r>
+        <w:rPr>
+          <w:b/>
+          <w:bCs/>
+          <w:sz w:val="24"/>
+          <w:szCs w:val="24"/>
+        </w:rPr>
+        <w:t xml:space="preserve"> em </w:t>
+      </w:r>
+      <w:proofErr w:type="spellStart"/>
+      <w:r>
+        <w:rPr>
+          <w:b/>
+          <w:bCs/>
+          <w:sz w:val="24"/>
+          <w:szCs w:val="24"/>
+        </w:rPr>
+        <w:t>String</w:t>
+      </w:r>
+      <w:proofErr w:type="spellEnd"/>
+      <w:r>
+        <w:rPr>
+          <w:b/>
+          <w:bCs/>
+          <w:sz w:val="24"/>
+          <w:szCs w:val="24"/>
+        </w:rPr>
+        <w:t>:</w:t>
+      </w:r>
+    </w:p>
+    <w:p>
+      <w:pPr>
+        <w:rPr>
+          <w:sz w:val="24"/>
+          <w:szCs w:val="24"/>
+        </w:rPr>
+      </w:pPr>
+      <w:proofErr w:type="spellStart"/>
+      <w:r>
+        <w:rPr>
+          <w:sz w:val="24"/>
+          <w:szCs w:val="24"/>
+        </w:rPr>
+        <w:t>String</w:t>
+      </w:r>
+      <w:proofErr w:type="spellEnd"/>
+      <w:r>
+        <w:rPr>
+          <w:sz w:val="24"/>
+          <w:szCs w:val="24"/>
+        </w:rPr>
+        <w:t>(n)</w:t>
+      </w:r>
+      <w:r>
+        <w:rPr>
+          <w:sz w:val="24"/>
+          <w:szCs w:val="24"/>
+        </w:rPr>
+        <w:t xml:space="preserve"> </w:t>
+      </w:r>
+    </w:p>
+    <w:p>
+      <w:pPr>
+        <w:rPr>
+          <w:sz w:val="24"/>
+          <w:szCs w:val="24"/>
+        </w:rPr>
+      </w:pPr>
+    </w:p>
+    <w:p>
+      <w:pPr>
+        <w:rPr>
+          <w:b/>
+          <w:bCs/>
+          <w:sz w:val="24"/>
+          <w:szCs w:val="24"/>
+        </w:rPr>
+      </w:pPr>
+      <w:r>
+        <w:rPr>
+          <w:b/>
+          <w:bCs/>
+          <w:sz w:val="24"/>
+          <w:szCs w:val="24"/>
+        </w:rPr>
+        <w:t xml:space="preserve">Formação </w:t>
+      </w:r>
+      <w:proofErr w:type="spellStart"/>
+      <w:r>
+        <w:rPr>
+          <w:b/>
+          <w:bCs/>
+          <w:sz w:val="24"/>
+          <w:szCs w:val="24"/>
+        </w:rPr>
+        <w:t>String</w:t>
+      </w:r>
+      <w:proofErr w:type="spellEnd"/>
+      <w:r>
+        <w:rPr>
+          <w:b/>
+          <w:bCs/>
+          <w:sz w:val="24"/>
+          <w:szCs w:val="24"/>
+        </w:rPr>
+        <w:t>:</w:t>
+      </w:r>
+    </w:p>
+    <w:p>
+      <w:pPr>
+        <w:rPr>
+          <w:sz w:val="24"/>
+          <w:szCs w:val="24"/>
+        </w:rPr>
+      </w:pPr>
+      <w:proofErr w:type="spellStart"/>
+      <w:r>
+        <w:rPr>
+          <w:sz w:val="24"/>
+          <w:szCs w:val="24"/>
+        </w:rPr>
+        <w:t>s.length</w:t>
+      </w:r>
+      <w:proofErr w:type="spellEnd"/>
+      <w:r>
+        <w:rPr>
+          <w:sz w:val="24"/>
+          <w:szCs w:val="24"/>
+        </w:rPr>
+        <w:t xml:space="preserve">  // quantos caracteres tem a </w:t>
       </w:r>
       <w:proofErr w:type="spellStart"/>
       <w:r>
@@ -1640,202 +940,331 @@
           <w:sz w:val="24"/>
           <w:szCs w:val="24"/>
         </w:rPr>
-        <w:t xml:space="preserve">, ele </w:t>
-      </w:r>
-      <w:proofErr w:type="spellStart"/>
-      <w:r>
-        <w:rPr>
-          <w:sz w:val="24"/>
-          <w:szCs w:val="24"/>
-        </w:rPr>
-        <w:t>da</w:t>
-      </w:r>
-      <w:proofErr w:type="spellEnd"/>
-      <w:r>
-        <w:rPr>
-          <w:sz w:val="24"/>
-          <w:szCs w:val="24"/>
-        </w:rPr>
-        <w:t xml:space="preserve"> como verdadeiro)</w:t>
-      </w:r>
-    </w:p>
-    <w:p>
-      <w:pPr>
-        <w:rPr>
-          <w:sz w:val="24"/>
-          <w:szCs w:val="24"/>
-        </w:rPr>
-      </w:pPr>
-      <w:r>
-        <w:rPr>
-          <w:sz w:val="24"/>
-          <w:szCs w:val="24"/>
-        </w:rPr>
-        <w:t>5 === ‘5’ False (compara se é idêntico tanto o valor, como o tipo)</w:t>
-      </w:r>
-    </w:p>
-    <w:p>
-      <w:pPr>
-        <w:rPr>
-          <w:sz w:val="24"/>
-          <w:szCs w:val="24"/>
-        </w:rPr>
-      </w:pPr>
-      <w:r>
-        <w:rPr>
-          <w:sz w:val="24"/>
-          <w:szCs w:val="24"/>
-        </w:rPr>
-        <w:lastRenderedPageBreak/>
-        <w:t xml:space="preserve">5 === 5 </w:t>
-      </w:r>
-      <w:proofErr w:type="spellStart"/>
-      <w:r>
-        <w:rPr>
-          <w:sz w:val="24"/>
-          <w:szCs w:val="24"/>
-        </w:rPr>
-        <w:t>True</w:t>
-      </w:r>
-      <w:proofErr w:type="spellEnd"/>
-    </w:p>
-    <w:p>
-      <w:pPr>
-        <w:rPr>
-          <w:sz w:val="24"/>
-          <w:szCs w:val="24"/>
-        </w:rPr>
-      </w:pPr>
-    </w:p>
-    <w:p>
-      <w:pPr>
-        <w:rPr>
-          <w:sz w:val="24"/>
-          <w:szCs w:val="24"/>
-        </w:rPr>
-      </w:pPr>
-    </w:p>
-    <w:p>
-      <w:pPr>
-        <w:rPr>
-          <w:b/>
-          <w:bCs/>
-          <w:sz w:val="24"/>
-          <w:szCs w:val="24"/>
-        </w:rPr>
-      </w:pPr>
-      <w:r>
-        <w:rPr>
-          <w:b/>
-          <w:bCs/>
-          <w:sz w:val="24"/>
-          <w:szCs w:val="24"/>
-        </w:rPr>
-        <w:t>- Logico:</w:t>
-      </w:r>
-    </w:p>
-    <w:p>
-      <w:pPr>
-        <w:rPr>
-          <w:sz w:val="24"/>
-          <w:szCs w:val="24"/>
-        </w:rPr>
-      </w:pPr>
-      <w:r>
-        <w:rPr>
-          <w:sz w:val="24"/>
-          <w:szCs w:val="24"/>
-        </w:rPr>
-        <w:t>!  Negação</w:t>
-      </w:r>
-    </w:p>
-    <w:p>
-      <w:pPr>
-        <w:rPr>
-          <w:sz w:val="24"/>
-          <w:szCs w:val="24"/>
-        </w:rPr>
-      </w:pPr>
-      <w:r>
-        <w:rPr>
-          <w:sz w:val="24"/>
-          <w:szCs w:val="24"/>
-        </w:rPr>
-        <w:t>&amp;&amp; Conjunção (E)</w:t>
-      </w:r>
-    </w:p>
-    <w:p>
-      <w:pPr>
-        <w:rPr>
-          <w:sz w:val="24"/>
-          <w:szCs w:val="24"/>
-        </w:rPr>
-      </w:pPr>
-      <w:r>
-        <w:rPr>
-          <w:sz w:val="24"/>
-          <w:szCs w:val="24"/>
-        </w:rPr>
-        <w:t>|</w:t>
-      </w:r>
-      <w:proofErr w:type="gramStart"/>
-      <w:r>
-        <w:rPr>
-          <w:sz w:val="24"/>
-          <w:szCs w:val="24"/>
-        </w:rPr>
-        <w:t>|  Disjunção</w:t>
-      </w:r>
-      <w:proofErr w:type="gramEnd"/>
-      <w:r>
-        <w:rPr>
-          <w:sz w:val="24"/>
-          <w:szCs w:val="24"/>
-        </w:rPr>
-        <w:t xml:space="preserve">  (OU)</w:t>
-      </w:r>
-    </w:p>
-    <w:p>
-      <w:pPr>
-        <w:rPr>
-          <w:sz w:val="24"/>
-          <w:szCs w:val="24"/>
-        </w:rPr>
-      </w:pPr>
-    </w:p>
-    <w:p>
-      <w:pPr>
-        <w:rPr>
-          <w:b/>
-          <w:bCs/>
-          <w:sz w:val="24"/>
-          <w:szCs w:val="24"/>
-        </w:rPr>
-      </w:pPr>
-      <w:r>
-        <w:rPr>
-          <w:b/>
-          <w:bCs/>
-          <w:sz w:val="24"/>
-          <w:szCs w:val="24"/>
-        </w:rPr>
-        <w:t xml:space="preserve">- </w:t>
-      </w:r>
-      <w:proofErr w:type="spellStart"/>
-      <w:r>
-        <w:rPr>
-          <w:b/>
-          <w:bCs/>
-          <w:sz w:val="24"/>
-          <w:szCs w:val="24"/>
-        </w:rPr>
-        <w:t>Ternario</w:t>
-      </w:r>
-      <w:proofErr w:type="spellEnd"/>
-      <w:r>
-        <w:rPr>
-          <w:b/>
-          <w:bCs/>
+        <w:t xml:space="preserve"> </w:t>
+      </w:r>
+    </w:p>
+    <w:p>
+      <w:pPr>
+        <w:rPr>
+          <w:sz w:val="24"/>
+          <w:szCs w:val="24"/>
+        </w:rPr>
+      </w:pPr>
+      <w:proofErr w:type="spellStart"/>
+      <w:r>
+        <w:rPr>
+          <w:sz w:val="24"/>
+          <w:szCs w:val="24"/>
+        </w:rPr>
+        <w:t>s.toUpperCase</w:t>
+      </w:r>
+      <w:proofErr w:type="spellEnd"/>
+      <w:r>
+        <w:rPr>
+          <w:sz w:val="24"/>
+          <w:szCs w:val="24"/>
+        </w:rPr>
+        <w:t xml:space="preserve">() // transformar tudo em maiúsculo </w:t>
+      </w:r>
+    </w:p>
+    <w:p>
+      <w:pPr>
+        <w:rPr>
+          <w:sz w:val="24"/>
+          <w:szCs w:val="24"/>
+        </w:rPr>
+      </w:pPr>
+      <w:proofErr w:type="spellStart"/>
+      <w:r>
+        <w:rPr>
+          <w:sz w:val="24"/>
+          <w:szCs w:val="24"/>
+        </w:rPr>
+        <w:t>s.toLowerCase</w:t>
+      </w:r>
+      <w:proofErr w:type="spellEnd"/>
+      <w:r>
+        <w:rPr>
+          <w:sz w:val="24"/>
+          <w:szCs w:val="24"/>
+        </w:rPr>
+        <w:t xml:space="preserve">() // transformar tudo em minúsculo </w:t>
+      </w:r>
+    </w:p>
+    <w:p>
+      <w:pPr>
+        <w:rPr>
+          <w:sz w:val="24"/>
+          <w:szCs w:val="24"/>
+        </w:rPr>
+      </w:pPr>
+    </w:p>
+    <w:p>
+      <w:pPr>
+        <w:rPr>
+          <w:sz w:val="24"/>
+          <w:szCs w:val="24"/>
+        </w:rPr>
+      </w:pPr>
+    </w:p>
+    <w:p>
+      <w:pPr>
+        <w:rPr>
+          <w:b/>
+          <w:bCs/>
+          <w:sz w:val="24"/>
+          <w:szCs w:val="24"/>
+        </w:rPr>
+      </w:pPr>
+      <w:r>
+        <w:rPr>
+          <w:b/>
+          <w:bCs/>
+          <w:sz w:val="24"/>
+          <w:szCs w:val="24"/>
+        </w:rPr>
+        <w:t>Como digitar:</w:t>
+      </w:r>
+    </w:p>
+    <w:p>
+      <w:pPr>
+        <w:shd w:val="clear" w:color="auto" w:fill="1E1E1E"/>
+        <w:spacing w:after="0" w:line="285" w:lineRule="atLeast"/>
+        <w:rPr>
+          <w:rFonts w:ascii="Consolas" w:eastAsia="Times New Roman" w:hAnsi="Consolas" w:cs="Times New Roman"/>
+          <w:color w:val="D4D4D4"/>
+          <w:sz w:val="21"/>
+          <w:szCs w:val="21"/>
+          <w:lang w:eastAsia="pt-BR"/>
+        </w:rPr>
+      </w:pPr>
+      <w:proofErr w:type="spellStart"/>
+      <w:r>
+        <w:rPr>
+          <w:rFonts w:ascii="Consolas" w:eastAsia="Times New Roman" w:hAnsi="Consolas" w:cs="Times New Roman"/>
+          <w:color w:val="9CDCFE"/>
+          <w:sz w:val="21"/>
+          <w:szCs w:val="21"/>
+          <w:lang w:eastAsia="pt-BR"/>
+        </w:rPr>
+        <w:t>window</w:t>
+      </w:r>
+      <w:r>
+        <w:rPr>
+          <w:rFonts w:ascii="Consolas" w:eastAsia="Times New Roman" w:hAnsi="Consolas" w:cs="Times New Roman"/>
+          <w:color w:val="D4D4D4"/>
+          <w:sz w:val="21"/>
+          <w:szCs w:val="21"/>
+          <w:lang w:eastAsia="pt-BR"/>
+        </w:rPr>
+        <w:t>.</w:t>
+      </w:r>
+      <w:r>
+        <w:rPr>
+          <w:rFonts w:ascii="Consolas" w:eastAsia="Times New Roman" w:hAnsi="Consolas" w:cs="Times New Roman"/>
+          <w:color w:val="DCDCAA"/>
+          <w:sz w:val="21"/>
+          <w:szCs w:val="21"/>
+          <w:lang w:eastAsia="pt-BR"/>
+        </w:rPr>
+        <w:t>alert</w:t>
+      </w:r>
+      <w:proofErr w:type="spellEnd"/>
+      <w:r>
+        <w:rPr>
+          <w:rFonts w:ascii="Consolas" w:eastAsia="Times New Roman" w:hAnsi="Consolas" w:cs="Times New Roman"/>
+          <w:color w:val="D4D4D4"/>
+          <w:sz w:val="21"/>
+          <w:szCs w:val="21"/>
+          <w:lang w:eastAsia="pt-BR"/>
+        </w:rPr>
+        <w:t>(</w:t>
+      </w:r>
+      <w:r>
+        <w:rPr>
+          <w:rFonts w:ascii="Consolas" w:eastAsia="Times New Roman" w:hAnsi="Consolas" w:cs="Times New Roman"/>
+          <w:color w:val="CE9178"/>
+          <w:sz w:val="21"/>
+          <w:szCs w:val="21"/>
+          <w:lang w:eastAsia="pt-BR"/>
+        </w:rPr>
+        <w:t xml:space="preserve">`A soma ente </w:t>
+      </w:r>
+      <w:r>
+        <w:rPr>
+          <w:rFonts w:ascii="Consolas" w:eastAsia="Times New Roman" w:hAnsi="Consolas" w:cs="Times New Roman"/>
+          <w:color w:val="569CD6"/>
+          <w:sz w:val="21"/>
+          <w:szCs w:val="21"/>
+          <w:lang w:eastAsia="pt-BR"/>
+        </w:rPr>
+        <w:t>${</w:t>
+      </w:r>
+      <w:r>
+        <w:rPr>
+          <w:rFonts w:ascii="Consolas" w:eastAsia="Times New Roman" w:hAnsi="Consolas" w:cs="Times New Roman"/>
+          <w:color w:val="9CDCFE"/>
+          <w:sz w:val="21"/>
+          <w:szCs w:val="21"/>
+          <w:lang w:eastAsia="pt-BR"/>
+        </w:rPr>
+        <w:t>n1</w:t>
+      </w:r>
+      <w:r>
+        <w:rPr>
+          <w:rFonts w:ascii="Consolas" w:eastAsia="Times New Roman" w:hAnsi="Consolas" w:cs="Times New Roman"/>
+          <w:color w:val="569CD6"/>
+          <w:sz w:val="21"/>
+          <w:szCs w:val="21"/>
+          <w:lang w:eastAsia="pt-BR"/>
+        </w:rPr>
+        <w:t>}</w:t>
+      </w:r>
+      <w:r>
+        <w:rPr>
+          <w:rFonts w:ascii="Consolas" w:eastAsia="Times New Roman" w:hAnsi="Consolas" w:cs="Times New Roman"/>
+          <w:color w:val="CE9178"/>
+          <w:sz w:val="21"/>
+          <w:szCs w:val="21"/>
+          <w:lang w:eastAsia="pt-BR"/>
+        </w:rPr>
+        <w:t xml:space="preserve"> e </w:t>
+      </w:r>
+      <w:r>
+        <w:rPr>
+          <w:rFonts w:ascii="Consolas" w:eastAsia="Times New Roman" w:hAnsi="Consolas" w:cs="Times New Roman"/>
+          <w:color w:val="569CD6"/>
+          <w:sz w:val="21"/>
+          <w:szCs w:val="21"/>
+          <w:lang w:eastAsia="pt-BR"/>
+        </w:rPr>
+        <w:t>${</w:t>
+      </w:r>
+      <w:r>
+        <w:rPr>
+          <w:rFonts w:ascii="Consolas" w:eastAsia="Times New Roman" w:hAnsi="Consolas" w:cs="Times New Roman"/>
+          <w:color w:val="9CDCFE"/>
+          <w:sz w:val="21"/>
+          <w:szCs w:val="21"/>
+          <w:lang w:eastAsia="pt-BR"/>
+        </w:rPr>
+        <w:t>n2</w:t>
+      </w:r>
+      <w:r>
+        <w:rPr>
+          <w:rFonts w:ascii="Consolas" w:eastAsia="Times New Roman" w:hAnsi="Consolas" w:cs="Times New Roman"/>
+          <w:color w:val="569CD6"/>
+          <w:sz w:val="21"/>
+          <w:szCs w:val="21"/>
+          <w:lang w:eastAsia="pt-BR"/>
+        </w:rPr>
+        <w:t>}</w:t>
+      </w:r>
+      <w:r>
+        <w:rPr>
+          <w:rFonts w:ascii="Consolas" w:eastAsia="Times New Roman" w:hAnsi="Consolas" w:cs="Times New Roman"/>
+          <w:color w:val="CE9178"/>
+          <w:sz w:val="21"/>
+          <w:szCs w:val="21"/>
+          <w:lang w:eastAsia="pt-BR"/>
+        </w:rPr>
+        <w:t xml:space="preserve"> é igual a </w:t>
+      </w:r>
+      <w:r>
+        <w:rPr>
+          <w:rFonts w:ascii="Consolas" w:eastAsia="Times New Roman" w:hAnsi="Consolas" w:cs="Times New Roman"/>
+          <w:color w:val="569CD6"/>
+          <w:sz w:val="21"/>
+          <w:szCs w:val="21"/>
+          <w:lang w:eastAsia="pt-BR"/>
+        </w:rPr>
+        <w:t>${</w:t>
+      </w:r>
+      <w:r>
+        <w:rPr>
+          <w:rFonts w:ascii="Consolas" w:eastAsia="Times New Roman" w:hAnsi="Consolas" w:cs="Times New Roman"/>
+          <w:color w:val="9CDCFE"/>
+          <w:sz w:val="21"/>
+          <w:szCs w:val="21"/>
+          <w:lang w:eastAsia="pt-BR"/>
+        </w:rPr>
+        <w:t>soma</w:t>
+      </w:r>
+      <w:r>
+        <w:rPr>
+          <w:rFonts w:ascii="Consolas" w:eastAsia="Times New Roman" w:hAnsi="Consolas" w:cs="Times New Roman"/>
+          <w:color w:val="569CD6"/>
+          <w:sz w:val="21"/>
+          <w:szCs w:val="21"/>
+          <w:lang w:eastAsia="pt-BR"/>
+        </w:rPr>
+        <w:t>}</w:t>
+      </w:r>
+      <w:r>
+        <w:rPr>
+          <w:rFonts w:ascii="Consolas" w:eastAsia="Times New Roman" w:hAnsi="Consolas" w:cs="Times New Roman"/>
+          <w:color w:val="CE9178"/>
+          <w:sz w:val="21"/>
+          <w:szCs w:val="21"/>
+          <w:lang w:eastAsia="pt-BR"/>
+        </w:rPr>
+        <w:t>`</w:t>
+      </w:r>
+      <w:r>
+        <w:rPr>
+          <w:rFonts w:ascii="Consolas" w:eastAsia="Times New Roman" w:hAnsi="Consolas" w:cs="Times New Roman"/>
+          <w:color w:val="D4D4D4"/>
+          <w:sz w:val="21"/>
+          <w:szCs w:val="21"/>
+          <w:lang w:eastAsia="pt-BR"/>
+        </w:rPr>
+        <w:t xml:space="preserve">) </w:t>
+      </w:r>
+      <w:r>
+        <w:rPr>
+          <w:rFonts w:ascii="Consolas" w:eastAsia="Times New Roman" w:hAnsi="Consolas" w:cs="Times New Roman"/>
+          <w:color w:val="6A9955"/>
+          <w:sz w:val="21"/>
+          <w:szCs w:val="21"/>
+          <w:lang w:eastAsia="pt-BR"/>
+        </w:rPr>
+        <w:t>// entre crases</w:t>
+      </w:r>
+    </w:p>
+    <w:p>
+      <w:pPr>
+        <w:rPr>
+          <w:sz w:val="24"/>
+          <w:szCs w:val="24"/>
+        </w:rPr>
+      </w:pPr>
+    </w:p>
+    <w:p>
+      <w:pPr>
+        <w:rPr>
+          <w:sz w:val="24"/>
+          <w:szCs w:val="24"/>
+        </w:rPr>
+      </w:pPr>
+    </w:p>
+    <w:p>
+      <w:pPr>
+        <w:rPr>
+          <w:sz w:val="24"/>
+          <w:szCs w:val="24"/>
+        </w:rPr>
+      </w:pPr>
+      <w:proofErr w:type="spellStart"/>
+      <w:r>
+        <w:rPr>
+          <w:sz w:val="24"/>
+          <w:szCs w:val="24"/>
+        </w:rPr>
+        <w:t>Numeros</w:t>
+      </w:r>
+      <w:proofErr w:type="spellEnd"/>
+      <w:r>
+        <w:rPr>
           <w:sz w:val="24"/>
           <w:szCs w:val="24"/>
         </w:rPr>
@@ -1849,204 +1278,236 @@
           <w:szCs w:val="24"/>
         </w:rPr>
       </w:pPr>
-    </w:p>
-    <w:p>
-      <w:pPr>
-        <w:rPr>
-          <w:sz w:val="24"/>
-          <w:szCs w:val="24"/>
-        </w:rPr>
-      </w:pPr>
-      <w:r>
-        <w:rPr>
-          <w:sz w:val="24"/>
-          <w:szCs w:val="24"/>
-        </w:rPr>
-        <w:tab/>
-      </w:r>
-      <w:proofErr w:type="gramStart"/>
-      <w:r>
-        <w:rPr>
-          <w:sz w:val="24"/>
-          <w:szCs w:val="24"/>
-        </w:rPr>
-        <w:t xml:space="preserve">Teste </w:t>
-      </w:r>
-      <w:r>
-        <w:rPr>
-          <w:color w:val="FF0000"/>
-          <w:sz w:val="24"/>
-          <w:szCs w:val="24"/>
-        </w:rPr>
-        <w:t>?</w:t>
-      </w:r>
-      <w:proofErr w:type="gramEnd"/>
-      <w:r>
-        <w:rPr>
-          <w:sz w:val="24"/>
-          <w:szCs w:val="24"/>
-        </w:rPr>
-        <w:t xml:space="preserve">  </w:t>
-      </w:r>
-      <w:proofErr w:type="spellStart"/>
-      <w:proofErr w:type="gramStart"/>
-      <w:r>
-        <w:rPr>
-          <w:sz w:val="24"/>
-          <w:szCs w:val="24"/>
-        </w:rPr>
-        <w:t>True</w:t>
-      </w:r>
-      <w:proofErr w:type="spellEnd"/>
-      <w:r>
-        <w:rPr>
-          <w:sz w:val="24"/>
-          <w:szCs w:val="24"/>
-        </w:rPr>
-        <w:t xml:space="preserve"> </w:t>
-      </w:r>
-      <w:r>
-        <w:rPr>
-          <w:color w:val="FF0000"/>
-          <w:sz w:val="24"/>
-          <w:szCs w:val="24"/>
-        </w:rPr>
-        <w:t xml:space="preserve"> :</w:t>
-      </w:r>
-      <w:proofErr w:type="gramEnd"/>
-      <w:r>
-        <w:rPr>
-          <w:color w:val="FF0000"/>
-          <w:sz w:val="24"/>
-          <w:szCs w:val="24"/>
-        </w:rPr>
-        <w:t xml:space="preserve">  </w:t>
-      </w:r>
-      <w:r>
-        <w:rPr>
-          <w:sz w:val="24"/>
-          <w:szCs w:val="24"/>
-        </w:rPr>
-        <w:t xml:space="preserve">False </w:t>
-      </w:r>
-    </w:p>
-    <w:p>
-      <w:pPr>
-        <w:rPr>
-          <w:sz w:val="24"/>
-          <w:szCs w:val="24"/>
-        </w:rPr>
-      </w:pPr>
-    </w:p>
-    <w:p>
-      <w:pPr>
-        <w:rPr>
-          <w:sz w:val="24"/>
-          <w:szCs w:val="24"/>
-        </w:rPr>
-      </w:pPr>
-      <w:r>
-        <w:rPr>
-          <w:sz w:val="24"/>
-          <w:szCs w:val="24"/>
-        </w:rPr>
-        <w:t>Exemplo:</w:t>
-      </w:r>
-    </w:p>
-    <w:p>
-      <w:pPr>
-        <w:rPr>
-          <w:sz w:val="24"/>
-          <w:szCs w:val="24"/>
-        </w:rPr>
-      </w:pPr>
-      <w:r>
-        <w:rPr>
-          <w:sz w:val="24"/>
-          <w:szCs w:val="24"/>
-        </w:rPr>
-        <w:t xml:space="preserve">Media &gt;= </w:t>
-      </w:r>
-      <w:proofErr w:type="gramStart"/>
-      <w:r>
-        <w:rPr>
-          <w:sz w:val="24"/>
-          <w:szCs w:val="24"/>
-        </w:rPr>
-        <w:t>7.0 ?</w:t>
-      </w:r>
-      <w:proofErr w:type="gramEnd"/>
-      <w:r>
-        <w:rPr>
-          <w:sz w:val="24"/>
-          <w:szCs w:val="24"/>
-        </w:rPr>
-        <w:t xml:space="preserve">  “</w:t>
-      </w:r>
-      <w:proofErr w:type="gramStart"/>
-      <w:r>
-        <w:rPr>
-          <w:sz w:val="24"/>
-          <w:szCs w:val="24"/>
-        </w:rPr>
-        <w:t>Aprovado”  :</w:t>
-      </w:r>
-      <w:proofErr w:type="gramEnd"/>
-      <w:r>
-        <w:rPr>
-          <w:sz w:val="24"/>
-          <w:szCs w:val="24"/>
-        </w:rPr>
-        <w:t xml:space="preserve">  “Reprovado”</w:t>
-      </w:r>
-    </w:p>
-    <w:p>
-      <w:pPr>
-        <w:rPr>
-          <w:sz w:val="24"/>
-          <w:szCs w:val="24"/>
-        </w:rPr>
-      </w:pPr>
-    </w:p>
-    <w:p>
-      <w:pPr>
-        <w:rPr>
-          <w:sz w:val="24"/>
-          <w:szCs w:val="24"/>
-        </w:rPr>
-      </w:pPr>
-    </w:p>
-    <w:p>
-      <w:pPr>
-        <w:rPr>
-          <w:sz w:val="24"/>
-          <w:szCs w:val="24"/>
-        </w:rPr>
-      </w:pPr>
-    </w:p>
-    <w:p>
-      <w:pPr>
-        <w:rPr>
-          <w:sz w:val="24"/>
-          <w:szCs w:val="24"/>
-        </w:rPr>
-      </w:pPr>
-    </w:p>
-    <w:p>
-      <w:pPr>
-        <w:rPr>
-          <w:sz w:val="24"/>
-          <w:szCs w:val="24"/>
-        </w:rPr>
-      </w:pPr>
-    </w:p>
-    <w:p>
-      <w:pPr>
-        <w:rPr>
-          <w:sz w:val="24"/>
-          <w:szCs w:val="24"/>
-        </w:rPr>
-      </w:pPr>
+      <w:r>
+        <w:rPr>
+          <w:sz w:val="24"/>
+          <w:szCs w:val="24"/>
+        </w:rPr>
+        <w:t>n</w:t>
+      </w:r>
+      <w:r>
+        <w:rPr>
+          <w:sz w:val="24"/>
+          <w:szCs w:val="24"/>
+        </w:rPr>
+        <w:t xml:space="preserve">1.tofixed(2) // </w:t>
+      </w:r>
+      <w:proofErr w:type="spellStart"/>
+      <w:r>
+        <w:rPr>
+          <w:sz w:val="24"/>
+          <w:szCs w:val="24"/>
+        </w:rPr>
+        <w:t>ate</w:t>
+      </w:r>
+      <w:proofErr w:type="spellEnd"/>
+      <w:r>
+        <w:rPr>
+          <w:sz w:val="24"/>
+          <w:szCs w:val="24"/>
+        </w:rPr>
+        <w:t xml:space="preserve"> 2 números depois da virgula</w:t>
+      </w:r>
+    </w:p>
+    <w:p>
+      <w:pPr>
+        <w:rPr>
+          <w:sz w:val="24"/>
+          <w:szCs w:val="24"/>
+        </w:rPr>
+      </w:pPr>
+      <w:r>
+        <w:rPr>
+          <w:sz w:val="24"/>
+          <w:szCs w:val="24"/>
+        </w:rPr>
+        <w:t>n</w:t>
+      </w:r>
+      <w:r>
+        <w:rPr>
+          <w:sz w:val="24"/>
+          <w:szCs w:val="24"/>
+        </w:rPr>
+        <w:t>1.toLocaleString(‘</w:t>
+      </w:r>
+      <w:proofErr w:type="spellStart"/>
+      <w:r>
+        <w:rPr>
+          <w:sz w:val="24"/>
+          <w:szCs w:val="24"/>
+        </w:rPr>
+        <w:t>pt</w:t>
+      </w:r>
+      <w:proofErr w:type="spellEnd"/>
+      <w:r>
+        <w:rPr>
+          <w:sz w:val="24"/>
+          <w:szCs w:val="24"/>
+        </w:rPr>
+        <w:t>-BR’, {</w:t>
+      </w:r>
+      <w:proofErr w:type="spellStart"/>
+      <w:r>
+        <w:rPr>
+          <w:sz w:val="24"/>
+          <w:szCs w:val="24"/>
+        </w:rPr>
+        <w:t>style</w:t>
+      </w:r>
+      <w:proofErr w:type="spellEnd"/>
+      <w:r>
+        <w:rPr>
+          <w:sz w:val="24"/>
+          <w:szCs w:val="24"/>
+        </w:rPr>
+        <w:t>: ‘</w:t>
+      </w:r>
+      <w:proofErr w:type="spellStart"/>
+      <w:r>
+        <w:rPr>
+          <w:sz w:val="24"/>
+          <w:szCs w:val="24"/>
+        </w:rPr>
+        <w:t>cur</w:t>
+      </w:r>
+      <w:r>
+        <w:rPr>
+          <w:sz w:val="24"/>
+          <w:szCs w:val="24"/>
+        </w:rPr>
+        <w:t>rency</w:t>
+      </w:r>
+      <w:proofErr w:type="spellEnd"/>
+      <w:r>
+        <w:rPr>
+          <w:sz w:val="24"/>
+          <w:szCs w:val="24"/>
+        </w:rPr>
+        <w:t>’</w:t>
+      </w:r>
+      <w:r>
+        <w:rPr>
+          <w:sz w:val="24"/>
+          <w:szCs w:val="24"/>
+        </w:rPr>
+        <w:t xml:space="preserve"> , </w:t>
+      </w:r>
+      <w:proofErr w:type="spellStart"/>
+      <w:r>
+        <w:rPr>
+          <w:sz w:val="24"/>
+          <w:szCs w:val="24"/>
+        </w:rPr>
+        <w:t>currency</w:t>
+      </w:r>
+      <w:proofErr w:type="spellEnd"/>
+      <w:r>
+        <w:rPr>
+          <w:sz w:val="24"/>
+          <w:szCs w:val="24"/>
+        </w:rPr>
+        <w:t>: ‘BRL’</w:t>
+      </w:r>
+      <w:r>
+        <w:rPr>
+          <w:sz w:val="24"/>
+          <w:szCs w:val="24"/>
+        </w:rPr>
+        <w:t>})</w:t>
+      </w:r>
+      <w:r>
+        <w:rPr>
+          <w:sz w:val="24"/>
+          <w:szCs w:val="24"/>
+        </w:rPr>
+        <w:t xml:space="preserve"> // </w:t>
+      </w:r>
+      <w:r>
+        <w:rPr>
+          <w:sz w:val="24"/>
+          <w:szCs w:val="24"/>
+        </w:rPr>
+        <w:t xml:space="preserve"> mostra o dinheiro em real </w:t>
+      </w:r>
+    </w:p>
+    <w:p>
+      <w:pPr>
+        <w:rPr>
+          <w:sz w:val="24"/>
+          <w:szCs w:val="24"/>
+        </w:rPr>
+      </w:pPr>
+      <w:r>
+        <w:rPr>
+          <w:sz w:val="24"/>
+          <w:szCs w:val="24"/>
+        </w:rPr>
+        <w:t>n1.toLocaleString(‘</w:t>
+      </w:r>
+      <w:proofErr w:type="spellStart"/>
+      <w:r>
+        <w:rPr>
+          <w:sz w:val="24"/>
+          <w:szCs w:val="24"/>
+        </w:rPr>
+        <w:t>pt</w:t>
+      </w:r>
+      <w:proofErr w:type="spellEnd"/>
+      <w:r>
+        <w:rPr>
+          <w:sz w:val="24"/>
+          <w:szCs w:val="24"/>
+        </w:rPr>
+        <w:t>-BR’, {</w:t>
+      </w:r>
+      <w:proofErr w:type="spellStart"/>
+      <w:r>
+        <w:rPr>
+          <w:sz w:val="24"/>
+          <w:szCs w:val="24"/>
+        </w:rPr>
+        <w:t>style</w:t>
+      </w:r>
+      <w:proofErr w:type="spellEnd"/>
+      <w:r>
+        <w:rPr>
+          <w:sz w:val="24"/>
+          <w:szCs w:val="24"/>
+        </w:rPr>
+        <w:t>: ‘</w:t>
+      </w:r>
+      <w:proofErr w:type="spellStart"/>
+      <w:r>
+        <w:rPr>
+          <w:sz w:val="24"/>
+          <w:szCs w:val="24"/>
+        </w:rPr>
+        <w:t>currency</w:t>
+      </w:r>
+      <w:proofErr w:type="spellEnd"/>
+      <w:r>
+        <w:rPr>
+          <w:sz w:val="24"/>
+          <w:szCs w:val="24"/>
+        </w:rPr>
+        <w:t xml:space="preserve">’ , </w:t>
+      </w:r>
+      <w:proofErr w:type="spellStart"/>
+      <w:r>
+        <w:rPr>
+          <w:sz w:val="24"/>
+          <w:szCs w:val="24"/>
+        </w:rPr>
+        <w:t>currency</w:t>
+      </w:r>
+      <w:proofErr w:type="spellEnd"/>
+      <w:r>
+        <w:rPr>
+          <w:sz w:val="24"/>
+          <w:szCs w:val="24"/>
+        </w:rPr>
+        <w:t xml:space="preserve">: ‘USD’}) //  mostra o dinheiro em dólar </w:t>
+      </w:r>
     </w:p>
     <w:p>
       <w:pPr>
@@ -2085,17 +1546,555 @@
           <w:sz w:val="28"/>
           <w:szCs w:val="28"/>
         </w:rPr>
-        <w:t xml:space="preserve">Modulo </w:t>
-      </w:r>
-      <w:r>
+        <w:t>Modulo B: (Operadores)</w:t>
+      </w:r>
+    </w:p>
+    <w:p>
+      <w:pPr>
+        <w:rPr>
+          <w:sz w:val="24"/>
+          <w:szCs w:val="24"/>
+        </w:rPr>
+      </w:pPr>
+    </w:p>
+    <w:p>
+      <w:pPr>
+        <w:rPr>
+          <w:b/>
+          <w:bCs/>
+          <w:sz w:val="24"/>
+          <w:szCs w:val="24"/>
+        </w:rPr>
+      </w:pPr>
+      <w:r>
+        <w:rPr>
+          <w:b/>
+          <w:bCs/>
+          <w:sz w:val="24"/>
+          <w:szCs w:val="24"/>
+        </w:rPr>
+        <w:t>- Ordem de Precedência dos operadores:</w:t>
+      </w:r>
+    </w:p>
+    <w:p>
+      <w:pPr>
+        <w:rPr>
+          <w:sz w:val="24"/>
+          <w:szCs w:val="24"/>
+        </w:rPr>
+      </w:pPr>
+      <w:r>
+        <w:rPr>
+          <w:sz w:val="24"/>
+          <w:szCs w:val="24"/>
+        </w:rPr>
+        <w:t xml:space="preserve">() </w:t>
+      </w:r>
+    </w:p>
+    <w:p>
+      <w:pPr>
+        <w:rPr>
+          <w:sz w:val="24"/>
+          <w:szCs w:val="24"/>
+        </w:rPr>
+      </w:pPr>
+      <w:r>
+        <w:rPr>
+          <w:sz w:val="24"/>
+          <w:szCs w:val="24"/>
+        </w:rPr>
+        <w:t>**</w:t>
+      </w:r>
+    </w:p>
+    <w:p>
+      <w:pPr>
+        <w:rPr>
+          <w:sz w:val="24"/>
+          <w:szCs w:val="24"/>
+        </w:rPr>
+      </w:pPr>
+      <w:r>
+        <w:rPr>
+          <w:sz w:val="24"/>
+          <w:szCs w:val="24"/>
+        </w:rPr>
+        <w:lastRenderedPageBreak/>
+        <w:t>*   /   %</w:t>
+      </w:r>
+    </w:p>
+    <w:p>
+      <w:pPr>
+        <w:rPr>
+          <w:sz w:val="24"/>
+          <w:szCs w:val="24"/>
+        </w:rPr>
+      </w:pPr>
+      <w:r>
+        <w:rPr>
+          <w:sz w:val="24"/>
+          <w:szCs w:val="24"/>
+        </w:rPr>
+        <w:t xml:space="preserve">+   -   </w:t>
+      </w:r>
+    </w:p>
+    <w:p>
+      <w:pPr>
+        <w:rPr>
+          <w:sz w:val="24"/>
+          <w:szCs w:val="24"/>
+        </w:rPr>
+      </w:pPr>
+    </w:p>
+    <w:p>
+      <w:pPr>
+        <w:rPr>
+          <w:b/>
+          <w:bCs/>
+          <w:sz w:val="24"/>
+          <w:szCs w:val="24"/>
+        </w:rPr>
+      </w:pPr>
+      <w:r>
+        <w:rPr>
+          <w:b/>
+          <w:bCs/>
+          <w:sz w:val="24"/>
+          <w:szCs w:val="24"/>
+        </w:rPr>
+        <w:t>- Identidade:</w:t>
+      </w:r>
+    </w:p>
+    <w:p>
+      <w:pPr>
+        <w:rPr>
+          <w:sz w:val="24"/>
+          <w:szCs w:val="24"/>
+        </w:rPr>
+      </w:pPr>
+      <w:r>
+        <w:rPr>
+          <w:sz w:val="24"/>
+          <w:szCs w:val="24"/>
+        </w:rPr>
+        <w:t xml:space="preserve">5 == ‘5’ </w:t>
+      </w:r>
+      <w:proofErr w:type="spellStart"/>
+      <w:r>
+        <w:rPr>
+          <w:sz w:val="24"/>
+          <w:szCs w:val="24"/>
+        </w:rPr>
+        <w:t>True</w:t>
+      </w:r>
+      <w:proofErr w:type="spellEnd"/>
+      <w:r>
+        <w:rPr>
+          <w:sz w:val="24"/>
+          <w:szCs w:val="24"/>
+        </w:rPr>
+        <w:t xml:space="preserve"> (mesmo sendo um </w:t>
+      </w:r>
+      <w:proofErr w:type="spellStart"/>
+      <w:r>
+        <w:rPr>
+          <w:sz w:val="24"/>
+          <w:szCs w:val="24"/>
+        </w:rPr>
+        <w:t>numero</w:t>
+      </w:r>
+      <w:proofErr w:type="spellEnd"/>
+      <w:r>
+        <w:rPr>
+          <w:sz w:val="24"/>
+          <w:szCs w:val="24"/>
+        </w:rPr>
+        <w:t xml:space="preserve"> e uma </w:t>
+      </w:r>
+      <w:proofErr w:type="spellStart"/>
+      <w:r>
+        <w:rPr>
+          <w:sz w:val="24"/>
+          <w:szCs w:val="24"/>
+        </w:rPr>
+        <w:t>string</w:t>
+      </w:r>
+      <w:proofErr w:type="spellEnd"/>
+      <w:r>
+        <w:rPr>
+          <w:sz w:val="24"/>
+          <w:szCs w:val="24"/>
+        </w:rPr>
+        <w:t xml:space="preserve">, ele </w:t>
+      </w:r>
+      <w:proofErr w:type="spellStart"/>
+      <w:r>
+        <w:rPr>
+          <w:sz w:val="24"/>
+          <w:szCs w:val="24"/>
+        </w:rPr>
+        <w:t>da</w:t>
+      </w:r>
+      <w:proofErr w:type="spellEnd"/>
+      <w:r>
+        <w:rPr>
+          <w:sz w:val="24"/>
+          <w:szCs w:val="24"/>
+        </w:rPr>
+        <w:t xml:space="preserve"> como verdadeiro)</w:t>
+      </w:r>
+    </w:p>
+    <w:p>
+      <w:pPr>
+        <w:rPr>
+          <w:sz w:val="24"/>
+          <w:szCs w:val="24"/>
+        </w:rPr>
+      </w:pPr>
+      <w:r>
+        <w:rPr>
+          <w:sz w:val="24"/>
+          <w:szCs w:val="24"/>
+        </w:rPr>
+        <w:t>5 === ‘5’ False (compara se é idêntico tanto o valor, como o tipo)</w:t>
+      </w:r>
+    </w:p>
+    <w:p>
+      <w:pPr>
+        <w:rPr>
+          <w:sz w:val="24"/>
+          <w:szCs w:val="24"/>
+        </w:rPr>
+      </w:pPr>
+      <w:r>
+        <w:rPr>
+          <w:sz w:val="24"/>
+          <w:szCs w:val="24"/>
+        </w:rPr>
+        <w:t xml:space="preserve">5 === 5 </w:t>
+      </w:r>
+      <w:proofErr w:type="spellStart"/>
+      <w:r>
+        <w:rPr>
+          <w:sz w:val="24"/>
+          <w:szCs w:val="24"/>
+        </w:rPr>
+        <w:t>True</w:t>
+      </w:r>
+      <w:proofErr w:type="spellEnd"/>
+    </w:p>
+    <w:p>
+      <w:pPr>
+        <w:rPr>
+          <w:sz w:val="24"/>
+          <w:szCs w:val="24"/>
+        </w:rPr>
+      </w:pPr>
+    </w:p>
+    <w:p>
+      <w:pPr>
+        <w:rPr>
+          <w:sz w:val="24"/>
+          <w:szCs w:val="24"/>
+        </w:rPr>
+      </w:pPr>
+    </w:p>
+    <w:p>
+      <w:pPr>
+        <w:rPr>
+          <w:b/>
+          <w:bCs/>
+          <w:sz w:val="24"/>
+          <w:szCs w:val="24"/>
+        </w:rPr>
+      </w:pPr>
+      <w:r>
+        <w:rPr>
+          <w:b/>
+          <w:bCs/>
+          <w:sz w:val="24"/>
+          <w:szCs w:val="24"/>
+        </w:rPr>
+        <w:t>- Logico:</w:t>
+      </w:r>
+    </w:p>
+    <w:p>
+      <w:pPr>
+        <w:rPr>
+          <w:sz w:val="24"/>
+          <w:szCs w:val="24"/>
+        </w:rPr>
+      </w:pPr>
+      <w:r>
+        <w:rPr>
+          <w:sz w:val="24"/>
+          <w:szCs w:val="24"/>
+        </w:rPr>
+        <w:t>!  Negação</w:t>
+      </w:r>
+    </w:p>
+    <w:p>
+      <w:pPr>
+        <w:rPr>
+          <w:sz w:val="24"/>
+          <w:szCs w:val="24"/>
+        </w:rPr>
+      </w:pPr>
+      <w:r>
+        <w:rPr>
+          <w:sz w:val="24"/>
+          <w:szCs w:val="24"/>
+        </w:rPr>
+        <w:t>&amp;&amp; Conjunção (E)</w:t>
+      </w:r>
+    </w:p>
+    <w:p>
+      <w:pPr>
+        <w:rPr>
+          <w:sz w:val="24"/>
+          <w:szCs w:val="24"/>
+        </w:rPr>
+      </w:pPr>
+      <w:r>
+        <w:rPr>
+          <w:sz w:val="24"/>
+          <w:szCs w:val="24"/>
+        </w:rPr>
+        <w:t>||  Disjunção  (OU)</w:t>
+      </w:r>
+    </w:p>
+    <w:p>
+      <w:pPr>
+        <w:rPr>
+          <w:sz w:val="24"/>
+          <w:szCs w:val="24"/>
+        </w:rPr>
+      </w:pPr>
+    </w:p>
+    <w:p>
+      <w:pPr>
+        <w:rPr>
+          <w:b/>
+          <w:bCs/>
+          <w:sz w:val="24"/>
+          <w:szCs w:val="24"/>
+        </w:rPr>
+      </w:pPr>
+      <w:r>
+        <w:rPr>
+          <w:b/>
+          <w:bCs/>
+          <w:sz w:val="24"/>
+          <w:szCs w:val="24"/>
+        </w:rPr>
+        <w:t xml:space="preserve">- </w:t>
+      </w:r>
+      <w:proofErr w:type="spellStart"/>
+      <w:r>
+        <w:rPr>
+          <w:b/>
+          <w:bCs/>
+          <w:sz w:val="24"/>
+          <w:szCs w:val="24"/>
+        </w:rPr>
+        <w:t>Ternario</w:t>
+      </w:r>
+      <w:proofErr w:type="spellEnd"/>
+      <w:r>
+        <w:rPr>
+          <w:b/>
+          <w:bCs/>
+          <w:sz w:val="24"/>
+          <w:szCs w:val="24"/>
+        </w:rPr>
+        <w:t>:</w:t>
+      </w:r>
+    </w:p>
+    <w:p>
+      <w:pPr>
+        <w:rPr>
+          <w:sz w:val="24"/>
+          <w:szCs w:val="24"/>
+        </w:rPr>
+      </w:pPr>
+    </w:p>
+    <w:p>
+      <w:pPr>
+        <w:rPr>
+          <w:sz w:val="24"/>
+          <w:szCs w:val="24"/>
+        </w:rPr>
+      </w:pPr>
+      <w:r>
+        <w:rPr>
+          <w:sz w:val="24"/>
+          <w:szCs w:val="24"/>
+        </w:rPr>
+        <w:tab/>
+        <w:t xml:space="preserve">Teste </w:t>
+      </w:r>
+      <w:r>
+        <w:rPr>
+          <w:color w:val="FF0000"/>
+          <w:sz w:val="24"/>
+          <w:szCs w:val="24"/>
+        </w:rPr>
+        <w:t>?</w:t>
+      </w:r>
+      <w:r>
+        <w:rPr>
+          <w:sz w:val="24"/>
+          <w:szCs w:val="24"/>
+        </w:rPr>
+        <w:t xml:space="preserve">  </w:t>
+      </w:r>
+      <w:proofErr w:type="spellStart"/>
+      <w:r>
+        <w:rPr>
+          <w:sz w:val="24"/>
+          <w:szCs w:val="24"/>
+        </w:rPr>
+        <w:t>True</w:t>
+      </w:r>
+      <w:proofErr w:type="spellEnd"/>
+      <w:r>
+        <w:rPr>
+          <w:sz w:val="24"/>
+          <w:szCs w:val="24"/>
+        </w:rPr>
+        <w:t xml:space="preserve"> </w:t>
+      </w:r>
+      <w:r>
+        <w:rPr>
+          <w:color w:val="FF0000"/>
+          <w:sz w:val="24"/>
+          <w:szCs w:val="24"/>
+        </w:rPr>
+        <w:t xml:space="preserve"> :  </w:t>
+      </w:r>
+      <w:r>
+        <w:rPr>
+          <w:sz w:val="24"/>
+          <w:szCs w:val="24"/>
+        </w:rPr>
+        <w:t xml:space="preserve">False </w:t>
+      </w:r>
+    </w:p>
+    <w:p>
+      <w:pPr>
+        <w:rPr>
+          <w:sz w:val="24"/>
+          <w:szCs w:val="24"/>
+        </w:rPr>
+      </w:pPr>
+    </w:p>
+    <w:p>
+      <w:pPr>
+        <w:rPr>
+          <w:sz w:val="24"/>
+          <w:szCs w:val="24"/>
+        </w:rPr>
+      </w:pPr>
+      <w:r>
+        <w:rPr>
+          <w:sz w:val="24"/>
+          <w:szCs w:val="24"/>
+        </w:rPr>
+        <w:t>Exemplo:</w:t>
+      </w:r>
+    </w:p>
+    <w:p>
+      <w:pPr>
+        <w:rPr>
+          <w:sz w:val="24"/>
+          <w:szCs w:val="24"/>
+        </w:rPr>
+      </w:pPr>
+      <w:r>
+        <w:rPr>
+          <w:sz w:val="24"/>
+          <w:szCs w:val="24"/>
+        </w:rPr>
+        <w:t>Media &gt;= 7.0 ?  “Aprovado”  :  “Reprovado”</w:t>
+      </w:r>
+    </w:p>
+    <w:p>
+      <w:pPr>
+        <w:rPr>
+          <w:sz w:val="24"/>
+          <w:szCs w:val="24"/>
+        </w:rPr>
+      </w:pPr>
+    </w:p>
+    <w:p>
+      <w:pPr>
+        <w:rPr>
+          <w:sz w:val="24"/>
+          <w:szCs w:val="24"/>
+        </w:rPr>
+      </w:pPr>
+    </w:p>
+    <w:p>
+      <w:pPr>
+        <w:rPr>
+          <w:sz w:val="24"/>
+          <w:szCs w:val="24"/>
+        </w:rPr>
+      </w:pPr>
+    </w:p>
+    <w:p>
+      <w:pPr>
+        <w:rPr>
+          <w:sz w:val="24"/>
+          <w:szCs w:val="24"/>
+        </w:rPr>
+      </w:pPr>
+    </w:p>
+    <w:p>
+      <w:pPr>
+        <w:rPr>
+          <w:sz w:val="24"/>
+          <w:szCs w:val="24"/>
+        </w:rPr>
+      </w:pPr>
+    </w:p>
+    <w:p>
+      <w:pPr>
+        <w:rPr>
+          <w:sz w:val="24"/>
+          <w:szCs w:val="24"/>
+        </w:rPr>
+      </w:pPr>
+    </w:p>
+    <w:p>
+      <w:pPr>
+        <w:rPr>
+          <w:sz w:val="24"/>
+          <w:szCs w:val="24"/>
+        </w:rPr>
+      </w:pPr>
+    </w:p>
+    <w:p>
+      <w:pPr>
+        <w:rPr>
+          <w:sz w:val="24"/>
+          <w:szCs w:val="24"/>
+        </w:rPr>
+      </w:pPr>
+    </w:p>
+    <w:p>
+      <w:pPr>
+        <w:pStyle w:val="PargrafodaLista"/>
+        <w:numPr>
+          <w:ilvl w:val="0"/>
+          <w:numId w:val="1"/>
+        </w:numPr>
         <w:rPr>
           <w:b/>
           <w:bCs/>
           <w:sz w:val="28"/>
           <w:szCs w:val="28"/>
         </w:rPr>
-        <w:t>C</w:t>
-      </w:r>
+      </w:pPr>
       <w:r>
         <w:rPr>
           <w:b/>
@@ -2103,9 +2102,8 @@
           <w:sz w:val="28"/>
           <w:szCs w:val="28"/>
         </w:rPr>
-        <w:t>: (</w:t>
-      </w:r>
-      <w:proofErr w:type="gramStart"/>
+        <w:t xml:space="preserve">Modulo </w:t>
+      </w:r>
       <w:r>
         <w:rPr>
           <w:b/>
@@ -2113,7 +2111,7 @@
           <w:sz w:val="28"/>
           <w:szCs w:val="28"/>
         </w:rPr>
-        <w:t>DOM</w:t>
+        <w:t>C</w:t>
       </w:r>
       <w:r>
         <w:rPr>
@@ -2122,7 +2120,7 @@
           <w:sz w:val="28"/>
           <w:szCs w:val="28"/>
         </w:rPr>
-        <w:t>)</w:t>
+        <w:t>: (</w:t>
       </w:r>
       <w:r>
         <w:rPr>
@@ -2131,9 +2129,8 @@
           <w:sz w:val="28"/>
           <w:szCs w:val="28"/>
         </w:rPr>
-        <w:t xml:space="preserve">  </w:t>
-      </w:r>
-      <w:proofErr w:type="spellStart"/>
+        <w:t>DOM</w:t>
+      </w:r>
       <w:r>
         <w:rPr>
           <w:b/>
@@ -2141,42 +2138,43 @@
           <w:sz w:val="28"/>
           <w:szCs w:val="28"/>
         </w:rPr>
-        <w:t>D</w:t>
-      </w:r>
-      <w:r>
-        <w:rPr>
+        <w:t>)</w:t>
+      </w:r>
+      <w:r>
+        <w:rPr>
+          <w:b/>
+          <w:bCs/>
           <w:sz w:val="28"/>
           <w:szCs w:val="28"/>
         </w:rPr>
-        <w:t>ocument</w:t>
-      </w:r>
-      <w:proofErr w:type="spellEnd"/>
-      <w:proofErr w:type="gramEnd"/>
-      <w:r>
-        <w:rPr>
+        <w:t xml:space="preserve">  </w:t>
+      </w:r>
+      <w:proofErr w:type="spellStart"/>
+      <w:r>
+        <w:rPr>
+          <w:b/>
+          <w:bCs/>
           <w:sz w:val="28"/>
           <w:szCs w:val="28"/>
         </w:rPr>
-        <w:t xml:space="preserve"> </w:t>
-      </w:r>
-      <w:proofErr w:type="spellStart"/>
-      <w:r>
-        <w:rPr>
-          <w:b/>
-          <w:bCs/>
+        <w:t>D</w:t>
+      </w:r>
+      <w:r>
+        <w:rPr>
           <w:sz w:val="28"/>
           <w:szCs w:val="28"/>
         </w:rPr>
-        <w:t>O</w:t>
-      </w:r>
+        <w:t>ocument</w:t>
+      </w:r>
+      <w:proofErr w:type="spellEnd"/>
       <w:r>
         <w:rPr>
           <w:sz w:val="28"/>
           <w:szCs w:val="28"/>
         </w:rPr>
-        <w:t>bject</w:t>
-      </w:r>
-      <w:proofErr w:type="spellEnd"/>
+        <w:t xml:space="preserve"> </w:t>
+      </w:r>
+      <w:proofErr w:type="spellStart"/>
       <w:r>
         <w:rPr>
           <w:b/>
@@ -2184,31 +2182,48 @@
           <w:sz w:val="28"/>
           <w:szCs w:val="28"/>
         </w:rPr>
-        <w:t xml:space="preserve"> M</w:t>
+        <w:t>O</w:t>
       </w:r>
       <w:r>
         <w:rPr>
           <w:sz w:val="28"/>
           <w:szCs w:val="28"/>
         </w:rPr>
-        <w:t xml:space="preserve">odel </w:t>
-      </w:r>
-    </w:p>
-    <w:p>
-      <w:pPr>
-        <w:ind w:left="360"/>
+        <w:t>bject</w:t>
+      </w:r>
+      <w:proofErr w:type="spellEnd"/>
+      <w:r>
         <w:rPr>
           <w:b/>
           <w:bCs/>
           <w:sz w:val="28"/>
           <w:szCs w:val="28"/>
         </w:rPr>
-      </w:pPr>
+        <w:t xml:space="preserve"> M</w:t>
+      </w:r>
+      <w:r>
+        <w:rPr>
+          <w:sz w:val="28"/>
+          <w:szCs w:val="28"/>
+        </w:rPr>
+        <w:t xml:space="preserve">odel </w:t>
+      </w:r>
     </w:p>
     <w:p>
       <w:pPr>
         <w:ind w:left="360"/>
         <w:rPr>
+          <w:b/>
+          <w:bCs/>
+          <w:sz w:val="28"/>
+          <w:szCs w:val="28"/>
+        </w:rPr>
+      </w:pPr>
+    </w:p>
+    <w:p>
+      <w:pPr>
+        <w:ind w:left="360"/>
+        <w:rPr>
           <w:sz w:val="24"/>
           <w:szCs w:val="24"/>
         </w:rPr>
@@ -2305,7 +2320,6 @@
           <w:sz w:val="24"/>
           <w:szCs w:val="24"/>
         </w:rPr>
-        <w:lastRenderedPageBreak/>
         <w:t>- Por Seletor</w:t>
       </w:r>
     </w:p>
@@ -2484,7 +2498,6 @@
         <w:t xml:space="preserve"> = </w:t>
       </w:r>
       <w:proofErr w:type="spellStart"/>
-      <w:proofErr w:type="gramStart"/>
       <w:r>
         <w:rPr>
           <w:rFonts w:ascii="Consolas" w:eastAsia="Times New Roman" w:hAnsi="Consolas" w:cs="Times New Roman"/>
@@ -2515,7 +2528,6 @@
         </w:rPr>
         <w:t>document</w:t>
       </w:r>
-      <w:proofErr w:type="gramEnd"/>
       <w:r>
         <w:rPr>
           <w:rFonts w:ascii="Consolas" w:eastAsia="Times New Roman" w:hAnsi="Consolas" w:cs="Times New Roman"/>
@@ -2659,7 +2671,6 @@
         <w:t> </w:t>
       </w:r>
       <w:proofErr w:type="spellStart"/>
-      <w:proofErr w:type="gramStart"/>
       <w:r>
         <w:rPr>
           <w:rFonts w:ascii="Consolas" w:eastAsia="Times New Roman" w:hAnsi="Consolas" w:cs="Times New Roman"/>
@@ -2690,7 +2701,6 @@
         </w:rPr>
         <w:t>document</w:t>
       </w:r>
-      <w:proofErr w:type="gramEnd"/>
       <w:r>
         <w:rPr>
           <w:rFonts w:ascii="Consolas" w:eastAsia="Times New Roman" w:hAnsi="Consolas" w:cs="Times New Roman"/>
@@ -2817,23 +2827,7 @@
           <w:sz w:val="24"/>
           <w:szCs w:val="24"/>
         </w:rPr>
-        <w:t>// p</w:t>
-      </w:r>
-      <w:proofErr w:type="gramStart"/>
-      <w:r>
-        <w:rPr>
-          <w:sz w:val="24"/>
-          <w:szCs w:val="24"/>
-        </w:rPr>
-        <w:t>1.innerText</w:t>
-      </w:r>
-      <w:proofErr w:type="gramEnd"/>
-      <w:r>
-        <w:rPr>
-          <w:sz w:val="24"/>
-          <w:szCs w:val="24"/>
-        </w:rPr>
-        <w:t xml:space="preserve">  : Escreve o que temos no </w:t>
+        <w:t xml:space="preserve">// p1.innerText  : Escreve o que temos no </w:t>
       </w:r>
       <w:proofErr w:type="spellStart"/>
       <w:r>
@@ -2864,23 +2858,7 @@
           <w:sz w:val="24"/>
           <w:szCs w:val="24"/>
         </w:rPr>
-        <w:t>// p</w:t>
-      </w:r>
-      <w:proofErr w:type="gramStart"/>
-      <w:r>
-        <w:rPr>
-          <w:sz w:val="24"/>
-          <w:szCs w:val="24"/>
-        </w:rPr>
-        <w:t>1.innerHTML</w:t>
-      </w:r>
-      <w:proofErr w:type="gramEnd"/>
-      <w:r>
-        <w:rPr>
-          <w:sz w:val="24"/>
-          <w:szCs w:val="24"/>
-        </w:rPr>
-        <w:t xml:space="preserve"> :  Escreve o </w:t>
+        <w:t xml:space="preserve">// p1.innerHTML :  Escreve o </w:t>
       </w:r>
       <w:proofErr w:type="spellStart"/>
       <w:r>
@@ -2932,6 +2910,7 @@
           <w:sz w:val="28"/>
           <w:szCs w:val="28"/>
         </w:rPr>
+        <w:lastRenderedPageBreak/>
         <w:t>II)</w:t>
       </w:r>
       <w:r>
@@ -3141,7 +3120,6 @@
         <w:t xml:space="preserve"> = </w:t>
       </w:r>
       <w:proofErr w:type="spellStart"/>
-      <w:proofErr w:type="gramStart"/>
       <w:r>
         <w:rPr>
           <w:rFonts w:ascii="Consolas" w:eastAsia="Times New Roman" w:hAnsi="Consolas" w:cs="Times New Roman"/>
@@ -3172,7 +3150,6 @@
         </w:rPr>
         <w:t>document</w:t>
       </w:r>
-      <w:proofErr w:type="gramEnd"/>
       <w:r>
         <w:rPr>
           <w:rFonts w:ascii="Consolas" w:eastAsia="Times New Roman" w:hAnsi="Consolas" w:cs="Times New Roman"/>
@@ -3278,7 +3255,6 @@
         </w:rPr>
         <w:t>.</w:t>
       </w:r>
-      <w:proofErr w:type="gramStart"/>
       <w:r>
         <w:rPr>
           <w:rFonts w:ascii="Consolas" w:eastAsia="Times New Roman" w:hAnsi="Consolas" w:cs="Times New Roman"/>
@@ -3310,7 +3286,6 @@
         <w:t>background</w:t>
       </w:r>
       <w:proofErr w:type="spellEnd"/>
-      <w:proofErr w:type="gramEnd"/>
       <w:r>
         <w:rPr>
           <w:rFonts w:ascii="Consolas" w:eastAsia="Times New Roman" w:hAnsi="Consolas" w:cs="Times New Roman"/>
@@ -3565,7 +3540,6 @@
         <w:t xml:space="preserve"> = </w:t>
       </w:r>
       <w:proofErr w:type="spellStart"/>
-      <w:proofErr w:type="gramStart"/>
       <w:r>
         <w:rPr>
           <w:rFonts w:ascii="Consolas" w:eastAsia="Times New Roman" w:hAnsi="Consolas" w:cs="Times New Roman"/>
@@ -3596,7 +3570,6 @@
         </w:rPr>
         <w:t>document</w:t>
       </w:r>
-      <w:proofErr w:type="gramEnd"/>
       <w:r>
         <w:rPr>
           <w:rFonts w:ascii="Consolas" w:eastAsia="Times New Roman" w:hAnsi="Consolas" w:cs="Times New Roman"/>
@@ -3724,7 +3697,6 @@
         </w:rPr>
         <w:t>.</w:t>
       </w:r>
-      <w:proofErr w:type="gramStart"/>
       <w:r>
         <w:rPr>
           <w:rFonts w:ascii="Consolas" w:eastAsia="Times New Roman" w:hAnsi="Consolas" w:cs="Times New Roman"/>
@@ -3756,7 +3728,6 @@
         <w:t>background</w:t>
       </w:r>
       <w:proofErr w:type="spellEnd"/>
-      <w:proofErr w:type="gramEnd"/>
       <w:r>
         <w:rPr>
           <w:rFonts w:ascii="Consolas" w:eastAsia="Times New Roman" w:hAnsi="Consolas" w:cs="Times New Roman"/>
@@ -4733,7 +4704,6 @@
         </w:rPr>
         <w:t>"</w:t>
       </w:r>
-      <w:proofErr w:type="gramStart"/>
       <w:r>
         <w:rPr>
           <w:rFonts w:ascii="Consolas" w:eastAsia="Times New Roman" w:hAnsi="Consolas" w:cs="Times New Roman"/>
@@ -4752,18 +4722,7 @@
           <w:szCs w:val="21"/>
           <w:lang w:eastAsia="pt-BR"/>
         </w:rPr>
-        <w:t>(</w:t>
-      </w:r>
-      <w:proofErr w:type="gramEnd"/>
-      <w:r>
-        <w:rPr>
-          <w:rFonts w:ascii="Consolas" w:eastAsia="Times New Roman" w:hAnsi="Consolas" w:cs="Times New Roman"/>
-          <w:color w:val="CE9178"/>
-          <w:sz w:val="21"/>
-          <w:szCs w:val="21"/>
-          <w:lang w:eastAsia="pt-BR"/>
-        </w:rPr>
-        <w:t>)"</w:t>
+        <w:t>()"</w:t>
       </w:r>
       <w:r>
         <w:rPr>
@@ -4944,23 +4903,7 @@
           <w:sz w:val="24"/>
           <w:szCs w:val="24"/>
         </w:rPr>
-        <w:t>// assim, sempre que apertarmos o botão “somar</w:t>
-      </w:r>
-      <w:proofErr w:type="gramStart"/>
-      <w:r>
-        <w:rPr>
-          <w:sz w:val="24"/>
-          <w:szCs w:val="24"/>
-        </w:rPr>
-        <w:t>” ,</w:t>
-      </w:r>
-      <w:proofErr w:type="gramEnd"/>
-      <w:r>
-        <w:rPr>
-          <w:sz w:val="24"/>
-          <w:szCs w:val="24"/>
-        </w:rPr>
-        <w:t xml:space="preserve"> vai ter uma chamada para a função somar e será executado </w:t>
+        <w:t xml:space="preserve">// assim, sempre que apertarmos o botão “somar” , vai ter uma chamada para a função somar e será executado </w:t>
       </w:r>
     </w:p>
     <w:p>
@@ -5106,7 +5049,6 @@
           <w:lang w:eastAsia="pt-BR"/>
         </w:rPr>
       </w:pPr>
-      <w:proofErr w:type="gramStart"/>
       <w:r>
         <w:rPr>
           <w:rFonts w:ascii="Consolas" w:eastAsia="Times New Roman" w:hAnsi="Consolas" w:cs="Times New Roman"/>
@@ -5147,7 +5089,6 @@
         </w:rPr>
         <w:t>(</w:t>
       </w:r>
-      <w:proofErr w:type="gramEnd"/>
       <w:r>
         <w:rPr>
           <w:rFonts w:ascii="Consolas" w:eastAsia="Times New Roman" w:hAnsi="Consolas" w:cs="Times New Roman"/>
@@ -5328,7 +5269,6 @@
           <w:lang w:eastAsia="pt-BR"/>
         </w:rPr>
       </w:pPr>
-      <w:proofErr w:type="gramStart"/>
       <w:r>
         <w:rPr>
           <w:rFonts w:ascii="Consolas" w:eastAsia="Times New Roman" w:hAnsi="Consolas" w:cs="Times New Roman"/>
@@ -5369,7 +5309,6 @@
         </w:rPr>
         <w:t>(</w:t>
       </w:r>
-      <w:proofErr w:type="gramEnd"/>
       <w:r>
         <w:rPr>
           <w:rFonts w:ascii="Consolas" w:eastAsia="Times New Roman" w:hAnsi="Consolas" w:cs="Times New Roman"/>
@@ -5444,7 +5383,6 @@
         </w:rPr>
       </w:pPr>
       <w:proofErr w:type="spellStart"/>
-      <w:proofErr w:type="gramStart"/>
       <w:r>
         <w:rPr>
           <w:rFonts w:ascii="Consolas" w:eastAsia="Times New Roman" w:hAnsi="Consolas" w:cs="Times New Roman"/>
@@ -5466,7 +5404,6 @@
         </w:rPr>
         <w:t>(</w:t>
       </w:r>
-      <w:proofErr w:type="gramEnd"/>
       <w:r>
         <w:rPr>
           <w:rFonts w:ascii="Consolas" w:eastAsia="Times New Roman" w:hAnsi="Consolas" w:cs="Times New Roman"/>
@@ -5530,7 +5467,6 @@
         </w:rPr>
         <w:t xml:space="preserve">    </w:t>
       </w:r>
-      <w:proofErr w:type="gramStart"/>
       <w:r>
         <w:rPr>
           <w:rFonts w:ascii="Consolas" w:eastAsia="Times New Roman" w:hAnsi="Consolas" w:cs="Times New Roman"/>
@@ -5571,7 +5507,6 @@
         </w:rPr>
         <w:t>(</w:t>
       </w:r>
-      <w:proofErr w:type="gramEnd"/>
       <w:r>
         <w:rPr>
           <w:rFonts w:ascii="Consolas" w:eastAsia="Times New Roman" w:hAnsi="Consolas" w:cs="Times New Roman"/>
@@ -5651,7 +5586,6 @@
         </w:rPr>
       </w:pPr>
       <w:proofErr w:type="spellStart"/>
-      <w:proofErr w:type="gramStart"/>
       <w:r>
         <w:rPr>
           <w:rFonts w:ascii="Consolas" w:eastAsia="Times New Roman" w:hAnsi="Consolas" w:cs="Times New Roman"/>
@@ -5673,7 +5607,6 @@
         </w:rPr>
         <w:t>{</w:t>
       </w:r>
-      <w:proofErr w:type="gramEnd"/>
     </w:p>
     <w:p>
       <w:pPr>
@@ -5697,7 +5630,6 @@
         </w:rPr>
         <w:t xml:space="preserve">    </w:t>
       </w:r>
-      <w:proofErr w:type="gramStart"/>
       <w:r>
         <w:rPr>
           <w:rFonts w:ascii="Consolas" w:eastAsia="Times New Roman" w:hAnsi="Consolas" w:cs="Times New Roman"/>
@@ -5738,7 +5670,6 @@
         </w:rPr>
         <w:t>(</w:t>
       </w:r>
-      <w:proofErr w:type="gramEnd"/>
       <w:r>
         <w:rPr>
           <w:rFonts w:ascii="Consolas" w:eastAsia="Times New Roman" w:hAnsi="Consolas" w:cs="Times New Roman"/>
@@ -5935,6 +5866,7 @@
           <w:szCs w:val="24"/>
           <w:lang w:eastAsia="pt-BR"/>
         </w:rPr>
+        <w:lastRenderedPageBreak/>
         <w:t>O </w:t>
       </w:r>
       <w:proofErr w:type="spellStart"/>
@@ -6006,7 +5938,6 @@
         </w:rPr>
       </w:pPr>
       <w:proofErr w:type="spellStart"/>
-      <w:proofErr w:type="gramStart"/>
       <w:r>
         <w:rPr>
           <w:rFonts w:ascii="Arial" w:eastAsia="Times New Roman" w:hAnsi="Arial" w:cs="Arial"/>
@@ -6018,7 +5949,6 @@
         <w:t>document.getElementById</w:t>
       </w:r>
       <w:proofErr w:type="spellEnd"/>
-      <w:proofErr w:type="gramEnd"/>
       <w:r>
         <w:rPr>
           <w:rFonts w:ascii="Arial" w:eastAsia="Times New Roman" w:hAnsi="Arial" w:cs="Arial"/>
@@ -6193,7 +6123,6 @@
         </w:rPr>
       </w:pPr>
       <w:proofErr w:type="spellStart"/>
-      <w:proofErr w:type="gramStart"/>
       <w:r>
         <w:rPr>
           <w:rStyle w:val="hljs-variable"/>
@@ -6225,7 +6154,6 @@
         <w:t>getElementById</w:t>
       </w:r>
       <w:proofErr w:type="spellEnd"/>
-      <w:proofErr w:type="gramEnd"/>
       <w:r>
         <w:rPr>
           <w:rStyle w:val="CdigoHTML"/>
@@ -6307,7 +6235,6 @@
           <w:rFonts w:ascii="Arial" w:hAnsi="Arial" w:cs="Arial"/>
           <w:color w:val="232629"/>
         </w:rPr>
-        <w:lastRenderedPageBreak/>
         <w:t>Será exibido dessa maneira:</w:t>
       </w:r>
     </w:p>
@@ -7352,7 +7279,6 @@
         </w:rPr>
         <w:t xml:space="preserve">        </w:t>
       </w:r>
-      <w:proofErr w:type="gramStart"/>
       <w:r>
         <w:rPr>
           <w:rFonts w:ascii="Consolas" w:eastAsia="Times New Roman" w:hAnsi="Consolas" w:cs="Times New Roman"/>
@@ -7393,7 +7319,6 @@
         </w:rPr>
         <w:t>(</w:t>
       </w:r>
-      <w:proofErr w:type="gramEnd"/>
       <w:r>
         <w:rPr>
           <w:rFonts w:ascii="Consolas" w:eastAsia="Times New Roman" w:hAnsi="Consolas" w:cs="Times New Roman"/>
@@ -7637,7 +7562,6 @@
         <w:t xml:space="preserve"> = </w:t>
       </w:r>
       <w:proofErr w:type="spellStart"/>
-      <w:proofErr w:type="gramStart"/>
       <w:r>
         <w:rPr>
           <w:rFonts w:ascii="Consolas" w:eastAsia="Times New Roman" w:hAnsi="Consolas" w:cs="Times New Roman"/>
@@ -7669,7 +7593,6 @@
         <w:t>createElement</w:t>
       </w:r>
       <w:proofErr w:type="spellEnd"/>
-      <w:proofErr w:type="gramEnd"/>
       <w:r>
         <w:rPr>
           <w:rFonts w:ascii="Consolas" w:eastAsia="Times New Roman" w:hAnsi="Consolas" w:cs="Times New Roman"/>
@@ -7800,7 +7723,6 @@
         <w:t xml:space="preserve">    </w:t>
       </w:r>
       <w:proofErr w:type="spellStart"/>
-      <w:proofErr w:type="gramStart"/>
       <w:r>
         <w:rPr>
           <w:rFonts w:ascii="Consolas" w:eastAsia="Times New Roman" w:hAnsi="Consolas" w:cs="Times New Roman"/>
@@ -7832,7 +7754,6 @@
         <w:t>setAttribute</w:t>
       </w:r>
       <w:proofErr w:type="spellEnd"/>
-      <w:proofErr w:type="gramEnd"/>
       <w:r>
         <w:rPr>
           <w:rFonts w:ascii="Consolas" w:eastAsia="Times New Roman" w:hAnsi="Consolas" w:cs="Times New Roman"/>
@@ -7915,6 +7836,1160 @@
         </w:rPr>
         <w:t xml:space="preserve"> = "foto"</w:t>
       </w:r>
+    </w:p>
+    <w:p>
+      <w:pPr>
+        <w:tabs>
+          <w:tab w:val="left" w:pos="1365"/>
+        </w:tabs>
+        <w:rPr>
+          <w:rFonts w:ascii="Arial" w:hAnsi="Arial" w:cs="Arial"/>
+          <w:sz w:val="24"/>
+          <w:szCs w:val="24"/>
+        </w:rPr>
+      </w:pPr>
+    </w:p>
+    <w:p>
+      <w:pPr>
+        <w:tabs>
+          <w:tab w:val="left" w:pos="1365"/>
+        </w:tabs>
+        <w:rPr>
+          <w:rFonts w:ascii="Arial" w:hAnsi="Arial" w:cs="Arial"/>
+          <w:sz w:val="24"/>
+          <w:szCs w:val="24"/>
+        </w:rPr>
+      </w:pPr>
+    </w:p>
+    <w:p>
+      <w:pPr>
+        <w:tabs>
+          <w:tab w:val="left" w:pos="1365"/>
+        </w:tabs>
+        <w:rPr>
+          <w:rFonts w:ascii="Arial" w:hAnsi="Arial" w:cs="Arial"/>
+          <w:sz w:val="24"/>
+          <w:szCs w:val="24"/>
+        </w:rPr>
+      </w:pPr>
+    </w:p>
+    <w:p>
+      <w:pPr>
+        <w:tabs>
+          <w:tab w:val="left" w:pos="1365"/>
+        </w:tabs>
+        <w:rPr>
+          <w:rFonts w:ascii="Arial" w:hAnsi="Arial" w:cs="Arial"/>
+          <w:sz w:val="24"/>
+          <w:szCs w:val="24"/>
+        </w:rPr>
+      </w:pPr>
+    </w:p>
+    <w:p>
+      <w:pPr>
+        <w:tabs>
+          <w:tab w:val="left" w:pos="1365"/>
+        </w:tabs>
+        <w:rPr>
+          <w:rFonts w:ascii="Arial" w:hAnsi="Arial" w:cs="Arial"/>
+          <w:sz w:val="24"/>
+          <w:szCs w:val="24"/>
+        </w:rPr>
+      </w:pPr>
+    </w:p>
+    <w:p>
+      <w:pPr>
+        <w:pStyle w:val="PargrafodaLista"/>
+        <w:rPr>
+          <w:b/>
+          <w:bCs/>
+          <w:sz w:val="28"/>
+          <w:szCs w:val="28"/>
+        </w:rPr>
+      </w:pPr>
+    </w:p>
+    <w:p>
+      <w:pPr>
+        <w:pStyle w:val="PargrafodaLista"/>
+        <w:rPr>
+          <w:b/>
+          <w:bCs/>
+          <w:sz w:val="28"/>
+          <w:szCs w:val="28"/>
+        </w:rPr>
+      </w:pPr>
+    </w:p>
+    <w:p>
+      <w:pPr>
+        <w:pStyle w:val="PargrafodaLista"/>
+        <w:numPr>
+          <w:ilvl w:val="0"/>
+          <w:numId w:val="1"/>
+        </w:numPr>
+        <w:rPr>
+          <w:b/>
+          <w:bCs/>
+          <w:sz w:val="28"/>
+          <w:szCs w:val="28"/>
+        </w:rPr>
+      </w:pPr>
+      <w:r>
+        <w:rPr>
+          <w:b/>
+          <w:bCs/>
+          <w:sz w:val="28"/>
+          <w:szCs w:val="28"/>
+        </w:rPr>
+        <w:t xml:space="preserve">Modulo </w:t>
+      </w:r>
+      <w:r>
+        <w:rPr>
+          <w:b/>
+          <w:bCs/>
+          <w:sz w:val="28"/>
+          <w:szCs w:val="28"/>
+        </w:rPr>
+        <w:t>E</w:t>
+      </w:r>
+      <w:r>
+        <w:rPr>
+          <w:b/>
+          <w:bCs/>
+          <w:sz w:val="28"/>
+          <w:szCs w:val="28"/>
+        </w:rPr>
+        <w:t>: (</w:t>
+      </w:r>
+      <w:r>
+        <w:rPr>
+          <w:b/>
+          <w:bCs/>
+          <w:sz w:val="28"/>
+          <w:szCs w:val="28"/>
+        </w:rPr>
+        <w:t>Repetições</w:t>
+      </w:r>
+      <w:r>
+        <w:rPr>
+          <w:b/>
+          <w:bCs/>
+          <w:sz w:val="28"/>
+          <w:szCs w:val="28"/>
+        </w:rPr>
+        <w:t>)</w:t>
+      </w:r>
+      <w:r>
+        <w:rPr>
+          <w:b/>
+          <w:bCs/>
+          <w:sz w:val="28"/>
+          <w:szCs w:val="28"/>
+        </w:rPr>
+        <w:t xml:space="preserve"> </w:t>
+      </w:r>
+    </w:p>
+    <w:p>
+      <w:pPr>
+        <w:ind w:left="360"/>
+        <w:rPr>
+          <w:b/>
+          <w:bCs/>
+          <w:sz w:val="28"/>
+          <w:szCs w:val="28"/>
+        </w:rPr>
+      </w:pPr>
+      <w:r>
+        <w:rPr>
+          <w:b/>
+          <w:bCs/>
+          <w:sz w:val="28"/>
+          <w:szCs w:val="28"/>
+        </w:rPr>
+        <w:t>Exemplo:</w:t>
+      </w:r>
+    </w:p>
+    <w:p>
+      <w:pPr>
+        <w:ind w:left="360"/>
+        <w:rPr>
+          <w:b/>
+          <w:bCs/>
+          <w:sz w:val="28"/>
+          <w:szCs w:val="28"/>
+        </w:rPr>
+      </w:pPr>
+    </w:p>
+    <w:p>
+      <w:pPr>
+        <w:shd w:val="clear" w:color="auto" w:fill="1E1E1E"/>
+        <w:spacing w:after="0" w:line="285" w:lineRule="atLeast"/>
+        <w:rPr>
+          <w:rFonts w:ascii="Consolas" w:eastAsia="Times New Roman" w:hAnsi="Consolas" w:cs="Times New Roman"/>
+          <w:color w:val="D4D4D4"/>
+          <w:sz w:val="21"/>
+          <w:szCs w:val="21"/>
+          <w:lang w:eastAsia="pt-BR"/>
+        </w:rPr>
+      </w:pPr>
+      <w:r>
+        <w:rPr>
+          <w:rFonts w:ascii="Consolas" w:eastAsia="Times New Roman" w:hAnsi="Consolas" w:cs="Times New Roman"/>
+          <w:color w:val="569CD6"/>
+          <w:sz w:val="21"/>
+          <w:szCs w:val="21"/>
+          <w:lang w:eastAsia="pt-BR"/>
+        </w:rPr>
+        <w:t>var</w:t>
+      </w:r>
+      <w:r>
+        <w:rPr>
+          <w:rFonts w:ascii="Consolas" w:eastAsia="Times New Roman" w:hAnsi="Consolas" w:cs="Times New Roman"/>
+          <w:color w:val="D4D4D4"/>
+          <w:sz w:val="21"/>
+          <w:szCs w:val="21"/>
+          <w:lang w:eastAsia="pt-BR"/>
+        </w:rPr>
+        <w:t xml:space="preserve"> </w:t>
+      </w:r>
+      <w:r>
+        <w:rPr>
+          <w:rFonts w:ascii="Consolas" w:eastAsia="Times New Roman" w:hAnsi="Consolas" w:cs="Times New Roman"/>
+          <w:color w:val="9CDCFE"/>
+          <w:sz w:val="21"/>
+          <w:szCs w:val="21"/>
+          <w:lang w:eastAsia="pt-BR"/>
+        </w:rPr>
+        <w:t>c</w:t>
+      </w:r>
+      <w:r>
+        <w:rPr>
+          <w:rFonts w:ascii="Consolas" w:eastAsia="Times New Roman" w:hAnsi="Consolas" w:cs="Times New Roman"/>
+          <w:color w:val="D4D4D4"/>
+          <w:sz w:val="21"/>
+          <w:szCs w:val="21"/>
+          <w:lang w:eastAsia="pt-BR"/>
+        </w:rPr>
+        <w:t xml:space="preserve"> = </w:t>
+      </w:r>
+      <w:r>
+        <w:rPr>
+          <w:rFonts w:ascii="Consolas" w:eastAsia="Times New Roman" w:hAnsi="Consolas" w:cs="Times New Roman"/>
+          <w:color w:val="B5CEA8"/>
+          <w:sz w:val="21"/>
+          <w:szCs w:val="21"/>
+          <w:lang w:eastAsia="pt-BR"/>
+        </w:rPr>
+        <w:t>1</w:t>
+      </w:r>
+    </w:p>
+    <w:p>
+      <w:pPr>
+        <w:shd w:val="clear" w:color="auto" w:fill="1E1E1E"/>
+        <w:spacing w:after="0" w:line="285" w:lineRule="atLeast"/>
+        <w:rPr>
+          <w:rFonts w:ascii="Consolas" w:eastAsia="Times New Roman" w:hAnsi="Consolas" w:cs="Times New Roman"/>
+          <w:color w:val="D4D4D4"/>
+          <w:sz w:val="21"/>
+          <w:szCs w:val="21"/>
+          <w:lang w:eastAsia="pt-BR"/>
+        </w:rPr>
+      </w:pPr>
+      <w:proofErr w:type="spellStart"/>
+      <w:r>
+        <w:rPr>
+          <w:rFonts w:ascii="Consolas" w:eastAsia="Times New Roman" w:hAnsi="Consolas" w:cs="Times New Roman"/>
+          <w:color w:val="C586C0"/>
+          <w:sz w:val="21"/>
+          <w:szCs w:val="21"/>
+          <w:lang w:eastAsia="pt-BR"/>
+        </w:rPr>
+        <w:t>while</w:t>
+      </w:r>
+      <w:proofErr w:type="spellEnd"/>
+      <w:r>
+        <w:rPr>
+          <w:rFonts w:ascii="Consolas" w:eastAsia="Times New Roman" w:hAnsi="Consolas" w:cs="Times New Roman"/>
+          <w:color w:val="D4D4D4"/>
+          <w:sz w:val="21"/>
+          <w:szCs w:val="21"/>
+          <w:lang w:eastAsia="pt-BR"/>
+        </w:rPr>
+        <w:t xml:space="preserve"> (</w:t>
+      </w:r>
+      <w:r>
+        <w:rPr>
+          <w:rFonts w:ascii="Consolas" w:eastAsia="Times New Roman" w:hAnsi="Consolas" w:cs="Times New Roman"/>
+          <w:color w:val="9CDCFE"/>
+          <w:sz w:val="21"/>
+          <w:szCs w:val="21"/>
+          <w:lang w:eastAsia="pt-BR"/>
+        </w:rPr>
+        <w:t>c</w:t>
+      </w:r>
+      <w:r>
+        <w:rPr>
+          <w:rFonts w:ascii="Consolas" w:eastAsia="Times New Roman" w:hAnsi="Consolas" w:cs="Times New Roman"/>
+          <w:color w:val="D4D4D4"/>
+          <w:sz w:val="21"/>
+          <w:szCs w:val="21"/>
+          <w:lang w:eastAsia="pt-BR"/>
+        </w:rPr>
+        <w:t xml:space="preserve"> &lt;= </w:t>
+      </w:r>
+      <w:r>
+        <w:rPr>
+          <w:rFonts w:ascii="Consolas" w:eastAsia="Times New Roman" w:hAnsi="Consolas" w:cs="Times New Roman"/>
+          <w:color w:val="B5CEA8"/>
+          <w:sz w:val="21"/>
+          <w:szCs w:val="21"/>
+          <w:lang w:eastAsia="pt-BR"/>
+        </w:rPr>
+        <w:t>5</w:t>
+      </w:r>
+      <w:r>
+        <w:rPr>
+          <w:rFonts w:ascii="Consolas" w:eastAsia="Times New Roman" w:hAnsi="Consolas" w:cs="Times New Roman"/>
+          <w:color w:val="D4D4D4"/>
+          <w:sz w:val="21"/>
+          <w:szCs w:val="21"/>
+          <w:lang w:eastAsia="pt-BR"/>
+        </w:rPr>
+        <w:t>) {</w:t>
+      </w:r>
+    </w:p>
+    <w:p>
+      <w:pPr>
+        <w:shd w:val="clear" w:color="auto" w:fill="1E1E1E"/>
+        <w:spacing w:after="0" w:line="285" w:lineRule="atLeast"/>
+        <w:rPr>
+          <w:rFonts w:ascii="Consolas" w:eastAsia="Times New Roman" w:hAnsi="Consolas" w:cs="Times New Roman"/>
+          <w:color w:val="D4D4D4"/>
+          <w:sz w:val="21"/>
+          <w:szCs w:val="21"/>
+          <w:lang w:eastAsia="pt-BR"/>
+        </w:rPr>
+      </w:pPr>
+      <w:r>
+        <w:rPr>
+          <w:rFonts w:ascii="Consolas" w:eastAsia="Times New Roman" w:hAnsi="Consolas" w:cs="Times New Roman"/>
+          <w:color w:val="D4D4D4"/>
+          <w:sz w:val="21"/>
+          <w:szCs w:val="21"/>
+          <w:lang w:eastAsia="pt-BR"/>
+        </w:rPr>
+        <w:t xml:space="preserve">    </w:t>
+      </w:r>
+      <w:r>
+        <w:rPr>
+          <w:rFonts w:ascii="Consolas" w:eastAsia="Times New Roman" w:hAnsi="Consolas" w:cs="Times New Roman"/>
+          <w:color w:val="9CDCFE"/>
+          <w:sz w:val="21"/>
+          <w:szCs w:val="21"/>
+          <w:lang w:eastAsia="pt-BR"/>
+        </w:rPr>
+        <w:t>console</w:t>
+      </w:r>
+      <w:r>
+        <w:rPr>
+          <w:rFonts w:ascii="Consolas" w:eastAsia="Times New Roman" w:hAnsi="Consolas" w:cs="Times New Roman"/>
+          <w:color w:val="D4D4D4"/>
+          <w:sz w:val="21"/>
+          <w:szCs w:val="21"/>
+          <w:lang w:eastAsia="pt-BR"/>
+        </w:rPr>
+        <w:t>.</w:t>
+      </w:r>
+      <w:r>
+        <w:rPr>
+          <w:rFonts w:ascii="Consolas" w:eastAsia="Times New Roman" w:hAnsi="Consolas" w:cs="Times New Roman"/>
+          <w:color w:val="DCDCAA"/>
+          <w:sz w:val="21"/>
+          <w:szCs w:val="21"/>
+          <w:lang w:eastAsia="pt-BR"/>
+        </w:rPr>
+        <w:t>log</w:t>
+      </w:r>
+      <w:r>
+        <w:rPr>
+          <w:rFonts w:ascii="Consolas" w:eastAsia="Times New Roman" w:hAnsi="Consolas" w:cs="Times New Roman"/>
+          <w:color w:val="D4D4D4"/>
+          <w:sz w:val="21"/>
+          <w:szCs w:val="21"/>
+          <w:lang w:eastAsia="pt-BR"/>
+        </w:rPr>
+        <w:t>(</w:t>
+      </w:r>
+      <w:r>
+        <w:rPr>
+          <w:rFonts w:ascii="Consolas" w:eastAsia="Times New Roman" w:hAnsi="Consolas" w:cs="Times New Roman"/>
+          <w:color w:val="CE9178"/>
+          <w:sz w:val="21"/>
+          <w:szCs w:val="21"/>
+          <w:lang w:eastAsia="pt-BR"/>
+        </w:rPr>
+        <w:t>`Passo [</w:t>
+      </w:r>
+      <w:r>
+        <w:rPr>
+          <w:rFonts w:ascii="Consolas" w:eastAsia="Times New Roman" w:hAnsi="Consolas" w:cs="Times New Roman"/>
+          <w:color w:val="569CD6"/>
+          <w:sz w:val="21"/>
+          <w:szCs w:val="21"/>
+          <w:lang w:eastAsia="pt-BR"/>
+        </w:rPr>
+        <w:t>${</w:t>
+      </w:r>
+      <w:r>
+        <w:rPr>
+          <w:rFonts w:ascii="Consolas" w:eastAsia="Times New Roman" w:hAnsi="Consolas" w:cs="Times New Roman"/>
+          <w:color w:val="9CDCFE"/>
+          <w:sz w:val="21"/>
+          <w:szCs w:val="21"/>
+          <w:lang w:eastAsia="pt-BR"/>
+        </w:rPr>
+        <w:t>c</w:t>
+      </w:r>
+      <w:r>
+        <w:rPr>
+          <w:rFonts w:ascii="Consolas" w:eastAsia="Times New Roman" w:hAnsi="Consolas" w:cs="Times New Roman"/>
+          <w:color w:val="569CD6"/>
+          <w:sz w:val="21"/>
+          <w:szCs w:val="21"/>
+          <w:lang w:eastAsia="pt-BR"/>
+        </w:rPr>
+        <w:t>}</w:t>
+      </w:r>
+      <w:r>
+        <w:rPr>
+          <w:rFonts w:ascii="Consolas" w:eastAsia="Times New Roman" w:hAnsi="Consolas" w:cs="Times New Roman"/>
+          <w:color w:val="CE9178"/>
+          <w:sz w:val="21"/>
+          <w:szCs w:val="21"/>
+          <w:lang w:eastAsia="pt-BR"/>
+        </w:rPr>
+        <w:t>]`</w:t>
+      </w:r>
+      <w:r>
+        <w:rPr>
+          <w:rFonts w:ascii="Consolas" w:eastAsia="Times New Roman" w:hAnsi="Consolas" w:cs="Times New Roman"/>
+          <w:color w:val="D4D4D4"/>
+          <w:sz w:val="21"/>
+          <w:szCs w:val="21"/>
+          <w:lang w:eastAsia="pt-BR"/>
+        </w:rPr>
+        <w:t>)</w:t>
+      </w:r>
+    </w:p>
+    <w:p>
+      <w:pPr>
+        <w:shd w:val="clear" w:color="auto" w:fill="1E1E1E"/>
+        <w:spacing w:after="0" w:line="285" w:lineRule="atLeast"/>
+        <w:rPr>
+          <w:rFonts w:ascii="Consolas" w:eastAsia="Times New Roman" w:hAnsi="Consolas" w:cs="Times New Roman"/>
+          <w:color w:val="D4D4D4"/>
+          <w:sz w:val="21"/>
+          <w:szCs w:val="21"/>
+          <w:lang w:eastAsia="pt-BR"/>
+        </w:rPr>
+      </w:pPr>
+      <w:r>
+        <w:rPr>
+          <w:rFonts w:ascii="Consolas" w:eastAsia="Times New Roman" w:hAnsi="Consolas" w:cs="Times New Roman"/>
+          <w:color w:val="D4D4D4"/>
+          <w:sz w:val="21"/>
+          <w:szCs w:val="21"/>
+          <w:lang w:eastAsia="pt-BR"/>
+        </w:rPr>
+        <w:t xml:space="preserve">    </w:t>
+      </w:r>
+      <w:proofErr w:type="spellStart"/>
+      <w:r>
+        <w:rPr>
+          <w:rFonts w:ascii="Consolas" w:eastAsia="Times New Roman" w:hAnsi="Consolas" w:cs="Times New Roman"/>
+          <w:color w:val="9CDCFE"/>
+          <w:sz w:val="21"/>
+          <w:szCs w:val="21"/>
+          <w:lang w:eastAsia="pt-BR"/>
+        </w:rPr>
+        <w:t>c</w:t>
+      </w:r>
+      <w:r>
+        <w:rPr>
+          <w:rFonts w:ascii="Consolas" w:eastAsia="Times New Roman" w:hAnsi="Consolas" w:cs="Times New Roman"/>
+          <w:color w:val="D4D4D4"/>
+          <w:sz w:val="21"/>
+          <w:szCs w:val="21"/>
+          <w:lang w:eastAsia="pt-BR"/>
+        </w:rPr>
+        <w:t>++</w:t>
+      </w:r>
+      <w:proofErr w:type="spellEnd"/>
+      <w:r>
+        <w:rPr>
+          <w:rFonts w:ascii="Consolas" w:eastAsia="Times New Roman" w:hAnsi="Consolas" w:cs="Times New Roman"/>
+          <w:color w:val="D4D4D4"/>
+          <w:sz w:val="21"/>
+          <w:szCs w:val="21"/>
+          <w:lang w:eastAsia="pt-BR"/>
+        </w:rPr>
+        <w:t xml:space="preserve">   </w:t>
+      </w:r>
+    </w:p>
+    <w:p>
+      <w:pPr>
+        <w:shd w:val="clear" w:color="auto" w:fill="1E1E1E"/>
+        <w:spacing w:after="0" w:line="285" w:lineRule="atLeast"/>
+        <w:rPr>
+          <w:rFonts w:ascii="Consolas" w:eastAsia="Times New Roman" w:hAnsi="Consolas" w:cs="Times New Roman"/>
+          <w:color w:val="D4D4D4"/>
+          <w:sz w:val="21"/>
+          <w:szCs w:val="21"/>
+          <w:lang w:eastAsia="pt-BR"/>
+        </w:rPr>
+      </w:pPr>
+      <w:r>
+        <w:rPr>
+          <w:rFonts w:ascii="Consolas" w:eastAsia="Times New Roman" w:hAnsi="Consolas" w:cs="Times New Roman"/>
+          <w:color w:val="D4D4D4"/>
+          <w:sz w:val="21"/>
+          <w:szCs w:val="21"/>
+          <w:lang w:eastAsia="pt-BR"/>
+        </w:rPr>
+        <w:t>}</w:t>
+      </w:r>
+    </w:p>
+    <w:p>
+      <w:pPr>
+        <w:shd w:val="clear" w:color="auto" w:fill="1E1E1E"/>
+        <w:spacing w:after="0" w:line="285" w:lineRule="atLeast"/>
+        <w:rPr>
+          <w:rFonts w:ascii="Consolas" w:eastAsia="Times New Roman" w:hAnsi="Consolas" w:cs="Times New Roman"/>
+          <w:color w:val="D4D4D4"/>
+          <w:sz w:val="21"/>
+          <w:szCs w:val="21"/>
+          <w:lang w:eastAsia="pt-BR"/>
+        </w:rPr>
+      </w:pPr>
+    </w:p>
+    <w:p>
+      <w:pPr>
+        <w:shd w:val="clear" w:color="auto" w:fill="1E1E1E"/>
+        <w:spacing w:after="0" w:line="285" w:lineRule="atLeast"/>
+        <w:rPr>
+          <w:rFonts w:ascii="Consolas" w:eastAsia="Times New Roman" w:hAnsi="Consolas" w:cs="Times New Roman"/>
+          <w:color w:val="D4D4D4"/>
+          <w:sz w:val="21"/>
+          <w:szCs w:val="21"/>
+          <w:lang w:eastAsia="pt-BR"/>
+        </w:rPr>
+      </w:pPr>
+      <w:r>
+        <w:rPr>
+          <w:rFonts w:ascii="Consolas" w:eastAsia="Times New Roman" w:hAnsi="Consolas" w:cs="Times New Roman"/>
+          <w:color w:val="C586C0"/>
+          <w:sz w:val="21"/>
+          <w:szCs w:val="21"/>
+          <w:lang w:eastAsia="pt-BR"/>
+        </w:rPr>
+        <w:t>do</w:t>
+      </w:r>
+      <w:r>
+        <w:rPr>
+          <w:rFonts w:ascii="Consolas" w:eastAsia="Times New Roman" w:hAnsi="Consolas" w:cs="Times New Roman"/>
+          <w:color w:val="D4D4D4"/>
+          <w:sz w:val="21"/>
+          <w:szCs w:val="21"/>
+          <w:lang w:eastAsia="pt-BR"/>
+        </w:rPr>
+        <w:t>{</w:t>
+      </w:r>
+    </w:p>
+    <w:p>
+      <w:pPr>
+        <w:shd w:val="clear" w:color="auto" w:fill="1E1E1E"/>
+        <w:spacing w:after="0" w:line="285" w:lineRule="atLeast"/>
+        <w:rPr>
+          <w:rFonts w:ascii="Consolas" w:eastAsia="Times New Roman" w:hAnsi="Consolas" w:cs="Times New Roman"/>
+          <w:color w:val="D4D4D4"/>
+          <w:sz w:val="21"/>
+          <w:szCs w:val="21"/>
+          <w:lang w:eastAsia="pt-BR"/>
+        </w:rPr>
+      </w:pPr>
+      <w:r>
+        <w:rPr>
+          <w:rFonts w:ascii="Consolas" w:eastAsia="Times New Roman" w:hAnsi="Consolas" w:cs="Times New Roman"/>
+          <w:color w:val="D4D4D4"/>
+          <w:sz w:val="21"/>
+          <w:szCs w:val="21"/>
+          <w:lang w:eastAsia="pt-BR"/>
+        </w:rPr>
+        <w:t xml:space="preserve">    </w:t>
+      </w:r>
+      <w:r>
+        <w:rPr>
+          <w:rFonts w:ascii="Consolas" w:eastAsia="Times New Roman" w:hAnsi="Consolas" w:cs="Times New Roman"/>
+          <w:color w:val="9CDCFE"/>
+          <w:sz w:val="21"/>
+          <w:szCs w:val="21"/>
+          <w:lang w:eastAsia="pt-BR"/>
+        </w:rPr>
+        <w:t>console</w:t>
+      </w:r>
+      <w:r>
+        <w:rPr>
+          <w:rFonts w:ascii="Consolas" w:eastAsia="Times New Roman" w:hAnsi="Consolas" w:cs="Times New Roman"/>
+          <w:color w:val="D4D4D4"/>
+          <w:sz w:val="21"/>
+          <w:szCs w:val="21"/>
+          <w:lang w:eastAsia="pt-BR"/>
+        </w:rPr>
+        <w:t>.</w:t>
+      </w:r>
+      <w:r>
+        <w:rPr>
+          <w:rFonts w:ascii="Consolas" w:eastAsia="Times New Roman" w:hAnsi="Consolas" w:cs="Times New Roman"/>
+          <w:color w:val="DCDCAA"/>
+          <w:sz w:val="21"/>
+          <w:szCs w:val="21"/>
+          <w:lang w:eastAsia="pt-BR"/>
+        </w:rPr>
+        <w:t>log</w:t>
+      </w:r>
+      <w:r>
+        <w:rPr>
+          <w:rFonts w:ascii="Consolas" w:eastAsia="Times New Roman" w:hAnsi="Consolas" w:cs="Times New Roman"/>
+          <w:color w:val="D4D4D4"/>
+          <w:sz w:val="21"/>
+          <w:szCs w:val="21"/>
+          <w:lang w:eastAsia="pt-BR"/>
+        </w:rPr>
+        <w:t>(</w:t>
+      </w:r>
+      <w:r>
+        <w:rPr>
+          <w:rFonts w:ascii="Consolas" w:eastAsia="Times New Roman" w:hAnsi="Consolas" w:cs="Times New Roman"/>
+          <w:color w:val="CE9178"/>
+          <w:sz w:val="21"/>
+          <w:szCs w:val="21"/>
+          <w:lang w:eastAsia="pt-BR"/>
+        </w:rPr>
+        <w:t>`</w:t>
+      </w:r>
+      <w:proofErr w:type="spellStart"/>
+      <w:r>
+        <w:rPr>
+          <w:rFonts w:ascii="Consolas" w:eastAsia="Times New Roman" w:hAnsi="Consolas" w:cs="Times New Roman"/>
+          <w:color w:val="CE9178"/>
+          <w:sz w:val="21"/>
+          <w:szCs w:val="21"/>
+          <w:lang w:eastAsia="pt-BR"/>
+        </w:rPr>
+        <w:t>Ola</w:t>
+      </w:r>
+      <w:proofErr w:type="spellEnd"/>
+      <w:r>
+        <w:rPr>
+          <w:rFonts w:ascii="Consolas" w:eastAsia="Times New Roman" w:hAnsi="Consolas" w:cs="Times New Roman"/>
+          <w:color w:val="CE9178"/>
+          <w:sz w:val="21"/>
+          <w:szCs w:val="21"/>
+          <w:lang w:eastAsia="pt-BR"/>
+        </w:rPr>
+        <w:t xml:space="preserve"> Mundo </w:t>
+      </w:r>
+      <w:r>
+        <w:rPr>
+          <w:rFonts w:ascii="Consolas" w:eastAsia="Times New Roman" w:hAnsi="Consolas" w:cs="Times New Roman"/>
+          <w:color w:val="569CD6"/>
+          <w:sz w:val="21"/>
+          <w:szCs w:val="21"/>
+          <w:lang w:eastAsia="pt-BR"/>
+        </w:rPr>
+        <w:t>${</w:t>
+      </w:r>
+      <w:r>
+        <w:rPr>
+          <w:rFonts w:ascii="Consolas" w:eastAsia="Times New Roman" w:hAnsi="Consolas" w:cs="Times New Roman"/>
+          <w:color w:val="9CDCFE"/>
+          <w:sz w:val="21"/>
+          <w:szCs w:val="21"/>
+          <w:lang w:eastAsia="pt-BR"/>
+        </w:rPr>
+        <w:t>c</w:t>
+      </w:r>
+      <w:r>
+        <w:rPr>
+          <w:rFonts w:ascii="Consolas" w:eastAsia="Times New Roman" w:hAnsi="Consolas" w:cs="Times New Roman"/>
+          <w:color w:val="569CD6"/>
+          <w:sz w:val="21"/>
+          <w:szCs w:val="21"/>
+          <w:lang w:eastAsia="pt-BR"/>
+        </w:rPr>
+        <w:t>}</w:t>
+      </w:r>
+      <w:r>
+        <w:rPr>
+          <w:rFonts w:ascii="Consolas" w:eastAsia="Times New Roman" w:hAnsi="Consolas" w:cs="Times New Roman"/>
+          <w:color w:val="CE9178"/>
+          <w:sz w:val="21"/>
+          <w:szCs w:val="21"/>
+          <w:lang w:eastAsia="pt-BR"/>
+        </w:rPr>
+        <w:t>`</w:t>
+      </w:r>
+      <w:r>
+        <w:rPr>
+          <w:rFonts w:ascii="Consolas" w:eastAsia="Times New Roman" w:hAnsi="Consolas" w:cs="Times New Roman"/>
+          <w:color w:val="D4D4D4"/>
+          <w:sz w:val="21"/>
+          <w:szCs w:val="21"/>
+          <w:lang w:eastAsia="pt-BR"/>
+        </w:rPr>
+        <w:t>)</w:t>
+      </w:r>
+    </w:p>
+    <w:p>
+      <w:pPr>
+        <w:shd w:val="clear" w:color="auto" w:fill="1E1E1E"/>
+        <w:spacing w:after="0" w:line="285" w:lineRule="atLeast"/>
+        <w:rPr>
+          <w:rFonts w:ascii="Consolas" w:eastAsia="Times New Roman" w:hAnsi="Consolas" w:cs="Times New Roman"/>
+          <w:color w:val="D4D4D4"/>
+          <w:sz w:val="21"/>
+          <w:szCs w:val="21"/>
+          <w:lang w:eastAsia="pt-BR"/>
+        </w:rPr>
+      </w:pPr>
+      <w:r>
+        <w:rPr>
+          <w:rFonts w:ascii="Consolas" w:eastAsia="Times New Roman" w:hAnsi="Consolas" w:cs="Times New Roman"/>
+          <w:color w:val="D4D4D4"/>
+          <w:sz w:val="21"/>
+          <w:szCs w:val="21"/>
+          <w:lang w:eastAsia="pt-BR"/>
+        </w:rPr>
+        <w:t>}</w:t>
+      </w:r>
+      <w:proofErr w:type="spellStart"/>
+      <w:r>
+        <w:rPr>
+          <w:rFonts w:ascii="Consolas" w:eastAsia="Times New Roman" w:hAnsi="Consolas" w:cs="Times New Roman"/>
+          <w:color w:val="C586C0"/>
+          <w:sz w:val="21"/>
+          <w:szCs w:val="21"/>
+          <w:lang w:eastAsia="pt-BR"/>
+        </w:rPr>
+        <w:t>while</w:t>
+      </w:r>
+      <w:proofErr w:type="spellEnd"/>
+      <w:r>
+        <w:rPr>
+          <w:rFonts w:ascii="Consolas" w:eastAsia="Times New Roman" w:hAnsi="Consolas" w:cs="Times New Roman"/>
+          <w:color w:val="D4D4D4"/>
+          <w:sz w:val="21"/>
+          <w:szCs w:val="21"/>
+          <w:lang w:eastAsia="pt-BR"/>
+        </w:rPr>
+        <w:t>(</w:t>
+      </w:r>
+      <w:r>
+        <w:rPr>
+          <w:rFonts w:ascii="Consolas" w:eastAsia="Times New Roman" w:hAnsi="Consolas" w:cs="Times New Roman"/>
+          <w:color w:val="9CDCFE"/>
+          <w:sz w:val="21"/>
+          <w:szCs w:val="21"/>
+          <w:lang w:eastAsia="pt-BR"/>
+        </w:rPr>
+        <w:t>c</w:t>
+      </w:r>
+      <w:r>
+        <w:rPr>
+          <w:rFonts w:ascii="Consolas" w:eastAsia="Times New Roman" w:hAnsi="Consolas" w:cs="Times New Roman"/>
+          <w:color w:val="D4D4D4"/>
+          <w:sz w:val="21"/>
+          <w:szCs w:val="21"/>
+          <w:lang w:eastAsia="pt-BR"/>
+        </w:rPr>
+        <w:t xml:space="preserve"> &lt;= </w:t>
+      </w:r>
+      <w:r>
+        <w:rPr>
+          <w:rFonts w:ascii="Consolas" w:eastAsia="Times New Roman" w:hAnsi="Consolas" w:cs="Times New Roman"/>
+          <w:color w:val="B5CEA8"/>
+          <w:sz w:val="21"/>
+          <w:szCs w:val="21"/>
+          <w:lang w:eastAsia="pt-BR"/>
+        </w:rPr>
+        <w:t>5</w:t>
+      </w:r>
+      <w:r>
+        <w:rPr>
+          <w:rFonts w:ascii="Consolas" w:eastAsia="Times New Roman" w:hAnsi="Consolas" w:cs="Times New Roman"/>
+          <w:color w:val="D4D4D4"/>
+          <w:sz w:val="21"/>
+          <w:szCs w:val="21"/>
+          <w:lang w:eastAsia="pt-BR"/>
+        </w:rPr>
+        <w:t>)</w:t>
+      </w:r>
+    </w:p>
+    <w:p>
+      <w:pPr>
+        <w:ind w:left="360"/>
+        <w:rPr>
+          <w:b/>
+          <w:bCs/>
+          <w:sz w:val="28"/>
+          <w:szCs w:val="28"/>
+        </w:rPr>
+      </w:pPr>
+    </w:p>
+    <w:p>
+      <w:pPr>
+        <w:ind w:left="360"/>
+        <w:rPr>
+          <w:b/>
+          <w:bCs/>
+          <w:sz w:val="28"/>
+          <w:szCs w:val="28"/>
+        </w:rPr>
+      </w:pPr>
+    </w:p>
+    <w:p>
+      <w:pPr>
+        <w:shd w:val="clear" w:color="auto" w:fill="1E1E1E"/>
+        <w:spacing w:after="0" w:line="285" w:lineRule="atLeast"/>
+        <w:rPr>
+          <w:rFonts w:ascii="Consolas" w:eastAsia="Times New Roman" w:hAnsi="Consolas" w:cs="Times New Roman"/>
+          <w:color w:val="D4D4D4"/>
+          <w:sz w:val="21"/>
+          <w:szCs w:val="21"/>
+          <w:lang w:eastAsia="pt-BR"/>
+        </w:rPr>
+      </w:pPr>
+      <w:r>
+        <w:rPr>
+          <w:rFonts w:ascii="Consolas" w:eastAsia="Times New Roman" w:hAnsi="Consolas" w:cs="Times New Roman"/>
+          <w:color w:val="C586C0"/>
+          <w:sz w:val="21"/>
+          <w:szCs w:val="21"/>
+          <w:lang w:eastAsia="pt-BR"/>
+        </w:rPr>
+        <w:t>for</w:t>
+      </w:r>
+      <w:r>
+        <w:rPr>
+          <w:rFonts w:ascii="Consolas" w:eastAsia="Times New Roman" w:hAnsi="Consolas" w:cs="Times New Roman"/>
+          <w:color w:val="D4D4D4"/>
+          <w:sz w:val="21"/>
+          <w:szCs w:val="21"/>
+          <w:lang w:eastAsia="pt-BR"/>
+        </w:rPr>
+        <w:t xml:space="preserve"> (</w:t>
+      </w:r>
+      <w:proofErr w:type="spellStart"/>
+      <w:r>
+        <w:rPr>
+          <w:rFonts w:ascii="Consolas" w:eastAsia="Times New Roman" w:hAnsi="Consolas" w:cs="Times New Roman"/>
+          <w:color w:val="569CD6"/>
+          <w:sz w:val="21"/>
+          <w:szCs w:val="21"/>
+          <w:lang w:eastAsia="pt-BR"/>
+        </w:rPr>
+        <w:t>let</w:t>
+      </w:r>
+      <w:proofErr w:type="spellEnd"/>
+      <w:r>
+        <w:rPr>
+          <w:rFonts w:ascii="Consolas" w:eastAsia="Times New Roman" w:hAnsi="Consolas" w:cs="Times New Roman"/>
+          <w:color w:val="D4D4D4"/>
+          <w:sz w:val="21"/>
+          <w:szCs w:val="21"/>
+          <w:lang w:eastAsia="pt-BR"/>
+        </w:rPr>
+        <w:t xml:space="preserve"> </w:t>
+      </w:r>
+      <w:r>
+        <w:rPr>
+          <w:rFonts w:ascii="Consolas" w:eastAsia="Times New Roman" w:hAnsi="Consolas" w:cs="Times New Roman"/>
+          <w:color w:val="9CDCFE"/>
+          <w:sz w:val="21"/>
+          <w:szCs w:val="21"/>
+          <w:lang w:eastAsia="pt-BR"/>
+        </w:rPr>
+        <w:t>c</w:t>
+      </w:r>
+      <w:r>
+        <w:rPr>
+          <w:rFonts w:ascii="Consolas" w:eastAsia="Times New Roman" w:hAnsi="Consolas" w:cs="Times New Roman"/>
+          <w:color w:val="D4D4D4"/>
+          <w:sz w:val="21"/>
+          <w:szCs w:val="21"/>
+          <w:lang w:eastAsia="pt-BR"/>
+        </w:rPr>
+        <w:t xml:space="preserve"> = </w:t>
+      </w:r>
+      <w:r>
+        <w:rPr>
+          <w:rFonts w:ascii="Consolas" w:eastAsia="Times New Roman" w:hAnsi="Consolas" w:cs="Times New Roman"/>
+          <w:color w:val="B5CEA8"/>
+          <w:sz w:val="21"/>
+          <w:szCs w:val="21"/>
+          <w:lang w:eastAsia="pt-BR"/>
+        </w:rPr>
+        <w:t>1</w:t>
+      </w:r>
+      <w:r>
+        <w:rPr>
+          <w:rFonts w:ascii="Consolas" w:eastAsia="Times New Roman" w:hAnsi="Consolas" w:cs="Times New Roman"/>
+          <w:color w:val="D4D4D4"/>
+          <w:sz w:val="21"/>
+          <w:szCs w:val="21"/>
+          <w:lang w:eastAsia="pt-BR"/>
+        </w:rPr>
+        <w:t xml:space="preserve">; </w:t>
+      </w:r>
+      <w:r>
+        <w:rPr>
+          <w:rFonts w:ascii="Consolas" w:eastAsia="Times New Roman" w:hAnsi="Consolas" w:cs="Times New Roman"/>
+          <w:color w:val="9CDCFE"/>
+          <w:sz w:val="21"/>
+          <w:szCs w:val="21"/>
+          <w:lang w:eastAsia="pt-BR"/>
+        </w:rPr>
+        <w:t>c</w:t>
+      </w:r>
+      <w:r>
+        <w:rPr>
+          <w:rFonts w:ascii="Consolas" w:eastAsia="Times New Roman" w:hAnsi="Consolas" w:cs="Times New Roman"/>
+          <w:color w:val="D4D4D4"/>
+          <w:sz w:val="21"/>
+          <w:szCs w:val="21"/>
+          <w:lang w:eastAsia="pt-BR"/>
+        </w:rPr>
+        <w:t xml:space="preserve"> &lt;= </w:t>
+      </w:r>
+      <w:r>
+        <w:rPr>
+          <w:rFonts w:ascii="Consolas" w:eastAsia="Times New Roman" w:hAnsi="Consolas" w:cs="Times New Roman"/>
+          <w:color w:val="B5CEA8"/>
+          <w:sz w:val="21"/>
+          <w:szCs w:val="21"/>
+          <w:lang w:eastAsia="pt-BR"/>
+        </w:rPr>
+        <w:t>5</w:t>
+      </w:r>
+      <w:r>
+        <w:rPr>
+          <w:rFonts w:ascii="Consolas" w:eastAsia="Times New Roman" w:hAnsi="Consolas" w:cs="Times New Roman"/>
+          <w:color w:val="D4D4D4"/>
+          <w:sz w:val="21"/>
+          <w:szCs w:val="21"/>
+          <w:lang w:eastAsia="pt-BR"/>
+        </w:rPr>
+        <w:t xml:space="preserve">; </w:t>
+      </w:r>
+      <w:r>
+        <w:rPr>
+          <w:rFonts w:ascii="Consolas" w:eastAsia="Times New Roman" w:hAnsi="Consolas" w:cs="Times New Roman"/>
+          <w:color w:val="9CDCFE"/>
+          <w:sz w:val="21"/>
+          <w:szCs w:val="21"/>
+          <w:lang w:eastAsia="pt-BR"/>
+        </w:rPr>
+        <w:t>c</w:t>
+      </w:r>
+      <w:r>
+        <w:rPr>
+          <w:rFonts w:ascii="Consolas" w:eastAsia="Times New Roman" w:hAnsi="Consolas" w:cs="Times New Roman"/>
+          <w:color w:val="D4D4D4"/>
+          <w:sz w:val="21"/>
+          <w:szCs w:val="21"/>
+          <w:lang w:eastAsia="pt-BR"/>
+        </w:rPr>
+        <w:t>++) {</w:t>
+      </w:r>
+    </w:p>
+    <w:p>
+      <w:pPr>
+        <w:shd w:val="clear" w:color="auto" w:fill="1E1E1E"/>
+        <w:spacing w:after="0" w:line="285" w:lineRule="atLeast"/>
+        <w:rPr>
+          <w:rFonts w:ascii="Consolas" w:eastAsia="Times New Roman" w:hAnsi="Consolas" w:cs="Times New Roman"/>
+          <w:color w:val="D4D4D4"/>
+          <w:sz w:val="21"/>
+          <w:szCs w:val="21"/>
+          <w:lang w:eastAsia="pt-BR"/>
+        </w:rPr>
+      </w:pPr>
+      <w:r>
+        <w:rPr>
+          <w:rFonts w:ascii="Consolas" w:eastAsia="Times New Roman" w:hAnsi="Consolas" w:cs="Times New Roman"/>
+          <w:color w:val="D4D4D4"/>
+          <w:sz w:val="21"/>
+          <w:szCs w:val="21"/>
+          <w:lang w:eastAsia="pt-BR"/>
+        </w:rPr>
+        <w:t xml:space="preserve">    </w:t>
+      </w:r>
+      <w:r>
+        <w:rPr>
+          <w:rFonts w:ascii="Consolas" w:eastAsia="Times New Roman" w:hAnsi="Consolas" w:cs="Times New Roman"/>
+          <w:color w:val="9CDCFE"/>
+          <w:sz w:val="21"/>
+          <w:szCs w:val="21"/>
+          <w:lang w:eastAsia="pt-BR"/>
+        </w:rPr>
+        <w:t>console</w:t>
+      </w:r>
+      <w:r>
+        <w:rPr>
+          <w:rFonts w:ascii="Consolas" w:eastAsia="Times New Roman" w:hAnsi="Consolas" w:cs="Times New Roman"/>
+          <w:color w:val="D4D4D4"/>
+          <w:sz w:val="21"/>
+          <w:szCs w:val="21"/>
+          <w:lang w:eastAsia="pt-BR"/>
+        </w:rPr>
+        <w:t>.</w:t>
+      </w:r>
+      <w:r>
+        <w:rPr>
+          <w:rFonts w:ascii="Consolas" w:eastAsia="Times New Roman" w:hAnsi="Consolas" w:cs="Times New Roman"/>
+          <w:color w:val="DCDCAA"/>
+          <w:sz w:val="21"/>
+          <w:szCs w:val="21"/>
+          <w:lang w:eastAsia="pt-BR"/>
+        </w:rPr>
+        <w:t>log</w:t>
+      </w:r>
+      <w:r>
+        <w:rPr>
+          <w:rFonts w:ascii="Consolas" w:eastAsia="Times New Roman" w:hAnsi="Consolas" w:cs="Times New Roman"/>
+          <w:color w:val="D4D4D4"/>
+          <w:sz w:val="21"/>
+          <w:szCs w:val="21"/>
+          <w:lang w:eastAsia="pt-BR"/>
+        </w:rPr>
+        <w:t>(</w:t>
+      </w:r>
+      <w:r>
+        <w:rPr>
+          <w:rFonts w:ascii="Consolas" w:eastAsia="Times New Roman" w:hAnsi="Consolas" w:cs="Times New Roman"/>
+          <w:color w:val="CE9178"/>
+          <w:sz w:val="21"/>
+          <w:szCs w:val="21"/>
+          <w:lang w:eastAsia="pt-BR"/>
+        </w:rPr>
+        <w:t xml:space="preserve">`Passo </w:t>
+      </w:r>
+      <w:r>
+        <w:rPr>
+          <w:rFonts w:ascii="Consolas" w:eastAsia="Times New Roman" w:hAnsi="Consolas" w:cs="Times New Roman"/>
+          <w:color w:val="569CD6"/>
+          <w:sz w:val="21"/>
+          <w:szCs w:val="21"/>
+          <w:lang w:eastAsia="pt-BR"/>
+        </w:rPr>
+        <w:t>${</w:t>
+      </w:r>
+      <w:r>
+        <w:rPr>
+          <w:rFonts w:ascii="Consolas" w:eastAsia="Times New Roman" w:hAnsi="Consolas" w:cs="Times New Roman"/>
+          <w:color w:val="9CDCFE"/>
+          <w:sz w:val="21"/>
+          <w:szCs w:val="21"/>
+          <w:lang w:eastAsia="pt-BR"/>
+        </w:rPr>
+        <w:t>c</w:t>
+      </w:r>
+      <w:r>
+        <w:rPr>
+          <w:rFonts w:ascii="Consolas" w:eastAsia="Times New Roman" w:hAnsi="Consolas" w:cs="Times New Roman"/>
+          <w:color w:val="569CD6"/>
+          <w:sz w:val="21"/>
+          <w:szCs w:val="21"/>
+          <w:lang w:eastAsia="pt-BR"/>
+        </w:rPr>
+        <w:t>}</w:t>
+      </w:r>
+      <w:r>
+        <w:rPr>
+          <w:rFonts w:ascii="Consolas" w:eastAsia="Times New Roman" w:hAnsi="Consolas" w:cs="Times New Roman"/>
+          <w:color w:val="CE9178"/>
+          <w:sz w:val="21"/>
+          <w:szCs w:val="21"/>
+          <w:lang w:eastAsia="pt-BR"/>
+        </w:rPr>
+        <w:t>`</w:t>
+      </w:r>
+      <w:r>
+        <w:rPr>
+          <w:rFonts w:ascii="Consolas" w:eastAsia="Times New Roman" w:hAnsi="Consolas" w:cs="Times New Roman"/>
+          <w:color w:val="D4D4D4"/>
+          <w:sz w:val="21"/>
+          <w:szCs w:val="21"/>
+          <w:lang w:eastAsia="pt-BR"/>
+        </w:rPr>
+        <w:t>)</w:t>
+      </w:r>
+    </w:p>
+    <w:p>
+      <w:pPr>
+        <w:shd w:val="clear" w:color="auto" w:fill="1E1E1E"/>
+        <w:spacing w:after="0" w:line="285" w:lineRule="atLeast"/>
+        <w:rPr>
+          <w:rFonts w:ascii="Consolas" w:eastAsia="Times New Roman" w:hAnsi="Consolas" w:cs="Times New Roman"/>
+          <w:color w:val="D4D4D4"/>
+          <w:sz w:val="21"/>
+          <w:szCs w:val="21"/>
+          <w:lang w:eastAsia="pt-BR"/>
+        </w:rPr>
+      </w:pPr>
+      <w:r>
+        <w:rPr>
+          <w:rFonts w:ascii="Consolas" w:eastAsia="Times New Roman" w:hAnsi="Consolas" w:cs="Times New Roman"/>
+          <w:color w:val="D4D4D4"/>
+          <w:sz w:val="21"/>
+          <w:szCs w:val="21"/>
+          <w:lang w:eastAsia="pt-BR"/>
+        </w:rPr>
+        <w:t xml:space="preserve">    </w:t>
+      </w:r>
+    </w:p>
+    <w:p>
+      <w:pPr>
+        <w:shd w:val="clear" w:color="auto" w:fill="1E1E1E"/>
+        <w:spacing w:after="0" w:line="285" w:lineRule="atLeast"/>
+        <w:rPr>
+          <w:rFonts w:ascii="Consolas" w:eastAsia="Times New Roman" w:hAnsi="Consolas" w:cs="Times New Roman"/>
+          <w:color w:val="D4D4D4"/>
+          <w:sz w:val="21"/>
+          <w:szCs w:val="21"/>
+          <w:lang w:eastAsia="pt-BR"/>
+        </w:rPr>
+      </w:pPr>
+      <w:r>
+        <w:rPr>
+          <w:rFonts w:ascii="Consolas" w:eastAsia="Times New Roman" w:hAnsi="Consolas" w:cs="Times New Roman"/>
+          <w:color w:val="D4D4D4"/>
+          <w:sz w:val="21"/>
+          <w:szCs w:val="21"/>
+          <w:lang w:eastAsia="pt-BR"/>
+        </w:rPr>
+        <w:t>}</w:t>
+      </w:r>
+    </w:p>
+    <w:p>
+      <w:pPr>
+        <w:ind w:left="360"/>
+        <w:rPr>
+          <w:b/>
+          <w:bCs/>
+          <w:sz w:val="28"/>
+          <w:szCs w:val="28"/>
+        </w:rPr>
+      </w:pPr>
     </w:p>
     <w:p>
       <w:pPr>
@@ -8030,6 +9105,95 @@
     </w:lvl>
   </w:abstractNum>
   <w:abstractNum w:abstractNumId="1" w15:restartNumberingAfterBreak="0">
+    <w:nsid w:val="1EE5626B"/>
+    <w:multiLevelType w:val="hybridMultilevel"/>
+    <w:tmpl w:val="C9960772"/>
+    <w:lvl w:ilvl="0" w:tplc="9CDADB32">
+      <w:start w:val="1"/>
+      <w:numFmt w:val="upperRoman"/>
+      <w:lvlText w:val="%1)"/>
+      <w:lvlJc w:val="left"/>
+      <w:pPr>
+        <w:ind w:left="1080" w:hanging="720"/>
+      </w:pPr>
+      <w:rPr>
+        <w:rFonts w:hint="default"/>
+      </w:rPr>
+    </w:lvl>
+    <w:lvl w:ilvl="1" w:tplc="04160019" w:tentative="1">
+      <w:start w:val="1"/>
+      <w:numFmt w:val="lowerLetter"/>
+      <w:lvlText w:val="%2."/>
+      <w:lvlJc w:val="left"/>
+      <w:pPr>
+        <w:ind w:left="1440" w:hanging="360"/>
+      </w:pPr>
+    </w:lvl>
+    <w:lvl w:ilvl="2" w:tplc="0416001B" w:tentative="1">
+      <w:start w:val="1"/>
+      <w:numFmt w:val="lowerRoman"/>
+      <w:lvlText w:val="%3."/>
+      <w:lvlJc w:val="right"/>
+      <w:pPr>
+        <w:ind w:left="2160" w:hanging="180"/>
+      </w:pPr>
+    </w:lvl>
+    <w:lvl w:ilvl="3" w:tplc="0416000F" w:tentative="1">
+      <w:start w:val="1"/>
+      <w:numFmt w:val="decimal"/>
+      <w:lvlText w:val="%4."/>
+      <w:lvlJc w:val="left"/>
+      <w:pPr>
+        <w:ind w:left="2880" w:hanging="360"/>
+      </w:pPr>
+    </w:lvl>
+    <w:lvl w:ilvl="4" w:tplc="04160019" w:tentative="1">
+      <w:start w:val="1"/>
+      <w:numFmt w:val="lowerLetter"/>
+      <w:lvlText w:val="%5."/>
+      <w:lvlJc w:val="left"/>
+      <w:pPr>
+        <w:ind w:left="3600" w:hanging="360"/>
+      </w:pPr>
+    </w:lvl>
+    <w:lvl w:ilvl="5" w:tplc="0416001B" w:tentative="1">
+      <w:start w:val="1"/>
+      <w:numFmt w:val="lowerRoman"/>
+      <w:lvlText w:val="%6."/>
+      <w:lvlJc w:val="right"/>
+      <w:pPr>
+        <w:ind w:left="4320" w:hanging="180"/>
+      </w:pPr>
+    </w:lvl>
+    <w:lvl w:ilvl="6" w:tplc="0416000F" w:tentative="1">
+      <w:start w:val="1"/>
+      <w:numFmt w:val="decimal"/>
+      <w:lvlText w:val="%7."/>
+      <w:lvlJc w:val="left"/>
+      <w:pPr>
+        <w:ind w:left="5040" w:hanging="360"/>
+      </w:pPr>
+    </w:lvl>
+    <w:lvl w:ilvl="7" w:tplc="04160019" w:tentative="1">
+      <w:start w:val="1"/>
+      <w:numFmt w:val="lowerLetter"/>
+      <w:lvlText w:val="%8."/>
+      <w:lvlJc w:val="left"/>
+      <w:pPr>
+        <w:ind w:left="5760" w:hanging="360"/>
+      </w:pPr>
+    </w:lvl>
+    <w:lvl w:ilvl="8" w:tplc="0416001B" w:tentative="1">
+      <w:start w:val="1"/>
+      <w:numFmt w:val="lowerRoman"/>
+      <w:lvlText w:val="%9."/>
+      <w:lvlJc w:val="right"/>
+      <w:pPr>
+        <w:ind w:left="6480" w:hanging="180"/>
+      </w:pPr>
+    </w:lvl>
+  </w:abstractNum>
+  <w:abstractNum w:abstractNumId="2" w15:restartNumberingAfterBreak="0">
     <w:nsid w:val="6669088B"/>
     <w:multiLevelType w:val="hybridMultilevel"/>
     <w:tmpl w:val="59B601E0"/>
@@ -8142,10 +9306,13 @@
     </w:lvl>
   </w:abstractNum>
   <w:num w:numId="1" w16cid:durableId="1411541947">
-    <w:abstractNumId w:val="1"/>
+    <w:abstractNumId w:val="2"/>
   </w:num>
   <w:num w:numId="2" w16cid:durableId="1765228673">
     <w:abstractNumId w:val="0"/>
+  </w:num>
+  <w:num w:numId="3" w16cid:durableId="538667216">
+    <w:abstractNumId w:val="1"/>
   </w:num>
 </w:numbering>
 </file>

--- a/Anotações/Anotações JavaScript.docx
+++ b/Anotações/Anotações JavaScript.docx
@@ -151,7 +151,23 @@
           <w:sz w:val="24"/>
           <w:szCs w:val="24"/>
         </w:rPr>
-        <w:t xml:space="preserve"> + n : executa o código no terminal</w:t>
+        <w:t xml:space="preserve"> + </w:t>
+      </w:r>
+      <w:proofErr w:type="gramStart"/>
+      <w:r>
+        <w:rPr>
+          <w:sz w:val="24"/>
+          <w:szCs w:val="24"/>
+        </w:rPr>
+        <w:t>n :</w:t>
+      </w:r>
+      <w:proofErr w:type="gramEnd"/>
+      <w:r>
+        <w:rPr>
+          <w:sz w:val="24"/>
+          <w:szCs w:val="24"/>
+        </w:rPr>
+        <w:t xml:space="preserve"> executa o código no terminal</w:t>
       </w:r>
     </w:p>
     <w:p>
@@ -232,7 +248,23 @@
           <w:sz w:val="24"/>
           <w:szCs w:val="24"/>
         </w:rPr>
-        <w:t>- botão direito do mouse no google e clica em inspecionar</w:t>
+        <w:t xml:space="preserve">- </w:t>
+      </w:r>
+      <w:proofErr w:type="gramStart"/>
+      <w:r>
+        <w:rPr>
+          <w:sz w:val="24"/>
+          <w:szCs w:val="24"/>
+        </w:rPr>
+        <w:t>botão</w:t>
+      </w:r>
+      <w:proofErr w:type="gramEnd"/>
+      <w:r>
+        <w:rPr>
+          <w:sz w:val="24"/>
+          <w:szCs w:val="24"/>
+        </w:rPr>
+        <w:t xml:space="preserve"> direito do mouse no google e clica em inspecionar</w:t>
       </w:r>
     </w:p>
     <w:p>
@@ -320,7 +352,23 @@
           <w:sz w:val="24"/>
           <w:szCs w:val="24"/>
         </w:rPr>
-        <w:t xml:space="preserve">I) No roda </w:t>
+        <w:t xml:space="preserve">I) </w:t>
+      </w:r>
+      <w:proofErr w:type="gramStart"/>
+      <w:r>
+        <w:rPr>
+          <w:sz w:val="24"/>
+          <w:szCs w:val="24"/>
+        </w:rPr>
+        <w:t>No roda</w:t>
+      </w:r>
+      <w:proofErr w:type="gramEnd"/>
+      <w:r>
+        <w:rPr>
+          <w:sz w:val="24"/>
+          <w:szCs w:val="24"/>
+        </w:rPr>
+        <w:t xml:space="preserve"> </w:t>
       </w:r>
       <w:proofErr w:type="spellStart"/>
       <w:r>
@@ -488,21 +536,31 @@
           <w:szCs w:val="24"/>
         </w:rPr>
       </w:pPr>
-      <w:r>
-        <w:rPr>
-          <w:sz w:val="24"/>
-          <w:szCs w:val="24"/>
-        </w:rPr>
-        <w:t>Var  idade= 18</w:t>
-      </w:r>
-    </w:p>
-    <w:p>
-      <w:pPr>
-        <w:rPr>
-          <w:sz w:val="24"/>
-          <w:szCs w:val="24"/>
-        </w:rPr>
-      </w:pPr>
+      <w:proofErr w:type="gramStart"/>
+      <w:r>
+        <w:rPr>
+          <w:sz w:val="24"/>
+          <w:szCs w:val="24"/>
+        </w:rPr>
+        <w:t>Var  idade</w:t>
+      </w:r>
+      <w:proofErr w:type="gramEnd"/>
+      <w:r>
+        <w:rPr>
+          <w:sz w:val="24"/>
+          <w:szCs w:val="24"/>
+        </w:rPr>
+        <w:t>= 18</w:t>
+      </w:r>
+    </w:p>
+    <w:p>
+      <w:pPr>
+        <w:rPr>
+          <w:sz w:val="24"/>
+          <w:szCs w:val="24"/>
+        </w:rPr>
+      </w:pPr>
+      <w:proofErr w:type="gramStart"/>
       <w:r>
         <w:rPr>
           <w:sz w:val="24"/>
@@ -519,6 +577,7 @@
         <w:t>maiorDeIdade</w:t>
       </w:r>
       <w:proofErr w:type="spellEnd"/>
+      <w:proofErr w:type="gramEnd"/>
       <w:r>
         <w:rPr>
           <w:sz w:val="24"/>
@@ -586,6 +645,7 @@
         <w:t xml:space="preserve"> </w:t>
       </w:r>
       <w:proofErr w:type="spellStart"/>
+      <w:proofErr w:type="gramStart"/>
       <w:r>
         <w:rPr>
           <w:sz w:val="24"/>
@@ -599,7 +659,15 @@
           <w:sz w:val="24"/>
           <w:szCs w:val="24"/>
         </w:rPr>
-        <w:t xml:space="preserve">  : diz qual tipo de variável.</w:t>
+        <w:t xml:space="preserve">  :</w:t>
+      </w:r>
+      <w:proofErr w:type="gramEnd"/>
+      <w:r>
+        <w:rPr>
+          <w:sz w:val="24"/>
+          <w:szCs w:val="24"/>
+        </w:rPr>
+        <w:t xml:space="preserve"> diz qual tipo de variável.</w:t>
       </w:r>
     </w:p>
     <w:p>
@@ -739,7 +807,23 @@
           <w:sz w:val="24"/>
           <w:szCs w:val="24"/>
         </w:rPr>
-        <w:t xml:space="preserve">(n)  // o próprio </w:t>
+        <w:t>(</w:t>
+      </w:r>
+      <w:proofErr w:type="gramStart"/>
+      <w:r>
+        <w:rPr>
+          <w:sz w:val="24"/>
+          <w:szCs w:val="24"/>
+        </w:rPr>
+        <w:t>n)  /</w:t>
+      </w:r>
+      <w:proofErr w:type="gramEnd"/>
+      <w:r>
+        <w:rPr>
+          <w:sz w:val="24"/>
+          <w:szCs w:val="24"/>
+        </w:rPr>
+        <w:t xml:space="preserve">/ o próprio </w:t>
       </w:r>
       <w:proofErr w:type="spellStart"/>
       <w:r>
@@ -911,6 +995,7 @@
         </w:rPr>
       </w:pPr>
       <w:proofErr w:type="spellStart"/>
+      <w:proofErr w:type="gramStart"/>
       <w:r>
         <w:rPr>
           <w:sz w:val="24"/>
@@ -919,6 +1004,7 @@
         <w:t>s.length</w:t>
       </w:r>
       <w:proofErr w:type="spellEnd"/>
+      <w:proofErr w:type="gramEnd"/>
       <w:r>
         <w:rPr>
           <w:sz w:val="24"/>
@@ -951,6 +1037,7 @@
         </w:rPr>
       </w:pPr>
       <w:proofErr w:type="spellStart"/>
+      <w:proofErr w:type="gramStart"/>
       <w:r>
         <w:rPr>
           <w:sz w:val="24"/>
@@ -959,6 +1046,7 @@
         <w:t>s.toUpperCase</w:t>
       </w:r>
       <w:proofErr w:type="spellEnd"/>
+      <w:proofErr w:type="gramEnd"/>
       <w:r>
         <w:rPr>
           <w:sz w:val="24"/>
@@ -975,6 +1063,7 @@
         </w:rPr>
       </w:pPr>
       <w:proofErr w:type="spellStart"/>
+      <w:proofErr w:type="gramStart"/>
       <w:r>
         <w:rPr>
           <w:sz w:val="24"/>
@@ -983,6 +1072,7 @@
         <w:t>s.toLowerCase</w:t>
       </w:r>
       <w:proofErr w:type="spellEnd"/>
+      <w:proofErr w:type="gramEnd"/>
       <w:r>
         <w:rPr>
           <w:sz w:val="24"/>
@@ -1039,6 +1129,7 @@
         </w:rPr>
       </w:pPr>
       <w:proofErr w:type="spellStart"/>
+      <w:proofErr w:type="gramStart"/>
       <w:r>
         <w:rPr>
           <w:rFonts w:ascii="Consolas" w:eastAsia="Times New Roman" w:hAnsi="Consolas" w:cs="Times New Roman"/>
@@ -1070,6 +1161,7 @@
         <w:t>alert</w:t>
       </w:r>
       <w:proofErr w:type="spellEnd"/>
+      <w:proofErr w:type="gramEnd"/>
       <w:r>
         <w:rPr>
           <w:rFonts w:ascii="Consolas" w:eastAsia="Times New Roman" w:hAnsi="Consolas" w:cs="Times New Roman"/>
@@ -1285,12 +1377,21 @@
         </w:rPr>
         <w:t>n</w:t>
       </w:r>
-      <w:r>
-        <w:rPr>
-          <w:sz w:val="24"/>
-          <w:szCs w:val="24"/>
-        </w:rPr>
-        <w:t xml:space="preserve">1.tofixed(2) // </w:t>
+      <w:proofErr w:type="gramStart"/>
+      <w:r>
+        <w:rPr>
+          <w:sz w:val="24"/>
+          <w:szCs w:val="24"/>
+        </w:rPr>
+        <w:t>1.tofixed</w:t>
+      </w:r>
+      <w:proofErr w:type="gramEnd"/>
+      <w:r>
+        <w:rPr>
+          <w:sz w:val="24"/>
+          <w:szCs w:val="24"/>
+        </w:rPr>
+        <w:t xml:space="preserve">(2) // </w:t>
       </w:r>
       <w:proofErr w:type="spellStart"/>
       <w:r>
@@ -1323,12 +1424,21 @@
         </w:rPr>
         <w:t>n</w:t>
       </w:r>
-      <w:r>
-        <w:rPr>
-          <w:sz w:val="24"/>
-          <w:szCs w:val="24"/>
-        </w:rPr>
-        <w:t>1.toLocaleString(‘</w:t>
+      <w:proofErr w:type="gramStart"/>
+      <w:r>
+        <w:rPr>
+          <w:sz w:val="24"/>
+          <w:szCs w:val="24"/>
+        </w:rPr>
+        <w:t>1.toLocaleString</w:t>
+      </w:r>
+      <w:proofErr w:type="gramEnd"/>
+      <w:r>
+        <w:rPr>
+          <w:sz w:val="24"/>
+          <w:szCs w:val="24"/>
+        </w:rPr>
+        <w:t>(‘</w:t>
       </w:r>
       <w:proofErr w:type="spellStart"/>
       <w:r>
@@ -1442,7 +1552,23 @@
           <w:sz w:val="24"/>
           <w:szCs w:val="24"/>
         </w:rPr>
-        <w:t>n1.toLocaleString(‘</w:t>
+        <w:t>n</w:t>
+      </w:r>
+      <w:proofErr w:type="gramStart"/>
+      <w:r>
+        <w:rPr>
+          <w:sz w:val="24"/>
+          <w:szCs w:val="24"/>
+        </w:rPr>
+        <w:t>1.toLocaleString</w:t>
+      </w:r>
+      <w:proofErr w:type="gramEnd"/>
+      <w:r>
+        <w:rPr>
+          <w:sz w:val="24"/>
+          <w:szCs w:val="24"/>
+        </w:rPr>
+        <w:t>(‘</w:t>
       </w:r>
       <w:proofErr w:type="spellStart"/>
       <w:r>
@@ -1859,7 +1985,23 @@
           <w:sz w:val="24"/>
           <w:szCs w:val="24"/>
         </w:rPr>
-        <w:t>||  Disjunção  (OU)</w:t>
+        <w:t>|</w:t>
+      </w:r>
+      <w:proofErr w:type="gramStart"/>
+      <w:r>
+        <w:rPr>
+          <w:sz w:val="24"/>
+          <w:szCs w:val="24"/>
+        </w:rPr>
+        <w:t>|  Disjunção</w:t>
+      </w:r>
+      <w:proofErr w:type="gramEnd"/>
+      <w:r>
+        <w:rPr>
+          <w:sz w:val="24"/>
+          <w:szCs w:val="24"/>
+        </w:rPr>
+        <w:t xml:space="preserve">  (OU)</w:t>
       </w:r>
     </w:p>
     <w:p>
@@ -1930,6 +2072,13 @@
           <w:szCs w:val="24"/>
         </w:rPr>
         <w:tab/>
+      </w:r>
+      <w:proofErr w:type="gramStart"/>
+      <w:r>
+        <w:rPr>
+          <w:sz w:val="24"/>
+          <w:szCs w:val="24"/>
+        </w:rPr>
         <w:t xml:space="preserve">Teste </w:t>
       </w:r>
       <w:r>
@@ -1940,6 +2089,7 @@
         </w:rPr>
         <w:t>?</w:t>
       </w:r>
+      <w:proofErr w:type="gramEnd"/>
       <w:r>
         <w:rPr>
           <w:sz w:val="24"/>
@@ -1948,6 +2098,7 @@
         <w:t xml:space="preserve">  </w:t>
       </w:r>
       <w:proofErr w:type="spellStart"/>
+      <w:proofErr w:type="gramStart"/>
       <w:r>
         <w:rPr>
           <w:sz w:val="24"/>
@@ -1969,7 +2120,16 @@
           <w:sz w:val="24"/>
           <w:szCs w:val="24"/>
         </w:rPr>
-        <w:t xml:space="preserve"> :  </w:t>
+        <w:t xml:space="preserve"> :</w:t>
+      </w:r>
+      <w:proofErr w:type="gramEnd"/>
+      <w:r>
+        <w:rPr>
+          <w:color w:val="FF0000"/>
+          <w:sz w:val="24"/>
+          <w:szCs w:val="24"/>
+        </w:rPr>
+        <w:t xml:space="preserve">  </w:t>
       </w:r>
       <w:r>
         <w:rPr>
@@ -2014,7 +2174,39 @@
           <w:sz w:val="24"/>
           <w:szCs w:val="24"/>
         </w:rPr>
-        <w:t>Media &gt;= 7.0 ?  “Aprovado”  :  “Reprovado”</w:t>
+        <w:t xml:space="preserve">Media &gt;= </w:t>
+      </w:r>
+      <w:proofErr w:type="gramStart"/>
+      <w:r>
+        <w:rPr>
+          <w:sz w:val="24"/>
+          <w:szCs w:val="24"/>
+        </w:rPr>
+        <w:t>7.0 ?</w:t>
+      </w:r>
+      <w:proofErr w:type="gramEnd"/>
+      <w:r>
+        <w:rPr>
+          <w:sz w:val="24"/>
+          <w:szCs w:val="24"/>
+        </w:rPr>
+        <w:t xml:space="preserve">  “</w:t>
+      </w:r>
+      <w:proofErr w:type="gramStart"/>
+      <w:r>
+        <w:rPr>
+          <w:sz w:val="24"/>
+          <w:szCs w:val="24"/>
+        </w:rPr>
+        <w:t>Aprovado”  :</w:t>
+      </w:r>
+      <w:proofErr w:type="gramEnd"/>
+      <w:r>
+        <w:rPr>
+          <w:sz w:val="24"/>
+          <w:szCs w:val="24"/>
+        </w:rPr>
+        <w:t xml:space="preserve">  “Reprovado”</w:t>
       </w:r>
     </w:p>
     <w:p>
@@ -2122,6 +2314,7 @@
         </w:rPr>
         <w:t>: (</w:t>
       </w:r>
+      <w:proofErr w:type="gramStart"/>
       <w:r>
         <w:rPr>
           <w:b/>
@@ -2167,6 +2360,7 @@
         <w:t>ocument</w:t>
       </w:r>
       <w:proofErr w:type="spellEnd"/>
+      <w:proofErr w:type="gramEnd"/>
       <w:r>
         <w:rPr>
           <w:sz w:val="28"/>
@@ -2498,6 +2692,7 @@
         <w:t xml:space="preserve"> = </w:t>
       </w:r>
       <w:proofErr w:type="spellStart"/>
+      <w:proofErr w:type="gramStart"/>
       <w:r>
         <w:rPr>
           <w:rFonts w:ascii="Consolas" w:eastAsia="Times New Roman" w:hAnsi="Consolas" w:cs="Times New Roman"/>
@@ -2528,6 +2723,7 @@
         </w:rPr>
         <w:t>document</w:t>
       </w:r>
+      <w:proofErr w:type="gramEnd"/>
       <w:r>
         <w:rPr>
           <w:rFonts w:ascii="Consolas" w:eastAsia="Times New Roman" w:hAnsi="Consolas" w:cs="Times New Roman"/>
@@ -2671,6 +2867,7 @@
         <w:t> </w:t>
       </w:r>
       <w:proofErr w:type="spellStart"/>
+      <w:proofErr w:type="gramStart"/>
       <w:r>
         <w:rPr>
           <w:rFonts w:ascii="Consolas" w:eastAsia="Times New Roman" w:hAnsi="Consolas" w:cs="Times New Roman"/>
@@ -2701,6 +2898,7 @@
         </w:rPr>
         <w:t>document</w:t>
       </w:r>
+      <w:proofErr w:type="gramEnd"/>
       <w:r>
         <w:rPr>
           <w:rFonts w:ascii="Consolas" w:eastAsia="Times New Roman" w:hAnsi="Consolas" w:cs="Times New Roman"/>
@@ -2827,7 +3025,23 @@
           <w:sz w:val="24"/>
           <w:szCs w:val="24"/>
         </w:rPr>
-        <w:t xml:space="preserve">// p1.innerText  : Escreve o que temos no </w:t>
+        <w:t>// p</w:t>
+      </w:r>
+      <w:proofErr w:type="gramStart"/>
+      <w:r>
+        <w:rPr>
+          <w:sz w:val="24"/>
+          <w:szCs w:val="24"/>
+        </w:rPr>
+        <w:t>1.innerText</w:t>
+      </w:r>
+      <w:proofErr w:type="gramEnd"/>
+      <w:r>
+        <w:rPr>
+          <w:sz w:val="24"/>
+          <w:szCs w:val="24"/>
+        </w:rPr>
+        <w:t xml:space="preserve">  : Escreve o que temos no </w:t>
       </w:r>
       <w:proofErr w:type="spellStart"/>
       <w:r>
@@ -2858,7 +3072,23 @@
           <w:sz w:val="24"/>
           <w:szCs w:val="24"/>
         </w:rPr>
-        <w:t xml:space="preserve">// p1.innerHTML :  Escreve o </w:t>
+        <w:t>// p</w:t>
+      </w:r>
+      <w:proofErr w:type="gramStart"/>
+      <w:r>
+        <w:rPr>
+          <w:sz w:val="24"/>
+          <w:szCs w:val="24"/>
+        </w:rPr>
+        <w:t>1.innerHTML</w:t>
+      </w:r>
+      <w:proofErr w:type="gramEnd"/>
+      <w:r>
+        <w:rPr>
+          <w:sz w:val="24"/>
+          <w:szCs w:val="24"/>
+        </w:rPr>
+        <w:t xml:space="preserve"> :  Escreve o </w:t>
       </w:r>
       <w:proofErr w:type="spellStart"/>
       <w:r>
@@ -3120,6 +3350,7 @@
         <w:t xml:space="preserve"> = </w:t>
       </w:r>
       <w:proofErr w:type="spellStart"/>
+      <w:proofErr w:type="gramStart"/>
       <w:r>
         <w:rPr>
           <w:rFonts w:ascii="Consolas" w:eastAsia="Times New Roman" w:hAnsi="Consolas" w:cs="Times New Roman"/>
@@ -3150,6 +3381,7 @@
         </w:rPr>
         <w:t>document</w:t>
       </w:r>
+      <w:proofErr w:type="gramEnd"/>
       <w:r>
         <w:rPr>
           <w:rFonts w:ascii="Consolas" w:eastAsia="Times New Roman" w:hAnsi="Consolas" w:cs="Times New Roman"/>
@@ -3255,6 +3487,7 @@
         </w:rPr>
         <w:t>.</w:t>
       </w:r>
+      <w:proofErr w:type="gramStart"/>
       <w:r>
         <w:rPr>
           <w:rFonts w:ascii="Consolas" w:eastAsia="Times New Roman" w:hAnsi="Consolas" w:cs="Times New Roman"/>
@@ -3286,6 +3519,7 @@
         <w:t>background</w:t>
       </w:r>
       <w:proofErr w:type="spellEnd"/>
+      <w:proofErr w:type="gramEnd"/>
       <w:r>
         <w:rPr>
           <w:rFonts w:ascii="Consolas" w:eastAsia="Times New Roman" w:hAnsi="Consolas" w:cs="Times New Roman"/>
@@ -3540,6 +3774,7 @@
         <w:t xml:space="preserve"> = </w:t>
       </w:r>
       <w:proofErr w:type="spellStart"/>
+      <w:proofErr w:type="gramStart"/>
       <w:r>
         <w:rPr>
           <w:rFonts w:ascii="Consolas" w:eastAsia="Times New Roman" w:hAnsi="Consolas" w:cs="Times New Roman"/>
@@ -3570,6 +3805,7 @@
         </w:rPr>
         <w:t>document</w:t>
       </w:r>
+      <w:proofErr w:type="gramEnd"/>
       <w:r>
         <w:rPr>
           <w:rFonts w:ascii="Consolas" w:eastAsia="Times New Roman" w:hAnsi="Consolas" w:cs="Times New Roman"/>
@@ -3697,6 +3933,7 @@
         </w:rPr>
         <w:t>.</w:t>
       </w:r>
+      <w:proofErr w:type="gramStart"/>
       <w:r>
         <w:rPr>
           <w:rFonts w:ascii="Consolas" w:eastAsia="Times New Roman" w:hAnsi="Consolas" w:cs="Times New Roman"/>
@@ -3728,6 +3965,7 @@
         <w:t>background</w:t>
       </w:r>
       <w:proofErr w:type="spellEnd"/>
+      <w:proofErr w:type="gramEnd"/>
       <w:r>
         <w:rPr>
           <w:rFonts w:ascii="Consolas" w:eastAsia="Times New Roman" w:hAnsi="Consolas" w:cs="Times New Roman"/>
@@ -4704,6 +4942,7 @@
         </w:rPr>
         <w:t>"</w:t>
       </w:r>
+      <w:proofErr w:type="gramStart"/>
       <w:r>
         <w:rPr>
           <w:rFonts w:ascii="Consolas" w:eastAsia="Times New Roman" w:hAnsi="Consolas" w:cs="Times New Roman"/>
@@ -4722,7 +4961,18 @@
           <w:szCs w:val="21"/>
           <w:lang w:eastAsia="pt-BR"/>
         </w:rPr>
-        <w:t>()"</w:t>
+        <w:t>(</w:t>
+      </w:r>
+      <w:proofErr w:type="gramEnd"/>
+      <w:r>
+        <w:rPr>
+          <w:rFonts w:ascii="Consolas" w:eastAsia="Times New Roman" w:hAnsi="Consolas" w:cs="Times New Roman"/>
+          <w:color w:val="CE9178"/>
+          <w:sz w:val="21"/>
+          <w:szCs w:val="21"/>
+          <w:lang w:eastAsia="pt-BR"/>
+        </w:rPr>
+        <w:t>)"</w:t>
       </w:r>
       <w:r>
         <w:rPr>
@@ -4903,7 +5153,23 @@
           <w:sz w:val="24"/>
           <w:szCs w:val="24"/>
         </w:rPr>
-        <w:t xml:space="preserve">// assim, sempre que apertarmos o botão “somar” , vai ter uma chamada para a função somar e será executado </w:t>
+        <w:t>// assim, sempre que apertarmos o botão “somar</w:t>
+      </w:r>
+      <w:proofErr w:type="gramStart"/>
+      <w:r>
+        <w:rPr>
+          <w:sz w:val="24"/>
+          <w:szCs w:val="24"/>
+        </w:rPr>
+        <w:t>” ,</w:t>
+      </w:r>
+      <w:proofErr w:type="gramEnd"/>
+      <w:r>
+        <w:rPr>
+          <w:sz w:val="24"/>
+          <w:szCs w:val="24"/>
+        </w:rPr>
+        <w:t xml:space="preserve"> vai ter uma chamada para a função somar e será executado </w:t>
       </w:r>
     </w:p>
     <w:p>
@@ -5049,6 +5315,7 @@
           <w:lang w:eastAsia="pt-BR"/>
         </w:rPr>
       </w:pPr>
+      <w:proofErr w:type="gramStart"/>
       <w:r>
         <w:rPr>
           <w:rFonts w:ascii="Consolas" w:eastAsia="Times New Roman" w:hAnsi="Consolas" w:cs="Times New Roman"/>
@@ -5089,6 +5356,7 @@
         </w:rPr>
         <w:t>(</w:t>
       </w:r>
+      <w:proofErr w:type="gramEnd"/>
       <w:r>
         <w:rPr>
           <w:rFonts w:ascii="Consolas" w:eastAsia="Times New Roman" w:hAnsi="Consolas" w:cs="Times New Roman"/>
@@ -5269,6 +5537,7 @@
           <w:lang w:eastAsia="pt-BR"/>
         </w:rPr>
       </w:pPr>
+      <w:proofErr w:type="gramStart"/>
       <w:r>
         <w:rPr>
           <w:rFonts w:ascii="Consolas" w:eastAsia="Times New Roman" w:hAnsi="Consolas" w:cs="Times New Roman"/>
@@ -5309,6 +5578,7 @@
         </w:rPr>
         <w:t>(</w:t>
       </w:r>
+      <w:proofErr w:type="gramEnd"/>
       <w:r>
         <w:rPr>
           <w:rFonts w:ascii="Consolas" w:eastAsia="Times New Roman" w:hAnsi="Consolas" w:cs="Times New Roman"/>
@@ -5383,6 +5653,7 @@
         </w:rPr>
       </w:pPr>
       <w:proofErr w:type="spellStart"/>
+      <w:proofErr w:type="gramStart"/>
       <w:r>
         <w:rPr>
           <w:rFonts w:ascii="Consolas" w:eastAsia="Times New Roman" w:hAnsi="Consolas" w:cs="Times New Roman"/>
@@ -5404,6 +5675,7 @@
         </w:rPr>
         <w:t>(</w:t>
       </w:r>
+      <w:proofErr w:type="gramEnd"/>
       <w:r>
         <w:rPr>
           <w:rFonts w:ascii="Consolas" w:eastAsia="Times New Roman" w:hAnsi="Consolas" w:cs="Times New Roman"/>
@@ -5467,6 +5739,7 @@
         </w:rPr>
         <w:t xml:space="preserve">    </w:t>
       </w:r>
+      <w:proofErr w:type="gramStart"/>
       <w:r>
         <w:rPr>
           <w:rFonts w:ascii="Consolas" w:eastAsia="Times New Roman" w:hAnsi="Consolas" w:cs="Times New Roman"/>
@@ -5507,6 +5780,7 @@
         </w:rPr>
         <w:t>(</w:t>
       </w:r>
+      <w:proofErr w:type="gramEnd"/>
       <w:r>
         <w:rPr>
           <w:rFonts w:ascii="Consolas" w:eastAsia="Times New Roman" w:hAnsi="Consolas" w:cs="Times New Roman"/>
@@ -5586,6 +5860,7 @@
         </w:rPr>
       </w:pPr>
       <w:proofErr w:type="spellStart"/>
+      <w:proofErr w:type="gramStart"/>
       <w:r>
         <w:rPr>
           <w:rFonts w:ascii="Consolas" w:eastAsia="Times New Roman" w:hAnsi="Consolas" w:cs="Times New Roman"/>
@@ -5607,6 +5882,7 @@
         </w:rPr>
         <w:t>{</w:t>
       </w:r>
+      <w:proofErr w:type="gramEnd"/>
     </w:p>
     <w:p>
       <w:pPr>
@@ -5630,6 +5906,7 @@
         </w:rPr>
         <w:t xml:space="preserve">    </w:t>
       </w:r>
+      <w:proofErr w:type="gramStart"/>
       <w:r>
         <w:rPr>
           <w:rFonts w:ascii="Consolas" w:eastAsia="Times New Roman" w:hAnsi="Consolas" w:cs="Times New Roman"/>
@@ -5670,6 +5947,7 @@
         </w:rPr>
         <w:t>(</w:t>
       </w:r>
+      <w:proofErr w:type="gramEnd"/>
       <w:r>
         <w:rPr>
           <w:rFonts w:ascii="Consolas" w:eastAsia="Times New Roman" w:hAnsi="Consolas" w:cs="Times New Roman"/>
@@ -5938,6 +6216,7 @@
         </w:rPr>
       </w:pPr>
       <w:proofErr w:type="spellStart"/>
+      <w:proofErr w:type="gramStart"/>
       <w:r>
         <w:rPr>
           <w:rFonts w:ascii="Arial" w:eastAsia="Times New Roman" w:hAnsi="Arial" w:cs="Arial"/>
@@ -5949,6 +6228,7 @@
         <w:t>document.getElementById</w:t>
       </w:r>
       <w:proofErr w:type="spellEnd"/>
+      <w:proofErr w:type="gramEnd"/>
       <w:r>
         <w:rPr>
           <w:rFonts w:ascii="Arial" w:eastAsia="Times New Roman" w:hAnsi="Arial" w:cs="Arial"/>
@@ -6123,6 +6403,7 @@
         </w:rPr>
       </w:pPr>
       <w:proofErr w:type="spellStart"/>
+      <w:proofErr w:type="gramStart"/>
       <w:r>
         <w:rPr>
           <w:rStyle w:val="hljs-variable"/>
@@ -6154,6 +6435,7 @@
         <w:t>getElementById</w:t>
       </w:r>
       <w:proofErr w:type="spellEnd"/>
+      <w:proofErr w:type="gramEnd"/>
       <w:r>
         <w:rPr>
           <w:rStyle w:val="CdigoHTML"/>
@@ -7279,6 +7561,7 @@
         </w:rPr>
         <w:t xml:space="preserve">        </w:t>
       </w:r>
+      <w:proofErr w:type="gramStart"/>
       <w:r>
         <w:rPr>
           <w:rFonts w:ascii="Consolas" w:eastAsia="Times New Roman" w:hAnsi="Consolas" w:cs="Times New Roman"/>
@@ -7319,6 +7602,7 @@
         </w:rPr>
         <w:t>(</w:t>
       </w:r>
+      <w:proofErr w:type="gramEnd"/>
       <w:r>
         <w:rPr>
           <w:rFonts w:ascii="Consolas" w:eastAsia="Times New Roman" w:hAnsi="Consolas" w:cs="Times New Roman"/>
@@ -7562,6 +7846,7 @@
         <w:t xml:space="preserve"> = </w:t>
       </w:r>
       <w:proofErr w:type="spellStart"/>
+      <w:proofErr w:type="gramStart"/>
       <w:r>
         <w:rPr>
           <w:rFonts w:ascii="Consolas" w:eastAsia="Times New Roman" w:hAnsi="Consolas" w:cs="Times New Roman"/>
@@ -7593,6 +7878,7 @@
         <w:t>createElement</w:t>
       </w:r>
       <w:proofErr w:type="spellEnd"/>
+      <w:proofErr w:type="gramEnd"/>
       <w:r>
         <w:rPr>
           <w:rFonts w:ascii="Consolas" w:eastAsia="Times New Roman" w:hAnsi="Consolas" w:cs="Times New Roman"/>
@@ -7723,6 +8009,7 @@
         <w:t xml:space="preserve">    </w:t>
       </w:r>
       <w:proofErr w:type="spellStart"/>
+      <w:proofErr w:type="gramStart"/>
       <w:r>
         <w:rPr>
           <w:rFonts w:ascii="Consolas" w:eastAsia="Times New Roman" w:hAnsi="Consolas" w:cs="Times New Roman"/>
@@ -7754,6 +8041,7 @@
         <w:t>setAttribute</w:t>
       </w:r>
       <w:proofErr w:type="spellEnd"/>
+      <w:proofErr w:type="gramEnd"/>
       <w:r>
         <w:rPr>
           <w:rFonts w:ascii="Consolas" w:eastAsia="Times New Roman" w:hAnsi="Consolas" w:cs="Times New Roman"/>
@@ -8179,6 +8467,7 @@
         </w:rPr>
         <w:t xml:space="preserve">    </w:t>
       </w:r>
+      <w:proofErr w:type="gramStart"/>
       <w:r>
         <w:rPr>
           <w:rFonts w:ascii="Consolas" w:eastAsia="Times New Roman" w:hAnsi="Consolas" w:cs="Times New Roman"/>
@@ -8219,6 +8508,7 @@
         </w:rPr>
         <w:t>(</w:t>
       </w:r>
+      <w:proofErr w:type="gramEnd"/>
       <w:r>
         <w:rPr>
           <w:rFonts w:ascii="Consolas" w:eastAsia="Times New Roman" w:hAnsi="Consolas" w:cs="Times New Roman"/>
@@ -8383,6 +8673,7 @@
           <w:lang w:eastAsia="pt-BR"/>
         </w:rPr>
       </w:pPr>
+      <w:proofErr w:type="gramStart"/>
       <w:r>
         <w:rPr>
           <w:rFonts w:ascii="Consolas" w:eastAsia="Times New Roman" w:hAnsi="Consolas" w:cs="Times New Roman"/>
@@ -8403,6 +8694,7 @@
         </w:rPr>
         <w:t>{</w:t>
       </w:r>
+      <w:proofErr w:type="gramEnd"/>
     </w:p>
     <w:p>
       <w:pPr>
@@ -8426,6 +8718,7 @@
         </w:rPr>
         <w:t xml:space="preserve">    </w:t>
       </w:r>
+      <w:proofErr w:type="gramStart"/>
       <w:r>
         <w:rPr>
           <w:rFonts w:ascii="Consolas" w:eastAsia="Times New Roman" w:hAnsi="Consolas" w:cs="Times New Roman"/>
@@ -8466,6 +8759,7 @@
         </w:rPr>
         <w:t>(</w:t>
       </w:r>
+      <w:proofErr w:type="gramEnd"/>
       <w:r>
         <w:rPr>
           <w:rFonts w:ascii="Consolas" w:eastAsia="Times New Roman" w:hAnsi="Consolas" w:cs="Times New Roman"/>
@@ -8561,6 +8855,7 @@
           <w:lang w:eastAsia="pt-BR"/>
         </w:rPr>
       </w:pPr>
+      <w:proofErr w:type="gramStart"/>
       <w:r>
         <w:rPr>
           <w:rFonts w:ascii="Consolas" w:eastAsia="Times New Roman" w:hAnsi="Consolas" w:cs="Times New Roman"/>
@@ -8583,6 +8878,7 @@
         <w:t>while</w:t>
       </w:r>
       <w:proofErr w:type="spellEnd"/>
+      <w:proofErr w:type="gramEnd"/>
       <w:r>
         <w:rPr>
           <w:rFonts w:ascii="Consolas" w:eastAsia="Times New Roman" w:hAnsi="Consolas" w:cs="Times New Roman"/>
@@ -8833,6 +9129,7 @@
         </w:rPr>
         <w:t xml:space="preserve">    </w:t>
       </w:r>
+      <w:proofErr w:type="gramStart"/>
       <w:r>
         <w:rPr>
           <w:rFonts w:ascii="Consolas" w:eastAsia="Times New Roman" w:hAnsi="Consolas" w:cs="Times New Roman"/>
@@ -8873,6 +9170,7 @@
         </w:rPr>
         <w:t>(</w:t>
       </w:r>
+      <w:proofErr w:type="gramEnd"/>
       <w:r>
         <w:rPr>
           <w:rFonts w:ascii="Consolas" w:eastAsia="Times New Roman" w:hAnsi="Consolas" w:cs="Times New Roman"/>
@@ -8988,6 +9286,1162 @@
           <w:bCs/>
           <w:sz w:val="28"/>
           <w:szCs w:val="28"/>
+        </w:rPr>
+      </w:pPr>
+    </w:p>
+    <w:p>
+      <w:pPr>
+        <w:tabs>
+          <w:tab w:val="left" w:pos="1365"/>
+        </w:tabs>
+        <w:rPr>
+          <w:rFonts w:ascii="Arial" w:hAnsi="Arial" w:cs="Arial"/>
+          <w:sz w:val="24"/>
+          <w:szCs w:val="24"/>
+        </w:rPr>
+      </w:pPr>
+    </w:p>
+    <w:p>
+      <w:pPr>
+        <w:tabs>
+          <w:tab w:val="left" w:pos="1365"/>
+        </w:tabs>
+        <w:rPr>
+          <w:rFonts w:ascii="Arial" w:hAnsi="Arial" w:cs="Arial"/>
+          <w:b/>
+          <w:bCs/>
+          <w:sz w:val="24"/>
+          <w:szCs w:val="24"/>
+        </w:rPr>
+      </w:pPr>
+      <w:r>
+        <w:rPr>
+          <w:rFonts w:ascii="Arial" w:hAnsi="Arial" w:cs="Arial"/>
+          <w:b/>
+          <w:bCs/>
+          <w:sz w:val="24"/>
+          <w:szCs w:val="24"/>
+        </w:rPr>
+        <w:t>#Apredizado Com Exercícios:</w:t>
+      </w:r>
+    </w:p>
+    <w:p>
+      <w:pPr>
+        <w:tabs>
+          <w:tab w:val="left" w:pos="1365"/>
+        </w:tabs>
+        <w:rPr>
+          <w:rFonts w:ascii="Arial" w:hAnsi="Arial" w:cs="Arial"/>
+          <w:sz w:val="24"/>
+          <w:szCs w:val="24"/>
+        </w:rPr>
+      </w:pPr>
+      <w:r>
+        <w:rPr>
+          <w:rFonts w:ascii="Arial" w:hAnsi="Arial" w:cs="Arial"/>
+          <w:sz w:val="24"/>
+          <w:szCs w:val="24"/>
+        </w:rPr>
+        <w:t>-</w:t>
+      </w:r>
+      <w:r>
+        <w:rPr>
+          <w:rFonts w:ascii="Arial" w:hAnsi="Arial" w:cs="Arial"/>
+          <w:sz w:val="24"/>
+          <w:szCs w:val="24"/>
+        </w:rPr>
+        <w:t xml:space="preserve"> Let: são variáveis, como “var”, porem são temporárias.</w:t>
+      </w:r>
+      <w:r>
+        <w:rPr>
+          <w:rFonts w:ascii="Arial" w:hAnsi="Arial" w:cs="Arial"/>
+          <w:sz w:val="24"/>
+          <w:szCs w:val="24"/>
+        </w:rPr>
+        <w:t xml:space="preserve"> Exemplo, uma variável usada só dentro de uma função</w:t>
+      </w:r>
+    </w:p>
+    <w:p>
+      <w:pPr>
+        <w:tabs>
+          <w:tab w:val="left" w:pos="1365"/>
+        </w:tabs>
+        <w:rPr>
+          <w:rFonts w:ascii="Arial" w:hAnsi="Arial" w:cs="Arial"/>
+          <w:sz w:val="24"/>
+          <w:szCs w:val="24"/>
+        </w:rPr>
+      </w:pPr>
+    </w:p>
+    <w:p>
+      <w:pPr>
+        <w:tabs>
+          <w:tab w:val="left" w:pos="1365"/>
+        </w:tabs>
+        <w:rPr>
+          <w:rFonts w:ascii="Arial" w:hAnsi="Arial" w:cs="Arial"/>
+          <w:sz w:val="24"/>
+          <w:szCs w:val="24"/>
+        </w:rPr>
+      </w:pPr>
+      <w:r>
+        <w:rPr>
+          <w:rFonts w:ascii="Arial" w:hAnsi="Arial" w:cs="Arial"/>
+          <w:sz w:val="24"/>
+          <w:szCs w:val="24"/>
+        </w:rPr>
+        <w:t xml:space="preserve">- </w:t>
+      </w:r>
+      <w:proofErr w:type="spellStart"/>
+      <w:proofErr w:type="gramStart"/>
+      <w:r>
+        <w:rPr>
+          <w:rFonts w:ascii="Arial" w:hAnsi="Arial" w:cs="Arial"/>
+          <w:sz w:val="24"/>
+          <w:szCs w:val="24"/>
+        </w:rPr>
+        <w:t>Numero.value.length</w:t>
+      </w:r>
+      <w:proofErr w:type="spellEnd"/>
+      <w:proofErr w:type="gramEnd"/>
+      <w:r>
+        <w:rPr>
+          <w:rFonts w:ascii="Arial" w:hAnsi="Arial" w:cs="Arial"/>
+          <w:sz w:val="24"/>
+          <w:szCs w:val="24"/>
+        </w:rPr>
+        <w:t xml:space="preserve"> == 0     // verificar se </w:t>
+      </w:r>
+      <w:r>
+        <w:rPr>
+          <w:rFonts w:ascii="Arial" w:hAnsi="Arial" w:cs="Arial"/>
+          <w:sz w:val="24"/>
+          <w:szCs w:val="24"/>
+        </w:rPr>
+        <w:t>“</w:t>
+      </w:r>
+      <w:r>
+        <w:rPr>
+          <w:rFonts w:ascii="Arial" w:hAnsi="Arial" w:cs="Arial"/>
+          <w:sz w:val="24"/>
+          <w:szCs w:val="24"/>
+        </w:rPr>
+        <w:t>numero</w:t>
+      </w:r>
+      <w:r>
+        <w:rPr>
+          <w:rFonts w:ascii="Arial" w:hAnsi="Arial" w:cs="Arial"/>
+          <w:sz w:val="24"/>
+          <w:szCs w:val="24"/>
+        </w:rPr>
+        <w:t>”</w:t>
+      </w:r>
+      <w:r>
+        <w:rPr>
+          <w:rFonts w:ascii="Arial" w:hAnsi="Arial" w:cs="Arial"/>
+          <w:sz w:val="24"/>
+          <w:szCs w:val="24"/>
+        </w:rPr>
+        <w:t xml:space="preserve"> esta vazio</w:t>
+      </w:r>
+      <w:r>
+        <w:rPr>
+          <w:rFonts w:ascii="Arial" w:hAnsi="Arial" w:cs="Arial"/>
+          <w:sz w:val="24"/>
+          <w:szCs w:val="24"/>
+        </w:rPr>
+        <w:t>. Exemplo:</w:t>
+      </w:r>
+    </w:p>
+    <w:p>
+      <w:pPr>
+        <w:shd w:val="clear" w:color="auto" w:fill="1E1E1E"/>
+        <w:spacing w:after="0" w:line="285" w:lineRule="atLeast"/>
+        <w:rPr>
+          <w:rFonts w:ascii="Consolas" w:eastAsia="Times New Roman" w:hAnsi="Consolas" w:cs="Times New Roman"/>
+          <w:color w:val="D4D4D4"/>
+          <w:sz w:val="21"/>
+          <w:szCs w:val="21"/>
+          <w:lang w:eastAsia="pt-BR"/>
+        </w:rPr>
+      </w:pPr>
+      <w:proofErr w:type="spellStart"/>
+      <w:proofErr w:type="gramStart"/>
+      <w:r>
+        <w:rPr>
+          <w:rFonts w:ascii="Consolas" w:eastAsia="Times New Roman" w:hAnsi="Consolas" w:cs="Times New Roman"/>
+          <w:color w:val="C586C0"/>
+          <w:sz w:val="21"/>
+          <w:szCs w:val="21"/>
+          <w:lang w:eastAsia="pt-BR"/>
+        </w:rPr>
+        <w:t>i</w:t>
+      </w:r>
+      <w:r>
+        <w:rPr>
+          <w:rFonts w:ascii="Consolas" w:eastAsia="Times New Roman" w:hAnsi="Consolas" w:cs="Times New Roman"/>
+          <w:color w:val="C586C0"/>
+          <w:sz w:val="21"/>
+          <w:szCs w:val="21"/>
+          <w:lang w:eastAsia="pt-BR"/>
+        </w:rPr>
+        <w:t>f</w:t>
+      </w:r>
+      <w:proofErr w:type="spellEnd"/>
+      <w:r>
+        <w:rPr>
+          <w:rFonts w:ascii="Consolas" w:eastAsia="Times New Roman" w:hAnsi="Consolas" w:cs="Times New Roman"/>
+          <w:color w:val="D4D4D4"/>
+          <w:sz w:val="21"/>
+          <w:szCs w:val="21"/>
+          <w:lang w:eastAsia="pt-BR"/>
+        </w:rPr>
+        <w:t>(</w:t>
+      </w:r>
+      <w:proofErr w:type="spellStart"/>
+      <w:proofErr w:type="gramEnd"/>
+      <w:r>
+        <w:rPr>
+          <w:rFonts w:ascii="Consolas" w:eastAsia="Times New Roman" w:hAnsi="Consolas" w:cs="Times New Roman"/>
+          <w:color w:val="9CDCFE"/>
+          <w:sz w:val="21"/>
+          <w:szCs w:val="21"/>
+          <w:lang w:eastAsia="pt-BR"/>
+        </w:rPr>
+        <w:t>num</w:t>
+      </w:r>
+      <w:r>
+        <w:rPr>
+          <w:rFonts w:ascii="Consolas" w:eastAsia="Times New Roman" w:hAnsi="Consolas" w:cs="Times New Roman"/>
+          <w:color w:val="D4D4D4"/>
+          <w:sz w:val="21"/>
+          <w:szCs w:val="21"/>
+          <w:lang w:eastAsia="pt-BR"/>
+        </w:rPr>
+        <w:t>.</w:t>
+      </w:r>
+      <w:r>
+        <w:rPr>
+          <w:rFonts w:ascii="Consolas" w:eastAsia="Times New Roman" w:hAnsi="Consolas" w:cs="Times New Roman"/>
+          <w:color w:val="9CDCFE"/>
+          <w:sz w:val="21"/>
+          <w:szCs w:val="21"/>
+          <w:lang w:eastAsia="pt-BR"/>
+        </w:rPr>
+        <w:t>value</w:t>
+      </w:r>
+      <w:r>
+        <w:rPr>
+          <w:rFonts w:ascii="Consolas" w:eastAsia="Times New Roman" w:hAnsi="Consolas" w:cs="Times New Roman"/>
+          <w:color w:val="D4D4D4"/>
+          <w:sz w:val="21"/>
+          <w:szCs w:val="21"/>
+          <w:lang w:eastAsia="pt-BR"/>
+        </w:rPr>
+        <w:t>.</w:t>
+      </w:r>
+      <w:r>
+        <w:rPr>
+          <w:rFonts w:ascii="Consolas" w:eastAsia="Times New Roman" w:hAnsi="Consolas" w:cs="Times New Roman"/>
+          <w:color w:val="9CDCFE"/>
+          <w:sz w:val="21"/>
+          <w:szCs w:val="21"/>
+          <w:lang w:eastAsia="pt-BR"/>
+        </w:rPr>
+        <w:t>length</w:t>
+      </w:r>
+      <w:proofErr w:type="spellEnd"/>
+      <w:r>
+        <w:rPr>
+          <w:rFonts w:ascii="Consolas" w:eastAsia="Times New Roman" w:hAnsi="Consolas" w:cs="Times New Roman"/>
+          <w:color w:val="D4D4D4"/>
+          <w:sz w:val="21"/>
+          <w:szCs w:val="21"/>
+          <w:lang w:eastAsia="pt-BR"/>
+        </w:rPr>
+        <w:t xml:space="preserve"> == </w:t>
+      </w:r>
+      <w:r>
+        <w:rPr>
+          <w:rFonts w:ascii="Consolas" w:eastAsia="Times New Roman" w:hAnsi="Consolas" w:cs="Times New Roman"/>
+          <w:color w:val="B5CEA8"/>
+          <w:sz w:val="21"/>
+          <w:szCs w:val="21"/>
+          <w:lang w:eastAsia="pt-BR"/>
+        </w:rPr>
+        <w:t>0</w:t>
+      </w:r>
+      <w:r>
+        <w:rPr>
+          <w:rFonts w:ascii="Consolas" w:eastAsia="Times New Roman" w:hAnsi="Consolas" w:cs="Times New Roman"/>
+          <w:color w:val="D4D4D4"/>
+          <w:sz w:val="21"/>
+          <w:szCs w:val="21"/>
+          <w:lang w:eastAsia="pt-BR"/>
+        </w:rPr>
+        <w:t>)</w:t>
+      </w:r>
+    </w:p>
+    <w:p>
+      <w:pPr>
+        <w:tabs>
+          <w:tab w:val="left" w:pos="1365"/>
+        </w:tabs>
+        <w:rPr>
+          <w:rFonts w:ascii="Arial" w:hAnsi="Arial" w:cs="Arial"/>
+          <w:sz w:val="24"/>
+          <w:szCs w:val="24"/>
+        </w:rPr>
+      </w:pPr>
+    </w:p>
+    <w:p>
+      <w:pPr>
+        <w:tabs>
+          <w:tab w:val="left" w:pos="1365"/>
+        </w:tabs>
+        <w:rPr>
+          <w:rFonts w:ascii="Arial" w:hAnsi="Arial" w:cs="Arial"/>
+          <w:sz w:val="24"/>
+          <w:szCs w:val="24"/>
+        </w:rPr>
+      </w:pPr>
+    </w:p>
+    <w:p>
+      <w:pPr>
+        <w:tabs>
+          <w:tab w:val="left" w:pos="1365"/>
+        </w:tabs>
+        <w:rPr>
+          <w:rFonts w:ascii="Arial" w:hAnsi="Arial" w:cs="Arial"/>
+          <w:sz w:val="24"/>
+          <w:szCs w:val="24"/>
+        </w:rPr>
+      </w:pPr>
+    </w:p>
+    <w:p>
+      <w:pPr>
+        <w:tabs>
+          <w:tab w:val="left" w:pos="1365"/>
+        </w:tabs>
+        <w:rPr>
+          <w:rFonts w:ascii="Arial" w:hAnsi="Arial" w:cs="Arial"/>
+          <w:sz w:val="24"/>
+          <w:szCs w:val="24"/>
+        </w:rPr>
+      </w:pPr>
+      <w:r>
+        <w:rPr>
+          <w:rFonts w:ascii="Arial" w:hAnsi="Arial" w:cs="Arial"/>
+          <w:sz w:val="24"/>
+          <w:szCs w:val="24"/>
+        </w:rPr>
+        <w:lastRenderedPageBreak/>
+        <w:t xml:space="preserve">- Criando um objeto </w:t>
+      </w:r>
+      <w:proofErr w:type="spellStart"/>
+      <w:r>
+        <w:rPr>
+          <w:rFonts w:ascii="Arial" w:hAnsi="Arial" w:cs="Arial"/>
+          <w:sz w:val="24"/>
+          <w:szCs w:val="24"/>
+        </w:rPr>
+        <w:t>html</w:t>
+      </w:r>
+      <w:proofErr w:type="spellEnd"/>
+      <w:r>
+        <w:rPr>
+          <w:rFonts w:ascii="Arial" w:hAnsi="Arial" w:cs="Arial"/>
+          <w:sz w:val="24"/>
+          <w:szCs w:val="24"/>
+        </w:rPr>
+        <w:t xml:space="preserve"> dentro do </w:t>
+      </w:r>
+      <w:proofErr w:type="spellStart"/>
+      <w:r>
+        <w:rPr>
+          <w:rFonts w:ascii="Arial" w:hAnsi="Arial" w:cs="Arial"/>
+          <w:sz w:val="24"/>
+          <w:szCs w:val="24"/>
+        </w:rPr>
+        <w:t>JavaScript</w:t>
+      </w:r>
+      <w:proofErr w:type="spellEnd"/>
+    </w:p>
+    <w:p>
+      <w:pPr>
+        <w:shd w:val="clear" w:color="auto" w:fill="1E1E1E"/>
+        <w:spacing w:after="0" w:line="285" w:lineRule="atLeast"/>
+        <w:rPr>
+          <w:rFonts w:ascii="Consolas" w:eastAsia="Times New Roman" w:hAnsi="Consolas" w:cs="Times New Roman"/>
+          <w:color w:val="D4D4D4"/>
+          <w:sz w:val="21"/>
+          <w:szCs w:val="21"/>
+          <w:lang w:eastAsia="pt-BR"/>
+        </w:rPr>
+      </w:pPr>
+      <w:r>
+        <w:rPr>
+          <w:rFonts w:ascii="Consolas" w:eastAsia="Times New Roman" w:hAnsi="Consolas" w:cs="Times New Roman"/>
+          <w:color w:val="569CD6"/>
+          <w:sz w:val="21"/>
+          <w:szCs w:val="21"/>
+          <w:lang w:eastAsia="pt-BR"/>
+        </w:rPr>
+        <w:t>var</w:t>
+      </w:r>
+      <w:r>
+        <w:rPr>
+          <w:rFonts w:ascii="Consolas" w:eastAsia="Times New Roman" w:hAnsi="Consolas" w:cs="Times New Roman"/>
+          <w:color w:val="D4D4D4"/>
+          <w:sz w:val="21"/>
+          <w:szCs w:val="21"/>
+          <w:lang w:eastAsia="pt-BR"/>
+        </w:rPr>
+        <w:t xml:space="preserve"> </w:t>
+      </w:r>
+      <w:proofErr w:type="spellStart"/>
+      <w:r>
+        <w:rPr>
+          <w:rFonts w:ascii="Consolas" w:eastAsia="Times New Roman" w:hAnsi="Consolas" w:cs="Times New Roman"/>
+          <w:color w:val="9CDCFE"/>
+          <w:sz w:val="21"/>
+          <w:szCs w:val="21"/>
+          <w:lang w:eastAsia="pt-BR"/>
+        </w:rPr>
+        <w:t>tab</w:t>
+      </w:r>
+      <w:proofErr w:type="spellEnd"/>
+      <w:r>
+        <w:rPr>
+          <w:rFonts w:ascii="Consolas" w:eastAsia="Times New Roman" w:hAnsi="Consolas" w:cs="Times New Roman"/>
+          <w:color w:val="D4D4D4"/>
+          <w:sz w:val="21"/>
+          <w:szCs w:val="21"/>
+          <w:lang w:eastAsia="pt-BR"/>
+        </w:rPr>
+        <w:t xml:space="preserve"> = </w:t>
+      </w:r>
+      <w:proofErr w:type="spellStart"/>
+      <w:proofErr w:type="gramStart"/>
+      <w:r>
+        <w:rPr>
+          <w:rFonts w:ascii="Consolas" w:eastAsia="Times New Roman" w:hAnsi="Consolas" w:cs="Times New Roman"/>
+          <w:color w:val="9CDCFE"/>
+          <w:sz w:val="21"/>
+          <w:szCs w:val="21"/>
+          <w:lang w:eastAsia="pt-BR"/>
+        </w:rPr>
+        <w:t>window</w:t>
+      </w:r>
+      <w:r>
+        <w:rPr>
+          <w:rFonts w:ascii="Consolas" w:eastAsia="Times New Roman" w:hAnsi="Consolas" w:cs="Times New Roman"/>
+          <w:color w:val="D4D4D4"/>
+          <w:sz w:val="21"/>
+          <w:szCs w:val="21"/>
+          <w:lang w:eastAsia="pt-BR"/>
+        </w:rPr>
+        <w:t>.</w:t>
+      </w:r>
+      <w:r>
+        <w:rPr>
+          <w:rFonts w:ascii="Consolas" w:eastAsia="Times New Roman" w:hAnsi="Consolas" w:cs="Times New Roman"/>
+          <w:color w:val="9CDCFE"/>
+          <w:sz w:val="21"/>
+          <w:szCs w:val="21"/>
+          <w:lang w:eastAsia="pt-BR"/>
+        </w:rPr>
+        <w:t>document</w:t>
+      </w:r>
+      <w:proofErr w:type="gramEnd"/>
+      <w:r>
+        <w:rPr>
+          <w:rFonts w:ascii="Consolas" w:eastAsia="Times New Roman" w:hAnsi="Consolas" w:cs="Times New Roman"/>
+          <w:color w:val="D4D4D4"/>
+          <w:sz w:val="21"/>
+          <w:szCs w:val="21"/>
+          <w:lang w:eastAsia="pt-BR"/>
+        </w:rPr>
+        <w:t>.</w:t>
+      </w:r>
+      <w:r>
+        <w:rPr>
+          <w:rFonts w:ascii="Consolas" w:eastAsia="Times New Roman" w:hAnsi="Consolas" w:cs="Times New Roman"/>
+          <w:color w:val="DCDCAA"/>
+          <w:sz w:val="21"/>
+          <w:szCs w:val="21"/>
+          <w:lang w:eastAsia="pt-BR"/>
+        </w:rPr>
+        <w:t>querySelector</w:t>
+      </w:r>
+      <w:proofErr w:type="spellEnd"/>
+      <w:r>
+        <w:rPr>
+          <w:rFonts w:ascii="Consolas" w:eastAsia="Times New Roman" w:hAnsi="Consolas" w:cs="Times New Roman"/>
+          <w:color w:val="D4D4D4"/>
+          <w:sz w:val="21"/>
+          <w:szCs w:val="21"/>
+          <w:lang w:eastAsia="pt-BR"/>
+        </w:rPr>
+        <w:t>(</w:t>
+      </w:r>
+      <w:r>
+        <w:rPr>
+          <w:rFonts w:ascii="Consolas" w:eastAsia="Times New Roman" w:hAnsi="Consolas" w:cs="Times New Roman"/>
+          <w:color w:val="CE9178"/>
+          <w:sz w:val="21"/>
+          <w:szCs w:val="21"/>
+          <w:lang w:eastAsia="pt-BR"/>
+        </w:rPr>
+        <w:t>'</w:t>
+      </w:r>
+      <w:proofErr w:type="spellStart"/>
+      <w:r>
+        <w:rPr>
+          <w:rFonts w:ascii="Consolas" w:eastAsia="Times New Roman" w:hAnsi="Consolas" w:cs="Times New Roman"/>
+          <w:color w:val="CE9178"/>
+          <w:sz w:val="21"/>
+          <w:szCs w:val="21"/>
+          <w:lang w:eastAsia="pt-BR"/>
+        </w:rPr>
+        <w:t>select#tab</w:t>
+      </w:r>
+      <w:proofErr w:type="spellEnd"/>
+      <w:r>
+        <w:rPr>
+          <w:rFonts w:ascii="Consolas" w:eastAsia="Times New Roman" w:hAnsi="Consolas" w:cs="Times New Roman"/>
+          <w:color w:val="CE9178"/>
+          <w:sz w:val="21"/>
+          <w:szCs w:val="21"/>
+          <w:lang w:eastAsia="pt-BR"/>
+        </w:rPr>
+        <w:t>'</w:t>
+      </w:r>
+      <w:r>
+        <w:rPr>
+          <w:rFonts w:ascii="Consolas" w:eastAsia="Times New Roman" w:hAnsi="Consolas" w:cs="Times New Roman"/>
+          <w:color w:val="D4D4D4"/>
+          <w:sz w:val="21"/>
+          <w:szCs w:val="21"/>
+          <w:lang w:eastAsia="pt-BR"/>
+        </w:rPr>
+        <w:t>)</w:t>
+      </w:r>
+    </w:p>
+    <w:p>
+      <w:pPr>
+        <w:shd w:val="clear" w:color="auto" w:fill="1E1E1E"/>
+        <w:spacing w:after="0" w:line="285" w:lineRule="atLeast"/>
+        <w:rPr>
+          <w:rFonts w:ascii="Consolas" w:eastAsia="Times New Roman" w:hAnsi="Consolas" w:cs="Times New Roman"/>
+          <w:color w:val="D4D4D4"/>
+          <w:sz w:val="21"/>
+          <w:szCs w:val="21"/>
+          <w:lang w:eastAsia="pt-BR"/>
+        </w:rPr>
+      </w:pPr>
+    </w:p>
+    <w:p>
+      <w:pPr>
+        <w:shd w:val="clear" w:color="auto" w:fill="1E1E1E"/>
+        <w:spacing w:line="285" w:lineRule="atLeast"/>
+        <w:rPr>
+          <w:rFonts w:ascii="Consolas" w:eastAsia="Times New Roman" w:hAnsi="Consolas" w:cs="Times New Roman"/>
+          <w:color w:val="D4D4D4"/>
+          <w:sz w:val="21"/>
+          <w:szCs w:val="21"/>
+          <w:lang w:eastAsia="pt-BR"/>
+        </w:rPr>
+      </w:pPr>
+      <w:proofErr w:type="spellStart"/>
+      <w:r>
+        <w:rPr>
+          <w:rFonts w:ascii="Consolas" w:eastAsia="Times New Roman" w:hAnsi="Consolas" w:cs="Times New Roman"/>
+          <w:color w:val="569CD6"/>
+          <w:sz w:val="21"/>
+          <w:szCs w:val="21"/>
+          <w:lang w:eastAsia="pt-BR"/>
+        </w:rPr>
+        <w:t>let</w:t>
+      </w:r>
+      <w:proofErr w:type="spellEnd"/>
+      <w:r>
+        <w:rPr>
+          <w:rFonts w:ascii="Consolas" w:eastAsia="Times New Roman" w:hAnsi="Consolas" w:cs="Times New Roman"/>
+          <w:color w:val="D4D4D4"/>
+          <w:sz w:val="21"/>
+          <w:szCs w:val="21"/>
+          <w:lang w:eastAsia="pt-BR"/>
+        </w:rPr>
+        <w:t xml:space="preserve"> </w:t>
+      </w:r>
+      <w:r>
+        <w:rPr>
+          <w:rFonts w:ascii="Consolas" w:eastAsia="Times New Roman" w:hAnsi="Consolas" w:cs="Times New Roman"/>
+          <w:color w:val="9CDCFE"/>
+          <w:sz w:val="21"/>
+          <w:szCs w:val="21"/>
+          <w:lang w:eastAsia="pt-BR"/>
+        </w:rPr>
+        <w:t>item</w:t>
+      </w:r>
+      <w:r>
+        <w:rPr>
+          <w:rFonts w:ascii="Consolas" w:eastAsia="Times New Roman" w:hAnsi="Consolas" w:cs="Times New Roman"/>
+          <w:color w:val="D4D4D4"/>
+          <w:sz w:val="21"/>
+          <w:szCs w:val="21"/>
+          <w:lang w:eastAsia="pt-BR"/>
+        </w:rPr>
+        <w:t xml:space="preserve"> = </w:t>
+      </w:r>
+      <w:proofErr w:type="spellStart"/>
+      <w:proofErr w:type="gramStart"/>
+      <w:r>
+        <w:rPr>
+          <w:rFonts w:ascii="Consolas" w:eastAsia="Times New Roman" w:hAnsi="Consolas" w:cs="Times New Roman"/>
+          <w:color w:val="9CDCFE"/>
+          <w:sz w:val="21"/>
+          <w:szCs w:val="21"/>
+          <w:lang w:eastAsia="pt-BR"/>
+        </w:rPr>
+        <w:t>document</w:t>
+      </w:r>
+      <w:r>
+        <w:rPr>
+          <w:rFonts w:ascii="Consolas" w:eastAsia="Times New Roman" w:hAnsi="Consolas" w:cs="Times New Roman"/>
+          <w:color w:val="D4D4D4"/>
+          <w:sz w:val="21"/>
+          <w:szCs w:val="21"/>
+          <w:lang w:eastAsia="pt-BR"/>
+        </w:rPr>
+        <w:t>.</w:t>
+      </w:r>
+      <w:r>
+        <w:rPr>
+          <w:rFonts w:ascii="Consolas" w:eastAsia="Times New Roman" w:hAnsi="Consolas" w:cs="Times New Roman"/>
+          <w:color w:val="DCDCAA"/>
+          <w:sz w:val="21"/>
+          <w:szCs w:val="21"/>
+          <w:lang w:eastAsia="pt-BR"/>
+        </w:rPr>
+        <w:t>createElement</w:t>
+      </w:r>
+      <w:proofErr w:type="spellEnd"/>
+      <w:proofErr w:type="gramEnd"/>
+      <w:r>
+        <w:rPr>
+          <w:rFonts w:ascii="Consolas" w:eastAsia="Times New Roman" w:hAnsi="Consolas" w:cs="Times New Roman"/>
+          <w:color w:val="D4D4D4"/>
+          <w:sz w:val="21"/>
+          <w:szCs w:val="21"/>
+          <w:lang w:eastAsia="pt-BR"/>
+        </w:rPr>
+        <w:t>(</w:t>
+      </w:r>
+      <w:r>
+        <w:rPr>
+          <w:rFonts w:ascii="Consolas" w:eastAsia="Times New Roman" w:hAnsi="Consolas" w:cs="Times New Roman"/>
+          <w:color w:val="CE9178"/>
+          <w:sz w:val="21"/>
+          <w:szCs w:val="21"/>
+          <w:lang w:eastAsia="pt-BR"/>
+        </w:rPr>
+        <w:t>'</w:t>
+      </w:r>
+      <w:proofErr w:type="spellStart"/>
+      <w:r>
+        <w:rPr>
+          <w:rFonts w:ascii="Consolas" w:eastAsia="Times New Roman" w:hAnsi="Consolas" w:cs="Times New Roman"/>
+          <w:color w:val="CE9178"/>
+          <w:sz w:val="21"/>
+          <w:szCs w:val="21"/>
+          <w:lang w:eastAsia="pt-BR"/>
+        </w:rPr>
+        <w:t>option</w:t>
+      </w:r>
+      <w:proofErr w:type="spellEnd"/>
+      <w:r>
+        <w:rPr>
+          <w:rFonts w:ascii="Consolas" w:eastAsia="Times New Roman" w:hAnsi="Consolas" w:cs="Times New Roman"/>
+          <w:color w:val="CE9178"/>
+          <w:sz w:val="21"/>
+          <w:szCs w:val="21"/>
+          <w:lang w:eastAsia="pt-BR"/>
+        </w:rPr>
+        <w:t>'</w:t>
+      </w:r>
+      <w:r>
+        <w:rPr>
+          <w:rFonts w:ascii="Consolas" w:eastAsia="Times New Roman" w:hAnsi="Consolas" w:cs="Times New Roman"/>
+          <w:color w:val="D4D4D4"/>
+          <w:sz w:val="21"/>
+          <w:szCs w:val="21"/>
+          <w:lang w:eastAsia="pt-BR"/>
+        </w:rPr>
+        <w:t>)</w:t>
+      </w:r>
+      <w:r>
+        <w:rPr>
+          <w:rFonts w:ascii="Consolas" w:hAnsi="Consolas"/>
+          <w:color w:val="6A9955"/>
+          <w:sz w:val="21"/>
+          <w:szCs w:val="21"/>
+        </w:rPr>
+        <w:t xml:space="preserve"> </w:t>
+      </w:r>
+      <w:r>
+        <w:rPr>
+          <w:rFonts w:ascii="Consolas" w:eastAsia="Times New Roman" w:hAnsi="Consolas" w:cs="Times New Roman"/>
+          <w:color w:val="6A9955"/>
+          <w:sz w:val="21"/>
+          <w:szCs w:val="21"/>
+          <w:lang w:eastAsia="pt-BR"/>
+        </w:rPr>
+        <w:t xml:space="preserve">// criando um objeto </w:t>
+      </w:r>
+      <w:proofErr w:type="spellStart"/>
+      <w:r>
+        <w:rPr>
+          <w:rFonts w:ascii="Consolas" w:eastAsia="Times New Roman" w:hAnsi="Consolas" w:cs="Times New Roman"/>
+          <w:color w:val="6A9955"/>
+          <w:sz w:val="21"/>
+          <w:szCs w:val="21"/>
+          <w:lang w:eastAsia="pt-BR"/>
+        </w:rPr>
+        <w:t>html</w:t>
+      </w:r>
+      <w:proofErr w:type="spellEnd"/>
+      <w:r>
+        <w:rPr>
+          <w:rFonts w:ascii="Consolas" w:eastAsia="Times New Roman" w:hAnsi="Consolas" w:cs="Times New Roman"/>
+          <w:color w:val="6A9955"/>
+          <w:sz w:val="21"/>
+          <w:szCs w:val="21"/>
+          <w:lang w:eastAsia="pt-BR"/>
+        </w:rPr>
+        <w:t xml:space="preserve"> no </w:t>
+      </w:r>
+      <w:proofErr w:type="spellStart"/>
+      <w:r>
+        <w:rPr>
+          <w:rFonts w:ascii="Consolas" w:eastAsia="Times New Roman" w:hAnsi="Consolas" w:cs="Times New Roman"/>
+          <w:color w:val="6A9955"/>
+          <w:sz w:val="21"/>
+          <w:szCs w:val="21"/>
+          <w:lang w:eastAsia="pt-BR"/>
+        </w:rPr>
+        <w:t>javaScript</w:t>
+      </w:r>
+      <w:proofErr w:type="spellEnd"/>
+    </w:p>
+    <w:p>
+      <w:pPr>
+        <w:tabs>
+          <w:tab w:val="left" w:pos="1365"/>
+        </w:tabs>
+        <w:rPr>
+          <w:rFonts w:ascii="Arial" w:hAnsi="Arial" w:cs="Arial"/>
+          <w:sz w:val="24"/>
+          <w:szCs w:val="24"/>
+        </w:rPr>
+      </w:pPr>
+    </w:p>
+    <w:p>
+      <w:pPr>
+        <w:shd w:val="clear" w:color="auto" w:fill="1E1E1E"/>
+        <w:spacing w:after="0" w:line="285" w:lineRule="atLeast"/>
+        <w:rPr>
+          <w:rFonts w:ascii="Consolas" w:eastAsia="Times New Roman" w:hAnsi="Consolas" w:cs="Times New Roman"/>
+          <w:color w:val="D4D4D4"/>
+          <w:sz w:val="21"/>
+          <w:szCs w:val="21"/>
+          <w:lang w:eastAsia="pt-BR"/>
+        </w:rPr>
+      </w:pPr>
+      <w:proofErr w:type="spellStart"/>
+      <w:proofErr w:type="gramStart"/>
+      <w:r>
+        <w:rPr>
+          <w:rFonts w:ascii="Consolas" w:eastAsia="Times New Roman" w:hAnsi="Consolas" w:cs="Times New Roman"/>
+          <w:color w:val="9CDCFE"/>
+          <w:sz w:val="21"/>
+          <w:szCs w:val="21"/>
+          <w:lang w:eastAsia="pt-BR"/>
+        </w:rPr>
+        <w:t>tab</w:t>
+      </w:r>
+      <w:r>
+        <w:rPr>
+          <w:rFonts w:ascii="Consolas" w:eastAsia="Times New Roman" w:hAnsi="Consolas" w:cs="Times New Roman"/>
+          <w:color w:val="D4D4D4"/>
+          <w:sz w:val="21"/>
+          <w:szCs w:val="21"/>
+          <w:lang w:eastAsia="pt-BR"/>
+        </w:rPr>
+        <w:t>.</w:t>
+      </w:r>
+      <w:r>
+        <w:rPr>
+          <w:rFonts w:ascii="Consolas" w:eastAsia="Times New Roman" w:hAnsi="Consolas" w:cs="Times New Roman"/>
+          <w:color w:val="DCDCAA"/>
+          <w:sz w:val="21"/>
+          <w:szCs w:val="21"/>
+          <w:lang w:eastAsia="pt-BR"/>
+        </w:rPr>
+        <w:t>appendChild</w:t>
+      </w:r>
+      <w:proofErr w:type="spellEnd"/>
+      <w:proofErr w:type="gramEnd"/>
+      <w:r>
+        <w:rPr>
+          <w:rFonts w:ascii="Consolas" w:eastAsia="Times New Roman" w:hAnsi="Consolas" w:cs="Times New Roman"/>
+          <w:color w:val="D4D4D4"/>
+          <w:sz w:val="21"/>
+          <w:szCs w:val="21"/>
+          <w:lang w:eastAsia="pt-BR"/>
+        </w:rPr>
+        <w:t>(</w:t>
+      </w:r>
+      <w:r>
+        <w:rPr>
+          <w:rFonts w:ascii="Consolas" w:eastAsia="Times New Roman" w:hAnsi="Consolas" w:cs="Times New Roman"/>
+          <w:color w:val="9CDCFE"/>
+          <w:sz w:val="21"/>
+          <w:szCs w:val="21"/>
+          <w:lang w:eastAsia="pt-BR"/>
+        </w:rPr>
+        <w:t>item</w:t>
+      </w:r>
+      <w:r>
+        <w:rPr>
+          <w:rFonts w:ascii="Consolas" w:eastAsia="Times New Roman" w:hAnsi="Consolas" w:cs="Times New Roman"/>
+          <w:color w:val="D4D4D4"/>
+          <w:sz w:val="21"/>
+          <w:szCs w:val="21"/>
+          <w:lang w:eastAsia="pt-BR"/>
+        </w:rPr>
+        <w:t xml:space="preserve">) </w:t>
+      </w:r>
+      <w:r>
+        <w:rPr>
+          <w:rFonts w:ascii="Consolas" w:eastAsia="Times New Roman" w:hAnsi="Consolas" w:cs="Times New Roman"/>
+          <w:color w:val="6A9955"/>
+          <w:sz w:val="21"/>
+          <w:szCs w:val="21"/>
+          <w:lang w:eastAsia="pt-BR"/>
+        </w:rPr>
+        <w:t xml:space="preserve">// adiciona um elemento filho "item" dentro do </w:t>
+      </w:r>
+      <w:r>
+        <w:rPr>
+          <w:rFonts w:ascii="Consolas" w:eastAsia="Times New Roman" w:hAnsi="Consolas" w:cs="Times New Roman"/>
+          <w:color w:val="6A9955"/>
+          <w:sz w:val="21"/>
+          <w:szCs w:val="21"/>
+          <w:lang w:eastAsia="pt-BR"/>
+        </w:rPr>
+        <w:t xml:space="preserve">pai </w:t>
+      </w:r>
+      <w:r>
+        <w:rPr>
+          <w:rFonts w:ascii="Consolas" w:eastAsia="Times New Roman" w:hAnsi="Consolas" w:cs="Times New Roman"/>
+          <w:color w:val="6A9955"/>
+          <w:sz w:val="21"/>
+          <w:szCs w:val="21"/>
+          <w:lang w:eastAsia="pt-BR"/>
+        </w:rPr>
+        <w:t>"</w:t>
+      </w:r>
+      <w:proofErr w:type="spellStart"/>
+      <w:r>
+        <w:rPr>
+          <w:rFonts w:ascii="Consolas" w:eastAsia="Times New Roman" w:hAnsi="Consolas" w:cs="Times New Roman"/>
+          <w:color w:val="6A9955"/>
+          <w:sz w:val="21"/>
+          <w:szCs w:val="21"/>
+          <w:lang w:eastAsia="pt-BR"/>
+        </w:rPr>
+        <w:t>select</w:t>
+      </w:r>
+      <w:proofErr w:type="spellEnd"/>
+      <w:r>
+        <w:rPr>
+          <w:rFonts w:ascii="Consolas" w:eastAsia="Times New Roman" w:hAnsi="Consolas" w:cs="Times New Roman"/>
+          <w:color w:val="6A9955"/>
+          <w:sz w:val="21"/>
+          <w:szCs w:val="21"/>
+          <w:lang w:eastAsia="pt-BR"/>
+        </w:rPr>
+        <w:t>”</w:t>
+      </w:r>
+    </w:p>
+    <w:p>
+      <w:pPr>
+        <w:tabs>
+          <w:tab w:val="left" w:pos="1365"/>
+        </w:tabs>
+        <w:rPr>
+          <w:rFonts w:ascii="Arial" w:hAnsi="Arial" w:cs="Arial"/>
+          <w:sz w:val="24"/>
+          <w:szCs w:val="24"/>
+        </w:rPr>
+      </w:pPr>
+    </w:p>
+    <w:p>
+      <w:pPr>
+        <w:tabs>
+          <w:tab w:val="left" w:pos="1365"/>
+        </w:tabs>
+        <w:rPr>
+          <w:rFonts w:ascii="Arial" w:hAnsi="Arial" w:cs="Arial"/>
+          <w:sz w:val="24"/>
+          <w:szCs w:val="24"/>
+        </w:rPr>
+      </w:pPr>
+      <w:r>
+        <w:rPr>
+          <w:rFonts w:ascii="Arial" w:hAnsi="Arial" w:cs="Arial"/>
+          <w:sz w:val="24"/>
+          <w:szCs w:val="24"/>
+        </w:rPr>
+        <w:t>// Nesse exemplo temos o pai “</w:t>
+      </w:r>
+      <w:proofErr w:type="spellStart"/>
+      <w:r>
+        <w:rPr>
+          <w:rFonts w:ascii="Arial" w:hAnsi="Arial" w:cs="Arial"/>
+          <w:sz w:val="24"/>
+          <w:szCs w:val="24"/>
+        </w:rPr>
+        <w:t>select</w:t>
+      </w:r>
+      <w:proofErr w:type="spellEnd"/>
+      <w:r>
+        <w:rPr>
+          <w:rFonts w:ascii="Arial" w:hAnsi="Arial" w:cs="Arial"/>
+          <w:sz w:val="24"/>
+          <w:szCs w:val="24"/>
+        </w:rPr>
+        <w:t>”, e estou adicionando filhos “</w:t>
+      </w:r>
+      <w:proofErr w:type="spellStart"/>
+      <w:r>
+        <w:rPr>
+          <w:rFonts w:ascii="Arial" w:hAnsi="Arial" w:cs="Arial"/>
+          <w:sz w:val="24"/>
+          <w:szCs w:val="24"/>
+        </w:rPr>
+        <w:t>option</w:t>
+      </w:r>
+      <w:proofErr w:type="spellEnd"/>
+      <w:r>
+        <w:rPr>
+          <w:rFonts w:ascii="Arial" w:hAnsi="Arial" w:cs="Arial"/>
+          <w:sz w:val="24"/>
+          <w:szCs w:val="24"/>
+        </w:rPr>
+        <w:t>” dentro do pai, ficaria assim:</w:t>
+      </w:r>
+    </w:p>
+    <w:p>
+      <w:pPr>
+        <w:tabs>
+          <w:tab w:val="left" w:pos="1365"/>
+        </w:tabs>
+        <w:rPr>
+          <w:rFonts w:ascii="Arial" w:hAnsi="Arial" w:cs="Arial"/>
+          <w:sz w:val="24"/>
+          <w:szCs w:val="24"/>
+        </w:rPr>
+      </w:pPr>
+      <w:r>
+        <w:rPr>
+          <w:rFonts w:ascii="Arial" w:hAnsi="Arial" w:cs="Arial"/>
+          <w:sz w:val="24"/>
+          <w:szCs w:val="24"/>
+        </w:rPr>
+        <w:t>&lt;</w:t>
+      </w:r>
+      <w:proofErr w:type="spellStart"/>
+      <w:r>
+        <w:rPr>
+          <w:rFonts w:ascii="Arial" w:hAnsi="Arial" w:cs="Arial"/>
+          <w:sz w:val="24"/>
+          <w:szCs w:val="24"/>
+        </w:rPr>
+        <w:t>select</w:t>
+      </w:r>
+      <w:proofErr w:type="spellEnd"/>
+      <w:r>
+        <w:rPr>
+          <w:rFonts w:ascii="Arial" w:hAnsi="Arial" w:cs="Arial"/>
+          <w:sz w:val="24"/>
+          <w:szCs w:val="24"/>
+        </w:rPr>
+        <w:t>&gt;</w:t>
+      </w:r>
+    </w:p>
+    <w:p>
+      <w:pPr>
+        <w:tabs>
+          <w:tab w:val="left" w:pos="1365"/>
+        </w:tabs>
+        <w:rPr>
+          <w:rFonts w:ascii="Arial" w:hAnsi="Arial" w:cs="Arial"/>
+          <w:sz w:val="24"/>
+          <w:szCs w:val="24"/>
+        </w:rPr>
+      </w:pPr>
+      <w:r>
+        <w:rPr>
+          <w:rFonts w:ascii="Arial" w:hAnsi="Arial" w:cs="Arial"/>
+          <w:sz w:val="24"/>
+          <w:szCs w:val="24"/>
+        </w:rPr>
+        <w:tab/>
+        <w:t>&lt;</w:t>
+      </w:r>
+      <w:proofErr w:type="spellStart"/>
+      <w:r>
+        <w:rPr>
+          <w:rFonts w:ascii="Arial" w:hAnsi="Arial" w:cs="Arial"/>
+          <w:sz w:val="24"/>
+          <w:szCs w:val="24"/>
+        </w:rPr>
+        <w:t>option</w:t>
+      </w:r>
+      <w:proofErr w:type="spellEnd"/>
+      <w:r>
+        <w:rPr>
+          <w:rFonts w:ascii="Arial" w:hAnsi="Arial" w:cs="Arial"/>
+          <w:sz w:val="24"/>
+          <w:szCs w:val="24"/>
+        </w:rPr>
+        <w:t>&gt;</w:t>
+      </w:r>
+    </w:p>
+    <w:p>
+      <w:pPr>
+        <w:tabs>
+          <w:tab w:val="left" w:pos="1365"/>
+        </w:tabs>
+        <w:rPr>
+          <w:rFonts w:ascii="Arial" w:hAnsi="Arial" w:cs="Arial"/>
+          <w:sz w:val="24"/>
+          <w:szCs w:val="24"/>
+        </w:rPr>
+      </w:pPr>
+      <w:r>
+        <w:rPr>
+          <w:rFonts w:ascii="Arial" w:hAnsi="Arial" w:cs="Arial"/>
+          <w:sz w:val="24"/>
+          <w:szCs w:val="24"/>
+        </w:rPr>
+        <w:tab/>
+      </w:r>
+      <w:r>
+        <w:rPr>
+          <w:rFonts w:ascii="Arial" w:hAnsi="Arial" w:cs="Arial"/>
+          <w:sz w:val="24"/>
+          <w:szCs w:val="24"/>
+        </w:rPr>
+        <w:t>&lt;</w:t>
+      </w:r>
+      <w:r>
+        <w:rPr>
+          <w:rFonts w:ascii="Arial" w:hAnsi="Arial" w:cs="Arial"/>
+          <w:sz w:val="24"/>
+          <w:szCs w:val="24"/>
+        </w:rPr>
+        <w:t>/</w:t>
+      </w:r>
+      <w:proofErr w:type="spellStart"/>
+      <w:r>
+        <w:rPr>
+          <w:rFonts w:ascii="Arial" w:hAnsi="Arial" w:cs="Arial"/>
+          <w:sz w:val="24"/>
+          <w:szCs w:val="24"/>
+        </w:rPr>
+        <w:t>option</w:t>
+      </w:r>
+      <w:proofErr w:type="spellEnd"/>
+      <w:r>
+        <w:rPr>
+          <w:rFonts w:ascii="Arial" w:hAnsi="Arial" w:cs="Arial"/>
+          <w:sz w:val="24"/>
+          <w:szCs w:val="24"/>
+        </w:rPr>
+        <w:t>&gt;</w:t>
+      </w:r>
+    </w:p>
+    <w:p>
+      <w:pPr>
+        <w:tabs>
+          <w:tab w:val="left" w:pos="1365"/>
+        </w:tabs>
+        <w:rPr>
+          <w:rFonts w:ascii="Arial" w:hAnsi="Arial" w:cs="Arial"/>
+          <w:sz w:val="24"/>
+          <w:szCs w:val="24"/>
+        </w:rPr>
+      </w:pPr>
+      <w:r>
+        <w:rPr>
+          <w:rFonts w:ascii="Arial" w:hAnsi="Arial" w:cs="Arial"/>
+          <w:sz w:val="24"/>
+          <w:szCs w:val="24"/>
+        </w:rPr>
+        <w:t>&lt;</w:t>
+      </w:r>
+      <w:r>
+        <w:rPr>
+          <w:rFonts w:ascii="Arial" w:hAnsi="Arial" w:cs="Arial"/>
+          <w:sz w:val="24"/>
+          <w:szCs w:val="24"/>
+        </w:rPr>
+        <w:t>\</w:t>
+      </w:r>
+      <w:proofErr w:type="spellStart"/>
+      <w:r>
+        <w:rPr>
+          <w:rFonts w:ascii="Arial" w:hAnsi="Arial" w:cs="Arial"/>
+          <w:sz w:val="24"/>
+          <w:szCs w:val="24"/>
+        </w:rPr>
+        <w:t>select</w:t>
+      </w:r>
+      <w:proofErr w:type="spellEnd"/>
+      <w:r>
+        <w:rPr>
+          <w:rFonts w:ascii="Arial" w:hAnsi="Arial" w:cs="Arial"/>
+          <w:sz w:val="24"/>
+          <w:szCs w:val="24"/>
+        </w:rPr>
+        <w:t>&gt;</w:t>
+      </w:r>
+    </w:p>
+    <w:p>
+      <w:pPr>
+        <w:tabs>
+          <w:tab w:val="left" w:pos="1365"/>
+        </w:tabs>
+        <w:rPr>
+          <w:rFonts w:ascii="Arial" w:hAnsi="Arial" w:cs="Arial"/>
+          <w:sz w:val="24"/>
+          <w:szCs w:val="24"/>
+        </w:rPr>
+      </w:pPr>
+    </w:p>
+    <w:p>
+      <w:pPr>
+        <w:tabs>
+          <w:tab w:val="left" w:pos="1365"/>
+        </w:tabs>
+        <w:rPr>
+          <w:rFonts w:ascii="Arial" w:hAnsi="Arial" w:cs="Arial"/>
+          <w:sz w:val="24"/>
+          <w:szCs w:val="24"/>
         </w:rPr>
       </w:pPr>
     </w:p>

--- a/Anotações/Anotações JavaScript.docx
+++ b/Anotações/Anotações JavaScript.docx
@@ -10456,6 +10456,1802 @@
           <w:szCs w:val="24"/>
         </w:rPr>
       </w:pPr>
+    </w:p>
+    <w:p>
+      <w:pPr>
+        <w:tabs>
+          <w:tab w:val="left" w:pos="1365"/>
+        </w:tabs>
+        <w:rPr>
+          <w:rFonts w:ascii="Arial" w:hAnsi="Arial" w:cs="Arial"/>
+          <w:sz w:val="24"/>
+          <w:szCs w:val="24"/>
+        </w:rPr>
+      </w:pPr>
+    </w:p>
+    <w:p>
+      <w:pPr>
+        <w:pStyle w:val="PargrafodaLista"/>
+        <w:numPr>
+          <w:ilvl w:val="0"/>
+          <w:numId w:val="1"/>
+        </w:numPr>
+        <w:rPr>
+          <w:b/>
+          <w:bCs/>
+          <w:sz w:val="28"/>
+          <w:szCs w:val="28"/>
+        </w:rPr>
+      </w:pPr>
+      <w:r>
+        <w:rPr>
+          <w:b/>
+          <w:bCs/>
+          <w:sz w:val="28"/>
+          <w:szCs w:val="28"/>
+        </w:rPr>
+        <w:t xml:space="preserve">Modulo </w:t>
+      </w:r>
+      <w:r>
+        <w:rPr>
+          <w:b/>
+          <w:bCs/>
+          <w:sz w:val="28"/>
+          <w:szCs w:val="28"/>
+        </w:rPr>
+        <w:t>f</w:t>
+      </w:r>
+      <w:r>
+        <w:rPr>
+          <w:b/>
+          <w:bCs/>
+          <w:sz w:val="28"/>
+          <w:szCs w:val="28"/>
+        </w:rPr>
+        <w:t>: (</w:t>
+      </w:r>
+      <w:r>
+        <w:rPr>
+          <w:b/>
+          <w:bCs/>
+          <w:sz w:val="28"/>
+          <w:szCs w:val="28"/>
+        </w:rPr>
+        <w:t>Vetores</w:t>
+      </w:r>
+      <w:r>
+        <w:rPr>
+          <w:b/>
+          <w:bCs/>
+          <w:sz w:val="28"/>
+          <w:szCs w:val="28"/>
+        </w:rPr>
+        <w:t>)</w:t>
+      </w:r>
+    </w:p>
+    <w:p>
+      <w:pPr>
+        <w:ind w:left="360"/>
+        <w:rPr>
+          <w:b/>
+          <w:bCs/>
+          <w:sz w:val="28"/>
+          <w:szCs w:val="28"/>
+        </w:rPr>
+      </w:pPr>
+    </w:p>
+    <w:p>
+      <w:pPr>
+        <w:shd w:val="clear" w:color="auto" w:fill="1E1E1E"/>
+        <w:spacing w:after="0" w:line="285" w:lineRule="atLeast"/>
+        <w:rPr>
+          <w:rFonts w:ascii="Consolas" w:eastAsia="Times New Roman" w:hAnsi="Consolas" w:cs="Times New Roman"/>
+          <w:color w:val="D4D4D4"/>
+          <w:sz w:val="21"/>
+          <w:szCs w:val="21"/>
+          <w:lang w:eastAsia="pt-BR"/>
+        </w:rPr>
+      </w:pPr>
+      <w:proofErr w:type="spellStart"/>
+      <w:r>
+        <w:rPr>
+          <w:rFonts w:ascii="Consolas" w:eastAsia="Times New Roman" w:hAnsi="Consolas" w:cs="Times New Roman"/>
+          <w:color w:val="569CD6"/>
+          <w:sz w:val="21"/>
+          <w:szCs w:val="21"/>
+          <w:lang w:eastAsia="pt-BR"/>
+        </w:rPr>
+        <w:t>let</w:t>
+      </w:r>
+      <w:proofErr w:type="spellEnd"/>
+      <w:r>
+        <w:rPr>
+          <w:rFonts w:ascii="Consolas" w:eastAsia="Times New Roman" w:hAnsi="Consolas" w:cs="Times New Roman"/>
+          <w:color w:val="D4D4D4"/>
+          <w:sz w:val="21"/>
+          <w:szCs w:val="21"/>
+          <w:lang w:eastAsia="pt-BR"/>
+        </w:rPr>
+        <w:t xml:space="preserve"> </w:t>
+      </w:r>
+      <w:r>
+        <w:rPr>
+          <w:rFonts w:ascii="Consolas" w:eastAsia="Times New Roman" w:hAnsi="Consolas" w:cs="Times New Roman"/>
+          <w:color w:val="9CDCFE"/>
+          <w:sz w:val="21"/>
+          <w:szCs w:val="21"/>
+          <w:lang w:eastAsia="pt-BR"/>
+        </w:rPr>
+        <w:t>num</w:t>
+      </w:r>
+      <w:r>
+        <w:rPr>
+          <w:rFonts w:ascii="Consolas" w:eastAsia="Times New Roman" w:hAnsi="Consolas" w:cs="Times New Roman"/>
+          <w:color w:val="D4D4D4"/>
+          <w:sz w:val="21"/>
+          <w:szCs w:val="21"/>
+          <w:lang w:eastAsia="pt-BR"/>
+        </w:rPr>
+        <w:t xml:space="preserve"> = [</w:t>
+      </w:r>
+      <w:r>
+        <w:rPr>
+          <w:rFonts w:ascii="Consolas" w:eastAsia="Times New Roman" w:hAnsi="Consolas" w:cs="Times New Roman"/>
+          <w:color w:val="B5CEA8"/>
+          <w:sz w:val="21"/>
+          <w:szCs w:val="21"/>
+          <w:lang w:eastAsia="pt-BR"/>
+        </w:rPr>
+        <w:t>0</w:t>
+      </w:r>
+      <w:r>
+        <w:rPr>
+          <w:rFonts w:ascii="Consolas" w:eastAsia="Times New Roman" w:hAnsi="Consolas" w:cs="Times New Roman"/>
+          <w:color w:val="D4D4D4"/>
+          <w:sz w:val="21"/>
+          <w:szCs w:val="21"/>
+          <w:lang w:eastAsia="pt-BR"/>
+        </w:rPr>
+        <w:t xml:space="preserve">, </w:t>
+      </w:r>
+      <w:r>
+        <w:rPr>
+          <w:rFonts w:ascii="Consolas" w:eastAsia="Times New Roman" w:hAnsi="Consolas" w:cs="Times New Roman"/>
+          <w:color w:val="B5CEA8"/>
+          <w:sz w:val="21"/>
+          <w:szCs w:val="21"/>
+          <w:lang w:eastAsia="pt-BR"/>
+        </w:rPr>
+        <w:t>0</w:t>
+      </w:r>
+      <w:r>
+        <w:rPr>
+          <w:rFonts w:ascii="Consolas" w:eastAsia="Times New Roman" w:hAnsi="Consolas" w:cs="Times New Roman"/>
+          <w:color w:val="D4D4D4"/>
+          <w:sz w:val="21"/>
+          <w:szCs w:val="21"/>
+          <w:lang w:eastAsia="pt-BR"/>
+        </w:rPr>
+        <w:t xml:space="preserve">, </w:t>
+      </w:r>
+      <w:r>
+        <w:rPr>
+          <w:rFonts w:ascii="Consolas" w:eastAsia="Times New Roman" w:hAnsi="Consolas" w:cs="Times New Roman"/>
+          <w:color w:val="B5CEA8"/>
+          <w:sz w:val="21"/>
+          <w:szCs w:val="21"/>
+          <w:lang w:eastAsia="pt-BR"/>
+        </w:rPr>
+        <w:t>7</w:t>
+      </w:r>
+      <w:r>
+        <w:rPr>
+          <w:rFonts w:ascii="Consolas" w:eastAsia="Times New Roman" w:hAnsi="Consolas" w:cs="Times New Roman"/>
+          <w:color w:val="D4D4D4"/>
+          <w:sz w:val="21"/>
+          <w:szCs w:val="21"/>
+          <w:lang w:eastAsia="pt-BR"/>
+        </w:rPr>
+        <w:t xml:space="preserve">, </w:t>
+      </w:r>
+      <w:r>
+        <w:rPr>
+          <w:rFonts w:ascii="Consolas" w:eastAsia="Times New Roman" w:hAnsi="Consolas" w:cs="Times New Roman"/>
+          <w:color w:val="B5CEA8"/>
+          <w:sz w:val="21"/>
+          <w:szCs w:val="21"/>
+          <w:lang w:eastAsia="pt-BR"/>
+        </w:rPr>
+        <w:t>6</w:t>
+      </w:r>
+      <w:r>
+        <w:rPr>
+          <w:rFonts w:ascii="Consolas" w:eastAsia="Times New Roman" w:hAnsi="Consolas" w:cs="Times New Roman"/>
+          <w:color w:val="D4D4D4"/>
+          <w:sz w:val="21"/>
+          <w:szCs w:val="21"/>
+          <w:lang w:eastAsia="pt-BR"/>
+        </w:rPr>
+        <w:t xml:space="preserve">, </w:t>
+      </w:r>
+      <w:r>
+        <w:rPr>
+          <w:rFonts w:ascii="Consolas" w:eastAsia="Times New Roman" w:hAnsi="Consolas" w:cs="Times New Roman"/>
+          <w:color w:val="B5CEA8"/>
+          <w:sz w:val="21"/>
+          <w:szCs w:val="21"/>
+          <w:lang w:eastAsia="pt-BR"/>
+        </w:rPr>
+        <w:t>5</w:t>
+      </w:r>
+      <w:r>
+        <w:rPr>
+          <w:rFonts w:ascii="Consolas" w:eastAsia="Times New Roman" w:hAnsi="Consolas" w:cs="Times New Roman"/>
+          <w:color w:val="D4D4D4"/>
+          <w:sz w:val="21"/>
+          <w:szCs w:val="21"/>
+          <w:lang w:eastAsia="pt-BR"/>
+        </w:rPr>
+        <w:t>]</w:t>
+      </w:r>
+      <w:r>
+        <w:rPr>
+          <w:rFonts w:ascii="Consolas" w:eastAsia="Times New Roman" w:hAnsi="Consolas" w:cs="Times New Roman"/>
+          <w:color w:val="D4D4D4"/>
+          <w:sz w:val="21"/>
+          <w:szCs w:val="21"/>
+          <w:lang w:eastAsia="pt-BR"/>
+        </w:rPr>
+        <w:t xml:space="preserve"> // construindo um </w:t>
+      </w:r>
+      <w:proofErr w:type="spellStart"/>
+      <w:r>
+        <w:rPr>
+          <w:rFonts w:ascii="Consolas" w:eastAsia="Times New Roman" w:hAnsi="Consolas" w:cs="Times New Roman"/>
+          <w:color w:val="D4D4D4"/>
+          <w:sz w:val="21"/>
+          <w:szCs w:val="21"/>
+          <w:lang w:eastAsia="pt-BR"/>
+        </w:rPr>
+        <w:t>Array</w:t>
+      </w:r>
+      <w:proofErr w:type="spellEnd"/>
+      <w:r>
+        <w:rPr>
+          <w:b/>
+          <w:bCs/>
+          <w:sz w:val="28"/>
+          <w:szCs w:val="28"/>
+        </w:rPr>
+        <w:t xml:space="preserve"> </w:t>
+      </w:r>
+    </w:p>
+    <w:p>
+      <w:pPr>
+        <w:tabs>
+          <w:tab w:val="left" w:pos="1365"/>
+        </w:tabs>
+        <w:rPr>
+          <w:rFonts w:ascii="Arial" w:hAnsi="Arial" w:cs="Arial"/>
+          <w:sz w:val="24"/>
+          <w:szCs w:val="24"/>
+        </w:rPr>
+      </w:pPr>
+    </w:p>
+    <w:p>
+      <w:pPr>
+        <w:shd w:val="clear" w:color="auto" w:fill="1E1E1E"/>
+        <w:spacing w:after="0" w:line="285" w:lineRule="atLeast"/>
+        <w:rPr>
+          <w:rFonts w:ascii="Consolas" w:eastAsia="Times New Roman" w:hAnsi="Consolas" w:cs="Times New Roman"/>
+          <w:color w:val="D4D4D4"/>
+          <w:sz w:val="21"/>
+          <w:szCs w:val="21"/>
+          <w:lang w:eastAsia="pt-BR"/>
+        </w:rPr>
+      </w:pPr>
+      <w:proofErr w:type="gramStart"/>
+      <w:r>
+        <w:rPr>
+          <w:rFonts w:ascii="Consolas" w:eastAsia="Times New Roman" w:hAnsi="Consolas" w:cs="Times New Roman"/>
+          <w:color w:val="9CDCFE"/>
+          <w:sz w:val="21"/>
+          <w:szCs w:val="21"/>
+          <w:lang w:eastAsia="pt-BR"/>
+        </w:rPr>
+        <w:t>num</w:t>
+      </w:r>
+      <w:r>
+        <w:rPr>
+          <w:rFonts w:ascii="Consolas" w:eastAsia="Times New Roman" w:hAnsi="Consolas" w:cs="Times New Roman"/>
+          <w:color w:val="D4D4D4"/>
+          <w:sz w:val="21"/>
+          <w:szCs w:val="21"/>
+          <w:lang w:eastAsia="pt-BR"/>
+        </w:rPr>
+        <w:t>[</w:t>
+      </w:r>
+      <w:proofErr w:type="gramEnd"/>
+      <w:r>
+        <w:rPr>
+          <w:rFonts w:ascii="Consolas" w:eastAsia="Times New Roman" w:hAnsi="Consolas" w:cs="Times New Roman"/>
+          <w:color w:val="B5CEA8"/>
+          <w:sz w:val="21"/>
+          <w:szCs w:val="21"/>
+          <w:lang w:eastAsia="pt-BR"/>
+        </w:rPr>
+        <w:t>3</w:t>
+      </w:r>
+      <w:r>
+        <w:rPr>
+          <w:rFonts w:ascii="Consolas" w:eastAsia="Times New Roman" w:hAnsi="Consolas" w:cs="Times New Roman"/>
+          <w:color w:val="D4D4D4"/>
+          <w:sz w:val="21"/>
+          <w:szCs w:val="21"/>
+          <w:lang w:eastAsia="pt-BR"/>
+        </w:rPr>
+        <w:t xml:space="preserve">] = </w:t>
+      </w:r>
+      <w:r>
+        <w:rPr>
+          <w:rFonts w:ascii="Consolas" w:eastAsia="Times New Roman" w:hAnsi="Consolas" w:cs="Times New Roman"/>
+          <w:color w:val="B5CEA8"/>
+          <w:sz w:val="21"/>
+          <w:szCs w:val="21"/>
+          <w:lang w:eastAsia="pt-BR"/>
+        </w:rPr>
+        <w:t>7</w:t>
+      </w:r>
+      <w:r>
+        <w:rPr>
+          <w:rFonts w:ascii="Consolas" w:eastAsia="Times New Roman" w:hAnsi="Consolas" w:cs="Times New Roman"/>
+          <w:color w:val="D4D4D4"/>
+          <w:sz w:val="21"/>
+          <w:szCs w:val="21"/>
+          <w:lang w:eastAsia="pt-BR"/>
+        </w:rPr>
+        <w:t xml:space="preserve"> </w:t>
+      </w:r>
+      <w:r>
+        <w:rPr>
+          <w:rFonts w:ascii="Consolas" w:eastAsia="Times New Roman" w:hAnsi="Consolas" w:cs="Times New Roman"/>
+          <w:color w:val="6A9955"/>
+          <w:sz w:val="21"/>
+          <w:szCs w:val="21"/>
+          <w:lang w:eastAsia="pt-BR"/>
+        </w:rPr>
+        <w:t>// adicionando '7' na posição 3</w:t>
+      </w:r>
+    </w:p>
+    <w:p>
+      <w:pPr>
+        <w:tabs>
+          <w:tab w:val="left" w:pos="1365"/>
+        </w:tabs>
+        <w:rPr>
+          <w:rFonts w:ascii="Arial" w:hAnsi="Arial" w:cs="Arial"/>
+          <w:sz w:val="24"/>
+          <w:szCs w:val="24"/>
+        </w:rPr>
+      </w:pPr>
+    </w:p>
+    <w:p>
+      <w:pPr>
+        <w:shd w:val="clear" w:color="auto" w:fill="1E1E1E"/>
+        <w:spacing w:after="0" w:line="285" w:lineRule="atLeast"/>
+        <w:rPr>
+          <w:rFonts w:ascii="Consolas" w:eastAsia="Times New Roman" w:hAnsi="Consolas" w:cs="Times New Roman"/>
+          <w:color w:val="D4D4D4"/>
+          <w:sz w:val="21"/>
+          <w:szCs w:val="21"/>
+          <w:lang w:eastAsia="pt-BR"/>
+        </w:rPr>
+      </w:pPr>
+      <w:proofErr w:type="spellStart"/>
+      <w:proofErr w:type="gramStart"/>
+      <w:r>
+        <w:rPr>
+          <w:rFonts w:ascii="Consolas" w:eastAsia="Times New Roman" w:hAnsi="Consolas" w:cs="Times New Roman"/>
+          <w:color w:val="9CDCFE"/>
+          <w:sz w:val="21"/>
+          <w:szCs w:val="21"/>
+          <w:lang w:eastAsia="pt-BR"/>
+        </w:rPr>
+        <w:t>num</w:t>
+      </w:r>
+      <w:r>
+        <w:rPr>
+          <w:rFonts w:ascii="Consolas" w:eastAsia="Times New Roman" w:hAnsi="Consolas" w:cs="Times New Roman"/>
+          <w:color w:val="D4D4D4"/>
+          <w:sz w:val="21"/>
+          <w:szCs w:val="21"/>
+          <w:lang w:eastAsia="pt-BR"/>
+        </w:rPr>
+        <w:t>.</w:t>
+      </w:r>
+      <w:r>
+        <w:rPr>
+          <w:rFonts w:ascii="Consolas" w:eastAsia="Times New Roman" w:hAnsi="Consolas" w:cs="Times New Roman"/>
+          <w:color w:val="DCDCAA"/>
+          <w:sz w:val="21"/>
+          <w:szCs w:val="21"/>
+          <w:lang w:eastAsia="pt-BR"/>
+        </w:rPr>
+        <w:t>push</w:t>
+      </w:r>
+      <w:proofErr w:type="spellEnd"/>
+      <w:proofErr w:type="gramEnd"/>
+      <w:r>
+        <w:rPr>
+          <w:rFonts w:ascii="Consolas" w:eastAsia="Times New Roman" w:hAnsi="Consolas" w:cs="Times New Roman"/>
+          <w:color w:val="D4D4D4"/>
+          <w:sz w:val="21"/>
+          <w:szCs w:val="21"/>
+          <w:lang w:eastAsia="pt-BR"/>
+        </w:rPr>
+        <w:t>(</w:t>
+      </w:r>
+      <w:r>
+        <w:rPr>
+          <w:rFonts w:ascii="Consolas" w:eastAsia="Times New Roman" w:hAnsi="Consolas" w:cs="Times New Roman"/>
+          <w:color w:val="B5CEA8"/>
+          <w:sz w:val="21"/>
+          <w:szCs w:val="21"/>
+          <w:lang w:eastAsia="pt-BR"/>
+        </w:rPr>
+        <w:t>5</w:t>
+      </w:r>
+      <w:r>
+        <w:rPr>
+          <w:rFonts w:ascii="Consolas" w:eastAsia="Times New Roman" w:hAnsi="Consolas" w:cs="Times New Roman"/>
+          <w:color w:val="D4D4D4"/>
+          <w:sz w:val="21"/>
+          <w:szCs w:val="21"/>
+          <w:lang w:eastAsia="pt-BR"/>
+        </w:rPr>
+        <w:t xml:space="preserve">) </w:t>
+      </w:r>
+      <w:r>
+        <w:rPr>
+          <w:rFonts w:ascii="Consolas" w:eastAsia="Times New Roman" w:hAnsi="Consolas" w:cs="Times New Roman"/>
+          <w:color w:val="6A9955"/>
+          <w:sz w:val="21"/>
+          <w:szCs w:val="21"/>
+          <w:lang w:eastAsia="pt-BR"/>
+        </w:rPr>
+        <w:t>// adicionando '5' no final do vetor</w:t>
+      </w:r>
+    </w:p>
+    <w:p>
+      <w:pPr>
+        <w:tabs>
+          <w:tab w:val="left" w:pos="1365"/>
+        </w:tabs>
+        <w:rPr>
+          <w:rFonts w:ascii="Arial" w:hAnsi="Arial" w:cs="Arial"/>
+          <w:sz w:val="24"/>
+          <w:szCs w:val="24"/>
+        </w:rPr>
+      </w:pPr>
+    </w:p>
+    <w:p>
+      <w:pPr>
+        <w:shd w:val="clear" w:color="auto" w:fill="1E1E1E"/>
+        <w:spacing w:line="285" w:lineRule="atLeast"/>
+        <w:rPr>
+          <w:rFonts w:ascii="Consolas" w:eastAsia="Times New Roman" w:hAnsi="Consolas" w:cs="Times New Roman"/>
+          <w:color w:val="D4D4D4"/>
+          <w:sz w:val="21"/>
+          <w:szCs w:val="21"/>
+          <w:lang w:eastAsia="pt-BR"/>
+        </w:rPr>
+      </w:pPr>
+      <w:proofErr w:type="spellStart"/>
+      <w:proofErr w:type="gramStart"/>
+      <w:r>
+        <w:rPr>
+          <w:rFonts w:ascii="Consolas" w:eastAsia="Times New Roman" w:hAnsi="Consolas" w:cs="Times New Roman"/>
+          <w:color w:val="9CDCFE"/>
+          <w:sz w:val="21"/>
+          <w:szCs w:val="21"/>
+          <w:lang w:eastAsia="pt-BR"/>
+        </w:rPr>
+        <w:t>num</w:t>
+      </w:r>
+      <w:r>
+        <w:rPr>
+          <w:rFonts w:ascii="Consolas" w:eastAsia="Times New Roman" w:hAnsi="Consolas" w:cs="Times New Roman"/>
+          <w:color w:val="D4D4D4"/>
+          <w:sz w:val="21"/>
+          <w:szCs w:val="21"/>
+          <w:lang w:eastAsia="pt-BR"/>
+        </w:rPr>
+        <w:t>.</w:t>
+      </w:r>
+      <w:r>
+        <w:rPr>
+          <w:rFonts w:ascii="Consolas" w:eastAsia="Times New Roman" w:hAnsi="Consolas" w:cs="Times New Roman"/>
+          <w:color w:val="9CDCFE"/>
+          <w:sz w:val="21"/>
+          <w:szCs w:val="21"/>
+          <w:lang w:eastAsia="pt-BR"/>
+        </w:rPr>
+        <w:t>length</w:t>
+      </w:r>
+      <w:proofErr w:type="spellEnd"/>
+      <w:proofErr w:type="gramEnd"/>
+      <w:r>
+        <w:rPr>
+          <w:rFonts w:ascii="Consolas" w:eastAsia="Times New Roman" w:hAnsi="Consolas" w:cs="Times New Roman"/>
+          <w:color w:val="9CDCFE"/>
+          <w:sz w:val="21"/>
+          <w:szCs w:val="21"/>
+          <w:lang w:eastAsia="pt-BR"/>
+        </w:rPr>
+        <w:t xml:space="preserve">  </w:t>
+      </w:r>
+      <w:r>
+        <w:rPr>
+          <w:rFonts w:ascii="Consolas" w:eastAsia="Times New Roman" w:hAnsi="Consolas" w:cs="Times New Roman"/>
+          <w:color w:val="6A9955"/>
+          <w:sz w:val="21"/>
+          <w:szCs w:val="21"/>
+          <w:lang w:eastAsia="pt-BR"/>
+        </w:rPr>
+        <w:t>// quantos elementos tem no meu vetor</w:t>
+      </w:r>
+    </w:p>
+    <w:p>
+      <w:pPr>
+        <w:tabs>
+          <w:tab w:val="left" w:pos="1365"/>
+        </w:tabs>
+        <w:rPr>
+          <w:rFonts w:ascii="Arial" w:hAnsi="Arial" w:cs="Arial"/>
+          <w:sz w:val="24"/>
+          <w:szCs w:val="24"/>
+        </w:rPr>
+      </w:pPr>
+    </w:p>
+    <w:p>
+      <w:pPr>
+        <w:shd w:val="clear" w:color="auto" w:fill="1E1E1E"/>
+        <w:spacing w:after="0" w:line="285" w:lineRule="atLeast"/>
+        <w:rPr>
+          <w:rFonts w:ascii="Consolas" w:eastAsia="Times New Roman" w:hAnsi="Consolas" w:cs="Times New Roman"/>
+          <w:color w:val="D4D4D4"/>
+          <w:sz w:val="21"/>
+          <w:szCs w:val="21"/>
+          <w:lang w:eastAsia="pt-BR"/>
+        </w:rPr>
+      </w:pPr>
+      <w:proofErr w:type="gramStart"/>
+      <w:r>
+        <w:rPr>
+          <w:rFonts w:ascii="Consolas" w:eastAsia="Times New Roman" w:hAnsi="Consolas" w:cs="Times New Roman"/>
+          <w:color w:val="9CDCFE"/>
+          <w:sz w:val="21"/>
+          <w:szCs w:val="21"/>
+          <w:lang w:eastAsia="pt-BR"/>
+        </w:rPr>
+        <w:t>num</w:t>
+      </w:r>
+      <w:r>
+        <w:rPr>
+          <w:rFonts w:ascii="Consolas" w:eastAsia="Times New Roman" w:hAnsi="Consolas" w:cs="Times New Roman"/>
+          <w:color w:val="D4D4D4"/>
+          <w:sz w:val="21"/>
+          <w:szCs w:val="21"/>
+          <w:lang w:eastAsia="pt-BR"/>
+        </w:rPr>
+        <w:t>[</w:t>
+      </w:r>
+      <w:proofErr w:type="gramEnd"/>
+      <w:r>
+        <w:rPr>
+          <w:rFonts w:ascii="Consolas" w:eastAsia="Times New Roman" w:hAnsi="Consolas" w:cs="Times New Roman"/>
+          <w:color w:val="B5CEA8"/>
+          <w:sz w:val="21"/>
+          <w:szCs w:val="21"/>
+          <w:lang w:eastAsia="pt-BR"/>
+        </w:rPr>
+        <w:t>0</w:t>
+      </w:r>
+      <w:r>
+        <w:rPr>
+          <w:rFonts w:ascii="Consolas" w:eastAsia="Times New Roman" w:hAnsi="Consolas" w:cs="Times New Roman"/>
+          <w:color w:val="D4D4D4"/>
+          <w:sz w:val="21"/>
+          <w:szCs w:val="21"/>
+          <w:lang w:eastAsia="pt-BR"/>
+        </w:rPr>
+        <w:t xml:space="preserve">] </w:t>
+      </w:r>
+      <w:r>
+        <w:rPr>
+          <w:rFonts w:ascii="Consolas" w:eastAsia="Times New Roman" w:hAnsi="Consolas" w:cs="Times New Roman"/>
+          <w:color w:val="6A9955"/>
+          <w:sz w:val="21"/>
+          <w:szCs w:val="21"/>
+          <w:lang w:eastAsia="pt-BR"/>
+        </w:rPr>
+        <w:t>// lendo um elemento na posição 0</w:t>
+      </w:r>
+    </w:p>
+    <w:p>
+      <w:pPr>
+        <w:tabs>
+          <w:tab w:val="left" w:pos="1365"/>
+        </w:tabs>
+        <w:rPr>
+          <w:rFonts w:ascii="Arial" w:hAnsi="Arial" w:cs="Arial"/>
+          <w:sz w:val="24"/>
+          <w:szCs w:val="24"/>
+        </w:rPr>
+      </w:pPr>
+    </w:p>
+    <w:p>
+      <w:pPr>
+        <w:shd w:val="clear" w:color="auto" w:fill="1E1E1E"/>
+        <w:spacing w:after="0" w:line="285" w:lineRule="atLeast"/>
+        <w:rPr>
+          <w:rFonts w:ascii="Consolas" w:eastAsia="Times New Roman" w:hAnsi="Consolas" w:cs="Times New Roman"/>
+          <w:color w:val="D4D4D4"/>
+          <w:sz w:val="21"/>
+          <w:szCs w:val="21"/>
+          <w:lang w:eastAsia="pt-BR"/>
+        </w:rPr>
+      </w:pPr>
+      <w:proofErr w:type="spellStart"/>
+      <w:proofErr w:type="gramStart"/>
+      <w:r>
+        <w:rPr>
+          <w:rFonts w:ascii="Consolas" w:eastAsia="Times New Roman" w:hAnsi="Consolas" w:cs="Times New Roman"/>
+          <w:color w:val="9CDCFE"/>
+          <w:sz w:val="21"/>
+          <w:szCs w:val="21"/>
+          <w:lang w:eastAsia="pt-BR"/>
+        </w:rPr>
+        <w:t>num</w:t>
+      </w:r>
+      <w:r>
+        <w:rPr>
+          <w:rFonts w:ascii="Consolas" w:eastAsia="Times New Roman" w:hAnsi="Consolas" w:cs="Times New Roman"/>
+          <w:color w:val="D4D4D4"/>
+          <w:sz w:val="21"/>
+          <w:szCs w:val="21"/>
+          <w:lang w:eastAsia="pt-BR"/>
+        </w:rPr>
+        <w:t>.</w:t>
+      </w:r>
+      <w:r>
+        <w:rPr>
+          <w:rFonts w:ascii="Consolas" w:eastAsia="Times New Roman" w:hAnsi="Consolas" w:cs="Times New Roman"/>
+          <w:color w:val="DCDCAA"/>
+          <w:sz w:val="21"/>
+          <w:szCs w:val="21"/>
+          <w:lang w:eastAsia="pt-BR"/>
+        </w:rPr>
+        <w:t>sort</w:t>
+      </w:r>
+      <w:proofErr w:type="spellEnd"/>
+      <w:proofErr w:type="gramEnd"/>
+      <w:r>
+        <w:rPr>
+          <w:rFonts w:ascii="Consolas" w:eastAsia="Times New Roman" w:hAnsi="Consolas" w:cs="Times New Roman"/>
+          <w:color w:val="D4D4D4"/>
+          <w:sz w:val="21"/>
+          <w:szCs w:val="21"/>
+          <w:lang w:eastAsia="pt-BR"/>
+        </w:rPr>
+        <w:t xml:space="preserve">() </w:t>
+      </w:r>
+      <w:r>
+        <w:rPr>
+          <w:rFonts w:ascii="Consolas" w:eastAsia="Times New Roman" w:hAnsi="Consolas" w:cs="Times New Roman"/>
+          <w:color w:val="6A9955"/>
+          <w:sz w:val="21"/>
+          <w:szCs w:val="21"/>
+          <w:lang w:eastAsia="pt-BR"/>
+        </w:rPr>
+        <w:t>// transforma o vetor em ordem crescente</w:t>
+      </w:r>
+    </w:p>
+    <w:p>
+      <w:pPr>
+        <w:tabs>
+          <w:tab w:val="left" w:pos="1365"/>
+        </w:tabs>
+        <w:rPr>
+          <w:rFonts w:ascii="Arial" w:hAnsi="Arial" w:cs="Arial"/>
+          <w:sz w:val="24"/>
+          <w:szCs w:val="24"/>
+        </w:rPr>
+      </w:pPr>
+    </w:p>
+    <w:p>
+      <w:pPr>
+        <w:shd w:val="clear" w:color="auto" w:fill="1E1E1E"/>
+        <w:spacing w:after="0" w:line="285" w:lineRule="atLeast"/>
+        <w:rPr>
+          <w:rFonts w:ascii="Consolas" w:eastAsia="Times New Roman" w:hAnsi="Consolas" w:cs="Times New Roman"/>
+          <w:color w:val="D4D4D4"/>
+          <w:sz w:val="21"/>
+          <w:szCs w:val="21"/>
+          <w:lang w:eastAsia="pt-BR"/>
+        </w:rPr>
+      </w:pPr>
+      <w:proofErr w:type="spellStart"/>
+      <w:r>
+        <w:rPr>
+          <w:rFonts w:ascii="Consolas" w:eastAsia="Times New Roman" w:hAnsi="Consolas" w:cs="Times New Roman"/>
+          <w:color w:val="569CD6"/>
+          <w:sz w:val="21"/>
+          <w:szCs w:val="21"/>
+          <w:lang w:eastAsia="pt-BR"/>
+        </w:rPr>
+        <w:t>let</w:t>
+      </w:r>
+      <w:proofErr w:type="spellEnd"/>
+      <w:r>
+        <w:rPr>
+          <w:rFonts w:ascii="Consolas" w:eastAsia="Times New Roman" w:hAnsi="Consolas" w:cs="Times New Roman"/>
+          <w:color w:val="D4D4D4"/>
+          <w:sz w:val="21"/>
+          <w:szCs w:val="21"/>
+          <w:lang w:eastAsia="pt-BR"/>
+        </w:rPr>
+        <w:t xml:space="preserve"> </w:t>
+      </w:r>
+      <w:proofErr w:type="spellStart"/>
+      <w:r>
+        <w:rPr>
+          <w:rFonts w:ascii="Consolas" w:eastAsia="Times New Roman" w:hAnsi="Consolas" w:cs="Times New Roman"/>
+          <w:color w:val="9CDCFE"/>
+          <w:sz w:val="21"/>
+          <w:szCs w:val="21"/>
+          <w:lang w:eastAsia="pt-BR"/>
+        </w:rPr>
+        <w:t>pos</w:t>
+      </w:r>
+      <w:proofErr w:type="spellEnd"/>
+      <w:r>
+        <w:rPr>
+          <w:rFonts w:ascii="Consolas" w:eastAsia="Times New Roman" w:hAnsi="Consolas" w:cs="Times New Roman"/>
+          <w:color w:val="D4D4D4"/>
+          <w:sz w:val="21"/>
+          <w:szCs w:val="21"/>
+          <w:lang w:eastAsia="pt-BR"/>
+        </w:rPr>
+        <w:t xml:space="preserve"> = </w:t>
+      </w:r>
+      <w:proofErr w:type="spellStart"/>
+      <w:proofErr w:type="gramStart"/>
+      <w:r>
+        <w:rPr>
+          <w:rFonts w:ascii="Consolas" w:eastAsia="Times New Roman" w:hAnsi="Consolas" w:cs="Times New Roman"/>
+          <w:color w:val="9CDCFE"/>
+          <w:sz w:val="21"/>
+          <w:szCs w:val="21"/>
+          <w:lang w:eastAsia="pt-BR"/>
+        </w:rPr>
+        <w:t>num</w:t>
+      </w:r>
+      <w:r>
+        <w:rPr>
+          <w:rFonts w:ascii="Consolas" w:eastAsia="Times New Roman" w:hAnsi="Consolas" w:cs="Times New Roman"/>
+          <w:color w:val="D4D4D4"/>
+          <w:sz w:val="21"/>
+          <w:szCs w:val="21"/>
+          <w:lang w:eastAsia="pt-BR"/>
+        </w:rPr>
+        <w:t>.</w:t>
+      </w:r>
+      <w:r>
+        <w:rPr>
+          <w:rFonts w:ascii="Consolas" w:eastAsia="Times New Roman" w:hAnsi="Consolas" w:cs="Times New Roman"/>
+          <w:color w:val="DCDCAA"/>
+          <w:sz w:val="21"/>
+          <w:szCs w:val="21"/>
+          <w:lang w:eastAsia="pt-BR"/>
+        </w:rPr>
+        <w:t>indexOf</w:t>
+      </w:r>
+      <w:proofErr w:type="spellEnd"/>
+      <w:proofErr w:type="gramEnd"/>
+      <w:r>
+        <w:rPr>
+          <w:rFonts w:ascii="Consolas" w:eastAsia="Times New Roman" w:hAnsi="Consolas" w:cs="Times New Roman"/>
+          <w:color w:val="D4D4D4"/>
+          <w:sz w:val="21"/>
+          <w:szCs w:val="21"/>
+          <w:lang w:eastAsia="pt-BR"/>
+        </w:rPr>
+        <w:t>(</w:t>
+      </w:r>
+      <w:r>
+        <w:rPr>
+          <w:rFonts w:ascii="Consolas" w:eastAsia="Times New Roman" w:hAnsi="Consolas" w:cs="Times New Roman"/>
+          <w:color w:val="B5CEA8"/>
+          <w:sz w:val="21"/>
+          <w:szCs w:val="21"/>
+          <w:lang w:eastAsia="pt-BR"/>
+        </w:rPr>
+        <w:t>7</w:t>
+      </w:r>
+      <w:r>
+        <w:rPr>
+          <w:rFonts w:ascii="Consolas" w:eastAsia="Times New Roman" w:hAnsi="Consolas" w:cs="Times New Roman"/>
+          <w:color w:val="D4D4D4"/>
+          <w:sz w:val="21"/>
+          <w:szCs w:val="21"/>
+          <w:lang w:eastAsia="pt-BR"/>
+        </w:rPr>
+        <w:t xml:space="preserve">) </w:t>
+      </w:r>
+      <w:r>
+        <w:rPr>
+          <w:rFonts w:ascii="Consolas" w:eastAsia="Times New Roman" w:hAnsi="Consolas" w:cs="Times New Roman"/>
+          <w:color w:val="6A9955"/>
+          <w:sz w:val="21"/>
+          <w:szCs w:val="21"/>
+          <w:lang w:eastAsia="pt-BR"/>
+        </w:rPr>
+        <w:t xml:space="preserve">// busca em que posição </w:t>
+      </w:r>
+      <w:proofErr w:type="spellStart"/>
+      <w:r>
+        <w:rPr>
+          <w:rFonts w:ascii="Consolas" w:eastAsia="Times New Roman" w:hAnsi="Consolas" w:cs="Times New Roman"/>
+          <w:color w:val="6A9955"/>
+          <w:sz w:val="21"/>
+          <w:szCs w:val="21"/>
+          <w:lang w:eastAsia="pt-BR"/>
+        </w:rPr>
+        <w:t>esta</w:t>
+      </w:r>
+      <w:proofErr w:type="spellEnd"/>
+      <w:r>
+        <w:rPr>
+          <w:rFonts w:ascii="Consolas" w:eastAsia="Times New Roman" w:hAnsi="Consolas" w:cs="Times New Roman"/>
+          <w:color w:val="6A9955"/>
+          <w:sz w:val="21"/>
+          <w:szCs w:val="21"/>
+          <w:lang w:eastAsia="pt-BR"/>
+        </w:rPr>
+        <w:t xml:space="preserve"> o valor "7"</w:t>
+      </w:r>
+    </w:p>
+    <w:p>
+      <w:pPr>
+        <w:tabs>
+          <w:tab w:val="left" w:pos="1365"/>
+        </w:tabs>
+        <w:rPr>
+          <w:rFonts w:ascii="Arial" w:hAnsi="Arial" w:cs="Arial"/>
+        </w:rPr>
+      </w:pPr>
+      <w:r>
+        <w:rPr>
+          <w:rFonts w:ascii="Arial" w:hAnsi="Arial" w:cs="Arial"/>
+        </w:rPr>
+        <w:t xml:space="preserve">// </w:t>
+      </w:r>
+      <w:proofErr w:type="spellStart"/>
+      <w:r>
+        <w:rPr>
+          <w:rFonts w:ascii="Arial" w:hAnsi="Arial" w:cs="Arial"/>
+        </w:rPr>
+        <w:t>obs</w:t>
+      </w:r>
+      <w:proofErr w:type="spellEnd"/>
+      <w:r>
+        <w:rPr>
+          <w:rFonts w:ascii="Arial" w:hAnsi="Arial" w:cs="Arial"/>
+        </w:rPr>
+        <w:t>: se não encontrar, retorna o valor “-1”</w:t>
+      </w:r>
+    </w:p>
+    <w:p>
+      <w:pPr>
+        <w:tabs>
+          <w:tab w:val="left" w:pos="1365"/>
+        </w:tabs>
+        <w:rPr>
+          <w:rFonts w:ascii="Arial" w:hAnsi="Arial" w:cs="Arial"/>
+          <w:b/>
+          <w:bCs/>
+        </w:rPr>
+      </w:pPr>
+      <w:r>
+        <w:rPr>
+          <w:rFonts w:ascii="Arial" w:hAnsi="Arial" w:cs="Arial"/>
+          <w:b/>
+          <w:bCs/>
+        </w:rPr>
+        <w:lastRenderedPageBreak/>
+        <w:t>- Usando o for:</w:t>
+      </w:r>
+    </w:p>
+    <w:p>
+      <w:pPr>
+        <w:shd w:val="clear" w:color="auto" w:fill="1E1E1E"/>
+        <w:spacing w:after="0" w:line="285" w:lineRule="atLeast"/>
+        <w:rPr>
+          <w:rFonts w:ascii="Consolas" w:eastAsia="Times New Roman" w:hAnsi="Consolas" w:cs="Times New Roman"/>
+          <w:color w:val="D4D4D4"/>
+          <w:sz w:val="21"/>
+          <w:szCs w:val="21"/>
+          <w:lang w:eastAsia="pt-BR"/>
+        </w:rPr>
+      </w:pPr>
+      <w:proofErr w:type="gramStart"/>
+      <w:r>
+        <w:rPr>
+          <w:rFonts w:ascii="Consolas" w:eastAsia="Times New Roman" w:hAnsi="Consolas" w:cs="Times New Roman"/>
+          <w:color w:val="C586C0"/>
+          <w:sz w:val="21"/>
+          <w:szCs w:val="21"/>
+          <w:lang w:eastAsia="pt-BR"/>
+        </w:rPr>
+        <w:t>for</w:t>
+      </w:r>
+      <w:r>
+        <w:rPr>
+          <w:rFonts w:ascii="Consolas" w:eastAsia="Times New Roman" w:hAnsi="Consolas" w:cs="Times New Roman"/>
+          <w:color w:val="D4D4D4"/>
+          <w:sz w:val="21"/>
+          <w:szCs w:val="21"/>
+          <w:lang w:eastAsia="pt-BR"/>
+        </w:rPr>
+        <w:t>(</w:t>
+      </w:r>
+      <w:proofErr w:type="spellStart"/>
+      <w:proofErr w:type="gramEnd"/>
+      <w:r>
+        <w:rPr>
+          <w:rFonts w:ascii="Consolas" w:eastAsia="Times New Roman" w:hAnsi="Consolas" w:cs="Times New Roman"/>
+          <w:color w:val="569CD6"/>
+          <w:sz w:val="21"/>
+          <w:szCs w:val="21"/>
+          <w:lang w:eastAsia="pt-BR"/>
+        </w:rPr>
+        <w:t>let</w:t>
+      </w:r>
+      <w:proofErr w:type="spellEnd"/>
+      <w:r>
+        <w:rPr>
+          <w:rFonts w:ascii="Consolas" w:eastAsia="Times New Roman" w:hAnsi="Consolas" w:cs="Times New Roman"/>
+          <w:color w:val="D4D4D4"/>
+          <w:sz w:val="21"/>
+          <w:szCs w:val="21"/>
+          <w:lang w:eastAsia="pt-BR"/>
+        </w:rPr>
+        <w:t xml:space="preserve"> </w:t>
+      </w:r>
+      <w:proofErr w:type="spellStart"/>
+      <w:r>
+        <w:rPr>
+          <w:rFonts w:ascii="Consolas" w:eastAsia="Times New Roman" w:hAnsi="Consolas" w:cs="Times New Roman"/>
+          <w:color w:val="9CDCFE"/>
+          <w:sz w:val="21"/>
+          <w:szCs w:val="21"/>
+          <w:lang w:eastAsia="pt-BR"/>
+        </w:rPr>
+        <w:t>pos</w:t>
+      </w:r>
+      <w:proofErr w:type="spellEnd"/>
+      <w:r>
+        <w:rPr>
+          <w:rFonts w:ascii="Consolas" w:eastAsia="Times New Roman" w:hAnsi="Consolas" w:cs="Times New Roman"/>
+          <w:color w:val="D4D4D4"/>
+          <w:sz w:val="21"/>
+          <w:szCs w:val="21"/>
+          <w:lang w:eastAsia="pt-BR"/>
+        </w:rPr>
+        <w:t>=</w:t>
+      </w:r>
+      <w:r>
+        <w:rPr>
+          <w:rFonts w:ascii="Consolas" w:eastAsia="Times New Roman" w:hAnsi="Consolas" w:cs="Times New Roman"/>
+          <w:color w:val="B5CEA8"/>
+          <w:sz w:val="21"/>
+          <w:szCs w:val="21"/>
+          <w:lang w:eastAsia="pt-BR"/>
+        </w:rPr>
+        <w:t>0</w:t>
+      </w:r>
+      <w:r>
+        <w:rPr>
+          <w:rFonts w:ascii="Consolas" w:eastAsia="Times New Roman" w:hAnsi="Consolas" w:cs="Times New Roman"/>
+          <w:color w:val="D4D4D4"/>
+          <w:sz w:val="21"/>
+          <w:szCs w:val="21"/>
+          <w:lang w:eastAsia="pt-BR"/>
+        </w:rPr>
+        <w:t>;</w:t>
+      </w:r>
+      <w:r>
+        <w:rPr>
+          <w:rFonts w:ascii="Consolas" w:eastAsia="Times New Roman" w:hAnsi="Consolas" w:cs="Times New Roman"/>
+          <w:color w:val="9CDCFE"/>
+          <w:sz w:val="21"/>
+          <w:szCs w:val="21"/>
+          <w:lang w:eastAsia="pt-BR"/>
+        </w:rPr>
+        <w:t>pos</w:t>
+      </w:r>
+      <w:r>
+        <w:rPr>
+          <w:rFonts w:ascii="Consolas" w:eastAsia="Times New Roman" w:hAnsi="Consolas" w:cs="Times New Roman"/>
+          <w:color w:val="D4D4D4"/>
+          <w:sz w:val="21"/>
+          <w:szCs w:val="21"/>
+          <w:lang w:eastAsia="pt-BR"/>
+        </w:rPr>
+        <w:t>&lt;</w:t>
+      </w:r>
+      <w:proofErr w:type="spellStart"/>
+      <w:r>
+        <w:rPr>
+          <w:rFonts w:ascii="Consolas" w:eastAsia="Times New Roman" w:hAnsi="Consolas" w:cs="Times New Roman"/>
+          <w:color w:val="9CDCFE"/>
+          <w:sz w:val="21"/>
+          <w:szCs w:val="21"/>
+          <w:lang w:eastAsia="pt-BR"/>
+        </w:rPr>
+        <w:t>num</w:t>
+      </w:r>
+      <w:r>
+        <w:rPr>
+          <w:rFonts w:ascii="Consolas" w:eastAsia="Times New Roman" w:hAnsi="Consolas" w:cs="Times New Roman"/>
+          <w:color w:val="D4D4D4"/>
+          <w:sz w:val="21"/>
+          <w:szCs w:val="21"/>
+          <w:lang w:eastAsia="pt-BR"/>
+        </w:rPr>
+        <w:t>.</w:t>
+      </w:r>
+      <w:r>
+        <w:rPr>
+          <w:rFonts w:ascii="Consolas" w:eastAsia="Times New Roman" w:hAnsi="Consolas" w:cs="Times New Roman"/>
+          <w:color w:val="9CDCFE"/>
+          <w:sz w:val="21"/>
+          <w:szCs w:val="21"/>
+          <w:lang w:eastAsia="pt-BR"/>
+        </w:rPr>
+        <w:t>length</w:t>
+      </w:r>
+      <w:r>
+        <w:rPr>
+          <w:rFonts w:ascii="Consolas" w:eastAsia="Times New Roman" w:hAnsi="Consolas" w:cs="Times New Roman"/>
+          <w:color w:val="D4D4D4"/>
+          <w:sz w:val="21"/>
+          <w:szCs w:val="21"/>
+          <w:lang w:eastAsia="pt-BR"/>
+        </w:rPr>
+        <w:t>;</w:t>
+      </w:r>
+      <w:r>
+        <w:rPr>
+          <w:rFonts w:ascii="Consolas" w:eastAsia="Times New Roman" w:hAnsi="Consolas" w:cs="Times New Roman"/>
+          <w:color w:val="9CDCFE"/>
+          <w:sz w:val="21"/>
+          <w:szCs w:val="21"/>
+          <w:lang w:eastAsia="pt-BR"/>
+        </w:rPr>
+        <w:t>pos</w:t>
+      </w:r>
+      <w:proofErr w:type="spellEnd"/>
+      <w:r>
+        <w:rPr>
+          <w:rFonts w:ascii="Consolas" w:eastAsia="Times New Roman" w:hAnsi="Consolas" w:cs="Times New Roman"/>
+          <w:color w:val="D4D4D4"/>
+          <w:sz w:val="21"/>
+          <w:szCs w:val="21"/>
+          <w:lang w:eastAsia="pt-BR"/>
+        </w:rPr>
+        <w:t>++){</w:t>
+      </w:r>
+    </w:p>
+    <w:p>
+      <w:pPr>
+        <w:shd w:val="clear" w:color="auto" w:fill="1E1E1E"/>
+        <w:spacing w:after="0" w:line="285" w:lineRule="atLeast"/>
+        <w:rPr>
+          <w:rFonts w:ascii="Consolas" w:eastAsia="Times New Roman" w:hAnsi="Consolas" w:cs="Times New Roman"/>
+          <w:color w:val="D4D4D4"/>
+          <w:sz w:val="21"/>
+          <w:szCs w:val="21"/>
+          <w:lang w:eastAsia="pt-BR"/>
+        </w:rPr>
+      </w:pPr>
+      <w:r>
+        <w:rPr>
+          <w:rFonts w:ascii="Consolas" w:eastAsia="Times New Roman" w:hAnsi="Consolas" w:cs="Times New Roman"/>
+          <w:color w:val="D4D4D4"/>
+          <w:sz w:val="21"/>
+          <w:szCs w:val="21"/>
+          <w:lang w:eastAsia="pt-BR"/>
+        </w:rPr>
+        <w:t xml:space="preserve">    </w:t>
+      </w:r>
+      <w:proofErr w:type="gramStart"/>
+      <w:r>
+        <w:rPr>
+          <w:rFonts w:ascii="Consolas" w:eastAsia="Times New Roman" w:hAnsi="Consolas" w:cs="Times New Roman"/>
+          <w:color w:val="9CDCFE"/>
+          <w:sz w:val="21"/>
+          <w:szCs w:val="21"/>
+          <w:lang w:eastAsia="pt-BR"/>
+        </w:rPr>
+        <w:t>console</w:t>
+      </w:r>
+      <w:r>
+        <w:rPr>
+          <w:rFonts w:ascii="Consolas" w:eastAsia="Times New Roman" w:hAnsi="Consolas" w:cs="Times New Roman"/>
+          <w:color w:val="D4D4D4"/>
+          <w:sz w:val="21"/>
+          <w:szCs w:val="21"/>
+          <w:lang w:eastAsia="pt-BR"/>
+        </w:rPr>
+        <w:t>.</w:t>
+      </w:r>
+      <w:r>
+        <w:rPr>
+          <w:rFonts w:ascii="Consolas" w:eastAsia="Times New Roman" w:hAnsi="Consolas" w:cs="Times New Roman"/>
+          <w:color w:val="DCDCAA"/>
+          <w:sz w:val="21"/>
+          <w:szCs w:val="21"/>
+          <w:lang w:eastAsia="pt-BR"/>
+        </w:rPr>
+        <w:t>log</w:t>
+      </w:r>
+      <w:r>
+        <w:rPr>
+          <w:rFonts w:ascii="Consolas" w:eastAsia="Times New Roman" w:hAnsi="Consolas" w:cs="Times New Roman"/>
+          <w:color w:val="D4D4D4"/>
+          <w:sz w:val="21"/>
+          <w:szCs w:val="21"/>
+          <w:lang w:eastAsia="pt-BR"/>
+        </w:rPr>
+        <w:t>(</w:t>
+      </w:r>
+      <w:proofErr w:type="gramEnd"/>
+      <w:r>
+        <w:rPr>
+          <w:rFonts w:ascii="Consolas" w:eastAsia="Times New Roman" w:hAnsi="Consolas" w:cs="Times New Roman"/>
+          <w:color w:val="CE9178"/>
+          <w:sz w:val="21"/>
+          <w:szCs w:val="21"/>
+          <w:lang w:eastAsia="pt-BR"/>
+        </w:rPr>
+        <w:t xml:space="preserve">`A posição </w:t>
+      </w:r>
+      <w:r>
+        <w:rPr>
+          <w:rFonts w:ascii="Consolas" w:eastAsia="Times New Roman" w:hAnsi="Consolas" w:cs="Times New Roman"/>
+          <w:color w:val="569CD6"/>
+          <w:sz w:val="21"/>
+          <w:szCs w:val="21"/>
+          <w:lang w:eastAsia="pt-BR"/>
+        </w:rPr>
+        <w:t>${</w:t>
+      </w:r>
+      <w:proofErr w:type="spellStart"/>
+      <w:r>
+        <w:rPr>
+          <w:rFonts w:ascii="Consolas" w:eastAsia="Times New Roman" w:hAnsi="Consolas" w:cs="Times New Roman"/>
+          <w:color w:val="9CDCFE"/>
+          <w:sz w:val="21"/>
+          <w:szCs w:val="21"/>
+          <w:lang w:eastAsia="pt-BR"/>
+        </w:rPr>
+        <w:t>pos</w:t>
+      </w:r>
+      <w:proofErr w:type="spellEnd"/>
+      <w:r>
+        <w:rPr>
+          <w:rFonts w:ascii="Consolas" w:eastAsia="Times New Roman" w:hAnsi="Consolas" w:cs="Times New Roman"/>
+          <w:color w:val="569CD6"/>
+          <w:sz w:val="21"/>
+          <w:szCs w:val="21"/>
+          <w:lang w:eastAsia="pt-BR"/>
+        </w:rPr>
+        <w:t>}</w:t>
+      </w:r>
+      <w:r>
+        <w:rPr>
+          <w:rFonts w:ascii="Consolas" w:eastAsia="Times New Roman" w:hAnsi="Consolas" w:cs="Times New Roman"/>
+          <w:color w:val="CE9178"/>
+          <w:sz w:val="21"/>
+          <w:szCs w:val="21"/>
+          <w:lang w:eastAsia="pt-BR"/>
+        </w:rPr>
+        <w:t xml:space="preserve"> tem valor </w:t>
+      </w:r>
+      <w:r>
+        <w:rPr>
+          <w:rFonts w:ascii="Consolas" w:eastAsia="Times New Roman" w:hAnsi="Consolas" w:cs="Times New Roman"/>
+          <w:color w:val="569CD6"/>
+          <w:sz w:val="21"/>
+          <w:szCs w:val="21"/>
+          <w:lang w:eastAsia="pt-BR"/>
+        </w:rPr>
+        <w:t>${</w:t>
+      </w:r>
+      <w:r>
+        <w:rPr>
+          <w:rFonts w:ascii="Consolas" w:eastAsia="Times New Roman" w:hAnsi="Consolas" w:cs="Times New Roman"/>
+          <w:color w:val="9CDCFE"/>
+          <w:sz w:val="21"/>
+          <w:szCs w:val="21"/>
+          <w:lang w:eastAsia="pt-BR"/>
+        </w:rPr>
+        <w:t>num</w:t>
+      </w:r>
+      <w:r>
+        <w:rPr>
+          <w:rFonts w:ascii="Consolas" w:eastAsia="Times New Roman" w:hAnsi="Consolas" w:cs="Times New Roman"/>
+          <w:color w:val="D4D4D4"/>
+          <w:sz w:val="21"/>
+          <w:szCs w:val="21"/>
+          <w:lang w:eastAsia="pt-BR"/>
+        </w:rPr>
+        <w:t>[</w:t>
+      </w:r>
+      <w:proofErr w:type="spellStart"/>
+      <w:r>
+        <w:rPr>
+          <w:rFonts w:ascii="Consolas" w:eastAsia="Times New Roman" w:hAnsi="Consolas" w:cs="Times New Roman"/>
+          <w:color w:val="9CDCFE"/>
+          <w:sz w:val="21"/>
+          <w:szCs w:val="21"/>
+          <w:lang w:eastAsia="pt-BR"/>
+        </w:rPr>
+        <w:t>pos</w:t>
+      </w:r>
+      <w:proofErr w:type="spellEnd"/>
+      <w:r>
+        <w:rPr>
+          <w:rFonts w:ascii="Consolas" w:eastAsia="Times New Roman" w:hAnsi="Consolas" w:cs="Times New Roman"/>
+          <w:color w:val="D4D4D4"/>
+          <w:sz w:val="21"/>
+          <w:szCs w:val="21"/>
+          <w:lang w:eastAsia="pt-BR"/>
+        </w:rPr>
+        <w:t>]</w:t>
+      </w:r>
+      <w:r>
+        <w:rPr>
+          <w:rFonts w:ascii="Consolas" w:eastAsia="Times New Roman" w:hAnsi="Consolas" w:cs="Times New Roman"/>
+          <w:color w:val="569CD6"/>
+          <w:sz w:val="21"/>
+          <w:szCs w:val="21"/>
+          <w:lang w:eastAsia="pt-BR"/>
+        </w:rPr>
+        <w:t>}</w:t>
+      </w:r>
+      <w:r>
+        <w:rPr>
+          <w:rFonts w:ascii="Consolas" w:eastAsia="Times New Roman" w:hAnsi="Consolas" w:cs="Times New Roman"/>
+          <w:color w:val="CE9178"/>
+          <w:sz w:val="21"/>
+          <w:szCs w:val="21"/>
+          <w:lang w:eastAsia="pt-BR"/>
+        </w:rPr>
+        <w:t>`</w:t>
+      </w:r>
+      <w:r>
+        <w:rPr>
+          <w:rFonts w:ascii="Consolas" w:eastAsia="Times New Roman" w:hAnsi="Consolas" w:cs="Times New Roman"/>
+          <w:color w:val="D4D4D4"/>
+          <w:sz w:val="21"/>
+          <w:szCs w:val="21"/>
+          <w:lang w:eastAsia="pt-BR"/>
+        </w:rPr>
+        <w:t>)</w:t>
+      </w:r>
+    </w:p>
+    <w:p>
+      <w:pPr>
+        <w:shd w:val="clear" w:color="auto" w:fill="1E1E1E"/>
+        <w:spacing w:after="0" w:line="285" w:lineRule="atLeast"/>
+        <w:rPr>
+          <w:rFonts w:ascii="Consolas" w:eastAsia="Times New Roman" w:hAnsi="Consolas" w:cs="Times New Roman"/>
+          <w:color w:val="D4D4D4"/>
+          <w:sz w:val="21"/>
+          <w:szCs w:val="21"/>
+          <w:lang w:eastAsia="pt-BR"/>
+        </w:rPr>
+      </w:pPr>
+      <w:r>
+        <w:rPr>
+          <w:rFonts w:ascii="Consolas" w:eastAsia="Times New Roman" w:hAnsi="Consolas" w:cs="Times New Roman"/>
+          <w:color w:val="D4D4D4"/>
+          <w:sz w:val="21"/>
+          <w:szCs w:val="21"/>
+          <w:lang w:eastAsia="pt-BR"/>
+        </w:rPr>
+        <w:t>}</w:t>
+      </w:r>
+    </w:p>
+    <w:p>
+      <w:pPr>
+        <w:tabs>
+          <w:tab w:val="left" w:pos="1365"/>
+        </w:tabs>
+        <w:rPr>
+          <w:rFonts w:ascii="Arial" w:hAnsi="Arial" w:cs="Arial"/>
+        </w:rPr>
+      </w:pPr>
+    </w:p>
+    <w:p>
+      <w:pPr>
+        <w:tabs>
+          <w:tab w:val="left" w:pos="1365"/>
+        </w:tabs>
+        <w:rPr>
+          <w:rFonts w:ascii="Arial" w:hAnsi="Arial" w:cs="Arial"/>
+          <w:b/>
+          <w:bCs/>
+        </w:rPr>
+      </w:pPr>
+      <w:r>
+        <w:rPr>
+          <w:rFonts w:ascii="Arial" w:hAnsi="Arial" w:cs="Arial"/>
+          <w:b/>
+          <w:bCs/>
+        </w:rPr>
+        <w:t>- Usando o For simplificado:</w:t>
+      </w:r>
+    </w:p>
+    <w:p>
+      <w:pPr>
+        <w:shd w:val="clear" w:color="auto" w:fill="1E1E1E"/>
+        <w:spacing w:after="0" w:line="285" w:lineRule="atLeast"/>
+        <w:rPr>
+          <w:rFonts w:ascii="Consolas" w:eastAsia="Times New Roman" w:hAnsi="Consolas" w:cs="Times New Roman"/>
+          <w:color w:val="D4D4D4"/>
+          <w:sz w:val="21"/>
+          <w:szCs w:val="21"/>
+          <w:lang w:eastAsia="pt-BR"/>
+        </w:rPr>
+      </w:pPr>
+      <w:proofErr w:type="gramStart"/>
+      <w:r>
+        <w:rPr>
+          <w:rFonts w:ascii="Consolas" w:eastAsia="Times New Roman" w:hAnsi="Consolas" w:cs="Times New Roman"/>
+          <w:color w:val="C586C0"/>
+          <w:sz w:val="21"/>
+          <w:szCs w:val="21"/>
+          <w:lang w:eastAsia="pt-BR"/>
+        </w:rPr>
+        <w:t>for</w:t>
+      </w:r>
+      <w:r>
+        <w:rPr>
+          <w:rFonts w:ascii="Consolas" w:eastAsia="Times New Roman" w:hAnsi="Consolas" w:cs="Times New Roman"/>
+          <w:color w:val="D4D4D4"/>
+          <w:sz w:val="21"/>
+          <w:szCs w:val="21"/>
+          <w:lang w:eastAsia="pt-BR"/>
+        </w:rPr>
+        <w:t>(</w:t>
+      </w:r>
+      <w:proofErr w:type="spellStart"/>
+      <w:proofErr w:type="gramEnd"/>
+      <w:r>
+        <w:rPr>
+          <w:rFonts w:ascii="Consolas" w:eastAsia="Times New Roman" w:hAnsi="Consolas" w:cs="Times New Roman"/>
+          <w:color w:val="569CD6"/>
+          <w:sz w:val="21"/>
+          <w:szCs w:val="21"/>
+          <w:lang w:eastAsia="pt-BR"/>
+        </w:rPr>
+        <w:t>let</w:t>
+      </w:r>
+      <w:proofErr w:type="spellEnd"/>
+      <w:r>
+        <w:rPr>
+          <w:rFonts w:ascii="Consolas" w:eastAsia="Times New Roman" w:hAnsi="Consolas" w:cs="Times New Roman"/>
+          <w:color w:val="D4D4D4"/>
+          <w:sz w:val="21"/>
+          <w:szCs w:val="21"/>
+          <w:lang w:eastAsia="pt-BR"/>
+        </w:rPr>
+        <w:t xml:space="preserve"> </w:t>
+      </w:r>
+      <w:proofErr w:type="spellStart"/>
+      <w:r>
+        <w:rPr>
+          <w:rFonts w:ascii="Consolas" w:eastAsia="Times New Roman" w:hAnsi="Consolas" w:cs="Times New Roman"/>
+          <w:color w:val="9CDCFE"/>
+          <w:sz w:val="21"/>
+          <w:szCs w:val="21"/>
+          <w:lang w:eastAsia="pt-BR"/>
+        </w:rPr>
+        <w:t>pos</w:t>
+      </w:r>
+      <w:proofErr w:type="spellEnd"/>
+      <w:r>
+        <w:rPr>
+          <w:rFonts w:ascii="Consolas" w:eastAsia="Times New Roman" w:hAnsi="Consolas" w:cs="Times New Roman"/>
+          <w:color w:val="D4D4D4"/>
+          <w:sz w:val="21"/>
+          <w:szCs w:val="21"/>
+          <w:lang w:eastAsia="pt-BR"/>
+        </w:rPr>
+        <w:t xml:space="preserve"> </w:t>
+      </w:r>
+      <w:r>
+        <w:rPr>
+          <w:rFonts w:ascii="Consolas" w:eastAsia="Times New Roman" w:hAnsi="Consolas" w:cs="Times New Roman"/>
+          <w:color w:val="569CD6"/>
+          <w:sz w:val="21"/>
+          <w:szCs w:val="21"/>
+          <w:lang w:eastAsia="pt-BR"/>
+        </w:rPr>
+        <w:t>in</w:t>
+      </w:r>
+      <w:r>
+        <w:rPr>
+          <w:rFonts w:ascii="Consolas" w:eastAsia="Times New Roman" w:hAnsi="Consolas" w:cs="Times New Roman"/>
+          <w:color w:val="D4D4D4"/>
+          <w:sz w:val="21"/>
+          <w:szCs w:val="21"/>
+          <w:lang w:eastAsia="pt-BR"/>
+        </w:rPr>
+        <w:t xml:space="preserve"> </w:t>
+      </w:r>
+      <w:r>
+        <w:rPr>
+          <w:rFonts w:ascii="Consolas" w:eastAsia="Times New Roman" w:hAnsi="Consolas" w:cs="Times New Roman"/>
+          <w:color w:val="9CDCFE"/>
+          <w:sz w:val="21"/>
+          <w:szCs w:val="21"/>
+          <w:lang w:eastAsia="pt-BR"/>
+        </w:rPr>
+        <w:t>num</w:t>
+      </w:r>
+      <w:r>
+        <w:rPr>
+          <w:rFonts w:ascii="Consolas" w:eastAsia="Times New Roman" w:hAnsi="Consolas" w:cs="Times New Roman"/>
+          <w:color w:val="D4D4D4"/>
+          <w:sz w:val="21"/>
+          <w:szCs w:val="21"/>
+          <w:lang w:eastAsia="pt-BR"/>
+        </w:rPr>
+        <w:t>){</w:t>
+      </w:r>
+    </w:p>
+    <w:p>
+      <w:pPr>
+        <w:shd w:val="clear" w:color="auto" w:fill="1E1E1E"/>
+        <w:spacing w:after="0" w:line="285" w:lineRule="atLeast"/>
+        <w:rPr>
+          <w:rFonts w:ascii="Consolas" w:eastAsia="Times New Roman" w:hAnsi="Consolas" w:cs="Times New Roman"/>
+          <w:color w:val="D4D4D4"/>
+          <w:sz w:val="21"/>
+          <w:szCs w:val="21"/>
+          <w:lang w:eastAsia="pt-BR"/>
+        </w:rPr>
+      </w:pPr>
+      <w:r>
+        <w:rPr>
+          <w:rFonts w:ascii="Consolas" w:eastAsia="Times New Roman" w:hAnsi="Consolas" w:cs="Times New Roman"/>
+          <w:color w:val="D4D4D4"/>
+          <w:sz w:val="21"/>
+          <w:szCs w:val="21"/>
+          <w:lang w:eastAsia="pt-BR"/>
+        </w:rPr>
+        <w:t xml:space="preserve">    </w:t>
+      </w:r>
+      <w:proofErr w:type="gramStart"/>
+      <w:r>
+        <w:rPr>
+          <w:rFonts w:ascii="Consolas" w:eastAsia="Times New Roman" w:hAnsi="Consolas" w:cs="Times New Roman"/>
+          <w:color w:val="9CDCFE"/>
+          <w:sz w:val="21"/>
+          <w:szCs w:val="21"/>
+          <w:lang w:eastAsia="pt-BR"/>
+        </w:rPr>
+        <w:t>console</w:t>
+      </w:r>
+      <w:r>
+        <w:rPr>
+          <w:rFonts w:ascii="Consolas" w:eastAsia="Times New Roman" w:hAnsi="Consolas" w:cs="Times New Roman"/>
+          <w:color w:val="D4D4D4"/>
+          <w:sz w:val="21"/>
+          <w:szCs w:val="21"/>
+          <w:lang w:eastAsia="pt-BR"/>
+        </w:rPr>
+        <w:t>.</w:t>
+      </w:r>
+      <w:r>
+        <w:rPr>
+          <w:rFonts w:ascii="Consolas" w:eastAsia="Times New Roman" w:hAnsi="Consolas" w:cs="Times New Roman"/>
+          <w:color w:val="DCDCAA"/>
+          <w:sz w:val="21"/>
+          <w:szCs w:val="21"/>
+          <w:lang w:eastAsia="pt-BR"/>
+        </w:rPr>
+        <w:t>log</w:t>
+      </w:r>
+      <w:r>
+        <w:rPr>
+          <w:rFonts w:ascii="Consolas" w:eastAsia="Times New Roman" w:hAnsi="Consolas" w:cs="Times New Roman"/>
+          <w:color w:val="D4D4D4"/>
+          <w:sz w:val="21"/>
+          <w:szCs w:val="21"/>
+          <w:lang w:eastAsia="pt-BR"/>
+        </w:rPr>
+        <w:t>(</w:t>
+      </w:r>
+      <w:proofErr w:type="gramEnd"/>
+      <w:r>
+        <w:rPr>
+          <w:rFonts w:ascii="Consolas" w:eastAsia="Times New Roman" w:hAnsi="Consolas" w:cs="Times New Roman"/>
+          <w:color w:val="CE9178"/>
+          <w:sz w:val="21"/>
+          <w:szCs w:val="21"/>
+          <w:lang w:eastAsia="pt-BR"/>
+        </w:rPr>
+        <w:t xml:space="preserve">`A posição </w:t>
+      </w:r>
+      <w:r>
+        <w:rPr>
+          <w:rFonts w:ascii="Consolas" w:eastAsia="Times New Roman" w:hAnsi="Consolas" w:cs="Times New Roman"/>
+          <w:color w:val="569CD6"/>
+          <w:sz w:val="21"/>
+          <w:szCs w:val="21"/>
+          <w:lang w:eastAsia="pt-BR"/>
+        </w:rPr>
+        <w:t>${</w:t>
+      </w:r>
+      <w:proofErr w:type="spellStart"/>
+      <w:r>
+        <w:rPr>
+          <w:rFonts w:ascii="Consolas" w:eastAsia="Times New Roman" w:hAnsi="Consolas" w:cs="Times New Roman"/>
+          <w:color w:val="9CDCFE"/>
+          <w:sz w:val="21"/>
+          <w:szCs w:val="21"/>
+          <w:lang w:eastAsia="pt-BR"/>
+        </w:rPr>
+        <w:t>pos</w:t>
+      </w:r>
+      <w:proofErr w:type="spellEnd"/>
+      <w:r>
+        <w:rPr>
+          <w:rFonts w:ascii="Consolas" w:eastAsia="Times New Roman" w:hAnsi="Consolas" w:cs="Times New Roman"/>
+          <w:color w:val="569CD6"/>
+          <w:sz w:val="21"/>
+          <w:szCs w:val="21"/>
+          <w:lang w:eastAsia="pt-BR"/>
+        </w:rPr>
+        <w:t>}</w:t>
+      </w:r>
+      <w:r>
+        <w:rPr>
+          <w:rFonts w:ascii="Consolas" w:eastAsia="Times New Roman" w:hAnsi="Consolas" w:cs="Times New Roman"/>
+          <w:color w:val="CE9178"/>
+          <w:sz w:val="21"/>
+          <w:szCs w:val="21"/>
+          <w:lang w:eastAsia="pt-BR"/>
+        </w:rPr>
+        <w:t xml:space="preserve"> tem valor </w:t>
+      </w:r>
+      <w:r>
+        <w:rPr>
+          <w:rFonts w:ascii="Consolas" w:eastAsia="Times New Roman" w:hAnsi="Consolas" w:cs="Times New Roman"/>
+          <w:color w:val="569CD6"/>
+          <w:sz w:val="21"/>
+          <w:szCs w:val="21"/>
+          <w:lang w:eastAsia="pt-BR"/>
+        </w:rPr>
+        <w:t>${</w:t>
+      </w:r>
+      <w:r>
+        <w:rPr>
+          <w:rFonts w:ascii="Consolas" w:eastAsia="Times New Roman" w:hAnsi="Consolas" w:cs="Times New Roman"/>
+          <w:color w:val="9CDCFE"/>
+          <w:sz w:val="21"/>
+          <w:szCs w:val="21"/>
+          <w:lang w:eastAsia="pt-BR"/>
+        </w:rPr>
+        <w:t>num</w:t>
+      </w:r>
+      <w:r>
+        <w:rPr>
+          <w:rFonts w:ascii="Consolas" w:eastAsia="Times New Roman" w:hAnsi="Consolas" w:cs="Times New Roman"/>
+          <w:color w:val="D4D4D4"/>
+          <w:sz w:val="21"/>
+          <w:szCs w:val="21"/>
+          <w:lang w:eastAsia="pt-BR"/>
+        </w:rPr>
+        <w:t>[</w:t>
+      </w:r>
+      <w:proofErr w:type="spellStart"/>
+      <w:r>
+        <w:rPr>
+          <w:rFonts w:ascii="Consolas" w:eastAsia="Times New Roman" w:hAnsi="Consolas" w:cs="Times New Roman"/>
+          <w:color w:val="9CDCFE"/>
+          <w:sz w:val="21"/>
+          <w:szCs w:val="21"/>
+          <w:lang w:eastAsia="pt-BR"/>
+        </w:rPr>
+        <w:t>pos</w:t>
+      </w:r>
+      <w:proofErr w:type="spellEnd"/>
+      <w:r>
+        <w:rPr>
+          <w:rFonts w:ascii="Consolas" w:eastAsia="Times New Roman" w:hAnsi="Consolas" w:cs="Times New Roman"/>
+          <w:color w:val="D4D4D4"/>
+          <w:sz w:val="21"/>
+          <w:szCs w:val="21"/>
+          <w:lang w:eastAsia="pt-BR"/>
+        </w:rPr>
+        <w:t>]</w:t>
+      </w:r>
+      <w:r>
+        <w:rPr>
+          <w:rFonts w:ascii="Consolas" w:eastAsia="Times New Roman" w:hAnsi="Consolas" w:cs="Times New Roman"/>
+          <w:color w:val="569CD6"/>
+          <w:sz w:val="21"/>
+          <w:szCs w:val="21"/>
+          <w:lang w:eastAsia="pt-BR"/>
+        </w:rPr>
+        <w:t>}</w:t>
+      </w:r>
+      <w:r>
+        <w:rPr>
+          <w:rFonts w:ascii="Consolas" w:eastAsia="Times New Roman" w:hAnsi="Consolas" w:cs="Times New Roman"/>
+          <w:color w:val="CE9178"/>
+          <w:sz w:val="21"/>
+          <w:szCs w:val="21"/>
+          <w:lang w:eastAsia="pt-BR"/>
+        </w:rPr>
+        <w:t>`</w:t>
+      </w:r>
+      <w:r>
+        <w:rPr>
+          <w:rFonts w:ascii="Consolas" w:eastAsia="Times New Roman" w:hAnsi="Consolas" w:cs="Times New Roman"/>
+          <w:color w:val="D4D4D4"/>
+          <w:sz w:val="21"/>
+          <w:szCs w:val="21"/>
+          <w:lang w:eastAsia="pt-BR"/>
+        </w:rPr>
+        <w:t>)</w:t>
+      </w:r>
+    </w:p>
+    <w:p>
+      <w:pPr>
+        <w:shd w:val="clear" w:color="auto" w:fill="1E1E1E"/>
+        <w:spacing w:after="0" w:line="285" w:lineRule="atLeast"/>
+        <w:rPr>
+          <w:rFonts w:ascii="Consolas" w:eastAsia="Times New Roman" w:hAnsi="Consolas" w:cs="Times New Roman"/>
+          <w:color w:val="D4D4D4"/>
+          <w:sz w:val="21"/>
+          <w:szCs w:val="21"/>
+          <w:lang w:eastAsia="pt-BR"/>
+        </w:rPr>
+      </w:pPr>
+      <w:r>
+        <w:rPr>
+          <w:rFonts w:ascii="Consolas" w:eastAsia="Times New Roman" w:hAnsi="Consolas" w:cs="Times New Roman"/>
+          <w:color w:val="D4D4D4"/>
+          <w:sz w:val="21"/>
+          <w:szCs w:val="21"/>
+          <w:lang w:eastAsia="pt-BR"/>
+        </w:rPr>
+        <w:t xml:space="preserve">} </w:t>
+      </w:r>
+      <w:r>
+        <w:rPr>
+          <w:rFonts w:ascii="Consolas" w:eastAsia="Times New Roman" w:hAnsi="Consolas" w:cs="Times New Roman"/>
+          <w:color w:val="6A9955"/>
+          <w:sz w:val="21"/>
+          <w:szCs w:val="21"/>
+          <w:lang w:eastAsia="pt-BR"/>
+        </w:rPr>
+        <w:t xml:space="preserve">// </w:t>
+      </w:r>
+      <w:proofErr w:type="spellStart"/>
+      <w:r>
+        <w:rPr>
+          <w:rFonts w:ascii="Consolas" w:eastAsia="Times New Roman" w:hAnsi="Consolas" w:cs="Times New Roman"/>
+          <w:color w:val="6A9955"/>
+          <w:sz w:val="21"/>
+          <w:szCs w:val="21"/>
+          <w:lang w:eastAsia="pt-BR"/>
+        </w:rPr>
+        <w:t>obs</w:t>
+      </w:r>
+      <w:proofErr w:type="spellEnd"/>
+      <w:r>
+        <w:rPr>
+          <w:rFonts w:ascii="Consolas" w:eastAsia="Times New Roman" w:hAnsi="Consolas" w:cs="Times New Roman"/>
+          <w:color w:val="6A9955"/>
+          <w:sz w:val="21"/>
+          <w:szCs w:val="21"/>
+          <w:lang w:eastAsia="pt-BR"/>
+        </w:rPr>
+        <w:t xml:space="preserve"> </w:t>
+      </w:r>
+      <w:proofErr w:type="spellStart"/>
+      <w:r>
+        <w:rPr>
+          <w:rFonts w:ascii="Consolas" w:eastAsia="Times New Roman" w:hAnsi="Consolas" w:cs="Times New Roman"/>
+          <w:color w:val="6A9955"/>
+          <w:sz w:val="21"/>
+          <w:szCs w:val="21"/>
+          <w:lang w:eastAsia="pt-BR"/>
+        </w:rPr>
+        <w:t>so</w:t>
+      </w:r>
+      <w:proofErr w:type="spellEnd"/>
+      <w:r>
+        <w:rPr>
+          <w:rFonts w:ascii="Consolas" w:eastAsia="Times New Roman" w:hAnsi="Consolas" w:cs="Times New Roman"/>
+          <w:color w:val="6A9955"/>
+          <w:sz w:val="21"/>
+          <w:szCs w:val="21"/>
+          <w:lang w:eastAsia="pt-BR"/>
+        </w:rPr>
+        <w:t xml:space="preserve"> funciona com </w:t>
+      </w:r>
+      <w:proofErr w:type="spellStart"/>
+      <w:r>
+        <w:rPr>
+          <w:rFonts w:ascii="Consolas" w:eastAsia="Times New Roman" w:hAnsi="Consolas" w:cs="Times New Roman"/>
+          <w:color w:val="6A9955"/>
+          <w:sz w:val="21"/>
+          <w:szCs w:val="21"/>
+          <w:lang w:eastAsia="pt-BR"/>
+        </w:rPr>
+        <w:t>array</w:t>
+      </w:r>
+      <w:proofErr w:type="spellEnd"/>
+      <w:r>
+        <w:rPr>
+          <w:rFonts w:ascii="Consolas" w:eastAsia="Times New Roman" w:hAnsi="Consolas" w:cs="Times New Roman"/>
+          <w:color w:val="6A9955"/>
+          <w:sz w:val="21"/>
+          <w:szCs w:val="21"/>
+          <w:lang w:eastAsia="pt-BR"/>
+        </w:rPr>
+        <w:t xml:space="preserve"> e objetos</w:t>
+      </w:r>
+    </w:p>
+    <w:p>
+      <w:pPr>
+        <w:tabs>
+          <w:tab w:val="left" w:pos="1365"/>
+        </w:tabs>
+        <w:rPr>
+          <w:rFonts w:ascii="Arial" w:hAnsi="Arial" w:cs="Arial"/>
+        </w:rPr>
+      </w:pPr>
+      <w:r>
+        <w:rPr>
+          <w:rFonts w:ascii="Arial" w:hAnsi="Arial" w:cs="Arial"/>
+        </w:rPr>
+        <w:t xml:space="preserve">// Para cada “posição” dentro de “num”, </w:t>
+      </w:r>
+      <w:proofErr w:type="gramStart"/>
+      <w:r>
+        <w:rPr>
+          <w:rFonts w:ascii="Arial" w:hAnsi="Arial" w:cs="Arial"/>
+        </w:rPr>
+        <w:t>Execute</w:t>
+      </w:r>
+      <w:proofErr w:type="gramEnd"/>
+      <w:r>
+        <w:rPr>
+          <w:rFonts w:ascii="Arial" w:hAnsi="Arial" w:cs="Arial"/>
+        </w:rPr>
+        <w:t xml:space="preserve"> </w:t>
+      </w:r>
     </w:p>
     <w:sectPr>
       <w:pgSz w:w="11906" w:h="16838"/>

--- a/Anotações/Anotações JavaScript.docx
+++ b/Anotações/Anotações JavaScript.docx
@@ -12252,6 +12252,618 @@
         </w:rPr>
         <w:t xml:space="preserve"> </w:t>
       </w:r>
+    </w:p>
+    <w:p>
+      <w:pPr>
+        <w:tabs>
+          <w:tab w:val="left" w:pos="1365"/>
+        </w:tabs>
+        <w:rPr>
+          <w:rFonts w:ascii="Arial" w:hAnsi="Arial" w:cs="Arial"/>
+        </w:rPr>
+      </w:pPr>
+    </w:p>
+    <w:p>
+      <w:pPr>
+        <w:tabs>
+          <w:tab w:val="left" w:pos="1365"/>
+        </w:tabs>
+        <w:rPr>
+          <w:rFonts w:ascii="Arial" w:hAnsi="Arial" w:cs="Arial"/>
+          <w:b/>
+          <w:bCs/>
+        </w:rPr>
+      </w:pPr>
+      <w:r>
+        <w:rPr>
+          <w:rFonts w:ascii="Arial" w:hAnsi="Arial" w:cs="Arial"/>
+          <w:b/>
+          <w:bCs/>
+        </w:rPr>
+        <w:t>- Funções:</w:t>
+      </w:r>
+    </w:p>
+    <w:p>
+      <w:pPr>
+        <w:tabs>
+          <w:tab w:val="left" w:pos="1365"/>
+        </w:tabs>
+        <w:rPr>
+          <w:rFonts w:ascii="Arial" w:hAnsi="Arial" w:cs="Arial"/>
+        </w:rPr>
+      </w:pPr>
+      <w:r>
+        <w:rPr>
+          <w:rFonts w:ascii="Arial" w:hAnsi="Arial" w:cs="Arial"/>
+        </w:rPr>
+        <w:t>*</w:t>
+      </w:r>
+      <w:r>
+        <w:rPr>
+          <w:rFonts w:ascii="Arial" w:hAnsi="Arial" w:cs="Arial"/>
+        </w:rPr>
+        <w:t xml:space="preserve"> </w:t>
+      </w:r>
+      <w:r>
+        <w:rPr>
+          <w:rFonts w:ascii="Arial" w:hAnsi="Arial" w:cs="Arial"/>
+        </w:rPr>
+        <w:t xml:space="preserve">São ações </w:t>
+      </w:r>
+      <w:r>
+        <w:rPr>
+          <w:rFonts w:ascii="Arial" w:hAnsi="Arial" w:cs="Arial"/>
+        </w:rPr>
+        <w:t>executadas</w:t>
+      </w:r>
+      <w:r>
+        <w:rPr>
+          <w:rFonts w:ascii="Arial" w:hAnsi="Arial" w:cs="Arial"/>
+        </w:rPr>
+        <w:t xml:space="preserve"> assim que chamadas ou em decorrência de algum evento.</w:t>
+      </w:r>
+    </w:p>
+    <w:p>
+      <w:pPr>
+        <w:tabs>
+          <w:tab w:val="left" w:pos="1365"/>
+        </w:tabs>
+        <w:rPr>
+          <w:rFonts w:ascii="Arial" w:hAnsi="Arial" w:cs="Arial"/>
+        </w:rPr>
+      </w:pPr>
+      <w:r>
+        <w:rPr>
+          <w:rFonts w:ascii="Arial" w:hAnsi="Arial" w:cs="Arial"/>
+        </w:rPr>
+        <w:t>*</w:t>
+      </w:r>
+      <w:r>
+        <w:rPr>
+          <w:rFonts w:ascii="Arial" w:hAnsi="Arial" w:cs="Arial"/>
+        </w:rPr>
+        <w:t xml:space="preserve"> </w:t>
+      </w:r>
+      <w:r>
+        <w:rPr>
+          <w:rFonts w:ascii="Arial" w:hAnsi="Arial" w:cs="Arial"/>
+        </w:rPr>
+        <w:t xml:space="preserve">Uma Função pode receber parâmetros </w:t>
+      </w:r>
+      <w:r>
+        <w:rPr>
+          <w:rFonts w:ascii="Arial" w:hAnsi="Arial" w:cs="Arial"/>
+        </w:rPr>
+        <w:t>e retornar resultados.</w:t>
+      </w:r>
+    </w:p>
+    <w:p>
+      <w:pPr>
+        <w:tabs>
+          <w:tab w:val="left" w:pos="1365"/>
+        </w:tabs>
+        <w:rPr>
+          <w:rFonts w:ascii="Arial" w:hAnsi="Arial" w:cs="Arial"/>
+        </w:rPr>
+      </w:pPr>
+      <w:r>
+        <w:rPr>
+          <w:rFonts w:ascii="Arial" w:hAnsi="Arial" w:cs="Arial"/>
+        </w:rPr>
+        <w:t>Exemplo:</w:t>
+      </w:r>
+    </w:p>
+    <w:p>
+      <w:pPr>
+        <w:shd w:val="clear" w:color="auto" w:fill="1E1E1E"/>
+        <w:spacing w:after="0" w:line="285" w:lineRule="atLeast"/>
+        <w:rPr>
+          <w:rFonts w:ascii="Consolas" w:eastAsia="Times New Roman" w:hAnsi="Consolas" w:cs="Times New Roman"/>
+          <w:color w:val="D4D4D4"/>
+          <w:sz w:val="21"/>
+          <w:szCs w:val="21"/>
+          <w:lang w:eastAsia="pt-BR"/>
+        </w:rPr>
+      </w:pPr>
+      <w:proofErr w:type="spellStart"/>
+      <w:r>
+        <w:rPr>
+          <w:rFonts w:ascii="Consolas" w:eastAsia="Times New Roman" w:hAnsi="Consolas" w:cs="Times New Roman"/>
+          <w:color w:val="569CD6"/>
+          <w:sz w:val="21"/>
+          <w:szCs w:val="21"/>
+          <w:lang w:eastAsia="pt-BR"/>
+        </w:rPr>
+        <w:t>function</w:t>
+      </w:r>
+      <w:proofErr w:type="spellEnd"/>
+      <w:r>
+        <w:rPr>
+          <w:rFonts w:ascii="Consolas" w:eastAsia="Times New Roman" w:hAnsi="Consolas" w:cs="Times New Roman"/>
+          <w:color w:val="D4D4D4"/>
+          <w:sz w:val="21"/>
+          <w:szCs w:val="21"/>
+          <w:lang w:eastAsia="pt-BR"/>
+        </w:rPr>
+        <w:t xml:space="preserve"> </w:t>
+      </w:r>
+      <w:proofErr w:type="gramStart"/>
+      <w:r>
+        <w:rPr>
+          <w:rFonts w:ascii="Consolas" w:eastAsia="Times New Roman" w:hAnsi="Consolas" w:cs="Times New Roman"/>
+          <w:color w:val="DCDCAA"/>
+          <w:sz w:val="21"/>
+          <w:szCs w:val="21"/>
+          <w:lang w:eastAsia="pt-BR"/>
+        </w:rPr>
+        <w:t>soma</w:t>
+      </w:r>
+      <w:r>
+        <w:rPr>
+          <w:rFonts w:ascii="Consolas" w:eastAsia="Times New Roman" w:hAnsi="Consolas" w:cs="Times New Roman"/>
+          <w:color w:val="D4D4D4"/>
+          <w:sz w:val="21"/>
+          <w:szCs w:val="21"/>
+          <w:lang w:eastAsia="pt-BR"/>
+        </w:rPr>
+        <w:t>(</w:t>
+      </w:r>
+      <w:proofErr w:type="gramEnd"/>
+      <w:r>
+        <w:rPr>
+          <w:rFonts w:ascii="Consolas" w:eastAsia="Times New Roman" w:hAnsi="Consolas" w:cs="Times New Roman"/>
+          <w:color w:val="9CDCFE"/>
+          <w:sz w:val="21"/>
+          <w:szCs w:val="21"/>
+          <w:lang w:eastAsia="pt-BR"/>
+        </w:rPr>
+        <w:t>n1</w:t>
+      </w:r>
+      <w:r>
+        <w:rPr>
+          <w:rFonts w:ascii="Consolas" w:eastAsia="Times New Roman" w:hAnsi="Consolas" w:cs="Times New Roman"/>
+          <w:color w:val="D4D4D4"/>
+          <w:sz w:val="21"/>
+          <w:szCs w:val="21"/>
+          <w:lang w:eastAsia="pt-BR"/>
+        </w:rPr>
+        <w:t>=</w:t>
+      </w:r>
+      <w:r>
+        <w:rPr>
+          <w:rFonts w:ascii="Consolas" w:eastAsia="Times New Roman" w:hAnsi="Consolas" w:cs="Times New Roman"/>
+          <w:color w:val="B5CEA8"/>
+          <w:sz w:val="21"/>
+          <w:szCs w:val="21"/>
+          <w:lang w:eastAsia="pt-BR"/>
+        </w:rPr>
+        <w:t>0</w:t>
+      </w:r>
+      <w:r>
+        <w:rPr>
+          <w:rFonts w:ascii="Consolas" w:eastAsia="Times New Roman" w:hAnsi="Consolas" w:cs="Times New Roman"/>
+          <w:color w:val="D4D4D4"/>
+          <w:sz w:val="21"/>
+          <w:szCs w:val="21"/>
+          <w:lang w:eastAsia="pt-BR"/>
+        </w:rPr>
+        <w:t xml:space="preserve">, </w:t>
+      </w:r>
+      <w:r>
+        <w:rPr>
+          <w:rFonts w:ascii="Consolas" w:eastAsia="Times New Roman" w:hAnsi="Consolas" w:cs="Times New Roman"/>
+          <w:color w:val="9CDCFE"/>
+          <w:sz w:val="21"/>
+          <w:szCs w:val="21"/>
+          <w:lang w:eastAsia="pt-BR"/>
+        </w:rPr>
+        <w:t>n2</w:t>
+      </w:r>
+      <w:r>
+        <w:rPr>
+          <w:rFonts w:ascii="Consolas" w:eastAsia="Times New Roman" w:hAnsi="Consolas" w:cs="Times New Roman"/>
+          <w:color w:val="D4D4D4"/>
+          <w:sz w:val="21"/>
+          <w:szCs w:val="21"/>
+          <w:lang w:eastAsia="pt-BR"/>
+        </w:rPr>
+        <w:t>=</w:t>
+      </w:r>
+      <w:r>
+        <w:rPr>
+          <w:rFonts w:ascii="Consolas" w:eastAsia="Times New Roman" w:hAnsi="Consolas" w:cs="Times New Roman"/>
+          <w:color w:val="B5CEA8"/>
+          <w:sz w:val="21"/>
+          <w:szCs w:val="21"/>
+          <w:lang w:eastAsia="pt-BR"/>
+        </w:rPr>
+        <w:t>0</w:t>
+      </w:r>
+      <w:r>
+        <w:rPr>
+          <w:rFonts w:ascii="Consolas" w:eastAsia="Times New Roman" w:hAnsi="Consolas" w:cs="Times New Roman"/>
+          <w:color w:val="D4D4D4"/>
+          <w:sz w:val="21"/>
+          <w:szCs w:val="21"/>
+          <w:lang w:eastAsia="pt-BR"/>
+        </w:rPr>
+        <w:t>) {</w:t>
+      </w:r>
+    </w:p>
+    <w:p>
+      <w:pPr>
+        <w:shd w:val="clear" w:color="auto" w:fill="1E1E1E"/>
+        <w:spacing w:after="0" w:line="285" w:lineRule="atLeast"/>
+        <w:rPr>
+          <w:rFonts w:ascii="Consolas" w:eastAsia="Times New Roman" w:hAnsi="Consolas" w:cs="Times New Roman"/>
+          <w:color w:val="D4D4D4"/>
+          <w:sz w:val="21"/>
+          <w:szCs w:val="21"/>
+          <w:lang w:eastAsia="pt-BR"/>
+        </w:rPr>
+      </w:pPr>
+      <w:r>
+        <w:rPr>
+          <w:rFonts w:ascii="Consolas" w:eastAsia="Times New Roman" w:hAnsi="Consolas" w:cs="Times New Roman"/>
+          <w:color w:val="D4D4D4"/>
+          <w:sz w:val="21"/>
+          <w:szCs w:val="21"/>
+          <w:lang w:eastAsia="pt-BR"/>
+        </w:rPr>
+        <w:t xml:space="preserve">    </w:t>
+      </w:r>
+      <w:proofErr w:type="spellStart"/>
+      <w:r>
+        <w:rPr>
+          <w:rFonts w:ascii="Consolas" w:eastAsia="Times New Roman" w:hAnsi="Consolas" w:cs="Times New Roman"/>
+          <w:color w:val="C586C0"/>
+          <w:sz w:val="21"/>
+          <w:szCs w:val="21"/>
+          <w:lang w:eastAsia="pt-BR"/>
+        </w:rPr>
+        <w:t>return</w:t>
+      </w:r>
+      <w:proofErr w:type="spellEnd"/>
+      <w:r>
+        <w:rPr>
+          <w:rFonts w:ascii="Consolas" w:eastAsia="Times New Roman" w:hAnsi="Consolas" w:cs="Times New Roman"/>
+          <w:color w:val="D4D4D4"/>
+          <w:sz w:val="21"/>
+          <w:szCs w:val="21"/>
+          <w:lang w:eastAsia="pt-BR"/>
+        </w:rPr>
+        <w:t xml:space="preserve"> </w:t>
+      </w:r>
+      <w:r>
+        <w:rPr>
+          <w:rFonts w:ascii="Consolas" w:eastAsia="Times New Roman" w:hAnsi="Consolas" w:cs="Times New Roman"/>
+          <w:color w:val="CE9178"/>
+          <w:sz w:val="21"/>
+          <w:szCs w:val="21"/>
+          <w:lang w:eastAsia="pt-BR"/>
+        </w:rPr>
+        <w:t xml:space="preserve">`A soma entre </w:t>
+      </w:r>
+      <w:r>
+        <w:rPr>
+          <w:rFonts w:ascii="Consolas" w:eastAsia="Times New Roman" w:hAnsi="Consolas" w:cs="Times New Roman"/>
+          <w:color w:val="569CD6"/>
+          <w:sz w:val="21"/>
+          <w:szCs w:val="21"/>
+          <w:lang w:eastAsia="pt-BR"/>
+        </w:rPr>
+        <w:t>${</w:t>
+      </w:r>
+      <w:r>
+        <w:rPr>
+          <w:rFonts w:ascii="Consolas" w:eastAsia="Times New Roman" w:hAnsi="Consolas" w:cs="Times New Roman"/>
+          <w:color w:val="9CDCFE"/>
+          <w:sz w:val="21"/>
+          <w:szCs w:val="21"/>
+          <w:lang w:eastAsia="pt-BR"/>
+        </w:rPr>
+        <w:t>n1</w:t>
+      </w:r>
+      <w:r>
+        <w:rPr>
+          <w:rFonts w:ascii="Consolas" w:eastAsia="Times New Roman" w:hAnsi="Consolas" w:cs="Times New Roman"/>
+          <w:color w:val="569CD6"/>
+          <w:sz w:val="21"/>
+          <w:szCs w:val="21"/>
+          <w:lang w:eastAsia="pt-BR"/>
+        </w:rPr>
+        <w:t>}</w:t>
+      </w:r>
+      <w:r>
+        <w:rPr>
+          <w:rFonts w:ascii="Consolas" w:eastAsia="Times New Roman" w:hAnsi="Consolas" w:cs="Times New Roman"/>
+          <w:color w:val="CE9178"/>
+          <w:sz w:val="21"/>
+          <w:szCs w:val="21"/>
+          <w:lang w:eastAsia="pt-BR"/>
+        </w:rPr>
+        <w:t xml:space="preserve"> + </w:t>
+      </w:r>
+      <w:r>
+        <w:rPr>
+          <w:rFonts w:ascii="Consolas" w:eastAsia="Times New Roman" w:hAnsi="Consolas" w:cs="Times New Roman"/>
+          <w:color w:val="569CD6"/>
+          <w:sz w:val="21"/>
+          <w:szCs w:val="21"/>
+          <w:lang w:eastAsia="pt-BR"/>
+        </w:rPr>
+        <w:t>${</w:t>
+      </w:r>
+      <w:r>
+        <w:rPr>
+          <w:rFonts w:ascii="Consolas" w:eastAsia="Times New Roman" w:hAnsi="Consolas" w:cs="Times New Roman"/>
+          <w:color w:val="9CDCFE"/>
+          <w:sz w:val="21"/>
+          <w:szCs w:val="21"/>
+          <w:lang w:eastAsia="pt-BR"/>
+        </w:rPr>
+        <w:t>n2</w:t>
+      </w:r>
+      <w:r>
+        <w:rPr>
+          <w:rFonts w:ascii="Consolas" w:eastAsia="Times New Roman" w:hAnsi="Consolas" w:cs="Times New Roman"/>
+          <w:color w:val="569CD6"/>
+          <w:sz w:val="21"/>
+          <w:szCs w:val="21"/>
+          <w:lang w:eastAsia="pt-BR"/>
+        </w:rPr>
+        <w:t>}</w:t>
+      </w:r>
+      <w:r>
+        <w:rPr>
+          <w:rFonts w:ascii="Consolas" w:eastAsia="Times New Roman" w:hAnsi="Consolas" w:cs="Times New Roman"/>
+          <w:color w:val="CE9178"/>
+          <w:sz w:val="21"/>
+          <w:szCs w:val="21"/>
+          <w:lang w:eastAsia="pt-BR"/>
+        </w:rPr>
+        <w:t xml:space="preserve"> = </w:t>
+      </w:r>
+      <w:r>
+        <w:rPr>
+          <w:rFonts w:ascii="Consolas" w:eastAsia="Times New Roman" w:hAnsi="Consolas" w:cs="Times New Roman"/>
+          <w:color w:val="569CD6"/>
+          <w:sz w:val="21"/>
+          <w:szCs w:val="21"/>
+          <w:lang w:eastAsia="pt-BR"/>
+        </w:rPr>
+        <w:t>${</w:t>
+      </w:r>
+      <w:r>
+        <w:rPr>
+          <w:rFonts w:ascii="Consolas" w:eastAsia="Times New Roman" w:hAnsi="Consolas" w:cs="Times New Roman"/>
+          <w:color w:val="9CDCFE"/>
+          <w:sz w:val="21"/>
+          <w:szCs w:val="21"/>
+          <w:lang w:eastAsia="pt-BR"/>
+        </w:rPr>
+        <w:t>n1</w:t>
+      </w:r>
+      <w:r>
+        <w:rPr>
+          <w:rFonts w:ascii="Consolas" w:eastAsia="Times New Roman" w:hAnsi="Consolas" w:cs="Times New Roman"/>
+          <w:color w:val="D4D4D4"/>
+          <w:sz w:val="21"/>
+          <w:szCs w:val="21"/>
+          <w:lang w:eastAsia="pt-BR"/>
+        </w:rPr>
+        <w:t>+</w:t>
+      </w:r>
+      <w:r>
+        <w:rPr>
+          <w:rFonts w:ascii="Consolas" w:eastAsia="Times New Roman" w:hAnsi="Consolas" w:cs="Times New Roman"/>
+          <w:color w:val="9CDCFE"/>
+          <w:sz w:val="21"/>
+          <w:szCs w:val="21"/>
+          <w:lang w:eastAsia="pt-BR"/>
+        </w:rPr>
+        <w:t>n</w:t>
+      </w:r>
+      <w:proofErr w:type="gramStart"/>
+      <w:r>
+        <w:rPr>
+          <w:rFonts w:ascii="Consolas" w:eastAsia="Times New Roman" w:hAnsi="Consolas" w:cs="Times New Roman"/>
+          <w:color w:val="9CDCFE"/>
+          <w:sz w:val="21"/>
+          <w:szCs w:val="21"/>
+          <w:lang w:eastAsia="pt-BR"/>
+        </w:rPr>
+        <w:t>2</w:t>
+      </w:r>
+      <w:r>
+        <w:rPr>
+          <w:rFonts w:ascii="Consolas" w:eastAsia="Times New Roman" w:hAnsi="Consolas" w:cs="Times New Roman"/>
+          <w:color w:val="569CD6"/>
+          <w:sz w:val="21"/>
+          <w:szCs w:val="21"/>
+          <w:lang w:eastAsia="pt-BR"/>
+        </w:rPr>
+        <w:t>}</w:t>
+      </w:r>
+      <w:r>
+        <w:rPr>
+          <w:rFonts w:ascii="Consolas" w:eastAsia="Times New Roman" w:hAnsi="Consolas" w:cs="Times New Roman"/>
+          <w:color w:val="CE9178"/>
+          <w:sz w:val="21"/>
+          <w:szCs w:val="21"/>
+          <w:lang w:eastAsia="pt-BR"/>
+        </w:rPr>
+        <w:t>`</w:t>
+      </w:r>
+      <w:proofErr w:type="gramEnd"/>
+    </w:p>
+    <w:p>
+      <w:pPr>
+        <w:shd w:val="clear" w:color="auto" w:fill="1E1E1E"/>
+        <w:spacing w:after="0" w:line="285" w:lineRule="atLeast"/>
+        <w:rPr>
+          <w:rFonts w:ascii="Consolas" w:eastAsia="Times New Roman" w:hAnsi="Consolas" w:cs="Times New Roman"/>
+          <w:color w:val="D4D4D4"/>
+          <w:sz w:val="21"/>
+          <w:szCs w:val="21"/>
+          <w:lang w:eastAsia="pt-BR"/>
+        </w:rPr>
+      </w:pPr>
+      <w:r>
+        <w:rPr>
+          <w:rFonts w:ascii="Consolas" w:eastAsia="Times New Roman" w:hAnsi="Consolas" w:cs="Times New Roman"/>
+          <w:color w:val="D4D4D4"/>
+          <w:sz w:val="21"/>
+          <w:szCs w:val="21"/>
+          <w:lang w:eastAsia="pt-BR"/>
+        </w:rPr>
+        <w:t>}</w:t>
+      </w:r>
+    </w:p>
+    <w:p>
+      <w:pPr>
+        <w:shd w:val="clear" w:color="auto" w:fill="1E1E1E"/>
+        <w:spacing w:after="0" w:line="285" w:lineRule="atLeast"/>
+        <w:rPr>
+          <w:rFonts w:ascii="Consolas" w:eastAsia="Times New Roman" w:hAnsi="Consolas" w:cs="Times New Roman"/>
+          <w:color w:val="D4D4D4"/>
+          <w:sz w:val="21"/>
+          <w:szCs w:val="21"/>
+          <w:lang w:eastAsia="pt-BR"/>
+        </w:rPr>
+      </w:pPr>
+      <w:r>
+        <w:rPr>
+          <w:rFonts w:ascii="Consolas" w:eastAsia="Times New Roman" w:hAnsi="Consolas" w:cs="Times New Roman"/>
+          <w:color w:val="9CDCFE"/>
+          <w:sz w:val="21"/>
+          <w:szCs w:val="21"/>
+          <w:lang w:eastAsia="pt-BR"/>
+        </w:rPr>
+        <w:t>console</w:t>
+      </w:r>
+      <w:r>
+        <w:rPr>
+          <w:rFonts w:ascii="Consolas" w:eastAsia="Times New Roman" w:hAnsi="Consolas" w:cs="Times New Roman"/>
+          <w:color w:val="D4D4D4"/>
+          <w:sz w:val="21"/>
+          <w:szCs w:val="21"/>
+          <w:lang w:eastAsia="pt-BR"/>
+        </w:rPr>
+        <w:t>.</w:t>
+      </w:r>
+      <w:r>
+        <w:rPr>
+          <w:rFonts w:ascii="Consolas" w:eastAsia="Times New Roman" w:hAnsi="Consolas" w:cs="Times New Roman"/>
+          <w:color w:val="DCDCAA"/>
+          <w:sz w:val="21"/>
+          <w:szCs w:val="21"/>
+          <w:lang w:eastAsia="pt-BR"/>
+        </w:rPr>
+        <w:t>log</w:t>
+      </w:r>
+      <w:r>
+        <w:rPr>
+          <w:rFonts w:ascii="Consolas" w:eastAsia="Times New Roman" w:hAnsi="Consolas" w:cs="Times New Roman"/>
+          <w:color w:val="D4D4D4"/>
+          <w:sz w:val="21"/>
+          <w:szCs w:val="21"/>
+          <w:lang w:eastAsia="pt-BR"/>
+        </w:rPr>
+        <w:t>(</w:t>
+      </w:r>
+      <w:proofErr w:type="gramStart"/>
+      <w:r>
+        <w:rPr>
+          <w:rFonts w:ascii="Consolas" w:eastAsia="Times New Roman" w:hAnsi="Consolas" w:cs="Times New Roman"/>
+          <w:color w:val="DCDCAA"/>
+          <w:sz w:val="21"/>
+          <w:szCs w:val="21"/>
+          <w:lang w:eastAsia="pt-BR"/>
+        </w:rPr>
+        <w:t>soma</w:t>
+      </w:r>
+      <w:r>
+        <w:rPr>
+          <w:rFonts w:ascii="Consolas" w:eastAsia="Times New Roman" w:hAnsi="Consolas" w:cs="Times New Roman"/>
+          <w:color w:val="D4D4D4"/>
+          <w:sz w:val="21"/>
+          <w:szCs w:val="21"/>
+          <w:lang w:eastAsia="pt-BR"/>
+        </w:rPr>
+        <w:t>(</w:t>
+      </w:r>
+      <w:proofErr w:type="gramEnd"/>
+      <w:r>
+        <w:rPr>
+          <w:rFonts w:ascii="Consolas" w:eastAsia="Times New Roman" w:hAnsi="Consolas" w:cs="Times New Roman"/>
+          <w:color w:val="B5CEA8"/>
+          <w:sz w:val="21"/>
+          <w:szCs w:val="21"/>
+          <w:lang w:eastAsia="pt-BR"/>
+        </w:rPr>
+        <w:t>5</w:t>
+      </w:r>
+      <w:r>
+        <w:rPr>
+          <w:rFonts w:ascii="Consolas" w:eastAsia="Times New Roman" w:hAnsi="Consolas" w:cs="Times New Roman"/>
+          <w:color w:val="D4D4D4"/>
+          <w:sz w:val="21"/>
+          <w:szCs w:val="21"/>
+          <w:lang w:eastAsia="pt-BR"/>
+        </w:rPr>
+        <w:t>,</w:t>
+      </w:r>
+      <w:r>
+        <w:rPr>
+          <w:rFonts w:ascii="Consolas" w:eastAsia="Times New Roman" w:hAnsi="Consolas" w:cs="Times New Roman"/>
+          <w:color w:val="B5CEA8"/>
+          <w:sz w:val="21"/>
+          <w:szCs w:val="21"/>
+          <w:lang w:eastAsia="pt-BR"/>
+        </w:rPr>
+        <w:t>10</w:t>
+      </w:r>
+      <w:r>
+        <w:rPr>
+          <w:rFonts w:ascii="Consolas" w:eastAsia="Times New Roman" w:hAnsi="Consolas" w:cs="Times New Roman"/>
+          <w:color w:val="D4D4D4"/>
+          <w:sz w:val="21"/>
+          <w:szCs w:val="21"/>
+          <w:lang w:eastAsia="pt-BR"/>
+        </w:rPr>
+        <w:t>))</w:t>
+      </w:r>
+    </w:p>
+    <w:p>
+      <w:pPr>
+        <w:tabs>
+          <w:tab w:val="left" w:pos="1365"/>
+        </w:tabs>
+        <w:rPr>
+          <w:rFonts w:ascii="Arial" w:hAnsi="Arial" w:cs="Arial"/>
+        </w:rPr>
+      </w:pPr>
     </w:p>
     <w:sectPr>
       <w:pgSz w:w="11906" w:h="16838"/>
